--- a/проектсистемы.docx
+++ b/проектсистемы.docx
@@ -1,6 +1,6 @@
 
 <file path=word/document.xml><?xml version="1.0" encoding="utf-8"?>
-<w:document xmlns:wpc="http://schemas.microsoft.com/office/word/2010/wordprocessingCanvas" xmlns:cx="http://schemas.microsoft.com/office/drawing/2014/chartex" xmlns:mc="http://schemas.openxmlformats.org/markup-compatibility/2006" xmlns:o="urn:schemas-microsoft-com:office:office" xmlns:r="http://schemas.openxmlformats.org/officeDocument/2006/relationships" xmlns:m="http://schemas.openxmlformats.org/officeDocument/2006/math" xmlns:v="urn:schemas-microsoft-com:vml" xmlns:wp14="http://schemas.microsoft.com/office/word/2010/wordprocessingDrawing" xmlns:wp="http://schemas.openxmlformats.org/drawingml/2006/wordprocessingDrawing" xmlns:w10="urn:schemas-microsoft-com:office:word" xmlns:w="http://schemas.openxmlformats.org/wordprocessingml/2006/main" xmlns:w14="http://schemas.microsoft.com/office/word/2010/wordml" xmlns:w15="http://schemas.microsoft.com/office/word/2012/wordml" xmlns:w16se="http://schemas.microsoft.com/office/word/2015/wordml/symex" xmlns:wpg="http://schemas.microsoft.com/office/word/2010/wordprocessingGroup" xmlns:wpi="http://schemas.microsoft.com/office/word/2010/wordprocessingInk" xmlns:wne="http://schemas.microsoft.com/office/word/2006/wordml" xmlns:wps="http://schemas.microsoft.com/office/word/2010/wordprocessingShape" mc:Ignorable="w14 w15 w16se wp14">
+<w:document xmlns:wpc="http://schemas.microsoft.com/office/word/2010/wordprocessingCanvas" xmlns:cx="http://schemas.microsoft.com/office/drawing/2014/chartex" xmlns:cx1="http://schemas.microsoft.com/office/drawing/2015/9/8/chartex" xmlns:cx2="http://schemas.microsoft.com/office/drawing/2015/10/21/chartex" xmlns:cx3="http://schemas.microsoft.com/office/drawing/2016/5/9/chartex" xmlns:cx4="http://schemas.microsoft.com/office/drawing/2016/5/10/chartex" xmlns:cx5="http://schemas.microsoft.com/office/drawing/2016/5/11/chartex" xmlns:cx6="http://schemas.microsoft.com/office/drawing/2016/5/12/chartex" xmlns:cx7="http://schemas.microsoft.com/office/drawing/2016/5/13/chartex" xmlns:cx8="http://schemas.microsoft.com/office/drawing/2016/5/14/chartex" xmlns:mc="http://schemas.openxmlformats.org/markup-compatibility/2006" xmlns:aink="http://schemas.microsoft.com/office/drawing/2016/ink" xmlns:am3d="http://schemas.microsoft.com/office/drawing/2017/model3d" xmlns:o="urn:schemas-microsoft-com:office:office" xmlns:r="http://schemas.openxmlformats.org/officeDocument/2006/relationships" xmlns:m="http://schemas.openxmlformats.org/officeDocument/2006/math" xmlns:v="urn:schemas-microsoft-com:vml" xmlns:wp14="http://schemas.microsoft.com/office/word/2010/wordprocessingDrawing" xmlns:wp="http://schemas.openxmlformats.org/drawingml/2006/wordprocessingDrawing" xmlns:w10="urn:schemas-microsoft-com:office:word" xmlns:w="http://schemas.openxmlformats.org/wordprocessingml/2006/main" xmlns:w14="http://schemas.microsoft.com/office/word/2010/wordml" xmlns:w15="http://schemas.microsoft.com/office/word/2012/wordml" xmlns:w16cex="http://schemas.microsoft.com/office/word/2018/wordml/cex" xmlns:w16cid="http://schemas.microsoft.com/office/word/2016/wordml/cid" xmlns:w16="http://schemas.microsoft.com/office/word/2018/wordml" xmlns:w16sdtdh="http://schemas.microsoft.com/office/word/2020/wordml/sdtdatahash" xmlns:w16se="http://schemas.microsoft.com/office/word/2015/wordml/symex" xmlns:wpg="http://schemas.microsoft.com/office/word/2010/wordprocessingGroup" xmlns:wpi="http://schemas.microsoft.com/office/word/2010/wordprocessingInk" xmlns:wne="http://schemas.microsoft.com/office/word/2006/wordml" xmlns:wps="http://schemas.microsoft.com/office/word/2010/wordprocessingShape" mc:Ignorable="w14 w15 w16se w16cid w16 w16cex w16sdtdh wp14">
   <w:body>
     <w:p>
       <w:pPr>
@@ -279,7 +279,7 @@
     </w:p>
     <w:p>
       <w:pPr>
-        <w:pStyle w:val="ac"/>
+        <w:pStyle w:val="BodyText"/>
         <w:ind w:left="1416"/>
         <w:jc w:val="right"/>
         <w:rPr>
@@ -299,7 +299,7 @@
     </w:p>
     <w:p>
       <w:pPr>
-        <w:pStyle w:val="ac"/>
+        <w:pStyle w:val="BodyText"/>
         <w:ind w:left="1416"/>
         <w:jc w:val="right"/>
         <w:rPr>
@@ -319,7 +319,7 @@
     </w:p>
     <w:p>
       <w:pPr>
-        <w:pStyle w:val="ac"/>
+        <w:pStyle w:val="BodyText"/>
         <w:ind w:left="1416"/>
         <w:jc w:val="right"/>
         <w:rPr>
@@ -355,7 +355,7 @@
     </w:p>
     <w:p>
       <w:pPr>
-        <w:pStyle w:val="ac"/>
+        <w:pStyle w:val="BodyText"/>
         <w:ind w:left="1416"/>
         <w:jc w:val="right"/>
         <w:rPr>
@@ -453,7 +453,7 @@
     </w:p>
     <w:p>
       <w:pPr>
-        <w:pStyle w:val="a3"/>
+        <w:pStyle w:val="ListParagraph"/>
         <w:numPr>
           <w:ilvl w:val="0"/>
           <w:numId w:val="1"/>
@@ -477,7 +477,7 @@
     </w:p>
     <w:p>
       <w:pPr>
-        <w:pStyle w:val="a3"/>
+        <w:pStyle w:val="ListParagraph"/>
         <w:numPr>
           <w:ilvl w:val="1"/>
           <w:numId w:val="1"/>
@@ -500,7 +500,7 @@
     </w:p>
     <w:p>
       <w:pPr>
-        <w:pStyle w:val="a3"/>
+        <w:pStyle w:val="ListParagraph"/>
         <w:spacing w:after="0" w:line="360" w:lineRule="auto"/>
         <w:ind w:left="0" w:firstLine="709"/>
         <w:jc w:val="both"/>
@@ -526,7 +526,7 @@
     </w:p>
     <w:p>
       <w:pPr>
-        <w:pStyle w:val="a3"/>
+        <w:pStyle w:val="ListParagraph"/>
         <w:spacing w:after="0" w:line="360" w:lineRule="auto"/>
         <w:ind w:left="0" w:firstLine="709"/>
         <w:jc w:val="both"/>
@@ -545,7 +545,7 @@
     </w:p>
     <w:p>
       <w:pPr>
-        <w:pStyle w:val="a3"/>
+        <w:pStyle w:val="ListParagraph"/>
         <w:numPr>
           <w:ilvl w:val="0"/>
           <w:numId w:val="5"/>
@@ -577,7 +577,7 @@
     </w:p>
     <w:p>
       <w:pPr>
-        <w:pStyle w:val="a3"/>
+        <w:pStyle w:val="ListParagraph"/>
         <w:numPr>
           <w:ilvl w:val="0"/>
           <w:numId w:val="5"/>
@@ -591,7 +591,7 @@
     </w:p>
     <w:p>
       <w:pPr>
-        <w:pStyle w:val="a3"/>
+        <w:pStyle w:val="ListParagraph"/>
         <w:numPr>
           <w:ilvl w:val="0"/>
           <w:numId w:val="5"/>
@@ -605,7 +605,7 @@
     </w:p>
     <w:p>
       <w:pPr>
-        <w:pStyle w:val="a3"/>
+        <w:pStyle w:val="ListParagraph"/>
         <w:numPr>
           <w:ilvl w:val="0"/>
           <w:numId w:val="5"/>
@@ -637,7 +637,7 @@
     </w:p>
     <w:p>
       <w:pPr>
-        <w:pStyle w:val="a3"/>
+        <w:pStyle w:val="ListParagraph"/>
         <w:numPr>
           <w:ilvl w:val="0"/>
           <w:numId w:val="6"/>
@@ -651,7 +651,7 @@
     </w:p>
     <w:p>
       <w:pPr>
-        <w:pStyle w:val="a3"/>
+        <w:pStyle w:val="ListParagraph"/>
         <w:numPr>
           <w:ilvl w:val="0"/>
           <w:numId w:val="6"/>
@@ -665,7 +665,7 @@
     </w:p>
     <w:p>
       <w:pPr>
-        <w:pStyle w:val="a3"/>
+        <w:pStyle w:val="ListParagraph"/>
         <w:numPr>
           <w:ilvl w:val="0"/>
           <w:numId w:val="6"/>
@@ -679,7 +679,7 @@
     </w:p>
     <w:p>
       <w:pPr>
-        <w:pStyle w:val="a3"/>
+        <w:pStyle w:val="ListParagraph"/>
         <w:numPr>
           <w:ilvl w:val="0"/>
           <w:numId w:val="6"/>
@@ -693,7 +693,7 @@
     </w:p>
     <w:p>
       <w:pPr>
-        <w:pStyle w:val="a3"/>
+        <w:pStyle w:val="ListParagraph"/>
         <w:numPr>
           <w:ilvl w:val="0"/>
           <w:numId w:val="6"/>
@@ -707,7 +707,7 @@
     </w:p>
     <w:p>
       <w:pPr>
-        <w:pStyle w:val="a3"/>
+        <w:pStyle w:val="ListParagraph"/>
         <w:numPr>
           <w:ilvl w:val="0"/>
           <w:numId w:val="6"/>
@@ -739,7 +739,7 @@
     </w:p>
     <w:p>
       <w:pPr>
-        <w:pStyle w:val="a3"/>
+        <w:pStyle w:val="ListParagraph"/>
         <w:numPr>
           <w:ilvl w:val="0"/>
           <w:numId w:val="7"/>
@@ -753,7 +753,7 @@
     </w:p>
     <w:p>
       <w:pPr>
-        <w:pStyle w:val="a3"/>
+        <w:pStyle w:val="ListParagraph"/>
         <w:numPr>
           <w:ilvl w:val="0"/>
           <w:numId w:val="7"/>
@@ -767,7 +767,7 @@
     </w:p>
     <w:p>
       <w:pPr>
-        <w:pStyle w:val="a3"/>
+        <w:pStyle w:val="ListParagraph"/>
         <w:numPr>
           <w:ilvl w:val="0"/>
           <w:numId w:val="7"/>
@@ -781,7 +781,7 @@
     </w:p>
     <w:p>
       <w:pPr>
-        <w:pStyle w:val="a3"/>
+        <w:pStyle w:val="ListParagraph"/>
         <w:numPr>
           <w:ilvl w:val="0"/>
           <w:numId w:val="7"/>
@@ -807,7 +807,7 @@
     </w:p>
     <w:p>
       <w:pPr>
-        <w:pStyle w:val="a3"/>
+        <w:pStyle w:val="ListParagraph"/>
         <w:numPr>
           <w:ilvl w:val="0"/>
           <w:numId w:val="7"/>
@@ -862,7 +862,7 @@
     </w:p>
     <w:p>
       <w:pPr>
-        <w:pStyle w:val="a3"/>
+        <w:pStyle w:val="ListParagraph"/>
         <w:numPr>
           <w:ilvl w:val="0"/>
           <w:numId w:val="8"/>
@@ -888,7 +888,7 @@
     </w:p>
     <w:p>
       <w:pPr>
-        <w:pStyle w:val="a3"/>
+        <w:pStyle w:val="ListParagraph"/>
         <w:numPr>
           <w:ilvl w:val="0"/>
           <w:numId w:val="8"/>
@@ -926,7 +926,7 @@
     </w:p>
     <w:p>
       <w:pPr>
-        <w:pStyle w:val="a3"/>
+        <w:pStyle w:val="ListParagraph"/>
         <w:numPr>
           <w:ilvl w:val="0"/>
           <w:numId w:val="8"/>
@@ -940,7 +940,7 @@
     </w:p>
     <w:p>
       <w:pPr>
-        <w:pStyle w:val="a3"/>
+        <w:pStyle w:val="ListParagraph"/>
         <w:numPr>
           <w:ilvl w:val="0"/>
           <w:numId w:val="8"/>
@@ -954,7 +954,7 @@
     </w:p>
     <w:p>
       <w:pPr>
-        <w:pStyle w:val="a3"/>
+        <w:pStyle w:val="ListParagraph"/>
         <w:numPr>
           <w:ilvl w:val="1"/>
           <w:numId w:val="1"/>
@@ -985,7 +985,7 @@
     </w:p>
     <w:p>
       <w:pPr>
-        <w:pStyle w:val="a3"/>
+        <w:pStyle w:val="ListParagraph"/>
         <w:spacing w:after="0" w:line="360" w:lineRule="auto"/>
         <w:ind w:left="0" w:firstLine="709"/>
         <w:jc w:val="both"/>
@@ -1011,7 +1011,7 @@
     </w:p>
     <w:p>
       <w:pPr>
-        <w:pStyle w:val="a3"/>
+        <w:pStyle w:val="ListParagraph"/>
         <w:spacing w:after="0" w:line="360" w:lineRule="auto"/>
         <w:ind w:left="0" w:firstLine="709"/>
         <w:jc w:val="both"/>
@@ -1049,7 +1049,7 @@
     </w:p>
     <w:p>
       <w:pPr>
-        <w:pStyle w:val="a3"/>
+        <w:pStyle w:val="ListParagraph"/>
         <w:spacing w:after="0" w:line="360" w:lineRule="auto"/>
         <w:ind w:left="0" w:firstLine="709"/>
         <w:jc w:val="both"/>
@@ -1081,7 +1081,7 @@
     </w:p>
     <w:tbl>
       <w:tblPr>
-        <w:tblStyle w:val="a5"/>
+        <w:tblStyle w:val="TableGrid"/>
         <w:tblW w:w="0" w:type="auto"/>
         <w:tblLook w:val="04A0" w:firstRow="1" w:lastRow="0" w:firstColumn="1" w:lastColumn="0" w:noHBand="0" w:noVBand="1"/>
       </w:tblPr>
@@ -1096,7 +1096,7 @@
           </w:tcPr>
           <w:p>
             <w:pPr>
-              <w:pStyle w:val="a3"/>
+              <w:pStyle w:val="ListParagraph"/>
               <w:spacing w:line="360" w:lineRule="auto"/>
               <w:ind w:left="0"/>
               <w:jc w:val="center"/>
@@ -1120,7 +1120,7 @@
           </w:tcPr>
           <w:p>
             <w:pPr>
-              <w:pStyle w:val="a3"/>
+              <w:pStyle w:val="ListParagraph"/>
               <w:spacing w:line="360" w:lineRule="auto"/>
               <w:ind w:left="0"/>
               <w:jc w:val="center"/>
@@ -1146,7 +1146,7 @@
           </w:tcPr>
           <w:p>
             <w:pPr>
-              <w:pStyle w:val="a3"/>
+              <w:pStyle w:val="ListParagraph"/>
               <w:spacing w:line="360" w:lineRule="auto"/>
               <w:ind w:left="0"/>
               <w:jc w:val="center"/>
@@ -1181,7 +1181,7 @@
           </w:tcPr>
           <w:p>
             <w:pPr>
-              <w:pStyle w:val="a3"/>
+              <w:pStyle w:val="ListParagraph"/>
               <w:spacing w:line="360" w:lineRule="auto"/>
               <w:ind w:left="0"/>
               <w:jc w:val="center"/>
@@ -1207,7 +1207,7 @@
           </w:tcPr>
           <w:p>
             <w:pPr>
-              <w:pStyle w:val="a3"/>
+              <w:pStyle w:val="ListParagraph"/>
               <w:spacing w:line="360" w:lineRule="auto"/>
               <w:ind w:left="0"/>
               <w:jc w:val="center"/>
@@ -1242,7 +1242,7 @@
           </w:tcPr>
           <w:p>
             <w:pPr>
-              <w:pStyle w:val="a3"/>
+              <w:pStyle w:val="ListParagraph"/>
               <w:spacing w:line="360" w:lineRule="auto"/>
               <w:ind w:left="0"/>
               <w:jc w:val="center"/>
@@ -1268,7 +1268,7 @@
           </w:tcPr>
           <w:p>
             <w:pPr>
-              <w:pStyle w:val="a3"/>
+              <w:pStyle w:val="ListParagraph"/>
               <w:spacing w:line="360" w:lineRule="auto"/>
               <w:ind w:left="0"/>
               <w:jc w:val="center"/>
@@ -1320,7 +1320,7 @@
           </w:tcPr>
           <w:p>
             <w:pPr>
-              <w:pStyle w:val="a3"/>
+              <w:pStyle w:val="ListParagraph"/>
               <w:spacing w:line="360" w:lineRule="auto"/>
               <w:ind w:left="0"/>
               <w:jc w:val="center"/>
@@ -1346,7 +1346,7 @@
           </w:tcPr>
           <w:p>
             <w:pPr>
-              <w:pStyle w:val="a3"/>
+              <w:pStyle w:val="ListParagraph"/>
               <w:spacing w:line="360" w:lineRule="auto"/>
               <w:ind w:left="0"/>
               <w:jc w:val="center"/>
@@ -1381,7 +1381,7 @@
           </w:tcPr>
           <w:p>
             <w:pPr>
-              <w:pStyle w:val="a3"/>
+              <w:pStyle w:val="ListParagraph"/>
               <w:spacing w:line="360" w:lineRule="auto"/>
               <w:ind w:left="0"/>
               <w:jc w:val="center"/>
@@ -1407,7 +1407,7 @@
           </w:tcPr>
           <w:p>
             <w:pPr>
-              <w:pStyle w:val="a3"/>
+              <w:pStyle w:val="ListParagraph"/>
               <w:spacing w:line="360" w:lineRule="auto"/>
               <w:ind w:left="0"/>
               <w:jc w:val="center"/>
@@ -1440,7 +1440,7 @@
           </w:tcPr>
           <w:p>
             <w:pPr>
-              <w:pStyle w:val="a3"/>
+              <w:pStyle w:val="ListParagraph"/>
               <w:spacing w:line="360" w:lineRule="auto"/>
               <w:ind w:left="0"/>
               <w:jc w:val="center"/>
@@ -1466,7 +1466,7 @@
           </w:tcPr>
           <w:p>
             <w:pPr>
-              <w:pStyle w:val="a3"/>
+              <w:pStyle w:val="ListParagraph"/>
               <w:spacing w:line="360" w:lineRule="auto"/>
               <w:ind w:left="0"/>
               <w:jc w:val="center"/>
@@ -1510,7 +1510,7 @@
           </w:tcPr>
           <w:p>
             <w:pPr>
-              <w:pStyle w:val="a3"/>
+              <w:pStyle w:val="ListParagraph"/>
               <w:spacing w:line="360" w:lineRule="auto"/>
               <w:ind w:left="0"/>
               <w:jc w:val="center"/>
@@ -1532,7 +1532,7 @@
     </w:tbl>
     <w:p>
       <w:pPr>
-        <w:pStyle w:val="a3"/>
+        <w:pStyle w:val="ListParagraph"/>
         <w:spacing w:after="0" w:line="360" w:lineRule="auto"/>
         <w:ind w:left="0" w:firstLine="709"/>
         <w:jc w:val="both"/>
@@ -1571,7 +1571,7 @@
     </w:p>
     <w:p>
       <w:pPr>
-        <w:pStyle w:val="a3"/>
+        <w:pStyle w:val="ListParagraph"/>
         <w:spacing w:after="0" w:line="360" w:lineRule="auto"/>
         <w:ind w:left="0" w:firstLine="709"/>
         <w:jc w:val="both"/>
@@ -1612,7 +1612,7 @@
     </w:p>
     <w:tbl>
       <w:tblPr>
-        <w:tblStyle w:val="a5"/>
+        <w:tblStyle w:val="TableGrid"/>
         <w:tblW w:w="0" w:type="auto"/>
         <w:tblLook w:val="04A0" w:firstRow="1" w:lastRow="0" w:firstColumn="1" w:lastColumn="0" w:noHBand="0" w:noVBand="1"/>
       </w:tblPr>
@@ -1627,7 +1627,7 @@
           </w:tcPr>
           <w:p>
             <w:pPr>
-              <w:pStyle w:val="a3"/>
+              <w:pStyle w:val="ListParagraph"/>
               <w:spacing w:line="360" w:lineRule="auto"/>
               <w:ind w:left="0"/>
               <w:jc w:val="center"/>
@@ -1651,7 +1651,7 @@
           </w:tcPr>
           <w:p>
             <w:pPr>
-              <w:pStyle w:val="a3"/>
+              <w:pStyle w:val="ListParagraph"/>
               <w:spacing w:line="360" w:lineRule="auto"/>
               <w:ind w:left="0"/>
               <w:jc w:val="center"/>
@@ -1677,7 +1677,7 @@
           </w:tcPr>
           <w:p>
             <w:pPr>
-              <w:pStyle w:val="a3"/>
+              <w:pStyle w:val="ListParagraph"/>
               <w:spacing w:line="360" w:lineRule="auto"/>
               <w:ind w:left="0"/>
               <w:jc w:val="center"/>
@@ -1712,7 +1712,7 @@
           </w:tcPr>
           <w:p>
             <w:pPr>
-              <w:pStyle w:val="a3"/>
+              <w:pStyle w:val="ListParagraph"/>
               <w:spacing w:line="360" w:lineRule="auto"/>
               <w:ind w:left="0"/>
               <w:jc w:val="center"/>
@@ -1738,7 +1738,7 @@
           </w:tcPr>
           <w:p>
             <w:pPr>
-              <w:pStyle w:val="a3"/>
+              <w:pStyle w:val="ListParagraph"/>
               <w:spacing w:line="360" w:lineRule="auto"/>
               <w:ind w:left="0"/>
               <w:jc w:val="center"/>
@@ -1773,7 +1773,7 @@
           </w:tcPr>
           <w:p>
             <w:pPr>
-              <w:pStyle w:val="a3"/>
+              <w:pStyle w:val="ListParagraph"/>
               <w:spacing w:line="360" w:lineRule="auto"/>
               <w:ind w:left="0"/>
               <w:jc w:val="center"/>
@@ -1799,7 +1799,7 @@
           </w:tcPr>
           <w:p>
             <w:pPr>
-              <w:pStyle w:val="a3"/>
+              <w:pStyle w:val="ListParagraph"/>
               <w:spacing w:line="360" w:lineRule="auto"/>
               <w:ind w:left="0"/>
               <w:jc w:val="center"/>
@@ -1834,7 +1834,7 @@
           </w:tcPr>
           <w:p>
             <w:pPr>
-              <w:pStyle w:val="a3"/>
+              <w:pStyle w:val="ListParagraph"/>
               <w:spacing w:line="360" w:lineRule="auto"/>
               <w:ind w:left="0"/>
               <w:jc w:val="center"/>
@@ -1867,7 +1867,7 @@
           </w:tcPr>
           <w:p>
             <w:pPr>
-              <w:pStyle w:val="a3"/>
+              <w:pStyle w:val="ListParagraph"/>
               <w:spacing w:line="360" w:lineRule="auto"/>
               <w:ind w:left="0"/>
               <w:jc w:val="center"/>
@@ -1903,7 +1903,7 @@
           </w:tcPr>
           <w:p>
             <w:pPr>
-              <w:pStyle w:val="a3"/>
+              <w:pStyle w:val="ListParagraph"/>
               <w:spacing w:line="360" w:lineRule="auto"/>
               <w:ind w:left="0"/>
               <w:jc w:val="center"/>
@@ -1936,7 +1936,7 @@
           </w:tcPr>
           <w:p>
             <w:pPr>
-              <w:pStyle w:val="a3"/>
+              <w:pStyle w:val="ListParagraph"/>
               <w:spacing w:line="360" w:lineRule="auto"/>
               <w:ind w:left="0"/>
               <w:jc w:val="center"/>
@@ -1970,7 +1970,7 @@
           </w:tcPr>
           <w:p>
             <w:pPr>
-              <w:pStyle w:val="a3"/>
+              <w:pStyle w:val="ListParagraph"/>
               <w:spacing w:line="360" w:lineRule="auto"/>
               <w:ind w:left="0"/>
               <w:jc w:val="center"/>
@@ -1996,7 +1996,7 @@
           </w:tcPr>
           <w:p>
             <w:pPr>
-              <w:pStyle w:val="a3"/>
+              <w:pStyle w:val="ListParagraph"/>
               <w:spacing w:line="360" w:lineRule="auto"/>
               <w:ind w:left="0"/>
               <w:jc w:val="center"/>
@@ -2032,7 +2032,7 @@
           </w:tcPr>
           <w:p>
             <w:pPr>
-              <w:pStyle w:val="a3"/>
+              <w:pStyle w:val="ListParagraph"/>
               <w:spacing w:line="360" w:lineRule="auto"/>
               <w:ind w:left="0"/>
               <w:jc w:val="center"/>
@@ -2054,7 +2054,7 @@
     </w:tbl>
     <w:p>
       <w:pPr>
-        <w:pStyle w:val="a3"/>
+        <w:pStyle w:val="ListParagraph"/>
         <w:spacing w:after="0" w:line="360" w:lineRule="auto"/>
         <w:ind w:left="0" w:firstLine="709"/>
         <w:jc w:val="both"/>
@@ -2062,7 +2062,7 @@
     </w:p>
     <w:p>
       <w:pPr>
-        <w:pStyle w:val="a3"/>
+        <w:pStyle w:val="ListParagraph"/>
         <w:spacing w:after="0" w:line="360" w:lineRule="auto"/>
         <w:ind w:left="0" w:firstLine="709"/>
         <w:jc w:val="both"/>
@@ -2127,7 +2127,7 @@
     </w:p>
     <w:p>
       <w:pPr>
-        <w:pStyle w:val="a3"/>
+        <w:pStyle w:val="ListParagraph"/>
         <w:spacing w:after="0" w:line="360" w:lineRule="auto"/>
         <w:ind w:left="0" w:firstLine="709"/>
         <w:jc w:val="both"/>
@@ -2162,7 +2162,7 @@
     </w:p>
     <w:tbl>
       <w:tblPr>
-        <w:tblStyle w:val="a5"/>
+        <w:tblStyle w:val="TableGrid"/>
         <w:tblW w:w="0" w:type="auto"/>
         <w:tblLook w:val="04A0" w:firstRow="1" w:lastRow="0" w:firstColumn="1" w:lastColumn="0" w:noHBand="0" w:noVBand="1"/>
       </w:tblPr>
@@ -2178,7 +2178,7 @@
           </w:tcPr>
           <w:p>
             <w:pPr>
-              <w:pStyle w:val="a3"/>
+              <w:pStyle w:val="ListParagraph"/>
               <w:spacing w:line="360" w:lineRule="auto"/>
               <w:ind w:left="0"/>
               <w:jc w:val="center"/>
@@ -2202,7 +2202,7 @@
           </w:tcPr>
           <w:p>
             <w:pPr>
-              <w:pStyle w:val="a3"/>
+              <w:pStyle w:val="ListParagraph"/>
               <w:spacing w:line="360" w:lineRule="auto"/>
               <w:ind w:left="0"/>
               <w:jc w:val="center"/>
@@ -2226,7 +2226,7 @@
           </w:tcPr>
           <w:p>
             <w:pPr>
-              <w:pStyle w:val="a3"/>
+              <w:pStyle w:val="ListParagraph"/>
               <w:spacing w:line="360" w:lineRule="auto"/>
               <w:ind w:left="0"/>
               <w:jc w:val="center"/>
@@ -2252,7 +2252,7 @@
           </w:tcPr>
           <w:p>
             <w:pPr>
-              <w:pStyle w:val="a3"/>
+              <w:pStyle w:val="ListParagraph"/>
               <w:spacing w:line="360" w:lineRule="auto"/>
               <w:ind w:left="0"/>
               <w:jc w:val="center"/>
@@ -2280,7 +2280,7 @@
           </w:tcPr>
           <w:p>
             <w:pPr>
-              <w:pStyle w:val="a3"/>
+              <w:pStyle w:val="ListParagraph"/>
               <w:spacing w:line="360" w:lineRule="auto"/>
               <w:ind w:left="0"/>
               <w:jc w:val="center"/>
@@ -2308,7 +2308,7 @@
           </w:tcPr>
           <w:p>
             <w:pPr>
-              <w:pStyle w:val="a3"/>
+              <w:pStyle w:val="ListParagraph"/>
               <w:spacing w:line="360" w:lineRule="auto"/>
               <w:ind w:left="0"/>
               <w:jc w:val="center"/>
@@ -2334,7 +2334,7 @@
           </w:tcPr>
           <w:p>
             <w:pPr>
-              <w:pStyle w:val="a3"/>
+              <w:pStyle w:val="ListParagraph"/>
               <w:spacing w:line="360" w:lineRule="auto"/>
               <w:ind w:left="0"/>
               <w:jc w:val="center"/>
@@ -2362,7 +2362,7 @@
           </w:tcPr>
           <w:p>
             <w:pPr>
-              <w:pStyle w:val="a3"/>
+              <w:pStyle w:val="ListParagraph"/>
               <w:spacing w:line="360" w:lineRule="auto"/>
               <w:ind w:left="0"/>
               <w:jc w:val="center"/>
@@ -2390,7 +2390,7 @@
           </w:tcPr>
           <w:p>
             <w:pPr>
-              <w:pStyle w:val="a3"/>
+              <w:pStyle w:val="ListParagraph"/>
               <w:spacing w:line="360" w:lineRule="auto"/>
               <w:ind w:left="0"/>
               <w:jc w:val="center"/>
@@ -2416,7 +2416,7 @@
           </w:tcPr>
           <w:p>
             <w:pPr>
-              <w:pStyle w:val="a3"/>
+              <w:pStyle w:val="ListParagraph"/>
               <w:spacing w:line="360" w:lineRule="auto"/>
               <w:ind w:left="0"/>
               <w:jc w:val="center"/>
@@ -2444,7 +2444,7 @@
           </w:tcPr>
           <w:p>
             <w:pPr>
-              <w:pStyle w:val="a3"/>
+              <w:pStyle w:val="ListParagraph"/>
               <w:spacing w:line="360" w:lineRule="auto"/>
               <w:ind w:left="0"/>
               <w:jc w:val="center"/>
@@ -2472,7 +2472,7 @@
           </w:tcPr>
           <w:p>
             <w:pPr>
-              <w:pStyle w:val="a3"/>
+              <w:pStyle w:val="ListParagraph"/>
               <w:spacing w:line="360" w:lineRule="auto"/>
               <w:ind w:left="0"/>
               <w:jc w:val="center"/>
@@ -2498,7 +2498,7 @@
           </w:tcPr>
           <w:p>
             <w:pPr>
-              <w:pStyle w:val="a3"/>
+              <w:pStyle w:val="ListParagraph"/>
               <w:spacing w:line="360" w:lineRule="auto"/>
               <w:ind w:left="0"/>
               <w:jc w:val="center"/>
@@ -2526,7 +2526,7 @@
           </w:tcPr>
           <w:p>
             <w:pPr>
-              <w:pStyle w:val="a3"/>
+              <w:pStyle w:val="ListParagraph"/>
               <w:spacing w:line="360" w:lineRule="auto"/>
               <w:ind w:left="0"/>
               <w:jc w:val="center"/>
@@ -2554,7 +2554,7 @@
           </w:tcPr>
           <w:p>
             <w:pPr>
-              <w:pStyle w:val="a3"/>
+              <w:pStyle w:val="ListParagraph"/>
               <w:spacing w:line="360" w:lineRule="auto"/>
               <w:ind w:left="0"/>
               <w:jc w:val="center"/>
@@ -2595,7 +2595,7 @@
     </w:p>
     <w:tbl>
       <w:tblPr>
-        <w:tblStyle w:val="a5"/>
+        <w:tblStyle w:val="TableGrid"/>
         <w:tblW w:w="0" w:type="auto"/>
         <w:tblLook w:val="04A0" w:firstRow="1" w:lastRow="0" w:firstColumn="1" w:lastColumn="0" w:noHBand="0" w:noVBand="1"/>
       </w:tblPr>
@@ -2611,7 +2611,7 @@
           </w:tcPr>
           <w:p>
             <w:pPr>
-              <w:pStyle w:val="a3"/>
+              <w:pStyle w:val="ListParagraph"/>
               <w:spacing w:line="360" w:lineRule="auto"/>
               <w:ind w:left="0"/>
               <w:jc w:val="center"/>
@@ -2637,7 +2637,7 @@
           </w:tcPr>
           <w:p>
             <w:pPr>
-              <w:pStyle w:val="a3"/>
+              <w:pStyle w:val="ListParagraph"/>
               <w:spacing w:line="360" w:lineRule="auto"/>
               <w:ind w:left="0"/>
               <w:jc w:val="center"/>
@@ -2663,7 +2663,7 @@
           </w:tcPr>
           <w:p>
             <w:pPr>
-              <w:pStyle w:val="a3"/>
+              <w:pStyle w:val="ListParagraph"/>
               <w:spacing w:line="360" w:lineRule="auto"/>
               <w:ind w:left="0"/>
               <w:jc w:val="center"/>
@@ -2691,7 +2691,7 @@
           </w:tcPr>
           <w:p>
             <w:pPr>
-              <w:pStyle w:val="a3"/>
+              <w:pStyle w:val="ListParagraph"/>
               <w:spacing w:line="360" w:lineRule="auto"/>
               <w:ind w:left="0"/>
               <w:jc w:val="center"/>
@@ -2719,7 +2719,7 @@
           </w:tcPr>
           <w:p>
             <w:pPr>
-              <w:pStyle w:val="a3"/>
+              <w:pStyle w:val="ListParagraph"/>
               <w:spacing w:line="360" w:lineRule="auto"/>
               <w:ind w:left="0"/>
               <w:jc w:val="center"/>
@@ -2747,7 +2747,7 @@
           </w:tcPr>
           <w:p>
             <w:pPr>
-              <w:pStyle w:val="a3"/>
+              <w:pStyle w:val="ListParagraph"/>
               <w:spacing w:line="360" w:lineRule="auto"/>
               <w:ind w:left="0"/>
               <w:jc w:val="center"/>
@@ -2775,7 +2775,7 @@
           </w:tcPr>
           <w:p>
             <w:pPr>
-              <w:pStyle w:val="a3"/>
+              <w:pStyle w:val="ListParagraph"/>
               <w:spacing w:line="360" w:lineRule="auto"/>
               <w:ind w:left="0"/>
               <w:jc w:val="center"/>
@@ -2803,7 +2803,7 @@
           </w:tcPr>
           <w:p>
             <w:pPr>
-              <w:pStyle w:val="a3"/>
+              <w:pStyle w:val="ListParagraph"/>
               <w:spacing w:line="360" w:lineRule="auto"/>
               <w:ind w:left="0"/>
               <w:jc w:val="center"/>
@@ -2831,7 +2831,7 @@
           </w:tcPr>
           <w:p>
             <w:pPr>
-              <w:pStyle w:val="a3"/>
+              <w:pStyle w:val="ListParagraph"/>
               <w:spacing w:line="360" w:lineRule="auto"/>
               <w:ind w:left="0"/>
               <w:jc w:val="center"/>
@@ -2859,7 +2859,7 @@
     </w:p>
     <w:p>
       <w:pPr>
-        <w:pStyle w:val="a3"/>
+        <w:pStyle w:val="ListParagraph"/>
         <w:numPr>
           <w:ilvl w:val="1"/>
           <w:numId w:val="1"/>
@@ -2882,7 +2882,7 @@
     </w:p>
     <w:p>
       <w:pPr>
-        <w:pStyle w:val="a3"/>
+        <w:pStyle w:val="ListParagraph"/>
         <w:spacing w:after="0" w:line="360" w:lineRule="auto"/>
         <w:ind w:left="0" w:firstLine="709"/>
         <w:jc w:val="both"/>
@@ -2930,7 +2930,7 @@
     </w:p>
     <w:p>
       <w:pPr>
-        <w:pStyle w:val="a3"/>
+        <w:pStyle w:val="ListParagraph"/>
         <w:spacing w:after="0" w:line="360" w:lineRule="auto"/>
         <w:ind w:left="0" w:firstLine="709"/>
         <w:jc w:val="both"/>
@@ -3012,7 +3012,7 @@
     </w:p>
     <w:p>
       <w:pPr>
-        <w:pStyle w:val="a3"/>
+        <w:pStyle w:val="ListParagraph"/>
         <w:spacing w:after="0" w:line="360" w:lineRule="auto"/>
         <w:ind w:left="0" w:firstLine="709"/>
         <w:jc w:val="both"/>
@@ -3079,7 +3079,7 @@
     </w:p>
     <w:p>
       <w:pPr>
-        <w:pStyle w:val="a3"/>
+        <w:pStyle w:val="ListParagraph"/>
         <w:spacing w:after="0" w:line="360" w:lineRule="auto"/>
         <w:ind w:left="0" w:firstLine="709"/>
         <w:jc w:val="both"/>
@@ -3355,7 +3355,7 @@
     </w:p>
     <w:p>
       <w:pPr>
-        <w:pStyle w:val="a3"/>
+        <w:pStyle w:val="ListParagraph"/>
         <w:spacing w:after="0" w:line="360" w:lineRule="auto"/>
         <w:ind w:left="0" w:firstLine="709"/>
         <w:jc w:val="both"/>
@@ -3525,7 +3525,7 @@
     </w:p>
     <w:p>
       <w:pPr>
-        <w:pStyle w:val="a3"/>
+        <w:pStyle w:val="ListParagraph"/>
         <w:numPr>
           <w:ilvl w:val="0"/>
           <w:numId w:val="1"/>
@@ -3548,7 +3548,7 @@
     </w:p>
     <w:p>
       <w:pPr>
-        <w:pStyle w:val="a3"/>
+        <w:pStyle w:val="ListParagraph"/>
         <w:spacing w:after="0" w:line="360" w:lineRule="auto"/>
         <w:ind w:left="0" w:firstLine="709"/>
         <w:jc w:val="both"/>
@@ -3579,7 +3579,7 @@
     </w:p>
     <w:p>
       <w:pPr>
-        <w:pStyle w:val="a3"/>
+        <w:pStyle w:val="ListParagraph"/>
         <w:spacing w:after="0" w:line="360" w:lineRule="auto"/>
         <w:ind w:left="0" w:firstLine="709"/>
         <w:jc w:val="both"/>
@@ -3590,7 +3590,7 @@
     </w:p>
     <w:p>
       <w:pPr>
-        <w:pStyle w:val="a4"/>
+        <w:pStyle w:val="NoSpacing"/>
         <w:numPr>
           <w:ilvl w:val="0"/>
           <w:numId w:val="9"/>
@@ -3611,7 +3611,7 @@
     </w:p>
     <w:p>
       <w:pPr>
-        <w:pStyle w:val="a4"/>
+        <w:pStyle w:val="NoSpacing"/>
         <w:numPr>
           <w:ilvl w:val="0"/>
           <w:numId w:val="9"/>
@@ -3632,7 +3632,7 @@
     </w:p>
     <w:p>
       <w:pPr>
-        <w:pStyle w:val="a4"/>
+        <w:pStyle w:val="NoSpacing"/>
         <w:numPr>
           <w:ilvl w:val="0"/>
           <w:numId w:val="9"/>
@@ -3653,7 +3653,7 @@
     </w:p>
     <w:p>
       <w:pPr>
-        <w:pStyle w:val="a4"/>
+        <w:pStyle w:val="NoSpacing"/>
         <w:numPr>
           <w:ilvl w:val="0"/>
           <w:numId w:val="9"/>
@@ -3677,7 +3677,7 @@
     </w:p>
     <w:p>
       <w:pPr>
-        <w:pStyle w:val="a4"/>
+        <w:pStyle w:val="NoSpacing"/>
         <w:numPr>
           <w:ilvl w:val="0"/>
           <w:numId w:val="9"/>
@@ -3698,7 +3698,7 @@
     </w:p>
     <w:p>
       <w:pPr>
-        <w:pStyle w:val="a4"/>
+        <w:pStyle w:val="NoSpacing"/>
         <w:numPr>
           <w:ilvl w:val="0"/>
           <w:numId w:val="9"/>
@@ -3722,7 +3722,7 @@
     </w:p>
     <w:p>
       <w:pPr>
-        <w:pStyle w:val="a4"/>
+        <w:pStyle w:val="NoSpacing"/>
         <w:numPr>
           <w:ilvl w:val="0"/>
           <w:numId w:val="9"/>
@@ -3746,14 +3746,14 @@
     </w:p>
     <w:p>
       <w:pPr>
-        <w:pStyle w:val="a4"/>
+        <w:pStyle w:val="NoSpacing"/>
         <w:ind w:firstLine="709"/>
       </w:pPr>
       <w:r>
         <w:t xml:space="preserve">Ограничение: </w:t>
       </w:r>
       <w:r>
-        <w:t xml:space="preserve">Диаметр верхней и нижней части  головы </w:t>
+        <w:t xml:space="preserve">Диаметр верхней и нижней части головы </w:t>
       </w:r>
       <w:r>
         <w:t xml:space="preserve">не может быть больше </w:t>
@@ -3767,7 +3767,7 @@
     </w:p>
     <w:p>
       <w:pPr>
-        <w:pStyle w:val="a3"/>
+        <w:pStyle w:val="ListParagraph"/>
         <w:spacing w:after="0" w:line="360" w:lineRule="auto"/>
         <w:ind w:left="0"/>
         <w:jc w:val="center"/>
@@ -3817,7 +3817,7 @@
     </w:p>
     <w:p>
       <w:pPr>
-        <w:pStyle w:val="a3"/>
+        <w:pStyle w:val="ListParagraph"/>
         <w:spacing w:after="0" w:line="360" w:lineRule="auto"/>
         <w:ind w:left="0"/>
         <w:jc w:val="center"/>
@@ -3836,7 +3836,7 @@
     </w:p>
     <w:p>
       <w:pPr>
-        <w:pStyle w:val="a3"/>
+        <w:pStyle w:val="ListParagraph"/>
         <w:numPr>
           <w:ilvl w:val="0"/>
           <w:numId w:val="1"/>
@@ -3859,7 +3859,7 @@
     </w:p>
     <w:p>
       <w:pPr>
-        <w:pStyle w:val="a3"/>
+        <w:pStyle w:val="ListParagraph"/>
         <w:numPr>
           <w:ilvl w:val="1"/>
           <w:numId w:val="1"/>
@@ -3882,7 +3882,7 @@
     </w:p>
     <w:p>
       <w:pPr>
-        <w:pStyle w:val="a3"/>
+        <w:pStyle w:val="ListParagraph"/>
         <w:spacing w:after="0" w:line="360" w:lineRule="auto"/>
         <w:ind w:left="0" w:firstLine="709"/>
         <w:jc w:val="both"/>
@@ -3905,7 +3905,7 @@
     </w:p>
     <w:p>
       <w:pPr>
-        <w:pStyle w:val="a3"/>
+        <w:pStyle w:val="ListParagraph"/>
         <w:spacing w:after="0" w:line="360" w:lineRule="auto"/>
         <w:ind w:left="0" w:firstLine="709"/>
         <w:jc w:val="both"/>
@@ -3922,12 +3922,16 @@
     </w:p>
     <w:p>
       <w:pPr>
-        <w:pStyle w:val="a3"/>
+        <w:pStyle w:val="ListParagraph"/>
         <w:spacing w:after="0" w:line="360" w:lineRule="auto"/>
         <w:ind w:left="0"/>
         <w:jc w:val="center"/>
       </w:pPr>
-      <w:r>
+      <w:commentRangeStart w:id="0"/>
+      <w:r>
+        <w:rPr>
+          <w:noProof/>
+        </w:rPr>
         <w:lastRenderedPageBreak/>
         <w:drawing>
           <wp:inline distT="0" distB="0" distL="0" distR="0" wp14:anchorId="39518212" wp14:editId="06F7ACD5">
@@ -3965,10 +3969,17 @@
           </wp:inline>
         </w:drawing>
       </w:r>
-    </w:p>
-    <w:p>
-      <w:pPr>
-        <w:pStyle w:val="a3"/>
+      <w:commentRangeEnd w:id="0"/>
+      <w:r>
+        <w:rPr>
+          <w:rStyle w:val="CommentReference"/>
+        </w:rPr>
+        <w:commentReference w:id="0"/>
+      </w:r>
+    </w:p>
+    <w:p>
+      <w:pPr>
+        <w:pStyle w:val="ListParagraph"/>
         <w:spacing w:after="0" w:line="360" w:lineRule="auto"/>
         <w:ind w:left="0"/>
         <w:jc w:val="center"/>
@@ -4023,7 +4034,7 @@
     </w:p>
     <w:p>
       <w:pPr>
-        <w:pStyle w:val="a3"/>
+        <w:pStyle w:val="ListParagraph"/>
         <w:spacing w:after="0" w:line="360" w:lineRule="auto"/>
         <w:ind w:left="0" w:firstLine="993"/>
         <w:jc w:val="both"/>
@@ -4043,7 +4054,7 @@
     </w:p>
     <w:p>
       <w:pPr>
-        <w:pStyle w:val="a3"/>
+        <w:pStyle w:val="ListParagraph"/>
         <w:spacing w:after="0" w:line="360" w:lineRule="auto"/>
         <w:ind w:left="0" w:firstLine="993"/>
         <w:jc w:val="both"/>
@@ -4063,7 +4074,7 @@
     </w:p>
     <w:tbl>
       <w:tblPr>
-        <w:tblStyle w:val="a5"/>
+        <w:tblStyle w:val="TableGrid"/>
         <w:tblW w:w="0" w:type="auto"/>
         <w:tblLook w:val="04A0" w:firstRow="1" w:lastRow="0" w:firstColumn="1" w:lastColumn="0" w:noHBand="0" w:noVBand="1"/>
       </w:tblPr>
@@ -4078,7 +4089,7 @@
           </w:tcPr>
           <w:p>
             <w:pPr>
-              <w:pStyle w:val="a3"/>
+              <w:pStyle w:val="ListParagraph"/>
               <w:spacing w:line="360" w:lineRule="auto"/>
               <w:ind w:left="0"/>
               <w:jc w:val="center"/>
@@ -4102,7 +4113,7 @@
           </w:tcPr>
           <w:p>
             <w:pPr>
-              <w:pStyle w:val="a3"/>
+              <w:pStyle w:val="ListParagraph"/>
               <w:spacing w:line="360" w:lineRule="auto"/>
               <w:ind w:left="0"/>
               <w:jc w:val="center"/>
@@ -4128,7 +4139,7 @@
           </w:tcPr>
           <w:p>
             <w:pPr>
-              <w:pStyle w:val="a3"/>
+              <w:pStyle w:val="ListParagraph"/>
               <w:spacing w:line="360" w:lineRule="auto"/>
               <w:ind w:left="0"/>
               <w:jc w:val="center"/>
@@ -4165,7 +4176,7 @@
           </w:tcPr>
           <w:p>
             <w:pPr>
-              <w:pStyle w:val="a3"/>
+              <w:pStyle w:val="ListParagraph"/>
               <w:spacing w:line="360" w:lineRule="auto"/>
               <w:ind w:left="0"/>
               <w:jc w:val="center"/>
@@ -4198,7 +4209,7 @@
           </w:tcPr>
           <w:p>
             <w:pPr>
-              <w:pStyle w:val="a3"/>
+              <w:pStyle w:val="ListParagraph"/>
               <w:spacing w:line="360" w:lineRule="auto"/>
               <w:ind w:left="0"/>
               <w:jc w:val="center"/>
@@ -4235,7 +4246,7 @@
           </w:tcPr>
           <w:p>
             <w:pPr>
-              <w:pStyle w:val="a3"/>
+              <w:pStyle w:val="ListParagraph"/>
               <w:spacing w:line="360" w:lineRule="auto"/>
               <w:ind w:left="0"/>
               <w:jc w:val="center"/>
@@ -4269,7 +4280,7 @@
           </w:tcPr>
           <w:p>
             <w:pPr>
-              <w:pStyle w:val="a3"/>
+              <w:pStyle w:val="ListParagraph"/>
               <w:spacing w:line="360" w:lineRule="auto"/>
               <w:ind w:left="0"/>
               <w:jc w:val="center"/>
@@ -4297,7 +4308,7 @@
           </w:tcPr>
           <w:p>
             <w:pPr>
-              <w:pStyle w:val="a3"/>
+              <w:pStyle w:val="ListParagraph"/>
               <w:spacing w:line="360" w:lineRule="auto"/>
               <w:ind w:left="0"/>
               <w:jc w:val="center"/>
@@ -4323,7 +4334,7 @@
           </w:tcPr>
           <w:p>
             <w:pPr>
-              <w:pStyle w:val="a3"/>
+              <w:pStyle w:val="ListParagraph"/>
               <w:spacing w:line="360" w:lineRule="auto"/>
               <w:ind w:left="0"/>
               <w:jc w:val="center"/>
@@ -4360,7 +4371,7 @@
           </w:tcPr>
           <w:p>
             <w:pPr>
-              <w:pStyle w:val="a3"/>
+              <w:pStyle w:val="ListParagraph"/>
               <w:spacing w:line="360" w:lineRule="auto"/>
               <w:ind w:left="0"/>
               <w:jc w:val="center"/>
@@ -4389,7 +4400,7 @@
     </w:tbl>
     <w:p>
       <w:pPr>
-        <w:pStyle w:val="a3"/>
+        <w:pStyle w:val="ListParagraph"/>
         <w:spacing w:after="0" w:line="360" w:lineRule="auto"/>
         <w:ind w:left="0" w:firstLine="993"/>
         <w:jc w:val="both"/>
@@ -4397,7 +4408,7 @@
     </w:p>
     <w:p>
       <w:pPr>
-        <w:pStyle w:val="a3"/>
+        <w:pStyle w:val="ListParagraph"/>
         <w:spacing w:after="0" w:line="360" w:lineRule="auto"/>
         <w:ind w:left="0" w:firstLine="993"/>
         <w:jc w:val="both"/>
@@ -4429,7 +4440,7 @@
     </w:p>
     <w:p>
       <w:pPr>
-        <w:pStyle w:val="a3"/>
+        <w:pStyle w:val="ListParagraph"/>
         <w:spacing w:after="0" w:line="360" w:lineRule="auto"/>
         <w:ind w:left="0" w:firstLine="993"/>
         <w:jc w:val="both"/>
@@ -4437,7 +4448,7 @@
     </w:p>
     <w:p>
       <w:pPr>
-        <w:pStyle w:val="a3"/>
+        <w:pStyle w:val="ListParagraph"/>
         <w:spacing w:after="0" w:line="360" w:lineRule="auto"/>
         <w:ind w:left="0" w:firstLine="993"/>
         <w:jc w:val="both"/>
@@ -4445,7 +4456,7 @@
     </w:p>
     <w:p>
       <w:pPr>
-        <w:pStyle w:val="a3"/>
+        <w:pStyle w:val="ListParagraph"/>
         <w:spacing w:after="0" w:line="360" w:lineRule="auto"/>
         <w:ind w:left="0" w:firstLine="993"/>
         <w:jc w:val="both"/>
@@ -4478,7 +4489,7 @@
     </w:p>
     <w:tbl>
       <w:tblPr>
-        <w:tblStyle w:val="a5"/>
+        <w:tblStyle w:val="TableGrid"/>
         <w:tblW w:w="0" w:type="auto"/>
         <w:tblLook w:val="04A0" w:firstRow="1" w:lastRow="0" w:firstColumn="1" w:lastColumn="0" w:noHBand="0" w:noVBand="1"/>
       </w:tblPr>
@@ -4493,7 +4504,7 @@
           </w:tcPr>
           <w:p>
             <w:pPr>
-              <w:pStyle w:val="a3"/>
+              <w:pStyle w:val="ListParagraph"/>
               <w:spacing w:line="360" w:lineRule="auto"/>
               <w:ind w:left="0"/>
               <w:jc w:val="center"/>
@@ -4517,7 +4528,7 @@
           </w:tcPr>
           <w:p>
             <w:pPr>
-              <w:pStyle w:val="a3"/>
+              <w:pStyle w:val="ListParagraph"/>
               <w:spacing w:line="360" w:lineRule="auto"/>
               <w:ind w:left="0"/>
               <w:jc w:val="center"/>
@@ -4543,7 +4554,7 @@
           </w:tcPr>
           <w:p>
             <w:pPr>
-              <w:pStyle w:val="a3"/>
+              <w:pStyle w:val="ListParagraph"/>
               <w:spacing w:line="360" w:lineRule="auto"/>
               <w:ind w:left="0"/>
               <w:jc w:val="center"/>
@@ -4571,7 +4582,7 @@
           </w:tcPr>
           <w:p>
             <w:pPr>
-              <w:pStyle w:val="a3"/>
+              <w:pStyle w:val="ListParagraph"/>
               <w:spacing w:line="360" w:lineRule="auto"/>
               <w:ind w:left="0"/>
               <w:jc w:val="center"/>
@@ -4597,7 +4608,7 @@
           </w:tcPr>
           <w:p>
             <w:pPr>
-              <w:pStyle w:val="a3"/>
+              <w:pStyle w:val="ListParagraph"/>
               <w:spacing w:line="360" w:lineRule="auto"/>
               <w:ind w:left="0"/>
               <w:jc w:val="center"/>
@@ -4634,7 +4645,7 @@
           </w:tcPr>
           <w:p>
             <w:pPr>
-              <w:pStyle w:val="a3"/>
+              <w:pStyle w:val="ListParagraph"/>
               <w:spacing w:line="360" w:lineRule="auto"/>
               <w:ind w:left="0"/>
               <w:jc w:val="center"/>
@@ -4660,7 +4671,7 @@
           </w:tcPr>
           <w:p>
             <w:pPr>
-              <w:pStyle w:val="a3"/>
+              <w:pStyle w:val="ListParagraph"/>
               <w:spacing w:line="360" w:lineRule="auto"/>
               <w:ind w:left="0"/>
               <w:jc w:val="center"/>
@@ -4706,7 +4717,7 @@
           </w:tcPr>
           <w:p>
             <w:pPr>
-              <w:pStyle w:val="a3"/>
+              <w:pStyle w:val="ListParagraph"/>
               <w:spacing w:line="360" w:lineRule="auto"/>
               <w:ind w:left="0"/>
               <w:jc w:val="center"/>
@@ -4746,7 +4757,7 @@
           </w:tcPr>
           <w:p>
             <w:pPr>
-              <w:pStyle w:val="a3"/>
+              <w:pStyle w:val="ListParagraph"/>
               <w:spacing w:line="360" w:lineRule="auto"/>
               <w:ind w:left="0"/>
               <w:jc w:val="center"/>
@@ -4774,7 +4785,7 @@
           </w:tcPr>
           <w:p>
             <w:pPr>
-              <w:pStyle w:val="a3"/>
+              <w:pStyle w:val="ListParagraph"/>
               <w:spacing w:line="360" w:lineRule="auto"/>
               <w:ind w:left="0"/>
               <w:jc w:val="center"/>
@@ -4800,7 +4811,7 @@
           </w:tcPr>
           <w:p>
             <w:pPr>
-              <w:pStyle w:val="a3"/>
+              <w:pStyle w:val="ListParagraph"/>
               <w:spacing w:line="360" w:lineRule="auto"/>
               <w:ind w:left="0"/>
               <w:jc w:val="center"/>
@@ -4837,7 +4848,7 @@
           </w:tcPr>
           <w:p>
             <w:pPr>
-              <w:pStyle w:val="a3"/>
+              <w:pStyle w:val="ListParagraph"/>
               <w:spacing w:line="360" w:lineRule="auto"/>
               <w:ind w:left="0"/>
               <w:jc w:val="center"/>
@@ -4877,7 +4888,7 @@
           </w:tcPr>
           <w:p>
             <w:pPr>
-              <w:pStyle w:val="a3"/>
+              <w:pStyle w:val="ListParagraph"/>
               <w:spacing w:line="360" w:lineRule="auto"/>
               <w:ind w:left="0"/>
               <w:jc w:val="center"/>
@@ -4905,7 +4916,7 @@
           </w:tcPr>
           <w:p>
             <w:pPr>
-              <w:pStyle w:val="a3"/>
+              <w:pStyle w:val="ListParagraph"/>
               <w:spacing w:line="360" w:lineRule="auto"/>
               <w:ind w:left="0"/>
               <w:jc w:val="center"/>
@@ -4931,7 +4942,7 @@
           </w:tcPr>
           <w:p>
             <w:pPr>
-              <w:pStyle w:val="a3"/>
+              <w:pStyle w:val="ListParagraph"/>
               <w:spacing w:line="360" w:lineRule="auto"/>
               <w:ind w:left="0"/>
               <w:jc w:val="center"/>
@@ -4977,7 +4988,7 @@
           </w:tcPr>
           <w:p>
             <w:pPr>
-              <w:pStyle w:val="a3"/>
+              <w:pStyle w:val="ListParagraph"/>
               <w:spacing w:line="360" w:lineRule="auto"/>
               <w:ind w:left="0"/>
               <w:jc w:val="center"/>
@@ -5003,7 +5014,7 @@
           </w:tcPr>
           <w:p>
             <w:pPr>
-              <w:pStyle w:val="a3"/>
+              <w:pStyle w:val="ListParagraph"/>
               <w:spacing w:line="360" w:lineRule="auto"/>
               <w:ind w:left="0"/>
               <w:jc w:val="center"/>
@@ -5040,7 +5051,7 @@
           </w:tcPr>
           <w:p>
             <w:pPr>
-              <w:pStyle w:val="a3"/>
+              <w:pStyle w:val="ListParagraph"/>
               <w:spacing w:line="360" w:lineRule="auto"/>
               <w:ind w:left="0"/>
               <w:jc w:val="center"/>
@@ -5062,7 +5073,7 @@
     </w:tbl>
     <w:p>
       <w:pPr>
-        <w:pStyle w:val="a3"/>
+        <w:pStyle w:val="ListParagraph"/>
         <w:spacing w:after="0" w:line="360" w:lineRule="auto"/>
         <w:ind w:left="0" w:firstLine="993"/>
         <w:jc w:val="both"/>
@@ -5073,7 +5084,7 @@
     </w:p>
     <w:p>
       <w:pPr>
-        <w:pStyle w:val="a3"/>
+        <w:pStyle w:val="ListParagraph"/>
         <w:spacing w:after="0" w:line="360" w:lineRule="auto"/>
         <w:ind w:left="0" w:firstLine="993"/>
         <w:jc w:val="both"/>
@@ -5093,7 +5104,7 @@
     </w:p>
     <w:p>
       <w:pPr>
-        <w:pStyle w:val="a3"/>
+        <w:pStyle w:val="ListParagraph"/>
         <w:spacing w:after="0" w:line="360" w:lineRule="auto"/>
         <w:ind w:left="0" w:firstLine="993"/>
         <w:jc w:val="both"/>
@@ -5113,7 +5124,7 @@
     </w:p>
     <w:tbl>
       <w:tblPr>
-        <w:tblStyle w:val="a5"/>
+        <w:tblStyle w:val="TableGrid"/>
         <w:tblW w:w="0" w:type="auto"/>
         <w:tblLook w:val="04A0" w:firstRow="1" w:lastRow="0" w:firstColumn="1" w:lastColumn="0" w:noHBand="0" w:noVBand="1"/>
       </w:tblPr>
@@ -5128,7 +5139,7 @@
           </w:tcPr>
           <w:p>
             <w:pPr>
-              <w:pStyle w:val="a3"/>
+              <w:pStyle w:val="ListParagraph"/>
               <w:spacing w:line="360" w:lineRule="auto"/>
               <w:ind w:left="0"/>
               <w:jc w:val="center"/>
@@ -5152,7 +5163,7 @@
           </w:tcPr>
           <w:p>
             <w:pPr>
-              <w:pStyle w:val="a3"/>
+              <w:pStyle w:val="ListParagraph"/>
               <w:spacing w:line="360" w:lineRule="auto"/>
               <w:ind w:left="0"/>
               <w:jc w:val="center"/>
@@ -5178,7 +5189,7 @@
           </w:tcPr>
           <w:p>
             <w:pPr>
-              <w:pStyle w:val="a3"/>
+              <w:pStyle w:val="ListParagraph"/>
               <w:spacing w:line="360" w:lineRule="auto"/>
               <w:ind w:left="0"/>
               <w:jc w:val="center"/>
@@ -5206,7 +5217,7 @@
           </w:tcPr>
           <w:p>
             <w:pPr>
-              <w:pStyle w:val="a3"/>
+              <w:pStyle w:val="ListParagraph"/>
               <w:spacing w:line="360" w:lineRule="auto"/>
               <w:ind w:left="0"/>
               <w:jc w:val="center"/>
@@ -5232,7 +5243,7 @@
           </w:tcPr>
           <w:p>
             <w:pPr>
-              <w:pStyle w:val="a3"/>
+              <w:pStyle w:val="ListParagraph"/>
               <w:spacing w:line="360" w:lineRule="auto"/>
               <w:ind w:left="0"/>
               <w:jc w:val="center"/>
@@ -5269,7 +5280,7 @@
           </w:tcPr>
           <w:p>
             <w:pPr>
-              <w:pStyle w:val="a3"/>
+              <w:pStyle w:val="ListParagraph"/>
               <w:spacing w:line="360" w:lineRule="auto"/>
               <w:ind w:left="0"/>
               <w:jc w:val="center"/>
@@ -5295,7 +5306,7 @@
           </w:tcPr>
           <w:p>
             <w:pPr>
-              <w:pStyle w:val="a3"/>
+              <w:pStyle w:val="ListParagraph"/>
               <w:spacing w:line="360" w:lineRule="auto"/>
               <w:ind w:left="0"/>
               <w:jc w:val="center"/>
@@ -5323,7 +5334,7 @@
           </w:tcPr>
           <w:p>
             <w:pPr>
-              <w:pStyle w:val="a3"/>
+              <w:pStyle w:val="ListParagraph"/>
               <w:spacing w:line="360" w:lineRule="auto"/>
               <w:ind w:left="0"/>
               <w:jc w:val="center"/>
@@ -5349,7 +5360,7 @@
           </w:tcPr>
           <w:p>
             <w:pPr>
-              <w:pStyle w:val="a3"/>
+              <w:pStyle w:val="ListParagraph"/>
               <w:spacing w:line="360" w:lineRule="auto"/>
               <w:ind w:left="0"/>
               <w:jc w:val="center"/>
@@ -5386,7 +5397,7 @@
           </w:tcPr>
           <w:p>
             <w:pPr>
-              <w:pStyle w:val="a3"/>
+              <w:pStyle w:val="ListParagraph"/>
               <w:spacing w:line="360" w:lineRule="auto"/>
               <w:ind w:left="0"/>
               <w:jc w:val="center"/>
@@ -5408,7 +5419,7 @@
     </w:tbl>
     <w:p>
       <w:pPr>
-        <w:pStyle w:val="a3"/>
+        <w:pStyle w:val="ListParagraph"/>
         <w:spacing w:after="0" w:line="360" w:lineRule="auto"/>
         <w:ind w:left="0" w:firstLine="993"/>
         <w:jc w:val="both"/>
@@ -5416,7 +5427,7 @@
     </w:p>
     <w:p>
       <w:pPr>
-        <w:pStyle w:val="a3"/>
+        <w:pStyle w:val="ListParagraph"/>
         <w:spacing w:after="0" w:line="360" w:lineRule="auto"/>
         <w:ind w:left="0" w:firstLine="993"/>
         <w:jc w:val="both"/>
@@ -5442,7 +5453,7 @@
     </w:p>
     <w:p>
       <w:pPr>
-        <w:pStyle w:val="a3"/>
+        <w:pStyle w:val="ListParagraph"/>
         <w:spacing w:after="0" w:line="360" w:lineRule="auto"/>
         <w:ind w:left="0" w:firstLine="993"/>
         <w:jc w:val="both"/>
@@ -5468,7 +5479,7 @@
     </w:p>
     <w:tbl>
       <w:tblPr>
-        <w:tblStyle w:val="a5"/>
+        <w:tblStyle w:val="TableGrid"/>
         <w:tblW w:w="0" w:type="auto"/>
         <w:tblLook w:val="04A0" w:firstRow="1" w:lastRow="0" w:firstColumn="1" w:lastColumn="0" w:noHBand="0" w:noVBand="1"/>
       </w:tblPr>
@@ -5483,7 +5494,7 @@
           </w:tcPr>
           <w:p>
             <w:pPr>
-              <w:pStyle w:val="a3"/>
+              <w:pStyle w:val="ListParagraph"/>
               <w:spacing w:line="360" w:lineRule="auto"/>
               <w:ind w:left="0"/>
               <w:jc w:val="center"/>
@@ -5507,7 +5518,7 @@
           </w:tcPr>
           <w:p>
             <w:pPr>
-              <w:pStyle w:val="a3"/>
+              <w:pStyle w:val="ListParagraph"/>
               <w:spacing w:line="360" w:lineRule="auto"/>
               <w:ind w:left="0"/>
               <w:jc w:val="center"/>
@@ -5533,7 +5544,7 @@
           </w:tcPr>
           <w:p>
             <w:pPr>
-              <w:pStyle w:val="a3"/>
+              <w:pStyle w:val="ListParagraph"/>
               <w:spacing w:line="360" w:lineRule="auto"/>
               <w:ind w:left="0"/>
               <w:jc w:val="center"/>
@@ -5570,7 +5581,7 @@
           </w:tcPr>
           <w:p>
             <w:pPr>
-              <w:pStyle w:val="a3"/>
+              <w:pStyle w:val="ListParagraph"/>
               <w:spacing w:line="360" w:lineRule="auto"/>
               <w:ind w:left="0"/>
               <w:jc w:val="center"/>
@@ -5618,7 +5629,7 @@
           </w:tcPr>
           <w:p>
             <w:pPr>
-              <w:pStyle w:val="a3"/>
+              <w:pStyle w:val="ListParagraph"/>
               <w:spacing w:line="360" w:lineRule="auto"/>
               <w:ind w:left="0"/>
               <w:jc w:val="center"/>
@@ -5655,7 +5666,7 @@
           </w:tcPr>
           <w:p>
             <w:pPr>
-              <w:pStyle w:val="a3"/>
+              <w:pStyle w:val="ListParagraph"/>
               <w:spacing w:line="360" w:lineRule="auto"/>
               <w:ind w:left="0"/>
               <w:jc w:val="center"/>
@@ -5681,7 +5692,7 @@
           </w:tcPr>
           <w:p>
             <w:pPr>
-              <w:pStyle w:val="a3"/>
+              <w:pStyle w:val="ListParagraph"/>
               <w:spacing w:line="360" w:lineRule="auto"/>
               <w:ind w:left="0"/>
               <w:jc w:val="center"/>
@@ -5718,7 +5729,7 @@
           </w:tcPr>
           <w:p>
             <w:pPr>
-              <w:pStyle w:val="a3"/>
+              <w:pStyle w:val="ListParagraph"/>
               <w:spacing w:line="360" w:lineRule="auto"/>
               <w:ind w:left="0"/>
               <w:jc w:val="center"/>
@@ -5746,7 +5757,7 @@
     </w:p>
     <w:p>
       <w:pPr>
-        <w:pStyle w:val="a3"/>
+        <w:pStyle w:val="ListParagraph"/>
         <w:spacing w:after="0" w:line="360" w:lineRule="auto"/>
         <w:ind w:left="0" w:firstLine="993"/>
         <w:jc w:val="both"/>
@@ -5772,7 +5783,7 @@
     </w:p>
     <w:p>
       <w:pPr>
-        <w:pStyle w:val="a3"/>
+        <w:pStyle w:val="ListParagraph"/>
         <w:spacing w:after="0" w:line="360" w:lineRule="auto"/>
         <w:ind w:left="0" w:firstLine="993"/>
         <w:jc w:val="both"/>
@@ -5780,7 +5791,7 @@
     </w:p>
     <w:p>
       <w:pPr>
-        <w:pStyle w:val="a3"/>
+        <w:pStyle w:val="ListParagraph"/>
         <w:spacing w:after="0" w:line="360" w:lineRule="auto"/>
         <w:ind w:left="0" w:firstLine="993"/>
         <w:jc w:val="both"/>
@@ -5788,7 +5799,7 @@
     </w:p>
     <w:p>
       <w:pPr>
-        <w:pStyle w:val="a3"/>
+        <w:pStyle w:val="ListParagraph"/>
         <w:spacing w:after="0" w:line="360" w:lineRule="auto"/>
         <w:ind w:left="0" w:firstLine="993"/>
         <w:jc w:val="both"/>
@@ -5796,7 +5807,7 @@
     </w:p>
     <w:p>
       <w:pPr>
-        <w:pStyle w:val="a3"/>
+        <w:pStyle w:val="ListParagraph"/>
         <w:spacing w:after="0" w:line="360" w:lineRule="auto"/>
         <w:ind w:left="0" w:firstLine="993"/>
         <w:jc w:val="both"/>
@@ -5804,7 +5815,7 @@
     </w:p>
     <w:p>
       <w:pPr>
-        <w:pStyle w:val="a3"/>
+        <w:pStyle w:val="ListParagraph"/>
         <w:spacing w:after="0" w:line="360" w:lineRule="auto"/>
         <w:ind w:left="0" w:firstLine="993"/>
         <w:jc w:val="both"/>
@@ -5836,7 +5847,7 @@
     </w:p>
     <w:tbl>
       <w:tblPr>
-        <w:tblStyle w:val="a5"/>
+        <w:tblStyle w:val="TableGrid"/>
         <w:tblW w:w="0" w:type="auto"/>
         <w:tblLook w:val="04A0" w:firstRow="1" w:lastRow="0" w:firstColumn="1" w:lastColumn="0" w:noHBand="0" w:noVBand="1"/>
       </w:tblPr>
@@ -5851,7 +5862,7 @@
           </w:tcPr>
           <w:p>
             <w:pPr>
-              <w:pStyle w:val="a3"/>
+              <w:pStyle w:val="ListParagraph"/>
               <w:spacing w:line="360" w:lineRule="auto"/>
               <w:ind w:left="0"/>
               <w:jc w:val="center"/>
@@ -5875,7 +5886,7 @@
           </w:tcPr>
           <w:p>
             <w:pPr>
-              <w:pStyle w:val="a3"/>
+              <w:pStyle w:val="ListParagraph"/>
               <w:spacing w:line="360" w:lineRule="auto"/>
               <w:ind w:left="0"/>
               <w:jc w:val="center"/>
@@ -5901,7 +5912,7 @@
           </w:tcPr>
           <w:p>
             <w:pPr>
-              <w:pStyle w:val="a3"/>
+              <w:pStyle w:val="ListParagraph"/>
               <w:spacing w:line="360" w:lineRule="auto"/>
               <w:ind w:left="0"/>
               <w:jc w:val="center"/>
@@ -5929,7 +5940,7 @@
           </w:tcPr>
           <w:p>
             <w:pPr>
-              <w:pStyle w:val="a3"/>
+              <w:pStyle w:val="ListParagraph"/>
               <w:spacing w:line="360" w:lineRule="auto"/>
               <w:ind w:left="0"/>
               <w:jc w:val="center"/>
@@ -5955,7 +5966,7 @@
           </w:tcPr>
           <w:p>
             <w:pPr>
-              <w:pStyle w:val="a3"/>
+              <w:pStyle w:val="ListParagraph"/>
               <w:spacing w:line="360" w:lineRule="auto"/>
               <w:ind w:left="0"/>
               <w:jc w:val="center"/>
@@ -5983,7 +5994,7 @@
           </w:tcPr>
           <w:p>
             <w:pPr>
-              <w:pStyle w:val="a3"/>
+              <w:pStyle w:val="ListParagraph"/>
               <w:spacing w:line="360" w:lineRule="auto"/>
               <w:ind w:left="0"/>
               <w:jc w:val="center"/>
@@ -6010,7 +6021,7 @@
           </w:tcPr>
           <w:p>
             <w:pPr>
-              <w:pStyle w:val="a3"/>
+              <w:pStyle w:val="ListParagraph"/>
               <w:spacing w:line="360" w:lineRule="auto"/>
               <w:ind w:left="0"/>
               <w:jc w:val="center"/>
@@ -6038,7 +6049,7 @@
           </w:tcPr>
           <w:p>
             <w:pPr>
-              <w:pStyle w:val="a3"/>
+              <w:pStyle w:val="ListParagraph"/>
               <w:spacing w:line="360" w:lineRule="auto"/>
               <w:ind w:left="0"/>
               <w:jc w:val="center"/>
@@ -6073,7 +6084,7 @@
           </w:tcPr>
           <w:p>
             <w:pPr>
-              <w:pStyle w:val="a3"/>
+              <w:pStyle w:val="ListParagraph"/>
               <w:spacing w:line="360" w:lineRule="auto"/>
               <w:ind w:left="0"/>
               <w:jc w:val="center"/>
@@ -6101,7 +6112,7 @@
           </w:tcPr>
           <w:p>
             <w:pPr>
-              <w:pStyle w:val="a3"/>
+              <w:pStyle w:val="ListParagraph"/>
               <w:spacing w:line="360" w:lineRule="auto"/>
               <w:ind w:left="0"/>
               <w:jc w:val="center"/>
@@ -6150,7 +6161,7 @@
     </w:p>
     <w:p>
       <w:pPr>
-        <w:pStyle w:val="a3"/>
+        <w:pStyle w:val="ListParagraph"/>
         <w:numPr>
           <w:ilvl w:val="1"/>
           <w:numId w:val="1"/>
@@ -6173,30 +6184,32 @@
     </w:p>
     <w:p>
       <w:pPr>
-        <w:pStyle w:val="a3"/>
+        <w:pStyle w:val="ListParagraph"/>
         <w:spacing w:after="0" w:line="360" w:lineRule="auto"/>
         <w:ind w:left="0" w:firstLine="709"/>
         <w:jc w:val="both"/>
       </w:pPr>
       <w:r>
-        <w:t>Макеты пользовательского интерфейса представлены на следующих рисунках.</w:t>
-      </w:r>
-      <w:bookmarkStart w:id="0" w:name="_GoBack"/>
-      <w:bookmarkEnd w:id="0"/>
-    </w:p>
-    <w:p>
-      <w:pPr>
-        <w:pStyle w:val="a3"/>
-        <w:spacing w:after="0" w:line="360" w:lineRule="auto"/>
-        <w:ind w:left="0"/>
-        <w:jc w:val="center"/>
-      </w:pPr>
+        <w:t xml:space="preserve">Макеты пользовательского интерфейса представлены на следующих </w:t>
+      </w:r>
+      <w:commentRangeStart w:id="1"/>
+      <w:r>
+        <w:t>рисунках.</w:t>
+      </w:r>
       <w:r>
         <w:rPr>
           <w:noProof/>
         </w:rPr>
         <w:t xml:space="preserve"> </w:t>
       </w:r>
+      <w:commentRangeEnd w:id="1"/>
+      <w:r>
+        <w:rPr>
+          <w:rStyle w:val="CommentReference"/>
+        </w:rPr>
+        <w:commentReference w:id="1"/>
+      </w:r>
+      <w:commentRangeStart w:id="2"/>
       <w:r>
         <w:rPr>
           <w:noProof/>
@@ -6217,7 +6230,7 @@
                     <pic:cNvPicPr/>
                   </pic:nvPicPr>
                   <pic:blipFill>
-                    <a:blip r:embed="rId9"/>
+                    <a:blip r:embed="rId13"/>
                     <a:stretch>
                       <a:fillRect/>
                     </a:stretch>
@@ -6237,10 +6250,17 @@
           </wp:inline>
         </w:drawing>
       </w:r>
-    </w:p>
-    <w:p>
-      <w:pPr>
-        <w:pStyle w:val="a3"/>
+      <w:commentRangeEnd w:id="2"/>
+      <w:r>
+        <w:rPr>
+          <w:rStyle w:val="CommentReference"/>
+        </w:rPr>
+        <w:commentReference w:id="2"/>
+      </w:r>
+    </w:p>
+    <w:p>
+      <w:pPr>
+        <w:pStyle w:val="ListParagraph"/>
         <w:spacing w:after="0" w:line="360" w:lineRule="auto"/>
         <w:ind w:left="0"/>
         <w:jc w:val="center"/>
@@ -6259,7 +6279,7 @@
     </w:p>
     <w:p>
       <w:pPr>
-        <w:pStyle w:val="a3"/>
+        <w:pStyle w:val="ListParagraph"/>
         <w:spacing w:after="0" w:line="360" w:lineRule="auto"/>
         <w:ind w:left="0" w:firstLine="709"/>
         <w:jc w:val="both"/>
@@ -6297,7 +6317,7 @@
     </w:p>
     <w:p>
       <w:pPr>
-        <w:pStyle w:val="a3"/>
+        <w:pStyle w:val="ListParagraph"/>
         <w:spacing w:after="0" w:line="360" w:lineRule="auto"/>
         <w:ind w:left="0"/>
         <w:jc w:val="center"/>
@@ -6307,6 +6327,7 @@
       </w:pPr>
       <w:r>
         <w:rPr>
+          <w:noProof/>
           <w:lang w:val="en-US"/>
         </w:rPr>
         <w:lastRenderedPageBreak/>
@@ -6326,7 +6347,7 @@
                     <pic:cNvPicPr/>
                   </pic:nvPicPr>
                   <pic:blipFill>
-                    <a:blip r:embed="rId10"/>
+                    <a:blip r:embed="rId14"/>
                     <a:stretch>
                       <a:fillRect/>
                     </a:stretch>
@@ -6349,7 +6370,7 @@
     </w:p>
     <w:p>
       <w:pPr>
-        <w:pStyle w:val="a3"/>
+        <w:pStyle w:val="ListParagraph"/>
         <w:spacing w:after="0" w:line="360" w:lineRule="auto"/>
         <w:ind w:left="0"/>
         <w:jc w:val="center"/>
@@ -6368,12 +6389,15 @@
     </w:p>
     <w:p>
       <w:pPr>
-        <w:pStyle w:val="a3"/>
+        <w:pStyle w:val="ListParagraph"/>
         <w:spacing w:after="0" w:line="360" w:lineRule="auto"/>
         <w:ind w:left="0"/>
         <w:jc w:val="center"/>
       </w:pPr>
       <w:r>
+        <w:rPr>
+          <w:noProof/>
+        </w:rPr>
         <w:drawing>
           <wp:inline distT="0" distB="0" distL="0" distR="0" wp14:anchorId="173C1E2F" wp14:editId="5632F9F3">
             <wp:extent cx="5939790" cy="3531870"/>
@@ -6390,7 +6414,7 @@
                     <pic:cNvPicPr/>
                   </pic:nvPicPr>
                   <pic:blipFill>
-                    <a:blip r:embed="rId11"/>
+                    <a:blip r:embed="rId15"/>
                     <a:stretch>
                       <a:fillRect/>
                     </a:stretch>
@@ -6413,7 +6437,7 @@
     </w:p>
     <w:p>
       <w:pPr>
-        <w:pStyle w:val="a3"/>
+        <w:pStyle w:val="ListParagraph"/>
         <w:spacing w:after="0" w:line="360" w:lineRule="auto"/>
         <w:ind w:left="0" w:firstLine="709"/>
         <w:jc w:val="center"/>
@@ -6461,7 +6485,7 @@
     </w:p>
     <w:p>
       <w:pPr>
-        <w:pStyle w:val="a3"/>
+        <w:pStyle w:val="ListParagraph"/>
         <w:spacing w:after="0" w:line="360" w:lineRule="auto"/>
         <w:ind w:left="0" w:firstLine="709"/>
         <w:jc w:val="center"/>
@@ -6481,7 +6505,7 @@
     </w:p>
     <w:p>
       <w:pPr>
-        <w:pStyle w:val="a3"/>
+        <w:pStyle w:val="ListParagraph"/>
         <w:numPr>
           <w:ilvl w:val="0"/>
           <w:numId w:val="10"/>
@@ -6547,10 +6571,10 @@
       <w:r>
         <w:t xml:space="preserve">режим доступа к статье: </w:t>
       </w:r>
-      <w:hyperlink r:id="rId12" w:history="1">
+      <w:hyperlink r:id="rId16" w:history="1">
         <w:r>
           <w:rPr>
-            <w:rStyle w:val="ab"/>
+            <w:rStyle w:val="Hyperlink"/>
           </w:rPr>
           <w:t>https://3ddevice.com.ua/blog/3d-printer-obzory/obzor-kompas-3d/</w:t>
         </w:r>
@@ -6558,7 +6582,7 @@
     </w:p>
     <w:p>
       <w:pPr>
-        <w:pStyle w:val="a3"/>
+        <w:pStyle w:val="ListParagraph"/>
         <w:numPr>
           <w:ilvl w:val="0"/>
           <w:numId w:val="10"/>
@@ -6624,10 +6648,10 @@
       <w:r>
         <w:t xml:space="preserve">режим доступа к статье: </w:t>
       </w:r>
-      <w:hyperlink r:id="rId13" w:history="1">
+      <w:hyperlink r:id="rId17" w:history="1">
         <w:r>
           <w:rPr>
-            <w:rStyle w:val="ab"/>
+            <w:rStyle w:val="Hyperlink"/>
           </w:rPr>
           <w:t>http://programming-lang.com/ru/comp_soft/kidruk/1/j196.html</w:t>
         </w:r>
@@ -6635,7 +6659,7 @@
     </w:p>
     <w:p>
       <w:pPr>
-        <w:pStyle w:val="a3"/>
+        <w:pStyle w:val="ListParagraph"/>
         <w:numPr>
           <w:ilvl w:val="0"/>
           <w:numId w:val="10"/>
@@ -6644,7 +6668,7 @@
         <w:ind w:left="0" w:firstLine="709"/>
         <w:jc w:val="both"/>
         <w:rPr>
-          <w:rStyle w:val="ab"/>
+          <w:rStyle w:val="Hyperlink"/>
           <w:color w:val="auto"/>
           <w:u w:val="none"/>
         </w:rPr>
@@ -6706,10 +6730,10 @@
       <w:r>
         <w:t xml:space="preserve"> </w:t>
       </w:r>
-      <w:hyperlink r:id="rId14" w:history="1">
+      <w:hyperlink r:id="rId18" w:history="1">
         <w:r>
           <w:rPr>
-            <w:rStyle w:val="ab"/>
+            <w:rStyle w:val="Hyperlink"/>
           </w:rPr>
           <w:t>https://freeanalogs.ru/Kompas3D</w:t>
         </w:r>
@@ -6717,7 +6741,7 @@
     </w:p>
     <w:p>
       <w:pPr>
-        <w:pStyle w:val="a3"/>
+        <w:pStyle w:val="ListParagraph"/>
         <w:numPr>
           <w:ilvl w:val="0"/>
           <w:numId w:val="10"/>
@@ -6726,14 +6750,14 @@
         <w:ind w:left="0" w:firstLine="709"/>
         <w:jc w:val="both"/>
         <w:rPr>
-          <w:rStyle w:val="ab"/>
+          <w:rStyle w:val="Hyperlink"/>
           <w:color w:val="auto"/>
           <w:u w:val="none"/>
         </w:rPr>
       </w:pPr>
       <w:r>
         <w:rPr>
-          <w:rStyle w:val="ab"/>
+          <w:rStyle w:val="Hyperlink"/>
           <w:color w:val="auto"/>
           <w:u w:val="none"/>
         </w:rPr>
@@ -6741,7 +6765,7 @@
       </w:r>
       <w:r>
         <w:rPr>
-          <w:rStyle w:val="ab"/>
+          <w:rStyle w:val="Hyperlink"/>
           <w:color w:val="auto"/>
           <w:u w:val="none"/>
         </w:rPr>
@@ -6749,7 +6773,7 @@
       </w:r>
       <w:r>
         <w:rPr>
-          <w:rStyle w:val="ab"/>
+          <w:rStyle w:val="Hyperlink"/>
           <w:color w:val="auto"/>
           <w:u w:val="none"/>
         </w:rPr>
@@ -6757,7 +6781,7 @@
       </w:r>
       <w:r>
         <w:rPr>
-          <w:rStyle w:val="ab"/>
+          <w:rStyle w:val="Hyperlink"/>
           <w:color w:val="auto"/>
           <w:u w:val="none"/>
         </w:rPr>
@@ -6765,7 +6789,7 @@
       </w:r>
       <w:r>
         <w:rPr>
-          <w:rStyle w:val="ab"/>
+          <w:rStyle w:val="Hyperlink"/>
           <w:color w:val="auto"/>
           <w:u w:val="none"/>
         </w:rPr>
@@ -6773,7 +6797,7 @@
       </w:r>
       <w:r>
         <w:rPr>
-          <w:rStyle w:val="ab"/>
+          <w:rStyle w:val="Hyperlink"/>
           <w:color w:val="auto"/>
           <w:u w:val="none"/>
         </w:rPr>
@@ -6781,7 +6805,7 @@
       </w:r>
       <w:r>
         <w:rPr>
-          <w:rStyle w:val="ab"/>
+          <w:rStyle w:val="Hyperlink"/>
           <w:color w:val="auto"/>
           <w:u w:val="none"/>
         </w:rPr>
@@ -6789,7 +6813,7 @@
       </w:r>
       <w:r>
         <w:rPr>
-          <w:rStyle w:val="ab"/>
+          <w:rStyle w:val="Hyperlink"/>
           <w:color w:val="auto"/>
           <w:u w:val="none"/>
         </w:rPr>
@@ -6797,7 +6821,7 @@
       </w:r>
       <w:r>
         <w:rPr>
-          <w:rStyle w:val="ab"/>
+          <w:rStyle w:val="Hyperlink"/>
           <w:color w:val="auto"/>
           <w:u w:val="none"/>
         </w:rPr>
@@ -6805,7 +6829,7 @@
       </w:r>
       <w:r>
         <w:rPr>
-          <w:rStyle w:val="ab"/>
+          <w:rStyle w:val="Hyperlink"/>
           <w:color w:val="auto"/>
           <w:u w:val="none"/>
         </w:rPr>
@@ -6813,7 +6837,7 @@
       </w:r>
       <w:r>
         <w:rPr>
-          <w:rStyle w:val="ab"/>
+          <w:rStyle w:val="Hyperlink"/>
           <w:color w:val="auto"/>
           <w:u w:val="none"/>
         </w:rPr>
@@ -6821,7 +6845,7 @@
       </w:r>
       <w:r>
         <w:rPr>
-          <w:rStyle w:val="ab"/>
+          <w:rStyle w:val="Hyperlink"/>
           <w:color w:val="auto"/>
           <w:u w:val="none"/>
         </w:rPr>
@@ -6829,7 +6853,7 @@
       </w:r>
       <w:r>
         <w:rPr>
-          <w:rStyle w:val="ab"/>
+          <w:rStyle w:val="Hyperlink"/>
           <w:color w:val="auto"/>
           <w:u w:val="none"/>
         </w:rPr>
@@ -6847,8 +6871,150 @@
 </w:document>
 </file>
 
+<file path=word/comments.xml><?xml version="1.0" encoding="utf-8"?>
+<w:comments xmlns:wpc="http://schemas.microsoft.com/office/word/2010/wordprocessingCanvas" xmlns:cx="http://schemas.microsoft.com/office/drawing/2014/chartex" xmlns:cx1="http://schemas.microsoft.com/office/drawing/2015/9/8/chartex" xmlns:cx2="http://schemas.microsoft.com/office/drawing/2015/10/21/chartex" xmlns:cx3="http://schemas.microsoft.com/office/drawing/2016/5/9/chartex" xmlns:cx4="http://schemas.microsoft.com/office/drawing/2016/5/10/chartex" xmlns:cx5="http://schemas.microsoft.com/office/drawing/2016/5/11/chartex" xmlns:cx6="http://schemas.microsoft.com/office/drawing/2016/5/12/chartex" xmlns:cx7="http://schemas.microsoft.com/office/drawing/2016/5/13/chartex" xmlns:cx8="http://schemas.microsoft.com/office/drawing/2016/5/14/chartex" xmlns:mc="http://schemas.openxmlformats.org/markup-compatibility/2006" xmlns:aink="http://schemas.microsoft.com/office/drawing/2016/ink" xmlns:am3d="http://schemas.microsoft.com/office/drawing/2017/model3d" xmlns:o="urn:schemas-microsoft-com:office:office" xmlns:r="http://schemas.openxmlformats.org/officeDocument/2006/relationships" xmlns:m="http://schemas.openxmlformats.org/officeDocument/2006/math" xmlns:v="urn:schemas-microsoft-com:vml" xmlns:wp14="http://schemas.microsoft.com/office/word/2010/wordprocessingDrawing" xmlns:wp="http://schemas.openxmlformats.org/drawingml/2006/wordprocessingDrawing" xmlns:w10="urn:schemas-microsoft-com:office:word" xmlns:w="http://schemas.openxmlformats.org/wordprocessingml/2006/main" xmlns:w14="http://schemas.microsoft.com/office/word/2010/wordml" xmlns:w15="http://schemas.microsoft.com/office/word/2012/wordml" xmlns:w16cex="http://schemas.microsoft.com/office/word/2018/wordml/cex" xmlns:w16cid="http://schemas.microsoft.com/office/word/2016/wordml/cid" xmlns:w16="http://schemas.microsoft.com/office/word/2018/wordml" xmlns:w16sdtdh="http://schemas.microsoft.com/office/word/2020/wordml/sdtdatahash" xmlns:w16se="http://schemas.microsoft.com/office/word/2015/wordml/symex" xmlns:wpg="http://schemas.microsoft.com/office/word/2010/wordprocessingGroup" xmlns:wpi="http://schemas.microsoft.com/office/word/2010/wordprocessingInk" xmlns:wne="http://schemas.microsoft.com/office/word/2006/wordml" xmlns:wps="http://schemas.microsoft.com/office/word/2010/wordprocessingShape" mc:Ignorable="w14 w15 w16se w16cid w16 w16cex w16sdtdh wp14">
+  <w:comment w:id="0" w:author="AAK" w:date="2021-12-10T17:30:00Z" w:initials="A">
+    <w:p>
+      <w:pPr>
+        <w:pStyle w:val="CommentText"/>
+        <w:rPr>
+          <w:lang w:val="en-US"/>
+        </w:rPr>
+      </w:pPr>
+      <w:r>
+        <w:rPr>
+          <w:rStyle w:val="CommentReference"/>
+        </w:rPr>
+        <w:annotationRef/>
+      </w:r>
+      <w:r>
+        <w:rPr>
+          <w:lang w:val="en-US"/>
+        </w:rPr>
+        <w:t>Manager</w:t>
+      </w:r>
+      <w:r>
+        <w:t xml:space="preserve"> – </w:t>
+      </w:r>
+      <w:r>
+        <w:t>много публичных методов. Зачем</w:t>
+      </w:r>
+      <w:r>
+        <w:rPr>
+          <w:lang w:val="en-US"/>
+        </w:rPr>
+        <w:t xml:space="preserve"> </w:t>
+      </w:r>
+      <w:r>
+        <w:t>нужен</w:t>
+      </w:r>
+      <w:r>
+        <w:rPr>
+          <w:lang w:val="en-US"/>
+        </w:rPr>
+        <w:t xml:space="preserve"> </w:t>
+      </w:r>
+      <w:r>
+        <w:rPr>
+          <w:lang w:val="en-US"/>
+        </w:rPr>
+        <w:t>Validator? InfoKing? InitialzeModel?</w:t>
+      </w:r>
+    </w:p>
+    <w:p>
+      <w:pPr>
+        <w:pStyle w:val="CommentText"/>
+      </w:pPr>
+      <w:r>
+        <w:rPr>
+          <w:lang w:val="en-US"/>
+        </w:rPr>
+        <w:t>CreatingModel</w:t>
+      </w:r>
+      <w:r>
+        <w:t xml:space="preserve"> – </w:t>
+      </w:r>
+      <w:r>
+        <w:rPr>
+          <w:lang w:val="en-US"/>
+        </w:rPr>
+        <w:t>naming</w:t>
+      </w:r>
+      <w:r>
+        <w:t>?</w:t>
+      </w:r>
+      <w:r>
+        <w:t xml:space="preserve"> </w:t>
+      </w:r>
+      <w:r>
+        <w:t xml:space="preserve">Откуда там появляется </w:t>
+      </w:r>
+      <w:r>
+        <w:rPr>
+          <w:lang w:val="en-US"/>
+        </w:rPr>
+        <w:t>Kompas?</w:t>
+      </w:r>
+    </w:p>
+  </w:comment>
+  <w:comment w:id="1" w:author="AAK" w:date="2021-12-10T17:37:00Z" w:initials="A">
+    <w:p>
+      <w:pPr>
+        <w:pStyle w:val="CommentText"/>
+      </w:pPr>
+      <w:r>
+        <w:rPr>
+          <w:rStyle w:val="CommentReference"/>
+        </w:rPr>
+        <w:annotationRef/>
+      </w:r>
+    </w:p>
+  </w:comment>
+  <w:comment w:id="2" w:author="AAK" w:date="2021-12-10T17:37:00Z" w:initials="A">
+    <w:p>
+      <w:pPr>
+        <w:pStyle w:val="CommentText"/>
+      </w:pPr>
+      <w:r>
+        <w:rPr>
+          <w:rStyle w:val="CommentReference"/>
+        </w:rPr>
+        <w:annotationRef/>
+      </w:r>
+      <w:r>
+        <w:t>Вводная информация по рисункам.</w:t>
+      </w:r>
+    </w:p>
+  </w:comment>
+</w:comments>
+</file>
+
+<file path=word/commentsExtended.xml><?xml version="1.0" encoding="utf-8"?>
+<w15:commentsEx xmlns:wpc="http://schemas.microsoft.com/office/word/2010/wordprocessingCanvas" xmlns:cx="http://schemas.microsoft.com/office/drawing/2014/chartex" xmlns:cx1="http://schemas.microsoft.com/office/drawing/2015/9/8/chartex" xmlns:cx2="http://schemas.microsoft.com/office/drawing/2015/10/21/chartex" xmlns:cx3="http://schemas.microsoft.com/office/drawing/2016/5/9/chartex" xmlns:cx4="http://schemas.microsoft.com/office/drawing/2016/5/10/chartex" xmlns:cx5="http://schemas.microsoft.com/office/drawing/2016/5/11/chartex" xmlns:cx6="http://schemas.microsoft.com/office/drawing/2016/5/12/chartex" xmlns:cx7="http://schemas.microsoft.com/office/drawing/2016/5/13/chartex" xmlns:cx8="http://schemas.microsoft.com/office/drawing/2016/5/14/chartex" xmlns:mc="http://schemas.openxmlformats.org/markup-compatibility/2006" xmlns:aink="http://schemas.microsoft.com/office/drawing/2016/ink" xmlns:am3d="http://schemas.microsoft.com/office/drawing/2017/model3d" xmlns:o="urn:schemas-microsoft-com:office:office" xmlns:r="http://schemas.openxmlformats.org/officeDocument/2006/relationships" xmlns:m="http://schemas.openxmlformats.org/officeDocument/2006/math" xmlns:v="urn:schemas-microsoft-com:vml" xmlns:wp14="http://schemas.microsoft.com/office/word/2010/wordprocessingDrawing" xmlns:wp="http://schemas.openxmlformats.org/drawingml/2006/wordprocessingDrawing" xmlns:w10="urn:schemas-microsoft-com:office:word" xmlns:w="http://schemas.openxmlformats.org/wordprocessingml/2006/main" xmlns:w14="http://schemas.microsoft.com/office/word/2010/wordml" xmlns:w15="http://schemas.microsoft.com/office/word/2012/wordml" xmlns:w16cex="http://schemas.microsoft.com/office/word/2018/wordml/cex" xmlns:w16cid="http://schemas.microsoft.com/office/word/2016/wordml/cid" xmlns:w16="http://schemas.microsoft.com/office/word/2018/wordml" xmlns:w16sdtdh="http://schemas.microsoft.com/office/word/2020/wordml/sdtdatahash" xmlns:w16se="http://schemas.microsoft.com/office/word/2015/wordml/symex" xmlns:wpg="http://schemas.microsoft.com/office/word/2010/wordprocessingGroup" xmlns:wpi="http://schemas.microsoft.com/office/word/2010/wordprocessingInk" xmlns:wne="http://schemas.microsoft.com/office/word/2006/wordml" xmlns:wps="http://schemas.microsoft.com/office/word/2010/wordprocessingShape" mc:Ignorable="w14 w15 w16se w16cid w16 w16cex w16sdtdh wp14">
+  <w15:commentEx w15:paraId="4E7D22D3" w15:done="0"/>
+  <w15:commentEx w15:paraId="47FC0CFC" w15:done="0"/>
+  <w15:commentEx w15:paraId="0C68E9D5" w15:done="0"/>
+</w15:commentsEx>
+</file>
+
+<file path=word/commentsExtensible.xml><?xml version="1.0" encoding="utf-8"?>
+<w16cex:commentsExtensible xmlns:wpc="http://schemas.microsoft.com/office/word/2010/wordprocessingCanvas" xmlns:cx="http://schemas.microsoft.com/office/drawing/2014/chartex" xmlns:cx1="http://schemas.microsoft.com/office/drawing/2015/9/8/chartex" xmlns:cx2="http://schemas.microsoft.com/office/drawing/2015/10/21/chartex" xmlns:cx3="http://schemas.microsoft.com/office/drawing/2016/5/9/chartex" xmlns:cx4="http://schemas.microsoft.com/office/drawing/2016/5/10/chartex" xmlns:cx5="http://schemas.microsoft.com/office/drawing/2016/5/11/chartex" xmlns:cx6="http://schemas.microsoft.com/office/drawing/2016/5/12/chartex" xmlns:cx7="http://schemas.microsoft.com/office/drawing/2016/5/13/chartex" xmlns:cx8="http://schemas.microsoft.com/office/drawing/2016/5/14/chartex" xmlns:mc="http://schemas.openxmlformats.org/markup-compatibility/2006" xmlns:aink="http://schemas.microsoft.com/office/drawing/2016/ink" xmlns:am3d="http://schemas.microsoft.com/office/drawing/2017/model3d" xmlns:o="urn:schemas-microsoft-com:office:office" xmlns:r="http://schemas.openxmlformats.org/officeDocument/2006/relationships" xmlns:m="http://schemas.openxmlformats.org/officeDocument/2006/math" xmlns:v="urn:schemas-microsoft-com:vml" xmlns:wp14="http://schemas.microsoft.com/office/word/2010/wordprocessingDrawing" xmlns:wp="http://schemas.openxmlformats.org/drawingml/2006/wordprocessingDrawing" xmlns:w10="urn:schemas-microsoft-com:office:word" xmlns:w="http://schemas.openxmlformats.org/wordprocessingml/2006/main" xmlns:w14="http://schemas.microsoft.com/office/word/2010/wordml" xmlns:w15="http://schemas.microsoft.com/office/word/2012/wordml" xmlns:w16cex="http://schemas.microsoft.com/office/word/2018/wordml/cex" xmlns:w16cid="http://schemas.microsoft.com/office/word/2016/wordml/cid" xmlns:w16="http://schemas.microsoft.com/office/word/2018/wordml" xmlns:w16sdtdh="http://schemas.microsoft.com/office/word/2020/wordml/sdtdatahash" xmlns:w16se="http://schemas.microsoft.com/office/word/2015/wordml/symex" xmlns:wpg="http://schemas.microsoft.com/office/word/2010/wordprocessingGroup" xmlns:wpi="http://schemas.microsoft.com/office/word/2010/wordprocessingInk" xmlns:wne="http://schemas.microsoft.com/office/word/2006/wordml" xmlns:wps="http://schemas.microsoft.com/office/word/2010/wordprocessingShape" mc:Ignorable="w14 w15 w16se w16cid w16 w16cex w16sdtdh wp14">
+  <w16cex:commentExtensible w16cex:durableId="255E0D1B" w16cex:dateUtc="2021-12-10T10:30:00Z"/>
+  <w16cex:commentExtensible w16cex:durableId="255E0EBE" w16cex:dateUtc="2021-12-10T10:37:00Z"/>
+  <w16cex:commentExtensible w16cex:durableId="255E0EE0" w16cex:dateUtc="2021-12-10T10:37:00Z"/>
+</w16cex:commentsExtensible>
+</file>
+
+<file path=word/commentsIds.xml><?xml version="1.0" encoding="utf-8"?>
+<w16cid:commentsIds xmlns:wpc="http://schemas.microsoft.com/office/word/2010/wordprocessingCanvas" xmlns:cx="http://schemas.microsoft.com/office/drawing/2014/chartex" xmlns:cx1="http://schemas.microsoft.com/office/drawing/2015/9/8/chartex" xmlns:cx2="http://schemas.microsoft.com/office/drawing/2015/10/21/chartex" xmlns:cx3="http://schemas.microsoft.com/office/drawing/2016/5/9/chartex" xmlns:cx4="http://schemas.microsoft.com/office/drawing/2016/5/10/chartex" xmlns:cx5="http://schemas.microsoft.com/office/drawing/2016/5/11/chartex" xmlns:cx6="http://schemas.microsoft.com/office/drawing/2016/5/12/chartex" xmlns:cx7="http://schemas.microsoft.com/office/drawing/2016/5/13/chartex" xmlns:cx8="http://schemas.microsoft.com/office/drawing/2016/5/14/chartex" xmlns:mc="http://schemas.openxmlformats.org/markup-compatibility/2006" xmlns:aink="http://schemas.microsoft.com/office/drawing/2016/ink" xmlns:am3d="http://schemas.microsoft.com/office/drawing/2017/model3d" xmlns:o="urn:schemas-microsoft-com:office:office" xmlns:r="http://schemas.openxmlformats.org/officeDocument/2006/relationships" xmlns:m="http://schemas.openxmlformats.org/officeDocument/2006/math" xmlns:v="urn:schemas-microsoft-com:vml" xmlns:wp14="http://schemas.microsoft.com/office/word/2010/wordprocessingDrawing" xmlns:wp="http://schemas.openxmlformats.org/drawingml/2006/wordprocessingDrawing" xmlns:w10="urn:schemas-microsoft-com:office:word" xmlns:w="http://schemas.openxmlformats.org/wordprocessingml/2006/main" xmlns:w14="http://schemas.microsoft.com/office/word/2010/wordml" xmlns:w15="http://schemas.microsoft.com/office/word/2012/wordml" xmlns:w16cex="http://schemas.microsoft.com/office/word/2018/wordml/cex" xmlns:w16cid="http://schemas.microsoft.com/office/word/2016/wordml/cid" xmlns:w16="http://schemas.microsoft.com/office/word/2018/wordml" xmlns:w16sdtdh="http://schemas.microsoft.com/office/word/2020/wordml/sdtdatahash" xmlns:w16se="http://schemas.microsoft.com/office/word/2015/wordml/symex" xmlns:wpg="http://schemas.microsoft.com/office/word/2010/wordprocessingGroup" xmlns:wpi="http://schemas.microsoft.com/office/word/2010/wordprocessingInk" xmlns:wne="http://schemas.microsoft.com/office/word/2006/wordml" xmlns:wps="http://schemas.microsoft.com/office/word/2010/wordprocessingShape" mc:Ignorable="w14 w15 w16se w16cid w16 w16cex w16sdtdh wp14">
+  <w16cid:commentId w16cid:paraId="4E7D22D3" w16cid:durableId="255E0D1B"/>
+  <w16cid:commentId w16cid:paraId="47FC0CFC" w16cid:durableId="255E0EBE"/>
+  <w16cid:commentId w16cid:paraId="0C68E9D5" w16cid:durableId="255E0EE0"/>
+</w16cid:commentsIds>
+</file>
+
 <file path=word/endnotes.xml><?xml version="1.0" encoding="utf-8"?>
-<w:endnotes xmlns:wpc="http://schemas.microsoft.com/office/word/2010/wordprocessingCanvas" xmlns:cx="http://schemas.microsoft.com/office/drawing/2014/chartex" xmlns:mc="http://schemas.openxmlformats.org/markup-compatibility/2006" xmlns:o="urn:schemas-microsoft-com:office:office" xmlns:r="http://schemas.openxmlformats.org/officeDocument/2006/relationships" xmlns:m="http://schemas.openxmlformats.org/officeDocument/2006/math" xmlns:v="urn:schemas-microsoft-com:vml" xmlns:wp14="http://schemas.microsoft.com/office/word/2010/wordprocessingDrawing" xmlns:wp="http://schemas.openxmlformats.org/drawingml/2006/wordprocessingDrawing" xmlns:w10="urn:schemas-microsoft-com:office:word" xmlns:w="http://schemas.openxmlformats.org/wordprocessingml/2006/main" xmlns:w14="http://schemas.microsoft.com/office/word/2010/wordml" xmlns:w15="http://schemas.microsoft.com/office/word/2012/wordml" xmlns:w16se="http://schemas.microsoft.com/office/word/2015/wordml/symex" xmlns:wpg="http://schemas.microsoft.com/office/word/2010/wordprocessingGroup" xmlns:wpi="http://schemas.microsoft.com/office/word/2010/wordprocessingInk" xmlns:wne="http://schemas.microsoft.com/office/word/2006/wordml" xmlns:wps="http://schemas.microsoft.com/office/word/2010/wordprocessingShape" mc:Ignorable="w14 w15 w16se wp14">
+<w:endnotes xmlns:wpc="http://schemas.microsoft.com/office/word/2010/wordprocessingCanvas" xmlns:cx="http://schemas.microsoft.com/office/drawing/2014/chartex" xmlns:cx1="http://schemas.microsoft.com/office/drawing/2015/9/8/chartex" xmlns:cx2="http://schemas.microsoft.com/office/drawing/2015/10/21/chartex" xmlns:cx3="http://schemas.microsoft.com/office/drawing/2016/5/9/chartex" xmlns:cx4="http://schemas.microsoft.com/office/drawing/2016/5/10/chartex" xmlns:cx5="http://schemas.microsoft.com/office/drawing/2016/5/11/chartex" xmlns:cx6="http://schemas.microsoft.com/office/drawing/2016/5/12/chartex" xmlns:cx7="http://schemas.microsoft.com/office/drawing/2016/5/13/chartex" xmlns:cx8="http://schemas.microsoft.com/office/drawing/2016/5/14/chartex" xmlns:mc="http://schemas.openxmlformats.org/markup-compatibility/2006" xmlns:aink="http://schemas.microsoft.com/office/drawing/2016/ink" xmlns:am3d="http://schemas.microsoft.com/office/drawing/2017/model3d" xmlns:o="urn:schemas-microsoft-com:office:office" xmlns:r="http://schemas.openxmlformats.org/officeDocument/2006/relationships" xmlns:m="http://schemas.openxmlformats.org/officeDocument/2006/math" xmlns:v="urn:schemas-microsoft-com:vml" xmlns:wp14="http://schemas.microsoft.com/office/word/2010/wordprocessingDrawing" xmlns:wp="http://schemas.openxmlformats.org/drawingml/2006/wordprocessingDrawing" xmlns:w10="urn:schemas-microsoft-com:office:word" xmlns:w="http://schemas.openxmlformats.org/wordprocessingml/2006/main" xmlns:w14="http://schemas.microsoft.com/office/word/2010/wordml" xmlns:w15="http://schemas.microsoft.com/office/word/2012/wordml" xmlns:w16cex="http://schemas.microsoft.com/office/word/2018/wordml/cex" xmlns:w16cid="http://schemas.microsoft.com/office/word/2016/wordml/cid" xmlns:w16="http://schemas.microsoft.com/office/word/2018/wordml" xmlns:w16sdtdh="http://schemas.microsoft.com/office/word/2020/wordml/sdtdatahash" xmlns:w16se="http://schemas.microsoft.com/office/word/2015/wordml/symex" xmlns:wpg="http://schemas.microsoft.com/office/word/2010/wordprocessingGroup" xmlns:wpi="http://schemas.microsoft.com/office/word/2010/wordprocessingInk" xmlns:wne="http://schemas.microsoft.com/office/word/2006/wordml" xmlns:wps="http://schemas.microsoft.com/office/word/2010/wordprocessingShape" mc:Ignorable="w14 w15 w16se w16cid w16 w16cex w16sdtdh wp14">
   <w:endnote w:type="separator" w:id="-1">
     <w:p>
       <w:pPr>
@@ -6873,7 +7039,7 @@
 </file>
 
 <file path=word/footnotes.xml><?xml version="1.0" encoding="utf-8"?>
-<w:footnotes xmlns:wpc="http://schemas.microsoft.com/office/word/2010/wordprocessingCanvas" xmlns:cx="http://schemas.microsoft.com/office/drawing/2014/chartex" xmlns:mc="http://schemas.openxmlformats.org/markup-compatibility/2006" xmlns:o="urn:schemas-microsoft-com:office:office" xmlns:r="http://schemas.openxmlformats.org/officeDocument/2006/relationships" xmlns:m="http://schemas.openxmlformats.org/officeDocument/2006/math" xmlns:v="urn:schemas-microsoft-com:vml" xmlns:wp14="http://schemas.microsoft.com/office/word/2010/wordprocessingDrawing" xmlns:wp="http://schemas.openxmlformats.org/drawingml/2006/wordprocessingDrawing" xmlns:w10="urn:schemas-microsoft-com:office:word" xmlns:w="http://schemas.openxmlformats.org/wordprocessingml/2006/main" xmlns:w14="http://schemas.microsoft.com/office/word/2010/wordml" xmlns:w15="http://schemas.microsoft.com/office/word/2012/wordml" xmlns:w16se="http://schemas.microsoft.com/office/word/2015/wordml/symex" xmlns:wpg="http://schemas.microsoft.com/office/word/2010/wordprocessingGroup" xmlns:wpi="http://schemas.microsoft.com/office/word/2010/wordprocessingInk" xmlns:wne="http://schemas.microsoft.com/office/word/2006/wordml" xmlns:wps="http://schemas.microsoft.com/office/word/2010/wordprocessingShape" mc:Ignorable="w14 w15 w16se wp14">
+<w:footnotes xmlns:wpc="http://schemas.microsoft.com/office/word/2010/wordprocessingCanvas" xmlns:cx="http://schemas.microsoft.com/office/drawing/2014/chartex" xmlns:cx1="http://schemas.microsoft.com/office/drawing/2015/9/8/chartex" xmlns:cx2="http://schemas.microsoft.com/office/drawing/2015/10/21/chartex" xmlns:cx3="http://schemas.microsoft.com/office/drawing/2016/5/9/chartex" xmlns:cx4="http://schemas.microsoft.com/office/drawing/2016/5/10/chartex" xmlns:cx5="http://schemas.microsoft.com/office/drawing/2016/5/11/chartex" xmlns:cx6="http://schemas.microsoft.com/office/drawing/2016/5/12/chartex" xmlns:cx7="http://schemas.microsoft.com/office/drawing/2016/5/13/chartex" xmlns:cx8="http://schemas.microsoft.com/office/drawing/2016/5/14/chartex" xmlns:mc="http://schemas.openxmlformats.org/markup-compatibility/2006" xmlns:aink="http://schemas.microsoft.com/office/drawing/2016/ink" xmlns:am3d="http://schemas.microsoft.com/office/drawing/2017/model3d" xmlns:o="urn:schemas-microsoft-com:office:office" xmlns:r="http://schemas.openxmlformats.org/officeDocument/2006/relationships" xmlns:m="http://schemas.openxmlformats.org/officeDocument/2006/math" xmlns:v="urn:schemas-microsoft-com:vml" xmlns:wp14="http://schemas.microsoft.com/office/word/2010/wordprocessingDrawing" xmlns:wp="http://schemas.openxmlformats.org/drawingml/2006/wordprocessingDrawing" xmlns:w10="urn:schemas-microsoft-com:office:word" xmlns:w="http://schemas.openxmlformats.org/wordprocessingml/2006/main" xmlns:w14="http://schemas.microsoft.com/office/word/2010/wordml" xmlns:w15="http://schemas.microsoft.com/office/word/2012/wordml" xmlns:w16cex="http://schemas.microsoft.com/office/word/2018/wordml/cex" xmlns:w16cid="http://schemas.microsoft.com/office/word/2016/wordml/cid" xmlns:w16="http://schemas.microsoft.com/office/word/2018/wordml" xmlns:w16sdtdh="http://schemas.microsoft.com/office/word/2020/wordml/sdtdatahash" xmlns:w16se="http://schemas.microsoft.com/office/word/2015/wordml/symex" xmlns:wpg="http://schemas.microsoft.com/office/word/2010/wordprocessingGroup" xmlns:wpi="http://schemas.microsoft.com/office/word/2010/wordprocessingInk" xmlns:wne="http://schemas.microsoft.com/office/word/2006/wordml" xmlns:wps="http://schemas.microsoft.com/office/word/2010/wordprocessingShape" mc:Ignorable="w14 w15 w16se w16cid w16 w16cex w16sdtdh wp14">
   <w:footnote w:type="separator" w:id="-1">
     <w:p>
       <w:pPr>
@@ -6898,7 +7064,7 @@
 </file>
 
 <file path=word/numbering.xml><?xml version="1.0" encoding="utf-8"?>
-<w:numbering xmlns:wpc="http://schemas.microsoft.com/office/word/2010/wordprocessingCanvas" xmlns:cx="http://schemas.microsoft.com/office/drawing/2014/chartex" xmlns:mc="http://schemas.openxmlformats.org/markup-compatibility/2006" xmlns:o="urn:schemas-microsoft-com:office:office" xmlns:r="http://schemas.openxmlformats.org/officeDocument/2006/relationships" xmlns:m="http://schemas.openxmlformats.org/officeDocument/2006/math" xmlns:v="urn:schemas-microsoft-com:vml" xmlns:wp14="http://schemas.microsoft.com/office/word/2010/wordprocessingDrawing" xmlns:wp="http://schemas.openxmlformats.org/drawingml/2006/wordprocessingDrawing" xmlns:w10="urn:schemas-microsoft-com:office:word" xmlns:w="http://schemas.openxmlformats.org/wordprocessingml/2006/main" xmlns:w14="http://schemas.microsoft.com/office/word/2010/wordml" xmlns:w15="http://schemas.microsoft.com/office/word/2012/wordml" xmlns:w16se="http://schemas.microsoft.com/office/word/2015/wordml/symex" xmlns:wpg="http://schemas.microsoft.com/office/word/2010/wordprocessingGroup" xmlns:wpi="http://schemas.microsoft.com/office/word/2010/wordprocessingInk" xmlns:wne="http://schemas.microsoft.com/office/word/2006/wordml" xmlns:wps="http://schemas.microsoft.com/office/word/2010/wordprocessingShape" mc:Ignorable="w14 w15 w16se wp14">
+<w:numbering xmlns:wpc="http://schemas.microsoft.com/office/word/2010/wordprocessingCanvas" xmlns:cx="http://schemas.microsoft.com/office/drawing/2014/chartex" xmlns:cx1="http://schemas.microsoft.com/office/drawing/2015/9/8/chartex" xmlns:cx2="http://schemas.microsoft.com/office/drawing/2015/10/21/chartex" xmlns:cx3="http://schemas.microsoft.com/office/drawing/2016/5/9/chartex" xmlns:cx4="http://schemas.microsoft.com/office/drawing/2016/5/10/chartex" xmlns:cx5="http://schemas.microsoft.com/office/drawing/2016/5/11/chartex" xmlns:cx6="http://schemas.microsoft.com/office/drawing/2016/5/12/chartex" xmlns:cx7="http://schemas.microsoft.com/office/drawing/2016/5/13/chartex" xmlns:cx8="http://schemas.microsoft.com/office/drawing/2016/5/14/chartex" xmlns:mc="http://schemas.openxmlformats.org/markup-compatibility/2006" xmlns:aink="http://schemas.microsoft.com/office/drawing/2016/ink" xmlns:am3d="http://schemas.microsoft.com/office/drawing/2017/model3d" xmlns:o="urn:schemas-microsoft-com:office:office" xmlns:r="http://schemas.openxmlformats.org/officeDocument/2006/relationships" xmlns:m="http://schemas.openxmlformats.org/officeDocument/2006/math" xmlns:v="urn:schemas-microsoft-com:vml" xmlns:wp14="http://schemas.microsoft.com/office/word/2010/wordprocessingDrawing" xmlns:wp="http://schemas.openxmlformats.org/drawingml/2006/wordprocessingDrawing" xmlns:w10="urn:schemas-microsoft-com:office:word" xmlns:w="http://schemas.openxmlformats.org/wordprocessingml/2006/main" xmlns:w14="http://schemas.microsoft.com/office/word/2010/wordml" xmlns:w15="http://schemas.microsoft.com/office/word/2012/wordml" xmlns:w16cex="http://schemas.microsoft.com/office/word/2018/wordml/cex" xmlns:w16cid="http://schemas.microsoft.com/office/word/2016/wordml/cid" xmlns:w16="http://schemas.microsoft.com/office/word/2018/wordml" xmlns:w16sdtdh="http://schemas.microsoft.com/office/word/2020/wordml/sdtdatahash" xmlns:w16se="http://schemas.microsoft.com/office/word/2015/wordml/symex" xmlns:wpg="http://schemas.microsoft.com/office/word/2010/wordprocessingGroup" xmlns:wpi="http://schemas.microsoft.com/office/word/2010/wordprocessingInk" xmlns:wne="http://schemas.microsoft.com/office/word/2006/wordml" xmlns:wps="http://schemas.microsoft.com/office/word/2010/wordprocessingShape" mc:Ignorable="w14 w15 w16se w16cid w16 w16cex w16sdtdh wp14">
   <w:abstractNum w:abstractNumId="0" w15:restartNumberingAfterBreak="0">
     <w:nsid w:val="0C413EF2"/>
     <w:multiLevelType w:val="hybridMultilevel"/>
@@ -8019,8 +8185,16 @@
 </w:numbering>
 </file>
 
+<file path=word/people.xml><?xml version="1.0" encoding="utf-8"?>
+<w15:people xmlns:wpc="http://schemas.microsoft.com/office/word/2010/wordprocessingCanvas" xmlns:cx="http://schemas.microsoft.com/office/drawing/2014/chartex" xmlns:cx1="http://schemas.microsoft.com/office/drawing/2015/9/8/chartex" xmlns:cx2="http://schemas.microsoft.com/office/drawing/2015/10/21/chartex" xmlns:cx3="http://schemas.microsoft.com/office/drawing/2016/5/9/chartex" xmlns:cx4="http://schemas.microsoft.com/office/drawing/2016/5/10/chartex" xmlns:cx5="http://schemas.microsoft.com/office/drawing/2016/5/11/chartex" xmlns:cx6="http://schemas.microsoft.com/office/drawing/2016/5/12/chartex" xmlns:cx7="http://schemas.microsoft.com/office/drawing/2016/5/13/chartex" xmlns:cx8="http://schemas.microsoft.com/office/drawing/2016/5/14/chartex" xmlns:mc="http://schemas.openxmlformats.org/markup-compatibility/2006" xmlns:aink="http://schemas.microsoft.com/office/drawing/2016/ink" xmlns:am3d="http://schemas.microsoft.com/office/drawing/2017/model3d" xmlns:o="urn:schemas-microsoft-com:office:office" xmlns:r="http://schemas.openxmlformats.org/officeDocument/2006/relationships" xmlns:m="http://schemas.openxmlformats.org/officeDocument/2006/math" xmlns:v="urn:schemas-microsoft-com:vml" xmlns:wp14="http://schemas.microsoft.com/office/word/2010/wordprocessingDrawing" xmlns:wp="http://schemas.openxmlformats.org/drawingml/2006/wordprocessingDrawing" xmlns:w10="urn:schemas-microsoft-com:office:word" xmlns:w="http://schemas.openxmlformats.org/wordprocessingml/2006/main" xmlns:w14="http://schemas.microsoft.com/office/word/2010/wordml" xmlns:w15="http://schemas.microsoft.com/office/word/2012/wordml" xmlns:w16cex="http://schemas.microsoft.com/office/word/2018/wordml/cex" xmlns:w16cid="http://schemas.microsoft.com/office/word/2016/wordml/cid" xmlns:w16="http://schemas.microsoft.com/office/word/2018/wordml" xmlns:w16sdtdh="http://schemas.microsoft.com/office/word/2020/wordml/sdtdatahash" xmlns:w16se="http://schemas.microsoft.com/office/word/2015/wordml/symex" xmlns:wpg="http://schemas.microsoft.com/office/word/2010/wordprocessingGroup" xmlns:wpi="http://schemas.microsoft.com/office/word/2010/wordprocessingInk" xmlns:wne="http://schemas.microsoft.com/office/word/2006/wordml" xmlns:wps="http://schemas.microsoft.com/office/word/2010/wordprocessingShape" mc:Ignorable="w14 w15 w16se w16cid w16 w16cex w16sdtdh wp14">
+  <w15:person w15:author="AAK">
+    <w15:presenceInfo w15:providerId="AD" w15:userId="S-1-5-21-2301979571-1751391163-971761870-1106"/>
+  </w15:person>
+</w15:people>
+</file>
+
 <file path=word/styles.xml><?xml version="1.0" encoding="utf-8"?>
-<w:styles xmlns:mc="http://schemas.openxmlformats.org/markup-compatibility/2006" xmlns:r="http://schemas.openxmlformats.org/officeDocument/2006/relationships" xmlns:w="http://schemas.openxmlformats.org/wordprocessingml/2006/main" xmlns:w14="http://schemas.microsoft.com/office/word/2010/wordml" xmlns:w15="http://schemas.microsoft.com/office/word/2012/wordml" xmlns:w16se="http://schemas.microsoft.com/office/word/2015/wordml/symex" mc:Ignorable="w14 w15 w16se">
+<w:styles xmlns:mc="http://schemas.openxmlformats.org/markup-compatibility/2006" xmlns:r="http://schemas.openxmlformats.org/officeDocument/2006/relationships" xmlns:w="http://schemas.openxmlformats.org/wordprocessingml/2006/main" xmlns:w14="http://schemas.microsoft.com/office/word/2010/wordml" xmlns:w15="http://schemas.microsoft.com/office/word/2012/wordml" xmlns:w16cex="http://schemas.microsoft.com/office/word/2018/wordml/cex" xmlns:w16cid="http://schemas.microsoft.com/office/word/2016/wordml/cid" xmlns:w16="http://schemas.microsoft.com/office/word/2018/wordml" xmlns:w16sdtdh="http://schemas.microsoft.com/office/word/2020/wordml/sdtdatahash" xmlns:w16se="http://schemas.microsoft.com/office/word/2015/wordml/symex" mc:Ignorable="w14 w15 w16se w16cid w16 w16cex w16sdtdh">
   <w:docDefaults>
     <w:rPrDefault>
       <w:rPr>
@@ -8036,7 +8210,7 @@
       </w:pPr>
     </w:pPrDefault>
   </w:docDefaults>
-  <w:latentStyles w:defLockedState="0" w:defUIPriority="99" w:defSemiHidden="0" w:defUnhideWhenUsed="0" w:defQFormat="0" w:count="371">
+  <w:latentStyles w:defLockedState="0" w:defUIPriority="99" w:defSemiHidden="0" w:defUnhideWhenUsed="0" w:defQFormat="0" w:count="376">
     <w:lsdException w:name="Normal" w:uiPriority="0" w:qFormat="1"/>
     <w:lsdException w:name="heading 1" w:uiPriority="9" w:qFormat="1"/>
     <w:lsdException w:name="heading 2" w:semiHidden="1" w:uiPriority="9" w:unhideWhenUsed="1" w:qFormat="1"/>
@@ -8142,7 +8316,6 @@
     <w:lsdException w:name="HTML Sample" w:semiHidden="1" w:unhideWhenUsed="1"/>
     <w:lsdException w:name="HTML Typewriter" w:semiHidden="1" w:unhideWhenUsed="1"/>
     <w:lsdException w:name="HTML Variable" w:semiHidden="1" w:unhideWhenUsed="1"/>
-    <w:lsdException w:name="Normal Table" w:semiHidden="1" w:unhideWhenUsed="1"/>
     <w:lsdException w:name="annotation subject" w:semiHidden="1" w:unhideWhenUsed="1"/>
     <w:lsdException w:name="No List" w:semiHidden="1" w:unhideWhenUsed="1"/>
     <w:lsdException w:name="Outline List 1" w:semiHidden="1" w:unhideWhenUsed="1"/>
@@ -8185,11 +8358,8 @@
     <w:lsdException w:name="Table Contemporary" w:semiHidden="1" w:unhideWhenUsed="1"/>
     <w:lsdException w:name="Table Elegant" w:semiHidden="1" w:unhideWhenUsed="1"/>
     <w:lsdException w:name="Table Professional" w:semiHidden="1" w:unhideWhenUsed="1"/>
-    <w:lsdException w:name="Table Subtle 1" w:semiHidden="1" w:unhideWhenUsed="1"/>
     <w:lsdException w:name="Table Subtle 2" w:semiHidden="1" w:unhideWhenUsed="1"/>
     <w:lsdException w:name="Table Web 1" w:semiHidden="1" w:unhideWhenUsed="1"/>
-    <w:lsdException w:name="Table Web 2" w:semiHidden="1" w:unhideWhenUsed="1"/>
-    <w:lsdException w:name="Table Web 3" w:semiHidden="1" w:unhideWhenUsed="1"/>
     <w:lsdException w:name="Balloon Text" w:semiHidden="1" w:unhideWhenUsed="1"/>
     <w:lsdException w:name="Table Grid" w:uiPriority="39"/>
     <w:lsdException w:name="Table Theme" w:semiHidden="1" w:unhideWhenUsed="1"/>
@@ -8408,8 +8578,13 @@
     <w:lsdException w:name="List Table 5 Dark Accent 6" w:uiPriority="50"/>
     <w:lsdException w:name="List Table 6 Colorful Accent 6" w:uiPriority="51"/>
     <w:lsdException w:name="List Table 7 Colorful Accent 6" w:uiPriority="52"/>
+    <w:lsdException w:name="Mention" w:semiHidden="1" w:unhideWhenUsed="1"/>
+    <w:lsdException w:name="Smart Hyperlink" w:semiHidden="1" w:unhideWhenUsed="1"/>
+    <w:lsdException w:name="Hashtag" w:semiHidden="1" w:unhideWhenUsed="1"/>
+    <w:lsdException w:name="Unresolved Mention" w:semiHidden="1" w:unhideWhenUsed="1"/>
+    <w:lsdException w:name="Smart Link" w:semiHidden="1" w:unhideWhenUsed="1"/>
   </w:latentStyles>
-  <w:style w:type="paragraph" w:default="1" w:styleId="a">
+  <w:style w:type="paragraph" w:default="1" w:styleId="Normal">
     <w:name w:val="Normal"/>
     <w:qFormat/>
     <w:rsid w:val="00B915B7"/>
@@ -8421,13 +8596,13 @@
       <w:sz w:val="28"/>
     </w:rPr>
   </w:style>
-  <w:style w:type="character" w:default="1" w:styleId="a0">
+  <w:style w:type="character" w:default="1" w:styleId="DefaultParagraphFont">
     <w:name w:val="Default Paragraph Font"/>
     <w:uiPriority w:val="1"/>
     <w:semiHidden/>
     <w:unhideWhenUsed/>
   </w:style>
-  <w:style w:type="table" w:default="1" w:styleId="a1">
+  <w:style w:type="table" w:default="1" w:styleId="TableNormal">
     <w:name w:val="Normal Table"/>
     <w:uiPriority w:val="99"/>
     <w:semiHidden/>
@@ -8442,15 +8617,15 @@
       </w:tblCellMar>
     </w:tblPr>
   </w:style>
-  <w:style w:type="numbering" w:default="1" w:styleId="a2">
+  <w:style w:type="numbering" w:default="1" w:styleId="NoList">
     <w:name w:val="No List"/>
     <w:uiPriority w:val="99"/>
     <w:semiHidden/>
     <w:unhideWhenUsed/>
   </w:style>
-  <w:style w:type="paragraph" w:styleId="a3">
+  <w:style w:type="paragraph" w:styleId="ListParagraph">
     <w:name w:val="List Paragraph"/>
-    <w:basedOn w:val="a"/>
+    <w:basedOn w:val="Normal"/>
     <w:uiPriority w:val="34"/>
     <w:qFormat/>
     <w:rsid w:val="00A700CD"/>
@@ -8459,7 +8634,7 @@
       <w:contextualSpacing/>
     </w:pPr>
   </w:style>
-  <w:style w:type="paragraph" w:styleId="a4">
+  <w:style w:type="paragraph" w:styleId="NoSpacing">
     <w:name w:val="No Spacing"/>
     <w:aliases w:val="Без отступа"/>
     <w:uiPriority w:val="1"/>
@@ -8474,9 +8649,9 @@
       <w:sz w:val="28"/>
     </w:rPr>
   </w:style>
-  <w:style w:type="table" w:styleId="a5">
+  <w:style w:type="table" w:styleId="TableGrid">
     <w:name w:val="Table Grid"/>
-    <w:basedOn w:val="a1"/>
+    <w:basedOn w:val="TableNormal"/>
     <w:uiPriority w:val="39"/>
     <w:rsid w:val="000C30C7"/>
     <w:pPr>
@@ -8493,9 +8668,9 @@
       </w:tblBorders>
     </w:tblPr>
   </w:style>
-  <w:style w:type="character" w:styleId="a6">
+  <w:style w:type="character" w:styleId="CommentReference">
     <w:name w:val="annotation reference"/>
-    <w:basedOn w:val="a0"/>
+    <w:basedOn w:val="DefaultParagraphFont"/>
     <w:uiPriority w:val="99"/>
     <w:semiHidden/>
     <w:unhideWhenUsed/>
@@ -8505,10 +8680,10 @@
       <w:szCs w:val="16"/>
     </w:rPr>
   </w:style>
-  <w:style w:type="paragraph" w:styleId="a7">
+  <w:style w:type="paragraph" w:styleId="CommentText">
     <w:name w:val="annotation text"/>
-    <w:basedOn w:val="a"/>
-    <w:link w:val="a8"/>
+    <w:basedOn w:val="Normal"/>
+    <w:link w:val="CommentTextChar"/>
     <w:uiPriority w:val="99"/>
     <w:unhideWhenUsed/>
     <w:rsid w:val="00B738B6"/>
@@ -8517,10 +8692,10 @@
       <w:szCs w:val="20"/>
     </w:rPr>
   </w:style>
-  <w:style w:type="character" w:customStyle="1" w:styleId="a8">
-    <w:name w:val="Текст примечания Знак"/>
-    <w:basedOn w:val="a0"/>
-    <w:link w:val="a7"/>
+  <w:style w:type="character" w:customStyle="1" w:styleId="CommentTextChar">
+    <w:name w:val="Comment Text Char"/>
+    <w:basedOn w:val="DefaultParagraphFont"/>
+    <w:link w:val="CommentText"/>
     <w:uiPriority w:val="99"/>
     <w:rsid w:val="00B738B6"/>
     <w:rPr>
@@ -8529,11 +8704,11 @@
       <w:szCs w:val="20"/>
     </w:rPr>
   </w:style>
-  <w:style w:type="paragraph" w:styleId="a9">
+  <w:style w:type="paragraph" w:styleId="CommentSubject">
     <w:name w:val="annotation subject"/>
-    <w:basedOn w:val="a7"/>
-    <w:next w:val="a7"/>
-    <w:link w:val="aa"/>
+    <w:basedOn w:val="CommentText"/>
+    <w:next w:val="CommentText"/>
+    <w:link w:val="CommentSubjectChar"/>
     <w:uiPriority w:val="99"/>
     <w:semiHidden/>
     <w:unhideWhenUsed/>
@@ -8543,10 +8718,10 @@
       <w:bCs/>
     </w:rPr>
   </w:style>
-  <w:style w:type="character" w:customStyle="1" w:styleId="aa">
-    <w:name w:val="Тема примечания Знак"/>
-    <w:basedOn w:val="a8"/>
-    <w:link w:val="a9"/>
+  <w:style w:type="character" w:customStyle="1" w:styleId="CommentSubjectChar">
+    <w:name w:val="Comment Subject Char"/>
+    <w:basedOn w:val="CommentTextChar"/>
+    <w:link w:val="CommentSubject"/>
     <w:uiPriority w:val="99"/>
     <w:semiHidden/>
     <w:rsid w:val="00B738B6"/>
@@ -8558,9 +8733,9 @@
       <w:szCs w:val="20"/>
     </w:rPr>
   </w:style>
-  <w:style w:type="character" w:styleId="ab">
+  <w:style w:type="character" w:styleId="Hyperlink">
     <w:name w:val="Hyperlink"/>
-    <w:basedOn w:val="a0"/>
+    <w:basedOn w:val="DefaultParagraphFont"/>
     <w:uiPriority w:val="99"/>
     <w:unhideWhenUsed/>
     <w:rsid w:val="009B165B"/>
@@ -8569,9 +8744,9 @@
       <w:u w:val="single"/>
     </w:rPr>
   </w:style>
-  <w:style w:type="character" w:customStyle="1" w:styleId="UnresolvedMention">
-    <w:name w:val="Unresolved Mention"/>
-    <w:basedOn w:val="a0"/>
+  <w:style w:type="character" w:customStyle="1" w:styleId="UnresolvedMention1">
+    <w:name w:val="Unresolved Mention1"/>
+    <w:basedOn w:val="DefaultParagraphFont"/>
     <w:uiPriority w:val="99"/>
     <w:semiHidden/>
     <w:unhideWhenUsed/>
@@ -8581,10 +8756,10 @@
       <w:shd w:val="clear" w:color="auto" w:fill="E1DFDD"/>
     </w:rPr>
   </w:style>
-  <w:style w:type="paragraph" w:styleId="ac">
+  <w:style w:type="paragraph" w:styleId="BodyText">
     <w:name w:val="Body Text"/>
-    <w:basedOn w:val="a"/>
-    <w:link w:val="ad"/>
+    <w:basedOn w:val="Normal"/>
+    <w:link w:val="BodyTextChar"/>
     <w:uiPriority w:val="99"/>
     <w:unhideWhenUsed/>
     <w:rsid w:val="002649D2"/>
@@ -8598,10 +8773,10 @@
       <w:lang w:eastAsia="ru-RU"/>
     </w:rPr>
   </w:style>
-  <w:style w:type="character" w:customStyle="1" w:styleId="ad">
-    <w:name w:val="Основной текст Знак"/>
-    <w:basedOn w:val="a0"/>
-    <w:link w:val="ac"/>
+  <w:style w:type="character" w:customStyle="1" w:styleId="BodyTextChar">
+    <w:name w:val="Body Text Char"/>
+    <w:basedOn w:val="DefaultParagraphFont"/>
+    <w:link w:val="BodyText"/>
     <w:uiPriority w:val="99"/>
     <w:rsid w:val="002649D2"/>
     <w:rPr>
@@ -8611,10 +8786,10 @@
       <w:lang w:eastAsia="ru-RU"/>
     </w:rPr>
   </w:style>
-  <w:style w:type="paragraph" w:styleId="ae">
+  <w:style w:type="paragraph" w:styleId="Header">
     <w:name w:val="header"/>
-    <w:basedOn w:val="a"/>
-    <w:link w:val="af"/>
+    <w:basedOn w:val="Normal"/>
+    <w:link w:val="HeaderChar"/>
     <w:uiPriority w:val="99"/>
     <w:unhideWhenUsed/>
     <w:rsid w:val="002649D2"/>
@@ -8626,10 +8801,10 @@
       <w:spacing w:after="0"/>
     </w:pPr>
   </w:style>
-  <w:style w:type="character" w:customStyle="1" w:styleId="af">
-    <w:name w:val="Верхний колонтитул Знак"/>
-    <w:basedOn w:val="a0"/>
-    <w:link w:val="ae"/>
+  <w:style w:type="character" w:customStyle="1" w:styleId="HeaderChar">
+    <w:name w:val="Header Char"/>
+    <w:basedOn w:val="DefaultParagraphFont"/>
+    <w:link w:val="Header"/>
     <w:uiPriority w:val="99"/>
     <w:rsid w:val="002649D2"/>
     <w:rPr>
@@ -8637,10 +8812,10 @@
       <w:sz w:val="28"/>
     </w:rPr>
   </w:style>
-  <w:style w:type="paragraph" w:styleId="af0">
+  <w:style w:type="paragraph" w:styleId="Footer">
     <w:name w:val="footer"/>
-    <w:basedOn w:val="a"/>
-    <w:link w:val="af1"/>
+    <w:basedOn w:val="Normal"/>
+    <w:link w:val="FooterChar"/>
     <w:uiPriority w:val="99"/>
     <w:unhideWhenUsed/>
     <w:rsid w:val="002649D2"/>
@@ -8652,10 +8827,10 @@
       <w:spacing w:after="0"/>
     </w:pPr>
   </w:style>
-  <w:style w:type="character" w:customStyle="1" w:styleId="af1">
-    <w:name w:val="Нижний колонтитул Знак"/>
-    <w:basedOn w:val="a0"/>
-    <w:link w:val="af0"/>
+  <w:style w:type="character" w:customStyle="1" w:styleId="FooterChar">
+    <w:name w:val="Footer Char"/>
+    <w:basedOn w:val="DefaultParagraphFont"/>
+    <w:link w:val="Footer"/>
     <w:uiPriority w:val="99"/>
     <w:rsid w:val="002649D2"/>
     <w:rPr>

--- a/проектсистемы.docx
+++ b/проектсистемы.docx
@@ -1,6 +1,6 @@
 
 <file path=word/document.xml><?xml version="1.0" encoding="utf-8"?>
-<w:document xmlns:wpc="http://schemas.microsoft.com/office/word/2010/wordprocessingCanvas" xmlns:cx="http://schemas.microsoft.com/office/drawing/2014/chartex" xmlns:cx1="http://schemas.microsoft.com/office/drawing/2015/9/8/chartex" xmlns:cx2="http://schemas.microsoft.com/office/drawing/2015/10/21/chartex" xmlns:cx3="http://schemas.microsoft.com/office/drawing/2016/5/9/chartex" xmlns:cx4="http://schemas.microsoft.com/office/drawing/2016/5/10/chartex" xmlns:cx5="http://schemas.microsoft.com/office/drawing/2016/5/11/chartex" xmlns:cx6="http://schemas.microsoft.com/office/drawing/2016/5/12/chartex" xmlns:cx7="http://schemas.microsoft.com/office/drawing/2016/5/13/chartex" xmlns:cx8="http://schemas.microsoft.com/office/drawing/2016/5/14/chartex" xmlns:mc="http://schemas.openxmlformats.org/markup-compatibility/2006" xmlns:aink="http://schemas.microsoft.com/office/drawing/2016/ink" xmlns:am3d="http://schemas.microsoft.com/office/drawing/2017/model3d" xmlns:o="urn:schemas-microsoft-com:office:office" xmlns:r="http://schemas.openxmlformats.org/officeDocument/2006/relationships" xmlns:m="http://schemas.openxmlformats.org/officeDocument/2006/math" xmlns:v="urn:schemas-microsoft-com:vml" xmlns:wp14="http://schemas.microsoft.com/office/word/2010/wordprocessingDrawing" xmlns:wp="http://schemas.openxmlformats.org/drawingml/2006/wordprocessingDrawing" xmlns:w10="urn:schemas-microsoft-com:office:word" xmlns:w="http://schemas.openxmlformats.org/wordprocessingml/2006/main" xmlns:w14="http://schemas.microsoft.com/office/word/2010/wordml" xmlns:w15="http://schemas.microsoft.com/office/word/2012/wordml" xmlns:w16cex="http://schemas.microsoft.com/office/word/2018/wordml/cex" xmlns:w16cid="http://schemas.microsoft.com/office/word/2016/wordml/cid" xmlns:w16="http://schemas.microsoft.com/office/word/2018/wordml" xmlns:w16sdtdh="http://schemas.microsoft.com/office/word/2020/wordml/sdtdatahash" xmlns:w16se="http://schemas.microsoft.com/office/word/2015/wordml/symex" xmlns:wpg="http://schemas.microsoft.com/office/word/2010/wordprocessingGroup" xmlns:wpi="http://schemas.microsoft.com/office/word/2010/wordprocessingInk" xmlns:wne="http://schemas.microsoft.com/office/word/2006/wordml" xmlns:wps="http://schemas.microsoft.com/office/word/2010/wordprocessingShape" mc:Ignorable="w14 w15 w16se w16cid w16 w16cex w16sdtdh wp14">
+<w:document xmlns:wpc="http://schemas.microsoft.com/office/word/2010/wordprocessingCanvas" xmlns:cx="http://schemas.microsoft.com/office/drawing/2014/chartex" xmlns:mc="http://schemas.openxmlformats.org/markup-compatibility/2006" xmlns:o="urn:schemas-microsoft-com:office:office" xmlns:r="http://schemas.openxmlformats.org/officeDocument/2006/relationships" xmlns:m="http://schemas.openxmlformats.org/officeDocument/2006/math" xmlns:v="urn:schemas-microsoft-com:vml" xmlns:wp14="http://schemas.microsoft.com/office/word/2010/wordprocessingDrawing" xmlns:wp="http://schemas.openxmlformats.org/drawingml/2006/wordprocessingDrawing" xmlns:w10="urn:schemas-microsoft-com:office:word" xmlns:w="http://schemas.openxmlformats.org/wordprocessingml/2006/main" xmlns:w14="http://schemas.microsoft.com/office/word/2010/wordml" xmlns:w15="http://schemas.microsoft.com/office/word/2012/wordml" xmlns:w16se="http://schemas.microsoft.com/office/word/2015/wordml/symex" xmlns:wpg="http://schemas.microsoft.com/office/word/2010/wordprocessingGroup" xmlns:wpi="http://schemas.microsoft.com/office/word/2010/wordprocessingInk" xmlns:wne="http://schemas.microsoft.com/office/word/2006/wordml" xmlns:wps="http://schemas.microsoft.com/office/word/2010/wordprocessingShape" mc:Ignorable="w14 w15 w16se wp14">
   <w:body>
     <w:p>
       <w:pPr>
@@ -279,7 +279,7 @@
     </w:p>
     <w:p>
       <w:pPr>
-        <w:pStyle w:val="BodyText"/>
+        <w:pStyle w:val="ac"/>
         <w:ind w:left="1416"/>
         <w:jc w:val="right"/>
         <w:rPr>
@@ -299,7 +299,7 @@
     </w:p>
     <w:p>
       <w:pPr>
-        <w:pStyle w:val="BodyText"/>
+        <w:pStyle w:val="ac"/>
         <w:ind w:left="1416"/>
         <w:jc w:val="right"/>
         <w:rPr>
@@ -319,7 +319,7 @@
     </w:p>
     <w:p>
       <w:pPr>
-        <w:pStyle w:val="BodyText"/>
+        <w:pStyle w:val="ac"/>
         <w:ind w:left="1416"/>
         <w:jc w:val="right"/>
         <w:rPr>
@@ -355,7 +355,7 @@
     </w:p>
     <w:p>
       <w:pPr>
-        <w:pStyle w:val="BodyText"/>
+        <w:pStyle w:val="ac"/>
         <w:ind w:left="1416"/>
         <w:jc w:val="right"/>
         <w:rPr>
@@ -453,7 +453,7 @@
     </w:p>
     <w:p>
       <w:pPr>
-        <w:pStyle w:val="ListParagraph"/>
+        <w:pStyle w:val="a3"/>
         <w:numPr>
           <w:ilvl w:val="0"/>
           <w:numId w:val="1"/>
@@ -477,7 +477,7 @@
     </w:p>
     <w:p>
       <w:pPr>
-        <w:pStyle w:val="ListParagraph"/>
+        <w:pStyle w:val="a3"/>
         <w:numPr>
           <w:ilvl w:val="1"/>
           <w:numId w:val="1"/>
@@ -500,7 +500,7 @@
     </w:p>
     <w:p>
       <w:pPr>
-        <w:pStyle w:val="ListParagraph"/>
+        <w:pStyle w:val="a3"/>
         <w:spacing w:after="0" w:line="360" w:lineRule="auto"/>
         <w:ind w:left="0" w:firstLine="709"/>
         <w:jc w:val="both"/>
@@ -526,7 +526,7 @@
     </w:p>
     <w:p>
       <w:pPr>
-        <w:pStyle w:val="ListParagraph"/>
+        <w:pStyle w:val="a3"/>
         <w:spacing w:after="0" w:line="360" w:lineRule="auto"/>
         <w:ind w:left="0" w:firstLine="709"/>
         <w:jc w:val="both"/>
@@ -545,7 +545,7 @@
     </w:p>
     <w:p>
       <w:pPr>
-        <w:pStyle w:val="ListParagraph"/>
+        <w:pStyle w:val="a3"/>
         <w:numPr>
           <w:ilvl w:val="0"/>
           <w:numId w:val="5"/>
@@ -577,7 +577,7 @@
     </w:p>
     <w:p>
       <w:pPr>
-        <w:pStyle w:val="ListParagraph"/>
+        <w:pStyle w:val="a3"/>
         <w:numPr>
           <w:ilvl w:val="0"/>
           <w:numId w:val="5"/>
@@ -591,7 +591,7 @@
     </w:p>
     <w:p>
       <w:pPr>
-        <w:pStyle w:val="ListParagraph"/>
+        <w:pStyle w:val="a3"/>
         <w:numPr>
           <w:ilvl w:val="0"/>
           <w:numId w:val="5"/>
@@ -605,7 +605,7 @@
     </w:p>
     <w:p>
       <w:pPr>
-        <w:pStyle w:val="ListParagraph"/>
+        <w:pStyle w:val="a3"/>
         <w:numPr>
           <w:ilvl w:val="0"/>
           <w:numId w:val="5"/>
@@ -637,7 +637,7 @@
     </w:p>
     <w:p>
       <w:pPr>
-        <w:pStyle w:val="ListParagraph"/>
+        <w:pStyle w:val="a3"/>
         <w:numPr>
           <w:ilvl w:val="0"/>
           <w:numId w:val="6"/>
@@ -651,7 +651,7 @@
     </w:p>
     <w:p>
       <w:pPr>
-        <w:pStyle w:val="ListParagraph"/>
+        <w:pStyle w:val="a3"/>
         <w:numPr>
           <w:ilvl w:val="0"/>
           <w:numId w:val="6"/>
@@ -665,7 +665,7 @@
     </w:p>
     <w:p>
       <w:pPr>
-        <w:pStyle w:val="ListParagraph"/>
+        <w:pStyle w:val="a3"/>
         <w:numPr>
           <w:ilvl w:val="0"/>
           <w:numId w:val="6"/>
@@ -679,7 +679,7 @@
     </w:p>
     <w:p>
       <w:pPr>
-        <w:pStyle w:val="ListParagraph"/>
+        <w:pStyle w:val="a3"/>
         <w:numPr>
           <w:ilvl w:val="0"/>
           <w:numId w:val="6"/>
@@ -693,7 +693,7 @@
     </w:p>
     <w:p>
       <w:pPr>
-        <w:pStyle w:val="ListParagraph"/>
+        <w:pStyle w:val="a3"/>
         <w:numPr>
           <w:ilvl w:val="0"/>
           <w:numId w:val="6"/>
@@ -707,7 +707,7 @@
     </w:p>
     <w:p>
       <w:pPr>
-        <w:pStyle w:val="ListParagraph"/>
+        <w:pStyle w:val="a3"/>
         <w:numPr>
           <w:ilvl w:val="0"/>
           <w:numId w:val="6"/>
@@ -739,7 +739,7 @@
     </w:p>
     <w:p>
       <w:pPr>
-        <w:pStyle w:val="ListParagraph"/>
+        <w:pStyle w:val="a3"/>
         <w:numPr>
           <w:ilvl w:val="0"/>
           <w:numId w:val="7"/>
@@ -753,7 +753,7 @@
     </w:p>
     <w:p>
       <w:pPr>
-        <w:pStyle w:val="ListParagraph"/>
+        <w:pStyle w:val="a3"/>
         <w:numPr>
           <w:ilvl w:val="0"/>
           <w:numId w:val="7"/>
@@ -767,7 +767,7 @@
     </w:p>
     <w:p>
       <w:pPr>
-        <w:pStyle w:val="ListParagraph"/>
+        <w:pStyle w:val="a3"/>
         <w:numPr>
           <w:ilvl w:val="0"/>
           <w:numId w:val="7"/>
@@ -781,7 +781,7 @@
     </w:p>
     <w:p>
       <w:pPr>
-        <w:pStyle w:val="ListParagraph"/>
+        <w:pStyle w:val="a3"/>
         <w:numPr>
           <w:ilvl w:val="0"/>
           <w:numId w:val="7"/>
@@ -807,7 +807,7 @@
     </w:p>
     <w:p>
       <w:pPr>
-        <w:pStyle w:val="ListParagraph"/>
+        <w:pStyle w:val="a3"/>
         <w:numPr>
           <w:ilvl w:val="0"/>
           <w:numId w:val="7"/>
@@ -862,7 +862,7 @@
     </w:p>
     <w:p>
       <w:pPr>
-        <w:pStyle w:val="ListParagraph"/>
+        <w:pStyle w:val="a3"/>
         <w:numPr>
           <w:ilvl w:val="0"/>
           <w:numId w:val="8"/>
@@ -888,7 +888,7 @@
     </w:p>
     <w:p>
       <w:pPr>
-        <w:pStyle w:val="ListParagraph"/>
+        <w:pStyle w:val="a3"/>
         <w:numPr>
           <w:ilvl w:val="0"/>
           <w:numId w:val="8"/>
@@ -926,7 +926,7 @@
     </w:p>
     <w:p>
       <w:pPr>
-        <w:pStyle w:val="ListParagraph"/>
+        <w:pStyle w:val="a3"/>
         <w:numPr>
           <w:ilvl w:val="0"/>
           <w:numId w:val="8"/>
@@ -940,7 +940,7 @@
     </w:p>
     <w:p>
       <w:pPr>
-        <w:pStyle w:val="ListParagraph"/>
+        <w:pStyle w:val="a3"/>
         <w:numPr>
           <w:ilvl w:val="0"/>
           <w:numId w:val="8"/>
@@ -954,7 +954,7 @@
     </w:p>
     <w:p>
       <w:pPr>
-        <w:pStyle w:val="ListParagraph"/>
+        <w:pStyle w:val="a3"/>
         <w:numPr>
           <w:ilvl w:val="1"/>
           <w:numId w:val="1"/>
@@ -985,7 +985,7 @@
     </w:p>
     <w:p>
       <w:pPr>
-        <w:pStyle w:val="ListParagraph"/>
+        <w:pStyle w:val="a3"/>
         <w:spacing w:after="0" w:line="360" w:lineRule="auto"/>
         <w:ind w:left="0" w:firstLine="709"/>
         <w:jc w:val="both"/>
@@ -1011,7 +1011,7 @@
     </w:p>
     <w:p>
       <w:pPr>
-        <w:pStyle w:val="ListParagraph"/>
+        <w:pStyle w:val="a3"/>
         <w:spacing w:after="0" w:line="360" w:lineRule="auto"/>
         <w:ind w:left="0" w:firstLine="709"/>
         <w:jc w:val="both"/>
@@ -1049,7 +1049,7 @@
     </w:p>
     <w:p>
       <w:pPr>
-        <w:pStyle w:val="ListParagraph"/>
+        <w:pStyle w:val="a3"/>
         <w:spacing w:after="0" w:line="360" w:lineRule="auto"/>
         <w:ind w:left="0" w:firstLine="709"/>
         <w:jc w:val="both"/>
@@ -1081,7 +1081,7 @@
     </w:p>
     <w:tbl>
       <w:tblPr>
-        <w:tblStyle w:val="TableGrid"/>
+        <w:tblStyle w:val="a5"/>
         <w:tblW w:w="0" w:type="auto"/>
         <w:tblLook w:val="04A0" w:firstRow="1" w:lastRow="0" w:firstColumn="1" w:lastColumn="0" w:noHBand="0" w:noVBand="1"/>
       </w:tblPr>
@@ -1096,7 +1096,7 @@
           </w:tcPr>
           <w:p>
             <w:pPr>
-              <w:pStyle w:val="ListParagraph"/>
+              <w:pStyle w:val="a3"/>
               <w:spacing w:line="360" w:lineRule="auto"/>
               <w:ind w:left="0"/>
               <w:jc w:val="center"/>
@@ -1120,7 +1120,7 @@
           </w:tcPr>
           <w:p>
             <w:pPr>
-              <w:pStyle w:val="ListParagraph"/>
+              <w:pStyle w:val="a3"/>
               <w:spacing w:line="360" w:lineRule="auto"/>
               <w:ind w:left="0"/>
               <w:jc w:val="center"/>
@@ -1146,7 +1146,7 @@
           </w:tcPr>
           <w:p>
             <w:pPr>
-              <w:pStyle w:val="ListParagraph"/>
+              <w:pStyle w:val="a3"/>
               <w:spacing w:line="360" w:lineRule="auto"/>
               <w:ind w:left="0"/>
               <w:jc w:val="center"/>
@@ -1181,7 +1181,7 @@
           </w:tcPr>
           <w:p>
             <w:pPr>
-              <w:pStyle w:val="ListParagraph"/>
+              <w:pStyle w:val="a3"/>
               <w:spacing w:line="360" w:lineRule="auto"/>
               <w:ind w:left="0"/>
               <w:jc w:val="center"/>
@@ -1207,7 +1207,7 @@
           </w:tcPr>
           <w:p>
             <w:pPr>
-              <w:pStyle w:val="ListParagraph"/>
+              <w:pStyle w:val="a3"/>
               <w:spacing w:line="360" w:lineRule="auto"/>
               <w:ind w:left="0"/>
               <w:jc w:val="center"/>
@@ -1242,7 +1242,7 @@
           </w:tcPr>
           <w:p>
             <w:pPr>
-              <w:pStyle w:val="ListParagraph"/>
+              <w:pStyle w:val="a3"/>
               <w:spacing w:line="360" w:lineRule="auto"/>
               <w:ind w:left="0"/>
               <w:jc w:val="center"/>
@@ -1268,7 +1268,7 @@
           </w:tcPr>
           <w:p>
             <w:pPr>
-              <w:pStyle w:val="ListParagraph"/>
+              <w:pStyle w:val="a3"/>
               <w:spacing w:line="360" w:lineRule="auto"/>
               <w:ind w:left="0"/>
               <w:jc w:val="center"/>
@@ -1320,7 +1320,7 @@
           </w:tcPr>
           <w:p>
             <w:pPr>
-              <w:pStyle w:val="ListParagraph"/>
+              <w:pStyle w:val="a3"/>
               <w:spacing w:line="360" w:lineRule="auto"/>
               <w:ind w:left="0"/>
               <w:jc w:val="center"/>
@@ -1346,7 +1346,7 @@
           </w:tcPr>
           <w:p>
             <w:pPr>
-              <w:pStyle w:val="ListParagraph"/>
+              <w:pStyle w:val="a3"/>
               <w:spacing w:line="360" w:lineRule="auto"/>
               <w:ind w:left="0"/>
               <w:jc w:val="center"/>
@@ -1381,7 +1381,7 @@
           </w:tcPr>
           <w:p>
             <w:pPr>
-              <w:pStyle w:val="ListParagraph"/>
+              <w:pStyle w:val="a3"/>
               <w:spacing w:line="360" w:lineRule="auto"/>
               <w:ind w:left="0"/>
               <w:jc w:val="center"/>
@@ -1407,7 +1407,7 @@
           </w:tcPr>
           <w:p>
             <w:pPr>
-              <w:pStyle w:val="ListParagraph"/>
+              <w:pStyle w:val="a3"/>
               <w:spacing w:line="360" w:lineRule="auto"/>
               <w:ind w:left="0"/>
               <w:jc w:val="center"/>
@@ -1440,7 +1440,7 @@
           </w:tcPr>
           <w:p>
             <w:pPr>
-              <w:pStyle w:val="ListParagraph"/>
+              <w:pStyle w:val="a3"/>
               <w:spacing w:line="360" w:lineRule="auto"/>
               <w:ind w:left="0"/>
               <w:jc w:val="center"/>
@@ -1466,7 +1466,7 @@
           </w:tcPr>
           <w:p>
             <w:pPr>
-              <w:pStyle w:val="ListParagraph"/>
+              <w:pStyle w:val="a3"/>
               <w:spacing w:line="360" w:lineRule="auto"/>
               <w:ind w:left="0"/>
               <w:jc w:val="center"/>
@@ -1510,7 +1510,7 @@
           </w:tcPr>
           <w:p>
             <w:pPr>
-              <w:pStyle w:val="ListParagraph"/>
+              <w:pStyle w:val="a3"/>
               <w:spacing w:line="360" w:lineRule="auto"/>
               <w:ind w:left="0"/>
               <w:jc w:val="center"/>
@@ -1532,7 +1532,7 @@
     </w:tbl>
     <w:p>
       <w:pPr>
-        <w:pStyle w:val="ListParagraph"/>
+        <w:pStyle w:val="a3"/>
         <w:spacing w:after="0" w:line="360" w:lineRule="auto"/>
         <w:ind w:left="0" w:firstLine="709"/>
         <w:jc w:val="both"/>
@@ -1571,7 +1571,7 @@
     </w:p>
     <w:p>
       <w:pPr>
-        <w:pStyle w:val="ListParagraph"/>
+        <w:pStyle w:val="a3"/>
         <w:spacing w:after="0" w:line="360" w:lineRule="auto"/>
         <w:ind w:left="0" w:firstLine="709"/>
         <w:jc w:val="both"/>
@@ -1612,7 +1612,7 @@
     </w:p>
     <w:tbl>
       <w:tblPr>
-        <w:tblStyle w:val="TableGrid"/>
+        <w:tblStyle w:val="a5"/>
         <w:tblW w:w="0" w:type="auto"/>
         <w:tblLook w:val="04A0" w:firstRow="1" w:lastRow="0" w:firstColumn="1" w:lastColumn="0" w:noHBand="0" w:noVBand="1"/>
       </w:tblPr>
@@ -1627,7 +1627,7 @@
           </w:tcPr>
           <w:p>
             <w:pPr>
-              <w:pStyle w:val="ListParagraph"/>
+              <w:pStyle w:val="a3"/>
               <w:spacing w:line="360" w:lineRule="auto"/>
               <w:ind w:left="0"/>
               <w:jc w:val="center"/>
@@ -1651,7 +1651,7 @@
           </w:tcPr>
           <w:p>
             <w:pPr>
-              <w:pStyle w:val="ListParagraph"/>
+              <w:pStyle w:val="a3"/>
               <w:spacing w:line="360" w:lineRule="auto"/>
               <w:ind w:left="0"/>
               <w:jc w:val="center"/>
@@ -1677,7 +1677,7 @@
           </w:tcPr>
           <w:p>
             <w:pPr>
-              <w:pStyle w:val="ListParagraph"/>
+              <w:pStyle w:val="a3"/>
               <w:spacing w:line="360" w:lineRule="auto"/>
               <w:ind w:left="0"/>
               <w:jc w:val="center"/>
@@ -1712,7 +1712,7 @@
           </w:tcPr>
           <w:p>
             <w:pPr>
-              <w:pStyle w:val="ListParagraph"/>
+              <w:pStyle w:val="a3"/>
               <w:spacing w:line="360" w:lineRule="auto"/>
               <w:ind w:left="0"/>
               <w:jc w:val="center"/>
@@ -1738,7 +1738,7 @@
           </w:tcPr>
           <w:p>
             <w:pPr>
-              <w:pStyle w:val="ListParagraph"/>
+              <w:pStyle w:val="a3"/>
               <w:spacing w:line="360" w:lineRule="auto"/>
               <w:ind w:left="0"/>
               <w:jc w:val="center"/>
@@ -1773,7 +1773,7 @@
           </w:tcPr>
           <w:p>
             <w:pPr>
-              <w:pStyle w:val="ListParagraph"/>
+              <w:pStyle w:val="a3"/>
               <w:spacing w:line="360" w:lineRule="auto"/>
               <w:ind w:left="0"/>
               <w:jc w:val="center"/>
@@ -1799,7 +1799,7 @@
           </w:tcPr>
           <w:p>
             <w:pPr>
-              <w:pStyle w:val="ListParagraph"/>
+              <w:pStyle w:val="a3"/>
               <w:spacing w:line="360" w:lineRule="auto"/>
               <w:ind w:left="0"/>
               <w:jc w:val="center"/>
@@ -1834,7 +1834,7 @@
           </w:tcPr>
           <w:p>
             <w:pPr>
-              <w:pStyle w:val="ListParagraph"/>
+              <w:pStyle w:val="a3"/>
               <w:spacing w:line="360" w:lineRule="auto"/>
               <w:ind w:left="0"/>
               <w:jc w:val="center"/>
@@ -1867,7 +1867,7 @@
           </w:tcPr>
           <w:p>
             <w:pPr>
-              <w:pStyle w:val="ListParagraph"/>
+              <w:pStyle w:val="a3"/>
               <w:spacing w:line="360" w:lineRule="auto"/>
               <w:ind w:left="0"/>
               <w:jc w:val="center"/>
@@ -1903,7 +1903,7 @@
           </w:tcPr>
           <w:p>
             <w:pPr>
-              <w:pStyle w:val="ListParagraph"/>
+              <w:pStyle w:val="a3"/>
               <w:spacing w:line="360" w:lineRule="auto"/>
               <w:ind w:left="0"/>
               <w:jc w:val="center"/>
@@ -1936,7 +1936,7 @@
           </w:tcPr>
           <w:p>
             <w:pPr>
-              <w:pStyle w:val="ListParagraph"/>
+              <w:pStyle w:val="a3"/>
               <w:spacing w:line="360" w:lineRule="auto"/>
               <w:ind w:left="0"/>
               <w:jc w:val="center"/>
@@ -1970,7 +1970,7 @@
           </w:tcPr>
           <w:p>
             <w:pPr>
-              <w:pStyle w:val="ListParagraph"/>
+              <w:pStyle w:val="a3"/>
               <w:spacing w:line="360" w:lineRule="auto"/>
               <w:ind w:left="0"/>
               <w:jc w:val="center"/>
@@ -1996,7 +1996,7 @@
           </w:tcPr>
           <w:p>
             <w:pPr>
-              <w:pStyle w:val="ListParagraph"/>
+              <w:pStyle w:val="a3"/>
               <w:spacing w:line="360" w:lineRule="auto"/>
               <w:ind w:left="0"/>
               <w:jc w:val="center"/>
@@ -2032,7 +2032,7 @@
           </w:tcPr>
           <w:p>
             <w:pPr>
-              <w:pStyle w:val="ListParagraph"/>
+              <w:pStyle w:val="a3"/>
               <w:spacing w:line="360" w:lineRule="auto"/>
               <w:ind w:left="0"/>
               <w:jc w:val="center"/>
@@ -2054,7 +2054,7 @@
     </w:tbl>
     <w:p>
       <w:pPr>
-        <w:pStyle w:val="ListParagraph"/>
+        <w:pStyle w:val="a3"/>
         <w:spacing w:after="0" w:line="360" w:lineRule="auto"/>
         <w:ind w:left="0" w:firstLine="709"/>
         <w:jc w:val="both"/>
@@ -2062,7 +2062,7 @@
     </w:p>
     <w:p>
       <w:pPr>
-        <w:pStyle w:val="ListParagraph"/>
+        <w:pStyle w:val="a3"/>
         <w:spacing w:after="0" w:line="360" w:lineRule="auto"/>
         <w:ind w:left="0" w:firstLine="709"/>
         <w:jc w:val="both"/>
@@ -2127,7 +2127,7 @@
     </w:p>
     <w:p>
       <w:pPr>
-        <w:pStyle w:val="ListParagraph"/>
+        <w:pStyle w:val="a3"/>
         <w:spacing w:after="0" w:line="360" w:lineRule="auto"/>
         <w:ind w:left="0" w:firstLine="709"/>
         <w:jc w:val="both"/>
@@ -2162,7 +2162,7 @@
     </w:p>
     <w:tbl>
       <w:tblPr>
-        <w:tblStyle w:val="TableGrid"/>
+        <w:tblStyle w:val="a5"/>
         <w:tblW w:w="0" w:type="auto"/>
         <w:tblLook w:val="04A0" w:firstRow="1" w:lastRow="0" w:firstColumn="1" w:lastColumn="0" w:noHBand="0" w:noVBand="1"/>
       </w:tblPr>
@@ -2178,7 +2178,7 @@
           </w:tcPr>
           <w:p>
             <w:pPr>
-              <w:pStyle w:val="ListParagraph"/>
+              <w:pStyle w:val="a3"/>
               <w:spacing w:line="360" w:lineRule="auto"/>
               <w:ind w:left="0"/>
               <w:jc w:val="center"/>
@@ -2202,7 +2202,7 @@
           </w:tcPr>
           <w:p>
             <w:pPr>
-              <w:pStyle w:val="ListParagraph"/>
+              <w:pStyle w:val="a3"/>
               <w:spacing w:line="360" w:lineRule="auto"/>
               <w:ind w:left="0"/>
               <w:jc w:val="center"/>
@@ -2226,7 +2226,7 @@
           </w:tcPr>
           <w:p>
             <w:pPr>
-              <w:pStyle w:val="ListParagraph"/>
+              <w:pStyle w:val="a3"/>
               <w:spacing w:line="360" w:lineRule="auto"/>
               <w:ind w:left="0"/>
               <w:jc w:val="center"/>
@@ -2252,7 +2252,7 @@
           </w:tcPr>
           <w:p>
             <w:pPr>
-              <w:pStyle w:val="ListParagraph"/>
+              <w:pStyle w:val="a3"/>
               <w:spacing w:line="360" w:lineRule="auto"/>
               <w:ind w:left="0"/>
               <w:jc w:val="center"/>
@@ -2280,7 +2280,7 @@
           </w:tcPr>
           <w:p>
             <w:pPr>
-              <w:pStyle w:val="ListParagraph"/>
+              <w:pStyle w:val="a3"/>
               <w:spacing w:line="360" w:lineRule="auto"/>
               <w:ind w:left="0"/>
               <w:jc w:val="center"/>
@@ -2308,7 +2308,7 @@
           </w:tcPr>
           <w:p>
             <w:pPr>
-              <w:pStyle w:val="ListParagraph"/>
+              <w:pStyle w:val="a3"/>
               <w:spacing w:line="360" w:lineRule="auto"/>
               <w:ind w:left="0"/>
               <w:jc w:val="center"/>
@@ -2334,7 +2334,7 @@
           </w:tcPr>
           <w:p>
             <w:pPr>
-              <w:pStyle w:val="ListParagraph"/>
+              <w:pStyle w:val="a3"/>
               <w:spacing w:line="360" w:lineRule="auto"/>
               <w:ind w:left="0"/>
               <w:jc w:val="center"/>
@@ -2362,7 +2362,7 @@
           </w:tcPr>
           <w:p>
             <w:pPr>
-              <w:pStyle w:val="ListParagraph"/>
+              <w:pStyle w:val="a3"/>
               <w:spacing w:line="360" w:lineRule="auto"/>
               <w:ind w:left="0"/>
               <w:jc w:val="center"/>
@@ -2390,7 +2390,7 @@
           </w:tcPr>
           <w:p>
             <w:pPr>
-              <w:pStyle w:val="ListParagraph"/>
+              <w:pStyle w:val="a3"/>
               <w:spacing w:line="360" w:lineRule="auto"/>
               <w:ind w:left="0"/>
               <w:jc w:val="center"/>
@@ -2416,7 +2416,7 @@
           </w:tcPr>
           <w:p>
             <w:pPr>
-              <w:pStyle w:val="ListParagraph"/>
+              <w:pStyle w:val="a3"/>
               <w:spacing w:line="360" w:lineRule="auto"/>
               <w:ind w:left="0"/>
               <w:jc w:val="center"/>
@@ -2444,7 +2444,7 @@
           </w:tcPr>
           <w:p>
             <w:pPr>
-              <w:pStyle w:val="ListParagraph"/>
+              <w:pStyle w:val="a3"/>
               <w:spacing w:line="360" w:lineRule="auto"/>
               <w:ind w:left="0"/>
               <w:jc w:val="center"/>
@@ -2472,7 +2472,7 @@
           </w:tcPr>
           <w:p>
             <w:pPr>
-              <w:pStyle w:val="ListParagraph"/>
+              <w:pStyle w:val="a3"/>
               <w:spacing w:line="360" w:lineRule="auto"/>
               <w:ind w:left="0"/>
               <w:jc w:val="center"/>
@@ -2498,7 +2498,7 @@
           </w:tcPr>
           <w:p>
             <w:pPr>
-              <w:pStyle w:val="ListParagraph"/>
+              <w:pStyle w:val="a3"/>
               <w:spacing w:line="360" w:lineRule="auto"/>
               <w:ind w:left="0"/>
               <w:jc w:val="center"/>
@@ -2526,7 +2526,7 @@
           </w:tcPr>
           <w:p>
             <w:pPr>
-              <w:pStyle w:val="ListParagraph"/>
+              <w:pStyle w:val="a3"/>
               <w:spacing w:line="360" w:lineRule="auto"/>
               <w:ind w:left="0"/>
               <w:jc w:val="center"/>
@@ -2554,7 +2554,7 @@
           </w:tcPr>
           <w:p>
             <w:pPr>
-              <w:pStyle w:val="ListParagraph"/>
+              <w:pStyle w:val="a3"/>
               <w:spacing w:line="360" w:lineRule="auto"/>
               <w:ind w:left="0"/>
               <w:jc w:val="center"/>
@@ -2595,7 +2595,7 @@
     </w:p>
     <w:tbl>
       <w:tblPr>
-        <w:tblStyle w:val="TableGrid"/>
+        <w:tblStyle w:val="a5"/>
         <w:tblW w:w="0" w:type="auto"/>
         <w:tblLook w:val="04A0" w:firstRow="1" w:lastRow="0" w:firstColumn="1" w:lastColumn="0" w:noHBand="0" w:noVBand="1"/>
       </w:tblPr>
@@ -2611,7 +2611,7 @@
           </w:tcPr>
           <w:p>
             <w:pPr>
-              <w:pStyle w:val="ListParagraph"/>
+              <w:pStyle w:val="a3"/>
               <w:spacing w:line="360" w:lineRule="auto"/>
               <w:ind w:left="0"/>
               <w:jc w:val="center"/>
@@ -2637,7 +2637,7 @@
           </w:tcPr>
           <w:p>
             <w:pPr>
-              <w:pStyle w:val="ListParagraph"/>
+              <w:pStyle w:val="a3"/>
               <w:spacing w:line="360" w:lineRule="auto"/>
               <w:ind w:left="0"/>
               <w:jc w:val="center"/>
@@ -2663,7 +2663,7 @@
           </w:tcPr>
           <w:p>
             <w:pPr>
-              <w:pStyle w:val="ListParagraph"/>
+              <w:pStyle w:val="a3"/>
               <w:spacing w:line="360" w:lineRule="auto"/>
               <w:ind w:left="0"/>
               <w:jc w:val="center"/>
@@ -2691,7 +2691,7 @@
           </w:tcPr>
           <w:p>
             <w:pPr>
-              <w:pStyle w:val="ListParagraph"/>
+              <w:pStyle w:val="a3"/>
               <w:spacing w:line="360" w:lineRule="auto"/>
               <w:ind w:left="0"/>
               <w:jc w:val="center"/>
@@ -2719,7 +2719,7 @@
           </w:tcPr>
           <w:p>
             <w:pPr>
-              <w:pStyle w:val="ListParagraph"/>
+              <w:pStyle w:val="a3"/>
               <w:spacing w:line="360" w:lineRule="auto"/>
               <w:ind w:left="0"/>
               <w:jc w:val="center"/>
@@ -2747,7 +2747,7 @@
           </w:tcPr>
           <w:p>
             <w:pPr>
-              <w:pStyle w:val="ListParagraph"/>
+              <w:pStyle w:val="a3"/>
               <w:spacing w:line="360" w:lineRule="auto"/>
               <w:ind w:left="0"/>
               <w:jc w:val="center"/>
@@ -2775,7 +2775,7 @@
           </w:tcPr>
           <w:p>
             <w:pPr>
-              <w:pStyle w:val="ListParagraph"/>
+              <w:pStyle w:val="a3"/>
               <w:spacing w:line="360" w:lineRule="auto"/>
               <w:ind w:left="0"/>
               <w:jc w:val="center"/>
@@ -2803,7 +2803,7 @@
           </w:tcPr>
           <w:p>
             <w:pPr>
-              <w:pStyle w:val="ListParagraph"/>
+              <w:pStyle w:val="a3"/>
               <w:spacing w:line="360" w:lineRule="auto"/>
               <w:ind w:left="0"/>
               <w:jc w:val="center"/>
@@ -2831,7 +2831,7 @@
           </w:tcPr>
           <w:p>
             <w:pPr>
-              <w:pStyle w:val="ListParagraph"/>
+              <w:pStyle w:val="a3"/>
               <w:spacing w:line="360" w:lineRule="auto"/>
               <w:ind w:left="0"/>
               <w:jc w:val="center"/>
@@ -2859,7 +2859,7 @@
     </w:p>
     <w:p>
       <w:pPr>
-        <w:pStyle w:val="ListParagraph"/>
+        <w:pStyle w:val="a3"/>
         <w:numPr>
           <w:ilvl w:val="1"/>
           <w:numId w:val="1"/>
@@ -2882,907 +2882,137 @@
     </w:p>
     <w:p>
       <w:pPr>
-        <w:pStyle w:val="ListParagraph"/>
+        <w:pStyle w:val="a3"/>
         <w:spacing w:after="0" w:line="360" w:lineRule="auto"/>
         <w:ind w:left="0" w:firstLine="709"/>
-        <w:jc w:val="both"/>
-        <w:rPr>
-          <w:rFonts w:cs="Times New Roman"/>
-        </w:rPr>
-      </w:pPr>
-      <w:r>
-        <w:rPr>
-          <w:rFonts w:cs="Times New Roman"/>
-        </w:rPr>
-        <w:t xml:space="preserve">По причине того, что плагинов для создания шахматных фигур в КОМПАС </w:t>
-      </w:r>
-      <w:r>
-        <w:rPr>
-          <w:rFonts w:cs="Times New Roman"/>
-        </w:rPr>
-        <w:t>3</w:t>
-      </w:r>
-      <w:r>
-        <w:rPr>
-          <w:rFonts w:cs="Times New Roman"/>
-          <w:lang w:val="en-US"/>
-        </w:rPr>
-        <w:t>D</w:t>
-      </w:r>
-      <w:r>
-        <w:rPr>
-          <w:rFonts w:cs="Times New Roman"/>
-        </w:rPr>
-        <w:t xml:space="preserve"> </w:t>
-      </w:r>
-      <w:r>
-        <w:rPr>
-          <w:rFonts w:cs="Times New Roman"/>
-        </w:rPr>
-        <w:t>еще нет в сети Интернет, ниже представлены аналоги самой САПР</w:t>
-      </w:r>
-      <w:r>
-        <w:rPr>
-          <w:rFonts w:cs="Times New Roman"/>
-        </w:rPr>
-        <w:t>[3].</w:t>
-      </w:r>
-    </w:p>
-    <w:p>
-      <w:pPr>
-        <w:pStyle w:val="ListParagraph"/>
-        <w:spacing w:after="0" w:line="360" w:lineRule="auto"/>
-        <w:ind w:left="0" w:firstLine="709"/>
-        <w:jc w:val="both"/>
-        <w:rPr>
-          <w:rFonts w:cs="Times New Roman"/>
-          <w:shd w:val="clear" w:color="auto" w:fill="FFFFFF"/>
-        </w:rPr>
-      </w:pPr>
-      <w:r>
+        <w:jc w:val="center"/>
         <w:rPr>
           <w:rFonts w:cs="Times New Roman"/>
           <w:b/>
-          <w:bCs/>
-          <w:lang w:val="en-US"/>
-        </w:rPr>
-        <w:t>FreeCAD</w:t>
-      </w:r>
+        </w:rPr>
+      </w:pPr>
       <w:r>
         <w:rPr>
           <w:rFonts w:cs="Times New Roman"/>
           <w:b/>
-          <w:bCs/>
-        </w:rPr>
+        </w:rPr>
+        <w:t>Houdini</w:t>
+      </w:r>
+    </w:p>
+    <w:p>
+      <w:pPr>
+        <w:pStyle w:val="a3"/>
+        <w:spacing w:after="0" w:line="360" w:lineRule="auto"/>
+        <w:ind w:left="707" w:firstLine="709"/>
+        <w:jc w:val="both"/>
+        <w:rPr>
+          <w:rFonts w:cs="Times New Roman"/>
+        </w:rPr>
+      </w:pPr>
+      <w:r>
+        <w:rPr>
+          <w:rFonts w:cs="Times New Roman"/>
+        </w:rPr>
+        <w:t>Houdini</w:t>
+      </w:r>
+      <w:r>
+        <w:rPr>
+          <w:rFonts w:cs="Times New Roman"/>
+        </w:rPr>
+        <w:t xml:space="preserve"> -</w:t>
+      </w:r>
+      <w:r>
         <w:t xml:space="preserve"> </w:t>
       </w:r>
       <w:r>
         <w:rPr>
           <w:rFonts w:cs="Times New Roman"/>
         </w:rPr>
-        <w:t xml:space="preserve">– бесплатная мультиплатформенная </w:t>
-      </w:r>
-      <w:r>
+        <w:t>Масштабный программный пакет для создания персонажей и сцен для кино, телевидения и видеоигр, в том числе в виртуальной реальности.</w:t>
+      </w:r>
+    </w:p>
+    <w:p>
+      <w:pPr>
+        <w:pStyle w:val="a3"/>
+        <w:spacing w:after="0" w:line="360" w:lineRule="auto"/>
+        <w:ind w:left="707" w:firstLine="709"/>
+        <w:jc w:val="both"/>
         <w:rPr>
           <w:rFonts w:cs="Times New Roman"/>
-          <w:lang w:val="en-US"/>
-        </w:rPr>
-        <w:t>CAD</w:t>
-      </w:r>
+          <w:color w:val="000000"/>
+          <w:szCs w:val="28"/>
+          <w:shd w:val="clear" w:color="auto" w:fill="FFFFFF"/>
+        </w:rPr>
+      </w:pPr>
       <w:r>
         <w:rPr>
           <w:rFonts w:cs="Times New Roman"/>
-        </w:rPr>
-        <w:t xml:space="preserve"> программа для создания 3</w:t>
-      </w:r>
-      <w:r>
-        <w:rPr>
-          <w:rFonts w:cs="Times New Roman"/>
-          <w:lang w:val="en-US"/>
-        </w:rPr>
-        <w:t>D</w:t>
-      </w:r>
-      <w:r>
-        <w:rPr>
-          <w:rFonts w:cs="Times New Roman"/>
-        </w:rPr>
-        <w:t xml:space="preserve"> моделей. </w:t>
-      </w:r>
-      <w:r>
-        <w:rPr>
-          <w:rFonts w:cs="Times New Roman"/>
-          <w:shd w:val="clear" w:color="auto" w:fill="FFFFFF"/>
-        </w:rPr>
-        <w:t>FreeCAD может быть использована в техническом проектировании, конструировании изделий, а также в иных областях, связанных с осуществлением инженерно-технических работ. Программа хорошо подходит для создания моделей для 3D принтера, так как поддерживает STL формат. Кроме собственных FreeCAD форматов программа совместима со следующими форматами: DXF, SVG</w:t>
-      </w:r>
-      <w:r>
-        <w:rPr>
-          <w:rFonts w:cs="Times New Roman"/>
-          <w:shd w:val="clear" w:color="auto" w:fill="FFFFFF"/>
-        </w:rPr>
-        <w:t xml:space="preserve">, </w:t>
-      </w:r>
-      <w:r>
-        <w:rPr>
-          <w:rFonts w:cs="Times New Roman"/>
-          <w:shd w:val="clear" w:color="auto" w:fill="FFFFFF"/>
-        </w:rPr>
-        <w:t>STEP, IGES, STL, OBJ, DAE, SCAD, IV и IFC.</w:t>
-      </w:r>
-    </w:p>
-    <w:p>
-      <w:pPr>
-        <w:pStyle w:val="ListParagraph"/>
-        <w:spacing w:after="0" w:line="360" w:lineRule="auto"/>
-        <w:ind w:left="0" w:firstLine="709"/>
-        <w:jc w:val="both"/>
-        <w:rPr>
-          <w:rFonts w:cs="Times New Roman"/>
-          <w:shd w:val="clear" w:color="auto" w:fill="FFFFFF"/>
-        </w:rPr>
-      </w:pPr>
-      <w:r>
-        <w:rPr>
-          <w:rFonts w:cs="Times New Roman"/>
-          <w:b/>
-          <w:bCs/>
+          <w:color w:val="000000"/>
+          <w:szCs w:val="28"/>
           <w:shd w:val="clear" w:color="auto" w:fill="FFFFFF"/>
           <w:lang w:val="en-US"/>
         </w:rPr>
-        <w:t>T</w:t>
+        <w:t>H</w:t>
       </w:r>
       <w:r>
         <w:rPr>
           <w:rFonts w:cs="Times New Roman"/>
-          <w:b/>
-          <w:bCs/>
+          <w:color w:val="000000"/>
+          <w:szCs w:val="28"/>
           <w:shd w:val="clear" w:color="auto" w:fill="FFFFFF"/>
         </w:rPr>
-        <w:t>-</w:t>
+        <w:t>oudini поддерживает полигональное, сплайновое и физическое моделирование, частицы, вокселы, а также анимацию. В новой версии появилась процедурная генерация персонажей, интерактивные кисти для рисования тканей, проводов и мягких тел, быстрые алгоритмы рендеринга.</w:t>
       </w:r>
       <w:r>
         <w:rPr>
           <w:rFonts w:cs="Times New Roman"/>
-          <w:b/>
-          <w:bCs/>
+          <w:color w:val="000000"/>
+          <w:szCs w:val="28"/>
+          <w:shd w:val="clear" w:color="auto" w:fill="FFFFFF"/>
+        </w:rPr>
+        <w:t xml:space="preserve"> </w:t>
+      </w:r>
+      <w:r>
+        <w:rPr>
+          <w:rFonts w:cs="Times New Roman"/>
+          <w:color w:val="000000"/>
+          <w:szCs w:val="28"/>
+          <w:shd w:val="clear" w:color="auto" w:fill="FFFFFF"/>
+        </w:rPr>
+        <w:t xml:space="preserve">На рисунке 1.1 представлен интерфейс приложения </w:t>
+      </w:r>
+      <w:r>
+        <w:rPr>
+          <w:rFonts w:cs="Times New Roman"/>
+          <w:color w:val="000000"/>
+          <w:szCs w:val="28"/>
           <w:shd w:val="clear" w:color="auto" w:fill="FFFFFF"/>
           <w:lang w:val="en-US"/>
         </w:rPr>
-        <w:t>FLEX</w:t>
-      </w:r>
-      <w:r>
-        <w:rPr>
-          <w:rFonts w:cs="Times New Roman"/>
-          <w:b/>
-          <w:bCs/>
-          <w:shd w:val="clear" w:color="auto" w:fill="FFFFFF"/>
-        </w:rPr>
-        <w:t xml:space="preserve"> </w:t>
-      </w:r>
-      <w:r>
-        <w:rPr>
-          <w:rFonts w:cs="Times New Roman"/>
-          <w:b/>
-          <w:bCs/>
-          <w:shd w:val="clear" w:color="auto" w:fill="FFFFFF"/>
-          <w:lang w:val="en-US"/>
-        </w:rPr>
-        <w:t>CAD</w:t>
-      </w:r>
-      <w:r>
-        <w:rPr>
-          <w:rFonts w:cs="Times New Roman"/>
-          <w:shd w:val="clear" w:color="auto" w:fill="FFFFFF"/>
-        </w:rPr>
-        <w:t xml:space="preserve"> – система автоматизированного проектирования, объединяет в себе 3D- и 2D-функционал, обладает обширным инструментарием для создания параметрических и непараметрических чертежей деталей и сборок, а также для оформления конструкторской документации. При этом она обеспечивает полную поддержку как ЕСКД, так и зарубежных стандартов.</w:t>
-      </w:r>
-    </w:p>
-    <w:p>
-      <w:pPr>
-        <w:pStyle w:val="ListParagraph"/>
-        <w:spacing w:after="0" w:line="360" w:lineRule="auto"/>
-        <w:ind w:left="0" w:firstLine="709"/>
-        <w:jc w:val="both"/>
-        <w:rPr>
-          <w:rFonts w:cs="Times New Roman"/>
-          <w:shd w:val="clear" w:color="auto" w:fill="FFFFFF"/>
-        </w:rPr>
-      </w:pPr>
-      <w:r>
-        <w:rPr>
-          <w:rFonts w:cs="Times New Roman"/>
-          <w:b/>
-          <w:bCs/>
-          <w:shd w:val="clear" w:color="auto" w:fill="FFFFFF"/>
-          <w:lang w:val="en-US"/>
-        </w:rPr>
-        <w:t>DraftSight</w:t>
-      </w:r>
-      <w:r>
-        <w:rPr>
-          <w:rFonts w:cs="Times New Roman"/>
-          <w:b/>
-          <w:bCs/>
-          <w:shd w:val="clear" w:color="auto" w:fill="FFFFFF"/>
-        </w:rPr>
-        <w:t xml:space="preserve"> </w:t>
-      </w:r>
-      <w:r>
-        <w:rPr>
-          <w:rFonts w:cs="Times New Roman"/>
-          <w:b/>
-          <w:bCs/>
-          <w:shd w:val="clear" w:color="auto" w:fill="FFFFFF"/>
-          <w:lang w:val="en-US"/>
-        </w:rPr>
-        <w:t>Free</w:t>
-      </w:r>
-      <w:r>
-        <w:rPr>
-          <w:rFonts w:cs="Times New Roman"/>
-          <w:b/>
-          <w:bCs/>
-          <w:shd w:val="clear" w:color="auto" w:fill="FFFFFF"/>
-        </w:rPr>
-        <w:t xml:space="preserve"> </w:t>
-      </w:r>
-      <w:r>
-        <w:rPr>
-          <w:rFonts w:cs="Times New Roman"/>
-          <w:b/>
-          <w:bCs/>
-          <w:shd w:val="clear" w:color="auto" w:fill="FFFFFF"/>
-          <w:lang w:val="en-US"/>
-        </w:rPr>
-        <w:t>CAD</w:t>
-      </w:r>
-      <w:r>
-        <w:rPr>
-          <w:rFonts w:cs="Times New Roman"/>
-          <w:b/>
-          <w:bCs/>
-          <w:shd w:val="clear" w:color="auto" w:fill="FFFFFF"/>
-        </w:rPr>
-        <w:t xml:space="preserve">. </w:t>
-      </w:r>
-      <w:r>
-        <w:rPr>
-          <w:rFonts w:cs="Times New Roman"/>
-          <w:shd w:val="clear" w:color="auto" w:fill="FFFFFF"/>
-        </w:rPr>
-        <w:t>Приложение</w:t>
-      </w:r>
-      <w:r>
-        <w:rPr>
-          <w:rFonts w:cs="Times New Roman"/>
-          <w:shd w:val="clear" w:color="auto" w:fill="FFFFFF"/>
-        </w:rPr>
-        <w:t xml:space="preserve"> </w:t>
-      </w:r>
-      <w:r>
-        <w:rPr>
-          <w:rFonts w:cs="Times New Roman"/>
-          <w:shd w:val="clear" w:color="auto" w:fill="FFFFFF"/>
-        </w:rPr>
-        <w:t xml:space="preserve">почти полностью повторяет функционал </w:t>
-      </w:r>
-      <w:r>
-        <w:rPr>
-          <w:rFonts w:cs="Times New Roman"/>
-          <w:shd w:val="clear" w:color="auto" w:fill="FFFFFF"/>
-          <w:lang w:val="en-US"/>
-        </w:rPr>
-        <w:t>AutoCAD</w:t>
-      </w:r>
-      <w:r>
-        <w:rPr>
-          <w:rFonts w:cs="Times New Roman"/>
-          <w:shd w:val="clear" w:color="auto" w:fill="FFFFFF"/>
-        </w:rPr>
-        <w:t xml:space="preserve">. Широкие возможности по настройке, а также полная совместимость с форматом </w:t>
-      </w:r>
-      <w:r>
-        <w:rPr>
-          <w:rFonts w:cs="Times New Roman"/>
-          <w:shd w:val="clear" w:color="auto" w:fill="FFFFFF"/>
-        </w:rPr>
-        <w:t>.</w:t>
-      </w:r>
-      <w:r>
-        <w:rPr>
-          <w:rFonts w:cs="Times New Roman"/>
-          <w:shd w:val="clear" w:color="auto" w:fill="FFFFFF"/>
-          <w:lang w:val="en-US"/>
-        </w:rPr>
-        <w:t>DWG</w:t>
-      </w:r>
-      <w:r>
-        <w:rPr>
-          <w:rFonts w:cs="Times New Roman"/>
-          <w:shd w:val="clear" w:color="auto" w:fill="FFFFFF"/>
-        </w:rPr>
-        <w:t xml:space="preserve"> </w:t>
-      </w:r>
-      <w:r>
-        <w:rPr>
-          <w:rFonts w:cs="Times New Roman"/>
-          <w:shd w:val="clear" w:color="auto" w:fill="FFFFFF"/>
-        </w:rPr>
-        <w:t>всех версий. У приложения интуитивно понятный интерфейс (в том числе и на русском языке).</w:t>
-      </w:r>
-      <w:r>
-        <w:rPr>
-          <w:rFonts w:cs="Times New Roman"/>
-          <w:shd w:val="clear" w:color="auto" w:fill="FFFFFF"/>
-        </w:rPr>
-        <w:t xml:space="preserve"> </w:t>
-      </w:r>
-      <w:r>
-        <w:rPr>
-          <w:rFonts w:cs="Times New Roman"/>
-          <w:shd w:val="clear" w:color="auto" w:fill="FFFFFF"/>
-        </w:rPr>
-        <w:t xml:space="preserve">Существует </w:t>
-      </w:r>
-      <w:r>
-        <w:rPr>
-          <w:rFonts w:cs="Times New Roman"/>
-          <w:shd w:val="clear" w:color="auto" w:fill="FFFFFF"/>
-        </w:rPr>
-        <w:lastRenderedPageBreak/>
-        <w:t xml:space="preserve">дистрибутив под </w:t>
-      </w:r>
-      <w:r>
-        <w:rPr>
-          <w:rFonts w:cs="Times New Roman"/>
-          <w:shd w:val="clear" w:color="auto" w:fill="FFFFFF"/>
-          <w:lang w:val="en-US"/>
-        </w:rPr>
-        <w:t>Windows</w:t>
-      </w:r>
-      <w:r>
-        <w:rPr>
-          <w:rFonts w:cs="Times New Roman"/>
-          <w:shd w:val="clear" w:color="auto" w:fill="FFFFFF"/>
-        </w:rPr>
-        <w:t xml:space="preserve">, </w:t>
-      </w:r>
-      <w:r>
-        <w:rPr>
-          <w:rFonts w:cs="Times New Roman"/>
-          <w:shd w:val="clear" w:color="auto" w:fill="FFFFFF"/>
-          <w:lang w:val="en-US"/>
-        </w:rPr>
-        <w:t>Mac</w:t>
-      </w:r>
-      <w:r>
-        <w:rPr>
-          <w:rFonts w:cs="Times New Roman"/>
-          <w:shd w:val="clear" w:color="auto" w:fill="FFFFFF"/>
-        </w:rPr>
-        <w:t xml:space="preserve"> </w:t>
-      </w:r>
-      <w:r>
-        <w:rPr>
-          <w:rFonts w:cs="Times New Roman"/>
-          <w:shd w:val="clear" w:color="auto" w:fill="FFFFFF"/>
-          <w:lang w:val="en-US"/>
-        </w:rPr>
-        <w:t>OSX</w:t>
-      </w:r>
-      <w:r>
-        <w:rPr>
-          <w:rFonts w:cs="Times New Roman"/>
-          <w:shd w:val="clear" w:color="auto" w:fill="FFFFFF"/>
-        </w:rPr>
-        <w:t xml:space="preserve">, </w:t>
-      </w:r>
-      <w:r>
-        <w:rPr>
-          <w:rFonts w:cs="Times New Roman"/>
-          <w:shd w:val="clear" w:color="auto" w:fill="FFFFFF"/>
-          <w:lang w:val="en-US"/>
-        </w:rPr>
-        <w:t>Linux</w:t>
-      </w:r>
-      <w:r>
-        <w:rPr>
-          <w:rFonts w:cs="Times New Roman"/>
-          <w:shd w:val="clear" w:color="auto" w:fill="FFFFFF"/>
-        </w:rPr>
-        <w:t xml:space="preserve"> </w:t>
-      </w:r>
-      <w:r>
-        <w:rPr>
-          <w:rFonts w:cs="Times New Roman"/>
-          <w:shd w:val="clear" w:color="auto" w:fill="FFFFFF"/>
-          <w:lang w:val="en-US"/>
-        </w:rPr>
-        <w:t>Ubuntu</w:t>
-      </w:r>
-      <w:r>
-        <w:rPr>
-          <w:rFonts w:cs="Times New Roman"/>
-          <w:shd w:val="clear" w:color="auto" w:fill="FFFFFF"/>
-        </w:rPr>
-        <w:t xml:space="preserve">, </w:t>
-      </w:r>
-      <w:r>
-        <w:rPr>
-          <w:rFonts w:cs="Times New Roman"/>
-          <w:shd w:val="clear" w:color="auto" w:fill="FFFFFF"/>
-          <w:lang w:val="en-US"/>
-        </w:rPr>
-        <w:t>FedoraR</w:t>
-      </w:r>
-      <w:r>
-        <w:rPr>
-          <w:rFonts w:cs="Times New Roman"/>
-          <w:shd w:val="clear" w:color="auto" w:fill="FFFFFF"/>
-        </w:rPr>
-        <w:t xml:space="preserve">, </w:t>
-      </w:r>
-      <w:r>
-        <w:rPr>
-          <w:rFonts w:cs="Times New Roman"/>
-          <w:shd w:val="clear" w:color="auto" w:fill="FFFFFF"/>
-          <w:lang w:val="en-US"/>
-        </w:rPr>
-        <w:t>SuseR</w:t>
-      </w:r>
-      <w:r>
-        <w:rPr>
-          <w:rFonts w:cs="Times New Roman"/>
-          <w:shd w:val="clear" w:color="auto" w:fill="FFFFFF"/>
-        </w:rPr>
-        <w:t xml:space="preserve">, </w:t>
-      </w:r>
-      <w:r>
-        <w:rPr>
-          <w:rFonts w:cs="Times New Roman"/>
-          <w:shd w:val="clear" w:color="auto" w:fill="FFFFFF"/>
-          <w:lang w:val="en-US"/>
-        </w:rPr>
-        <w:t>MandrivaR</w:t>
-      </w:r>
-      <w:r>
-        <w:rPr>
-          <w:rFonts w:cs="Times New Roman"/>
-          <w:shd w:val="clear" w:color="auto" w:fill="FFFFFF"/>
-        </w:rPr>
-        <w:t>.</w:t>
-      </w:r>
-    </w:p>
-    <w:p>
-      <w:pPr>
-        <w:pStyle w:val="ListParagraph"/>
-        <w:spacing w:after="0" w:line="360" w:lineRule="auto"/>
-        <w:ind w:left="0" w:firstLine="709"/>
-        <w:jc w:val="both"/>
-        <w:rPr>
-          <w:rFonts w:cs="Times New Roman"/>
-          <w:shd w:val="clear" w:color="auto" w:fill="FFFFFF"/>
-        </w:rPr>
-      </w:pPr>
-      <w:r>
-        <w:rPr>
-          <w:rFonts w:cs="Times New Roman"/>
-          <w:b/>
-          <w:bCs/>
-          <w:shd w:val="clear" w:color="auto" w:fill="FFFFFF"/>
-          <w:lang w:val="en-US"/>
-        </w:rPr>
-        <w:t>QCAD</w:t>
-      </w:r>
-      <w:r>
-        <w:rPr>
-          <w:rFonts w:cs="Times New Roman"/>
-          <w:b/>
-          <w:bCs/>
-          <w:shd w:val="clear" w:color="auto" w:fill="FFFFFF"/>
-        </w:rPr>
-        <w:t xml:space="preserve"> </w:t>
-      </w:r>
-      <w:r>
-        <w:rPr>
-          <w:rFonts w:cs="Times New Roman"/>
-          <w:b/>
-          <w:bCs/>
-          <w:shd w:val="clear" w:color="auto" w:fill="FFFFFF"/>
-          <w:lang w:val="en-US"/>
-        </w:rPr>
-        <w:t>Community</w:t>
-      </w:r>
-      <w:r>
-        <w:rPr>
-          <w:rFonts w:cs="Times New Roman"/>
-          <w:b/>
-          <w:bCs/>
-          <w:shd w:val="clear" w:color="auto" w:fill="FFFFFF"/>
-        </w:rPr>
-        <w:t xml:space="preserve"> </w:t>
-      </w:r>
-      <w:r>
-        <w:rPr>
-          <w:rFonts w:cs="Times New Roman"/>
-          <w:b/>
-          <w:bCs/>
-          <w:shd w:val="clear" w:color="auto" w:fill="FFFFFF"/>
-          <w:lang w:val="en-US"/>
-        </w:rPr>
-        <w:t>Edition</w:t>
-      </w:r>
-      <w:r>
-        <w:rPr>
-          <w:rFonts w:cs="Times New Roman"/>
-          <w:b/>
-          <w:bCs/>
-          <w:shd w:val="clear" w:color="auto" w:fill="FFFFFF"/>
-        </w:rPr>
-        <w:t xml:space="preserve">. </w:t>
-      </w:r>
-      <w:r>
-        <w:rPr>
-          <w:rFonts w:cs="Times New Roman"/>
-          <w:shd w:val="clear" w:color="auto" w:fill="FFFFFF"/>
-        </w:rPr>
-        <w:t>Главное</w:t>
-      </w:r>
-      <w:r>
-        <w:rPr>
-          <w:rFonts w:cs="Times New Roman"/>
-          <w:shd w:val="clear" w:color="auto" w:fill="FFFFFF"/>
-        </w:rPr>
-        <w:t xml:space="preserve"> </w:t>
-      </w:r>
-      <w:r>
-        <w:rPr>
-          <w:rFonts w:cs="Times New Roman"/>
-          <w:shd w:val="clear" w:color="auto" w:fill="FFFFFF"/>
-        </w:rPr>
-        <w:t xml:space="preserve">предназначение этой программы – создание сложных двухмерных архитектурных планов и машиностроительных чертежей. Данная утилита располагает коллекцией деталей, включающей более 4700 деталей для САПР. Недостатком работы является отсутствие поддержки </w:t>
-      </w:r>
-      <w:r>
-        <w:rPr>
-          <w:rFonts w:cs="Times New Roman"/>
-          <w:shd w:val="clear" w:color="auto" w:fill="FFFFFF"/>
-          <w:lang w:val="en-US"/>
-        </w:rPr>
-        <w:t>DWG</w:t>
-      </w:r>
-      <w:r>
-        <w:rPr>
-          <w:rFonts w:cs="Times New Roman"/>
-          <w:shd w:val="clear" w:color="auto" w:fill="FFFFFF"/>
-        </w:rPr>
-        <w:t>-</w:t>
-      </w:r>
-      <w:r>
-        <w:rPr>
-          <w:rFonts w:cs="Times New Roman"/>
-          <w:shd w:val="clear" w:color="auto" w:fill="FFFFFF"/>
-        </w:rPr>
-        <w:t xml:space="preserve">файлов, она работает исключительно с форматов </w:t>
-      </w:r>
-      <w:r>
-        <w:rPr>
-          <w:rFonts w:cs="Times New Roman"/>
-          <w:shd w:val="clear" w:color="auto" w:fill="FFFFFF"/>
-          <w:lang w:val="en-US"/>
-        </w:rPr>
-        <w:t>DXF</w:t>
-      </w:r>
-      <w:r>
-        <w:rPr>
-          <w:rFonts w:cs="Times New Roman"/>
-          <w:shd w:val="clear" w:color="auto" w:fill="FFFFFF"/>
-        </w:rPr>
-        <w:t xml:space="preserve">. </w:t>
-      </w:r>
-      <w:r>
-        <w:rPr>
-          <w:rFonts w:cs="Times New Roman"/>
-          <w:shd w:val="clear" w:color="auto" w:fill="FFFFFF"/>
-          <w:lang w:val="en-US"/>
-        </w:rPr>
-        <w:t>QCAD</w:t>
-      </w:r>
-      <w:r>
-        <w:rPr>
-          <w:rFonts w:cs="Times New Roman"/>
-          <w:shd w:val="clear" w:color="auto" w:fill="FFFFFF"/>
-        </w:rPr>
-        <w:t xml:space="preserve"> </w:t>
-      </w:r>
-      <w:r>
-        <w:rPr>
-          <w:rFonts w:cs="Times New Roman"/>
-          <w:shd w:val="clear" w:color="auto" w:fill="FFFFFF"/>
-        </w:rPr>
-        <w:t>предоставляет пользователю весь необходимый функционал для изменения и построения планов. Также, в ком</w:t>
-      </w:r>
-      <w:r>
-        <w:rPr>
-          <w:rFonts w:cs="Times New Roman"/>
-          <w:shd w:val="clear" w:color="auto" w:fill="FFFFFF"/>
-        </w:rPr>
-        <w:t>п</w:t>
-      </w:r>
-      <w:r>
-        <w:rPr>
-          <w:rFonts w:cs="Times New Roman"/>
-          <w:shd w:val="clear" w:color="auto" w:fill="FFFFFF"/>
-        </w:rPr>
-        <w:t xml:space="preserve">лекте идут 35 шрифтов для САПР. </w:t>
-      </w:r>
-      <w:r>
-        <w:rPr>
-          <w:rFonts w:cs="Times New Roman"/>
-          <w:shd w:val="clear" w:color="auto" w:fill="FFFFFF"/>
-        </w:rPr>
-        <w:t>Одно из главных преимуществ этой программы – низкие системные требования.</w:t>
-      </w:r>
-    </w:p>
-    <w:p>
-      <w:pPr>
-        <w:pStyle w:val="ListParagraph"/>
-        <w:numPr>
-          <w:ilvl w:val="0"/>
-          <w:numId w:val="1"/>
-        </w:numPr>
-        <w:spacing w:after="0" w:line="360" w:lineRule="auto"/>
-        <w:ind w:left="0" w:firstLine="709"/>
-        <w:jc w:val="both"/>
-        <w:rPr>
-          <w:b/>
-          <w:bCs/>
-        </w:rPr>
-      </w:pPr>
-      <w:r>
-        <w:rPr>
-          <w:b/>
-          <w:bCs/>
-        </w:rPr>
-        <w:t>Описание предмета проектирования</w:t>
-      </w:r>
-    </w:p>
-    <w:p>
-      <w:pPr>
-        <w:pStyle w:val="ListParagraph"/>
-        <w:spacing w:after="0" w:line="360" w:lineRule="auto"/>
-        <w:ind w:left="0" w:firstLine="709"/>
-        <w:jc w:val="both"/>
-      </w:pPr>
-      <w:r>
-        <w:rPr>
-          <w:b/>
-          <w:bCs/>
-        </w:rPr>
-        <w:t>Король</w:t>
-      </w:r>
-      <w:r>
-        <w:rPr>
-          <w:b/>
-          <w:bCs/>
-        </w:rPr>
-        <w:t>.</w:t>
-      </w:r>
-      <w:r>
-        <w:t xml:space="preserve"> Шахматная фигура,</w:t>
-      </w:r>
-      <w:r>
-        <w:t xml:space="preserve"> с крестом на голове, похожая на корону</w:t>
-      </w:r>
-      <w:r>
-        <w:t xml:space="preserve">. </w:t>
-      </w:r>
-    </w:p>
-    <w:p>
-      <w:pPr>
-        <w:pStyle w:val="ListParagraph"/>
-        <w:spacing w:after="0" w:line="360" w:lineRule="auto"/>
-        <w:ind w:left="0" w:firstLine="709"/>
-        <w:jc w:val="both"/>
-      </w:pPr>
-      <w:r>
-        <w:t>К изменяемым параметрам фигуры относятся:</w:t>
-      </w:r>
-    </w:p>
-    <w:p>
-      <w:pPr>
-        <w:pStyle w:val="NoSpacing"/>
-        <w:numPr>
-          <w:ilvl w:val="0"/>
-          <w:numId w:val="9"/>
-        </w:numPr>
-      </w:pPr>
-      <w:r>
-        <w:t>Высота фигуры</w:t>
-      </w:r>
-      <w:r>
-        <w:t xml:space="preserve">: </w:t>
-      </w:r>
-      <w:r>
-        <w:t>от 40 мм до 1м</w:t>
-      </w:r>
-      <w:r>
-        <w:t>;</w:t>
-      </w:r>
-    </w:p>
-    <w:p>
-      <w:pPr>
-        <w:pStyle w:val="NoSpacing"/>
-        <w:numPr>
-          <w:ilvl w:val="0"/>
-          <w:numId w:val="9"/>
-        </w:numPr>
-      </w:pPr>
-      <w:r>
-        <w:t>Высота тела</w:t>
-      </w:r>
-      <w:r>
-        <w:t xml:space="preserve">: </w:t>
-      </w:r>
-      <w:r>
-        <w:t>от 20мм до 40мм высоты фигуры</w:t>
-      </w:r>
-      <w:r>
-        <w:t>;</w:t>
-      </w:r>
-    </w:p>
-    <w:p>
-      <w:pPr>
-        <w:pStyle w:val="NoSpacing"/>
-        <w:numPr>
-          <w:ilvl w:val="0"/>
-          <w:numId w:val="9"/>
-        </w:numPr>
-      </w:pPr>
-      <w:r>
-        <w:t>Высота креста</w:t>
-      </w:r>
-      <w:r>
-        <w:t xml:space="preserve">: </w:t>
-      </w:r>
-      <w:r>
-        <w:t>от 10мм до 15мм высоты фигуры</w:t>
-      </w:r>
-      <w:r>
-        <w:t>;</w:t>
-      </w:r>
-    </w:p>
-    <w:p>
-      <w:pPr>
-        <w:pStyle w:val="NoSpacing"/>
-        <w:numPr>
-          <w:ilvl w:val="0"/>
-          <w:numId w:val="9"/>
-        </w:numPr>
-      </w:pPr>
-      <w:r>
-        <w:t>Диаметр основания</w:t>
-      </w:r>
-      <w:r>
-        <w:t xml:space="preserve">: </w:t>
-      </w:r>
-      <w:r>
-        <w:t>от 20мм до 30мм</w:t>
-      </w:r>
-      <w:r>
-        <w:t xml:space="preserve"> </w:t>
-      </w:r>
-      <w:r>
-        <w:t>высоты фигуры;</w:t>
-      </w:r>
-    </w:p>
-    <w:p>
-      <w:pPr>
-        <w:pStyle w:val="NoSpacing"/>
-        <w:numPr>
-          <w:ilvl w:val="0"/>
-          <w:numId w:val="9"/>
-        </w:numPr>
-      </w:pPr>
-      <w:r>
-        <w:t>Диаметр верхней части головы</w:t>
-      </w:r>
-      <w:r>
-        <w:t xml:space="preserve">: </w:t>
-      </w:r>
-      <w:r>
-        <w:t>от 10мм до 15мм высоты фигуры</w:t>
-      </w:r>
-      <w:r>
-        <w:t>;</w:t>
-      </w:r>
-    </w:p>
-    <w:p>
-      <w:pPr>
-        <w:pStyle w:val="NoSpacing"/>
-        <w:numPr>
-          <w:ilvl w:val="0"/>
-          <w:numId w:val="9"/>
-        </w:numPr>
-      </w:pPr>
-      <w:r>
-        <w:t>Диаметр нижней части головы</w:t>
-      </w:r>
-      <w:r>
-        <w:t>:</w:t>
-      </w:r>
-      <w:r>
-        <w:t xml:space="preserve"> от 11мм до</w:t>
-      </w:r>
-      <w:r>
-        <w:t xml:space="preserve"> </w:t>
-      </w:r>
-      <w:r>
-        <w:t>16мм высоты фигуры;</w:t>
-      </w:r>
-    </w:p>
-    <w:p>
-      <w:pPr>
-        <w:pStyle w:val="NoSpacing"/>
-        <w:numPr>
-          <w:ilvl w:val="0"/>
-          <w:numId w:val="9"/>
-        </w:numPr>
-      </w:pPr>
-      <w:r>
-        <w:t>Высота поддержки креста</w:t>
-      </w:r>
-      <w:r>
-        <w:t>:</w:t>
-      </w:r>
-      <w:r>
-        <w:t xml:space="preserve"> от 1мм до</w:t>
-      </w:r>
-      <w:r>
-        <w:t xml:space="preserve"> </w:t>
-      </w:r>
-      <w:r>
-        <w:t>3мм высоты фигуры.</w:t>
-      </w:r>
-    </w:p>
-    <w:p>
-      <w:pPr>
-        <w:pStyle w:val="NoSpacing"/>
-        <w:ind w:firstLine="709"/>
-      </w:pPr>
-      <w:r>
-        <w:t xml:space="preserve">Ограничение: </w:t>
-      </w:r>
-      <w:r>
-        <w:t xml:space="preserve">Диаметр верхней и нижней части головы </w:t>
-      </w:r>
-      <w:r>
-        <w:t xml:space="preserve">не может быть больше </w:t>
-      </w:r>
-      <w:r>
-        <w:t>диаметра</w:t>
-      </w:r>
-      <w:r>
-        <w:t xml:space="preserve"> основания.</w:t>
-      </w:r>
-    </w:p>
-    <w:p>
-      <w:pPr>
-        <w:pStyle w:val="ListParagraph"/>
+        <w:t>Houndini.</w:t>
+      </w:r>
+    </w:p>
+    <w:p>
+      <w:pPr>
+        <w:pStyle w:val="a3"/>
         <w:spacing w:after="0" w:line="360" w:lineRule="auto"/>
         <w:ind w:left="0"/>
         <w:jc w:val="center"/>
+        <w:rPr>
+          <w:rFonts w:cs="Times New Roman"/>
+          <w:szCs w:val="28"/>
+        </w:rPr>
       </w:pPr>
       <w:r>
         <w:rPr>
           <w:noProof/>
           <w:lang w:val="en-US"/>
         </w:rPr>
-        <w:lastRenderedPageBreak/>
         <w:drawing>
-          <wp:inline distT="0" distB="0" distL="0" distR="0" wp14:anchorId="3C7C9D30" wp14:editId="13A701EC">
-            <wp:extent cx="5060118" cy="5692633"/>
-            <wp:effectExtent l="0" t="0" r="7620" b="3810"/>
-            <wp:docPr id="4" name="Рисунок 4"/>
+          <wp:inline distT="0" distB="0" distL="0" distR="0" wp14:anchorId="43B67744" wp14:editId="139E1956">
+            <wp:extent cx="5314244" cy="2989262"/>
+            <wp:effectExtent l="0" t="0" r="1270" b="1905"/>
+            <wp:docPr id="6" name="Рисунок 6" descr="https://cg2.cgsociety.org/uploads/news_images/original/583f333b1535553390.5058913.jpg"/>
             <wp:cNvGraphicFramePr>
               <a:graphicFrameLocks xmlns:a="http://schemas.openxmlformats.org/drawingml/2006/main" noChangeAspect="1"/>
             </wp:cNvGraphicFramePr>
@@ -3790,23 +3020,36 @@
               <a:graphicData uri="http://schemas.openxmlformats.org/drawingml/2006/picture">
                 <pic:pic xmlns:pic="http://schemas.openxmlformats.org/drawingml/2006/picture">
                   <pic:nvPicPr>
-                    <pic:cNvPr id="1" name=""/>
-                    <pic:cNvPicPr/>
+                    <pic:cNvPr id="0" name="Picture 3" descr="https://cg2.cgsociety.org/uploads/news_images/original/583f333b1535553390.5058913.jpg"/>
+                    <pic:cNvPicPr>
+                      <a:picLocks noChangeAspect="1" noChangeArrowheads="1"/>
+                    </pic:cNvPicPr>
                   </pic:nvPicPr>
                   <pic:blipFill>
-                    <a:blip r:embed="rId7"/>
+                    <a:blip r:embed="rId7" cstate="print">
+                      <a:extLst>
+                        <a:ext uri="{28A0092B-C50C-407E-A947-70E740481C1C}">
+                          <a14:useLocalDpi xmlns:a14="http://schemas.microsoft.com/office/drawing/2010/main" val="0"/>
+                        </a:ext>
+                      </a:extLst>
+                    </a:blip>
+                    <a:srcRect/>
                     <a:stretch>
                       <a:fillRect/>
                     </a:stretch>
                   </pic:blipFill>
-                  <pic:spPr>
+                  <pic:spPr bwMode="auto">
                     <a:xfrm>
                       <a:off x="0" y="0"/>
-                      <a:ext cx="5060118" cy="5692633"/>
+                      <a:ext cx="5330872" cy="2998615"/>
                     </a:xfrm>
                     <a:prstGeom prst="rect">
                       <a:avLst/>
                     </a:prstGeom>
+                    <a:noFill/>
+                    <a:ln>
+                      <a:noFill/>
+                    </a:ln>
                   </pic:spPr>
                 </pic:pic>
               </a:graphicData>
@@ -3817,127 +3060,290 @@
     </w:p>
     <w:p>
       <w:pPr>
-        <w:pStyle w:val="ListParagraph"/>
+        <w:pStyle w:val="a3"/>
         <w:spacing w:after="0" w:line="360" w:lineRule="auto"/>
         <w:ind w:left="0"/>
         <w:jc w:val="center"/>
         <w:rPr>
-          <w:sz w:val="24"/>
-          <w:szCs w:val="20"/>
-        </w:rPr>
-      </w:pPr>
-      <w:r>
-        <w:rPr>
-          <w:sz w:val="24"/>
-          <w:szCs w:val="20"/>
-        </w:rPr>
-        <w:t xml:space="preserve">Рисунок 2.1 – Чертеж модели с обозначениями. </w:t>
-      </w:r>
-    </w:p>
-    <w:p>
-      <w:pPr>
-        <w:pStyle w:val="ListParagraph"/>
+          <w:rFonts w:cs="Times New Roman"/>
+          <w:szCs w:val="28"/>
+        </w:rPr>
+      </w:pPr>
+      <w:r>
+        <w:rPr>
+          <w:rFonts w:cs="Times New Roman"/>
+          <w:szCs w:val="28"/>
+        </w:rPr>
+        <w:t xml:space="preserve">Рисунок 1.1 – Интерфейс </w:t>
+      </w:r>
+      <w:r>
+        <w:rPr>
+          <w:rFonts w:cs="Times New Roman"/>
+          <w:szCs w:val="28"/>
+          <w:lang w:val="en-US"/>
+        </w:rPr>
+        <w:t>Houndini.</w:t>
+      </w:r>
+    </w:p>
+    <w:p>
+      <w:pPr>
+        <w:pStyle w:val="a3"/>
         <w:numPr>
           <w:ilvl w:val="0"/>
           <w:numId w:val="1"/>
         </w:numPr>
         <w:spacing w:after="0" w:line="360" w:lineRule="auto"/>
+        <w:rPr>
+          <w:b/>
+          <w:bCs/>
+        </w:rPr>
+      </w:pPr>
+      <w:r>
+        <w:rPr>
+          <w:b/>
+          <w:bCs/>
+        </w:rPr>
+        <w:lastRenderedPageBreak/>
+        <w:t>Описание предмета проектирования</w:t>
+      </w:r>
+    </w:p>
+    <w:p>
+      <w:pPr>
+        <w:pStyle w:val="a3"/>
+        <w:spacing w:after="0" w:line="360" w:lineRule="auto"/>
         <w:ind w:left="0" w:firstLine="709"/>
         <w:jc w:val="both"/>
+      </w:pPr>
+      <w:r>
         <w:rPr>
           <w:b/>
           <w:bCs/>
         </w:rPr>
-      </w:pPr>
+        <w:t>Король</w:t>
+      </w:r>
       <w:r>
         <w:rPr>
           <w:b/>
           <w:bCs/>
         </w:rPr>
-        <w:t>Проект диаграммы</w:t>
-      </w:r>
-    </w:p>
-    <w:p>
-      <w:pPr>
-        <w:pStyle w:val="ListParagraph"/>
-        <w:numPr>
-          <w:ilvl w:val="1"/>
-          <w:numId w:val="1"/>
-        </w:numPr>
+        <w:t>.</w:t>
+      </w:r>
+      <w:r>
+        <w:t xml:space="preserve"> Шахматная фигура,</w:t>
+      </w:r>
+      <w:r>
+        <w:t xml:space="preserve"> с крестом на голове, похожая на корону</w:t>
+      </w:r>
+      <w:r>
+        <w:t xml:space="preserve">. </w:t>
+      </w:r>
+    </w:p>
+    <w:p>
+      <w:pPr>
+        <w:pStyle w:val="a3"/>
         <w:spacing w:after="0" w:line="360" w:lineRule="auto"/>
         <w:ind w:left="0" w:firstLine="709"/>
         <w:jc w:val="both"/>
-        <w:rPr>
-          <w:b/>
-          <w:bCs/>
-        </w:rPr>
-      </w:pPr>
-      <w:r>
-        <w:rPr>
-          <w:b/>
-          <w:bCs/>
-        </w:rPr>
-        <w:t>Диаграмма классов</w:t>
-      </w:r>
-    </w:p>
-    <w:p>
-      <w:pPr>
-        <w:pStyle w:val="ListParagraph"/>
-        <w:spacing w:after="0" w:line="360" w:lineRule="auto"/>
-        <w:ind w:left="0" w:firstLine="709"/>
-        <w:jc w:val="both"/>
-      </w:pPr>
-      <w:r>
-        <w:t>Диаграмма классов</w:t>
-      </w:r>
-      <w:r>
-        <w:t xml:space="preserve"> описывает типы объектов системы и различного рода статические отношения, которые существуют между ними. На диаграммах классов отображаются также свойства классов, операции классов и ограничения, которые накладываются на связи между объектами</w:t>
+      </w:pPr>
+      <w:r>
+        <w:t>К изменяемым параметрам фигуры относятся:</w:t>
+      </w:r>
+    </w:p>
+    <w:p>
+      <w:pPr>
+        <w:pStyle w:val="a4"/>
+        <w:numPr>
+          <w:ilvl w:val="0"/>
+          <w:numId w:val="9"/>
+        </w:numPr>
+      </w:pPr>
+      <w:r>
+        <w:t>Высота фигуры</w:t>
+      </w:r>
+      <w:r>
+        <w:t xml:space="preserve">: </w:t>
+      </w:r>
+      <w:r>
+        <w:t>от 40 мм до 1м</w:t>
+      </w:r>
+      <w:r>
+        <w:t>;</w:t>
+      </w:r>
+    </w:p>
+    <w:p>
+      <w:pPr>
+        <w:pStyle w:val="a4"/>
+        <w:numPr>
+          <w:ilvl w:val="0"/>
+          <w:numId w:val="9"/>
+        </w:numPr>
+      </w:pPr>
+      <w:r>
+        <w:t>Высота тела</w:t>
+      </w:r>
+      <w:r>
+        <w:t xml:space="preserve">: </w:t>
+      </w:r>
+      <w:r>
+        <w:t>от 20мм до 40мм высоты фигуры</w:t>
+      </w:r>
+      <w:r>
+        <w:t>;</w:t>
+      </w:r>
+    </w:p>
+    <w:p>
+      <w:pPr>
+        <w:pStyle w:val="a4"/>
+        <w:numPr>
+          <w:ilvl w:val="0"/>
+          <w:numId w:val="9"/>
+        </w:numPr>
+      </w:pPr>
+      <w:r>
+        <w:t>Высота креста</w:t>
+      </w:r>
+      <w:r>
+        <w:t xml:space="preserve">: </w:t>
+      </w:r>
+      <w:r>
+        <w:t>от 10мм до 15мм высоты фигуры</w:t>
+      </w:r>
+      <w:r>
+        <w:t>;</w:t>
+      </w:r>
+    </w:p>
+    <w:p>
+      <w:pPr>
+        <w:pStyle w:val="a4"/>
+        <w:numPr>
+          <w:ilvl w:val="0"/>
+          <w:numId w:val="9"/>
+        </w:numPr>
+      </w:pPr>
+      <w:r>
+        <w:t>Диаметр основания</w:t>
+      </w:r>
+      <w:r>
+        <w:t xml:space="preserve">: </w:t>
+      </w:r>
+      <w:r>
+        <w:t>от 20мм до 30мм</w:t>
       </w:r>
       <w:r>
         <w:t xml:space="preserve"> </w:t>
       </w:r>
       <w:r>
-        <w:t>[4]</w:t>
-      </w:r>
-      <w:r>
-        <w:t>.</w:t>
-      </w:r>
-    </w:p>
-    <w:p>
-      <w:pPr>
-        <w:pStyle w:val="ListParagraph"/>
-        <w:spacing w:after="0" w:line="360" w:lineRule="auto"/>
-        <w:ind w:left="0" w:firstLine="709"/>
-        <w:jc w:val="both"/>
-      </w:pPr>
-      <w:r>
-        <w:t>Диаграмма классов для данного проекта</w:t>
-      </w:r>
-      <w:r>
-        <w:t xml:space="preserve"> представлена на рисунке 3.1.</w:t>
+        <w:t>высоты фигуры;</w:t>
+      </w:r>
+    </w:p>
+    <w:p>
+      <w:pPr>
+        <w:pStyle w:val="a4"/>
+        <w:numPr>
+          <w:ilvl w:val="0"/>
+          <w:numId w:val="9"/>
+        </w:numPr>
+      </w:pPr>
+      <w:r>
+        <w:t>Диаметр верхней части головы</w:t>
+      </w:r>
+      <w:r>
+        <w:t xml:space="preserve">: </w:t>
+      </w:r>
+      <w:r>
+        <w:t>от 10мм до 15мм высоты фигуры</w:t>
+      </w:r>
+      <w:r>
+        <w:t>;</w:t>
+      </w:r>
+    </w:p>
+    <w:p>
+      <w:pPr>
+        <w:pStyle w:val="a4"/>
+        <w:numPr>
+          <w:ilvl w:val="0"/>
+          <w:numId w:val="9"/>
+        </w:numPr>
+      </w:pPr>
+      <w:r>
+        <w:t>Диаметр нижней части головы</w:t>
+      </w:r>
+      <w:r>
+        <w:t>:</w:t>
+      </w:r>
+      <w:r>
+        <w:t xml:space="preserve"> от 11мм до</w:t>
       </w:r>
       <w:r>
         <w:t xml:space="preserve"> </w:t>
       </w:r>
-    </w:p>
-    <w:p>
-      <w:pPr>
-        <w:pStyle w:val="ListParagraph"/>
+      <w:r>
+        <w:t>16мм высоты фигуры;</w:t>
+      </w:r>
+    </w:p>
+    <w:p>
+      <w:pPr>
+        <w:pStyle w:val="a4"/>
+        <w:numPr>
+          <w:ilvl w:val="0"/>
+          <w:numId w:val="9"/>
+        </w:numPr>
+      </w:pPr>
+      <w:r>
+        <w:t>Высота поддержки креста</w:t>
+      </w:r>
+      <w:r>
+        <w:t>:</w:t>
+      </w:r>
+      <w:r>
+        <w:t xml:space="preserve"> от 1мм до</w:t>
+      </w:r>
+      <w:r>
+        <w:t xml:space="preserve"> </w:t>
+      </w:r>
+      <w:r>
+        <w:t>3мм высоты фигуры.</w:t>
+      </w:r>
+    </w:p>
+    <w:p>
+      <w:pPr>
+        <w:pStyle w:val="a4"/>
+        <w:ind w:firstLine="709"/>
+      </w:pPr>
+      <w:r>
+        <w:t xml:space="preserve">Ограничение: </w:t>
+      </w:r>
+      <w:r>
+        <w:t xml:space="preserve">Диаметр верхней и нижней части головы </w:t>
+      </w:r>
+      <w:r>
+        <w:t xml:space="preserve">не может быть больше </w:t>
+      </w:r>
+      <w:r>
+        <w:t>диаметра</w:t>
+      </w:r>
+      <w:r>
+        <w:t xml:space="preserve"> основания.</w:t>
+      </w:r>
+    </w:p>
+    <w:p>
+      <w:pPr>
+        <w:pStyle w:val="a3"/>
         <w:spacing w:after="0" w:line="360" w:lineRule="auto"/>
         <w:ind w:left="0"/>
         <w:jc w:val="center"/>
       </w:pPr>
-      <w:commentRangeStart w:id="0"/>
       <w:r>
         <w:rPr>
           <w:noProof/>
+          <w:lang w:val="en-US"/>
         </w:rPr>
         <w:lastRenderedPageBreak/>
         <w:drawing>
-          <wp:inline distT="0" distB="0" distL="0" distR="0" wp14:anchorId="39518212" wp14:editId="06F7ACD5">
-            <wp:extent cx="5060118" cy="4618120"/>
-            <wp:effectExtent l="0" t="0" r="7620" b="0"/>
-            <wp:docPr id="3" name="Рисунок 3"/>
+          <wp:inline distT="0" distB="0" distL="0" distR="0" wp14:anchorId="3C7C9D30" wp14:editId="13A701EC">
+            <wp:extent cx="5060118" cy="5692633"/>
+            <wp:effectExtent l="0" t="0" r="7620" b="3810"/>
+            <wp:docPr id="4" name="Рисунок 4"/>
             <wp:cNvGraphicFramePr>
               <a:graphicFrameLocks xmlns:a="http://schemas.openxmlformats.org/drawingml/2006/main" noChangeAspect="1"/>
             </wp:cNvGraphicFramePr>
@@ -3957,7 +3363,7 @@
                   <pic:spPr>
                     <a:xfrm>
                       <a:off x="0" y="0"/>
-                      <a:ext cx="5060118" cy="4618120"/>
+                      <a:ext cx="5060118" cy="5692633"/>
                     </a:xfrm>
                     <a:prstGeom prst="rect">
                       <a:avLst/>
@@ -3969,17 +3375,181 @@
           </wp:inline>
         </w:drawing>
       </w:r>
-      <w:commentRangeEnd w:id="0"/>
-      <w:r>
-        <w:rPr>
-          <w:rStyle w:val="CommentReference"/>
-        </w:rPr>
-        <w:commentReference w:id="0"/>
-      </w:r>
-    </w:p>
-    <w:p>
-      <w:pPr>
-        <w:pStyle w:val="ListParagraph"/>
+    </w:p>
+    <w:p>
+      <w:pPr>
+        <w:pStyle w:val="a3"/>
+        <w:spacing w:after="0" w:line="360" w:lineRule="auto"/>
+        <w:ind w:left="0"/>
+        <w:jc w:val="center"/>
+        <w:rPr>
+          <w:sz w:val="24"/>
+          <w:szCs w:val="20"/>
+        </w:rPr>
+      </w:pPr>
+      <w:r>
+        <w:rPr>
+          <w:sz w:val="24"/>
+          <w:szCs w:val="20"/>
+        </w:rPr>
+        <w:t xml:space="preserve">Рисунок 2.1 – Чертеж модели с обозначениями. </w:t>
+      </w:r>
+    </w:p>
+    <w:p>
+      <w:pPr>
+        <w:pStyle w:val="a3"/>
+        <w:numPr>
+          <w:ilvl w:val="0"/>
+          <w:numId w:val="1"/>
+        </w:numPr>
+        <w:spacing w:after="0" w:line="360" w:lineRule="auto"/>
+        <w:ind w:left="0" w:firstLine="709"/>
+        <w:jc w:val="both"/>
+        <w:rPr>
+          <w:b/>
+          <w:bCs/>
+        </w:rPr>
+      </w:pPr>
+      <w:r>
+        <w:rPr>
+          <w:b/>
+          <w:bCs/>
+        </w:rPr>
+        <w:t>Проект диаграммы</w:t>
+      </w:r>
+    </w:p>
+    <w:p>
+      <w:pPr>
+        <w:pStyle w:val="a3"/>
+        <w:numPr>
+          <w:ilvl w:val="1"/>
+          <w:numId w:val="1"/>
+        </w:numPr>
+        <w:spacing w:after="0" w:line="360" w:lineRule="auto"/>
+        <w:ind w:left="0" w:firstLine="709"/>
+        <w:jc w:val="both"/>
+        <w:rPr>
+          <w:b/>
+          <w:bCs/>
+        </w:rPr>
+      </w:pPr>
+      <w:r>
+        <w:rPr>
+          <w:b/>
+          <w:bCs/>
+        </w:rPr>
+        <w:t>Диаграмма классов</w:t>
+      </w:r>
+    </w:p>
+    <w:p>
+      <w:pPr>
+        <w:pStyle w:val="a3"/>
+        <w:spacing w:after="0" w:line="360" w:lineRule="auto"/>
+        <w:ind w:left="0" w:firstLine="709"/>
+        <w:jc w:val="both"/>
+      </w:pPr>
+      <w:r>
+        <w:t>Диаграмма классов</w:t>
+      </w:r>
+      <w:r>
+        <w:t xml:space="preserve"> описывает типы объектов системы и различного рода статические отношения, которые существуют между ними. На диаграммах классов отображаются также свойства классов, операции классов и ограничения, которые накладываются на связи между объектами</w:t>
+      </w:r>
+      <w:r>
+        <w:t xml:space="preserve"> </w:t>
+      </w:r>
+      <w:r>
+        <w:t>[4]</w:t>
+      </w:r>
+      <w:r>
+        <w:t>.</w:t>
+      </w:r>
+    </w:p>
+    <w:p>
+      <w:pPr>
+        <w:pStyle w:val="a3"/>
+        <w:spacing w:after="0" w:line="360" w:lineRule="auto"/>
+        <w:ind w:left="0" w:firstLine="709"/>
+        <w:jc w:val="both"/>
+      </w:pPr>
+      <w:r>
+        <w:t>Диаграмма классов для данного проекта</w:t>
+      </w:r>
+      <w:r>
+        <w:t xml:space="preserve"> представлена на рисунке 3.1.</w:t>
+      </w:r>
+      <w:r>
+        <w:t xml:space="preserve"> </w:t>
+      </w:r>
+    </w:p>
+    <w:p>
+      <w:pPr>
+        <w:pStyle w:val="a3"/>
+        <w:spacing w:after="0" w:line="360" w:lineRule="auto"/>
+        <w:ind w:left="0"/>
+        <w:jc w:val="center"/>
+      </w:pPr>
+      <w:bookmarkStart w:id="0" w:name="_GoBack"/>
+      <w:r>
+        <w:rPr>
+          <w:noProof/>
+          <w:sz w:val="16"/>
+          <w:szCs w:val="16"/>
+          <w:lang w:val="en-US"/>
+        </w:rPr>
+        <w:lastRenderedPageBreak/>
+        <w:drawing>
+          <wp:inline distT="0" distB="0" distL="0" distR="0" wp14:anchorId="7FFB648F" wp14:editId="5AB9C41A">
+            <wp:extent cx="5334000" cy="5272985"/>
+            <wp:effectExtent l="0" t="0" r="0" b="4445"/>
+            <wp:docPr id="10" name="Рисунок 10"/>
+            <wp:cNvGraphicFramePr>
+              <a:graphicFrameLocks xmlns:a="http://schemas.openxmlformats.org/drawingml/2006/main" noChangeAspect="1"/>
+            </wp:cNvGraphicFramePr>
+            <a:graphic xmlns:a="http://schemas.openxmlformats.org/drawingml/2006/main">
+              <a:graphicData uri="http://schemas.openxmlformats.org/drawingml/2006/picture">
+                <pic:pic xmlns:pic="http://schemas.openxmlformats.org/drawingml/2006/picture">
+                  <pic:nvPicPr>
+                    <pic:cNvPr id="10" name="Untitled (1).png"/>
+                    <pic:cNvPicPr/>
+                  </pic:nvPicPr>
+                  <pic:blipFill>
+                    <a:blip r:embed="rId9">
+                      <a:extLst>
+                        <a:ext uri="{28A0092B-C50C-407E-A947-70E740481C1C}">
+                          <a14:useLocalDpi xmlns:a14="http://schemas.microsoft.com/office/drawing/2010/main" val="0"/>
+                        </a:ext>
+                      </a:extLst>
+                    </a:blip>
+                    <a:stretch>
+                      <a:fillRect/>
+                    </a:stretch>
+                  </pic:blipFill>
+                  <pic:spPr>
+                    <a:xfrm>
+                      <a:off x="0" y="0"/>
+                      <a:ext cx="5346699" cy="5285538"/>
+                    </a:xfrm>
+                    <a:prstGeom prst="rect">
+                      <a:avLst/>
+                    </a:prstGeom>
+                  </pic:spPr>
+                </pic:pic>
+              </a:graphicData>
+            </a:graphic>
+          </wp:inline>
+        </w:drawing>
+      </w:r>
+      <w:bookmarkEnd w:id="0"/>
+      <w:r>
+        <w:rPr>
+          <w:rStyle w:val="a6"/>
+        </w:rPr>
+        <w:commentReference w:id="1"/>
+      </w:r>
+    </w:p>
+    <w:p>
+      <w:pPr>
+        <w:pStyle w:val="a3"/>
         <w:spacing w:after="0" w:line="360" w:lineRule="auto"/>
         <w:ind w:left="0"/>
         <w:jc w:val="center"/>
@@ -4034,7 +3604,7 @@
     </w:p>
     <w:p>
       <w:pPr>
-        <w:pStyle w:val="ListParagraph"/>
+        <w:pStyle w:val="a3"/>
         <w:spacing w:after="0" w:line="360" w:lineRule="auto"/>
         <w:ind w:left="0" w:firstLine="993"/>
         <w:jc w:val="both"/>
@@ -4054,7 +3624,7 @@
     </w:p>
     <w:p>
       <w:pPr>
-        <w:pStyle w:val="ListParagraph"/>
+        <w:pStyle w:val="a3"/>
         <w:spacing w:after="0" w:line="360" w:lineRule="auto"/>
         <w:ind w:left="0" w:firstLine="993"/>
         <w:jc w:val="both"/>
@@ -4074,7 +3644,7 @@
     </w:p>
     <w:tbl>
       <w:tblPr>
-        <w:tblStyle w:val="TableGrid"/>
+        <w:tblStyle w:val="a5"/>
         <w:tblW w:w="0" w:type="auto"/>
         <w:tblLook w:val="04A0" w:firstRow="1" w:lastRow="0" w:firstColumn="1" w:lastColumn="0" w:noHBand="0" w:noVBand="1"/>
       </w:tblPr>
@@ -4089,7 +3659,7 @@
           </w:tcPr>
           <w:p>
             <w:pPr>
-              <w:pStyle w:val="ListParagraph"/>
+              <w:pStyle w:val="a3"/>
               <w:spacing w:line="360" w:lineRule="auto"/>
               <w:ind w:left="0"/>
               <w:jc w:val="center"/>
@@ -4113,7 +3683,7 @@
           </w:tcPr>
           <w:p>
             <w:pPr>
-              <w:pStyle w:val="ListParagraph"/>
+              <w:pStyle w:val="a3"/>
               <w:spacing w:line="360" w:lineRule="auto"/>
               <w:ind w:left="0"/>
               <w:jc w:val="center"/>
@@ -4139,7 +3709,7 @@
           </w:tcPr>
           <w:p>
             <w:pPr>
-              <w:pStyle w:val="ListParagraph"/>
+              <w:pStyle w:val="a3"/>
               <w:spacing w:line="360" w:lineRule="auto"/>
               <w:ind w:left="0"/>
               <w:jc w:val="center"/>
@@ -4176,7 +3746,7 @@
           </w:tcPr>
           <w:p>
             <w:pPr>
-              <w:pStyle w:val="ListParagraph"/>
+              <w:pStyle w:val="a3"/>
               <w:spacing w:line="360" w:lineRule="auto"/>
               <w:ind w:left="0"/>
               <w:jc w:val="center"/>
@@ -4209,7 +3779,7 @@
           </w:tcPr>
           <w:p>
             <w:pPr>
-              <w:pStyle w:val="ListParagraph"/>
+              <w:pStyle w:val="a3"/>
               <w:spacing w:line="360" w:lineRule="auto"/>
               <w:ind w:left="0"/>
               <w:jc w:val="center"/>
@@ -4246,7 +3816,7 @@
           </w:tcPr>
           <w:p>
             <w:pPr>
-              <w:pStyle w:val="ListParagraph"/>
+              <w:pStyle w:val="a3"/>
               <w:spacing w:line="360" w:lineRule="auto"/>
               <w:ind w:left="0"/>
               <w:jc w:val="center"/>
@@ -4280,7 +3850,7 @@
           </w:tcPr>
           <w:p>
             <w:pPr>
-              <w:pStyle w:val="ListParagraph"/>
+              <w:pStyle w:val="a3"/>
               <w:spacing w:line="360" w:lineRule="auto"/>
               <w:ind w:left="0"/>
               <w:jc w:val="center"/>
@@ -4308,7 +3878,7 @@
           </w:tcPr>
           <w:p>
             <w:pPr>
-              <w:pStyle w:val="ListParagraph"/>
+              <w:pStyle w:val="a3"/>
               <w:spacing w:line="360" w:lineRule="auto"/>
               <w:ind w:left="0"/>
               <w:jc w:val="center"/>
@@ -4334,7 +3904,7 @@
           </w:tcPr>
           <w:p>
             <w:pPr>
-              <w:pStyle w:val="ListParagraph"/>
+              <w:pStyle w:val="a3"/>
               <w:spacing w:line="360" w:lineRule="auto"/>
               <w:ind w:left="0"/>
               <w:jc w:val="center"/>
@@ -4371,7 +3941,7 @@
           </w:tcPr>
           <w:p>
             <w:pPr>
-              <w:pStyle w:val="ListParagraph"/>
+              <w:pStyle w:val="a3"/>
               <w:spacing w:line="360" w:lineRule="auto"/>
               <w:ind w:left="0"/>
               <w:jc w:val="center"/>
@@ -4400,7 +3970,7 @@
     </w:tbl>
     <w:p>
       <w:pPr>
-        <w:pStyle w:val="ListParagraph"/>
+        <w:pStyle w:val="a3"/>
         <w:spacing w:after="0" w:line="360" w:lineRule="auto"/>
         <w:ind w:left="0" w:firstLine="993"/>
         <w:jc w:val="both"/>
@@ -4408,7 +3978,7 @@
     </w:p>
     <w:p>
       <w:pPr>
-        <w:pStyle w:val="ListParagraph"/>
+        <w:pStyle w:val="a3"/>
         <w:spacing w:after="0" w:line="360" w:lineRule="auto"/>
         <w:ind w:left="0" w:firstLine="993"/>
         <w:jc w:val="both"/>
@@ -4440,27 +4010,11 @@
     </w:p>
     <w:p>
       <w:pPr>
-        <w:pStyle w:val="ListParagraph"/>
+        <w:pStyle w:val="a3"/>
         <w:spacing w:after="0" w:line="360" w:lineRule="auto"/>
         <w:ind w:left="0" w:firstLine="993"/>
         <w:jc w:val="both"/>
       </w:pPr>
-    </w:p>
-    <w:p>
-      <w:pPr>
-        <w:pStyle w:val="ListParagraph"/>
-        <w:spacing w:after="0" w:line="360" w:lineRule="auto"/>
-        <w:ind w:left="0" w:firstLine="993"/>
-        <w:jc w:val="both"/>
-      </w:pPr>
-    </w:p>
-    <w:p>
-      <w:pPr>
-        <w:pStyle w:val="ListParagraph"/>
-        <w:spacing w:after="0" w:line="360" w:lineRule="auto"/>
-        <w:ind w:left="0" w:firstLine="993"/>
-        <w:jc w:val="both"/>
-      </w:pPr>
       <w:r>
         <w:lastRenderedPageBreak/>
         <w:t xml:space="preserve">Таблица 3.2 – Описание </w:t>
@@ -4489,7 +4043,7 @@
     </w:p>
     <w:tbl>
       <w:tblPr>
-        <w:tblStyle w:val="TableGrid"/>
+        <w:tblStyle w:val="a5"/>
         <w:tblW w:w="0" w:type="auto"/>
         <w:tblLook w:val="04A0" w:firstRow="1" w:lastRow="0" w:firstColumn="1" w:lastColumn="0" w:noHBand="0" w:noVBand="1"/>
       </w:tblPr>
@@ -4504,7 +4058,7 @@
           </w:tcPr>
           <w:p>
             <w:pPr>
-              <w:pStyle w:val="ListParagraph"/>
+              <w:pStyle w:val="a3"/>
               <w:spacing w:line="360" w:lineRule="auto"/>
               <w:ind w:left="0"/>
               <w:jc w:val="center"/>
@@ -4528,7 +4082,7 @@
           </w:tcPr>
           <w:p>
             <w:pPr>
-              <w:pStyle w:val="ListParagraph"/>
+              <w:pStyle w:val="a3"/>
               <w:spacing w:line="360" w:lineRule="auto"/>
               <w:ind w:left="0"/>
               <w:jc w:val="center"/>
@@ -4554,7 +4108,7 @@
           </w:tcPr>
           <w:p>
             <w:pPr>
-              <w:pStyle w:val="ListParagraph"/>
+              <w:pStyle w:val="a3"/>
               <w:spacing w:line="360" w:lineRule="auto"/>
               <w:ind w:left="0"/>
               <w:jc w:val="center"/>
@@ -4582,7 +4136,7 @@
           </w:tcPr>
           <w:p>
             <w:pPr>
-              <w:pStyle w:val="ListParagraph"/>
+              <w:pStyle w:val="a3"/>
               <w:spacing w:line="360" w:lineRule="auto"/>
               <w:ind w:left="0"/>
               <w:jc w:val="center"/>
@@ -4608,7 +4162,7 @@
           </w:tcPr>
           <w:p>
             <w:pPr>
-              <w:pStyle w:val="ListParagraph"/>
+              <w:pStyle w:val="a3"/>
               <w:spacing w:line="360" w:lineRule="auto"/>
               <w:ind w:left="0"/>
               <w:jc w:val="center"/>
@@ -4645,7 +4199,7 @@
           </w:tcPr>
           <w:p>
             <w:pPr>
-              <w:pStyle w:val="ListParagraph"/>
+              <w:pStyle w:val="a3"/>
               <w:spacing w:line="360" w:lineRule="auto"/>
               <w:ind w:left="0"/>
               <w:jc w:val="center"/>
@@ -4671,7 +4225,7 @@
           </w:tcPr>
           <w:p>
             <w:pPr>
-              <w:pStyle w:val="ListParagraph"/>
+              <w:pStyle w:val="a3"/>
               <w:spacing w:line="360" w:lineRule="auto"/>
               <w:ind w:left="0"/>
               <w:jc w:val="center"/>
@@ -4717,7 +4271,7 @@
           </w:tcPr>
           <w:p>
             <w:pPr>
-              <w:pStyle w:val="ListParagraph"/>
+              <w:pStyle w:val="a3"/>
               <w:spacing w:line="360" w:lineRule="auto"/>
               <w:ind w:left="0"/>
               <w:jc w:val="center"/>
@@ -4757,7 +4311,7 @@
           </w:tcPr>
           <w:p>
             <w:pPr>
-              <w:pStyle w:val="ListParagraph"/>
+              <w:pStyle w:val="a3"/>
               <w:spacing w:line="360" w:lineRule="auto"/>
               <w:ind w:left="0"/>
               <w:jc w:val="center"/>
@@ -4785,7 +4339,7 @@
           </w:tcPr>
           <w:p>
             <w:pPr>
-              <w:pStyle w:val="ListParagraph"/>
+              <w:pStyle w:val="a3"/>
               <w:spacing w:line="360" w:lineRule="auto"/>
               <w:ind w:left="0"/>
               <w:jc w:val="center"/>
@@ -4811,7 +4365,7 @@
           </w:tcPr>
           <w:p>
             <w:pPr>
-              <w:pStyle w:val="ListParagraph"/>
+              <w:pStyle w:val="a3"/>
               <w:spacing w:line="360" w:lineRule="auto"/>
               <w:ind w:left="0"/>
               <w:jc w:val="center"/>
@@ -4848,7 +4402,7 @@
           </w:tcPr>
           <w:p>
             <w:pPr>
-              <w:pStyle w:val="ListParagraph"/>
+              <w:pStyle w:val="a3"/>
               <w:spacing w:line="360" w:lineRule="auto"/>
               <w:ind w:left="0"/>
               <w:jc w:val="center"/>
@@ -4888,7 +4442,7 @@
           </w:tcPr>
           <w:p>
             <w:pPr>
-              <w:pStyle w:val="ListParagraph"/>
+              <w:pStyle w:val="a3"/>
               <w:spacing w:line="360" w:lineRule="auto"/>
               <w:ind w:left="0"/>
               <w:jc w:val="center"/>
@@ -4916,7 +4470,7 @@
           </w:tcPr>
           <w:p>
             <w:pPr>
-              <w:pStyle w:val="ListParagraph"/>
+              <w:pStyle w:val="a3"/>
               <w:spacing w:line="360" w:lineRule="auto"/>
               <w:ind w:left="0"/>
               <w:jc w:val="center"/>
@@ -4942,7 +4496,7 @@
           </w:tcPr>
           <w:p>
             <w:pPr>
-              <w:pStyle w:val="ListParagraph"/>
+              <w:pStyle w:val="a3"/>
               <w:spacing w:line="360" w:lineRule="auto"/>
               <w:ind w:left="0"/>
               <w:jc w:val="center"/>
@@ -4988,7 +4542,7 @@
           </w:tcPr>
           <w:p>
             <w:pPr>
-              <w:pStyle w:val="ListParagraph"/>
+              <w:pStyle w:val="a3"/>
               <w:spacing w:line="360" w:lineRule="auto"/>
               <w:ind w:left="0"/>
               <w:jc w:val="center"/>
@@ -5014,7 +4568,7 @@
           </w:tcPr>
           <w:p>
             <w:pPr>
-              <w:pStyle w:val="ListParagraph"/>
+              <w:pStyle w:val="a3"/>
               <w:spacing w:line="360" w:lineRule="auto"/>
               <w:ind w:left="0"/>
               <w:jc w:val="center"/>
@@ -5051,7 +4605,7 @@
           </w:tcPr>
           <w:p>
             <w:pPr>
-              <w:pStyle w:val="ListParagraph"/>
+              <w:pStyle w:val="a3"/>
               <w:spacing w:line="360" w:lineRule="auto"/>
               <w:ind w:left="0"/>
               <w:jc w:val="center"/>
@@ -5073,43 +4627,32 @@
     </w:tbl>
     <w:p>
       <w:pPr>
-        <w:pStyle w:val="ListParagraph"/>
+        <w:pStyle w:val="a3"/>
         <w:spacing w:after="0" w:line="360" w:lineRule="auto"/>
         <w:ind w:left="0" w:firstLine="993"/>
         <w:jc w:val="both"/>
+      </w:pPr>
+      <w:r>
+        <w:t xml:space="preserve">В таблице 3.3 представлено описание полей и методов класса </w:t>
+      </w:r>
+      <w:r>
         <w:rPr>
           <w:lang w:val="en-US"/>
         </w:rPr>
-      </w:pPr>
-    </w:p>
-    <w:p>
-      <w:pPr>
-        <w:pStyle w:val="ListParagraph"/>
+        <w:t>Manager</w:t>
+      </w:r>
+      <w:r>
+        <w:t>.</w:t>
+      </w:r>
+    </w:p>
+    <w:p>
+      <w:pPr>
+        <w:pStyle w:val="a3"/>
         <w:spacing w:after="0" w:line="360" w:lineRule="auto"/>
         <w:ind w:left="0" w:firstLine="993"/>
         <w:jc w:val="both"/>
       </w:pPr>
       <w:r>
-        <w:t xml:space="preserve">В таблице 3.3 представлено описание полей и методов класса </w:t>
-      </w:r>
-      <w:r>
-        <w:rPr>
-          <w:lang w:val="en-US"/>
-        </w:rPr>
-        <w:t>Manager</w:t>
-      </w:r>
-      <w:r>
-        <w:t>.</w:t>
-      </w:r>
-    </w:p>
-    <w:p>
-      <w:pPr>
-        <w:pStyle w:val="ListParagraph"/>
-        <w:spacing w:after="0" w:line="360" w:lineRule="auto"/>
-        <w:ind w:left="0" w:firstLine="993"/>
-        <w:jc w:val="both"/>
-      </w:pPr>
-      <w:r>
         <w:t xml:space="preserve">Таблица 3.3 – Описание полей и методов класса </w:t>
       </w:r>
       <w:r>
@@ -5124,7 +4667,7 @@
     </w:p>
     <w:tbl>
       <w:tblPr>
-        <w:tblStyle w:val="TableGrid"/>
+        <w:tblStyle w:val="a5"/>
         <w:tblW w:w="0" w:type="auto"/>
         <w:tblLook w:val="04A0" w:firstRow="1" w:lastRow="0" w:firstColumn="1" w:lastColumn="0" w:noHBand="0" w:noVBand="1"/>
       </w:tblPr>
@@ -5139,7 +4682,7 @@
           </w:tcPr>
           <w:p>
             <w:pPr>
-              <w:pStyle w:val="ListParagraph"/>
+              <w:pStyle w:val="a3"/>
               <w:spacing w:line="360" w:lineRule="auto"/>
               <w:ind w:left="0"/>
               <w:jc w:val="center"/>
@@ -5163,7 +4706,7 @@
           </w:tcPr>
           <w:p>
             <w:pPr>
-              <w:pStyle w:val="ListParagraph"/>
+              <w:pStyle w:val="a3"/>
               <w:spacing w:line="360" w:lineRule="auto"/>
               <w:ind w:left="0"/>
               <w:jc w:val="center"/>
@@ -5189,25 +4732,34 @@
           </w:tcPr>
           <w:p>
             <w:pPr>
-              <w:pStyle w:val="ListParagraph"/>
-              <w:spacing w:line="360" w:lineRule="auto"/>
-              <w:ind w:left="0"/>
-              <w:jc w:val="center"/>
-              <w:rPr>
-                <w:rFonts w:ascii="Courier New" w:hAnsi="Courier New" w:cs="Courier New"/>
-                <w:sz w:val="24"/>
-                <w:szCs w:val="20"/>
-                <w:lang w:val="en-US"/>
-              </w:rPr>
-            </w:pPr>
-            <w:r>
-              <w:rPr>
-                <w:rFonts w:ascii="Courier New" w:hAnsi="Courier New" w:cs="Courier New"/>
-                <w:sz w:val="24"/>
-                <w:szCs w:val="20"/>
-                <w:lang w:val="en-US"/>
-              </w:rPr>
-              <w:t>_createModel: CreatingModel</w:t>
+              <w:pStyle w:val="a3"/>
+              <w:spacing w:line="360" w:lineRule="auto"/>
+              <w:ind w:left="0"/>
+              <w:jc w:val="center"/>
+              <w:rPr>
+                <w:rFonts w:ascii="Courier New" w:hAnsi="Courier New" w:cs="Courier New"/>
+                <w:sz w:val="24"/>
+                <w:szCs w:val="20"/>
+                <w:lang w:val="en-US"/>
+              </w:rPr>
+            </w:pPr>
+            <w:r>
+              <w:rPr>
+                <w:rFonts w:ascii="Courier New" w:hAnsi="Courier New" w:cs="Courier New"/>
+                <w:sz w:val="24"/>
+                <w:szCs w:val="20"/>
+                <w:lang w:val="en-US"/>
+              </w:rPr>
+              <w:t>_createModel: Creation</w:t>
+            </w:r>
+            <w:r>
+              <w:rPr>
+                <w:rFonts w:ascii="Courier New" w:hAnsi="Courier New" w:cs="Courier New"/>
+                <w:sz w:val="24"/>
+                <w:szCs w:val="20"/>
+                <w:lang w:val="en-US"/>
+              </w:rPr>
+              <w:t>Model</w:t>
             </w:r>
           </w:p>
         </w:tc>
@@ -5217,7 +4769,7 @@
           </w:tcPr>
           <w:p>
             <w:pPr>
-              <w:pStyle w:val="ListParagraph"/>
+              <w:pStyle w:val="a3"/>
               <w:spacing w:line="360" w:lineRule="auto"/>
               <w:ind w:left="0"/>
               <w:jc w:val="center"/>
@@ -5243,34 +4795,25 @@
           </w:tcPr>
           <w:p>
             <w:pPr>
-              <w:pStyle w:val="ListParagraph"/>
-              <w:spacing w:line="360" w:lineRule="auto"/>
-              <w:ind w:left="0"/>
-              <w:jc w:val="center"/>
-              <w:rPr>
-                <w:rFonts w:ascii="Courier New" w:hAnsi="Courier New" w:cs="Courier New"/>
-                <w:sz w:val="24"/>
-                <w:szCs w:val="20"/>
-                <w:lang w:val="en-US"/>
-              </w:rPr>
-            </w:pPr>
-            <w:r>
-              <w:rPr>
-                <w:rFonts w:ascii="Courier New" w:hAnsi="Courier New" w:cs="Courier New"/>
-                <w:sz w:val="24"/>
-                <w:szCs w:val="20"/>
-                <w:lang w:val="en-US"/>
-              </w:rPr>
-              <w:t>InitializeModel(King</w:t>
-            </w:r>
-            <w:r>
-              <w:rPr>
-                <w:rFonts w:ascii="Courier New" w:hAnsi="Courier New" w:cs="Courier New"/>
-                <w:sz w:val="24"/>
-                <w:szCs w:val="20"/>
-                <w:lang w:val="en-US"/>
-              </w:rPr>
-              <w:t>Info):void</w:t>
+              <w:pStyle w:val="a3"/>
+              <w:spacing w:line="360" w:lineRule="auto"/>
+              <w:ind w:left="0"/>
+              <w:jc w:val="center"/>
+              <w:rPr>
+                <w:rFonts w:ascii="Courier New" w:hAnsi="Courier New" w:cs="Courier New"/>
+                <w:sz w:val="24"/>
+                <w:szCs w:val="20"/>
+                <w:lang w:val="en-US"/>
+              </w:rPr>
+            </w:pPr>
+            <w:r>
+              <w:rPr>
+                <w:rFonts w:ascii="Courier New" w:hAnsi="Courier New" w:cs="Courier New"/>
+                <w:sz w:val="24"/>
+                <w:szCs w:val="20"/>
+                <w:lang w:val="en-US"/>
+              </w:rPr>
+              <w:t>Manager()</w:t>
             </w:r>
           </w:p>
         </w:tc>
@@ -5280,21 +4823,21 @@
           </w:tcPr>
           <w:p>
             <w:pPr>
-              <w:pStyle w:val="ListParagraph"/>
-              <w:spacing w:line="360" w:lineRule="auto"/>
-              <w:ind w:left="0"/>
-              <w:jc w:val="center"/>
-              <w:rPr>
-                <w:sz w:val="24"/>
-                <w:szCs w:val="20"/>
-              </w:rPr>
-            </w:pPr>
-            <w:r>
-              <w:rPr>
-                <w:sz w:val="24"/>
-                <w:szCs w:val="20"/>
-              </w:rPr>
-              <w:t>Инициализация модели</w:t>
+              <w:pStyle w:val="a3"/>
+              <w:spacing w:line="360" w:lineRule="auto"/>
+              <w:ind w:left="0"/>
+              <w:jc w:val="center"/>
+              <w:rPr>
+                <w:sz w:val="24"/>
+                <w:szCs w:val="20"/>
+              </w:rPr>
+            </w:pPr>
+            <w:r>
+              <w:rPr>
+                <w:sz w:val="24"/>
+                <w:szCs w:val="20"/>
+              </w:rPr>
+              <w:t>Конструктор</w:t>
             </w:r>
           </w:p>
         </w:tc>
@@ -5306,25 +4849,34 @@
           </w:tcPr>
           <w:p>
             <w:pPr>
-              <w:pStyle w:val="ListParagraph"/>
-              <w:spacing w:line="360" w:lineRule="auto"/>
-              <w:ind w:left="0"/>
-              <w:jc w:val="center"/>
-              <w:rPr>
-                <w:rFonts w:ascii="Courier New" w:hAnsi="Courier New" w:cs="Courier New"/>
-                <w:sz w:val="24"/>
-                <w:szCs w:val="20"/>
-                <w:lang w:val="en-US"/>
-              </w:rPr>
-            </w:pPr>
-            <w:r>
-              <w:rPr>
-                <w:rFonts w:ascii="Courier New" w:hAnsi="Courier New" w:cs="Courier New"/>
-                <w:sz w:val="24"/>
-                <w:szCs w:val="20"/>
-                <w:lang w:val="en-US"/>
-              </w:rPr>
-              <w:t>Manager()</w:t>
+              <w:pStyle w:val="a3"/>
+              <w:spacing w:line="360" w:lineRule="auto"/>
+              <w:ind w:left="0"/>
+              <w:jc w:val="center"/>
+              <w:rPr>
+                <w:rFonts w:ascii="Courier New" w:hAnsi="Courier New" w:cs="Courier New"/>
+                <w:sz w:val="24"/>
+                <w:szCs w:val="20"/>
+                <w:lang w:val="en-US"/>
+              </w:rPr>
+            </w:pPr>
+            <w:r>
+              <w:rPr>
+                <w:rFonts w:ascii="Courier New" w:hAnsi="Courier New" w:cs="Courier New"/>
+                <w:sz w:val="24"/>
+                <w:szCs w:val="20"/>
+                <w:lang w:val="en-US"/>
+              </w:rPr>
+              <w:t>Validation</w:t>
+            </w:r>
+            <w:r>
+              <w:rPr>
+                <w:rFonts w:ascii="Courier New" w:hAnsi="Courier New" w:cs="Courier New"/>
+                <w:sz w:val="24"/>
+                <w:szCs w:val="20"/>
+                <w:lang w:val="en-US"/>
+              </w:rPr>
+              <w:t>(KingInfo): void</w:t>
             </w:r>
           </w:p>
         </w:tc>
@@ -5334,70 +4886,7 @@
           </w:tcPr>
           <w:p>
             <w:pPr>
-              <w:pStyle w:val="ListParagraph"/>
-              <w:spacing w:line="360" w:lineRule="auto"/>
-              <w:ind w:left="0"/>
-              <w:jc w:val="center"/>
-              <w:rPr>
-                <w:sz w:val="24"/>
-                <w:szCs w:val="20"/>
-              </w:rPr>
-            </w:pPr>
-            <w:r>
-              <w:rPr>
-                <w:sz w:val="24"/>
-                <w:szCs w:val="20"/>
-              </w:rPr>
-              <w:t>Конструктор</w:t>
-            </w:r>
-          </w:p>
-        </w:tc>
-      </w:tr>
-      <w:tr>
-        <w:tc>
-          <w:tcPr>
-            <w:tcW w:w="4672" w:type="dxa"/>
-          </w:tcPr>
-          <w:p>
-            <w:pPr>
-              <w:pStyle w:val="ListParagraph"/>
-              <w:spacing w:line="360" w:lineRule="auto"/>
-              <w:ind w:left="0"/>
-              <w:jc w:val="center"/>
-              <w:rPr>
-                <w:rFonts w:ascii="Courier New" w:hAnsi="Courier New" w:cs="Courier New"/>
-                <w:sz w:val="24"/>
-                <w:szCs w:val="20"/>
-                <w:lang w:val="en-US"/>
-              </w:rPr>
-            </w:pPr>
-            <w:r>
-              <w:rPr>
-                <w:rFonts w:ascii="Courier New" w:hAnsi="Courier New" w:cs="Courier New"/>
-                <w:sz w:val="24"/>
-                <w:szCs w:val="20"/>
-                <w:lang w:val="en-US"/>
-              </w:rPr>
-              <w:t>Validator(InfoKing</w:t>
-            </w:r>
-            <w:r>
-              <w:rPr>
-                <w:rFonts w:ascii="Courier New" w:hAnsi="Courier New" w:cs="Courier New"/>
-                <w:sz w:val="24"/>
-                <w:szCs w:val="20"/>
-                <w:lang w:val="en-US"/>
-              </w:rPr>
-              <w:t>): void</w:t>
-            </w:r>
-          </w:p>
-        </w:tc>
-        <w:tc>
-          <w:tcPr>
-            <w:tcW w:w="4672" w:type="dxa"/>
-          </w:tcPr>
-          <w:p>
-            <w:pPr>
-              <w:pStyle w:val="ListParagraph"/>
+              <w:pStyle w:val="a3"/>
               <w:spacing w:line="360" w:lineRule="auto"/>
               <w:ind w:left="0"/>
               <w:jc w:val="center"/>
@@ -5419,46 +4908,44 @@
     </w:tbl>
     <w:p>
       <w:pPr>
-        <w:pStyle w:val="ListParagraph"/>
+        <w:pStyle w:val="a3"/>
         <w:spacing w:after="0" w:line="360" w:lineRule="auto"/>
         <w:ind w:left="0" w:firstLine="993"/>
         <w:jc w:val="both"/>
       </w:pPr>
-    </w:p>
-    <w:p>
-      <w:pPr>
-        <w:pStyle w:val="ListParagraph"/>
+      <w:r>
+        <w:t>В таблице 3.</w:t>
+      </w:r>
+      <w:r>
+        <w:t>4</w:t>
+      </w:r>
+      <w:r>
+        <w:t xml:space="preserve"> представлено описание полей и методов класса </w:t>
+      </w:r>
+      <w:r>
+        <w:rPr>
+          <w:lang w:val="en-US"/>
+        </w:rPr>
+        <w:t>Creation</w:t>
+      </w:r>
+      <w:r>
+        <w:rPr>
+          <w:lang w:val="en-US"/>
+        </w:rPr>
+        <w:t>Model</w:t>
+      </w:r>
+      <w:r>
+        <w:t>.</w:t>
+      </w:r>
+    </w:p>
+    <w:p>
+      <w:pPr>
+        <w:pStyle w:val="a3"/>
         <w:spacing w:after="0" w:line="360" w:lineRule="auto"/>
         <w:ind w:left="0" w:firstLine="993"/>
         <w:jc w:val="both"/>
       </w:pPr>
       <w:r>
-        <w:t>В таблице 3.</w:t>
-      </w:r>
-      <w:r>
-        <w:t>4</w:t>
-      </w:r>
-      <w:r>
-        <w:t xml:space="preserve"> представлено описание полей и методов класса </w:t>
-      </w:r>
-      <w:r>
-        <w:rPr>
-          <w:lang w:val="en-US"/>
-        </w:rPr>
-        <w:t>CreatingModel</w:t>
-      </w:r>
-      <w:r>
-        <w:t>.</w:t>
-      </w:r>
-    </w:p>
-    <w:p>
-      <w:pPr>
-        <w:pStyle w:val="ListParagraph"/>
-        <w:spacing w:after="0" w:line="360" w:lineRule="auto"/>
-        <w:ind w:left="0" w:firstLine="993"/>
-        <w:jc w:val="both"/>
-      </w:pPr>
-      <w:r>
         <w:t>Таблица 3.</w:t>
       </w:r>
       <w:r>
@@ -5479,7 +4966,7 @@
     </w:p>
     <w:tbl>
       <w:tblPr>
-        <w:tblStyle w:val="TableGrid"/>
+        <w:tblStyle w:val="a5"/>
         <w:tblW w:w="0" w:type="auto"/>
         <w:tblLook w:val="04A0" w:firstRow="1" w:lastRow="0" w:firstColumn="1" w:lastColumn="0" w:noHBand="0" w:noVBand="1"/>
       </w:tblPr>
@@ -5494,7 +4981,7 @@
           </w:tcPr>
           <w:p>
             <w:pPr>
-              <w:pStyle w:val="ListParagraph"/>
+              <w:pStyle w:val="a3"/>
               <w:spacing w:line="360" w:lineRule="auto"/>
               <w:ind w:left="0"/>
               <w:jc w:val="center"/>
@@ -5518,7 +5005,7 @@
           </w:tcPr>
           <w:p>
             <w:pPr>
-              <w:pStyle w:val="ListParagraph"/>
+              <w:pStyle w:val="a3"/>
               <w:spacing w:line="360" w:lineRule="auto"/>
               <w:ind w:left="0"/>
               <w:jc w:val="center"/>
@@ -5544,7 +5031,7 @@
           </w:tcPr>
           <w:p>
             <w:pPr>
-              <w:pStyle w:val="ListParagraph"/>
+              <w:pStyle w:val="a3"/>
               <w:spacing w:line="360" w:lineRule="auto"/>
               <w:ind w:left="0"/>
               <w:jc w:val="center"/>
@@ -5581,7 +5068,7 @@
           </w:tcPr>
           <w:p>
             <w:pPr>
-              <w:pStyle w:val="ListParagraph"/>
+              <w:pStyle w:val="a3"/>
               <w:spacing w:line="360" w:lineRule="auto"/>
               <w:ind w:left="0"/>
               <w:jc w:val="center"/>
@@ -5629,7 +5116,7 @@
           </w:tcPr>
           <w:p>
             <w:pPr>
-              <w:pStyle w:val="ListParagraph"/>
+              <w:pStyle w:val="a3"/>
               <w:spacing w:line="360" w:lineRule="auto"/>
               <w:ind w:left="0"/>
               <w:jc w:val="center"/>
@@ -5666,21 +5153,28 @@
           </w:tcPr>
           <w:p>
             <w:pPr>
-              <w:pStyle w:val="ListParagraph"/>
-              <w:spacing w:line="360" w:lineRule="auto"/>
-              <w:ind w:left="0"/>
-              <w:jc w:val="center"/>
-              <w:rPr>
-                <w:sz w:val="24"/>
-                <w:szCs w:val="20"/>
-              </w:rPr>
-            </w:pPr>
-            <w:r>
-              <w:rPr>
-                <w:sz w:val="24"/>
-                <w:szCs w:val="20"/>
-              </w:rPr>
-              <w:t>Данные для построения ладьи</w:t>
+              <w:pStyle w:val="a3"/>
+              <w:spacing w:line="360" w:lineRule="auto"/>
+              <w:ind w:left="0"/>
+              <w:jc w:val="center"/>
+              <w:rPr>
+                <w:sz w:val="24"/>
+                <w:szCs w:val="20"/>
+              </w:rPr>
+            </w:pPr>
+            <w:r>
+              <w:rPr>
+                <w:sz w:val="24"/>
+                <w:szCs w:val="20"/>
+              </w:rPr>
+              <w:t xml:space="preserve">Данные </w:t>
+            </w:r>
+            <w:r>
+              <w:rPr>
+                <w:sz w:val="24"/>
+                <w:szCs w:val="20"/>
+              </w:rPr>
+              <w:t>для построения короля</w:t>
             </w:r>
           </w:p>
         </w:tc>
@@ -5692,25 +5186,34 @@
           </w:tcPr>
           <w:p>
             <w:pPr>
-              <w:pStyle w:val="ListParagraph"/>
-              <w:spacing w:line="360" w:lineRule="auto"/>
-              <w:ind w:left="0"/>
-              <w:jc w:val="center"/>
-              <w:rPr>
-                <w:rFonts w:ascii="Courier New" w:hAnsi="Courier New" w:cs="Courier New"/>
-                <w:sz w:val="24"/>
-                <w:szCs w:val="20"/>
-                <w:lang w:val="en-US"/>
-              </w:rPr>
-            </w:pPr>
-            <w:r>
-              <w:rPr>
-                <w:rFonts w:ascii="Courier New" w:hAnsi="Courier New" w:cs="Courier New"/>
-                <w:sz w:val="24"/>
-                <w:szCs w:val="20"/>
-                <w:lang w:val="en-US"/>
-              </w:rPr>
-              <w:t>CreatingModel(King</w:t>
+              <w:pStyle w:val="a3"/>
+              <w:spacing w:line="360" w:lineRule="auto"/>
+              <w:ind w:left="0"/>
+              <w:jc w:val="center"/>
+              <w:rPr>
+                <w:rFonts w:ascii="Courier New" w:hAnsi="Courier New" w:cs="Courier New"/>
+                <w:sz w:val="24"/>
+                <w:szCs w:val="20"/>
+                <w:lang w:val="en-US"/>
+              </w:rPr>
+            </w:pPr>
+            <w:r>
+              <w:rPr>
+                <w:rFonts w:ascii="Courier New" w:hAnsi="Courier New" w:cs="Courier New"/>
+                <w:sz w:val="24"/>
+                <w:szCs w:val="20"/>
+                <w:lang w:val="en-US"/>
+              </w:rPr>
+              <w:t>Creation</w:t>
+            </w:r>
+            <w:r>
+              <w:rPr>
+                <w:rFonts w:ascii="Courier New" w:hAnsi="Courier New" w:cs="Courier New"/>
+                <w:sz w:val="24"/>
+                <w:szCs w:val="20"/>
+                <w:lang w:val="en-US"/>
+              </w:rPr>
+              <w:t>Model(King</w:t>
             </w:r>
             <w:r>
               <w:rPr>
@@ -5729,7 +5232,7 @@
           </w:tcPr>
           <w:p>
             <w:pPr>
-              <w:pStyle w:val="ListParagraph"/>
+              <w:pStyle w:val="a3"/>
               <w:spacing w:line="360" w:lineRule="auto"/>
               <w:ind w:left="0"/>
               <w:jc w:val="center"/>
@@ -5751,13 +5254,7 @@
     </w:tbl>
     <w:p>
       <w:pPr>
-        <w:spacing w:after="0" w:line="360" w:lineRule="auto"/>
-        <w:jc w:val="both"/>
-      </w:pPr>
-    </w:p>
-    <w:p>
-      <w:pPr>
-        <w:pStyle w:val="ListParagraph"/>
+        <w:pStyle w:val="a3"/>
         <w:spacing w:after="0" w:line="360" w:lineRule="auto"/>
         <w:ind w:left="0" w:firstLine="993"/>
         <w:jc w:val="both"/>
@@ -5783,43 +5280,11 @@
     </w:p>
     <w:p>
       <w:pPr>
-        <w:pStyle w:val="ListParagraph"/>
+        <w:pStyle w:val="a3"/>
         <w:spacing w:after="0" w:line="360" w:lineRule="auto"/>
         <w:ind w:left="0" w:firstLine="993"/>
         <w:jc w:val="both"/>
       </w:pPr>
-    </w:p>
-    <w:p>
-      <w:pPr>
-        <w:pStyle w:val="ListParagraph"/>
-        <w:spacing w:after="0" w:line="360" w:lineRule="auto"/>
-        <w:ind w:left="0" w:firstLine="993"/>
-        <w:jc w:val="both"/>
-      </w:pPr>
-    </w:p>
-    <w:p>
-      <w:pPr>
-        <w:pStyle w:val="ListParagraph"/>
-        <w:spacing w:after="0" w:line="360" w:lineRule="auto"/>
-        <w:ind w:left="0" w:firstLine="993"/>
-        <w:jc w:val="both"/>
-      </w:pPr>
-    </w:p>
-    <w:p>
-      <w:pPr>
-        <w:pStyle w:val="ListParagraph"/>
-        <w:spacing w:after="0" w:line="360" w:lineRule="auto"/>
-        <w:ind w:left="0" w:firstLine="993"/>
-        <w:jc w:val="both"/>
-      </w:pPr>
-    </w:p>
-    <w:p>
-      <w:pPr>
-        <w:pStyle w:val="ListParagraph"/>
-        <w:spacing w:after="0" w:line="360" w:lineRule="auto"/>
-        <w:ind w:left="0" w:firstLine="993"/>
-        <w:jc w:val="both"/>
-      </w:pPr>
       <w:r>
         <w:t>Таблица 3.</w:t>
       </w:r>
@@ -5847,7 +5312,7 @@
     </w:p>
     <w:tbl>
       <w:tblPr>
-        <w:tblStyle w:val="TableGrid"/>
+        <w:tblStyle w:val="a5"/>
         <w:tblW w:w="0" w:type="auto"/>
         <w:tblLook w:val="04A0" w:firstRow="1" w:lastRow="0" w:firstColumn="1" w:lastColumn="0" w:noHBand="0" w:noVBand="1"/>
       </w:tblPr>
@@ -5862,7 +5327,7 @@
           </w:tcPr>
           <w:p>
             <w:pPr>
-              <w:pStyle w:val="ListParagraph"/>
+              <w:pStyle w:val="a3"/>
               <w:spacing w:line="360" w:lineRule="auto"/>
               <w:ind w:left="0"/>
               <w:jc w:val="center"/>
@@ -5886,7 +5351,7 @@
           </w:tcPr>
           <w:p>
             <w:pPr>
-              <w:pStyle w:val="ListParagraph"/>
+              <w:pStyle w:val="a3"/>
               <w:spacing w:line="360" w:lineRule="auto"/>
               <w:ind w:left="0"/>
               <w:jc w:val="center"/>
@@ -5912,7 +5377,7 @@
           </w:tcPr>
           <w:p>
             <w:pPr>
-              <w:pStyle w:val="ListParagraph"/>
+              <w:pStyle w:val="a3"/>
               <w:spacing w:line="360" w:lineRule="auto"/>
               <w:ind w:left="0"/>
               <w:jc w:val="center"/>
@@ -5940,7 +5405,7 @@
           </w:tcPr>
           <w:p>
             <w:pPr>
-              <w:pStyle w:val="ListParagraph"/>
+              <w:pStyle w:val="a3"/>
               <w:spacing w:line="360" w:lineRule="auto"/>
               <w:ind w:left="0"/>
               <w:jc w:val="center"/>
@@ -5966,7 +5431,7 @@
           </w:tcPr>
           <w:p>
             <w:pPr>
-              <w:pStyle w:val="ListParagraph"/>
+              <w:pStyle w:val="a3"/>
               <w:spacing w:line="360" w:lineRule="auto"/>
               <w:ind w:left="0"/>
               <w:jc w:val="center"/>
@@ -5994,7 +5459,7 @@
           </w:tcPr>
           <w:p>
             <w:pPr>
-              <w:pStyle w:val="ListParagraph"/>
+              <w:pStyle w:val="a3"/>
               <w:spacing w:line="360" w:lineRule="auto"/>
               <w:ind w:left="0"/>
               <w:jc w:val="center"/>
@@ -6021,7 +5486,7 @@
           </w:tcPr>
           <w:p>
             <w:pPr>
-              <w:pStyle w:val="ListParagraph"/>
+              <w:pStyle w:val="a3"/>
               <w:spacing w:line="360" w:lineRule="auto"/>
               <w:ind w:left="0"/>
               <w:jc w:val="center"/>
@@ -6049,7 +5514,7 @@
           </w:tcPr>
           <w:p>
             <w:pPr>
-              <w:pStyle w:val="ListParagraph"/>
+              <w:pStyle w:val="a3"/>
               <w:spacing w:line="360" w:lineRule="auto"/>
               <w:ind w:left="0"/>
               <w:jc w:val="center"/>
@@ -6084,7 +5549,7 @@
           </w:tcPr>
           <w:p>
             <w:pPr>
-              <w:pStyle w:val="ListParagraph"/>
+              <w:pStyle w:val="a3"/>
               <w:spacing w:line="360" w:lineRule="auto"/>
               <w:ind w:left="0"/>
               <w:jc w:val="center"/>
@@ -6112,7 +5577,7 @@
           </w:tcPr>
           <w:p>
             <w:pPr>
-              <w:pStyle w:val="ListParagraph"/>
+              <w:pStyle w:val="a3"/>
               <w:spacing w:line="360" w:lineRule="auto"/>
               <w:ind w:left="0"/>
               <w:jc w:val="center"/>
@@ -6149,19 +5614,7 @@
     </w:tbl>
     <w:p>
       <w:pPr>
-        <w:spacing w:after="0" w:line="360" w:lineRule="auto"/>
-        <w:jc w:val="both"/>
-      </w:pPr>
-    </w:p>
-    <w:p>
-      <w:pPr>
-        <w:spacing w:after="0" w:line="360" w:lineRule="auto"/>
-        <w:jc w:val="both"/>
-      </w:pPr>
-    </w:p>
-    <w:p>
-      <w:pPr>
-        <w:pStyle w:val="ListParagraph"/>
+        <w:pStyle w:val="a3"/>
         <w:numPr>
           <w:ilvl w:val="1"/>
           <w:numId w:val="1"/>
@@ -6179,12 +5632,13 @@
           <w:b/>
           <w:bCs/>
         </w:rPr>
+        <w:lastRenderedPageBreak/>
         <w:t>Макеты пользовательского интерфейса</w:t>
       </w:r>
     </w:p>
     <w:p>
       <w:pPr>
-        <w:pStyle w:val="ListParagraph"/>
+        <w:pStyle w:val="a3"/>
         <w:spacing w:after="0" w:line="360" w:lineRule="auto"/>
         <w:ind w:left="0" w:firstLine="709"/>
         <w:jc w:val="both"/>
@@ -6192,33 +5646,170 @@
       <w:r>
         <w:t xml:space="preserve">Макеты пользовательского интерфейса представлены на следующих </w:t>
       </w:r>
-      <w:commentRangeStart w:id="1"/>
+      <w:commentRangeStart w:id="2"/>
       <w:r>
         <w:t>рисунках.</w:t>
       </w:r>
       <w:r>
-        <w:rPr>
-          <w:noProof/>
-        </w:rPr>
         <w:t xml:space="preserve"> </w:t>
       </w:r>
-      <w:commentRangeEnd w:id="1"/>
-      <w:r>
-        <w:rPr>
-          <w:rStyle w:val="CommentReference"/>
-        </w:rPr>
-        <w:commentReference w:id="1"/>
-      </w:r>
-      <w:commentRangeStart w:id="2"/>
-      <w:r>
-        <w:rPr>
-          <w:noProof/>
-        </w:rPr>
+    </w:p>
+    <w:p>
+      <w:pPr>
+        <w:pStyle w:val="a3"/>
+        <w:spacing w:after="0" w:line="360" w:lineRule="auto"/>
+        <w:ind w:left="0" w:firstLine="709"/>
+        <w:jc w:val="both"/>
+      </w:pPr>
+      <w:r>
+        <w:t>Первоначальный вид приложения представлен на рисунке 3.2.</w:t>
+      </w:r>
+    </w:p>
+    <w:commentRangeEnd w:id="2"/>
+    <w:p>
+      <w:pPr>
+        <w:pStyle w:val="a3"/>
+        <w:spacing w:after="0" w:line="360" w:lineRule="auto"/>
+        <w:ind w:left="0"/>
+        <w:jc w:val="center"/>
+      </w:pPr>
+      <w:r>
+        <w:rPr>
+          <w:rStyle w:val="a6"/>
+        </w:rPr>
+        <w:commentReference w:id="2"/>
+      </w:r>
+      <w:r>
         <w:drawing>
-          <wp:inline distT="0" distB="0" distL="0" distR="0" wp14:anchorId="5621C27A" wp14:editId="2E433CF0">
-            <wp:extent cx="5939790" cy="3528695"/>
-            <wp:effectExtent l="0" t="0" r="3810" b="0"/>
+          <wp:inline distT="0" distB="0" distL="0" distR="0" wp14:anchorId="202EFE3A" wp14:editId="494B4D2B">
+            <wp:extent cx="5939790" cy="1782445"/>
+            <wp:effectExtent l="0" t="0" r="3810" b="8255"/>
             <wp:docPr id="1" name="Рисунок 1"/>
+            <wp:cNvGraphicFramePr>
+              <a:graphicFrameLocks xmlns:a="http://schemas.openxmlformats.org/drawingml/2006/main" noChangeAspect="1"/>
+            </wp:cNvGraphicFramePr>
+            <a:graphic xmlns:a="http://schemas.openxmlformats.org/drawingml/2006/main">
+              <a:graphicData uri="http://schemas.openxmlformats.org/drawingml/2006/picture">
+                <pic:pic xmlns:pic="http://schemas.openxmlformats.org/drawingml/2006/picture">
+                  <pic:nvPicPr>
+                    <pic:cNvPr id="1" name=""/>
+                    <pic:cNvPicPr/>
+                  </pic:nvPicPr>
+                  <pic:blipFill>
+                    <a:blip r:embed="rId12"/>
+                    <a:stretch>
+                      <a:fillRect/>
+                    </a:stretch>
+                  </pic:blipFill>
+                  <pic:spPr>
+                    <a:xfrm>
+                      <a:off x="0" y="0"/>
+                      <a:ext cx="5939790" cy="1782445"/>
+                    </a:xfrm>
+                    <a:prstGeom prst="rect">
+                      <a:avLst/>
+                    </a:prstGeom>
+                  </pic:spPr>
+                </pic:pic>
+              </a:graphicData>
+            </a:graphic>
+          </wp:inline>
+        </w:drawing>
+      </w:r>
+      <w:r>
+        <w:rPr>
+          <w:rStyle w:val="a6"/>
+        </w:rPr>
+        <w:commentReference w:id="3"/>
+      </w:r>
+    </w:p>
+    <w:p>
+      <w:pPr>
+        <w:pStyle w:val="a3"/>
+        <w:spacing w:after="0" w:line="360" w:lineRule="auto"/>
+        <w:ind w:left="0"/>
+        <w:jc w:val="center"/>
+        <w:rPr>
+          <w:sz w:val="24"/>
+          <w:szCs w:val="20"/>
+        </w:rPr>
+      </w:pPr>
+      <w:r>
+        <w:rPr>
+          <w:sz w:val="24"/>
+          <w:szCs w:val="20"/>
+        </w:rPr>
+        <w:t>Рисунок 3.2 – Первоначальный вид приложения.</w:t>
+      </w:r>
+    </w:p>
+    <w:p>
+      <w:pPr>
+        <w:pStyle w:val="a3"/>
+        <w:spacing w:after="0" w:line="360" w:lineRule="auto"/>
+        <w:ind w:left="0" w:firstLine="709"/>
+        <w:jc w:val="both"/>
+      </w:pPr>
+      <w:r>
+        <w:t xml:space="preserve">В разрабатываемом приложении предусмотрена валидация значений в </w:t>
+      </w:r>
+      <w:r>
+        <w:t>поле для ввода</w:t>
+      </w:r>
+      <w:r>
+        <w:t>.</w:t>
+      </w:r>
+      <w:r>
+        <w:t xml:space="preserve"> При вводе значения, удовлетворяющего соответствующему диапазону, текстовое поле </w:t>
+      </w:r>
+      <w:r>
+        <w:t>остается белым</w:t>
+      </w:r>
+      <w:r>
+        <w:t xml:space="preserve"> цвет</w:t>
+      </w:r>
+      <w:r>
+        <w:t>ом</w:t>
+      </w:r>
+      <w:r>
+        <w:t>. В иных случаях –</w:t>
+      </w:r>
+      <w:r>
+        <w:t xml:space="preserve"> окрашивается в красный</w:t>
+      </w:r>
+      <w:r>
+        <w:t xml:space="preserve">. </w:t>
+      </w:r>
+    </w:p>
+    <w:p>
+      <w:pPr>
+        <w:pStyle w:val="a3"/>
+        <w:spacing w:after="0" w:line="360" w:lineRule="auto"/>
+        <w:ind w:left="0" w:firstLine="709"/>
+        <w:jc w:val="both"/>
+      </w:pPr>
+      <w:r>
+        <w:t>Пример работы валидации представлен на рисунках 3.3 и 3.4.</w:t>
+      </w:r>
+    </w:p>
+    <w:p>
+      <w:pPr>
+        <w:pStyle w:val="a3"/>
+        <w:spacing w:after="0" w:line="360" w:lineRule="auto"/>
+        <w:ind w:left="0"/>
+        <w:jc w:val="center"/>
+        <w:rPr>
+          <w:lang w:val="en-US"/>
+        </w:rPr>
+      </w:pPr>
+      <w:r>
+        <w:rPr>
+          <w:lang w:val="en-US"/>
+        </w:rPr>
+        <w:drawing>
+          <wp:inline distT="0" distB="0" distL="0" distR="0" wp14:anchorId="1DF370A6" wp14:editId="67665020">
+            <wp:extent cx="5939790" cy="1955800"/>
+            <wp:effectExtent l="0" t="0" r="3810" b="6350"/>
+            <wp:docPr id="7" name="Рисунок 7"/>
             <wp:cNvGraphicFramePr>
               <a:graphicFrameLocks xmlns:a="http://schemas.openxmlformats.org/drawingml/2006/main" noChangeAspect="1"/>
             </wp:cNvGraphicFramePr>
@@ -6238,7 +5829,7 @@
                   <pic:spPr>
                     <a:xfrm>
                       <a:off x="0" y="0"/>
-                      <a:ext cx="5939790" cy="3528695"/>
+                      <a:ext cx="5939790" cy="1955800"/>
                     </a:xfrm>
                     <a:prstGeom prst="rect">
                       <a:avLst/>
@@ -6250,17 +5841,10 @@
           </wp:inline>
         </w:drawing>
       </w:r>
-      <w:commentRangeEnd w:id="2"/>
-      <w:r>
-        <w:rPr>
-          <w:rStyle w:val="CommentReference"/>
-        </w:rPr>
-        <w:commentReference w:id="2"/>
-      </w:r>
-    </w:p>
-    <w:p>
-      <w:pPr>
-        <w:pStyle w:val="ListParagraph"/>
+    </w:p>
+    <w:p>
+      <w:pPr>
+        <w:pStyle w:val="a3"/>
         <w:spacing w:after="0" w:line="360" w:lineRule="auto"/>
         <w:ind w:left="0"/>
         <w:jc w:val="center"/>
@@ -6274,68 +5858,22 @@
           <w:sz w:val="24"/>
           <w:szCs w:val="20"/>
         </w:rPr>
-        <w:t>Рисунок 3.2 – Первоначальный вид приложения.</w:t>
-      </w:r>
-    </w:p>
-    <w:p>
-      <w:pPr>
-        <w:pStyle w:val="ListParagraph"/>
-        <w:spacing w:after="0" w:line="360" w:lineRule="auto"/>
-        <w:ind w:left="0" w:firstLine="709"/>
-        <w:jc w:val="both"/>
-      </w:pPr>
-      <w:r>
-        <w:t xml:space="preserve">В разрабатываемом приложении предусмотрена валидация значений в </w:t>
-      </w:r>
-      <w:r>
-        <w:t>поле для ввода</w:t>
-      </w:r>
-      <w:r>
-        <w:t>.</w:t>
-      </w:r>
-      <w:r>
-        <w:t xml:space="preserve"> При вводе значения, удовлетворяющего соответствующему диапазону, текстовое поле </w:t>
-      </w:r>
-      <w:r>
-        <w:t>остается белым</w:t>
-      </w:r>
-      <w:r>
-        <w:t xml:space="preserve"> цвет</w:t>
-      </w:r>
-      <w:r>
-        <w:t>ом</w:t>
-      </w:r>
-      <w:r>
-        <w:t>. В иных случаях –</w:t>
-      </w:r>
-      <w:r>
-        <w:t xml:space="preserve"> окрашивается в красный</w:t>
-      </w:r>
-      <w:r>
-        <w:t xml:space="preserve">. </w:t>
-      </w:r>
-    </w:p>
-    <w:p>
-      <w:pPr>
-        <w:pStyle w:val="ListParagraph"/>
+        <w:t>Рисунок 3.3 – Пример работы валидации.</w:t>
+      </w:r>
+    </w:p>
+    <w:p>
+      <w:pPr>
+        <w:pStyle w:val="a3"/>
         <w:spacing w:after="0" w:line="360" w:lineRule="auto"/>
         <w:ind w:left="0"/>
         <w:jc w:val="center"/>
-        <w:rPr>
-          <w:lang w:val="en-US"/>
-        </w:rPr>
-      </w:pPr>
-      <w:r>
-        <w:rPr>
-          <w:noProof/>
-          <w:lang w:val="en-US"/>
-        </w:rPr>
-        <w:lastRenderedPageBreak/>
+      </w:pPr>
+      <w:r>
         <w:drawing>
-          <wp:inline distT="0" distB="0" distL="0" distR="0" wp14:anchorId="5FCC420A" wp14:editId="2E2BFD4C">
-            <wp:extent cx="5939790" cy="3529965"/>
-            <wp:effectExtent l="0" t="0" r="3810" b="0"/>
-            <wp:docPr id="5" name="Рисунок 5"/>
+          <wp:inline distT="0" distB="0" distL="0" distR="0" wp14:anchorId="01BA098D" wp14:editId="0859D626">
+            <wp:extent cx="5939790" cy="1790065"/>
+            <wp:effectExtent l="0" t="0" r="3810" b="635"/>
+            <wp:docPr id="9" name="Рисунок 9"/>
             <wp:cNvGraphicFramePr>
               <a:graphicFrameLocks xmlns:a="http://schemas.openxmlformats.org/drawingml/2006/main" noChangeAspect="1"/>
             </wp:cNvGraphicFramePr>
@@ -6355,7 +5893,7 @@
                   <pic:spPr>
                     <a:xfrm>
                       <a:off x="0" y="0"/>
-                      <a:ext cx="5939790" cy="3529965"/>
+                      <a:ext cx="5939790" cy="1790065"/>
                     </a:xfrm>
                     <a:prstGeom prst="rect">
                       <a:avLst/>
@@ -6370,126 +5908,60 @@
     </w:p>
     <w:p>
       <w:pPr>
-        <w:pStyle w:val="ListParagraph"/>
-        <w:spacing w:after="0" w:line="360" w:lineRule="auto"/>
-        <w:ind w:left="0"/>
+        <w:pStyle w:val="a3"/>
+        <w:spacing w:after="0" w:line="360" w:lineRule="auto"/>
+        <w:ind w:left="0" w:firstLine="709"/>
         <w:jc w:val="center"/>
+        <w:rPr>
+          <w:sz w:val="24"/>
+          <w:szCs w:val="24"/>
+        </w:rPr>
+      </w:pPr>
+      <w:r>
+        <w:rPr>
+          <w:sz w:val="24"/>
+          <w:szCs w:val="24"/>
+        </w:rPr>
+        <w:lastRenderedPageBreak/>
+        <w:t>Рисунок 3.3</w:t>
+      </w:r>
+      <w:r>
+        <w:rPr>
+          <w:sz w:val="24"/>
+          <w:szCs w:val="24"/>
+        </w:rPr>
+        <w:t xml:space="preserve"> – </w:t>
+      </w:r>
+      <w:r>
         <w:rPr>
           <w:sz w:val="24"/>
           <w:szCs w:val="20"/>
         </w:rPr>
-      </w:pPr>
+        <w:t>Пример работы валидации</w:t>
+      </w:r>
       <w:r>
         <w:rPr>
           <w:sz w:val="24"/>
-          <w:szCs w:val="20"/>
-        </w:rPr>
-        <w:t>Рисунок 3.3 – Пример работы валидации.</w:t>
-      </w:r>
-    </w:p>
-    <w:p>
-      <w:pPr>
-        <w:pStyle w:val="ListParagraph"/>
-        <w:spacing w:after="0" w:line="360" w:lineRule="auto"/>
-        <w:ind w:left="0"/>
-        <w:jc w:val="center"/>
-      </w:pPr>
-      <w:r>
-        <w:rPr>
-          <w:noProof/>
-        </w:rPr>
-        <w:drawing>
-          <wp:inline distT="0" distB="0" distL="0" distR="0" wp14:anchorId="173C1E2F" wp14:editId="5632F9F3">
-            <wp:extent cx="5939790" cy="3531870"/>
-            <wp:effectExtent l="0" t="0" r="3810" b="0"/>
-            <wp:docPr id="8" name="Рисунок 8"/>
-            <wp:cNvGraphicFramePr>
-              <a:graphicFrameLocks xmlns:a="http://schemas.openxmlformats.org/drawingml/2006/main" noChangeAspect="1"/>
-            </wp:cNvGraphicFramePr>
-            <a:graphic xmlns:a="http://schemas.openxmlformats.org/drawingml/2006/main">
-              <a:graphicData uri="http://schemas.openxmlformats.org/drawingml/2006/picture">
-                <pic:pic xmlns:pic="http://schemas.openxmlformats.org/drawingml/2006/picture">
-                  <pic:nvPicPr>
-                    <pic:cNvPr id="1" name=""/>
-                    <pic:cNvPicPr/>
-                  </pic:nvPicPr>
-                  <pic:blipFill>
-                    <a:blip r:embed="rId15"/>
-                    <a:stretch>
-                      <a:fillRect/>
-                    </a:stretch>
-                  </pic:blipFill>
-                  <pic:spPr>
-                    <a:xfrm>
-                      <a:off x="0" y="0"/>
-                      <a:ext cx="5939790" cy="3531870"/>
-                    </a:xfrm>
-                    <a:prstGeom prst="rect">
-                      <a:avLst/>
-                    </a:prstGeom>
-                  </pic:spPr>
-                </pic:pic>
-              </a:graphicData>
-            </a:graphic>
-          </wp:inline>
-        </w:drawing>
-      </w:r>
-    </w:p>
-    <w:p>
-      <w:pPr>
-        <w:pStyle w:val="ListParagraph"/>
+          <w:szCs w:val="24"/>
+        </w:rPr>
+        <w:t>.</w:t>
+      </w:r>
+    </w:p>
+    <w:p>
+      <w:pPr>
+        <w:spacing w:line="259" w:lineRule="auto"/>
+      </w:pPr>
+      <w:r>
+        <w:br w:type="page"/>
+      </w:r>
+    </w:p>
+    <w:p>
+      <w:pPr>
+        <w:pStyle w:val="a3"/>
         <w:spacing w:after="0" w:line="360" w:lineRule="auto"/>
         <w:ind w:left="0" w:firstLine="709"/>
         <w:jc w:val="center"/>
         <w:rPr>
-          <w:sz w:val="24"/>
-          <w:szCs w:val="24"/>
-        </w:rPr>
-      </w:pPr>
-      <w:r>
-        <w:rPr>
-          <w:sz w:val="24"/>
-          <w:szCs w:val="24"/>
-        </w:rPr>
-        <w:t>Рисунок 3.3</w:t>
-      </w:r>
-      <w:r>
-        <w:rPr>
-          <w:sz w:val="24"/>
-          <w:szCs w:val="24"/>
-        </w:rPr>
-        <w:t xml:space="preserve"> – </w:t>
-      </w:r>
-      <w:r>
-        <w:rPr>
-          <w:sz w:val="24"/>
-          <w:szCs w:val="20"/>
-        </w:rPr>
-        <w:t>Пример работы валидации</w:t>
-      </w:r>
-      <w:r>
-        <w:rPr>
-          <w:sz w:val="24"/>
-          <w:szCs w:val="24"/>
-        </w:rPr>
-        <w:t>.</w:t>
-      </w:r>
-    </w:p>
-    <w:p>
-      <w:pPr>
-        <w:spacing w:line="259" w:lineRule="auto"/>
-      </w:pPr>
-      <w:r>
-        <w:br w:type="page"/>
-      </w:r>
-    </w:p>
-    <w:p>
-      <w:pPr>
-        <w:pStyle w:val="ListParagraph"/>
-        <w:spacing w:after="0" w:line="360" w:lineRule="auto"/>
-        <w:ind w:left="0" w:firstLine="709"/>
-        <w:jc w:val="center"/>
-        <w:rPr>
           <w:b/>
           <w:bCs/>
         </w:rPr>
@@ -6505,7 +5977,7 @@
     </w:p>
     <w:p>
       <w:pPr>
-        <w:pStyle w:val="ListParagraph"/>
+        <w:pStyle w:val="a3"/>
         <w:numPr>
           <w:ilvl w:val="0"/>
           <w:numId w:val="10"/>
@@ -6571,10 +6043,10 @@
       <w:r>
         <w:t xml:space="preserve">режим доступа к статье: </w:t>
       </w:r>
-      <w:hyperlink r:id="rId16" w:history="1">
+      <w:hyperlink r:id="rId15" w:history="1">
         <w:r>
           <w:rPr>
-            <w:rStyle w:val="Hyperlink"/>
+            <w:rStyle w:val="ab"/>
           </w:rPr>
           <w:t>https://3ddevice.com.ua/blog/3d-printer-obzory/obzor-kompas-3d/</w:t>
         </w:r>
@@ -6582,7 +6054,7 @@
     </w:p>
     <w:p>
       <w:pPr>
-        <w:pStyle w:val="ListParagraph"/>
+        <w:pStyle w:val="a3"/>
         <w:numPr>
           <w:ilvl w:val="0"/>
           <w:numId w:val="10"/>
@@ -6648,10 +6120,10 @@
       <w:r>
         <w:t xml:space="preserve">режим доступа к статье: </w:t>
       </w:r>
-      <w:hyperlink r:id="rId17" w:history="1">
+      <w:hyperlink r:id="rId16" w:history="1">
         <w:r>
           <w:rPr>
-            <w:rStyle w:val="Hyperlink"/>
+            <w:rStyle w:val="ab"/>
           </w:rPr>
           <w:t>http://programming-lang.com/ru/comp_soft/kidruk/1/j196.html</w:t>
         </w:r>
@@ -6659,7 +6131,7 @@
     </w:p>
     <w:p>
       <w:pPr>
-        <w:pStyle w:val="ListParagraph"/>
+        <w:pStyle w:val="a3"/>
         <w:numPr>
           <w:ilvl w:val="0"/>
           <w:numId w:val="10"/>
@@ -6668,7 +6140,7 @@
         <w:ind w:left="0" w:firstLine="709"/>
         <w:jc w:val="both"/>
         <w:rPr>
-          <w:rStyle w:val="Hyperlink"/>
+          <w:rStyle w:val="ab"/>
           <w:color w:val="auto"/>
           <w:u w:val="none"/>
         </w:rPr>
@@ -6730,10 +6202,10 @@
       <w:r>
         <w:t xml:space="preserve"> </w:t>
       </w:r>
-      <w:hyperlink r:id="rId18" w:history="1">
+      <w:hyperlink r:id="rId17" w:history="1">
         <w:r>
           <w:rPr>
-            <w:rStyle w:val="Hyperlink"/>
+            <w:rStyle w:val="ab"/>
           </w:rPr>
           <w:t>https://freeanalogs.ru/Kompas3D</w:t>
         </w:r>
@@ -6741,7 +6213,7 @@
     </w:p>
     <w:p>
       <w:pPr>
-        <w:pStyle w:val="ListParagraph"/>
+        <w:pStyle w:val="a3"/>
         <w:numPr>
           <w:ilvl w:val="0"/>
           <w:numId w:val="10"/>
@@ -6750,14 +6222,14 @@
         <w:ind w:left="0" w:firstLine="709"/>
         <w:jc w:val="both"/>
         <w:rPr>
-          <w:rStyle w:val="Hyperlink"/>
+          <w:rStyle w:val="ab"/>
           <w:color w:val="auto"/>
           <w:u w:val="none"/>
         </w:rPr>
       </w:pPr>
       <w:r>
         <w:rPr>
-          <w:rStyle w:val="Hyperlink"/>
+          <w:rStyle w:val="ab"/>
           <w:color w:val="auto"/>
           <w:u w:val="none"/>
         </w:rPr>
@@ -6765,7 +6237,7 @@
       </w:r>
       <w:r>
         <w:rPr>
-          <w:rStyle w:val="Hyperlink"/>
+          <w:rStyle w:val="ab"/>
           <w:color w:val="auto"/>
           <w:u w:val="none"/>
         </w:rPr>
@@ -6773,7 +6245,7 @@
       </w:r>
       <w:r>
         <w:rPr>
-          <w:rStyle w:val="Hyperlink"/>
+          <w:rStyle w:val="ab"/>
           <w:color w:val="auto"/>
           <w:u w:val="none"/>
         </w:rPr>
@@ -6781,7 +6253,7 @@
       </w:r>
       <w:r>
         <w:rPr>
-          <w:rStyle w:val="Hyperlink"/>
+          <w:rStyle w:val="ab"/>
           <w:color w:val="auto"/>
           <w:u w:val="none"/>
         </w:rPr>
@@ -6789,7 +6261,7 @@
       </w:r>
       <w:r>
         <w:rPr>
-          <w:rStyle w:val="Hyperlink"/>
+          <w:rStyle w:val="ab"/>
           <w:color w:val="auto"/>
           <w:u w:val="none"/>
         </w:rPr>
@@ -6797,7 +6269,7 @@
       </w:r>
       <w:r>
         <w:rPr>
-          <w:rStyle w:val="Hyperlink"/>
+          <w:rStyle w:val="ab"/>
           <w:color w:val="auto"/>
           <w:u w:val="none"/>
         </w:rPr>
@@ -6805,7 +6277,7 @@
       </w:r>
       <w:r>
         <w:rPr>
-          <w:rStyle w:val="Hyperlink"/>
+          <w:rStyle w:val="ab"/>
           <w:color w:val="auto"/>
           <w:u w:val="none"/>
         </w:rPr>
@@ -6813,7 +6285,7 @@
       </w:r>
       <w:r>
         <w:rPr>
-          <w:rStyle w:val="Hyperlink"/>
+          <w:rStyle w:val="ab"/>
           <w:color w:val="auto"/>
           <w:u w:val="none"/>
         </w:rPr>
@@ -6821,7 +6293,7 @@
       </w:r>
       <w:r>
         <w:rPr>
-          <w:rStyle w:val="Hyperlink"/>
+          <w:rStyle w:val="ab"/>
           <w:color w:val="auto"/>
           <w:u w:val="none"/>
         </w:rPr>
@@ -6829,7 +6301,7 @@
       </w:r>
       <w:r>
         <w:rPr>
-          <w:rStyle w:val="Hyperlink"/>
+          <w:rStyle w:val="ab"/>
           <w:color w:val="auto"/>
           <w:u w:val="none"/>
         </w:rPr>
@@ -6837,7 +6309,7 @@
       </w:r>
       <w:r>
         <w:rPr>
-          <w:rStyle w:val="Hyperlink"/>
+          <w:rStyle w:val="ab"/>
           <w:color w:val="auto"/>
           <w:u w:val="none"/>
         </w:rPr>
@@ -6845,7 +6317,7 @@
       </w:r>
       <w:r>
         <w:rPr>
-          <w:rStyle w:val="Hyperlink"/>
+          <w:rStyle w:val="ab"/>
           <w:color w:val="auto"/>
           <w:u w:val="none"/>
         </w:rPr>
@@ -6853,7 +6325,7 @@
       </w:r>
       <w:r>
         <w:rPr>
-          <w:rStyle w:val="Hyperlink"/>
+          <w:rStyle w:val="ab"/>
           <w:color w:val="auto"/>
           <w:u w:val="none"/>
         </w:rPr>
@@ -6872,18 +6344,18 @@
 </file>
 
 <file path=word/comments.xml><?xml version="1.0" encoding="utf-8"?>
-<w:comments xmlns:wpc="http://schemas.microsoft.com/office/word/2010/wordprocessingCanvas" xmlns:cx="http://schemas.microsoft.com/office/drawing/2014/chartex" xmlns:cx1="http://schemas.microsoft.com/office/drawing/2015/9/8/chartex" xmlns:cx2="http://schemas.microsoft.com/office/drawing/2015/10/21/chartex" xmlns:cx3="http://schemas.microsoft.com/office/drawing/2016/5/9/chartex" xmlns:cx4="http://schemas.microsoft.com/office/drawing/2016/5/10/chartex" xmlns:cx5="http://schemas.microsoft.com/office/drawing/2016/5/11/chartex" xmlns:cx6="http://schemas.microsoft.com/office/drawing/2016/5/12/chartex" xmlns:cx7="http://schemas.microsoft.com/office/drawing/2016/5/13/chartex" xmlns:cx8="http://schemas.microsoft.com/office/drawing/2016/5/14/chartex" xmlns:mc="http://schemas.openxmlformats.org/markup-compatibility/2006" xmlns:aink="http://schemas.microsoft.com/office/drawing/2016/ink" xmlns:am3d="http://schemas.microsoft.com/office/drawing/2017/model3d" xmlns:o="urn:schemas-microsoft-com:office:office" xmlns:r="http://schemas.openxmlformats.org/officeDocument/2006/relationships" xmlns:m="http://schemas.openxmlformats.org/officeDocument/2006/math" xmlns:v="urn:schemas-microsoft-com:vml" xmlns:wp14="http://schemas.microsoft.com/office/word/2010/wordprocessingDrawing" xmlns:wp="http://schemas.openxmlformats.org/drawingml/2006/wordprocessingDrawing" xmlns:w10="urn:schemas-microsoft-com:office:word" xmlns:w="http://schemas.openxmlformats.org/wordprocessingml/2006/main" xmlns:w14="http://schemas.microsoft.com/office/word/2010/wordml" xmlns:w15="http://schemas.microsoft.com/office/word/2012/wordml" xmlns:w16cex="http://schemas.microsoft.com/office/word/2018/wordml/cex" xmlns:w16cid="http://schemas.microsoft.com/office/word/2016/wordml/cid" xmlns:w16="http://schemas.microsoft.com/office/word/2018/wordml" xmlns:w16sdtdh="http://schemas.microsoft.com/office/word/2020/wordml/sdtdatahash" xmlns:w16se="http://schemas.microsoft.com/office/word/2015/wordml/symex" xmlns:wpg="http://schemas.microsoft.com/office/word/2010/wordprocessingGroup" xmlns:wpi="http://schemas.microsoft.com/office/word/2010/wordprocessingInk" xmlns:wne="http://schemas.microsoft.com/office/word/2006/wordml" xmlns:wps="http://schemas.microsoft.com/office/word/2010/wordprocessingShape" mc:Ignorable="w14 w15 w16se w16cid w16 w16cex w16sdtdh wp14">
-  <w:comment w:id="0" w:author="AAK" w:date="2021-12-10T17:30:00Z" w:initials="A">
-    <w:p>
-      <w:pPr>
-        <w:pStyle w:val="CommentText"/>
+<w:comments xmlns:wpc="http://schemas.microsoft.com/office/word/2010/wordprocessingCanvas" xmlns:cx="http://schemas.microsoft.com/office/drawing/2014/chartex" xmlns:mc="http://schemas.openxmlformats.org/markup-compatibility/2006" xmlns:o="urn:schemas-microsoft-com:office:office" xmlns:r="http://schemas.openxmlformats.org/officeDocument/2006/relationships" xmlns:m="http://schemas.openxmlformats.org/officeDocument/2006/math" xmlns:v="urn:schemas-microsoft-com:vml" xmlns:wp14="http://schemas.microsoft.com/office/word/2010/wordprocessingDrawing" xmlns:wp="http://schemas.openxmlformats.org/drawingml/2006/wordprocessingDrawing" xmlns:w10="urn:schemas-microsoft-com:office:word" xmlns:w="http://schemas.openxmlformats.org/wordprocessingml/2006/main" xmlns:w14="http://schemas.microsoft.com/office/word/2010/wordml" xmlns:w15="http://schemas.microsoft.com/office/word/2012/wordml" xmlns:w16se="http://schemas.microsoft.com/office/word/2015/wordml/symex" xmlns:wpg="http://schemas.microsoft.com/office/word/2010/wordprocessingGroup" xmlns:wpi="http://schemas.microsoft.com/office/word/2010/wordprocessingInk" xmlns:wne="http://schemas.microsoft.com/office/word/2006/wordml" xmlns:wps="http://schemas.microsoft.com/office/word/2010/wordprocessingShape" mc:Ignorable="w14 w15 w16se wp14">
+  <w:comment w:id="1" w:author="AAK" w:date="2021-12-10T17:30:00Z" w:initials="A">
+    <w:p>
+      <w:pPr>
+        <w:pStyle w:val="a7"/>
         <w:rPr>
           <w:lang w:val="en-US"/>
         </w:rPr>
       </w:pPr>
       <w:r>
         <w:rPr>
-          <w:rStyle w:val="CommentReference"/>
+          <w:rStyle w:val="a6"/>
         </w:rPr>
         <w:annotationRef/>
       </w:r>
@@ -6900,13 +6372,69 @@
         <w:t>много публичных методов. Зачем</w:t>
       </w:r>
       <w:r>
+        <w:t xml:space="preserve"> </w:t>
+      </w:r>
+      <w:r>
+        <w:t>нужен</w:t>
+      </w:r>
+      <w:r>
+        <w:t xml:space="preserve"> </w:t>
+      </w:r>
+      <w:r>
         <w:rPr>
           <w:lang w:val="en-US"/>
         </w:rPr>
+        <w:t>Validator</w:t>
+      </w:r>
+      <w:r>
+        <w:t xml:space="preserve">? </w:t>
+      </w:r>
+      <w:r>
+        <w:rPr>
+          <w:lang w:val="en-US"/>
+        </w:rPr>
+        <w:t>InfoKing? InitialzeModel?</w:t>
+      </w:r>
+    </w:p>
+    <w:p>
+      <w:pPr>
+        <w:pStyle w:val="a7"/>
+        <w:rPr>
+          <w:lang w:val="en-US"/>
+        </w:rPr>
+      </w:pPr>
+      <w:r>
+        <w:rPr>
+          <w:lang w:val="en-US"/>
+        </w:rPr>
+        <w:t>CreatingModel</w:t>
+      </w:r>
+      <w:r>
+        <w:rPr>
+          <w:lang w:val="en-US"/>
+        </w:rPr>
+        <w:t xml:space="preserve"> – </w:t>
+      </w:r>
+      <w:r>
+        <w:rPr>
+          <w:lang w:val="en-US"/>
+        </w:rPr>
+        <w:t>naming</w:t>
+      </w:r>
+      <w:r>
+        <w:rPr>
+          <w:lang w:val="en-US"/>
+        </w:rPr>
+        <w:t>?</w:t>
+      </w:r>
+      <w:r>
+        <w:rPr>
+          <w:lang w:val="en-US"/>
+        </w:rPr>
         <w:t xml:space="preserve"> </w:t>
       </w:r>
       <w:r>
-        <w:t>нужен</w:t>
+        <w:t>Откуда</w:t>
       </w:r>
       <w:r>
         <w:rPr>
@@ -6915,69 +6443,55 @@
         <w:t xml:space="preserve"> </w:t>
       </w:r>
       <w:r>
+        <w:t>там</w:t>
+      </w:r>
+      <w:r>
         <w:rPr>
           <w:lang w:val="en-US"/>
         </w:rPr>
-        <w:t>Validator? InfoKing? InitialzeModel?</w:t>
-      </w:r>
-    </w:p>
-    <w:p>
-      <w:pPr>
-        <w:pStyle w:val="CommentText"/>
-      </w:pPr>
+        <w:t xml:space="preserve"> </w:t>
+      </w:r>
+      <w:r>
+        <w:t>появляется</w:t>
+      </w:r>
       <w:r>
         <w:rPr>
           <w:lang w:val="en-US"/>
         </w:rPr>
-        <w:t>CreatingModel</w:t>
-      </w:r>
-      <w:r>
-        <w:t xml:space="preserve"> – </w:t>
+        <w:t xml:space="preserve"> </w:t>
       </w:r>
       <w:r>
         <w:rPr>
           <w:lang w:val="en-US"/>
         </w:rPr>
-        <w:t>naming</w:t>
-      </w:r>
-      <w:r>
-        <w:t>?</w:t>
-      </w:r>
-      <w:r>
-        <w:t xml:space="preserve"> </w:t>
-      </w:r>
-      <w:r>
-        <w:t xml:space="preserve">Откуда там появляется </w:t>
-      </w:r>
-      <w:r>
-        <w:rPr>
-          <w:lang w:val="en-US"/>
-        </w:rPr>
         <w:t>Kompas?</w:t>
-      </w:r>
-    </w:p>
-  </w:comment>
-  <w:comment w:id="1" w:author="AAK" w:date="2021-12-10T17:37:00Z" w:initials="A">
-    <w:p>
-      <w:pPr>
-        <w:pStyle w:val="CommentText"/>
-      </w:pPr>
-      <w:r>
-        <w:rPr>
-          <w:rStyle w:val="CommentReference"/>
-        </w:rPr>
-        <w:annotationRef/>
       </w:r>
     </w:p>
   </w:comment>
   <w:comment w:id="2" w:author="AAK" w:date="2021-12-10T17:37:00Z" w:initials="A">
     <w:p>
       <w:pPr>
-        <w:pStyle w:val="CommentText"/>
-      </w:pPr>
-      <w:r>
-        <w:rPr>
-          <w:rStyle w:val="CommentReference"/>
+        <w:pStyle w:val="a7"/>
+        <w:rPr>
+          <w:lang w:val="en-US"/>
+        </w:rPr>
+      </w:pPr>
+      <w:r>
+        <w:rPr>
+          <w:rStyle w:val="a6"/>
+        </w:rPr>
+        <w:annotationRef/>
+      </w:r>
+    </w:p>
+  </w:comment>
+  <w:comment w:id="3" w:author="AAK" w:date="2021-12-10T17:37:00Z" w:initials="A">
+    <w:p>
+      <w:pPr>
+        <w:pStyle w:val="a7"/>
+      </w:pPr>
+      <w:r>
+        <w:rPr>
+          <w:rStyle w:val="a6"/>
         </w:rPr>
         <w:annotationRef/>
       </w:r>
@@ -6990,7 +6504,7 @@
 </file>
 
 <file path=word/commentsExtended.xml><?xml version="1.0" encoding="utf-8"?>
-<w15:commentsEx xmlns:wpc="http://schemas.microsoft.com/office/word/2010/wordprocessingCanvas" xmlns:cx="http://schemas.microsoft.com/office/drawing/2014/chartex" xmlns:cx1="http://schemas.microsoft.com/office/drawing/2015/9/8/chartex" xmlns:cx2="http://schemas.microsoft.com/office/drawing/2015/10/21/chartex" xmlns:cx3="http://schemas.microsoft.com/office/drawing/2016/5/9/chartex" xmlns:cx4="http://schemas.microsoft.com/office/drawing/2016/5/10/chartex" xmlns:cx5="http://schemas.microsoft.com/office/drawing/2016/5/11/chartex" xmlns:cx6="http://schemas.microsoft.com/office/drawing/2016/5/12/chartex" xmlns:cx7="http://schemas.microsoft.com/office/drawing/2016/5/13/chartex" xmlns:cx8="http://schemas.microsoft.com/office/drawing/2016/5/14/chartex" xmlns:mc="http://schemas.openxmlformats.org/markup-compatibility/2006" xmlns:aink="http://schemas.microsoft.com/office/drawing/2016/ink" xmlns:am3d="http://schemas.microsoft.com/office/drawing/2017/model3d" xmlns:o="urn:schemas-microsoft-com:office:office" xmlns:r="http://schemas.openxmlformats.org/officeDocument/2006/relationships" xmlns:m="http://schemas.openxmlformats.org/officeDocument/2006/math" xmlns:v="urn:schemas-microsoft-com:vml" xmlns:wp14="http://schemas.microsoft.com/office/word/2010/wordprocessingDrawing" xmlns:wp="http://schemas.openxmlformats.org/drawingml/2006/wordprocessingDrawing" xmlns:w10="urn:schemas-microsoft-com:office:word" xmlns:w="http://schemas.openxmlformats.org/wordprocessingml/2006/main" xmlns:w14="http://schemas.microsoft.com/office/word/2010/wordml" xmlns:w15="http://schemas.microsoft.com/office/word/2012/wordml" xmlns:w16cex="http://schemas.microsoft.com/office/word/2018/wordml/cex" xmlns:w16cid="http://schemas.microsoft.com/office/word/2016/wordml/cid" xmlns:w16="http://schemas.microsoft.com/office/word/2018/wordml" xmlns:w16sdtdh="http://schemas.microsoft.com/office/word/2020/wordml/sdtdatahash" xmlns:w16se="http://schemas.microsoft.com/office/word/2015/wordml/symex" xmlns:wpg="http://schemas.microsoft.com/office/word/2010/wordprocessingGroup" xmlns:wpi="http://schemas.microsoft.com/office/word/2010/wordprocessingInk" xmlns:wne="http://schemas.microsoft.com/office/word/2006/wordml" xmlns:wps="http://schemas.microsoft.com/office/word/2010/wordprocessingShape" mc:Ignorable="w14 w15 w16se w16cid w16 w16cex w16sdtdh wp14">
+<w15:commentsEx xmlns:wpc="http://schemas.microsoft.com/office/word/2010/wordprocessingCanvas" xmlns:cx="http://schemas.microsoft.com/office/drawing/2014/chartex" xmlns:mc="http://schemas.openxmlformats.org/markup-compatibility/2006" xmlns:o="urn:schemas-microsoft-com:office:office" xmlns:r="http://schemas.openxmlformats.org/officeDocument/2006/relationships" xmlns:m="http://schemas.openxmlformats.org/officeDocument/2006/math" xmlns:v="urn:schemas-microsoft-com:vml" xmlns:wp14="http://schemas.microsoft.com/office/word/2010/wordprocessingDrawing" xmlns:wp="http://schemas.openxmlformats.org/drawingml/2006/wordprocessingDrawing" xmlns:w10="urn:schemas-microsoft-com:office:word" xmlns:w="http://schemas.openxmlformats.org/wordprocessingml/2006/main" xmlns:w14="http://schemas.microsoft.com/office/word/2010/wordml" xmlns:w15="http://schemas.microsoft.com/office/word/2012/wordml" xmlns:w16se="http://schemas.microsoft.com/office/word/2015/wordml/symex" xmlns:wpg="http://schemas.microsoft.com/office/word/2010/wordprocessingGroup" xmlns:wpi="http://schemas.microsoft.com/office/word/2010/wordprocessingInk" xmlns:wne="http://schemas.microsoft.com/office/word/2006/wordml" xmlns:wps="http://schemas.microsoft.com/office/word/2010/wordprocessingShape" mc:Ignorable="w14 w15 w16se wp14">
   <w15:commentEx w15:paraId="4E7D22D3" w15:done="0"/>
   <w15:commentEx w15:paraId="47FC0CFC" w15:done="0"/>
   <w15:commentEx w15:paraId="0C68E9D5" w15:done="0"/>
@@ -7014,7 +6528,7 @@
 </file>
 
 <file path=word/endnotes.xml><?xml version="1.0" encoding="utf-8"?>
-<w:endnotes xmlns:wpc="http://schemas.microsoft.com/office/word/2010/wordprocessingCanvas" xmlns:cx="http://schemas.microsoft.com/office/drawing/2014/chartex" xmlns:cx1="http://schemas.microsoft.com/office/drawing/2015/9/8/chartex" xmlns:cx2="http://schemas.microsoft.com/office/drawing/2015/10/21/chartex" xmlns:cx3="http://schemas.microsoft.com/office/drawing/2016/5/9/chartex" xmlns:cx4="http://schemas.microsoft.com/office/drawing/2016/5/10/chartex" xmlns:cx5="http://schemas.microsoft.com/office/drawing/2016/5/11/chartex" xmlns:cx6="http://schemas.microsoft.com/office/drawing/2016/5/12/chartex" xmlns:cx7="http://schemas.microsoft.com/office/drawing/2016/5/13/chartex" xmlns:cx8="http://schemas.microsoft.com/office/drawing/2016/5/14/chartex" xmlns:mc="http://schemas.openxmlformats.org/markup-compatibility/2006" xmlns:aink="http://schemas.microsoft.com/office/drawing/2016/ink" xmlns:am3d="http://schemas.microsoft.com/office/drawing/2017/model3d" xmlns:o="urn:schemas-microsoft-com:office:office" xmlns:r="http://schemas.openxmlformats.org/officeDocument/2006/relationships" xmlns:m="http://schemas.openxmlformats.org/officeDocument/2006/math" xmlns:v="urn:schemas-microsoft-com:vml" xmlns:wp14="http://schemas.microsoft.com/office/word/2010/wordprocessingDrawing" xmlns:wp="http://schemas.openxmlformats.org/drawingml/2006/wordprocessingDrawing" xmlns:w10="urn:schemas-microsoft-com:office:word" xmlns:w="http://schemas.openxmlformats.org/wordprocessingml/2006/main" xmlns:w14="http://schemas.microsoft.com/office/word/2010/wordml" xmlns:w15="http://schemas.microsoft.com/office/word/2012/wordml" xmlns:w16cex="http://schemas.microsoft.com/office/word/2018/wordml/cex" xmlns:w16cid="http://schemas.microsoft.com/office/word/2016/wordml/cid" xmlns:w16="http://schemas.microsoft.com/office/word/2018/wordml" xmlns:w16sdtdh="http://schemas.microsoft.com/office/word/2020/wordml/sdtdatahash" xmlns:w16se="http://schemas.microsoft.com/office/word/2015/wordml/symex" xmlns:wpg="http://schemas.microsoft.com/office/word/2010/wordprocessingGroup" xmlns:wpi="http://schemas.microsoft.com/office/word/2010/wordprocessingInk" xmlns:wne="http://schemas.microsoft.com/office/word/2006/wordml" xmlns:wps="http://schemas.microsoft.com/office/word/2010/wordprocessingShape" mc:Ignorable="w14 w15 w16se w16cid w16 w16cex w16sdtdh wp14">
+<w:endnotes xmlns:wpc="http://schemas.microsoft.com/office/word/2010/wordprocessingCanvas" xmlns:cx="http://schemas.microsoft.com/office/drawing/2014/chartex" xmlns:mc="http://schemas.openxmlformats.org/markup-compatibility/2006" xmlns:o="urn:schemas-microsoft-com:office:office" xmlns:r="http://schemas.openxmlformats.org/officeDocument/2006/relationships" xmlns:m="http://schemas.openxmlformats.org/officeDocument/2006/math" xmlns:v="urn:schemas-microsoft-com:vml" xmlns:wp14="http://schemas.microsoft.com/office/word/2010/wordprocessingDrawing" xmlns:wp="http://schemas.openxmlformats.org/drawingml/2006/wordprocessingDrawing" xmlns:w10="urn:schemas-microsoft-com:office:word" xmlns:w="http://schemas.openxmlformats.org/wordprocessingml/2006/main" xmlns:w14="http://schemas.microsoft.com/office/word/2010/wordml" xmlns:w15="http://schemas.microsoft.com/office/word/2012/wordml" xmlns:w16se="http://schemas.microsoft.com/office/word/2015/wordml/symex" xmlns:wpg="http://schemas.microsoft.com/office/word/2010/wordprocessingGroup" xmlns:wpi="http://schemas.microsoft.com/office/word/2010/wordprocessingInk" xmlns:wne="http://schemas.microsoft.com/office/word/2006/wordml" xmlns:wps="http://schemas.microsoft.com/office/word/2010/wordprocessingShape" mc:Ignorable="w14 w15 w16se wp14">
   <w:endnote w:type="separator" w:id="-1">
     <w:p>
       <w:pPr>
@@ -7039,7 +6553,7 @@
 </file>
 
 <file path=word/footnotes.xml><?xml version="1.0" encoding="utf-8"?>
-<w:footnotes xmlns:wpc="http://schemas.microsoft.com/office/word/2010/wordprocessingCanvas" xmlns:cx="http://schemas.microsoft.com/office/drawing/2014/chartex" xmlns:cx1="http://schemas.microsoft.com/office/drawing/2015/9/8/chartex" xmlns:cx2="http://schemas.microsoft.com/office/drawing/2015/10/21/chartex" xmlns:cx3="http://schemas.microsoft.com/office/drawing/2016/5/9/chartex" xmlns:cx4="http://schemas.microsoft.com/office/drawing/2016/5/10/chartex" xmlns:cx5="http://schemas.microsoft.com/office/drawing/2016/5/11/chartex" xmlns:cx6="http://schemas.microsoft.com/office/drawing/2016/5/12/chartex" xmlns:cx7="http://schemas.microsoft.com/office/drawing/2016/5/13/chartex" xmlns:cx8="http://schemas.microsoft.com/office/drawing/2016/5/14/chartex" xmlns:mc="http://schemas.openxmlformats.org/markup-compatibility/2006" xmlns:aink="http://schemas.microsoft.com/office/drawing/2016/ink" xmlns:am3d="http://schemas.microsoft.com/office/drawing/2017/model3d" xmlns:o="urn:schemas-microsoft-com:office:office" xmlns:r="http://schemas.openxmlformats.org/officeDocument/2006/relationships" xmlns:m="http://schemas.openxmlformats.org/officeDocument/2006/math" xmlns:v="urn:schemas-microsoft-com:vml" xmlns:wp14="http://schemas.microsoft.com/office/word/2010/wordprocessingDrawing" xmlns:wp="http://schemas.openxmlformats.org/drawingml/2006/wordprocessingDrawing" xmlns:w10="urn:schemas-microsoft-com:office:word" xmlns:w="http://schemas.openxmlformats.org/wordprocessingml/2006/main" xmlns:w14="http://schemas.microsoft.com/office/word/2010/wordml" xmlns:w15="http://schemas.microsoft.com/office/word/2012/wordml" xmlns:w16cex="http://schemas.microsoft.com/office/word/2018/wordml/cex" xmlns:w16cid="http://schemas.microsoft.com/office/word/2016/wordml/cid" xmlns:w16="http://schemas.microsoft.com/office/word/2018/wordml" xmlns:w16sdtdh="http://schemas.microsoft.com/office/word/2020/wordml/sdtdatahash" xmlns:w16se="http://schemas.microsoft.com/office/word/2015/wordml/symex" xmlns:wpg="http://schemas.microsoft.com/office/word/2010/wordprocessingGroup" xmlns:wpi="http://schemas.microsoft.com/office/word/2010/wordprocessingInk" xmlns:wne="http://schemas.microsoft.com/office/word/2006/wordml" xmlns:wps="http://schemas.microsoft.com/office/word/2010/wordprocessingShape" mc:Ignorable="w14 w15 w16se w16cid w16 w16cex w16sdtdh wp14">
+<w:footnotes xmlns:wpc="http://schemas.microsoft.com/office/word/2010/wordprocessingCanvas" xmlns:cx="http://schemas.microsoft.com/office/drawing/2014/chartex" xmlns:mc="http://schemas.openxmlformats.org/markup-compatibility/2006" xmlns:o="urn:schemas-microsoft-com:office:office" xmlns:r="http://schemas.openxmlformats.org/officeDocument/2006/relationships" xmlns:m="http://schemas.openxmlformats.org/officeDocument/2006/math" xmlns:v="urn:schemas-microsoft-com:vml" xmlns:wp14="http://schemas.microsoft.com/office/word/2010/wordprocessingDrawing" xmlns:wp="http://schemas.openxmlformats.org/drawingml/2006/wordprocessingDrawing" xmlns:w10="urn:schemas-microsoft-com:office:word" xmlns:w="http://schemas.openxmlformats.org/wordprocessingml/2006/main" xmlns:w14="http://schemas.microsoft.com/office/word/2010/wordml" xmlns:w15="http://schemas.microsoft.com/office/word/2012/wordml" xmlns:w16se="http://schemas.microsoft.com/office/word/2015/wordml/symex" xmlns:wpg="http://schemas.microsoft.com/office/word/2010/wordprocessingGroup" xmlns:wpi="http://schemas.microsoft.com/office/word/2010/wordprocessingInk" xmlns:wne="http://schemas.microsoft.com/office/word/2006/wordml" xmlns:wps="http://schemas.microsoft.com/office/word/2010/wordprocessingShape" mc:Ignorable="w14 w15 w16se wp14">
   <w:footnote w:type="separator" w:id="-1">
     <w:p>
       <w:pPr>
@@ -7064,7 +6578,7 @@
 </file>
 
 <file path=word/numbering.xml><?xml version="1.0" encoding="utf-8"?>
-<w:numbering xmlns:wpc="http://schemas.microsoft.com/office/word/2010/wordprocessingCanvas" xmlns:cx="http://schemas.microsoft.com/office/drawing/2014/chartex" xmlns:cx1="http://schemas.microsoft.com/office/drawing/2015/9/8/chartex" xmlns:cx2="http://schemas.microsoft.com/office/drawing/2015/10/21/chartex" xmlns:cx3="http://schemas.microsoft.com/office/drawing/2016/5/9/chartex" xmlns:cx4="http://schemas.microsoft.com/office/drawing/2016/5/10/chartex" xmlns:cx5="http://schemas.microsoft.com/office/drawing/2016/5/11/chartex" xmlns:cx6="http://schemas.microsoft.com/office/drawing/2016/5/12/chartex" xmlns:cx7="http://schemas.microsoft.com/office/drawing/2016/5/13/chartex" xmlns:cx8="http://schemas.microsoft.com/office/drawing/2016/5/14/chartex" xmlns:mc="http://schemas.openxmlformats.org/markup-compatibility/2006" xmlns:aink="http://schemas.microsoft.com/office/drawing/2016/ink" xmlns:am3d="http://schemas.microsoft.com/office/drawing/2017/model3d" xmlns:o="urn:schemas-microsoft-com:office:office" xmlns:r="http://schemas.openxmlformats.org/officeDocument/2006/relationships" xmlns:m="http://schemas.openxmlformats.org/officeDocument/2006/math" xmlns:v="urn:schemas-microsoft-com:vml" xmlns:wp14="http://schemas.microsoft.com/office/word/2010/wordprocessingDrawing" xmlns:wp="http://schemas.openxmlformats.org/drawingml/2006/wordprocessingDrawing" xmlns:w10="urn:schemas-microsoft-com:office:word" xmlns:w="http://schemas.openxmlformats.org/wordprocessingml/2006/main" xmlns:w14="http://schemas.microsoft.com/office/word/2010/wordml" xmlns:w15="http://schemas.microsoft.com/office/word/2012/wordml" xmlns:w16cex="http://schemas.microsoft.com/office/word/2018/wordml/cex" xmlns:w16cid="http://schemas.microsoft.com/office/word/2016/wordml/cid" xmlns:w16="http://schemas.microsoft.com/office/word/2018/wordml" xmlns:w16sdtdh="http://schemas.microsoft.com/office/word/2020/wordml/sdtdatahash" xmlns:w16se="http://schemas.microsoft.com/office/word/2015/wordml/symex" xmlns:wpg="http://schemas.microsoft.com/office/word/2010/wordprocessingGroup" xmlns:wpi="http://schemas.microsoft.com/office/word/2010/wordprocessingInk" xmlns:wne="http://schemas.microsoft.com/office/word/2006/wordml" xmlns:wps="http://schemas.microsoft.com/office/word/2010/wordprocessingShape" mc:Ignorable="w14 w15 w16se w16cid w16 w16cex w16sdtdh wp14">
+<w:numbering xmlns:wpc="http://schemas.microsoft.com/office/word/2010/wordprocessingCanvas" xmlns:cx="http://schemas.microsoft.com/office/drawing/2014/chartex" xmlns:mc="http://schemas.openxmlformats.org/markup-compatibility/2006" xmlns:o="urn:schemas-microsoft-com:office:office" xmlns:r="http://schemas.openxmlformats.org/officeDocument/2006/relationships" xmlns:m="http://schemas.openxmlformats.org/officeDocument/2006/math" xmlns:v="urn:schemas-microsoft-com:vml" xmlns:wp14="http://schemas.microsoft.com/office/word/2010/wordprocessingDrawing" xmlns:wp="http://schemas.openxmlformats.org/drawingml/2006/wordprocessingDrawing" xmlns:w10="urn:schemas-microsoft-com:office:word" xmlns:w="http://schemas.openxmlformats.org/wordprocessingml/2006/main" xmlns:w14="http://schemas.microsoft.com/office/word/2010/wordml" xmlns:w15="http://schemas.microsoft.com/office/word/2012/wordml" xmlns:w16se="http://schemas.microsoft.com/office/word/2015/wordml/symex" xmlns:wpg="http://schemas.microsoft.com/office/word/2010/wordprocessingGroup" xmlns:wpi="http://schemas.microsoft.com/office/word/2010/wordprocessingInk" xmlns:wne="http://schemas.microsoft.com/office/word/2006/wordml" xmlns:wps="http://schemas.microsoft.com/office/word/2010/wordprocessingShape" mc:Ignorable="w14 w15 w16se wp14">
   <w:abstractNum w:abstractNumId="0" w15:restartNumberingAfterBreak="0">
     <w:nsid w:val="0C413EF2"/>
     <w:multiLevelType w:val="hybridMultilevel"/>
@@ -8186,7 +7700,7 @@
 </file>
 
 <file path=word/people.xml><?xml version="1.0" encoding="utf-8"?>
-<w15:people xmlns:wpc="http://schemas.microsoft.com/office/word/2010/wordprocessingCanvas" xmlns:cx="http://schemas.microsoft.com/office/drawing/2014/chartex" xmlns:cx1="http://schemas.microsoft.com/office/drawing/2015/9/8/chartex" xmlns:cx2="http://schemas.microsoft.com/office/drawing/2015/10/21/chartex" xmlns:cx3="http://schemas.microsoft.com/office/drawing/2016/5/9/chartex" xmlns:cx4="http://schemas.microsoft.com/office/drawing/2016/5/10/chartex" xmlns:cx5="http://schemas.microsoft.com/office/drawing/2016/5/11/chartex" xmlns:cx6="http://schemas.microsoft.com/office/drawing/2016/5/12/chartex" xmlns:cx7="http://schemas.microsoft.com/office/drawing/2016/5/13/chartex" xmlns:cx8="http://schemas.microsoft.com/office/drawing/2016/5/14/chartex" xmlns:mc="http://schemas.openxmlformats.org/markup-compatibility/2006" xmlns:aink="http://schemas.microsoft.com/office/drawing/2016/ink" xmlns:am3d="http://schemas.microsoft.com/office/drawing/2017/model3d" xmlns:o="urn:schemas-microsoft-com:office:office" xmlns:r="http://schemas.openxmlformats.org/officeDocument/2006/relationships" xmlns:m="http://schemas.openxmlformats.org/officeDocument/2006/math" xmlns:v="urn:schemas-microsoft-com:vml" xmlns:wp14="http://schemas.microsoft.com/office/word/2010/wordprocessingDrawing" xmlns:wp="http://schemas.openxmlformats.org/drawingml/2006/wordprocessingDrawing" xmlns:w10="urn:schemas-microsoft-com:office:word" xmlns:w="http://schemas.openxmlformats.org/wordprocessingml/2006/main" xmlns:w14="http://schemas.microsoft.com/office/word/2010/wordml" xmlns:w15="http://schemas.microsoft.com/office/word/2012/wordml" xmlns:w16cex="http://schemas.microsoft.com/office/word/2018/wordml/cex" xmlns:w16cid="http://schemas.microsoft.com/office/word/2016/wordml/cid" xmlns:w16="http://schemas.microsoft.com/office/word/2018/wordml" xmlns:w16sdtdh="http://schemas.microsoft.com/office/word/2020/wordml/sdtdatahash" xmlns:w16se="http://schemas.microsoft.com/office/word/2015/wordml/symex" xmlns:wpg="http://schemas.microsoft.com/office/word/2010/wordprocessingGroup" xmlns:wpi="http://schemas.microsoft.com/office/word/2010/wordprocessingInk" xmlns:wne="http://schemas.microsoft.com/office/word/2006/wordml" xmlns:wps="http://schemas.microsoft.com/office/word/2010/wordprocessingShape" mc:Ignorable="w14 w15 w16se w16cid w16 w16cex w16sdtdh wp14">
+<w15:people xmlns:wpc="http://schemas.microsoft.com/office/word/2010/wordprocessingCanvas" xmlns:cx="http://schemas.microsoft.com/office/drawing/2014/chartex" xmlns:mc="http://schemas.openxmlformats.org/markup-compatibility/2006" xmlns:o="urn:schemas-microsoft-com:office:office" xmlns:r="http://schemas.openxmlformats.org/officeDocument/2006/relationships" xmlns:m="http://schemas.openxmlformats.org/officeDocument/2006/math" xmlns:v="urn:schemas-microsoft-com:vml" xmlns:wp14="http://schemas.microsoft.com/office/word/2010/wordprocessingDrawing" xmlns:wp="http://schemas.openxmlformats.org/drawingml/2006/wordprocessingDrawing" xmlns:w10="urn:schemas-microsoft-com:office:word" xmlns:w="http://schemas.openxmlformats.org/wordprocessingml/2006/main" xmlns:w14="http://schemas.microsoft.com/office/word/2010/wordml" xmlns:w15="http://schemas.microsoft.com/office/word/2012/wordml" xmlns:w16se="http://schemas.microsoft.com/office/word/2015/wordml/symex" xmlns:wpg="http://schemas.microsoft.com/office/word/2010/wordprocessingGroup" xmlns:wpi="http://schemas.microsoft.com/office/word/2010/wordprocessingInk" xmlns:wne="http://schemas.microsoft.com/office/word/2006/wordml" xmlns:wps="http://schemas.microsoft.com/office/word/2010/wordprocessingShape" mc:Ignorable="w14 w15 w16se wp14">
   <w15:person w15:author="AAK">
     <w15:presenceInfo w15:providerId="AD" w15:userId="S-1-5-21-2301979571-1751391163-971761870-1106"/>
   </w15:person>
@@ -8194,7 +7708,7 @@
 </file>
 
 <file path=word/styles.xml><?xml version="1.0" encoding="utf-8"?>
-<w:styles xmlns:mc="http://schemas.openxmlformats.org/markup-compatibility/2006" xmlns:r="http://schemas.openxmlformats.org/officeDocument/2006/relationships" xmlns:w="http://schemas.openxmlformats.org/wordprocessingml/2006/main" xmlns:w14="http://schemas.microsoft.com/office/word/2010/wordml" xmlns:w15="http://schemas.microsoft.com/office/word/2012/wordml" xmlns:w16cex="http://schemas.microsoft.com/office/word/2018/wordml/cex" xmlns:w16cid="http://schemas.microsoft.com/office/word/2016/wordml/cid" xmlns:w16="http://schemas.microsoft.com/office/word/2018/wordml" xmlns:w16sdtdh="http://schemas.microsoft.com/office/word/2020/wordml/sdtdatahash" xmlns:w16se="http://schemas.microsoft.com/office/word/2015/wordml/symex" mc:Ignorable="w14 w15 w16se w16cid w16 w16cex w16sdtdh">
+<w:styles xmlns:mc="http://schemas.openxmlformats.org/markup-compatibility/2006" xmlns:r="http://schemas.openxmlformats.org/officeDocument/2006/relationships" xmlns:w="http://schemas.openxmlformats.org/wordprocessingml/2006/main" xmlns:w14="http://schemas.microsoft.com/office/word/2010/wordml" xmlns:w15="http://schemas.microsoft.com/office/word/2012/wordml" xmlns:w16se="http://schemas.microsoft.com/office/word/2015/wordml/symex" mc:Ignorable="w14 w15 w16se">
   <w:docDefaults>
     <w:rPrDefault>
       <w:rPr>
@@ -8210,7 +7724,7 @@
       </w:pPr>
     </w:pPrDefault>
   </w:docDefaults>
-  <w:latentStyles w:defLockedState="0" w:defUIPriority="99" w:defSemiHidden="0" w:defUnhideWhenUsed="0" w:defQFormat="0" w:count="376">
+  <w:latentStyles w:defLockedState="0" w:defUIPriority="99" w:defSemiHidden="0" w:defUnhideWhenUsed="0" w:defQFormat="0" w:count="371">
     <w:lsdException w:name="Normal" w:uiPriority="0" w:qFormat="1"/>
     <w:lsdException w:name="heading 1" w:uiPriority="9" w:qFormat="1"/>
     <w:lsdException w:name="heading 2" w:semiHidden="1" w:uiPriority="9" w:unhideWhenUsed="1" w:qFormat="1"/>
@@ -8316,6 +7830,7 @@
     <w:lsdException w:name="HTML Sample" w:semiHidden="1" w:unhideWhenUsed="1"/>
     <w:lsdException w:name="HTML Typewriter" w:semiHidden="1" w:unhideWhenUsed="1"/>
     <w:lsdException w:name="HTML Variable" w:semiHidden="1" w:unhideWhenUsed="1"/>
+    <w:lsdException w:name="Normal Table" w:semiHidden="1" w:unhideWhenUsed="1"/>
     <w:lsdException w:name="annotation subject" w:semiHidden="1" w:unhideWhenUsed="1"/>
     <w:lsdException w:name="No List" w:semiHidden="1" w:unhideWhenUsed="1"/>
     <w:lsdException w:name="Outline List 1" w:semiHidden="1" w:unhideWhenUsed="1"/>
@@ -8358,8 +7873,11 @@
     <w:lsdException w:name="Table Contemporary" w:semiHidden="1" w:unhideWhenUsed="1"/>
     <w:lsdException w:name="Table Elegant" w:semiHidden="1" w:unhideWhenUsed="1"/>
     <w:lsdException w:name="Table Professional" w:semiHidden="1" w:unhideWhenUsed="1"/>
+    <w:lsdException w:name="Table Subtle 1" w:semiHidden="1" w:unhideWhenUsed="1"/>
     <w:lsdException w:name="Table Subtle 2" w:semiHidden="1" w:unhideWhenUsed="1"/>
     <w:lsdException w:name="Table Web 1" w:semiHidden="1" w:unhideWhenUsed="1"/>
+    <w:lsdException w:name="Table Web 2" w:semiHidden="1" w:unhideWhenUsed="1"/>
+    <w:lsdException w:name="Table Web 3" w:semiHidden="1" w:unhideWhenUsed="1"/>
     <w:lsdException w:name="Balloon Text" w:semiHidden="1" w:unhideWhenUsed="1"/>
     <w:lsdException w:name="Table Grid" w:uiPriority="39"/>
     <w:lsdException w:name="Table Theme" w:semiHidden="1" w:unhideWhenUsed="1"/>
@@ -8578,13 +8096,8 @@
     <w:lsdException w:name="List Table 5 Dark Accent 6" w:uiPriority="50"/>
     <w:lsdException w:name="List Table 6 Colorful Accent 6" w:uiPriority="51"/>
     <w:lsdException w:name="List Table 7 Colorful Accent 6" w:uiPriority="52"/>
-    <w:lsdException w:name="Mention" w:semiHidden="1" w:unhideWhenUsed="1"/>
-    <w:lsdException w:name="Smart Hyperlink" w:semiHidden="1" w:unhideWhenUsed="1"/>
-    <w:lsdException w:name="Hashtag" w:semiHidden="1" w:unhideWhenUsed="1"/>
-    <w:lsdException w:name="Unresolved Mention" w:semiHidden="1" w:unhideWhenUsed="1"/>
-    <w:lsdException w:name="Smart Link" w:semiHidden="1" w:unhideWhenUsed="1"/>
   </w:latentStyles>
-  <w:style w:type="paragraph" w:default="1" w:styleId="Normal">
+  <w:style w:type="paragraph" w:default="1" w:styleId="a">
     <w:name w:val="Normal"/>
     <w:qFormat/>
     <w:rsid w:val="00B915B7"/>
@@ -8596,13 +8109,13 @@
       <w:sz w:val="28"/>
     </w:rPr>
   </w:style>
-  <w:style w:type="character" w:default="1" w:styleId="DefaultParagraphFont">
+  <w:style w:type="character" w:default="1" w:styleId="a0">
     <w:name w:val="Default Paragraph Font"/>
     <w:uiPriority w:val="1"/>
     <w:semiHidden/>
     <w:unhideWhenUsed/>
   </w:style>
-  <w:style w:type="table" w:default="1" w:styleId="TableNormal">
+  <w:style w:type="table" w:default="1" w:styleId="a1">
     <w:name w:val="Normal Table"/>
     <w:uiPriority w:val="99"/>
     <w:semiHidden/>
@@ -8617,15 +8130,15 @@
       </w:tblCellMar>
     </w:tblPr>
   </w:style>
-  <w:style w:type="numbering" w:default="1" w:styleId="NoList">
+  <w:style w:type="numbering" w:default="1" w:styleId="a2">
     <w:name w:val="No List"/>
     <w:uiPriority w:val="99"/>
     <w:semiHidden/>
     <w:unhideWhenUsed/>
   </w:style>
-  <w:style w:type="paragraph" w:styleId="ListParagraph">
+  <w:style w:type="paragraph" w:styleId="a3">
     <w:name w:val="List Paragraph"/>
-    <w:basedOn w:val="Normal"/>
+    <w:basedOn w:val="a"/>
     <w:uiPriority w:val="34"/>
     <w:qFormat/>
     <w:rsid w:val="00A700CD"/>
@@ -8634,7 +8147,7 @@
       <w:contextualSpacing/>
     </w:pPr>
   </w:style>
-  <w:style w:type="paragraph" w:styleId="NoSpacing">
+  <w:style w:type="paragraph" w:styleId="a4">
     <w:name w:val="No Spacing"/>
     <w:aliases w:val="Без отступа"/>
     <w:uiPriority w:val="1"/>
@@ -8649,9 +8162,9 @@
       <w:sz w:val="28"/>
     </w:rPr>
   </w:style>
-  <w:style w:type="table" w:styleId="TableGrid">
+  <w:style w:type="table" w:styleId="a5">
     <w:name w:val="Table Grid"/>
-    <w:basedOn w:val="TableNormal"/>
+    <w:basedOn w:val="a1"/>
     <w:uiPriority w:val="39"/>
     <w:rsid w:val="000C30C7"/>
     <w:pPr>
@@ -8668,9 +8181,9 @@
       </w:tblBorders>
     </w:tblPr>
   </w:style>
-  <w:style w:type="character" w:styleId="CommentReference">
+  <w:style w:type="character" w:styleId="a6">
     <w:name w:val="annotation reference"/>
-    <w:basedOn w:val="DefaultParagraphFont"/>
+    <w:basedOn w:val="a0"/>
     <w:uiPriority w:val="99"/>
     <w:semiHidden/>
     <w:unhideWhenUsed/>
@@ -8680,10 +8193,10 @@
       <w:szCs w:val="16"/>
     </w:rPr>
   </w:style>
-  <w:style w:type="paragraph" w:styleId="CommentText">
+  <w:style w:type="paragraph" w:styleId="a7">
     <w:name w:val="annotation text"/>
-    <w:basedOn w:val="Normal"/>
-    <w:link w:val="CommentTextChar"/>
+    <w:basedOn w:val="a"/>
+    <w:link w:val="a8"/>
     <w:uiPriority w:val="99"/>
     <w:unhideWhenUsed/>
     <w:rsid w:val="00B738B6"/>
@@ -8692,10 +8205,10 @@
       <w:szCs w:val="20"/>
     </w:rPr>
   </w:style>
-  <w:style w:type="character" w:customStyle="1" w:styleId="CommentTextChar">
-    <w:name w:val="Comment Text Char"/>
-    <w:basedOn w:val="DefaultParagraphFont"/>
-    <w:link w:val="CommentText"/>
+  <w:style w:type="character" w:customStyle="1" w:styleId="a8">
+    <w:name w:val="Текст примечания Знак"/>
+    <w:basedOn w:val="a0"/>
+    <w:link w:val="a7"/>
     <w:uiPriority w:val="99"/>
     <w:rsid w:val="00B738B6"/>
     <w:rPr>
@@ -8704,11 +8217,11 @@
       <w:szCs w:val="20"/>
     </w:rPr>
   </w:style>
-  <w:style w:type="paragraph" w:styleId="CommentSubject">
+  <w:style w:type="paragraph" w:styleId="a9">
     <w:name w:val="annotation subject"/>
-    <w:basedOn w:val="CommentText"/>
-    <w:next w:val="CommentText"/>
-    <w:link w:val="CommentSubjectChar"/>
+    <w:basedOn w:val="a7"/>
+    <w:next w:val="a7"/>
+    <w:link w:val="aa"/>
     <w:uiPriority w:val="99"/>
     <w:semiHidden/>
     <w:unhideWhenUsed/>
@@ -8718,10 +8231,10 @@
       <w:bCs/>
     </w:rPr>
   </w:style>
-  <w:style w:type="character" w:customStyle="1" w:styleId="CommentSubjectChar">
-    <w:name w:val="Comment Subject Char"/>
-    <w:basedOn w:val="CommentTextChar"/>
-    <w:link w:val="CommentSubject"/>
+  <w:style w:type="character" w:customStyle="1" w:styleId="aa">
+    <w:name w:val="Тема примечания Знак"/>
+    <w:basedOn w:val="a8"/>
+    <w:link w:val="a9"/>
     <w:uiPriority w:val="99"/>
     <w:semiHidden/>
     <w:rsid w:val="00B738B6"/>
@@ -8733,9 +8246,9 @@
       <w:szCs w:val="20"/>
     </w:rPr>
   </w:style>
-  <w:style w:type="character" w:styleId="Hyperlink">
+  <w:style w:type="character" w:styleId="ab">
     <w:name w:val="Hyperlink"/>
-    <w:basedOn w:val="DefaultParagraphFont"/>
+    <w:basedOn w:val="a0"/>
     <w:uiPriority w:val="99"/>
     <w:unhideWhenUsed/>
     <w:rsid w:val="009B165B"/>
@@ -8746,7 +8259,7 @@
   </w:style>
   <w:style w:type="character" w:customStyle="1" w:styleId="UnresolvedMention1">
     <w:name w:val="Unresolved Mention1"/>
-    <w:basedOn w:val="DefaultParagraphFont"/>
+    <w:basedOn w:val="a0"/>
     <w:uiPriority w:val="99"/>
     <w:semiHidden/>
     <w:unhideWhenUsed/>
@@ -8756,10 +8269,10 @@
       <w:shd w:val="clear" w:color="auto" w:fill="E1DFDD"/>
     </w:rPr>
   </w:style>
-  <w:style w:type="paragraph" w:styleId="BodyText">
+  <w:style w:type="paragraph" w:styleId="ac">
     <w:name w:val="Body Text"/>
-    <w:basedOn w:val="Normal"/>
-    <w:link w:val="BodyTextChar"/>
+    <w:basedOn w:val="a"/>
+    <w:link w:val="ad"/>
     <w:uiPriority w:val="99"/>
     <w:unhideWhenUsed/>
     <w:rsid w:val="002649D2"/>
@@ -8773,10 +8286,10 @@
       <w:lang w:eastAsia="ru-RU"/>
     </w:rPr>
   </w:style>
-  <w:style w:type="character" w:customStyle="1" w:styleId="BodyTextChar">
-    <w:name w:val="Body Text Char"/>
-    <w:basedOn w:val="DefaultParagraphFont"/>
-    <w:link w:val="BodyText"/>
+  <w:style w:type="character" w:customStyle="1" w:styleId="ad">
+    <w:name w:val="Основной текст Знак"/>
+    <w:basedOn w:val="a0"/>
+    <w:link w:val="ac"/>
     <w:uiPriority w:val="99"/>
     <w:rsid w:val="002649D2"/>
     <w:rPr>
@@ -8786,10 +8299,10 @@
       <w:lang w:eastAsia="ru-RU"/>
     </w:rPr>
   </w:style>
-  <w:style w:type="paragraph" w:styleId="Header">
+  <w:style w:type="paragraph" w:styleId="ae">
     <w:name w:val="header"/>
-    <w:basedOn w:val="Normal"/>
-    <w:link w:val="HeaderChar"/>
+    <w:basedOn w:val="a"/>
+    <w:link w:val="af"/>
     <w:uiPriority w:val="99"/>
     <w:unhideWhenUsed/>
     <w:rsid w:val="002649D2"/>
@@ -8801,10 +8314,10 @@
       <w:spacing w:after="0"/>
     </w:pPr>
   </w:style>
-  <w:style w:type="character" w:customStyle="1" w:styleId="HeaderChar">
-    <w:name w:val="Header Char"/>
-    <w:basedOn w:val="DefaultParagraphFont"/>
-    <w:link w:val="Header"/>
+  <w:style w:type="character" w:customStyle="1" w:styleId="af">
+    <w:name w:val="Верхний колонтитул Знак"/>
+    <w:basedOn w:val="a0"/>
+    <w:link w:val="ae"/>
     <w:uiPriority w:val="99"/>
     <w:rsid w:val="002649D2"/>
     <w:rPr>
@@ -8812,10 +8325,10 @@
       <w:sz w:val="28"/>
     </w:rPr>
   </w:style>
-  <w:style w:type="paragraph" w:styleId="Footer">
+  <w:style w:type="paragraph" w:styleId="af0">
     <w:name w:val="footer"/>
-    <w:basedOn w:val="Normal"/>
-    <w:link w:val="FooterChar"/>
+    <w:basedOn w:val="a"/>
+    <w:link w:val="af1"/>
     <w:uiPriority w:val="99"/>
     <w:unhideWhenUsed/>
     <w:rsid w:val="002649D2"/>
@@ -8827,15 +8340,45 @@
       <w:spacing w:after="0"/>
     </w:pPr>
   </w:style>
-  <w:style w:type="character" w:customStyle="1" w:styleId="FooterChar">
-    <w:name w:val="Footer Char"/>
-    <w:basedOn w:val="DefaultParagraphFont"/>
-    <w:link w:val="Footer"/>
+  <w:style w:type="character" w:customStyle="1" w:styleId="af1">
+    <w:name w:val="Нижний колонтитул Знак"/>
+    <w:basedOn w:val="a0"/>
+    <w:link w:val="af0"/>
     <w:uiPriority w:val="99"/>
     <w:rsid w:val="002649D2"/>
     <w:rPr>
       <w:rFonts w:ascii="Times New Roman" w:hAnsi="Times New Roman"/>
       <w:sz w:val="28"/>
+    </w:rPr>
+  </w:style>
+  <w:style w:type="paragraph" w:styleId="af2">
+    <w:name w:val="Balloon Text"/>
+    <w:basedOn w:val="a"/>
+    <w:link w:val="af3"/>
+    <w:uiPriority w:val="99"/>
+    <w:semiHidden/>
+    <w:unhideWhenUsed/>
+    <w:rsid w:val="00D648D0"/>
+    <w:pPr>
+      <w:spacing w:after="0"/>
+    </w:pPr>
+    <w:rPr>
+      <w:rFonts w:ascii="Segoe UI" w:hAnsi="Segoe UI" w:cs="Segoe UI"/>
+      <w:sz w:val="18"/>
+      <w:szCs w:val="18"/>
+    </w:rPr>
+  </w:style>
+  <w:style w:type="character" w:customStyle="1" w:styleId="af3">
+    <w:name w:val="Текст выноски Знак"/>
+    <w:basedOn w:val="a0"/>
+    <w:link w:val="af2"/>
+    <w:uiPriority w:val="99"/>
+    <w:semiHidden/>
+    <w:rsid w:val="00D648D0"/>
+    <w:rPr>
+      <w:rFonts w:ascii="Segoe UI" w:hAnsi="Segoe UI" w:cs="Segoe UI"/>
+      <w:sz w:val="18"/>
+      <w:szCs w:val="18"/>
     </w:rPr>
   </w:style>
 </w:styles>

--- a/проектсистемы.docx
+++ b/проектсистемы.docx
@@ -1,6 +1,6 @@
 
 <file path=word/document.xml><?xml version="1.0" encoding="utf-8"?>
-<w:document xmlns:wpc="http://schemas.microsoft.com/office/word/2010/wordprocessingCanvas" xmlns:cx="http://schemas.microsoft.com/office/drawing/2014/chartex" xmlns:mc="http://schemas.openxmlformats.org/markup-compatibility/2006" xmlns:o="urn:schemas-microsoft-com:office:office" xmlns:r="http://schemas.openxmlformats.org/officeDocument/2006/relationships" xmlns:m="http://schemas.openxmlformats.org/officeDocument/2006/math" xmlns:v="urn:schemas-microsoft-com:vml" xmlns:wp14="http://schemas.microsoft.com/office/word/2010/wordprocessingDrawing" xmlns:wp="http://schemas.openxmlformats.org/drawingml/2006/wordprocessingDrawing" xmlns:w10="urn:schemas-microsoft-com:office:word" xmlns:w="http://schemas.openxmlformats.org/wordprocessingml/2006/main" xmlns:w14="http://schemas.microsoft.com/office/word/2010/wordml" xmlns:w15="http://schemas.microsoft.com/office/word/2012/wordml" xmlns:w16se="http://schemas.microsoft.com/office/word/2015/wordml/symex" xmlns:wpg="http://schemas.microsoft.com/office/word/2010/wordprocessingGroup" xmlns:wpi="http://schemas.microsoft.com/office/word/2010/wordprocessingInk" xmlns:wne="http://schemas.microsoft.com/office/word/2006/wordml" xmlns:wps="http://schemas.microsoft.com/office/word/2010/wordprocessingShape" mc:Ignorable="w14 w15 w16se wp14">
+<w:document xmlns:wpc="http://schemas.microsoft.com/office/word/2010/wordprocessingCanvas" xmlns:cx="http://schemas.microsoft.com/office/drawing/2014/chartex" xmlns:cx1="http://schemas.microsoft.com/office/drawing/2015/9/8/chartex" xmlns:cx2="http://schemas.microsoft.com/office/drawing/2015/10/21/chartex" xmlns:cx3="http://schemas.microsoft.com/office/drawing/2016/5/9/chartex" xmlns:cx4="http://schemas.microsoft.com/office/drawing/2016/5/10/chartex" xmlns:cx5="http://schemas.microsoft.com/office/drawing/2016/5/11/chartex" xmlns:cx6="http://schemas.microsoft.com/office/drawing/2016/5/12/chartex" xmlns:cx7="http://schemas.microsoft.com/office/drawing/2016/5/13/chartex" xmlns:cx8="http://schemas.microsoft.com/office/drawing/2016/5/14/chartex" xmlns:mc="http://schemas.openxmlformats.org/markup-compatibility/2006" xmlns:aink="http://schemas.microsoft.com/office/drawing/2016/ink" xmlns:am3d="http://schemas.microsoft.com/office/drawing/2017/model3d" xmlns:o="urn:schemas-microsoft-com:office:office" xmlns:r="http://schemas.openxmlformats.org/officeDocument/2006/relationships" xmlns:m="http://schemas.openxmlformats.org/officeDocument/2006/math" xmlns:v="urn:schemas-microsoft-com:vml" xmlns:wp14="http://schemas.microsoft.com/office/word/2010/wordprocessingDrawing" xmlns:wp="http://schemas.openxmlformats.org/drawingml/2006/wordprocessingDrawing" xmlns:w10="urn:schemas-microsoft-com:office:word" xmlns:w="http://schemas.openxmlformats.org/wordprocessingml/2006/main" xmlns:w14="http://schemas.microsoft.com/office/word/2010/wordml" xmlns:w15="http://schemas.microsoft.com/office/word/2012/wordml" xmlns:w16cex="http://schemas.microsoft.com/office/word/2018/wordml/cex" xmlns:w16cid="http://schemas.microsoft.com/office/word/2016/wordml/cid" xmlns:w16="http://schemas.microsoft.com/office/word/2018/wordml" xmlns:w16sdtdh="http://schemas.microsoft.com/office/word/2020/wordml/sdtdatahash" xmlns:w16se="http://schemas.microsoft.com/office/word/2015/wordml/symex" xmlns:wpg="http://schemas.microsoft.com/office/word/2010/wordprocessingGroup" xmlns:wpi="http://schemas.microsoft.com/office/word/2010/wordprocessingInk" xmlns:wne="http://schemas.microsoft.com/office/word/2006/wordml" xmlns:wps="http://schemas.microsoft.com/office/word/2010/wordprocessingShape" mc:Ignorable="w14 w15 w16se w16cid w16 w16cex w16sdtdh wp14">
   <w:body>
     <w:p>
       <w:pPr>
@@ -279,7 +279,7 @@
     </w:p>
     <w:p>
       <w:pPr>
-        <w:pStyle w:val="ac"/>
+        <w:pStyle w:val="BodyText"/>
         <w:ind w:left="1416"/>
         <w:jc w:val="right"/>
         <w:rPr>
@@ -299,7 +299,7 @@
     </w:p>
     <w:p>
       <w:pPr>
-        <w:pStyle w:val="ac"/>
+        <w:pStyle w:val="BodyText"/>
         <w:ind w:left="1416"/>
         <w:jc w:val="right"/>
         <w:rPr>
@@ -319,7 +319,7 @@
     </w:p>
     <w:p>
       <w:pPr>
-        <w:pStyle w:val="ac"/>
+        <w:pStyle w:val="BodyText"/>
         <w:ind w:left="1416"/>
         <w:jc w:val="right"/>
         <w:rPr>
@@ -355,7 +355,7 @@
     </w:p>
     <w:p>
       <w:pPr>
-        <w:pStyle w:val="ac"/>
+        <w:pStyle w:val="BodyText"/>
         <w:ind w:left="1416"/>
         <w:jc w:val="right"/>
         <w:rPr>
@@ -453,7 +453,7 @@
     </w:p>
     <w:p>
       <w:pPr>
-        <w:pStyle w:val="a3"/>
+        <w:pStyle w:val="ListParagraph"/>
         <w:numPr>
           <w:ilvl w:val="0"/>
           <w:numId w:val="1"/>
@@ -477,7 +477,7 @@
     </w:p>
     <w:p>
       <w:pPr>
-        <w:pStyle w:val="a3"/>
+        <w:pStyle w:val="ListParagraph"/>
         <w:numPr>
           <w:ilvl w:val="1"/>
           <w:numId w:val="1"/>
@@ -500,7 +500,7 @@
     </w:p>
     <w:p>
       <w:pPr>
-        <w:pStyle w:val="a3"/>
+        <w:pStyle w:val="ListParagraph"/>
         <w:spacing w:after="0" w:line="360" w:lineRule="auto"/>
         <w:ind w:left="0" w:firstLine="709"/>
         <w:jc w:val="both"/>
@@ -526,7 +526,7 @@
     </w:p>
     <w:p>
       <w:pPr>
-        <w:pStyle w:val="a3"/>
+        <w:pStyle w:val="ListParagraph"/>
         <w:spacing w:after="0" w:line="360" w:lineRule="auto"/>
         <w:ind w:left="0" w:firstLine="709"/>
         <w:jc w:val="both"/>
@@ -545,7 +545,7 @@
     </w:p>
     <w:p>
       <w:pPr>
-        <w:pStyle w:val="a3"/>
+        <w:pStyle w:val="ListParagraph"/>
         <w:numPr>
           <w:ilvl w:val="0"/>
           <w:numId w:val="5"/>
@@ -577,7 +577,7 @@
     </w:p>
     <w:p>
       <w:pPr>
-        <w:pStyle w:val="a3"/>
+        <w:pStyle w:val="ListParagraph"/>
         <w:numPr>
           <w:ilvl w:val="0"/>
           <w:numId w:val="5"/>
@@ -591,7 +591,7 @@
     </w:p>
     <w:p>
       <w:pPr>
-        <w:pStyle w:val="a3"/>
+        <w:pStyle w:val="ListParagraph"/>
         <w:numPr>
           <w:ilvl w:val="0"/>
           <w:numId w:val="5"/>
@@ -605,7 +605,7 @@
     </w:p>
     <w:p>
       <w:pPr>
-        <w:pStyle w:val="a3"/>
+        <w:pStyle w:val="ListParagraph"/>
         <w:numPr>
           <w:ilvl w:val="0"/>
           <w:numId w:val="5"/>
@@ -637,7 +637,7 @@
     </w:p>
     <w:p>
       <w:pPr>
-        <w:pStyle w:val="a3"/>
+        <w:pStyle w:val="ListParagraph"/>
         <w:numPr>
           <w:ilvl w:val="0"/>
           <w:numId w:val="6"/>
@@ -651,7 +651,7 @@
     </w:p>
     <w:p>
       <w:pPr>
-        <w:pStyle w:val="a3"/>
+        <w:pStyle w:val="ListParagraph"/>
         <w:numPr>
           <w:ilvl w:val="0"/>
           <w:numId w:val="6"/>
@@ -665,7 +665,7 @@
     </w:p>
     <w:p>
       <w:pPr>
-        <w:pStyle w:val="a3"/>
+        <w:pStyle w:val="ListParagraph"/>
         <w:numPr>
           <w:ilvl w:val="0"/>
           <w:numId w:val="6"/>
@@ -679,7 +679,7 @@
     </w:p>
     <w:p>
       <w:pPr>
-        <w:pStyle w:val="a3"/>
+        <w:pStyle w:val="ListParagraph"/>
         <w:numPr>
           <w:ilvl w:val="0"/>
           <w:numId w:val="6"/>
@@ -693,7 +693,7 @@
     </w:p>
     <w:p>
       <w:pPr>
-        <w:pStyle w:val="a3"/>
+        <w:pStyle w:val="ListParagraph"/>
         <w:numPr>
           <w:ilvl w:val="0"/>
           <w:numId w:val="6"/>
@@ -707,7 +707,7 @@
     </w:p>
     <w:p>
       <w:pPr>
-        <w:pStyle w:val="a3"/>
+        <w:pStyle w:val="ListParagraph"/>
         <w:numPr>
           <w:ilvl w:val="0"/>
           <w:numId w:val="6"/>
@@ -739,7 +739,7 @@
     </w:p>
     <w:p>
       <w:pPr>
-        <w:pStyle w:val="a3"/>
+        <w:pStyle w:val="ListParagraph"/>
         <w:numPr>
           <w:ilvl w:val="0"/>
           <w:numId w:val="7"/>
@@ -753,7 +753,7 @@
     </w:p>
     <w:p>
       <w:pPr>
-        <w:pStyle w:val="a3"/>
+        <w:pStyle w:val="ListParagraph"/>
         <w:numPr>
           <w:ilvl w:val="0"/>
           <w:numId w:val="7"/>
@@ -767,7 +767,7 @@
     </w:p>
     <w:p>
       <w:pPr>
-        <w:pStyle w:val="a3"/>
+        <w:pStyle w:val="ListParagraph"/>
         <w:numPr>
           <w:ilvl w:val="0"/>
           <w:numId w:val="7"/>
@@ -781,7 +781,7 @@
     </w:p>
     <w:p>
       <w:pPr>
-        <w:pStyle w:val="a3"/>
+        <w:pStyle w:val="ListParagraph"/>
         <w:numPr>
           <w:ilvl w:val="0"/>
           <w:numId w:val="7"/>
@@ -807,7 +807,7 @@
     </w:p>
     <w:p>
       <w:pPr>
-        <w:pStyle w:val="a3"/>
+        <w:pStyle w:val="ListParagraph"/>
         <w:numPr>
           <w:ilvl w:val="0"/>
           <w:numId w:val="7"/>
@@ -862,7 +862,7 @@
     </w:p>
     <w:p>
       <w:pPr>
-        <w:pStyle w:val="a3"/>
+        <w:pStyle w:val="ListParagraph"/>
         <w:numPr>
           <w:ilvl w:val="0"/>
           <w:numId w:val="8"/>
@@ -888,7 +888,7 @@
     </w:p>
     <w:p>
       <w:pPr>
-        <w:pStyle w:val="a3"/>
+        <w:pStyle w:val="ListParagraph"/>
         <w:numPr>
           <w:ilvl w:val="0"/>
           <w:numId w:val="8"/>
@@ -926,7 +926,7 @@
     </w:p>
     <w:p>
       <w:pPr>
-        <w:pStyle w:val="a3"/>
+        <w:pStyle w:val="ListParagraph"/>
         <w:numPr>
           <w:ilvl w:val="0"/>
           <w:numId w:val="8"/>
@@ -940,7 +940,7 @@
     </w:p>
     <w:p>
       <w:pPr>
-        <w:pStyle w:val="a3"/>
+        <w:pStyle w:val="ListParagraph"/>
         <w:numPr>
           <w:ilvl w:val="0"/>
           <w:numId w:val="8"/>
@@ -954,7 +954,7 @@
     </w:p>
     <w:p>
       <w:pPr>
-        <w:pStyle w:val="a3"/>
+        <w:pStyle w:val="ListParagraph"/>
         <w:numPr>
           <w:ilvl w:val="1"/>
           <w:numId w:val="1"/>
@@ -985,7 +985,7 @@
     </w:p>
     <w:p>
       <w:pPr>
-        <w:pStyle w:val="a3"/>
+        <w:pStyle w:val="ListParagraph"/>
         <w:spacing w:after="0" w:line="360" w:lineRule="auto"/>
         <w:ind w:left="0" w:firstLine="709"/>
         <w:jc w:val="both"/>
@@ -1011,7 +1011,7 @@
     </w:p>
     <w:p>
       <w:pPr>
-        <w:pStyle w:val="a3"/>
+        <w:pStyle w:val="ListParagraph"/>
         <w:spacing w:after="0" w:line="360" w:lineRule="auto"/>
         <w:ind w:left="0" w:firstLine="709"/>
         <w:jc w:val="both"/>
@@ -1049,7 +1049,7 @@
     </w:p>
     <w:p>
       <w:pPr>
-        <w:pStyle w:val="a3"/>
+        <w:pStyle w:val="ListParagraph"/>
         <w:spacing w:after="0" w:line="360" w:lineRule="auto"/>
         <w:ind w:left="0" w:firstLine="709"/>
         <w:jc w:val="both"/>
@@ -1081,7 +1081,7 @@
     </w:p>
     <w:tbl>
       <w:tblPr>
-        <w:tblStyle w:val="a5"/>
+        <w:tblStyle w:val="TableGrid"/>
         <w:tblW w:w="0" w:type="auto"/>
         <w:tblLook w:val="04A0" w:firstRow="1" w:lastRow="0" w:firstColumn="1" w:lastColumn="0" w:noHBand="0" w:noVBand="1"/>
       </w:tblPr>
@@ -1096,7 +1096,7 @@
           </w:tcPr>
           <w:p>
             <w:pPr>
-              <w:pStyle w:val="a3"/>
+              <w:pStyle w:val="ListParagraph"/>
               <w:spacing w:line="360" w:lineRule="auto"/>
               <w:ind w:left="0"/>
               <w:jc w:val="center"/>
@@ -1120,7 +1120,7 @@
           </w:tcPr>
           <w:p>
             <w:pPr>
-              <w:pStyle w:val="a3"/>
+              <w:pStyle w:val="ListParagraph"/>
               <w:spacing w:line="360" w:lineRule="auto"/>
               <w:ind w:left="0"/>
               <w:jc w:val="center"/>
@@ -1146,7 +1146,7 @@
           </w:tcPr>
           <w:p>
             <w:pPr>
-              <w:pStyle w:val="a3"/>
+              <w:pStyle w:val="ListParagraph"/>
               <w:spacing w:line="360" w:lineRule="auto"/>
               <w:ind w:left="0"/>
               <w:jc w:val="center"/>
@@ -1181,7 +1181,7 @@
           </w:tcPr>
           <w:p>
             <w:pPr>
-              <w:pStyle w:val="a3"/>
+              <w:pStyle w:val="ListParagraph"/>
               <w:spacing w:line="360" w:lineRule="auto"/>
               <w:ind w:left="0"/>
               <w:jc w:val="center"/>
@@ -1207,7 +1207,7 @@
           </w:tcPr>
           <w:p>
             <w:pPr>
-              <w:pStyle w:val="a3"/>
+              <w:pStyle w:val="ListParagraph"/>
               <w:spacing w:line="360" w:lineRule="auto"/>
               <w:ind w:left="0"/>
               <w:jc w:val="center"/>
@@ -1242,7 +1242,7 @@
           </w:tcPr>
           <w:p>
             <w:pPr>
-              <w:pStyle w:val="a3"/>
+              <w:pStyle w:val="ListParagraph"/>
               <w:spacing w:line="360" w:lineRule="auto"/>
               <w:ind w:left="0"/>
               <w:jc w:val="center"/>
@@ -1268,7 +1268,7 @@
           </w:tcPr>
           <w:p>
             <w:pPr>
-              <w:pStyle w:val="a3"/>
+              <w:pStyle w:val="ListParagraph"/>
               <w:spacing w:line="360" w:lineRule="auto"/>
               <w:ind w:left="0"/>
               <w:jc w:val="center"/>
@@ -1320,7 +1320,7 @@
           </w:tcPr>
           <w:p>
             <w:pPr>
-              <w:pStyle w:val="a3"/>
+              <w:pStyle w:val="ListParagraph"/>
               <w:spacing w:line="360" w:lineRule="auto"/>
               <w:ind w:left="0"/>
               <w:jc w:val="center"/>
@@ -1346,7 +1346,7 @@
           </w:tcPr>
           <w:p>
             <w:pPr>
-              <w:pStyle w:val="a3"/>
+              <w:pStyle w:val="ListParagraph"/>
               <w:spacing w:line="360" w:lineRule="auto"/>
               <w:ind w:left="0"/>
               <w:jc w:val="center"/>
@@ -1381,7 +1381,7 @@
           </w:tcPr>
           <w:p>
             <w:pPr>
-              <w:pStyle w:val="a3"/>
+              <w:pStyle w:val="ListParagraph"/>
               <w:spacing w:line="360" w:lineRule="auto"/>
               <w:ind w:left="0"/>
               <w:jc w:val="center"/>
@@ -1407,7 +1407,7 @@
           </w:tcPr>
           <w:p>
             <w:pPr>
-              <w:pStyle w:val="a3"/>
+              <w:pStyle w:val="ListParagraph"/>
               <w:spacing w:line="360" w:lineRule="auto"/>
               <w:ind w:left="0"/>
               <w:jc w:val="center"/>
@@ -1440,7 +1440,7 @@
           </w:tcPr>
           <w:p>
             <w:pPr>
-              <w:pStyle w:val="a3"/>
+              <w:pStyle w:val="ListParagraph"/>
               <w:spacing w:line="360" w:lineRule="auto"/>
               <w:ind w:left="0"/>
               <w:jc w:val="center"/>
@@ -1466,7 +1466,7 @@
           </w:tcPr>
           <w:p>
             <w:pPr>
-              <w:pStyle w:val="a3"/>
+              <w:pStyle w:val="ListParagraph"/>
               <w:spacing w:line="360" w:lineRule="auto"/>
               <w:ind w:left="0"/>
               <w:jc w:val="center"/>
@@ -1510,7 +1510,7 @@
           </w:tcPr>
           <w:p>
             <w:pPr>
-              <w:pStyle w:val="a3"/>
+              <w:pStyle w:val="ListParagraph"/>
               <w:spacing w:line="360" w:lineRule="auto"/>
               <w:ind w:left="0"/>
               <w:jc w:val="center"/>
@@ -1532,7 +1532,7 @@
     </w:tbl>
     <w:p>
       <w:pPr>
-        <w:pStyle w:val="a3"/>
+        <w:pStyle w:val="ListParagraph"/>
         <w:spacing w:after="0" w:line="360" w:lineRule="auto"/>
         <w:ind w:left="0" w:firstLine="709"/>
         <w:jc w:val="both"/>
@@ -1571,7 +1571,7 @@
     </w:p>
     <w:p>
       <w:pPr>
-        <w:pStyle w:val="a3"/>
+        <w:pStyle w:val="ListParagraph"/>
         <w:spacing w:after="0" w:line="360" w:lineRule="auto"/>
         <w:ind w:left="0" w:firstLine="709"/>
         <w:jc w:val="both"/>
@@ -1612,7 +1612,7 @@
     </w:p>
     <w:tbl>
       <w:tblPr>
-        <w:tblStyle w:val="a5"/>
+        <w:tblStyle w:val="TableGrid"/>
         <w:tblW w:w="0" w:type="auto"/>
         <w:tblLook w:val="04A0" w:firstRow="1" w:lastRow="0" w:firstColumn="1" w:lastColumn="0" w:noHBand="0" w:noVBand="1"/>
       </w:tblPr>
@@ -1627,7 +1627,7 @@
           </w:tcPr>
           <w:p>
             <w:pPr>
-              <w:pStyle w:val="a3"/>
+              <w:pStyle w:val="ListParagraph"/>
               <w:spacing w:line="360" w:lineRule="auto"/>
               <w:ind w:left="0"/>
               <w:jc w:val="center"/>
@@ -1651,7 +1651,7 @@
           </w:tcPr>
           <w:p>
             <w:pPr>
-              <w:pStyle w:val="a3"/>
+              <w:pStyle w:val="ListParagraph"/>
               <w:spacing w:line="360" w:lineRule="auto"/>
               <w:ind w:left="0"/>
               <w:jc w:val="center"/>
@@ -1677,7 +1677,7 @@
           </w:tcPr>
           <w:p>
             <w:pPr>
-              <w:pStyle w:val="a3"/>
+              <w:pStyle w:val="ListParagraph"/>
               <w:spacing w:line="360" w:lineRule="auto"/>
               <w:ind w:left="0"/>
               <w:jc w:val="center"/>
@@ -1712,7 +1712,7 @@
           </w:tcPr>
           <w:p>
             <w:pPr>
-              <w:pStyle w:val="a3"/>
+              <w:pStyle w:val="ListParagraph"/>
               <w:spacing w:line="360" w:lineRule="auto"/>
               <w:ind w:left="0"/>
               <w:jc w:val="center"/>
@@ -1738,7 +1738,7 @@
           </w:tcPr>
           <w:p>
             <w:pPr>
-              <w:pStyle w:val="a3"/>
+              <w:pStyle w:val="ListParagraph"/>
               <w:spacing w:line="360" w:lineRule="auto"/>
               <w:ind w:left="0"/>
               <w:jc w:val="center"/>
@@ -1773,7 +1773,7 @@
           </w:tcPr>
           <w:p>
             <w:pPr>
-              <w:pStyle w:val="a3"/>
+              <w:pStyle w:val="ListParagraph"/>
               <w:spacing w:line="360" w:lineRule="auto"/>
               <w:ind w:left="0"/>
               <w:jc w:val="center"/>
@@ -1799,7 +1799,7 @@
           </w:tcPr>
           <w:p>
             <w:pPr>
-              <w:pStyle w:val="a3"/>
+              <w:pStyle w:val="ListParagraph"/>
               <w:spacing w:line="360" w:lineRule="auto"/>
               <w:ind w:left="0"/>
               <w:jc w:val="center"/>
@@ -1834,7 +1834,7 @@
           </w:tcPr>
           <w:p>
             <w:pPr>
-              <w:pStyle w:val="a3"/>
+              <w:pStyle w:val="ListParagraph"/>
               <w:spacing w:line="360" w:lineRule="auto"/>
               <w:ind w:left="0"/>
               <w:jc w:val="center"/>
@@ -1867,7 +1867,7 @@
           </w:tcPr>
           <w:p>
             <w:pPr>
-              <w:pStyle w:val="a3"/>
+              <w:pStyle w:val="ListParagraph"/>
               <w:spacing w:line="360" w:lineRule="auto"/>
               <w:ind w:left="0"/>
               <w:jc w:val="center"/>
@@ -1903,7 +1903,7 @@
           </w:tcPr>
           <w:p>
             <w:pPr>
-              <w:pStyle w:val="a3"/>
+              <w:pStyle w:val="ListParagraph"/>
               <w:spacing w:line="360" w:lineRule="auto"/>
               <w:ind w:left="0"/>
               <w:jc w:val="center"/>
@@ -1936,7 +1936,7 @@
           </w:tcPr>
           <w:p>
             <w:pPr>
-              <w:pStyle w:val="a3"/>
+              <w:pStyle w:val="ListParagraph"/>
               <w:spacing w:line="360" w:lineRule="auto"/>
               <w:ind w:left="0"/>
               <w:jc w:val="center"/>
@@ -1970,7 +1970,7 @@
           </w:tcPr>
           <w:p>
             <w:pPr>
-              <w:pStyle w:val="a3"/>
+              <w:pStyle w:val="ListParagraph"/>
               <w:spacing w:line="360" w:lineRule="auto"/>
               <w:ind w:left="0"/>
               <w:jc w:val="center"/>
@@ -1996,7 +1996,7 @@
           </w:tcPr>
           <w:p>
             <w:pPr>
-              <w:pStyle w:val="a3"/>
+              <w:pStyle w:val="ListParagraph"/>
               <w:spacing w:line="360" w:lineRule="auto"/>
               <w:ind w:left="0"/>
               <w:jc w:val="center"/>
@@ -2032,7 +2032,7 @@
           </w:tcPr>
           <w:p>
             <w:pPr>
-              <w:pStyle w:val="a3"/>
+              <w:pStyle w:val="ListParagraph"/>
               <w:spacing w:line="360" w:lineRule="auto"/>
               <w:ind w:left="0"/>
               <w:jc w:val="center"/>
@@ -2054,7 +2054,7 @@
     </w:tbl>
     <w:p>
       <w:pPr>
-        <w:pStyle w:val="a3"/>
+        <w:pStyle w:val="ListParagraph"/>
         <w:spacing w:after="0" w:line="360" w:lineRule="auto"/>
         <w:ind w:left="0" w:firstLine="709"/>
         <w:jc w:val="both"/>
@@ -2062,7 +2062,7 @@
     </w:p>
     <w:p>
       <w:pPr>
-        <w:pStyle w:val="a3"/>
+        <w:pStyle w:val="ListParagraph"/>
         <w:spacing w:after="0" w:line="360" w:lineRule="auto"/>
         <w:ind w:left="0" w:firstLine="709"/>
         <w:jc w:val="both"/>
@@ -2127,7 +2127,7 @@
     </w:p>
     <w:p>
       <w:pPr>
-        <w:pStyle w:val="a3"/>
+        <w:pStyle w:val="ListParagraph"/>
         <w:spacing w:after="0" w:line="360" w:lineRule="auto"/>
         <w:ind w:left="0" w:firstLine="709"/>
         <w:jc w:val="both"/>
@@ -2162,7 +2162,7 @@
     </w:p>
     <w:tbl>
       <w:tblPr>
-        <w:tblStyle w:val="a5"/>
+        <w:tblStyle w:val="TableGrid"/>
         <w:tblW w:w="0" w:type="auto"/>
         <w:tblLook w:val="04A0" w:firstRow="1" w:lastRow="0" w:firstColumn="1" w:lastColumn="0" w:noHBand="0" w:noVBand="1"/>
       </w:tblPr>
@@ -2178,7 +2178,7 @@
           </w:tcPr>
           <w:p>
             <w:pPr>
-              <w:pStyle w:val="a3"/>
+              <w:pStyle w:val="ListParagraph"/>
               <w:spacing w:line="360" w:lineRule="auto"/>
               <w:ind w:left="0"/>
               <w:jc w:val="center"/>
@@ -2202,7 +2202,7 @@
           </w:tcPr>
           <w:p>
             <w:pPr>
-              <w:pStyle w:val="a3"/>
+              <w:pStyle w:val="ListParagraph"/>
               <w:spacing w:line="360" w:lineRule="auto"/>
               <w:ind w:left="0"/>
               <w:jc w:val="center"/>
@@ -2226,7 +2226,7 @@
           </w:tcPr>
           <w:p>
             <w:pPr>
-              <w:pStyle w:val="a3"/>
+              <w:pStyle w:val="ListParagraph"/>
               <w:spacing w:line="360" w:lineRule="auto"/>
               <w:ind w:left="0"/>
               <w:jc w:val="center"/>
@@ -2252,7 +2252,7 @@
           </w:tcPr>
           <w:p>
             <w:pPr>
-              <w:pStyle w:val="a3"/>
+              <w:pStyle w:val="ListParagraph"/>
               <w:spacing w:line="360" w:lineRule="auto"/>
               <w:ind w:left="0"/>
               <w:jc w:val="center"/>
@@ -2280,7 +2280,7 @@
           </w:tcPr>
           <w:p>
             <w:pPr>
-              <w:pStyle w:val="a3"/>
+              <w:pStyle w:val="ListParagraph"/>
               <w:spacing w:line="360" w:lineRule="auto"/>
               <w:ind w:left="0"/>
               <w:jc w:val="center"/>
@@ -2308,7 +2308,7 @@
           </w:tcPr>
           <w:p>
             <w:pPr>
-              <w:pStyle w:val="a3"/>
+              <w:pStyle w:val="ListParagraph"/>
               <w:spacing w:line="360" w:lineRule="auto"/>
               <w:ind w:left="0"/>
               <w:jc w:val="center"/>
@@ -2334,7 +2334,7 @@
           </w:tcPr>
           <w:p>
             <w:pPr>
-              <w:pStyle w:val="a3"/>
+              <w:pStyle w:val="ListParagraph"/>
               <w:spacing w:line="360" w:lineRule="auto"/>
               <w:ind w:left="0"/>
               <w:jc w:val="center"/>
@@ -2362,7 +2362,7 @@
           </w:tcPr>
           <w:p>
             <w:pPr>
-              <w:pStyle w:val="a3"/>
+              <w:pStyle w:val="ListParagraph"/>
               <w:spacing w:line="360" w:lineRule="auto"/>
               <w:ind w:left="0"/>
               <w:jc w:val="center"/>
@@ -2390,7 +2390,7 @@
           </w:tcPr>
           <w:p>
             <w:pPr>
-              <w:pStyle w:val="a3"/>
+              <w:pStyle w:val="ListParagraph"/>
               <w:spacing w:line="360" w:lineRule="auto"/>
               <w:ind w:left="0"/>
               <w:jc w:val="center"/>
@@ -2416,7 +2416,7 @@
           </w:tcPr>
           <w:p>
             <w:pPr>
-              <w:pStyle w:val="a3"/>
+              <w:pStyle w:val="ListParagraph"/>
               <w:spacing w:line="360" w:lineRule="auto"/>
               <w:ind w:left="0"/>
               <w:jc w:val="center"/>
@@ -2444,7 +2444,7 @@
           </w:tcPr>
           <w:p>
             <w:pPr>
-              <w:pStyle w:val="a3"/>
+              <w:pStyle w:val="ListParagraph"/>
               <w:spacing w:line="360" w:lineRule="auto"/>
               <w:ind w:left="0"/>
               <w:jc w:val="center"/>
@@ -2472,7 +2472,7 @@
           </w:tcPr>
           <w:p>
             <w:pPr>
-              <w:pStyle w:val="a3"/>
+              <w:pStyle w:val="ListParagraph"/>
               <w:spacing w:line="360" w:lineRule="auto"/>
               <w:ind w:left="0"/>
               <w:jc w:val="center"/>
@@ -2498,7 +2498,7 @@
           </w:tcPr>
           <w:p>
             <w:pPr>
-              <w:pStyle w:val="a3"/>
+              <w:pStyle w:val="ListParagraph"/>
               <w:spacing w:line="360" w:lineRule="auto"/>
               <w:ind w:left="0"/>
               <w:jc w:val="center"/>
@@ -2526,7 +2526,7 @@
           </w:tcPr>
           <w:p>
             <w:pPr>
-              <w:pStyle w:val="a3"/>
+              <w:pStyle w:val="ListParagraph"/>
               <w:spacing w:line="360" w:lineRule="auto"/>
               <w:ind w:left="0"/>
               <w:jc w:val="center"/>
@@ -2554,7 +2554,7 @@
           </w:tcPr>
           <w:p>
             <w:pPr>
-              <w:pStyle w:val="a3"/>
+              <w:pStyle w:val="ListParagraph"/>
               <w:spacing w:line="360" w:lineRule="auto"/>
               <w:ind w:left="0"/>
               <w:jc w:val="center"/>
@@ -2595,7 +2595,7 @@
     </w:p>
     <w:tbl>
       <w:tblPr>
-        <w:tblStyle w:val="a5"/>
+        <w:tblStyle w:val="TableGrid"/>
         <w:tblW w:w="0" w:type="auto"/>
         <w:tblLook w:val="04A0" w:firstRow="1" w:lastRow="0" w:firstColumn="1" w:lastColumn="0" w:noHBand="0" w:noVBand="1"/>
       </w:tblPr>
@@ -2611,7 +2611,7 @@
           </w:tcPr>
           <w:p>
             <w:pPr>
-              <w:pStyle w:val="a3"/>
+              <w:pStyle w:val="ListParagraph"/>
               <w:spacing w:line="360" w:lineRule="auto"/>
               <w:ind w:left="0"/>
               <w:jc w:val="center"/>
@@ -2637,7 +2637,7 @@
           </w:tcPr>
           <w:p>
             <w:pPr>
-              <w:pStyle w:val="a3"/>
+              <w:pStyle w:val="ListParagraph"/>
               <w:spacing w:line="360" w:lineRule="auto"/>
               <w:ind w:left="0"/>
               <w:jc w:val="center"/>
@@ -2663,7 +2663,7 @@
           </w:tcPr>
           <w:p>
             <w:pPr>
-              <w:pStyle w:val="a3"/>
+              <w:pStyle w:val="ListParagraph"/>
               <w:spacing w:line="360" w:lineRule="auto"/>
               <w:ind w:left="0"/>
               <w:jc w:val="center"/>
@@ -2691,7 +2691,7 @@
           </w:tcPr>
           <w:p>
             <w:pPr>
-              <w:pStyle w:val="a3"/>
+              <w:pStyle w:val="ListParagraph"/>
               <w:spacing w:line="360" w:lineRule="auto"/>
               <w:ind w:left="0"/>
               <w:jc w:val="center"/>
@@ -2719,7 +2719,7 @@
           </w:tcPr>
           <w:p>
             <w:pPr>
-              <w:pStyle w:val="a3"/>
+              <w:pStyle w:val="ListParagraph"/>
               <w:spacing w:line="360" w:lineRule="auto"/>
               <w:ind w:left="0"/>
               <w:jc w:val="center"/>
@@ -2747,7 +2747,7 @@
           </w:tcPr>
           <w:p>
             <w:pPr>
-              <w:pStyle w:val="a3"/>
+              <w:pStyle w:val="ListParagraph"/>
               <w:spacing w:line="360" w:lineRule="auto"/>
               <w:ind w:left="0"/>
               <w:jc w:val="center"/>
@@ -2775,7 +2775,7 @@
           </w:tcPr>
           <w:p>
             <w:pPr>
-              <w:pStyle w:val="a3"/>
+              <w:pStyle w:val="ListParagraph"/>
               <w:spacing w:line="360" w:lineRule="auto"/>
               <w:ind w:left="0"/>
               <w:jc w:val="center"/>
@@ -2803,7 +2803,7 @@
           </w:tcPr>
           <w:p>
             <w:pPr>
-              <w:pStyle w:val="a3"/>
+              <w:pStyle w:val="ListParagraph"/>
               <w:spacing w:line="360" w:lineRule="auto"/>
               <w:ind w:left="0"/>
               <w:jc w:val="center"/>
@@ -2831,7 +2831,7 @@
           </w:tcPr>
           <w:p>
             <w:pPr>
-              <w:pStyle w:val="a3"/>
+              <w:pStyle w:val="ListParagraph"/>
               <w:spacing w:line="360" w:lineRule="auto"/>
               <w:ind w:left="0"/>
               <w:jc w:val="center"/>
@@ -2859,7 +2859,7 @@
     </w:p>
     <w:p>
       <w:pPr>
-        <w:pStyle w:val="a3"/>
+        <w:pStyle w:val="ListParagraph"/>
         <w:numPr>
           <w:ilvl w:val="1"/>
           <w:numId w:val="1"/>
@@ -2882,7 +2882,7 @@
     </w:p>
     <w:p>
       <w:pPr>
-        <w:pStyle w:val="a3"/>
+        <w:pStyle w:val="ListParagraph"/>
         <w:spacing w:after="0" w:line="360" w:lineRule="auto"/>
         <w:ind w:left="0" w:firstLine="709"/>
         <w:jc w:val="center"/>
@@ -2901,7 +2901,7 @@
     </w:p>
     <w:p>
       <w:pPr>
-        <w:pStyle w:val="a3"/>
+        <w:pStyle w:val="ListParagraph"/>
         <w:spacing w:after="0" w:line="360" w:lineRule="auto"/>
         <w:ind w:left="707" w:firstLine="709"/>
         <w:jc w:val="both"/>
@@ -2913,27 +2913,21 @@
         <w:rPr>
           <w:rFonts w:cs="Times New Roman"/>
         </w:rPr>
-        <w:t>Houdini</w:t>
+        <w:t>Houdini -</w:t>
+      </w:r>
+      <w:r>
+        <w:t xml:space="preserve"> </w:t>
       </w:r>
       <w:r>
         <w:rPr>
           <w:rFonts w:cs="Times New Roman"/>
         </w:rPr>
-        <w:t xml:space="preserve"> -</w:t>
-      </w:r>
-      <w:r>
-        <w:t xml:space="preserve"> </w:t>
-      </w:r>
-      <w:r>
-        <w:rPr>
-          <w:rFonts w:cs="Times New Roman"/>
-        </w:rPr>
         <w:t>Масштабный программный пакет для создания персонажей и сцен для кино, телевидения и видеоигр, в том числе в виртуальной реальности.</w:t>
       </w:r>
     </w:p>
     <w:p>
       <w:pPr>
-        <w:pStyle w:val="a3"/>
+        <w:pStyle w:val="ListParagraph"/>
         <w:spacing w:after="0" w:line="360" w:lineRule="auto"/>
         <w:ind w:left="707" w:firstLine="709"/>
         <w:jc w:val="both"/>
@@ -2961,16 +2955,7 @@
           <w:szCs w:val="28"/>
           <w:shd w:val="clear" w:color="auto" w:fill="FFFFFF"/>
         </w:rPr>
-        <w:t>oudini поддерживает полигональное, сплайновое и физическое моделирование, частицы, вокселы, а также анимацию. В новой версии появилась процедурная генерация персонажей, интерактивные кисти для рисования тканей, проводов и мягких тел, быстрые алгоритмы рендеринга.</w:t>
-      </w:r>
-      <w:r>
-        <w:rPr>
-          <w:rFonts w:cs="Times New Roman"/>
-          <w:color w:val="000000"/>
-          <w:szCs w:val="28"/>
-          <w:shd w:val="clear" w:color="auto" w:fill="FFFFFF"/>
-        </w:rPr>
-        <w:t xml:space="preserve"> </w:t>
+        <w:t xml:space="preserve">oudini поддерживает полигональное, сплайновое и физическое моделирование, частицы, вокселы, а также анимацию. В новой версии появилась процедурная генерация персонажей, интерактивные кисти для рисования тканей, проводов и мягких тел, быстрые алгоритмы рендеринга. </w:t>
       </w:r>
       <w:r>
         <w:rPr>
@@ -2994,7 +2979,7 @@
     </w:p>
     <w:p>
       <w:pPr>
-        <w:pStyle w:val="a3"/>
+        <w:pStyle w:val="ListParagraph"/>
         <w:spacing w:after="0" w:line="360" w:lineRule="auto"/>
         <w:ind w:left="0"/>
         <w:jc w:val="center"/>
@@ -3060,7 +3045,7 @@
     </w:p>
     <w:p>
       <w:pPr>
-        <w:pStyle w:val="a3"/>
+        <w:pStyle w:val="ListParagraph"/>
         <w:spacing w:after="0" w:line="360" w:lineRule="auto"/>
         <w:ind w:left="0"/>
         <w:jc w:val="center"/>
@@ -3087,7 +3072,7 @@
     </w:p>
     <w:p>
       <w:pPr>
-        <w:pStyle w:val="a3"/>
+        <w:pStyle w:val="ListParagraph"/>
         <w:numPr>
           <w:ilvl w:val="0"/>
           <w:numId w:val="1"/>
@@ -3109,7 +3094,7 @@
     </w:p>
     <w:p>
       <w:pPr>
-        <w:pStyle w:val="a3"/>
+        <w:pStyle w:val="ListParagraph"/>
         <w:spacing w:after="0" w:line="360" w:lineRule="auto"/>
         <w:ind w:left="0" w:firstLine="709"/>
         <w:jc w:val="both"/>
@@ -3140,7 +3125,7 @@
     </w:p>
     <w:p>
       <w:pPr>
-        <w:pStyle w:val="a3"/>
+        <w:pStyle w:val="ListParagraph"/>
         <w:spacing w:after="0" w:line="360" w:lineRule="auto"/>
         <w:ind w:left="0" w:firstLine="709"/>
         <w:jc w:val="both"/>
@@ -3151,7 +3136,7 @@
     </w:p>
     <w:p>
       <w:pPr>
-        <w:pStyle w:val="a4"/>
+        <w:pStyle w:val="NoSpacing"/>
         <w:numPr>
           <w:ilvl w:val="0"/>
           <w:numId w:val="9"/>
@@ -3172,7 +3157,7 @@
     </w:p>
     <w:p>
       <w:pPr>
-        <w:pStyle w:val="a4"/>
+        <w:pStyle w:val="NoSpacing"/>
         <w:numPr>
           <w:ilvl w:val="0"/>
           <w:numId w:val="9"/>
@@ -3193,7 +3178,7 @@
     </w:p>
     <w:p>
       <w:pPr>
-        <w:pStyle w:val="a4"/>
+        <w:pStyle w:val="NoSpacing"/>
         <w:numPr>
           <w:ilvl w:val="0"/>
           <w:numId w:val="9"/>
@@ -3214,7 +3199,7 @@
     </w:p>
     <w:p>
       <w:pPr>
-        <w:pStyle w:val="a4"/>
+        <w:pStyle w:val="NoSpacing"/>
         <w:numPr>
           <w:ilvl w:val="0"/>
           <w:numId w:val="9"/>
@@ -3238,7 +3223,7 @@
     </w:p>
     <w:p>
       <w:pPr>
-        <w:pStyle w:val="a4"/>
+        <w:pStyle w:val="NoSpacing"/>
         <w:numPr>
           <w:ilvl w:val="0"/>
           <w:numId w:val="9"/>
@@ -3259,7 +3244,7 @@
     </w:p>
     <w:p>
       <w:pPr>
-        <w:pStyle w:val="a4"/>
+        <w:pStyle w:val="NoSpacing"/>
         <w:numPr>
           <w:ilvl w:val="0"/>
           <w:numId w:val="9"/>
@@ -3283,7 +3268,7 @@
     </w:p>
     <w:p>
       <w:pPr>
-        <w:pStyle w:val="a4"/>
+        <w:pStyle w:val="NoSpacing"/>
         <w:numPr>
           <w:ilvl w:val="0"/>
           <w:numId w:val="9"/>
@@ -3307,7 +3292,7 @@
     </w:p>
     <w:p>
       <w:pPr>
-        <w:pStyle w:val="a4"/>
+        <w:pStyle w:val="NoSpacing"/>
         <w:ind w:firstLine="709"/>
       </w:pPr>
       <w:r>
@@ -3328,7 +3313,7 @@
     </w:p>
     <w:p>
       <w:pPr>
-        <w:pStyle w:val="a3"/>
+        <w:pStyle w:val="ListParagraph"/>
         <w:spacing w:after="0" w:line="360" w:lineRule="auto"/>
         <w:ind w:left="0"/>
         <w:jc w:val="center"/>
@@ -3378,7 +3363,7 @@
     </w:p>
     <w:p>
       <w:pPr>
-        <w:pStyle w:val="a3"/>
+        <w:pStyle w:val="ListParagraph"/>
         <w:spacing w:after="0" w:line="360" w:lineRule="auto"/>
         <w:ind w:left="0"/>
         <w:jc w:val="center"/>
@@ -3397,7 +3382,7 @@
     </w:p>
     <w:p>
       <w:pPr>
-        <w:pStyle w:val="a3"/>
+        <w:pStyle w:val="ListParagraph"/>
         <w:numPr>
           <w:ilvl w:val="0"/>
           <w:numId w:val="1"/>
@@ -3420,7 +3405,7 @@
     </w:p>
     <w:p>
       <w:pPr>
-        <w:pStyle w:val="a3"/>
+        <w:pStyle w:val="ListParagraph"/>
         <w:numPr>
           <w:ilvl w:val="1"/>
           <w:numId w:val="1"/>
@@ -3443,7 +3428,7 @@
     </w:p>
     <w:p>
       <w:pPr>
-        <w:pStyle w:val="a3"/>
+        <w:pStyle w:val="ListParagraph"/>
         <w:spacing w:after="0" w:line="360" w:lineRule="auto"/>
         <w:ind w:left="0" w:firstLine="709"/>
         <w:jc w:val="both"/>
@@ -3466,7 +3451,7 @@
     </w:p>
     <w:p>
       <w:pPr>
-        <w:pStyle w:val="a3"/>
+        <w:pStyle w:val="ListParagraph"/>
         <w:spacing w:after="0" w:line="360" w:lineRule="auto"/>
         <w:ind w:left="0" w:firstLine="709"/>
         <w:jc w:val="both"/>
@@ -3483,12 +3468,11 @@
     </w:p>
     <w:p>
       <w:pPr>
-        <w:pStyle w:val="a3"/>
+        <w:pStyle w:val="ListParagraph"/>
         <w:spacing w:after="0" w:line="360" w:lineRule="auto"/>
         <w:ind w:left="0"/>
         <w:jc w:val="center"/>
       </w:pPr>
-      <w:bookmarkStart w:id="0" w:name="_GoBack"/>
       <w:r>
         <w:rPr>
           <w:noProof/>
@@ -3539,17 +3523,18 @@
           </wp:inline>
         </w:drawing>
       </w:r>
-      <w:bookmarkEnd w:id="0"/>
-      <w:r>
-        <w:rPr>
-          <w:rStyle w:val="a6"/>
-        </w:rPr>
-        <w:commentReference w:id="1"/>
-      </w:r>
-    </w:p>
-    <w:p>
-      <w:pPr>
-        <w:pStyle w:val="a3"/>
+      <w:commentRangeStart w:id="0"/>
+      <w:commentRangeEnd w:id="0"/>
+      <w:r>
+        <w:rPr>
+          <w:rStyle w:val="CommentReference"/>
+        </w:rPr>
+        <w:commentReference w:id="0"/>
+      </w:r>
+    </w:p>
+    <w:p>
+      <w:pPr>
+        <w:pStyle w:val="ListParagraph"/>
         <w:spacing w:after="0" w:line="360" w:lineRule="auto"/>
         <w:ind w:left="0"/>
         <w:jc w:val="center"/>
@@ -3604,7 +3589,7 @@
     </w:p>
     <w:p>
       <w:pPr>
-        <w:pStyle w:val="a3"/>
+        <w:pStyle w:val="ListParagraph"/>
         <w:spacing w:after="0" w:line="360" w:lineRule="auto"/>
         <w:ind w:left="0" w:firstLine="993"/>
         <w:jc w:val="both"/>
@@ -3624,7 +3609,7 @@
     </w:p>
     <w:p>
       <w:pPr>
-        <w:pStyle w:val="a3"/>
+        <w:pStyle w:val="ListParagraph"/>
         <w:spacing w:after="0" w:line="360" w:lineRule="auto"/>
         <w:ind w:left="0" w:firstLine="993"/>
         <w:jc w:val="both"/>
@@ -3644,7 +3629,7 @@
     </w:p>
     <w:tbl>
       <w:tblPr>
-        <w:tblStyle w:val="a5"/>
+        <w:tblStyle w:val="TableGrid"/>
         <w:tblW w:w="0" w:type="auto"/>
         <w:tblLook w:val="04A0" w:firstRow="1" w:lastRow="0" w:firstColumn="1" w:lastColumn="0" w:noHBand="0" w:noVBand="1"/>
       </w:tblPr>
@@ -3659,7 +3644,7 @@
           </w:tcPr>
           <w:p>
             <w:pPr>
-              <w:pStyle w:val="a3"/>
+              <w:pStyle w:val="ListParagraph"/>
               <w:spacing w:line="360" w:lineRule="auto"/>
               <w:ind w:left="0"/>
               <w:jc w:val="center"/>
@@ -3683,7 +3668,7 @@
           </w:tcPr>
           <w:p>
             <w:pPr>
-              <w:pStyle w:val="a3"/>
+              <w:pStyle w:val="ListParagraph"/>
               <w:spacing w:line="360" w:lineRule="auto"/>
               <w:ind w:left="0"/>
               <w:jc w:val="center"/>
@@ -3709,7 +3694,7 @@
           </w:tcPr>
           <w:p>
             <w:pPr>
-              <w:pStyle w:val="a3"/>
+              <w:pStyle w:val="ListParagraph"/>
               <w:spacing w:line="360" w:lineRule="auto"/>
               <w:ind w:left="0"/>
               <w:jc w:val="center"/>
@@ -3746,7 +3731,7 @@
           </w:tcPr>
           <w:p>
             <w:pPr>
-              <w:pStyle w:val="a3"/>
+              <w:pStyle w:val="ListParagraph"/>
               <w:spacing w:line="360" w:lineRule="auto"/>
               <w:ind w:left="0"/>
               <w:jc w:val="center"/>
@@ -3779,7 +3764,7 @@
           </w:tcPr>
           <w:p>
             <w:pPr>
-              <w:pStyle w:val="a3"/>
+              <w:pStyle w:val="ListParagraph"/>
               <w:spacing w:line="360" w:lineRule="auto"/>
               <w:ind w:left="0"/>
               <w:jc w:val="center"/>
@@ -3816,7 +3801,7 @@
           </w:tcPr>
           <w:p>
             <w:pPr>
-              <w:pStyle w:val="a3"/>
+              <w:pStyle w:val="ListParagraph"/>
               <w:spacing w:line="360" w:lineRule="auto"/>
               <w:ind w:left="0"/>
               <w:jc w:val="center"/>
@@ -3850,7 +3835,7 @@
           </w:tcPr>
           <w:p>
             <w:pPr>
-              <w:pStyle w:val="a3"/>
+              <w:pStyle w:val="ListParagraph"/>
               <w:spacing w:line="360" w:lineRule="auto"/>
               <w:ind w:left="0"/>
               <w:jc w:val="center"/>
@@ -3878,7 +3863,7 @@
           </w:tcPr>
           <w:p>
             <w:pPr>
-              <w:pStyle w:val="a3"/>
+              <w:pStyle w:val="ListParagraph"/>
               <w:spacing w:line="360" w:lineRule="auto"/>
               <w:ind w:left="0"/>
               <w:jc w:val="center"/>
@@ -3904,7 +3889,7 @@
           </w:tcPr>
           <w:p>
             <w:pPr>
-              <w:pStyle w:val="a3"/>
+              <w:pStyle w:val="ListParagraph"/>
               <w:spacing w:line="360" w:lineRule="auto"/>
               <w:ind w:left="0"/>
               <w:jc w:val="center"/>
@@ -3941,7 +3926,7 @@
           </w:tcPr>
           <w:p>
             <w:pPr>
-              <w:pStyle w:val="a3"/>
+              <w:pStyle w:val="ListParagraph"/>
               <w:spacing w:line="360" w:lineRule="auto"/>
               <w:ind w:left="0"/>
               <w:jc w:val="center"/>
@@ -3970,7 +3955,7 @@
     </w:tbl>
     <w:p>
       <w:pPr>
-        <w:pStyle w:val="a3"/>
+        <w:pStyle w:val="ListParagraph"/>
         <w:spacing w:after="0" w:line="360" w:lineRule="auto"/>
         <w:ind w:left="0" w:firstLine="993"/>
         <w:jc w:val="both"/>
@@ -3978,7 +3963,7 @@
     </w:p>
     <w:p>
       <w:pPr>
-        <w:pStyle w:val="a3"/>
+        <w:pStyle w:val="ListParagraph"/>
         <w:spacing w:after="0" w:line="360" w:lineRule="auto"/>
         <w:ind w:left="0" w:firstLine="993"/>
         <w:jc w:val="both"/>
@@ -4010,7 +3995,7 @@
     </w:p>
     <w:p>
       <w:pPr>
-        <w:pStyle w:val="a3"/>
+        <w:pStyle w:val="ListParagraph"/>
         <w:spacing w:after="0" w:line="360" w:lineRule="auto"/>
         <w:ind w:left="0" w:firstLine="993"/>
         <w:jc w:val="both"/>
@@ -4043,7 +4028,7 @@
     </w:p>
     <w:tbl>
       <w:tblPr>
-        <w:tblStyle w:val="a5"/>
+        <w:tblStyle w:val="TableGrid"/>
         <w:tblW w:w="0" w:type="auto"/>
         <w:tblLook w:val="04A0" w:firstRow="1" w:lastRow="0" w:firstColumn="1" w:lastColumn="0" w:noHBand="0" w:noVBand="1"/>
       </w:tblPr>
@@ -4058,7 +4043,7 @@
           </w:tcPr>
           <w:p>
             <w:pPr>
-              <w:pStyle w:val="a3"/>
+              <w:pStyle w:val="ListParagraph"/>
               <w:spacing w:line="360" w:lineRule="auto"/>
               <w:ind w:left="0"/>
               <w:jc w:val="center"/>
@@ -4082,7 +4067,7 @@
           </w:tcPr>
           <w:p>
             <w:pPr>
-              <w:pStyle w:val="a3"/>
+              <w:pStyle w:val="ListParagraph"/>
               <w:spacing w:line="360" w:lineRule="auto"/>
               <w:ind w:left="0"/>
               <w:jc w:val="center"/>
@@ -4108,7 +4093,7 @@
           </w:tcPr>
           <w:p>
             <w:pPr>
-              <w:pStyle w:val="a3"/>
+              <w:pStyle w:val="ListParagraph"/>
               <w:spacing w:line="360" w:lineRule="auto"/>
               <w:ind w:left="0"/>
               <w:jc w:val="center"/>
@@ -4136,7 +4121,7 @@
           </w:tcPr>
           <w:p>
             <w:pPr>
-              <w:pStyle w:val="a3"/>
+              <w:pStyle w:val="ListParagraph"/>
               <w:spacing w:line="360" w:lineRule="auto"/>
               <w:ind w:left="0"/>
               <w:jc w:val="center"/>
@@ -4162,7 +4147,7 @@
           </w:tcPr>
           <w:p>
             <w:pPr>
-              <w:pStyle w:val="a3"/>
+              <w:pStyle w:val="ListParagraph"/>
               <w:spacing w:line="360" w:lineRule="auto"/>
               <w:ind w:left="0"/>
               <w:jc w:val="center"/>
@@ -4199,7 +4184,7 @@
           </w:tcPr>
           <w:p>
             <w:pPr>
-              <w:pStyle w:val="a3"/>
+              <w:pStyle w:val="ListParagraph"/>
               <w:spacing w:line="360" w:lineRule="auto"/>
               <w:ind w:left="0"/>
               <w:jc w:val="center"/>
@@ -4225,7 +4210,7 @@
           </w:tcPr>
           <w:p>
             <w:pPr>
-              <w:pStyle w:val="a3"/>
+              <w:pStyle w:val="ListParagraph"/>
               <w:spacing w:line="360" w:lineRule="auto"/>
               <w:ind w:left="0"/>
               <w:jc w:val="center"/>
@@ -4271,7 +4256,7 @@
           </w:tcPr>
           <w:p>
             <w:pPr>
-              <w:pStyle w:val="a3"/>
+              <w:pStyle w:val="ListParagraph"/>
               <w:spacing w:line="360" w:lineRule="auto"/>
               <w:ind w:left="0"/>
               <w:jc w:val="center"/>
@@ -4311,7 +4296,7 @@
           </w:tcPr>
           <w:p>
             <w:pPr>
-              <w:pStyle w:val="a3"/>
+              <w:pStyle w:val="ListParagraph"/>
               <w:spacing w:line="360" w:lineRule="auto"/>
               <w:ind w:left="0"/>
               <w:jc w:val="center"/>
@@ -4339,7 +4324,7 @@
           </w:tcPr>
           <w:p>
             <w:pPr>
-              <w:pStyle w:val="a3"/>
+              <w:pStyle w:val="ListParagraph"/>
               <w:spacing w:line="360" w:lineRule="auto"/>
               <w:ind w:left="0"/>
               <w:jc w:val="center"/>
@@ -4365,7 +4350,7 @@
           </w:tcPr>
           <w:p>
             <w:pPr>
-              <w:pStyle w:val="a3"/>
+              <w:pStyle w:val="ListParagraph"/>
               <w:spacing w:line="360" w:lineRule="auto"/>
               <w:ind w:left="0"/>
               <w:jc w:val="center"/>
@@ -4402,7 +4387,7 @@
           </w:tcPr>
           <w:p>
             <w:pPr>
-              <w:pStyle w:val="a3"/>
+              <w:pStyle w:val="ListParagraph"/>
               <w:spacing w:line="360" w:lineRule="auto"/>
               <w:ind w:left="0"/>
               <w:jc w:val="center"/>
@@ -4442,7 +4427,7 @@
           </w:tcPr>
           <w:p>
             <w:pPr>
-              <w:pStyle w:val="a3"/>
+              <w:pStyle w:val="ListParagraph"/>
               <w:spacing w:line="360" w:lineRule="auto"/>
               <w:ind w:left="0"/>
               <w:jc w:val="center"/>
@@ -4470,7 +4455,7 @@
           </w:tcPr>
           <w:p>
             <w:pPr>
-              <w:pStyle w:val="a3"/>
+              <w:pStyle w:val="ListParagraph"/>
               <w:spacing w:line="360" w:lineRule="auto"/>
               <w:ind w:left="0"/>
               <w:jc w:val="center"/>
@@ -4496,7 +4481,7 @@
           </w:tcPr>
           <w:p>
             <w:pPr>
-              <w:pStyle w:val="a3"/>
+              <w:pStyle w:val="ListParagraph"/>
               <w:spacing w:line="360" w:lineRule="auto"/>
               <w:ind w:left="0"/>
               <w:jc w:val="center"/>
@@ -4542,7 +4527,7 @@
           </w:tcPr>
           <w:p>
             <w:pPr>
-              <w:pStyle w:val="a3"/>
+              <w:pStyle w:val="ListParagraph"/>
               <w:spacing w:line="360" w:lineRule="auto"/>
               <w:ind w:left="0"/>
               <w:jc w:val="center"/>
@@ -4568,7 +4553,7 @@
           </w:tcPr>
           <w:p>
             <w:pPr>
-              <w:pStyle w:val="a3"/>
+              <w:pStyle w:val="ListParagraph"/>
               <w:spacing w:line="360" w:lineRule="auto"/>
               <w:ind w:left="0"/>
               <w:jc w:val="center"/>
@@ -4605,7 +4590,7 @@
           </w:tcPr>
           <w:p>
             <w:pPr>
-              <w:pStyle w:val="a3"/>
+              <w:pStyle w:val="ListParagraph"/>
               <w:spacing w:line="360" w:lineRule="auto"/>
               <w:ind w:left="0"/>
               <w:jc w:val="center"/>
@@ -4627,7 +4612,7 @@
     </w:tbl>
     <w:p>
       <w:pPr>
-        <w:pStyle w:val="a3"/>
+        <w:pStyle w:val="ListParagraph"/>
         <w:spacing w:after="0" w:line="360" w:lineRule="auto"/>
         <w:ind w:left="0" w:firstLine="993"/>
         <w:jc w:val="both"/>
@@ -4647,7 +4632,7 @@
     </w:p>
     <w:p>
       <w:pPr>
-        <w:pStyle w:val="a3"/>
+        <w:pStyle w:val="ListParagraph"/>
         <w:spacing w:after="0" w:line="360" w:lineRule="auto"/>
         <w:ind w:left="0" w:firstLine="993"/>
         <w:jc w:val="both"/>
@@ -4667,7 +4652,7 @@
     </w:p>
     <w:tbl>
       <w:tblPr>
-        <w:tblStyle w:val="a5"/>
+        <w:tblStyle w:val="TableGrid"/>
         <w:tblW w:w="0" w:type="auto"/>
         <w:tblLook w:val="04A0" w:firstRow="1" w:lastRow="0" w:firstColumn="1" w:lastColumn="0" w:noHBand="0" w:noVBand="1"/>
       </w:tblPr>
@@ -4682,7 +4667,7 @@
           </w:tcPr>
           <w:p>
             <w:pPr>
-              <w:pStyle w:val="a3"/>
+              <w:pStyle w:val="ListParagraph"/>
               <w:spacing w:line="360" w:lineRule="auto"/>
               <w:ind w:left="0"/>
               <w:jc w:val="center"/>
@@ -4706,7 +4691,7 @@
           </w:tcPr>
           <w:p>
             <w:pPr>
-              <w:pStyle w:val="a3"/>
+              <w:pStyle w:val="ListParagraph"/>
               <w:spacing w:line="360" w:lineRule="auto"/>
               <w:ind w:left="0"/>
               <w:jc w:val="center"/>
@@ -4732,7 +4717,7 @@
           </w:tcPr>
           <w:p>
             <w:pPr>
-              <w:pStyle w:val="a3"/>
+              <w:pStyle w:val="ListParagraph"/>
               <w:spacing w:line="360" w:lineRule="auto"/>
               <w:ind w:left="0"/>
               <w:jc w:val="center"/>
@@ -4769,7 +4754,7 @@
           </w:tcPr>
           <w:p>
             <w:pPr>
-              <w:pStyle w:val="a3"/>
+              <w:pStyle w:val="ListParagraph"/>
               <w:spacing w:line="360" w:lineRule="auto"/>
               <w:ind w:left="0"/>
               <w:jc w:val="center"/>
@@ -4795,7 +4780,7 @@
           </w:tcPr>
           <w:p>
             <w:pPr>
-              <w:pStyle w:val="a3"/>
+              <w:pStyle w:val="ListParagraph"/>
               <w:spacing w:line="360" w:lineRule="auto"/>
               <w:ind w:left="0"/>
               <w:jc w:val="center"/>
@@ -4823,7 +4808,7 @@
           </w:tcPr>
           <w:p>
             <w:pPr>
-              <w:pStyle w:val="a3"/>
+              <w:pStyle w:val="ListParagraph"/>
               <w:spacing w:line="360" w:lineRule="auto"/>
               <w:ind w:left="0"/>
               <w:jc w:val="center"/>
@@ -4849,7 +4834,7 @@
           </w:tcPr>
           <w:p>
             <w:pPr>
-              <w:pStyle w:val="a3"/>
+              <w:pStyle w:val="ListParagraph"/>
               <w:spacing w:line="360" w:lineRule="auto"/>
               <w:ind w:left="0"/>
               <w:jc w:val="center"/>
@@ -4886,7 +4871,7 @@
           </w:tcPr>
           <w:p>
             <w:pPr>
-              <w:pStyle w:val="a3"/>
+              <w:pStyle w:val="ListParagraph"/>
               <w:spacing w:line="360" w:lineRule="auto"/>
               <w:ind w:left="0"/>
               <w:jc w:val="center"/>
@@ -4908,7 +4893,7 @@
     </w:tbl>
     <w:p>
       <w:pPr>
-        <w:pStyle w:val="a3"/>
+        <w:pStyle w:val="ListParagraph"/>
         <w:spacing w:after="0" w:line="360" w:lineRule="auto"/>
         <w:ind w:left="0" w:firstLine="993"/>
         <w:jc w:val="both"/>
@@ -4940,7 +4925,7 @@
     </w:p>
     <w:p>
       <w:pPr>
-        <w:pStyle w:val="a3"/>
+        <w:pStyle w:val="ListParagraph"/>
         <w:spacing w:after="0" w:line="360" w:lineRule="auto"/>
         <w:ind w:left="0" w:firstLine="993"/>
         <w:jc w:val="both"/>
@@ -4966,7 +4951,7 @@
     </w:p>
     <w:tbl>
       <w:tblPr>
-        <w:tblStyle w:val="a5"/>
+        <w:tblStyle w:val="TableGrid"/>
         <w:tblW w:w="0" w:type="auto"/>
         <w:tblLook w:val="04A0" w:firstRow="1" w:lastRow="0" w:firstColumn="1" w:lastColumn="0" w:noHBand="0" w:noVBand="1"/>
       </w:tblPr>
@@ -4981,7 +4966,7 @@
           </w:tcPr>
           <w:p>
             <w:pPr>
-              <w:pStyle w:val="a3"/>
+              <w:pStyle w:val="ListParagraph"/>
               <w:spacing w:line="360" w:lineRule="auto"/>
               <w:ind w:left="0"/>
               <w:jc w:val="center"/>
@@ -5005,7 +4990,7 @@
           </w:tcPr>
           <w:p>
             <w:pPr>
-              <w:pStyle w:val="a3"/>
+              <w:pStyle w:val="ListParagraph"/>
               <w:spacing w:line="360" w:lineRule="auto"/>
               <w:ind w:left="0"/>
               <w:jc w:val="center"/>
@@ -5031,7 +5016,7 @@
           </w:tcPr>
           <w:p>
             <w:pPr>
-              <w:pStyle w:val="a3"/>
+              <w:pStyle w:val="ListParagraph"/>
               <w:spacing w:line="360" w:lineRule="auto"/>
               <w:ind w:left="0"/>
               <w:jc w:val="center"/>
@@ -5068,7 +5053,7 @@
           </w:tcPr>
           <w:p>
             <w:pPr>
-              <w:pStyle w:val="a3"/>
+              <w:pStyle w:val="ListParagraph"/>
               <w:spacing w:line="360" w:lineRule="auto"/>
               <w:ind w:left="0"/>
               <w:jc w:val="center"/>
@@ -5116,7 +5101,7 @@
           </w:tcPr>
           <w:p>
             <w:pPr>
-              <w:pStyle w:val="a3"/>
+              <w:pStyle w:val="ListParagraph"/>
               <w:spacing w:line="360" w:lineRule="auto"/>
               <w:ind w:left="0"/>
               <w:jc w:val="center"/>
@@ -5153,7 +5138,7 @@
           </w:tcPr>
           <w:p>
             <w:pPr>
-              <w:pStyle w:val="a3"/>
+              <w:pStyle w:val="ListParagraph"/>
               <w:spacing w:line="360" w:lineRule="auto"/>
               <w:ind w:left="0"/>
               <w:jc w:val="center"/>
@@ -5186,7 +5171,7 @@
           </w:tcPr>
           <w:p>
             <w:pPr>
-              <w:pStyle w:val="a3"/>
+              <w:pStyle w:val="ListParagraph"/>
               <w:spacing w:line="360" w:lineRule="auto"/>
               <w:ind w:left="0"/>
               <w:jc w:val="center"/>
@@ -5232,7 +5217,7 @@
           </w:tcPr>
           <w:p>
             <w:pPr>
-              <w:pStyle w:val="a3"/>
+              <w:pStyle w:val="ListParagraph"/>
               <w:spacing w:line="360" w:lineRule="auto"/>
               <w:ind w:left="0"/>
               <w:jc w:val="center"/>
@@ -5254,7 +5239,7 @@
     </w:tbl>
     <w:p>
       <w:pPr>
-        <w:pStyle w:val="a3"/>
+        <w:pStyle w:val="ListParagraph"/>
         <w:spacing w:after="0" w:line="360" w:lineRule="auto"/>
         <w:ind w:left="0" w:firstLine="993"/>
         <w:jc w:val="both"/>
@@ -5280,7 +5265,7 @@
     </w:p>
     <w:p>
       <w:pPr>
-        <w:pStyle w:val="a3"/>
+        <w:pStyle w:val="ListParagraph"/>
         <w:spacing w:after="0" w:line="360" w:lineRule="auto"/>
         <w:ind w:left="0" w:firstLine="993"/>
         <w:jc w:val="both"/>
@@ -5312,7 +5297,7 @@
     </w:p>
     <w:tbl>
       <w:tblPr>
-        <w:tblStyle w:val="a5"/>
+        <w:tblStyle w:val="TableGrid"/>
         <w:tblW w:w="0" w:type="auto"/>
         <w:tblLook w:val="04A0" w:firstRow="1" w:lastRow="0" w:firstColumn="1" w:lastColumn="0" w:noHBand="0" w:noVBand="1"/>
       </w:tblPr>
@@ -5327,7 +5312,7 @@
           </w:tcPr>
           <w:p>
             <w:pPr>
-              <w:pStyle w:val="a3"/>
+              <w:pStyle w:val="ListParagraph"/>
               <w:spacing w:line="360" w:lineRule="auto"/>
               <w:ind w:left="0"/>
               <w:jc w:val="center"/>
@@ -5351,7 +5336,7 @@
           </w:tcPr>
           <w:p>
             <w:pPr>
-              <w:pStyle w:val="a3"/>
+              <w:pStyle w:val="ListParagraph"/>
               <w:spacing w:line="360" w:lineRule="auto"/>
               <w:ind w:left="0"/>
               <w:jc w:val="center"/>
@@ -5377,7 +5362,7 @@
           </w:tcPr>
           <w:p>
             <w:pPr>
-              <w:pStyle w:val="a3"/>
+              <w:pStyle w:val="ListParagraph"/>
               <w:spacing w:line="360" w:lineRule="auto"/>
               <w:ind w:left="0"/>
               <w:jc w:val="center"/>
@@ -5405,7 +5390,7 @@
           </w:tcPr>
           <w:p>
             <w:pPr>
-              <w:pStyle w:val="a3"/>
+              <w:pStyle w:val="ListParagraph"/>
               <w:spacing w:line="360" w:lineRule="auto"/>
               <w:ind w:left="0"/>
               <w:jc w:val="center"/>
@@ -5431,7 +5416,7 @@
           </w:tcPr>
           <w:p>
             <w:pPr>
-              <w:pStyle w:val="a3"/>
+              <w:pStyle w:val="ListParagraph"/>
               <w:spacing w:line="360" w:lineRule="auto"/>
               <w:ind w:left="0"/>
               <w:jc w:val="center"/>
@@ -5459,7 +5444,7 @@
           </w:tcPr>
           <w:p>
             <w:pPr>
-              <w:pStyle w:val="a3"/>
+              <w:pStyle w:val="ListParagraph"/>
               <w:spacing w:line="360" w:lineRule="auto"/>
               <w:ind w:left="0"/>
               <w:jc w:val="center"/>
@@ -5486,7 +5471,7 @@
           </w:tcPr>
           <w:p>
             <w:pPr>
-              <w:pStyle w:val="a3"/>
+              <w:pStyle w:val="ListParagraph"/>
               <w:spacing w:line="360" w:lineRule="auto"/>
               <w:ind w:left="0"/>
               <w:jc w:val="center"/>
@@ -5514,7 +5499,7 @@
           </w:tcPr>
           <w:p>
             <w:pPr>
-              <w:pStyle w:val="a3"/>
+              <w:pStyle w:val="ListParagraph"/>
               <w:spacing w:line="360" w:lineRule="auto"/>
               <w:ind w:left="0"/>
               <w:jc w:val="center"/>
@@ -5549,7 +5534,7 @@
           </w:tcPr>
           <w:p>
             <w:pPr>
-              <w:pStyle w:val="a3"/>
+              <w:pStyle w:val="ListParagraph"/>
               <w:spacing w:line="360" w:lineRule="auto"/>
               <w:ind w:left="0"/>
               <w:jc w:val="center"/>
@@ -5577,7 +5562,7 @@
           </w:tcPr>
           <w:p>
             <w:pPr>
-              <w:pStyle w:val="a3"/>
+              <w:pStyle w:val="ListParagraph"/>
               <w:spacing w:line="360" w:lineRule="auto"/>
               <w:ind w:left="0"/>
               <w:jc w:val="center"/>
@@ -5614,7 +5599,7 @@
     </w:tbl>
     <w:p>
       <w:pPr>
-        <w:pStyle w:val="a3"/>
+        <w:pStyle w:val="ListParagraph"/>
         <w:numPr>
           <w:ilvl w:val="1"/>
           <w:numId w:val="1"/>
@@ -5638,17 +5623,13 @@
     </w:p>
     <w:p>
       <w:pPr>
-        <w:pStyle w:val="a3"/>
+        <w:pStyle w:val="ListParagraph"/>
         <w:spacing w:after="0" w:line="360" w:lineRule="auto"/>
         <w:ind w:left="0" w:firstLine="709"/>
         <w:jc w:val="both"/>
       </w:pPr>
       <w:r>
-        <w:t xml:space="preserve">Макеты пользовательского интерфейса представлены на следующих </w:t>
-      </w:r>
-      <w:commentRangeStart w:id="2"/>
-      <w:r>
-        <w:t>рисунках.</w:t>
+        <w:t>Макеты пользовательского интерфейса представлены на следующих рисунках.</w:t>
       </w:r>
       <w:r>
         <w:t xml:space="preserve"> </w:t>
@@ -5656,7 +5637,7 @@
     </w:p>
     <w:p>
       <w:pPr>
-        <w:pStyle w:val="a3"/>
+        <w:pStyle w:val="ListParagraph"/>
         <w:spacing w:after="0" w:line="360" w:lineRule="auto"/>
         <w:ind w:left="0" w:firstLine="709"/>
         <w:jc w:val="both"/>
@@ -5665,215 +5646,23 @@
         <w:t>Первоначальный вид приложения представлен на рисунке 3.2.</w:t>
       </w:r>
     </w:p>
-    <w:commentRangeEnd w:id="2"/>
-    <w:p>
-      <w:pPr>
-        <w:pStyle w:val="a3"/>
+    <w:p>
+      <w:pPr>
+        <w:pStyle w:val="ListParagraph"/>
         <w:spacing w:after="0" w:line="360" w:lineRule="auto"/>
         <w:ind w:left="0"/>
         <w:jc w:val="center"/>
       </w:pPr>
-      <w:r>
-        <w:rPr>
-          <w:rStyle w:val="a6"/>
-        </w:rPr>
-        <w:commentReference w:id="2"/>
-      </w:r>
-      <w:r>
+      <w:commentRangeStart w:id="1"/>
+      <w:r>
+        <w:rPr>
+          <w:noProof/>
+        </w:rPr>
         <w:drawing>
           <wp:inline distT="0" distB="0" distL="0" distR="0" wp14:anchorId="202EFE3A" wp14:editId="494B4D2B">
             <wp:extent cx="5939790" cy="1782445"/>
             <wp:effectExtent l="0" t="0" r="3810" b="8255"/>
             <wp:docPr id="1" name="Рисунок 1"/>
-            <wp:cNvGraphicFramePr>
-              <a:graphicFrameLocks xmlns:a="http://schemas.openxmlformats.org/drawingml/2006/main" noChangeAspect="1"/>
-            </wp:cNvGraphicFramePr>
-            <a:graphic xmlns:a="http://schemas.openxmlformats.org/drawingml/2006/main">
-              <a:graphicData uri="http://schemas.openxmlformats.org/drawingml/2006/picture">
-                <pic:pic xmlns:pic="http://schemas.openxmlformats.org/drawingml/2006/picture">
-                  <pic:nvPicPr>
-                    <pic:cNvPr id="1" name=""/>
-                    <pic:cNvPicPr/>
-                  </pic:nvPicPr>
-                  <pic:blipFill>
-                    <a:blip r:embed="rId12"/>
-                    <a:stretch>
-                      <a:fillRect/>
-                    </a:stretch>
-                  </pic:blipFill>
-                  <pic:spPr>
-                    <a:xfrm>
-                      <a:off x="0" y="0"/>
-                      <a:ext cx="5939790" cy="1782445"/>
-                    </a:xfrm>
-                    <a:prstGeom prst="rect">
-                      <a:avLst/>
-                    </a:prstGeom>
-                  </pic:spPr>
-                </pic:pic>
-              </a:graphicData>
-            </a:graphic>
-          </wp:inline>
-        </w:drawing>
-      </w:r>
-      <w:r>
-        <w:rPr>
-          <w:rStyle w:val="a6"/>
-        </w:rPr>
-        <w:commentReference w:id="3"/>
-      </w:r>
-    </w:p>
-    <w:p>
-      <w:pPr>
-        <w:pStyle w:val="a3"/>
-        <w:spacing w:after="0" w:line="360" w:lineRule="auto"/>
-        <w:ind w:left="0"/>
-        <w:jc w:val="center"/>
-        <w:rPr>
-          <w:sz w:val="24"/>
-          <w:szCs w:val="20"/>
-        </w:rPr>
-      </w:pPr>
-      <w:r>
-        <w:rPr>
-          <w:sz w:val="24"/>
-          <w:szCs w:val="20"/>
-        </w:rPr>
-        <w:t>Рисунок 3.2 – Первоначальный вид приложения.</w:t>
-      </w:r>
-    </w:p>
-    <w:p>
-      <w:pPr>
-        <w:pStyle w:val="a3"/>
-        <w:spacing w:after="0" w:line="360" w:lineRule="auto"/>
-        <w:ind w:left="0" w:firstLine="709"/>
-        <w:jc w:val="both"/>
-      </w:pPr>
-      <w:r>
-        <w:t xml:space="preserve">В разрабатываемом приложении предусмотрена валидация значений в </w:t>
-      </w:r>
-      <w:r>
-        <w:t>поле для ввода</w:t>
-      </w:r>
-      <w:r>
-        <w:t>.</w:t>
-      </w:r>
-      <w:r>
-        <w:t xml:space="preserve"> При вводе значения, удовлетворяющего соответствующему диапазону, текстовое поле </w:t>
-      </w:r>
-      <w:r>
-        <w:t>остается белым</w:t>
-      </w:r>
-      <w:r>
-        <w:t xml:space="preserve"> цвет</w:t>
-      </w:r>
-      <w:r>
-        <w:t>ом</w:t>
-      </w:r>
-      <w:r>
-        <w:t>. В иных случаях –</w:t>
-      </w:r>
-      <w:r>
-        <w:t xml:space="preserve"> окрашивается в красный</w:t>
-      </w:r>
-      <w:r>
-        <w:t xml:space="preserve">. </w:t>
-      </w:r>
-    </w:p>
-    <w:p>
-      <w:pPr>
-        <w:pStyle w:val="a3"/>
-        <w:spacing w:after="0" w:line="360" w:lineRule="auto"/>
-        <w:ind w:left="0" w:firstLine="709"/>
-        <w:jc w:val="both"/>
-      </w:pPr>
-      <w:r>
-        <w:t>Пример работы валидации представлен на рисунках 3.3 и 3.4.</w:t>
-      </w:r>
-    </w:p>
-    <w:p>
-      <w:pPr>
-        <w:pStyle w:val="a3"/>
-        <w:spacing w:after="0" w:line="360" w:lineRule="auto"/>
-        <w:ind w:left="0"/>
-        <w:jc w:val="center"/>
-        <w:rPr>
-          <w:lang w:val="en-US"/>
-        </w:rPr>
-      </w:pPr>
-      <w:r>
-        <w:rPr>
-          <w:lang w:val="en-US"/>
-        </w:rPr>
-        <w:drawing>
-          <wp:inline distT="0" distB="0" distL="0" distR="0" wp14:anchorId="1DF370A6" wp14:editId="67665020">
-            <wp:extent cx="5939790" cy="1955800"/>
-            <wp:effectExtent l="0" t="0" r="3810" b="6350"/>
-            <wp:docPr id="7" name="Рисунок 7"/>
-            <wp:cNvGraphicFramePr>
-              <a:graphicFrameLocks xmlns:a="http://schemas.openxmlformats.org/drawingml/2006/main" noChangeAspect="1"/>
-            </wp:cNvGraphicFramePr>
-            <a:graphic xmlns:a="http://schemas.openxmlformats.org/drawingml/2006/main">
-              <a:graphicData uri="http://schemas.openxmlformats.org/drawingml/2006/picture">
-                <pic:pic xmlns:pic="http://schemas.openxmlformats.org/drawingml/2006/picture">
-                  <pic:nvPicPr>
-                    <pic:cNvPr id="1" name=""/>
-                    <pic:cNvPicPr/>
-                  </pic:nvPicPr>
-                  <pic:blipFill>
-                    <a:blip r:embed="rId13"/>
-                    <a:stretch>
-                      <a:fillRect/>
-                    </a:stretch>
-                  </pic:blipFill>
-                  <pic:spPr>
-                    <a:xfrm>
-                      <a:off x="0" y="0"/>
-                      <a:ext cx="5939790" cy="1955800"/>
-                    </a:xfrm>
-                    <a:prstGeom prst="rect">
-                      <a:avLst/>
-                    </a:prstGeom>
-                  </pic:spPr>
-                </pic:pic>
-              </a:graphicData>
-            </a:graphic>
-          </wp:inline>
-        </w:drawing>
-      </w:r>
-    </w:p>
-    <w:p>
-      <w:pPr>
-        <w:pStyle w:val="a3"/>
-        <w:spacing w:after="0" w:line="360" w:lineRule="auto"/>
-        <w:ind w:left="0"/>
-        <w:jc w:val="center"/>
-        <w:rPr>
-          <w:sz w:val="24"/>
-          <w:szCs w:val="20"/>
-        </w:rPr>
-      </w:pPr>
-      <w:r>
-        <w:rPr>
-          <w:sz w:val="24"/>
-          <w:szCs w:val="20"/>
-        </w:rPr>
-        <w:t>Рисунок 3.3 – Пример работы валидации.</w:t>
-      </w:r>
-    </w:p>
-    <w:p>
-      <w:pPr>
-        <w:pStyle w:val="a3"/>
-        <w:spacing w:after="0" w:line="360" w:lineRule="auto"/>
-        <w:ind w:left="0"/>
-        <w:jc w:val="center"/>
-      </w:pPr>
-      <w:r>
-        <w:drawing>
-          <wp:inline distT="0" distB="0" distL="0" distR="0" wp14:anchorId="01BA098D" wp14:editId="0859D626">
-            <wp:extent cx="5939790" cy="1790065"/>
-            <wp:effectExtent l="0" t="0" r="3810" b="635"/>
-            <wp:docPr id="9" name="Рисунок 9"/>
             <wp:cNvGraphicFramePr>
               <a:graphicFrameLocks xmlns:a="http://schemas.openxmlformats.org/drawingml/2006/main" noChangeAspect="1"/>
             </wp:cNvGraphicFramePr>
@@ -5893,6 +5682,200 @@
                   <pic:spPr>
                     <a:xfrm>
                       <a:off x="0" y="0"/>
+                      <a:ext cx="5939790" cy="1782445"/>
+                    </a:xfrm>
+                    <a:prstGeom prst="rect">
+                      <a:avLst/>
+                    </a:prstGeom>
+                  </pic:spPr>
+                </pic:pic>
+              </a:graphicData>
+            </a:graphic>
+          </wp:inline>
+        </w:drawing>
+      </w:r>
+      <w:commentRangeEnd w:id="1"/>
+      <w:r>
+        <w:rPr>
+          <w:rStyle w:val="CommentReference"/>
+        </w:rPr>
+        <w:commentReference w:id="1"/>
+      </w:r>
+    </w:p>
+    <w:p>
+      <w:pPr>
+        <w:pStyle w:val="ListParagraph"/>
+        <w:spacing w:after="0" w:line="360" w:lineRule="auto"/>
+        <w:ind w:left="0"/>
+        <w:jc w:val="center"/>
+        <w:rPr>
+          <w:sz w:val="24"/>
+          <w:szCs w:val="20"/>
+        </w:rPr>
+      </w:pPr>
+      <w:r>
+        <w:rPr>
+          <w:sz w:val="24"/>
+          <w:szCs w:val="20"/>
+        </w:rPr>
+        <w:t>Рисунок 3.2 – Первоначальный вид приложения.</w:t>
+      </w:r>
+    </w:p>
+    <w:p>
+      <w:pPr>
+        <w:pStyle w:val="ListParagraph"/>
+        <w:spacing w:after="0" w:line="360" w:lineRule="auto"/>
+        <w:ind w:left="0" w:firstLine="709"/>
+        <w:jc w:val="both"/>
+      </w:pPr>
+      <w:r>
+        <w:t xml:space="preserve">В разрабатываемом приложении предусмотрена валидация значений в </w:t>
+      </w:r>
+      <w:r>
+        <w:t>поле для ввода</w:t>
+      </w:r>
+      <w:r>
+        <w:t>.</w:t>
+      </w:r>
+      <w:r>
+        <w:t xml:space="preserve"> При вводе значения, удовлетворяющего соответствующему диапазону, текстовое поле </w:t>
+      </w:r>
+      <w:r>
+        <w:t>остается белым</w:t>
+      </w:r>
+      <w:r>
+        <w:t xml:space="preserve"> цвет</w:t>
+      </w:r>
+      <w:r>
+        <w:t>ом</w:t>
+      </w:r>
+      <w:r>
+        <w:t>. В иных случаях –</w:t>
+      </w:r>
+      <w:r>
+        <w:t xml:space="preserve"> окрашивается в красный</w:t>
+      </w:r>
+      <w:r>
+        <w:t xml:space="preserve">. </w:t>
+      </w:r>
+    </w:p>
+    <w:p>
+      <w:pPr>
+        <w:pStyle w:val="ListParagraph"/>
+        <w:spacing w:after="0" w:line="360" w:lineRule="auto"/>
+        <w:ind w:left="0" w:firstLine="709"/>
+        <w:jc w:val="both"/>
+      </w:pPr>
+      <w:r>
+        <w:t>Пример работы валидации представлен на рисунках 3.3 и 3.4.</w:t>
+      </w:r>
+    </w:p>
+    <w:p>
+      <w:pPr>
+        <w:pStyle w:val="ListParagraph"/>
+        <w:spacing w:after="0" w:line="360" w:lineRule="auto"/>
+        <w:ind w:left="0"/>
+        <w:jc w:val="center"/>
+        <w:rPr>
+          <w:lang w:val="en-US"/>
+        </w:rPr>
+      </w:pPr>
+      <w:r>
+        <w:rPr>
+          <w:noProof/>
+          <w:lang w:val="en-US"/>
+        </w:rPr>
+        <w:drawing>
+          <wp:inline distT="0" distB="0" distL="0" distR="0" wp14:anchorId="1DF370A6" wp14:editId="67665020">
+            <wp:extent cx="5939790" cy="1955800"/>
+            <wp:effectExtent l="0" t="0" r="3810" b="6350"/>
+            <wp:docPr id="7" name="Рисунок 7"/>
+            <wp:cNvGraphicFramePr>
+              <a:graphicFrameLocks xmlns:a="http://schemas.openxmlformats.org/drawingml/2006/main" noChangeAspect="1"/>
+            </wp:cNvGraphicFramePr>
+            <a:graphic xmlns:a="http://schemas.openxmlformats.org/drawingml/2006/main">
+              <a:graphicData uri="http://schemas.openxmlformats.org/drawingml/2006/picture">
+                <pic:pic xmlns:pic="http://schemas.openxmlformats.org/drawingml/2006/picture">
+                  <pic:nvPicPr>
+                    <pic:cNvPr id="1" name=""/>
+                    <pic:cNvPicPr/>
+                  </pic:nvPicPr>
+                  <pic:blipFill>
+                    <a:blip r:embed="rId15"/>
+                    <a:stretch>
+                      <a:fillRect/>
+                    </a:stretch>
+                  </pic:blipFill>
+                  <pic:spPr>
+                    <a:xfrm>
+                      <a:off x="0" y="0"/>
+                      <a:ext cx="5939790" cy="1955800"/>
+                    </a:xfrm>
+                    <a:prstGeom prst="rect">
+                      <a:avLst/>
+                    </a:prstGeom>
+                  </pic:spPr>
+                </pic:pic>
+              </a:graphicData>
+            </a:graphic>
+          </wp:inline>
+        </w:drawing>
+      </w:r>
+    </w:p>
+    <w:p>
+      <w:pPr>
+        <w:pStyle w:val="ListParagraph"/>
+        <w:spacing w:after="0" w:line="360" w:lineRule="auto"/>
+        <w:ind w:left="0"/>
+        <w:jc w:val="center"/>
+        <w:rPr>
+          <w:sz w:val="24"/>
+          <w:szCs w:val="20"/>
+        </w:rPr>
+      </w:pPr>
+      <w:r>
+        <w:rPr>
+          <w:sz w:val="24"/>
+          <w:szCs w:val="20"/>
+        </w:rPr>
+        <w:t>Рисунок 3.3 – Пример работы валидации.</w:t>
+      </w:r>
+    </w:p>
+    <w:p>
+      <w:pPr>
+        <w:pStyle w:val="ListParagraph"/>
+        <w:spacing w:after="0" w:line="360" w:lineRule="auto"/>
+        <w:ind w:left="0"/>
+        <w:jc w:val="center"/>
+      </w:pPr>
+      <w:r>
+        <w:rPr>
+          <w:noProof/>
+        </w:rPr>
+        <w:drawing>
+          <wp:inline distT="0" distB="0" distL="0" distR="0" wp14:anchorId="01BA098D" wp14:editId="0859D626">
+            <wp:extent cx="5939790" cy="1790065"/>
+            <wp:effectExtent l="0" t="0" r="3810" b="635"/>
+            <wp:docPr id="9" name="Рисунок 9"/>
+            <wp:cNvGraphicFramePr>
+              <a:graphicFrameLocks xmlns:a="http://schemas.openxmlformats.org/drawingml/2006/main" noChangeAspect="1"/>
+            </wp:cNvGraphicFramePr>
+            <a:graphic xmlns:a="http://schemas.openxmlformats.org/drawingml/2006/main">
+              <a:graphicData uri="http://schemas.openxmlformats.org/drawingml/2006/picture">
+                <pic:pic xmlns:pic="http://schemas.openxmlformats.org/drawingml/2006/picture">
+                  <pic:nvPicPr>
+                    <pic:cNvPr id="1" name=""/>
+                    <pic:cNvPicPr/>
+                  </pic:nvPicPr>
+                  <pic:blipFill>
+                    <a:blip r:embed="rId16"/>
+                    <a:stretch>
+                      <a:fillRect/>
+                    </a:stretch>
+                  </pic:blipFill>
+                  <pic:spPr>
+                    <a:xfrm>
+                      <a:off x="0" y="0"/>
                       <a:ext cx="5939790" cy="1790065"/>
                     </a:xfrm>
                     <a:prstGeom prst="rect">
@@ -5908,7 +5891,7 @@
     </w:p>
     <w:p>
       <w:pPr>
-        <w:pStyle w:val="a3"/>
+        <w:pStyle w:val="ListParagraph"/>
         <w:spacing w:after="0" w:line="360" w:lineRule="auto"/>
         <w:ind w:left="0" w:firstLine="709"/>
         <w:jc w:val="center"/>
@@ -5917,6 +5900,7 @@
           <w:szCs w:val="24"/>
         </w:rPr>
       </w:pPr>
+      <w:commentRangeStart w:id="2"/>
       <w:r>
         <w:rPr>
           <w:sz w:val="24"/>
@@ -5946,6 +5930,13 @@
         </w:rPr>
         <w:t>.</w:t>
       </w:r>
+      <w:commentRangeEnd w:id="2"/>
+      <w:r>
+        <w:rPr>
+          <w:rStyle w:val="CommentReference"/>
+        </w:rPr>
+        <w:commentReference w:id="2"/>
+      </w:r>
     </w:p>
     <w:p>
       <w:pPr>
@@ -5957,7 +5948,7 @@
     </w:p>
     <w:p>
       <w:pPr>
-        <w:pStyle w:val="a3"/>
+        <w:pStyle w:val="ListParagraph"/>
         <w:spacing w:after="0" w:line="360" w:lineRule="auto"/>
         <w:ind w:left="0" w:firstLine="709"/>
         <w:jc w:val="center"/>
@@ -5977,7 +5968,7 @@
     </w:p>
     <w:p>
       <w:pPr>
-        <w:pStyle w:val="a3"/>
+        <w:pStyle w:val="ListParagraph"/>
         <w:numPr>
           <w:ilvl w:val="0"/>
           <w:numId w:val="10"/>
@@ -6043,10 +6034,10 @@
       <w:r>
         <w:t xml:space="preserve">режим доступа к статье: </w:t>
       </w:r>
-      <w:hyperlink r:id="rId15" w:history="1">
+      <w:hyperlink r:id="rId17" w:history="1">
         <w:r>
           <w:rPr>
-            <w:rStyle w:val="ab"/>
+            <w:rStyle w:val="Hyperlink"/>
           </w:rPr>
           <w:t>https://3ddevice.com.ua/blog/3d-printer-obzory/obzor-kompas-3d/</w:t>
         </w:r>
@@ -6054,7 +6045,7 @@
     </w:p>
     <w:p>
       <w:pPr>
-        <w:pStyle w:val="a3"/>
+        <w:pStyle w:val="ListParagraph"/>
         <w:numPr>
           <w:ilvl w:val="0"/>
           <w:numId w:val="10"/>
@@ -6120,10 +6111,10 @@
       <w:r>
         <w:t xml:space="preserve">режим доступа к статье: </w:t>
       </w:r>
-      <w:hyperlink r:id="rId16" w:history="1">
+      <w:hyperlink r:id="rId18" w:history="1">
         <w:r>
           <w:rPr>
-            <w:rStyle w:val="ab"/>
+            <w:rStyle w:val="Hyperlink"/>
           </w:rPr>
           <w:t>http://programming-lang.com/ru/comp_soft/kidruk/1/j196.html</w:t>
         </w:r>
@@ -6131,7 +6122,7 @@
     </w:p>
     <w:p>
       <w:pPr>
-        <w:pStyle w:val="a3"/>
+        <w:pStyle w:val="ListParagraph"/>
         <w:numPr>
           <w:ilvl w:val="0"/>
           <w:numId w:val="10"/>
@@ -6140,7 +6131,7 @@
         <w:ind w:left="0" w:firstLine="709"/>
         <w:jc w:val="both"/>
         <w:rPr>
-          <w:rStyle w:val="ab"/>
+          <w:rStyle w:val="Hyperlink"/>
           <w:color w:val="auto"/>
           <w:u w:val="none"/>
         </w:rPr>
@@ -6202,10 +6193,10 @@
       <w:r>
         <w:t xml:space="preserve"> </w:t>
       </w:r>
-      <w:hyperlink r:id="rId17" w:history="1">
+      <w:hyperlink r:id="rId19" w:history="1">
         <w:r>
           <w:rPr>
-            <w:rStyle w:val="ab"/>
+            <w:rStyle w:val="Hyperlink"/>
           </w:rPr>
           <w:t>https://freeanalogs.ru/Kompas3D</w:t>
         </w:r>
@@ -6213,7 +6204,7 @@
     </w:p>
     <w:p>
       <w:pPr>
-        <w:pStyle w:val="a3"/>
+        <w:pStyle w:val="ListParagraph"/>
         <w:numPr>
           <w:ilvl w:val="0"/>
           <w:numId w:val="10"/>
@@ -6222,14 +6213,14 @@
         <w:ind w:left="0" w:firstLine="709"/>
         <w:jc w:val="both"/>
         <w:rPr>
-          <w:rStyle w:val="ab"/>
+          <w:rStyle w:val="Hyperlink"/>
           <w:color w:val="auto"/>
           <w:u w:val="none"/>
         </w:rPr>
       </w:pPr>
       <w:r>
         <w:rPr>
-          <w:rStyle w:val="ab"/>
+          <w:rStyle w:val="Hyperlink"/>
           <w:color w:val="auto"/>
           <w:u w:val="none"/>
         </w:rPr>
@@ -6237,7 +6228,7 @@
       </w:r>
       <w:r>
         <w:rPr>
-          <w:rStyle w:val="ab"/>
+          <w:rStyle w:val="Hyperlink"/>
           <w:color w:val="auto"/>
           <w:u w:val="none"/>
         </w:rPr>
@@ -6245,7 +6236,7 @@
       </w:r>
       <w:r>
         <w:rPr>
-          <w:rStyle w:val="ab"/>
+          <w:rStyle w:val="Hyperlink"/>
           <w:color w:val="auto"/>
           <w:u w:val="none"/>
         </w:rPr>
@@ -6253,7 +6244,7 @@
       </w:r>
       <w:r>
         <w:rPr>
-          <w:rStyle w:val="ab"/>
+          <w:rStyle w:val="Hyperlink"/>
           <w:color w:val="auto"/>
           <w:u w:val="none"/>
         </w:rPr>
@@ -6261,7 +6252,7 @@
       </w:r>
       <w:r>
         <w:rPr>
-          <w:rStyle w:val="ab"/>
+          <w:rStyle w:val="Hyperlink"/>
           <w:color w:val="auto"/>
           <w:u w:val="none"/>
         </w:rPr>
@@ -6269,7 +6260,7 @@
       </w:r>
       <w:r>
         <w:rPr>
-          <w:rStyle w:val="ab"/>
+          <w:rStyle w:val="Hyperlink"/>
           <w:color w:val="auto"/>
           <w:u w:val="none"/>
         </w:rPr>
@@ -6277,7 +6268,7 @@
       </w:r>
       <w:r>
         <w:rPr>
-          <w:rStyle w:val="ab"/>
+          <w:rStyle w:val="Hyperlink"/>
           <w:color w:val="auto"/>
           <w:u w:val="none"/>
         </w:rPr>
@@ -6285,7 +6276,7 @@
       </w:r>
       <w:r>
         <w:rPr>
-          <w:rStyle w:val="ab"/>
+          <w:rStyle w:val="Hyperlink"/>
           <w:color w:val="auto"/>
           <w:u w:val="none"/>
         </w:rPr>
@@ -6293,7 +6284,7 @@
       </w:r>
       <w:r>
         <w:rPr>
-          <w:rStyle w:val="ab"/>
+          <w:rStyle w:val="Hyperlink"/>
           <w:color w:val="auto"/>
           <w:u w:val="none"/>
         </w:rPr>
@@ -6301,7 +6292,7 @@
       </w:r>
       <w:r>
         <w:rPr>
-          <w:rStyle w:val="ab"/>
+          <w:rStyle w:val="Hyperlink"/>
           <w:color w:val="auto"/>
           <w:u w:val="none"/>
         </w:rPr>
@@ -6309,7 +6300,7 @@
       </w:r>
       <w:r>
         <w:rPr>
-          <w:rStyle w:val="ab"/>
+          <w:rStyle w:val="Hyperlink"/>
           <w:color w:val="auto"/>
           <w:u w:val="none"/>
         </w:rPr>
@@ -6317,7 +6308,7 @@
       </w:r>
       <w:r>
         <w:rPr>
-          <w:rStyle w:val="ab"/>
+          <w:rStyle w:val="Hyperlink"/>
           <w:color w:val="auto"/>
           <w:u w:val="none"/>
         </w:rPr>
@@ -6325,11 +6316,35 @@
       </w:r>
       <w:r>
         <w:rPr>
-          <w:rStyle w:val="ab"/>
+          <w:rStyle w:val="Hyperlink"/>
           <w:color w:val="auto"/>
           <w:u w:val="none"/>
         </w:rPr>
-        <w:t>, 2015 – 496 с.</w:t>
+        <w:t xml:space="preserve">, 2015 – 496 </w:t>
+      </w:r>
+      <w:commentRangeStart w:id="3"/>
+      <w:r>
+        <w:rPr>
+          <w:rStyle w:val="Hyperlink"/>
+          <w:color w:val="auto"/>
+          <w:u w:val="none"/>
+        </w:rPr>
+        <w:t>с</w:t>
+      </w:r>
+      <w:commentRangeEnd w:id="3"/>
+      <w:r>
+        <w:rPr>
+          <w:rStyle w:val="CommentReference"/>
+        </w:rPr>
+        <w:commentReference w:id="3"/>
+      </w:r>
+      <w:r>
+        <w:rPr>
+          <w:rStyle w:val="Hyperlink"/>
+          <w:color w:val="auto"/>
+          <w:u w:val="none"/>
+        </w:rPr>
+        <w:t>.</w:t>
       </w:r>
     </w:p>
     <w:sectPr>
@@ -6344,159 +6359,179 @@
 </file>
 
 <file path=word/comments.xml><?xml version="1.0" encoding="utf-8"?>
-<w:comments xmlns:wpc="http://schemas.microsoft.com/office/word/2010/wordprocessingCanvas" xmlns:cx="http://schemas.microsoft.com/office/drawing/2014/chartex" xmlns:mc="http://schemas.openxmlformats.org/markup-compatibility/2006" xmlns:o="urn:schemas-microsoft-com:office:office" xmlns:r="http://schemas.openxmlformats.org/officeDocument/2006/relationships" xmlns:m="http://schemas.openxmlformats.org/officeDocument/2006/math" xmlns:v="urn:schemas-microsoft-com:vml" xmlns:wp14="http://schemas.microsoft.com/office/word/2010/wordprocessingDrawing" xmlns:wp="http://schemas.openxmlformats.org/drawingml/2006/wordprocessingDrawing" xmlns:w10="urn:schemas-microsoft-com:office:word" xmlns:w="http://schemas.openxmlformats.org/wordprocessingml/2006/main" xmlns:w14="http://schemas.microsoft.com/office/word/2010/wordml" xmlns:w15="http://schemas.microsoft.com/office/word/2012/wordml" xmlns:w16se="http://schemas.microsoft.com/office/word/2015/wordml/symex" xmlns:wpg="http://schemas.microsoft.com/office/word/2010/wordprocessingGroup" xmlns:wpi="http://schemas.microsoft.com/office/word/2010/wordprocessingInk" xmlns:wne="http://schemas.microsoft.com/office/word/2006/wordml" xmlns:wps="http://schemas.microsoft.com/office/word/2010/wordprocessingShape" mc:Ignorable="w14 w15 w16se wp14">
-  <w:comment w:id="1" w:author="AAK" w:date="2021-12-10T17:30:00Z" w:initials="A">
-    <w:p>
-      <w:pPr>
-        <w:pStyle w:val="a7"/>
+<w:comments xmlns:wpc="http://schemas.microsoft.com/office/word/2010/wordprocessingCanvas" xmlns:cx="http://schemas.microsoft.com/office/drawing/2014/chartex" xmlns:cx1="http://schemas.microsoft.com/office/drawing/2015/9/8/chartex" xmlns:cx2="http://schemas.microsoft.com/office/drawing/2015/10/21/chartex" xmlns:cx3="http://schemas.microsoft.com/office/drawing/2016/5/9/chartex" xmlns:cx4="http://schemas.microsoft.com/office/drawing/2016/5/10/chartex" xmlns:cx5="http://schemas.microsoft.com/office/drawing/2016/5/11/chartex" xmlns:cx6="http://schemas.microsoft.com/office/drawing/2016/5/12/chartex" xmlns:cx7="http://schemas.microsoft.com/office/drawing/2016/5/13/chartex" xmlns:cx8="http://schemas.microsoft.com/office/drawing/2016/5/14/chartex" xmlns:mc="http://schemas.openxmlformats.org/markup-compatibility/2006" xmlns:aink="http://schemas.microsoft.com/office/drawing/2016/ink" xmlns:am3d="http://schemas.microsoft.com/office/drawing/2017/model3d" xmlns:o="urn:schemas-microsoft-com:office:office" xmlns:r="http://schemas.openxmlformats.org/officeDocument/2006/relationships" xmlns:m="http://schemas.openxmlformats.org/officeDocument/2006/math" xmlns:v="urn:schemas-microsoft-com:vml" xmlns:wp14="http://schemas.microsoft.com/office/word/2010/wordprocessingDrawing" xmlns:wp="http://schemas.openxmlformats.org/drawingml/2006/wordprocessingDrawing" xmlns:w10="urn:schemas-microsoft-com:office:word" xmlns:w="http://schemas.openxmlformats.org/wordprocessingml/2006/main" xmlns:w14="http://schemas.microsoft.com/office/word/2010/wordml" xmlns:w15="http://schemas.microsoft.com/office/word/2012/wordml" xmlns:w16cex="http://schemas.microsoft.com/office/word/2018/wordml/cex" xmlns:w16cid="http://schemas.microsoft.com/office/word/2016/wordml/cid" xmlns:w16="http://schemas.microsoft.com/office/word/2018/wordml" xmlns:w16sdtdh="http://schemas.microsoft.com/office/word/2020/wordml/sdtdatahash" xmlns:w16se="http://schemas.microsoft.com/office/word/2015/wordml/symex" xmlns:wpg="http://schemas.microsoft.com/office/word/2010/wordprocessingGroup" xmlns:wpi="http://schemas.microsoft.com/office/word/2010/wordprocessingInk" xmlns:wne="http://schemas.microsoft.com/office/word/2006/wordml" xmlns:wps="http://schemas.microsoft.com/office/word/2010/wordprocessingShape" mc:Ignorable="w14 w15 w16se w16cid w16 w16cex w16sdtdh wp14">
+  <w:comment w:id="0" w:author="AAK" w:date="2021-12-10T17:30:00Z" w:initials="A">
+    <w:p>
+      <w:pPr>
+        <w:pStyle w:val="CommentText"/>
+      </w:pPr>
+      <w:r>
+        <w:rPr>
+          <w:rStyle w:val="CommentReference"/>
+        </w:rPr>
+        <w:annotationRef/>
+      </w:r>
+      <w:r>
         <w:rPr>
           <w:lang w:val="en-US"/>
         </w:rPr>
-      </w:pPr>
-      <w:r>
-        <w:rPr>
-          <w:rStyle w:val="a6"/>
+        <w:t>Manager</w:t>
+      </w:r>
+      <w:r>
+        <w:t xml:space="preserve"> – </w:t>
+      </w:r>
+      <w:r>
+        <w:t>много публичных методов. Зачем</w:t>
+      </w:r>
+      <w:r>
+        <w:t xml:space="preserve"> </w:t>
+      </w:r>
+      <w:r>
+        <w:t>нужен</w:t>
+      </w:r>
+      <w:r>
+        <w:t xml:space="preserve"> </w:t>
+      </w:r>
+      <w:r>
+        <w:rPr>
+          <w:lang w:val="en-US"/>
+        </w:rPr>
+        <w:t>Validato</w:t>
+      </w:r>
+      <w:r>
+        <w:rPr>
+          <w:lang w:val="en-US"/>
+        </w:rPr>
+        <w:t>n</w:t>
+      </w:r>
+      <w:r>
+        <w:t xml:space="preserve">? </w:t>
+      </w:r>
+      <w:r>
+        <w:rPr>
+          <w:lang w:val="en-US"/>
+        </w:rPr>
+        <w:t>k</w:t>
+      </w:r>
+      <w:r>
+        <w:rPr>
+          <w:lang w:val="en-US"/>
+        </w:rPr>
+        <w:t>ing</w:t>
+      </w:r>
+      <w:r>
+        <w:rPr>
+          <w:lang w:val="en-US"/>
+        </w:rPr>
+        <w:t>Info</w:t>
+      </w:r>
+      <w:r>
+        <w:t>?</w:t>
+      </w:r>
+    </w:p>
+    <w:p>
+      <w:pPr>
+        <w:pStyle w:val="CommentText"/>
+      </w:pPr>
+      <w:r>
+        <w:t>_</w:t>
+      </w:r>
+      <w:r>
+        <w:rPr>
+          <w:lang w:val="en-US"/>
+        </w:rPr>
+        <w:t>createModel</w:t>
+      </w:r>
+      <w:r>
+        <w:t xml:space="preserve">? </w:t>
+      </w:r>
+      <w:r>
+        <w:t>–</w:t>
+      </w:r>
+      <w:r>
+        <w:t xml:space="preserve"> </w:t>
+      </w:r>
+      <w:r>
+        <w:t>связь</w:t>
+      </w:r>
+    </w:p>
+    <w:p>
+      <w:pPr>
+        <w:pStyle w:val="CommentText"/>
+      </w:pPr>
+      <w:r>
+        <w:t>Как будет выполняться построение?</w:t>
+      </w:r>
+    </w:p>
+    <w:p>
+      <w:pPr>
+        <w:pStyle w:val="CommentText"/>
+      </w:pPr>
+      <w:r>
+        <w:rPr>
+          <w:lang w:val="en-US"/>
+        </w:rPr>
+        <w:t>tCreaeModel</w:t>
+      </w:r>
+      <w:r>
+        <w:t xml:space="preserve"> – </w:t>
+      </w:r>
+      <w:r>
+        <w:rPr>
+          <w:lang w:val="en-US"/>
+        </w:rPr>
+        <w:t>KingInfo</w:t>
+      </w:r>
+      <w:r>
+        <w:t xml:space="preserve"> – </w:t>
+      </w:r>
+      <w:r>
+        <w:t>связь?</w:t>
+      </w:r>
+    </w:p>
+  </w:comment>
+  <w:comment w:id="1" w:author="AAK" w:date="2021-12-13T11:05:00Z" w:initials="A">
+    <w:p>
+      <w:pPr>
+        <w:pStyle w:val="CommentText"/>
+      </w:pPr>
+      <w:r>
+        <w:rPr>
+          <w:rStyle w:val="CommentReference"/>
         </w:rPr>
         <w:annotationRef/>
       </w:r>
       <w:r>
-        <w:rPr>
-          <w:lang w:val="en-US"/>
-        </w:rPr>
-        <w:t>Manager</w:t>
-      </w:r>
-      <w:r>
-        <w:t xml:space="preserve"> – </w:t>
-      </w:r>
-      <w:r>
-        <w:t>много публичных методов. Зачем</w:t>
-      </w:r>
-      <w:r>
-        <w:t xml:space="preserve"> </w:t>
-      </w:r>
-      <w:r>
-        <w:t>нужен</w:t>
-      </w:r>
-      <w:r>
-        <w:t xml:space="preserve"> </w:t>
-      </w:r>
-      <w:r>
-        <w:rPr>
-          <w:lang w:val="en-US"/>
-        </w:rPr>
-        <w:t>Validator</w:t>
-      </w:r>
-      <w:r>
-        <w:t xml:space="preserve">? </w:t>
-      </w:r>
-      <w:r>
-        <w:rPr>
-          <w:lang w:val="en-US"/>
-        </w:rPr>
-        <w:t>InfoKing? InitialzeModel?</w:t>
-      </w:r>
-    </w:p>
-    <w:p>
-      <w:pPr>
-        <w:pStyle w:val="a7"/>
-        <w:rPr>
-          <w:lang w:val="en-US"/>
-        </w:rPr>
-      </w:pPr>
-      <w:r>
-        <w:rPr>
-          <w:lang w:val="en-US"/>
-        </w:rPr>
-        <w:t>CreatingModel</w:t>
-      </w:r>
-      <w:r>
-        <w:rPr>
-          <w:lang w:val="en-US"/>
-        </w:rPr>
-        <w:t xml:space="preserve"> – </w:t>
-      </w:r>
-      <w:r>
-        <w:rPr>
-          <w:lang w:val="en-US"/>
-        </w:rPr>
-        <w:t>naming</w:t>
-      </w:r>
-      <w:r>
-        <w:rPr>
-          <w:lang w:val="en-US"/>
-        </w:rPr>
-        <w:t>?</w:t>
-      </w:r>
-      <w:r>
-        <w:rPr>
-          <w:lang w:val="en-US"/>
-        </w:rPr>
-        <w:t xml:space="preserve"> </w:t>
-      </w:r>
-      <w:r>
-        <w:t>Откуда</w:t>
-      </w:r>
-      <w:r>
-        <w:rPr>
-          <w:lang w:val="en-US"/>
-        </w:rPr>
-        <w:t xml:space="preserve"> </w:t>
-      </w:r>
-      <w:r>
-        <w:t>там</w:t>
-      </w:r>
-      <w:r>
-        <w:rPr>
-          <w:lang w:val="en-US"/>
-        </w:rPr>
-        <w:t xml:space="preserve"> </w:t>
-      </w:r>
-      <w:r>
-        <w:t>появляется</w:t>
-      </w:r>
-      <w:r>
-        <w:rPr>
-          <w:lang w:val="en-US"/>
-        </w:rPr>
-        <w:t xml:space="preserve"> </w:t>
-      </w:r>
-      <w:r>
-        <w:rPr>
-          <w:lang w:val="en-US"/>
-        </w:rPr>
-        <w:t>Kompas?</w:t>
+        <w:t>Общее поле для рисунков.</w:t>
       </w:r>
     </w:p>
   </w:comment>
-  <w:comment w:id="2" w:author="AAK" w:date="2021-12-10T17:37:00Z" w:initials="A">
-    <w:p>
-      <w:pPr>
-        <w:pStyle w:val="a7"/>
-        <w:rPr>
-          <w:lang w:val="en-US"/>
-        </w:rPr>
-      </w:pPr>
-      <w:r>
-        <w:rPr>
-          <w:rStyle w:val="a6"/>
+  <w:comment w:id="2" w:author="AAK" w:date="2021-12-13T11:05:00Z" w:initials="A">
+    <w:p>
+      <w:pPr>
+        <w:pStyle w:val="CommentText"/>
+      </w:pPr>
+      <w:r>
+        <w:rPr>
+          <w:rStyle w:val="CommentReference"/>
         </w:rPr>
         <w:annotationRef/>
       </w:r>
     </w:p>
   </w:comment>
-  <w:comment w:id="3" w:author="AAK" w:date="2021-12-10T17:37:00Z" w:initials="A">
-    <w:p>
-      <w:pPr>
-        <w:pStyle w:val="a7"/>
-      </w:pPr>
-      <w:r>
-        <w:rPr>
-          <w:rStyle w:val="a6"/>
+  <w:comment w:id="3" w:author="AAK" w:date="2021-12-13T11:05:00Z" w:initials="A">
+    <w:p>
+      <w:pPr>
+        <w:pStyle w:val="CommentText"/>
+      </w:pPr>
+      <w:r>
+        <w:rPr>
+          <w:rStyle w:val="CommentReference"/>
         </w:rPr>
         <w:annotationRef/>
       </w:r>
       <w:r>
-        <w:t>Вводная информация по рисункам.</w:t>
+        <w:t>Ссылка на аналог.</w:t>
       </w:r>
     </w:p>
   </w:comment>
@@ -6504,31 +6539,34 @@
 </file>
 
 <file path=word/commentsExtended.xml><?xml version="1.0" encoding="utf-8"?>
-<w15:commentsEx xmlns:wpc="http://schemas.microsoft.com/office/word/2010/wordprocessingCanvas" xmlns:cx="http://schemas.microsoft.com/office/drawing/2014/chartex" xmlns:mc="http://schemas.openxmlformats.org/markup-compatibility/2006" xmlns:o="urn:schemas-microsoft-com:office:office" xmlns:r="http://schemas.openxmlformats.org/officeDocument/2006/relationships" xmlns:m="http://schemas.openxmlformats.org/officeDocument/2006/math" xmlns:v="urn:schemas-microsoft-com:vml" xmlns:wp14="http://schemas.microsoft.com/office/word/2010/wordprocessingDrawing" xmlns:wp="http://schemas.openxmlformats.org/drawingml/2006/wordprocessingDrawing" xmlns:w10="urn:schemas-microsoft-com:office:word" xmlns:w="http://schemas.openxmlformats.org/wordprocessingml/2006/main" xmlns:w14="http://schemas.microsoft.com/office/word/2010/wordml" xmlns:w15="http://schemas.microsoft.com/office/word/2012/wordml" xmlns:w16se="http://schemas.microsoft.com/office/word/2015/wordml/symex" xmlns:wpg="http://schemas.microsoft.com/office/word/2010/wordprocessingGroup" xmlns:wpi="http://schemas.microsoft.com/office/word/2010/wordprocessingInk" xmlns:wne="http://schemas.microsoft.com/office/word/2006/wordml" xmlns:wps="http://schemas.microsoft.com/office/word/2010/wordprocessingShape" mc:Ignorable="w14 w15 w16se wp14">
+<w15:commentsEx xmlns:wpc="http://schemas.microsoft.com/office/word/2010/wordprocessingCanvas" xmlns:cx="http://schemas.microsoft.com/office/drawing/2014/chartex" xmlns:cx1="http://schemas.microsoft.com/office/drawing/2015/9/8/chartex" xmlns:cx2="http://schemas.microsoft.com/office/drawing/2015/10/21/chartex" xmlns:cx3="http://schemas.microsoft.com/office/drawing/2016/5/9/chartex" xmlns:cx4="http://schemas.microsoft.com/office/drawing/2016/5/10/chartex" xmlns:cx5="http://schemas.microsoft.com/office/drawing/2016/5/11/chartex" xmlns:cx6="http://schemas.microsoft.com/office/drawing/2016/5/12/chartex" xmlns:cx7="http://schemas.microsoft.com/office/drawing/2016/5/13/chartex" xmlns:cx8="http://schemas.microsoft.com/office/drawing/2016/5/14/chartex" xmlns:mc="http://schemas.openxmlformats.org/markup-compatibility/2006" xmlns:aink="http://schemas.microsoft.com/office/drawing/2016/ink" xmlns:am3d="http://schemas.microsoft.com/office/drawing/2017/model3d" xmlns:o="urn:schemas-microsoft-com:office:office" xmlns:r="http://schemas.openxmlformats.org/officeDocument/2006/relationships" xmlns:m="http://schemas.openxmlformats.org/officeDocument/2006/math" xmlns:v="urn:schemas-microsoft-com:vml" xmlns:wp14="http://schemas.microsoft.com/office/word/2010/wordprocessingDrawing" xmlns:wp="http://schemas.openxmlformats.org/drawingml/2006/wordprocessingDrawing" xmlns:w10="urn:schemas-microsoft-com:office:word" xmlns:w="http://schemas.openxmlformats.org/wordprocessingml/2006/main" xmlns:w14="http://schemas.microsoft.com/office/word/2010/wordml" xmlns:w15="http://schemas.microsoft.com/office/word/2012/wordml" xmlns:w16cex="http://schemas.microsoft.com/office/word/2018/wordml/cex" xmlns:w16cid="http://schemas.microsoft.com/office/word/2016/wordml/cid" xmlns:w16="http://schemas.microsoft.com/office/word/2018/wordml" xmlns:w16sdtdh="http://schemas.microsoft.com/office/word/2020/wordml/sdtdatahash" xmlns:w16se="http://schemas.microsoft.com/office/word/2015/wordml/symex" xmlns:wpg="http://schemas.microsoft.com/office/word/2010/wordprocessingGroup" xmlns:wpi="http://schemas.microsoft.com/office/word/2010/wordprocessingInk" xmlns:wne="http://schemas.microsoft.com/office/word/2006/wordml" xmlns:wps="http://schemas.microsoft.com/office/word/2010/wordprocessingShape" mc:Ignorable="w14 w15 w16se w16cid w16 w16cex w16sdtdh wp14">
   <w15:commentEx w15:paraId="4E7D22D3" w15:done="0"/>
-  <w15:commentEx w15:paraId="47FC0CFC" w15:done="0"/>
-  <w15:commentEx w15:paraId="0C68E9D5" w15:done="0"/>
+  <w15:commentEx w15:paraId="0D015EDE" w15:done="0"/>
+  <w15:commentEx w15:paraId="4120B0A2" w15:done="0"/>
+  <w15:commentEx w15:paraId="416F859C" w15:done="0"/>
 </w15:commentsEx>
 </file>
 
 <file path=word/commentsExtensible.xml><?xml version="1.0" encoding="utf-8"?>
 <w16cex:commentsExtensible xmlns:wpc="http://schemas.microsoft.com/office/word/2010/wordprocessingCanvas" xmlns:cx="http://schemas.microsoft.com/office/drawing/2014/chartex" xmlns:cx1="http://schemas.microsoft.com/office/drawing/2015/9/8/chartex" xmlns:cx2="http://schemas.microsoft.com/office/drawing/2015/10/21/chartex" xmlns:cx3="http://schemas.microsoft.com/office/drawing/2016/5/9/chartex" xmlns:cx4="http://schemas.microsoft.com/office/drawing/2016/5/10/chartex" xmlns:cx5="http://schemas.microsoft.com/office/drawing/2016/5/11/chartex" xmlns:cx6="http://schemas.microsoft.com/office/drawing/2016/5/12/chartex" xmlns:cx7="http://schemas.microsoft.com/office/drawing/2016/5/13/chartex" xmlns:cx8="http://schemas.microsoft.com/office/drawing/2016/5/14/chartex" xmlns:mc="http://schemas.openxmlformats.org/markup-compatibility/2006" xmlns:aink="http://schemas.microsoft.com/office/drawing/2016/ink" xmlns:am3d="http://schemas.microsoft.com/office/drawing/2017/model3d" xmlns:o="urn:schemas-microsoft-com:office:office" xmlns:r="http://schemas.openxmlformats.org/officeDocument/2006/relationships" xmlns:m="http://schemas.openxmlformats.org/officeDocument/2006/math" xmlns:v="urn:schemas-microsoft-com:vml" xmlns:wp14="http://schemas.microsoft.com/office/word/2010/wordprocessingDrawing" xmlns:wp="http://schemas.openxmlformats.org/drawingml/2006/wordprocessingDrawing" xmlns:w10="urn:schemas-microsoft-com:office:word" xmlns:w="http://schemas.openxmlformats.org/wordprocessingml/2006/main" xmlns:w14="http://schemas.microsoft.com/office/word/2010/wordml" xmlns:w15="http://schemas.microsoft.com/office/word/2012/wordml" xmlns:w16cex="http://schemas.microsoft.com/office/word/2018/wordml/cex" xmlns:w16cid="http://schemas.microsoft.com/office/word/2016/wordml/cid" xmlns:w16="http://schemas.microsoft.com/office/word/2018/wordml" xmlns:w16sdtdh="http://schemas.microsoft.com/office/word/2020/wordml/sdtdatahash" xmlns:w16se="http://schemas.microsoft.com/office/word/2015/wordml/symex" xmlns:wpg="http://schemas.microsoft.com/office/word/2010/wordprocessingGroup" xmlns:wpi="http://schemas.microsoft.com/office/word/2010/wordprocessingInk" xmlns:wne="http://schemas.microsoft.com/office/word/2006/wordml" xmlns:wps="http://schemas.microsoft.com/office/word/2010/wordprocessingShape" mc:Ignorable="w14 w15 w16se w16cid w16 w16cex w16sdtdh wp14">
   <w16cex:commentExtensible w16cex:durableId="255E0D1B" w16cex:dateUtc="2021-12-10T10:30:00Z"/>
-  <w16cex:commentExtensible w16cex:durableId="255E0EBE" w16cex:dateUtc="2021-12-10T10:37:00Z"/>
-  <w16cex:commentExtensible w16cex:durableId="255E0EE0" w16cex:dateUtc="2021-12-10T10:37:00Z"/>
+  <w16cex:commentExtensible w16cex:durableId="2561A77B" w16cex:dateUtc="2021-12-13T04:05:00Z"/>
+  <w16cex:commentExtensible w16cex:durableId="2561A778" w16cex:dateUtc="2021-12-13T04:05:00Z"/>
+  <w16cex:commentExtensible w16cex:durableId="2561A793" w16cex:dateUtc="2021-12-13T04:05:00Z"/>
 </w16cex:commentsExtensible>
 </file>
 
 <file path=word/commentsIds.xml><?xml version="1.0" encoding="utf-8"?>
 <w16cid:commentsIds xmlns:wpc="http://schemas.microsoft.com/office/word/2010/wordprocessingCanvas" xmlns:cx="http://schemas.microsoft.com/office/drawing/2014/chartex" xmlns:cx1="http://schemas.microsoft.com/office/drawing/2015/9/8/chartex" xmlns:cx2="http://schemas.microsoft.com/office/drawing/2015/10/21/chartex" xmlns:cx3="http://schemas.microsoft.com/office/drawing/2016/5/9/chartex" xmlns:cx4="http://schemas.microsoft.com/office/drawing/2016/5/10/chartex" xmlns:cx5="http://schemas.microsoft.com/office/drawing/2016/5/11/chartex" xmlns:cx6="http://schemas.microsoft.com/office/drawing/2016/5/12/chartex" xmlns:cx7="http://schemas.microsoft.com/office/drawing/2016/5/13/chartex" xmlns:cx8="http://schemas.microsoft.com/office/drawing/2016/5/14/chartex" xmlns:mc="http://schemas.openxmlformats.org/markup-compatibility/2006" xmlns:aink="http://schemas.microsoft.com/office/drawing/2016/ink" xmlns:am3d="http://schemas.microsoft.com/office/drawing/2017/model3d" xmlns:o="urn:schemas-microsoft-com:office:office" xmlns:r="http://schemas.openxmlformats.org/officeDocument/2006/relationships" xmlns:m="http://schemas.openxmlformats.org/officeDocument/2006/math" xmlns:v="urn:schemas-microsoft-com:vml" xmlns:wp14="http://schemas.microsoft.com/office/word/2010/wordprocessingDrawing" xmlns:wp="http://schemas.openxmlformats.org/drawingml/2006/wordprocessingDrawing" xmlns:w10="urn:schemas-microsoft-com:office:word" xmlns:w="http://schemas.openxmlformats.org/wordprocessingml/2006/main" xmlns:w14="http://schemas.microsoft.com/office/word/2010/wordml" xmlns:w15="http://schemas.microsoft.com/office/word/2012/wordml" xmlns:w16cex="http://schemas.microsoft.com/office/word/2018/wordml/cex" xmlns:w16cid="http://schemas.microsoft.com/office/word/2016/wordml/cid" xmlns:w16="http://schemas.microsoft.com/office/word/2018/wordml" xmlns:w16sdtdh="http://schemas.microsoft.com/office/word/2020/wordml/sdtdatahash" xmlns:w16se="http://schemas.microsoft.com/office/word/2015/wordml/symex" xmlns:wpg="http://schemas.microsoft.com/office/word/2010/wordprocessingGroup" xmlns:wpi="http://schemas.microsoft.com/office/word/2010/wordprocessingInk" xmlns:wne="http://schemas.microsoft.com/office/word/2006/wordml" xmlns:wps="http://schemas.microsoft.com/office/word/2010/wordprocessingShape" mc:Ignorable="w14 w15 w16se w16cid w16 w16cex w16sdtdh wp14">
   <w16cid:commentId w16cid:paraId="4E7D22D3" w16cid:durableId="255E0D1B"/>
-  <w16cid:commentId w16cid:paraId="47FC0CFC" w16cid:durableId="255E0EBE"/>
-  <w16cid:commentId w16cid:paraId="0C68E9D5" w16cid:durableId="255E0EE0"/>
+  <w16cid:commentId w16cid:paraId="0D015EDE" w16cid:durableId="2561A77B"/>
+  <w16cid:commentId w16cid:paraId="4120B0A2" w16cid:durableId="2561A778"/>
+  <w16cid:commentId w16cid:paraId="416F859C" w16cid:durableId="2561A793"/>
 </w16cid:commentsIds>
 </file>
 
 <file path=word/endnotes.xml><?xml version="1.0" encoding="utf-8"?>
-<w:endnotes xmlns:wpc="http://schemas.microsoft.com/office/word/2010/wordprocessingCanvas" xmlns:cx="http://schemas.microsoft.com/office/drawing/2014/chartex" xmlns:mc="http://schemas.openxmlformats.org/markup-compatibility/2006" xmlns:o="urn:schemas-microsoft-com:office:office" xmlns:r="http://schemas.openxmlformats.org/officeDocument/2006/relationships" xmlns:m="http://schemas.openxmlformats.org/officeDocument/2006/math" xmlns:v="urn:schemas-microsoft-com:vml" xmlns:wp14="http://schemas.microsoft.com/office/word/2010/wordprocessingDrawing" xmlns:wp="http://schemas.openxmlformats.org/drawingml/2006/wordprocessingDrawing" xmlns:w10="urn:schemas-microsoft-com:office:word" xmlns:w="http://schemas.openxmlformats.org/wordprocessingml/2006/main" xmlns:w14="http://schemas.microsoft.com/office/word/2010/wordml" xmlns:w15="http://schemas.microsoft.com/office/word/2012/wordml" xmlns:w16se="http://schemas.microsoft.com/office/word/2015/wordml/symex" xmlns:wpg="http://schemas.microsoft.com/office/word/2010/wordprocessingGroup" xmlns:wpi="http://schemas.microsoft.com/office/word/2010/wordprocessingInk" xmlns:wne="http://schemas.microsoft.com/office/word/2006/wordml" xmlns:wps="http://schemas.microsoft.com/office/word/2010/wordprocessingShape" mc:Ignorable="w14 w15 w16se wp14">
+<w:endnotes xmlns:wpc="http://schemas.microsoft.com/office/word/2010/wordprocessingCanvas" xmlns:cx="http://schemas.microsoft.com/office/drawing/2014/chartex" xmlns:cx1="http://schemas.microsoft.com/office/drawing/2015/9/8/chartex" xmlns:cx2="http://schemas.microsoft.com/office/drawing/2015/10/21/chartex" xmlns:cx3="http://schemas.microsoft.com/office/drawing/2016/5/9/chartex" xmlns:cx4="http://schemas.microsoft.com/office/drawing/2016/5/10/chartex" xmlns:cx5="http://schemas.microsoft.com/office/drawing/2016/5/11/chartex" xmlns:cx6="http://schemas.microsoft.com/office/drawing/2016/5/12/chartex" xmlns:cx7="http://schemas.microsoft.com/office/drawing/2016/5/13/chartex" xmlns:cx8="http://schemas.microsoft.com/office/drawing/2016/5/14/chartex" xmlns:mc="http://schemas.openxmlformats.org/markup-compatibility/2006" xmlns:aink="http://schemas.microsoft.com/office/drawing/2016/ink" xmlns:am3d="http://schemas.microsoft.com/office/drawing/2017/model3d" xmlns:o="urn:schemas-microsoft-com:office:office" xmlns:r="http://schemas.openxmlformats.org/officeDocument/2006/relationships" xmlns:m="http://schemas.openxmlformats.org/officeDocument/2006/math" xmlns:v="urn:schemas-microsoft-com:vml" xmlns:wp14="http://schemas.microsoft.com/office/word/2010/wordprocessingDrawing" xmlns:wp="http://schemas.openxmlformats.org/drawingml/2006/wordprocessingDrawing" xmlns:w10="urn:schemas-microsoft-com:office:word" xmlns:w="http://schemas.openxmlformats.org/wordprocessingml/2006/main" xmlns:w14="http://schemas.microsoft.com/office/word/2010/wordml" xmlns:w15="http://schemas.microsoft.com/office/word/2012/wordml" xmlns:w16cex="http://schemas.microsoft.com/office/word/2018/wordml/cex" xmlns:w16cid="http://schemas.microsoft.com/office/word/2016/wordml/cid" xmlns:w16="http://schemas.microsoft.com/office/word/2018/wordml" xmlns:w16sdtdh="http://schemas.microsoft.com/office/word/2020/wordml/sdtdatahash" xmlns:w16se="http://schemas.microsoft.com/office/word/2015/wordml/symex" xmlns:wpg="http://schemas.microsoft.com/office/word/2010/wordprocessingGroup" xmlns:wpi="http://schemas.microsoft.com/office/word/2010/wordprocessingInk" xmlns:wne="http://schemas.microsoft.com/office/word/2006/wordml" xmlns:wps="http://schemas.microsoft.com/office/word/2010/wordprocessingShape" mc:Ignorable="w14 w15 w16se w16cid w16 w16cex w16sdtdh wp14">
   <w:endnote w:type="separator" w:id="-1">
     <w:p>
       <w:pPr>
@@ -6553,7 +6591,7 @@
 </file>
 
 <file path=word/footnotes.xml><?xml version="1.0" encoding="utf-8"?>
-<w:footnotes xmlns:wpc="http://schemas.microsoft.com/office/word/2010/wordprocessingCanvas" xmlns:cx="http://schemas.microsoft.com/office/drawing/2014/chartex" xmlns:mc="http://schemas.openxmlformats.org/markup-compatibility/2006" xmlns:o="urn:schemas-microsoft-com:office:office" xmlns:r="http://schemas.openxmlformats.org/officeDocument/2006/relationships" xmlns:m="http://schemas.openxmlformats.org/officeDocument/2006/math" xmlns:v="urn:schemas-microsoft-com:vml" xmlns:wp14="http://schemas.microsoft.com/office/word/2010/wordprocessingDrawing" xmlns:wp="http://schemas.openxmlformats.org/drawingml/2006/wordprocessingDrawing" xmlns:w10="urn:schemas-microsoft-com:office:word" xmlns:w="http://schemas.openxmlformats.org/wordprocessingml/2006/main" xmlns:w14="http://schemas.microsoft.com/office/word/2010/wordml" xmlns:w15="http://schemas.microsoft.com/office/word/2012/wordml" xmlns:w16se="http://schemas.microsoft.com/office/word/2015/wordml/symex" xmlns:wpg="http://schemas.microsoft.com/office/word/2010/wordprocessingGroup" xmlns:wpi="http://schemas.microsoft.com/office/word/2010/wordprocessingInk" xmlns:wne="http://schemas.microsoft.com/office/word/2006/wordml" xmlns:wps="http://schemas.microsoft.com/office/word/2010/wordprocessingShape" mc:Ignorable="w14 w15 w16se wp14">
+<w:footnotes xmlns:wpc="http://schemas.microsoft.com/office/word/2010/wordprocessingCanvas" xmlns:cx="http://schemas.microsoft.com/office/drawing/2014/chartex" xmlns:cx1="http://schemas.microsoft.com/office/drawing/2015/9/8/chartex" xmlns:cx2="http://schemas.microsoft.com/office/drawing/2015/10/21/chartex" xmlns:cx3="http://schemas.microsoft.com/office/drawing/2016/5/9/chartex" xmlns:cx4="http://schemas.microsoft.com/office/drawing/2016/5/10/chartex" xmlns:cx5="http://schemas.microsoft.com/office/drawing/2016/5/11/chartex" xmlns:cx6="http://schemas.microsoft.com/office/drawing/2016/5/12/chartex" xmlns:cx7="http://schemas.microsoft.com/office/drawing/2016/5/13/chartex" xmlns:cx8="http://schemas.microsoft.com/office/drawing/2016/5/14/chartex" xmlns:mc="http://schemas.openxmlformats.org/markup-compatibility/2006" xmlns:aink="http://schemas.microsoft.com/office/drawing/2016/ink" xmlns:am3d="http://schemas.microsoft.com/office/drawing/2017/model3d" xmlns:o="urn:schemas-microsoft-com:office:office" xmlns:r="http://schemas.openxmlformats.org/officeDocument/2006/relationships" xmlns:m="http://schemas.openxmlformats.org/officeDocument/2006/math" xmlns:v="urn:schemas-microsoft-com:vml" xmlns:wp14="http://schemas.microsoft.com/office/word/2010/wordprocessingDrawing" xmlns:wp="http://schemas.openxmlformats.org/drawingml/2006/wordprocessingDrawing" xmlns:w10="urn:schemas-microsoft-com:office:word" xmlns:w="http://schemas.openxmlformats.org/wordprocessingml/2006/main" xmlns:w14="http://schemas.microsoft.com/office/word/2010/wordml" xmlns:w15="http://schemas.microsoft.com/office/word/2012/wordml" xmlns:w16cex="http://schemas.microsoft.com/office/word/2018/wordml/cex" xmlns:w16cid="http://schemas.microsoft.com/office/word/2016/wordml/cid" xmlns:w16="http://schemas.microsoft.com/office/word/2018/wordml" xmlns:w16sdtdh="http://schemas.microsoft.com/office/word/2020/wordml/sdtdatahash" xmlns:w16se="http://schemas.microsoft.com/office/word/2015/wordml/symex" xmlns:wpg="http://schemas.microsoft.com/office/word/2010/wordprocessingGroup" xmlns:wpi="http://schemas.microsoft.com/office/word/2010/wordprocessingInk" xmlns:wne="http://schemas.microsoft.com/office/word/2006/wordml" xmlns:wps="http://schemas.microsoft.com/office/word/2010/wordprocessingShape" mc:Ignorable="w14 w15 w16se w16cid w16 w16cex w16sdtdh wp14">
   <w:footnote w:type="separator" w:id="-1">
     <w:p>
       <w:pPr>
@@ -6578,7 +6616,7 @@
 </file>
 
 <file path=word/numbering.xml><?xml version="1.0" encoding="utf-8"?>
-<w:numbering xmlns:wpc="http://schemas.microsoft.com/office/word/2010/wordprocessingCanvas" xmlns:cx="http://schemas.microsoft.com/office/drawing/2014/chartex" xmlns:mc="http://schemas.openxmlformats.org/markup-compatibility/2006" xmlns:o="urn:schemas-microsoft-com:office:office" xmlns:r="http://schemas.openxmlformats.org/officeDocument/2006/relationships" xmlns:m="http://schemas.openxmlformats.org/officeDocument/2006/math" xmlns:v="urn:schemas-microsoft-com:vml" xmlns:wp14="http://schemas.microsoft.com/office/word/2010/wordprocessingDrawing" xmlns:wp="http://schemas.openxmlformats.org/drawingml/2006/wordprocessingDrawing" xmlns:w10="urn:schemas-microsoft-com:office:word" xmlns:w="http://schemas.openxmlformats.org/wordprocessingml/2006/main" xmlns:w14="http://schemas.microsoft.com/office/word/2010/wordml" xmlns:w15="http://schemas.microsoft.com/office/word/2012/wordml" xmlns:w16se="http://schemas.microsoft.com/office/word/2015/wordml/symex" xmlns:wpg="http://schemas.microsoft.com/office/word/2010/wordprocessingGroup" xmlns:wpi="http://schemas.microsoft.com/office/word/2010/wordprocessingInk" xmlns:wne="http://schemas.microsoft.com/office/word/2006/wordml" xmlns:wps="http://schemas.microsoft.com/office/word/2010/wordprocessingShape" mc:Ignorable="w14 w15 w16se wp14">
+<w:numbering xmlns:wpc="http://schemas.microsoft.com/office/word/2010/wordprocessingCanvas" xmlns:cx="http://schemas.microsoft.com/office/drawing/2014/chartex" xmlns:cx1="http://schemas.microsoft.com/office/drawing/2015/9/8/chartex" xmlns:cx2="http://schemas.microsoft.com/office/drawing/2015/10/21/chartex" xmlns:cx3="http://schemas.microsoft.com/office/drawing/2016/5/9/chartex" xmlns:cx4="http://schemas.microsoft.com/office/drawing/2016/5/10/chartex" xmlns:cx5="http://schemas.microsoft.com/office/drawing/2016/5/11/chartex" xmlns:cx6="http://schemas.microsoft.com/office/drawing/2016/5/12/chartex" xmlns:cx7="http://schemas.microsoft.com/office/drawing/2016/5/13/chartex" xmlns:cx8="http://schemas.microsoft.com/office/drawing/2016/5/14/chartex" xmlns:mc="http://schemas.openxmlformats.org/markup-compatibility/2006" xmlns:aink="http://schemas.microsoft.com/office/drawing/2016/ink" xmlns:am3d="http://schemas.microsoft.com/office/drawing/2017/model3d" xmlns:o="urn:schemas-microsoft-com:office:office" xmlns:r="http://schemas.openxmlformats.org/officeDocument/2006/relationships" xmlns:m="http://schemas.openxmlformats.org/officeDocument/2006/math" xmlns:v="urn:schemas-microsoft-com:vml" xmlns:wp14="http://schemas.microsoft.com/office/word/2010/wordprocessingDrawing" xmlns:wp="http://schemas.openxmlformats.org/drawingml/2006/wordprocessingDrawing" xmlns:w10="urn:schemas-microsoft-com:office:word" xmlns:w="http://schemas.openxmlformats.org/wordprocessingml/2006/main" xmlns:w14="http://schemas.microsoft.com/office/word/2010/wordml" xmlns:w15="http://schemas.microsoft.com/office/word/2012/wordml" xmlns:w16cex="http://schemas.microsoft.com/office/word/2018/wordml/cex" xmlns:w16cid="http://schemas.microsoft.com/office/word/2016/wordml/cid" xmlns:w16="http://schemas.microsoft.com/office/word/2018/wordml" xmlns:w16sdtdh="http://schemas.microsoft.com/office/word/2020/wordml/sdtdatahash" xmlns:w16se="http://schemas.microsoft.com/office/word/2015/wordml/symex" xmlns:wpg="http://schemas.microsoft.com/office/word/2010/wordprocessingGroup" xmlns:wpi="http://schemas.microsoft.com/office/word/2010/wordprocessingInk" xmlns:wne="http://schemas.microsoft.com/office/word/2006/wordml" xmlns:wps="http://schemas.microsoft.com/office/word/2010/wordprocessingShape" mc:Ignorable="w14 w15 w16se w16cid w16 w16cex w16sdtdh wp14">
   <w:abstractNum w:abstractNumId="0" w15:restartNumberingAfterBreak="0">
     <w:nsid w:val="0C413EF2"/>
     <w:multiLevelType w:val="hybridMultilevel"/>
@@ -7700,7 +7738,7 @@
 </file>
 
 <file path=word/people.xml><?xml version="1.0" encoding="utf-8"?>
-<w15:people xmlns:wpc="http://schemas.microsoft.com/office/word/2010/wordprocessingCanvas" xmlns:cx="http://schemas.microsoft.com/office/drawing/2014/chartex" xmlns:mc="http://schemas.openxmlformats.org/markup-compatibility/2006" xmlns:o="urn:schemas-microsoft-com:office:office" xmlns:r="http://schemas.openxmlformats.org/officeDocument/2006/relationships" xmlns:m="http://schemas.openxmlformats.org/officeDocument/2006/math" xmlns:v="urn:schemas-microsoft-com:vml" xmlns:wp14="http://schemas.microsoft.com/office/word/2010/wordprocessingDrawing" xmlns:wp="http://schemas.openxmlformats.org/drawingml/2006/wordprocessingDrawing" xmlns:w10="urn:schemas-microsoft-com:office:word" xmlns:w="http://schemas.openxmlformats.org/wordprocessingml/2006/main" xmlns:w14="http://schemas.microsoft.com/office/word/2010/wordml" xmlns:w15="http://schemas.microsoft.com/office/word/2012/wordml" xmlns:w16se="http://schemas.microsoft.com/office/word/2015/wordml/symex" xmlns:wpg="http://schemas.microsoft.com/office/word/2010/wordprocessingGroup" xmlns:wpi="http://schemas.microsoft.com/office/word/2010/wordprocessingInk" xmlns:wne="http://schemas.microsoft.com/office/word/2006/wordml" xmlns:wps="http://schemas.microsoft.com/office/word/2010/wordprocessingShape" mc:Ignorable="w14 w15 w16se wp14">
+<w15:people xmlns:wpc="http://schemas.microsoft.com/office/word/2010/wordprocessingCanvas" xmlns:cx="http://schemas.microsoft.com/office/drawing/2014/chartex" xmlns:cx1="http://schemas.microsoft.com/office/drawing/2015/9/8/chartex" xmlns:cx2="http://schemas.microsoft.com/office/drawing/2015/10/21/chartex" xmlns:cx3="http://schemas.microsoft.com/office/drawing/2016/5/9/chartex" xmlns:cx4="http://schemas.microsoft.com/office/drawing/2016/5/10/chartex" xmlns:cx5="http://schemas.microsoft.com/office/drawing/2016/5/11/chartex" xmlns:cx6="http://schemas.microsoft.com/office/drawing/2016/5/12/chartex" xmlns:cx7="http://schemas.microsoft.com/office/drawing/2016/5/13/chartex" xmlns:cx8="http://schemas.microsoft.com/office/drawing/2016/5/14/chartex" xmlns:mc="http://schemas.openxmlformats.org/markup-compatibility/2006" xmlns:aink="http://schemas.microsoft.com/office/drawing/2016/ink" xmlns:am3d="http://schemas.microsoft.com/office/drawing/2017/model3d" xmlns:o="urn:schemas-microsoft-com:office:office" xmlns:r="http://schemas.openxmlformats.org/officeDocument/2006/relationships" xmlns:m="http://schemas.openxmlformats.org/officeDocument/2006/math" xmlns:v="urn:schemas-microsoft-com:vml" xmlns:wp14="http://schemas.microsoft.com/office/word/2010/wordprocessingDrawing" xmlns:wp="http://schemas.openxmlformats.org/drawingml/2006/wordprocessingDrawing" xmlns:w10="urn:schemas-microsoft-com:office:word" xmlns:w="http://schemas.openxmlformats.org/wordprocessingml/2006/main" xmlns:w14="http://schemas.microsoft.com/office/word/2010/wordml" xmlns:w15="http://schemas.microsoft.com/office/word/2012/wordml" xmlns:w16cex="http://schemas.microsoft.com/office/word/2018/wordml/cex" xmlns:w16cid="http://schemas.microsoft.com/office/word/2016/wordml/cid" xmlns:w16="http://schemas.microsoft.com/office/word/2018/wordml" xmlns:w16sdtdh="http://schemas.microsoft.com/office/word/2020/wordml/sdtdatahash" xmlns:w16se="http://schemas.microsoft.com/office/word/2015/wordml/symex" xmlns:wpg="http://schemas.microsoft.com/office/word/2010/wordprocessingGroup" xmlns:wpi="http://schemas.microsoft.com/office/word/2010/wordprocessingInk" xmlns:wne="http://schemas.microsoft.com/office/word/2006/wordml" xmlns:wps="http://schemas.microsoft.com/office/word/2010/wordprocessingShape" mc:Ignorable="w14 w15 w16se w16cid w16 w16cex w16sdtdh wp14">
   <w15:person w15:author="AAK">
     <w15:presenceInfo w15:providerId="AD" w15:userId="S-1-5-21-2301979571-1751391163-971761870-1106"/>
   </w15:person>
@@ -7708,7 +7746,7 @@
 </file>
 
 <file path=word/styles.xml><?xml version="1.0" encoding="utf-8"?>
-<w:styles xmlns:mc="http://schemas.openxmlformats.org/markup-compatibility/2006" xmlns:r="http://schemas.openxmlformats.org/officeDocument/2006/relationships" xmlns:w="http://schemas.openxmlformats.org/wordprocessingml/2006/main" xmlns:w14="http://schemas.microsoft.com/office/word/2010/wordml" xmlns:w15="http://schemas.microsoft.com/office/word/2012/wordml" xmlns:w16se="http://schemas.microsoft.com/office/word/2015/wordml/symex" mc:Ignorable="w14 w15 w16se">
+<w:styles xmlns:mc="http://schemas.openxmlformats.org/markup-compatibility/2006" xmlns:r="http://schemas.openxmlformats.org/officeDocument/2006/relationships" xmlns:w="http://schemas.openxmlformats.org/wordprocessingml/2006/main" xmlns:w14="http://schemas.microsoft.com/office/word/2010/wordml" xmlns:w15="http://schemas.microsoft.com/office/word/2012/wordml" xmlns:w16cex="http://schemas.microsoft.com/office/word/2018/wordml/cex" xmlns:w16cid="http://schemas.microsoft.com/office/word/2016/wordml/cid" xmlns:w16="http://schemas.microsoft.com/office/word/2018/wordml" xmlns:w16sdtdh="http://schemas.microsoft.com/office/word/2020/wordml/sdtdatahash" xmlns:w16se="http://schemas.microsoft.com/office/word/2015/wordml/symex" mc:Ignorable="w14 w15 w16se w16cid w16 w16cex w16sdtdh">
   <w:docDefaults>
     <w:rPrDefault>
       <w:rPr>
@@ -7724,7 +7762,7 @@
       </w:pPr>
     </w:pPrDefault>
   </w:docDefaults>
-  <w:latentStyles w:defLockedState="0" w:defUIPriority="99" w:defSemiHidden="0" w:defUnhideWhenUsed="0" w:defQFormat="0" w:count="371">
+  <w:latentStyles w:defLockedState="0" w:defUIPriority="99" w:defSemiHidden="0" w:defUnhideWhenUsed="0" w:defQFormat="0" w:count="376">
     <w:lsdException w:name="Normal" w:uiPriority="0" w:qFormat="1"/>
     <w:lsdException w:name="heading 1" w:uiPriority="9" w:qFormat="1"/>
     <w:lsdException w:name="heading 2" w:semiHidden="1" w:uiPriority="9" w:unhideWhenUsed="1" w:qFormat="1"/>
@@ -7830,7 +7868,6 @@
     <w:lsdException w:name="HTML Sample" w:semiHidden="1" w:unhideWhenUsed="1"/>
     <w:lsdException w:name="HTML Typewriter" w:semiHidden="1" w:unhideWhenUsed="1"/>
     <w:lsdException w:name="HTML Variable" w:semiHidden="1" w:unhideWhenUsed="1"/>
-    <w:lsdException w:name="Normal Table" w:semiHidden="1" w:unhideWhenUsed="1"/>
     <w:lsdException w:name="annotation subject" w:semiHidden="1" w:unhideWhenUsed="1"/>
     <w:lsdException w:name="No List" w:semiHidden="1" w:unhideWhenUsed="1"/>
     <w:lsdException w:name="Outline List 1" w:semiHidden="1" w:unhideWhenUsed="1"/>
@@ -7873,11 +7910,8 @@
     <w:lsdException w:name="Table Contemporary" w:semiHidden="1" w:unhideWhenUsed="1"/>
     <w:lsdException w:name="Table Elegant" w:semiHidden="1" w:unhideWhenUsed="1"/>
     <w:lsdException w:name="Table Professional" w:semiHidden="1" w:unhideWhenUsed="1"/>
-    <w:lsdException w:name="Table Subtle 1" w:semiHidden="1" w:unhideWhenUsed="1"/>
     <w:lsdException w:name="Table Subtle 2" w:semiHidden="1" w:unhideWhenUsed="1"/>
     <w:lsdException w:name="Table Web 1" w:semiHidden="1" w:unhideWhenUsed="1"/>
-    <w:lsdException w:name="Table Web 2" w:semiHidden="1" w:unhideWhenUsed="1"/>
-    <w:lsdException w:name="Table Web 3" w:semiHidden="1" w:unhideWhenUsed="1"/>
     <w:lsdException w:name="Balloon Text" w:semiHidden="1" w:unhideWhenUsed="1"/>
     <w:lsdException w:name="Table Grid" w:uiPriority="39"/>
     <w:lsdException w:name="Table Theme" w:semiHidden="1" w:unhideWhenUsed="1"/>
@@ -8096,8 +8130,13 @@
     <w:lsdException w:name="List Table 5 Dark Accent 6" w:uiPriority="50"/>
     <w:lsdException w:name="List Table 6 Colorful Accent 6" w:uiPriority="51"/>
     <w:lsdException w:name="List Table 7 Colorful Accent 6" w:uiPriority="52"/>
+    <w:lsdException w:name="Mention" w:semiHidden="1" w:unhideWhenUsed="1"/>
+    <w:lsdException w:name="Smart Hyperlink" w:semiHidden="1" w:unhideWhenUsed="1"/>
+    <w:lsdException w:name="Hashtag" w:semiHidden="1" w:unhideWhenUsed="1"/>
+    <w:lsdException w:name="Unresolved Mention" w:semiHidden="1" w:unhideWhenUsed="1"/>
+    <w:lsdException w:name="Smart Link" w:semiHidden="1" w:unhideWhenUsed="1"/>
   </w:latentStyles>
-  <w:style w:type="paragraph" w:default="1" w:styleId="a">
+  <w:style w:type="paragraph" w:default="1" w:styleId="Normal">
     <w:name w:val="Normal"/>
     <w:qFormat/>
     <w:rsid w:val="00B915B7"/>
@@ -8109,13 +8148,13 @@
       <w:sz w:val="28"/>
     </w:rPr>
   </w:style>
-  <w:style w:type="character" w:default="1" w:styleId="a0">
+  <w:style w:type="character" w:default="1" w:styleId="DefaultParagraphFont">
     <w:name w:val="Default Paragraph Font"/>
     <w:uiPriority w:val="1"/>
     <w:semiHidden/>
     <w:unhideWhenUsed/>
   </w:style>
-  <w:style w:type="table" w:default="1" w:styleId="a1">
+  <w:style w:type="table" w:default="1" w:styleId="TableNormal">
     <w:name w:val="Normal Table"/>
     <w:uiPriority w:val="99"/>
     <w:semiHidden/>
@@ -8130,15 +8169,15 @@
       </w:tblCellMar>
     </w:tblPr>
   </w:style>
-  <w:style w:type="numbering" w:default="1" w:styleId="a2">
+  <w:style w:type="numbering" w:default="1" w:styleId="NoList">
     <w:name w:val="No List"/>
     <w:uiPriority w:val="99"/>
     <w:semiHidden/>
     <w:unhideWhenUsed/>
   </w:style>
-  <w:style w:type="paragraph" w:styleId="a3">
+  <w:style w:type="paragraph" w:styleId="ListParagraph">
     <w:name w:val="List Paragraph"/>
-    <w:basedOn w:val="a"/>
+    <w:basedOn w:val="Normal"/>
     <w:uiPriority w:val="34"/>
     <w:qFormat/>
     <w:rsid w:val="00A700CD"/>
@@ -8147,7 +8186,7 @@
       <w:contextualSpacing/>
     </w:pPr>
   </w:style>
-  <w:style w:type="paragraph" w:styleId="a4">
+  <w:style w:type="paragraph" w:styleId="NoSpacing">
     <w:name w:val="No Spacing"/>
     <w:aliases w:val="Без отступа"/>
     <w:uiPriority w:val="1"/>
@@ -8162,9 +8201,9 @@
       <w:sz w:val="28"/>
     </w:rPr>
   </w:style>
-  <w:style w:type="table" w:styleId="a5">
+  <w:style w:type="table" w:styleId="TableGrid">
     <w:name w:val="Table Grid"/>
-    <w:basedOn w:val="a1"/>
+    <w:basedOn w:val="TableNormal"/>
     <w:uiPriority w:val="39"/>
     <w:rsid w:val="000C30C7"/>
     <w:pPr>
@@ -8181,9 +8220,9 @@
       </w:tblBorders>
     </w:tblPr>
   </w:style>
-  <w:style w:type="character" w:styleId="a6">
+  <w:style w:type="character" w:styleId="CommentReference">
     <w:name w:val="annotation reference"/>
-    <w:basedOn w:val="a0"/>
+    <w:basedOn w:val="DefaultParagraphFont"/>
     <w:uiPriority w:val="99"/>
     <w:semiHidden/>
     <w:unhideWhenUsed/>
@@ -8193,10 +8232,10 @@
       <w:szCs w:val="16"/>
     </w:rPr>
   </w:style>
-  <w:style w:type="paragraph" w:styleId="a7">
+  <w:style w:type="paragraph" w:styleId="CommentText">
     <w:name w:val="annotation text"/>
-    <w:basedOn w:val="a"/>
-    <w:link w:val="a8"/>
+    <w:basedOn w:val="Normal"/>
+    <w:link w:val="CommentTextChar"/>
     <w:uiPriority w:val="99"/>
     <w:unhideWhenUsed/>
     <w:rsid w:val="00B738B6"/>
@@ -8205,10 +8244,10 @@
       <w:szCs w:val="20"/>
     </w:rPr>
   </w:style>
-  <w:style w:type="character" w:customStyle="1" w:styleId="a8">
-    <w:name w:val="Текст примечания Знак"/>
-    <w:basedOn w:val="a0"/>
-    <w:link w:val="a7"/>
+  <w:style w:type="character" w:customStyle="1" w:styleId="CommentTextChar">
+    <w:name w:val="Comment Text Char"/>
+    <w:basedOn w:val="DefaultParagraphFont"/>
+    <w:link w:val="CommentText"/>
     <w:uiPriority w:val="99"/>
     <w:rsid w:val="00B738B6"/>
     <w:rPr>
@@ -8217,11 +8256,11 @@
       <w:szCs w:val="20"/>
     </w:rPr>
   </w:style>
-  <w:style w:type="paragraph" w:styleId="a9">
+  <w:style w:type="paragraph" w:styleId="CommentSubject">
     <w:name w:val="annotation subject"/>
-    <w:basedOn w:val="a7"/>
-    <w:next w:val="a7"/>
-    <w:link w:val="aa"/>
+    <w:basedOn w:val="CommentText"/>
+    <w:next w:val="CommentText"/>
+    <w:link w:val="CommentSubjectChar"/>
     <w:uiPriority w:val="99"/>
     <w:semiHidden/>
     <w:unhideWhenUsed/>
@@ -8231,10 +8270,10 @@
       <w:bCs/>
     </w:rPr>
   </w:style>
-  <w:style w:type="character" w:customStyle="1" w:styleId="aa">
-    <w:name w:val="Тема примечания Знак"/>
-    <w:basedOn w:val="a8"/>
-    <w:link w:val="a9"/>
+  <w:style w:type="character" w:customStyle="1" w:styleId="CommentSubjectChar">
+    <w:name w:val="Comment Subject Char"/>
+    <w:basedOn w:val="CommentTextChar"/>
+    <w:link w:val="CommentSubject"/>
     <w:uiPriority w:val="99"/>
     <w:semiHidden/>
     <w:rsid w:val="00B738B6"/>
@@ -8246,9 +8285,9 @@
       <w:szCs w:val="20"/>
     </w:rPr>
   </w:style>
-  <w:style w:type="character" w:styleId="ab">
+  <w:style w:type="character" w:styleId="Hyperlink">
     <w:name w:val="Hyperlink"/>
-    <w:basedOn w:val="a0"/>
+    <w:basedOn w:val="DefaultParagraphFont"/>
     <w:uiPriority w:val="99"/>
     <w:unhideWhenUsed/>
     <w:rsid w:val="009B165B"/>
@@ -8259,7 +8298,7 @@
   </w:style>
   <w:style w:type="character" w:customStyle="1" w:styleId="UnresolvedMention1">
     <w:name w:val="Unresolved Mention1"/>
-    <w:basedOn w:val="a0"/>
+    <w:basedOn w:val="DefaultParagraphFont"/>
     <w:uiPriority w:val="99"/>
     <w:semiHidden/>
     <w:unhideWhenUsed/>
@@ -8269,10 +8308,10 @@
       <w:shd w:val="clear" w:color="auto" w:fill="E1DFDD"/>
     </w:rPr>
   </w:style>
-  <w:style w:type="paragraph" w:styleId="ac">
+  <w:style w:type="paragraph" w:styleId="BodyText">
     <w:name w:val="Body Text"/>
-    <w:basedOn w:val="a"/>
-    <w:link w:val="ad"/>
+    <w:basedOn w:val="Normal"/>
+    <w:link w:val="BodyTextChar"/>
     <w:uiPriority w:val="99"/>
     <w:unhideWhenUsed/>
     <w:rsid w:val="002649D2"/>
@@ -8286,10 +8325,10 @@
       <w:lang w:eastAsia="ru-RU"/>
     </w:rPr>
   </w:style>
-  <w:style w:type="character" w:customStyle="1" w:styleId="ad">
-    <w:name w:val="Основной текст Знак"/>
-    <w:basedOn w:val="a0"/>
-    <w:link w:val="ac"/>
+  <w:style w:type="character" w:customStyle="1" w:styleId="BodyTextChar">
+    <w:name w:val="Body Text Char"/>
+    <w:basedOn w:val="DefaultParagraphFont"/>
+    <w:link w:val="BodyText"/>
     <w:uiPriority w:val="99"/>
     <w:rsid w:val="002649D2"/>
     <w:rPr>
@@ -8299,10 +8338,10 @@
       <w:lang w:eastAsia="ru-RU"/>
     </w:rPr>
   </w:style>
-  <w:style w:type="paragraph" w:styleId="ae">
+  <w:style w:type="paragraph" w:styleId="Header">
     <w:name w:val="header"/>
-    <w:basedOn w:val="a"/>
-    <w:link w:val="af"/>
+    <w:basedOn w:val="Normal"/>
+    <w:link w:val="HeaderChar"/>
     <w:uiPriority w:val="99"/>
     <w:unhideWhenUsed/>
     <w:rsid w:val="002649D2"/>
@@ -8314,10 +8353,10 @@
       <w:spacing w:after="0"/>
     </w:pPr>
   </w:style>
-  <w:style w:type="character" w:customStyle="1" w:styleId="af">
-    <w:name w:val="Верхний колонтитул Знак"/>
-    <w:basedOn w:val="a0"/>
-    <w:link w:val="ae"/>
+  <w:style w:type="character" w:customStyle="1" w:styleId="HeaderChar">
+    <w:name w:val="Header Char"/>
+    <w:basedOn w:val="DefaultParagraphFont"/>
+    <w:link w:val="Header"/>
     <w:uiPriority w:val="99"/>
     <w:rsid w:val="002649D2"/>
     <w:rPr>
@@ -8325,10 +8364,10 @@
       <w:sz w:val="28"/>
     </w:rPr>
   </w:style>
-  <w:style w:type="paragraph" w:styleId="af0">
+  <w:style w:type="paragraph" w:styleId="Footer">
     <w:name w:val="footer"/>
-    <w:basedOn w:val="a"/>
-    <w:link w:val="af1"/>
+    <w:basedOn w:val="Normal"/>
+    <w:link w:val="FooterChar"/>
     <w:uiPriority w:val="99"/>
     <w:unhideWhenUsed/>
     <w:rsid w:val="002649D2"/>
@@ -8340,10 +8379,10 @@
       <w:spacing w:after="0"/>
     </w:pPr>
   </w:style>
-  <w:style w:type="character" w:customStyle="1" w:styleId="af1">
-    <w:name w:val="Нижний колонтитул Знак"/>
-    <w:basedOn w:val="a0"/>
-    <w:link w:val="af0"/>
+  <w:style w:type="character" w:customStyle="1" w:styleId="FooterChar">
+    <w:name w:val="Footer Char"/>
+    <w:basedOn w:val="DefaultParagraphFont"/>
+    <w:link w:val="Footer"/>
     <w:uiPriority w:val="99"/>
     <w:rsid w:val="002649D2"/>
     <w:rPr>
@@ -8351,10 +8390,10 @@
       <w:sz w:val="28"/>
     </w:rPr>
   </w:style>
-  <w:style w:type="paragraph" w:styleId="af2">
+  <w:style w:type="paragraph" w:styleId="BalloonText">
     <w:name w:val="Balloon Text"/>
-    <w:basedOn w:val="a"/>
-    <w:link w:val="af3"/>
+    <w:basedOn w:val="Normal"/>
+    <w:link w:val="BalloonTextChar"/>
     <w:uiPriority w:val="99"/>
     <w:semiHidden/>
     <w:unhideWhenUsed/>
@@ -8368,10 +8407,10 @@
       <w:szCs w:val="18"/>
     </w:rPr>
   </w:style>
-  <w:style w:type="character" w:customStyle="1" w:styleId="af3">
-    <w:name w:val="Текст выноски Знак"/>
-    <w:basedOn w:val="a0"/>
-    <w:link w:val="af2"/>
+  <w:style w:type="character" w:customStyle="1" w:styleId="BalloonTextChar">
+    <w:name w:val="Balloon Text Char"/>
+    <w:basedOn w:val="DefaultParagraphFont"/>
+    <w:link w:val="BalloonText"/>
     <w:uiPriority w:val="99"/>
     <w:semiHidden/>
     <w:rsid w:val="00D648D0"/>

--- a/проектсистемы.docx
+++ b/проектсистемы.docx
@@ -1,6 +1,6 @@
 
 <file path=word/document.xml><?xml version="1.0" encoding="utf-8"?>
-<w:document xmlns:wpc="http://schemas.microsoft.com/office/word/2010/wordprocessingCanvas" xmlns:cx="http://schemas.microsoft.com/office/drawing/2014/chartex" xmlns:cx1="http://schemas.microsoft.com/office/drawing/2015/9/8/chartex" xmlns:cx2="http://schemas.microsoft.com/office/drawing/2015/10/21/chartex" xmlns:cx3="http://schemas.microsoft.com/office/drawing/2016/5/9/chartex" xmlns:cx4="http://schemas.microsoft.com/office/drawing/2016/5/10/chartex" xmlns:cx5="http://schemas.microsoft.com/office/drawing/2016/5/11/chartex" xmlns:cx6="http://schemas.microsoft.com/office/drawing/2016/5/12/chartex" xmlns:cx7="http://schemas.microsoft.com/office/drawing/2016/5/13/chartex" xmlns:cx8="http://schemas.microsoft.com/office/drawing/2016/5/14/chartex" xmlns:mc="http://schemas.openxmlformats.org/markup-compatibility/2006" xmlns:aink="http://schemas.microsoft.com/office/drawing/2016/ink" xmlns:am3d="http://schemas.microsoft.com/office/drawing/2017/model3d" xmlns:o="urn:schemas-microsoft-com:office:office" xmlns:r="http://schemas.openxmlformats.org/officeDocument/2006/relationships" xmlns:m="http://schemas.openxmlformats.org/officeDocument/2006/math" xmlns:v="urn:schemas-microsoft-com:vml" xmlns:wp14="http://schemas.microsoft.com/office/word/2010/wordprocessingDrawing" xmlns:wp="http://schemas.openxmlformats.org/drawingml/2006/wordprocessingDrawing" xmlns:w10="urn:schemas-microsoft-com:office:word" xmlns:w="http://schemas.openxmlformats.org/wordprocessingml/2006/main" xmlns:w14="http://schemas.microsoft.com/office/word/2010/wordml" xmlns:w15="http://schemas.microsoft.com/office/word/2012/wordml" xmlns:w16cex="http://schemas.microsoft.com/office/word/2018/wordml/cex" xmlns:w16cid="http://schemas.microsoft.com/office/word/2016/wordml/cid" xmlns:w16="http://schemas.microsoft.com/office/word/2018/wordml" xmlns:w16sdtdh="http://schemas.microsoft.com/office/word/2020/wordml/sdtdatahash" xmlns:w16se="http://schemas.microsoft.com/office/word/2015/wordml/symex" xmlns:wpg="http://schemas.microsoft.com/office/word/2010/wordprocessingGroup" xmlns:wpi="http://schemas.microsoft.com/office/word/2010/wordprocessingInk" xmlns:wne="http://schemas.microsoft.com/office/word/2006/wordml" xmlns:wps="http://schemas.microsoft.com/office/word/2010/wordprocessingShape" mc:Ignorable="w14 w15 w16se w16cid w16 w16cex w16sdtdh wp14">
+<w:document xmlns:wpc="http://schemas.microsoft.com/office/word/2010/wordprocessingCanvas" xmlns:cx="http://schemas.microsoft.com/office/drawing/2014/chartex" xmlns:mc="http://schemas.openxmlformats.org/markup-compatibility/2006" xmlns:o="urn:schemas-microsoft-com:office:office" xmlns:r="http://schemas.openxmlformats.org/officeDocument/2006/relationships" xmlns:m="http://schemas.openxmlformats.org/officeDocument/2006/math" xmlns:v="urn:schemas-microsoft-com:vml" xmlns:wp14="http://schemas.microsoft.com/office/word/2010/wordprocessingDrawing" xmlns:wp="http://schemas.openxmlformats.org/drawingml/2006/wordprocessingDrawing" xmlns:w10="urn:schemas-microsoft-com:office:word" xmlns:w="http://schemas.openxmlformats.org/wordprocessingml/2006/main" xmlns:w14="http://schemas.microsoft.com/office/word/2010/wordml" xmlns:w15="http://schemas.microsoft.com/office/word/2012/wordml" xmlns:w16se="http://schemas.microsoft.com/office/word/2015/wordml/symex" xmlns:wpg="http://schemas.microsoft.com/office/word/2010/wordprocessingGroup" xmlns:wpi="http://schemas.microsoft.com/office/word/2010/wordprocessingInk" xmlns:wne="http://schemas.microsoft.com/office/word/2006/wordml" xmlns:wps="http://schemas.microsoft.com/office/word/2010/wordprocessingShape" mc:Ignorable="w14 w15 w16se wp14">
   <w:body>
     <w:p>
       <w:pPr>
@@ -279,7 +279,7 @@
     </w:p>
     <w:p>
       <w:pPr>
-        <w:pStyle w:val="BodyText"/>
+        <w:pStyle w:val="ac"/>
         <w:ind w:left="1416"/>
         <w:jc w:val="right"/>
         <w:rPr>
@@ -299,7 +299,7 @@
     </w:p>
     <w:p>
       <w:pPr>
-        <w:pStyle w:val="BodyText"/>
+        <w:pStyle w:val="ac"/>
         <w:ind w:left="1416"/>
         <w:jc w:val="right"/>
         <w:rPr>
@@ -319,7 +319,7 @@
     </w:p>
     <w:p>
       <w:pPr>
-        <w:pStyle w:val="BodyText"/>
+        <w:pStyle w:val="ac"/>
         <w:ind w:left="1416"/>
         <w:jc w:val="right"/>
         <w:rPr>
@@ -355,7 +355,7 @@
     </w:p>
     <w:p>
       <w:pPr>
-        <w:pStyle w:val="BodyText"/>
+        <w:pStyle w:val="ac"/>
         <w:ind w:left="1416"/>
         <w:jc w:val="right"/>
         <w:rPr>
@@ -453,7 +453,7 @@
     </w:p>
     <w:p>
       <w:pPr>
-        <w:pStyle w:val="ListParagraph"/>
+        <w:pStyle w:val="a3"/>
         <w:numPr>
           <w:ilvl w:val="0"/>
           <w:numId w:val="1"/>
@@ -477,7 +477,7 @@
     </w:p>
     <w:p>
       <w:pPr>
-        <w:pStyle w:val="ListParagraph"/>
+        <w:pStyle w:val="a3"/>
         <w:numPr>
           <w:ilvl w:val="1"/>
           <w:numId w:val="1"/>
@@ -500,7 +500,7 @@
     </w:p>
     <w:p>
       <w:pPr>
-        <w:pStyle w:val="ListParagraph"/>
+        <w:pStyle w:val="a3"/>
         <w:spacing w:after="0" w:line="360" w:lineRule="auto"/>
         <w:ind w:left="0" w:firstLine="709"/>
         <w:jc w:val="both"/>
@@ -526,7 +526,7 @@
     </w:p>
     <w:p>
       <w:pPr>
-        <w:pStyle w:val="ListParagraph"/>
+        <w:pStyle w:val="a3"/>
         <w:spacing w:after="0" w:line="360" w:lineRule="auto"/>
         <w:ind w:left="0" w:firstLine="709"/>
         <w:jc w:val="both"/>
@@ -545,7 +545,7 @@
     </w:p>
     <w:p>
       <w:pPr>
-        <w:pStyle w:val="ListParagraph"/>
+        <w:pStyle w:val="a3"/>
         <w:numPr>
           <w:ilvl w:val="0"/>
           <w:numId w:val="5"/>
@@ -577,7 +577,7 @@
     </w:p>
     <w:p>
       <w:pPr>
-        <w:pStyle w:val="ListParagraph"/>
+        <w:pStyle w:val="a3"/>
         <w:numPr>
           <w:ilvl w:val="0"/>
           <w:numId w:val="5"/>
@@ -591,7 +591,7 @@
     </w:p>
     <w:p>
       <w:pPr>
-        <w:pStyle w:val="ListParagraph"/>
+        <w:pStyle w:val="a3"/>
         <w:numPr>
           <w:ilvl w:val="0"/>
           <w:numId w:val="5"/>
@@ -605,7 +605,7 @@
     </w:p>
     <w:p>
       <w:pPr>
-        <w:pStyle w:val="ListParagraph"/>
+        <w:pStyle w:val="a3"/>
         <w:numPr>
           <w:ilvl w:val="0"/>
           <w:numId w:val="5"/>
@@ -637,7 +637,7 @@
     </w:p>
     <w:p>
       <w:pPr>
-        <w:pStyle w:val="ListParagraph"/>
+        <w:pStyle w:val="a3"/>
         <w:numPr>
           <w:ilvl w:val="0"/>
           <w:numId w:val="6"/>
@@ -651,7 +651,7 @@
     </w:p>
     <w:p>
       <w:pPr>
-        <w:pStyle w:val="ListParagraph"/>
+        <w:pStyle w:val="a3"/>
         <w:numPr>
           <w:ilvl w:val="0"/>
           <w:numId w:val="6"/>
@@ -665,7 +665,7 @@
     </w:p>
     <w:p>
       <w:pPr>
-        <w:pStyle w:val="ListParagraph"/>
+        <w:pStyle w:val="a3"/>
         <w:numPr>
           <w:ilvl w:val="0"/>
           <w:numId w:val="6"/>
@@ -679,7 +679,7 @@
     </w:p>
     <w:p>
       <w:pPr>
-        <w:pStyle w:val="ListParagraph"/>
+        <w:pStyle w:val="a3"/>
         <w:numPr>
           <w:ilvl w:val="0"/>
           <w:numId w:val="6"/>
@@ -693,7 +693,7 @@
     </w:p>
     <w:p>
       <w:pPr>
-        <w:pStyle w:val="ListParagraph"/>
+        <w:pStyle w:val="a3"/>
         <w:numPr>
           <w:ilvl w:val="0"/>
           <w:numId w:val="6"/>
@@ -707,7 +707,7 @@
     </w:p>
     <w:p>
       <w:pPr>
-        <w:pStyle w:val="ListParagraph"/>
+        <w:pStyle w:val="a3"/>
         <w:numPr>
           <w:ilvl w:val="0"/>
           <w:numId w:val="6"/>
@@ -739,7 +739,7 @@
     </w:p>
     <w:p>
       <w:pPr>
-        <w:pStyle w:val="ListParagraph"/>
+        <w:pStyle w:val="a3"/>
         <w:numPr>
           <w:ilvl w:val="0"/>
           <w:numId w:val="7"/>
@@ -753,7 +753,7 @@
     </w:p>
     <w:p>
       <w:pPr>
-        <w:pStyle w:val="ListParagraph"/>
+        <w:pStyle w:val="a3"/>
         <w:numPr>
           <w:ilvl w:val="0"/>
           <w:numId w:val="7"/>
@@ -767,7 +767,7 @@
     </w:p>
     <w:p>
       <w:pPr>
-        <w:pStyle w:val="ListParagraph"/>
+        <w:pStyle w:val="a3"/>
         <w:numPr>
           <w:ilvl w:val="0"/>
           <w:numId w:val="7"/>
@@ -781,7 +781,7 @@
     </w:p>
     <w:p>
       <w:pPr>
-        <w:pStyle w:val="ListParagraph"/>
+        <w:pStyle w:val="a3"/>
         <w:numPr>
           <w:ilvl w:val="0"/>
           <w:numId w:val="7"/>
@@ -807,7 +807,7 @@
     </w:p>
     <w:p>
       <w:pPr>
-        <w:pStyle w:val="ListParagraph"/>
+        <w:pStyle w:val="a3"/>
         <w:numPr>
           <w:ilvl w:val="0"/>
           <w:numId w:val="7"/>
@@ -862,7 +862,7 @@
     </w:p>
     <w:p>
       <w:pPr>
-        <w:pStyle w:val="ListParagraph"/>
+        <w:pStyle w:val="a3"/>
         <w:numPr>
           <w:ilvl w:val="0"/>
           <w:numId w:val="8"/>
@@ -888,7 +888,7 @@
     </w:p>
     <w:p>
       <w:pPr>
-        <w:pStyle w:val="ListParagraph"/>
+        <w:pStyle w:val="a3"/>
         <w:numPr>
           <w:ilvl w:val="0"/>
           <w:numId w:val="8"/>
@@ -926,7 +926,7 @@
     </w:p>
     <w:p>
       <w:pPr>
-        <w:pStyle w:val="ListParagraph"/>
+        <w:pStyle w:val="a3"/>
         <w:numPr>
           <w:ilvl w:val="0"/>
           <w:numId w:val="8"/>
@@ -940,7 +940,7 @@
     </w:p>
     <w:p>
       <w:pPr>
-        <w:pStyle w:val="ListParagraph"/>
+        <w:pStyle w:val="a3"/>
         <w:numPr>
           <w:ilvl w:val="0"/>
           <w:numId w:val="8"/>
@@ -954,7 +954,7 @@
     </w:p>
     <w:p>
       <w:pPr>
-        <w:pStyle w:val="ListParagraph"/>
+        <w:pStyle w:val="a3"/>
         <w:numPr>
           <w:ilvl w:val="1"/>
           <w:numId w:val="1"/>
@@ -985,7 +985,7 @@
     </w:p>
     <w:p>
       <w:pPr>
-        <w:pStyle w:val="ListParagraph"/>
+        <w:pStyle w:val="a3"/>
         <w:spacing w:after="0" w:line="360" w:lineRule="auto"/>
         <w:ind w:left="0" w:firstLine="709"/>
         <w:jc w:val="both"/>
@@ -1011,7 +1011,7 @@
     </w:p>
     <w:p>
       <w:pPr>
-        <w:pStyle w:val="ListParagraph"/>
+        <w:pStyle w:val="a3"/>
         <w:spacing w:after="0" w:line="360" w:lineRule="auto"/>
         <w:ind w:left="0" w:firstLine="709"/>
         <w:jc w:val="both"/>
@@ -1049,7 +1049,7 @@
     </w:p>
     <w:p>
       <w:pPr>
-        <w:pStyle w:val="ListParagraph"/>
+        <w:pStyle w:val="a3"/>
         <w:spacing w:after="0" w:line="360" w:lineRule="auto"/>
         <w:ind w:left="0" w:firstLine="709"/>
         <w:jc w:val="both"/>
@@ -1081,7 +1081,7 @@
     </w:p>
     <w:tbl>
       <w:tblPr>
-        <w:tblStyle w:val="TableGrid"/>
+        <w:tblStyle w:val="a5"/>
         <w:tblW w:w="0" w:type="auto"/>
         <w:tblLook w:val="04A0" w:firstRow="1" w:lastRow="0" w:firstColumn="1" w:lastColumn="0" w:noHBand="0" w:noVBand="1"/>
       </w:tblPr>
@@ -1096,7 +1096,7 @@
           </w:tcPr>
           <w:p>
             <w:pPr>
-              <w:pStyle w:val="ListParagraph"/>
+              <w:pStyle w:val="a3"/>
               <w:spacing w:line="360" w:lineRule="auto"/>
               <w:ind w:left="0"/>
               <w:jc w:val="center"/>
@@ -1120,7 +1120,7 @@
           </w:tcPr>
           <w:p>
             <w:pPr>
-              <w:pStyle w:val="ListParagraph"/>
+              <w:pStyle w:val="a3"/>
               <w:spacing w:line="360" w:lineRule="auto"/>
               <w:ind w:left="0"/>
               <w:jc w:val="center"/>
@@ -1146,7 +1146,7 @@
           </w:tcPr>
           <w:p>
             <w:pPr>
-              <w:pStyle w:val="ListParagraph"/>
+              <w:pStyle w:val="a3"/>
               <w:spacing w:line="360" w:lineRule="auto"/>
               <w:ind w:left="0"/>
               <w:jc w:val="center"/>
@@ -1181,7 +1181,7 @@
           </w:tcPr>
           <w:p>
             <w:pPr>
-              <w:pStyle w:val="ListParagraph"/>
+              <w:pStyle w:val="a3"/>
               <w:spacing w:line="360" w:lineRule="auto"/>
               <w:ind w:left="0"/>
               <w:jc w:val="center"/>
@@ -1207,7 +1207,7 @@
           </w:tcPr>
           <w:p>
             <w:pPr>
-              <w:pStyle w:val="ListParagraph"/>
+              <w:pStyle w:val="a3"/>
               <w:spacing w:line="360" w:lineRule="auto"/>
               <w:ind w:left="0"/>
               <w:jc w:val="center"/>
@@ -1242,7 +1242,7 @@
           </w:tcPr>
           <w:p>
             <w:pPr>
-              <w:pStyle w:val="ListParagraph"/>
+              <w:pStyle w:val="a3"/>
               <w:spacing w:line="360" w:lineRule="auto"/>
               <w:ind w:left="0"/>
               <w:jc w:val="center"/>
@@ -1268,7 +1268,7 @@
           </w:tcPr>
           <w:p>
             <w:pPr>
-              <w:pStyle w:val="ListParagraph"/>
+              <w:pStyle w:val="a3"/>
               <w:spacing w:line="360" w:lineRule="auto"/>
               <w:ind w:left="0"/>
               <w:jc w:val="center"/>
@@ -1320,7 +1320,7 @@
           </w:tcPr>
           <w:p>
             <w:pPr>
-              <w:pStyle w:val="ListParagraph"/>
+              <w:pStyle w:val="a3"/>
               <w:spacing w:line="360" w:lineRule="auto"/>
               <w:ind w:left="0"/>
               <w:jc w:val="center"/>
@@ -1346,7 +1346,7 @@
           </w:tcPr>
           <w:p>
             <w:pPr>
-              <w:pStyle w:val="ListParagraph"/>
+              <w:pStyle w:val="a3"/>
               <w:spacing w:line="360" w:lineRule="auto"/>
               <w:ind w:left="0"/>
               <w:jc w:val="center"/>
@@ -1381,7 +1381,7 @@
           </w:tcPr>
           <w:p>
             <w:pPr>
-              <w:pStyle w:val="ListParagraph"/>
+              <w:pStyle w:val="a3"/>
               <w:spacing w:line="360" w:lineRule="auto"/>
               <w:ind w:left="0"/>
               <w:jc w:val="center"/>
@@ -1407,7 +1407,7 @@
           </w:tcPr>
           <w:p>
             <w:pPr>
-              <w:pStyle w:val="ListParagraph"/>
+              <w:pStyle w:val="a3"/>
               <w:spacing w:line="360" w:lineRule="auto"/>
               <w:ind w:left="0"/>
               <w:jc w:val="center"/>
@@ -1440,7 +1440,7 @@
           </w:tcPr>
           <w:p>
             <w:pPr>
-              <w:pStyle w:val="ListParagraph"/>
+              <w:pStyle w:val="a3"/>
               <w:spacing w:line="360" w:lineRule="auto"/>
               <w:ind w:left="0"/>
               <w:jc w:val="center"/>
@@ -1466,7 +1466,7 @@
           </w:tcPr>
           <w:p>
             <w:pPr>
-              <w:pStyle w:val="ListParagraph"/>
+              <w:pStyle w:val="a3"/>
               <w:spacing w:line="360" w:lineRule="auto"/>
               <w:ind w:left="0"/>
               <w:jc w:val="center"/>
@@ -1510,7 +1510,7 @@
           </w:tcPr>
           <w:p>
             <w:pPr>
-              <w:pStyle w:val="ListParagraph"/>
+              <w:pStyle w:val="a3"/>
               <w:spacing w:line="360" w:lineRule="auto"/>
               <w:ind w:left="0"/>
               <w:jc w:val="center"/>
@@ -1532,7 +1532,7 @@
     </w:tbl>
     <w:p>
       <w:pPr>
-        <w:pStyle w:val="ListParagraph"/>
+        <w:pStyle w:val="a3"/>
         <w:spacing w:after="0" w:line="360" w:lineRule="auto"/>
         <w:ind w:left="0" w:firstLine="709"/>
         <w:jc w:val="both"/>
@@ -1571,7 +1571,7 @@
     </w:p>
     <w:p>
       <w:pPr>
-        <w:pStyle w:val="ListParagraph"/>
+        <w:pStyle w:val="a3"/>
         <w:spacing w:after="0" w:line="360" w:lineRule="auto"/>
         <w:ind w:left="0" w:firstLine="709"/>
         <w:jc w:val="both"/>
@@ -1612,7 +1612,7 @@
     </w:p>
     <w:tbl>
       <w:tblPr>
-        <w:tblStyle w:val="TableGrid"/>
+        <w:tblStyle w:val="a5"/>
         <w:tblW w:w="0" w:type="auto"/>
         <w:tblLook w:val="04A0" w:firstRow="1" w:lastRow="0" w:firstColumn="1" w:lastColumn="0" w:noHBand="0" w:noVBand="1"/>
       </w:tblPr>
@@ -1627,7 +1627,7 @@
           </w:tcPr>
           <w:p>
             <w:pPr>
-              <w:pStyle w:val="ListParagraph"/>
+              <w:pStyle w:val="a3"/>
               <w:spacing w:line="360" w:lineRule="auto"/>
               <w:ind w:left="0"/>
               <w:jc w:val="center"/>
@@ -1651,7 +1651,7 @@
           </w:tcPr>
           <w:p>
             <w:pPr>
-              <w:pStyle w:val="ListParagraph"/>
+              <w:pStyle w:val="a3"/>
               <w:spacing w:line="360" w:lineRule="auto"/>
               <w:ind w:left="0"/>
               <w:jc w:val="center"/>
@@ -1677,7 +1677,7 @@
           </w:tcPr>
           <w:p>
             <w:pPr>
-              <w:pStyle w:val="ListParagraph"/>
+              <w:pStyle w:val="a3"/>
               <w:spacing w:line="360" w:lineRule="auto"/>
               <w:ind w:left="0"/>
               <w:jc w:val="center"/>
@@ -1712,7 +1712,7 @@
           </w:tcPr>
           <w:p>
             <w:pPr>
-              <w:pStyle w:val="ListParagraph"/>
+              <w:pStyle w:val="a3"/>
               <w:spacing w:line="360" w:lineRule="auto"/>
               <w:ind w:left="0"/>
               <w:jc w:val="center"/>
@@ -1738,7 +1738,7 @@
           </w:tcPr>
           <w:p>
             <w:pPr>
-              <w:pStyle w:val="ListParagraph"/>
+              <w:pStyle w:val="a3"/>
               <w:spacing w:line="360" w:lineRule="auto"/>
               <w:ind w:left="0"/>
               <w:jc w:val="center"/>
@@ -1773,7 +1773,7 @@
           </w:tcPr>
           <w:p>
             <w:pPr>
-              <w:pStyle w:val="ListParagraph"/>
+              <w:pStyle w:val="a3"/>
               <w:spacing w:line="360" w:lineRule="auto"/>
               <w:ind w:left="0"/>
               <w:jc w:val="center"/>
@@ -1799,7 +1799,7 @@
           </w:tcPr>
           <w:p>
             <w:pPr>
-              <w:pStyle w:val="ListParagraph"/>
+              <w:pStyle w:val="a3"/>
               <w:spacing w:line="360" w:lineRule="auto"/>
               <w:ind w:left="0"/>
               <w:jc w:val="center"/>
@@ -1834,7 +1834,7 @@
           </w:tcPr>
           <w:p>
             <w:pPr>
-              <w:pStyle w:val="ListParagraph"/>
+              <w:pStyle w:val="a3"/>
               <w:spacing w:line="360" w:lineRule="auto"/>
               <w:ind w:left="0"/>
               <w:jc w:val="center"/>
@@ -1867,7 +1867,7 @@
           </w:tcPr>
           <w:p>
             <w:pPr>
-              <w:pStyle w:val="ListParagraph"/>
+              <w:pStyle w:val="a3"/>
               <w:spacing w:line="360" w:lineRule="auto"/>
               <w:ind w:left="0"/>
               <w:jc w:val="center"/>
@@ -1903,7 +1903,7 @@
           </w:tcPr>
           <w:p>
             <w:pPr>
-              <w:pStyle w:val="ListParagraph"/>
+              <w:pStyle w:val="a3"/>
               <w:spacing w:line="360" w:lineRule="auto"/>
               <w:ind w:left="0"/>
               <w:jc w:val="center"/>
@@ -1936,7 +1936,7 @@
           </w:tcPr>
           <w:p>
             <w:pPr>
-              <w:pStyle w:val="ListParagraph"/>
+              <w:pStyle w:val="a3"/>
               <w:spacing w:line="360" w:lineRule="auto"/>
               <w:ind w:left="0"/>
               <w:jc w:val="center"/>
@@ -1970,7 +1970,7 @@
           </w:tcPr>
           <w:p>
             <w:pPr>
-              <w:pStyle w:val="ListParagraph"/>
+              <w:pStyle w:val="a3"/>
               <w:spacing w:line="360" w:lineRule="auto"/>
               <w:ind w:left="0"/>
               <w:jc w:val="center"/>
@@ -1996,7 +1996,7 @@
           </w:tcPr>
           <w:p>
             <w:pPr>
-              <w:pStyle w:val="ListParagraph"/>
+              <w:pStyle w:val="a3"/>
               <w:spacing w:line="360" w:lineRule="auto"/>
               <w:ind w:left="0"/>
               <w:jc w:val="center"/>
@@ -2032,7 +2032,7 @@
           </w:tcPr>
           <w:p>
             <w:pPr>
-              <w:pStyle w:val="ListParagraph"/>
+              <w:pStyle w:val="a3"/>
               <w:spacing w:line="360" w:lineRule="auto"/>
               <w:ind w:left="0"/>
               <w:jc w:val="center"/>
@@ -2054,7 +2054,7 @@
     </w:tbl>
     <w:p>
       <w:pPr>
-        <w:pStyle w:val="ListParagraph"/>
+        <w:pStyle w:val="a3"/>
         <w:spacing w:after="0" w:line="360" w:lineRule="auto"/>
         <w:ind w:left="0" w:firstLine="709"/>
         <w:jc w:val="both"/>
@@ -2062,7 +2062,7 @@
     </w:p>
     <w:p>
       <w:pPr>
-        <w:pStyle w:val="ListParagraph"/>
+        <w:pStyle w:val="a3"/>
         <w:spacing w:after="0" w:line="360" w:lineRule="auto"/>
         <w:ind w:left="0" w:firstLine="709"/>
         <w:jc w:val="both"/>
@@ -2127,7 +2127,7 @@
     </w:p>
     <w:p>
       <w:pPr>
-        <w:pStyle w:val="ListParagraph"/>
+        <w:pStyle w:val="a3"/>
         <w:spacing w:after="0" w:line="360" w:lineRule="auto"/>
         <w:ind w:left="0" w:firstLine="709"/>
         <w:jc w:val="both"/>
@@ -2162,7 +2162,7 @@
     </w:p>
     <w:tbl>
       <w:tblPr>
-        <w:tblStyle w:val="TableGrid"/>
+        <w:tblStyle w:val="a5"/>
         <w:tblW w:w="0" w:type="auto"/>
         <w:tblLook w:val="04A0" w:firstRow="1" w:lastRow="0" w:firstColumn="1" w:lastColumn="0" w:noHBand="0" w:noVBand="1"/>
       </w:tblPr>
@@ -2178,7 +2178,7 @@
           </w:tcPr>
           <w:p>
             <w:pPr>
-              <w:pStyle w:val="ListParagraph"/>
+              <w:pStyle w:val="a3"/>
               <w:spacing w:line="360" w:lineRule="auto"/>
               <w:ind w:left="0"/>
               <w:jc w:val="center"/>
@@ -2202,7 +2202,7 @@
           </w:tcPr>
           <w:p>
             <w:pPr>
-              <w:pStyle w:val="ListParagraph"/>
+              <w:pStyle w:val="a3"/>
               <w:spacing w:line="360" w:lineRule="auto"/>
               <w:ind w:left="0"/>
               <w:jc w:val="center"/>
@@ -2226,7 +2226,7 @@
           </w:tcPr>
           <w:p>
             <w:pPr>
-              <w:pStyle w:val="ListParagraph"/>
+              <w:pStyle w:val="a3"/>
               <w:spacing w:line="360" w:lineRule="auto"/>
               <w:ind w:left="0"/>
               <w:jc w:val="center"/>
@@ -2252,7 +2252,7 @@
           </w:tcPr>
           <w:p>
             <w:pPr>
-              <w:pStyle w:val="ListParagraph"/>
+              <w:pStyle w:val="a3"/>
               <w:spacing w:line="360" w:lineRule="auto"/>
               <w:ind w:left="0"/>
               <w:jc w:val="center"/>
@@ -2280,7 +2280,7 @@
           </w:tcPr>
           <w:p>
             <w:pPr>
-              <w:pStyle w:val="ListParagraph"/>
+              <w:pStyle w:val="a3"/>
               <w:spacing w:line="360" w:lineRule="auto"/>
               <w:ind w:left="0"/>
               <w:jc w:val="center"/>
@@ -2308,7 +2308,7 @@
           </w:tcPr>
           <w:p>
             <w:pPr>
-              <w:pStyle w:val="ListParagraph"/>
+              <w:pStyle w:val="a3"/>
               <w:spacing w:line="360" w:lineRule="auto"/>
               <w:ind w:left="0"/>
               <w:jc w:val="center"/>
@@ -2334,7 +2334,7 @@
           </w:tcPr>
           <w:p>
             <w:pPr>
-              <w:pStyle w:val="ListParagraph"/>
+              <w:pStyle w:val="a3"/>
               <w:spacing w:line="360" w:lineRule="auto"/>
               <w:ind w:left="0"/>
               <w:jc w:val="center"/>
@@ -2362,7 +2362,7 @@
           </w:tcPr>
           <w:p>
             <w:pPr>
-              <w:pStyle w:val="ListParagraph"/>
+              <w:pStyle w:val="a3"/>
               <w:spacing w:line="360" w:lineRule="auto"/>
               <w:ind w:left="0"/>
               <w:jc w:val="center"/>
@@ -2390,7 +2390,7 @@
           </w:tcPr>
           <w:p>
             <w:pPr>
-              <w:pStyle w:val="ListParagraph"/>
+              <w:pStyle w:val="a3"/>
               <w:spacing w:line="360" w:lineRule="auto"/>
               <w:ind w:left="0"/>
               <w:jc w:val="center"/>
@@ -2416,7 +2416,7 @@
           </w:tcPr>
           <w:p>
             <w:pPr>
-              <w:pStyle w:val="ListParagraph"/>
+              <w:pStyle w:val="a3"/>
               <w:spacing w:line="360" w:lineRule="auto"/>
               <w:ind w:left="0"/>
               <w:jc w:val="center"/>
@@ -2444,7 +2444,7 @@
           </w:tcPr>
           <w:p>
             <w:pPr>
-              <w:pStyle w:val="ListParagraph"/>
+              <w:pStyle w:val="a3"/>
               <w:spacing w:line="360" w:lineRule="auto"/>
               <w:ind w:left="0"/>
               <w:jc w:val="center"/>
@@ -2472,7 +2472,7 @@
           </w:tcPr>
           <w:p>
             <w:pPr>
-              <w:pStyle w:val="ListParagraph"/>
+              <w:pStyle w:val="a3"/>
               <w:spacing w:line="360" w:lineRule="auto"/>
               <w:ind w:left="0"/>
               <w:jc w:val="center"/>
@@ -2498,7 +2498,7 @@
           </w:tcPr>
           <w:p>
             <w:pPr>
-              <w:pStyle w:val="ListParagraph"/>
+              <w:pStyle w:val="a3"/>
               <w:spacing w:line="360" w:lineRule="auto"/>
               <w:ind w:left="0"/>
               <w:jc w:val="center"/>
@@ -2526,7 +2526,7 @@
           </w:tcPr>
           <w:p>
             <w:pPr>
-              <w:pStyle w:val="ListParagraph"/>
+              <w:pStyle w:val="a3"/>
               <w:spacing w:line="360" w:lineRule="auto"/>
               <w:ind w:left="0"/>
               <w:jc w:val="center"/>
@@ -2554,7 +2554,7 @@
           </w:tcPr>
           <w:p>
             <w:pPr>
-              <w:pStyle w:val="ListParagraph"/>
+              <w:pStyle w:val="a3"/>
               <w:spacing w:line="360" w:lineRule="auto"/>
               <w:ind w:left="0"/>
               <w:jc w:val="center"/>
@@ -2595,7 +2595,7 @@
     </w:p>
     <w:tbl>
       <w:tblPr>
-        <w:tblStyle w:val="TableGrid"/>
+        <w:tblStyle w:val="a5"/>
         <w:tblW w:w="0" w:type="auto"/>
         <w:tblLook w:val="04A0" w:firstRow="1" w:lastRow="0" w:firstColumn="1" w:lastColumn="0" w:noHBand="0" w:noVBand="1"/>
       </w:tblPr>
@@ -2611,7 +2611,7 @@
           </w:tcPr>
           <w:p>
             <w:pPr>
-              <w:pStyle w:val="ListParagraph"/>
+              <w:pStyle w:val="a3"/>
               <w:spacing w:line="360" w:lineRule="auto"/>
               <w:ind w:left="0"/>
               <w:jc w:val="center"/>
@@ -2637,7 +2637,7 @@
           </w:tcPr>
           <w:p>
             <w:pPr>
-              <w:pStyle w:val="ListParagraph"/>
+              <w:pStyle w:val="a3"/>
               <w:spacing w:line="360" w:lineRule="auto"/>
               <w:ind w:left="0"/>
               <w:jc w:val="center"/>
@@ -2663,7 +2663,7 @@
           </w:tcPr>
           <w:p>
             <w:pPr>
-              <w:pStyle w:val="ListParagraph"/>
+              <w:pStyle w:val="a3"/>
               <w:spacing w:line="360" w:lineRule="auto"/>
               <w:ind w:left="0"/>
               <w:jc w:val="center"/>
@@ -2691,7 +2691,7 @@
           </w:tcPr>
           <w:p>
             <w:pPr>
-              <w:pStyle w:val="ListParagraph"/>
+              <w:pStyle w:val="a3"/>
               <w:spacing w:line="360" w:lineRule="auto"/>
               <w:ind w:left="0"/>
               <w:jc w:val="center"/>
@@ -2719,7 +2719,7 @@
           </w:tcPr>
           <w:p>
             <w:pPr>
-              <w:pStyle w:val="ListParagraph"/>
+              <w:pStyle w:val="a3"/>
               <w:spacing w:line="360" w:lineRule="auto"/>
               <w:ind w:left="0"/>
               <w:jc w:val="center"/>
@@ -2747,7 +2747,7 @@
           </w:tcPr>
           <w:p>
             <w:pPr>
-              <w:pStyle w:val="ListParagraph"/>
+              <w:pStyle w:val="a3"/>
               <w:spacing w:line="360" w:lineRule="auto"/>
               <w:ind w:left="0"/>
               <w:jc w:val="center"/>
@@ -2775,7 +2775,7 @@
           </w:tcPr>
           <w:p>
             <w:pPr>
-              <w:pStyle w:val="ListParagraph"/>
+              <w:pStyle w:val="a3"/>
               <w:spacing w:line="360" w:lineRule="auto"/>
               <w:ind w:left="0"/>
               <w:jc w:val="center"/>
@@ -2803,7 +2803,7 @@
           </w:tcPr>
           <w:p>
             <w:pPr>
-              <w:pStyle w:val="ListParagraph"/>
+              <w:pStyle w:val="a3"/>
               <w:spacing w:line="360" w:lineRule="auto"/>
               <w:ind w:left="0"/>
               <w:jc w:val="center"/>
@@ -2831,7 +2831,7 @@
           </w:tcPr>
           <w:p>
             <w:pPr>
-              <w:pStyle w:val="ListParagraph"/>
+              <w:pStyle w:val="a3"/>
               <w:spacing w:line="360" w:lineRule="auto"/>
               <w:ind w:left="0"/>
               <w:jc w:val="center"/>
@@ -2859,7 +2859,7 @@
     </w:p>
     <w:p>
       <w:pPr>
-        <w:pStyle w:val="ListParagraph"/>
+        <w:pStyle w:val="a3"/>
         <w:numPr>
           <w:ilvl w:val="1"/>
           <w:numId w:val="1"/>
@@ -2882,7 +2882,7 @@
     </w:p>
     <w:p>
       <w:pPr>
-        <w:pStyle w:val="ListParagraph"/>
+        <w:pStyle w:val="a3"/>
         <w:spacing w:after="0" w:line="360" w:lineRule="auto"/>
         <w:ind w:left="0" w:firstLine="709"/>
         <w:jc w:val="center"/>
@@ -2901,7 +2901,7 @@
     </w:p>
     <w:p>
       <w:pPr>
-        <w:pStyle w:val="ListParagraph"/>
+        <w:pStyle w:val="a3"/>
         <w:spacing w:after="0" w:line="360" w:lineRule="auto"/>
         <w:ind w:left="707" w:firstLine="709"/>
         <w:jc w:val="both"/>
@@ -2927,7 +2927,7 @@
     </w:p>
     <w:p>
       <w:pPr>
-        <w:pStyle w:val="ListParagraph"/>
+        <w:pStyle w:val="a3"/>
         <w:spacing w:after="0" w:line="360" w:lineRule="auto"/>
         <w:ind w:left="707" w:firstLine="709"/>
         <w:jc w:val="both"/>
@@ -2955,7 +2955,66 @@
           <w:szCs w:val="28"/>
           <w:shd w:val="clear" w:color="auto" w:fill="FFFFFF"/>
         </w:rPr>
-        <w:t xml:space="preserve">oudini поддерживает полигональное, сплайновое и физическое моделирование, частицы, вокселы, а также анимацию. В новой версии появилась процедурная генерация персонажей, интерактивные кисти для рисования тканей, проводов и мягких тел, быстрые алгоритмы рендеринга. </w:t>
+        <w:t>oudini поддерживает полигональное, сплайновое и физическое моделирование, частицы, вокселы, а также анимацию. В новой версии появилась процедурная генерация персонажей, интерактивные кисти для рисования тканей, проводов и мягких тел, быстрые алгоритмы рендеринга.</w:t>
+      </w:r>
+      <w:r>
+        <w:rPr>
+          <w:rFonts w:cs="Times New Roman"/>
+          <w:color w:val="000000"/>
+          <w:szCs w:val="28"/>
+          <w:shd w:val="clear" w:color="auto" w:fill="FFFFFF"/>
+        </w:rPr>
+        <w:t>[3]</w:t>
+      </w:r>
+    </w:p>
+    <w:p>
+      <w:pPr>
+        <w:pStyle w:val="a3"/>
+        <w:spacing w:after="0" w:line="360" w:lineRule="auto"/>
+        <w:ind w:left="707" w:firstLine="709"/>
+        <w:jc w:val="both"/>
+        <w:rPr>
+          <w:rFonts w:cs="Times New Roman"/>
+          <w:color w:val="000000"/>
+          <w:szCs w:val="28"/>
+          <w:shd w:val="clear" w:color="auto" w:fill="FFFFFF"/>
+        </w:rPr>
+      </w:pPr>
+      <w:r>
+        <w:rPr>
+          <w:rFonts w:cs="Times New Roman"/>
+          <w:color w:val="000000"/>
+          <w:szCs w:val="28"/>
+          <w:shd w:val="clear" w:color="auto" w:fill="FFFFFF"/>
+        </w:rPr>
+        <w:t>Houdini — профессиональный программный пакет для работы с трёхмерной графикой, разработан компанией Side Effects Software (Торонто, Канада). Главное отличие данного пакета в том, что он является средой визуального программирования.[</w:t>
+      </w:r>
+      <w:r>
+        <w:rPr>
+          <w:rFonts w:cs="Times New Roman"/>
+          <w:color w:val="000000"/>
+          <w:szCs w:val="28"/>
+          <w:shd w:val="clear" w:color="auto" w:fill="FFFFFF"/>
+        </w:rPr>
+        <w:t>4</w:t>
+      </w:r>
+      <w:r>
+        <w:rPr>
+          <w:rFonts w:cs="Times New Roman"/>
+          <w:color w:val="000000"/>
+          <w:szCs w:val="28"/>
+          <w:shd w:val="clear" w:color="auto" w:fill="FFFFFF"/>
+        </w:rPr>
+        <w:t>]</w:t>
+      </w:r>
+      <w:r>
+        <w:rPr>
+          <w:rFonts w:cs="Times New Roman"/>
+          <w:color w:val="000000"/>
+          <w:szCs w:val="28"/>
+          <w:shd w:val="clear" w:color="auto" w:fill="FFFFFF"/>
+        </w:rPr>
+        <w:t xml:space="preserve"> </w:t>
       </w:r>
       <w:r>
         <w:rPr>
@@ -2974,12 +3033,21 @@
           <w:shd w:val="clear" w:color="auto" w:fill="FFFFFF"/>
           <w:lang w:val="en-US"/>
         </w:rPr>
-        <w:t>Houndini.</w:t>
-      </w:r>
-    </w:p>
-    <w:p>
-      <w:pPr>
-        <w:pStyle w:val="ListParagraph"/>
+        <w:t>Houndini</w:t>
+      </w:r>
+      <w:r>
+        <w:rPr>
+          <w:rFonts w:cs="Times New Roman"/>
+          <w:color w:val="000000"/>
+          <w:szCs w:val="28"/>
+          <w:shd w:val="clear" w:color="auto" w:fill="FFFFFF"/>
+        </w:rPr>
+        <w:t>.</w:t>
+      </w:r>
+    </w:p>
+    <w:p>
+      <w:pPr>
+        <w:pStyle w:val="a3"/>
         <w:spacing w:after="0" w:line="360" w:lineRule="auto"/>
         <w:ind w:left="0"/>
         <w:jc w:val="center"/>
@@ -2993,10 +3061,11 @@
           <w:noProof/>
           <w:lang w:val="en-US"/>
         </w:rPr>
+        <w:lastRenderedPageBreak/>
         <w:drawing>
-          <wp:inline distT="0" distB="0" distL="0" distR="0" wp14:anchorId="43B67744" wp14:editId="139E1956">
-            <wp:extent cx="5314244" cy="2989262"/>
-            <wp:effectExtent l="0" t="0" r="1270" b="1905"/>
+          <wp:inline distT="0" distB="0" distL="0" distR="0" wp14:anchorId="43B67744" wp14:editId="08B429BF">
+            <wp:extent cx="4770120" cy="2683193"/>
+            <wp:effectExtent l="0" t="0" r="0" b="3175"/>
             <wp:docPr id="6" name="Рисунок 6" descr="https://cg2.cgsociety.org/uploads/news_images/original/583f333b1535553390.5058913.jpg"/>
             <wp:cNvGraphicFramePr>
               <a:graphicFrameLocks xmlns:a="http://schemas.openxmlformats.org/drawingml/2006/main" noChangeAspect="1"/>
@@ -3026,7 +3095,7 @@
                   <pic:spPr bwMode="auto">
                     <a:xfrm>
                       <a:off x="0" y="0"/>
-                      <a:ext cx="5330872" cy="2998615"/>
+                      <a:ext cx="4797784" cy="2698754"/>
                     </a:xfrm>
                     <a:prstGeom prst="rect">
                       <a:avLst/>
@@ -3045,18 +3114,20 @@
     </w:p>
     <w:p>
       <w:pPr>
-        <w:pStyle w:val="ListParagraph"/>
+        <w:pStyle w:val="a3"/>
         <w:spacing w:after="0" w:line="360" w:lineRule="auto"/>
         <w:ind w:left="0"/>
         <w:jc w:val="center"/>
         <w:rPr>
           <w:rFonts w:cs="Times New Roman"/>
+          <w:sz w:val="24"/>
           <w:szCs w:val="28"/>
         </w:rPr>
       </w:pPr>
       <w:r>
         <w:rPr>
           <w:rFonts w:cs="Times New Roman"/>
+          <w:sz w:val="24"/>
           <w:szCs w:val="28"/>
         </w:rPr>
         <w:t xml:space="preserve">Рисунок 1.1 – Интерфейс </w:t>
@@ -3064,6 +3135,7 @@
       <w:r>
         <w:rPr>
           <w:rFonts w:cs="Times New Roman"/>
+          <w:sz w:val="24"/>
           <w:szCs w:val="28"/>
           <w:lang w:val="en-US"/>
         </w:rPr>
@@ -3072,7 +3144,7 @@
     </w:p>
     <w:p>
       <w:pPr>
-        <w:pStyle w:val="ListParagraph"/>
+        <w:pStyle w:val="a3"/>
         <w:numPr>
           <w:ilvl w:val="0"/>
           <w:numId w:val="1"/>
@@ -3088,13 +3160,12 @@
           <w:b/>
           <w:bCs/>
         </w:rPr>
-        <w:lastRenderedPageBreak/>
         <w:t>Описание предмета проектирования</w:t>
       </w:r>
     </w:p>
     <w:p>
       <w:pPr>
-        <w:pStyle w:val="ListParagraph"/>
+        <w:pStyle w:val="a3"/>
         <w:spacing w:after="0" w:line="360" w:lineRule="auto"/>
         <w:ind w:left="0" w:firstLine="709"/>
         <w:jc w:val="both"/>
@@ -3125,7 +3196,7 @@
     </w:p>
     <w:p>
       <w:pPr>
-        <w:pStyle w:val="ListParagraph"/>
+        <w:pStyle w:val="a3"/>
         <w:spacing w:after="0" w:line="360" w:lineRule="auto"/>
         <w:ind w:left="0" w:firstLine="709"/>
         <w:jc w:val="both"/>
@@ -3136,7 +3207,7 @@
     </w:p>
     <w:p>
       <w:pPr>
-        <w:pStyle w:val="NoSpacing"/>
+        <w:pStyle w:val="a4"/>
         <w:numPr>
           <w:ilvl w:val="0"/>
           <w:numId w:val="9"/>
@@ -3157,7 +3228,7 @@
     </w:p>
     <w:p>
       <w:pPr>
-        <w:pStyle w:val="NoSpacing"/>
+        <w:pStyle w:val="a4"/>
         <w:numPr>
           <w:ilvl w:val="0"/>
           <w:numId w:val="9"/>
@@ -3178,7 +3249,7 @@
     </w:p>
     <w:p>
       <w:pPr>
-        <w:pStyle w:val="NoSpacing"/>
+        <w:pStyle w:val="a4"/>
         <w:numPr>
           <w:ilvl w:val="0"/>
           <w:numId w:val="9"/>
@@ -3199,7 +3270,7 @@
     </w:p>
     <w:p>
       <w:pPr>
-        <w:pStyle w:val="NoSpacing"/>
+        <w:pStyle w:val="a4"/>
         <w:numPr>
           <w:ilvl w:val="0"/>
           <w:numId w:val="9"/>
@@ -3223,7 +3294,7 @@
     </w:p>
     <w:p>
       <w:pPr>
-        <w:pStyle w:val="NoSpacing"/>
+        <w:pStyle w:val="a4"/>
         <w:numPr>
           <w:ilvl w:val="0"/>
           <w:numId w:val="9"/>
@@ -3244,7 +3315,7 @@
     </w:p>
     <w:p>
       <w:pPr>
-        <w:pStyle w:val="NoSpacing"/>
+        <w:pStyle w:val="a4"/>
         <w:numPr>
           <w:ilvl w:val="0"/>
           <w:numId w:val="9"/>
@@ -3268,7 +3339,7 @@
     </w:p>
     <w:p>
       <w:pPr>
-        <w:pStyle w:val="NoSpacing"/>
+        <w:pStyle w:val="a4"/>
         <w:numPr>
           <w:ilvl w:val="0"/>
           <w:numId w:val="9"/>
@@ -3292,7 +3363,7 @@
     </w:p>
     <w:p>
       <w:pPr>
-        <w:pStyle w:val="NoSpacing"/>
+        <w:pStyle w:val="a4"/>
         <w:ind w:firstLine="709"/>
       </w:pPr>
       <w:r>
@@ -3313,7 +3384,7 @@
     </w:p>
     <w:p>
       <w:pPr>
-        <w:pStyle w:val="ListParagraph"/>
+        <w:pStyle w:val="a3"/>
         <w:spacing w:after="0" w:line="360" w:lineRule="auto"/>
         <w:ind w:left="0"/>
         <w:jc w:val="center"/>
@@ -3325,9 +3396,9 @@
         </w:rPr>
         <w:lastRenderedPageBreak/>
         <w:drawing>
-          <wp:inline distT="0" distB="0" distL="0" distR="0" wp14:anchorId="3C7C9D30" wp14:editId="13A701EC">
-            <wp:extent cx="5060118" cy="5692633"/>
-            <wp:effectExtent l="0" t="0" r="7620" b="3810"/>
+          <wp:inline distT="0" distB="0" distL="0" distR="0" wp14:anchorId="3C7C9D30" wp14:editId="24441A1A">
+            <wp:extent cx="4526280" cy="5092065"/>
+            <wp:effectExtent l="0" t="0" r="7620" b="0"/>
             <wp:docPr id="4" name="Рисунок 4"/>
             <wp:cNvGraphicFramePr>
               <a:graphicFrameLocks xmlns:a="http://schemas.openxmlformats.org/drawingml/2006/main" noChangeAspect="1"/>
@@ -3348,7 +3419,7 @@
                   <pic:spPr>
                     <a:xfrm>
                       <a:off x="0" y="0"/>
-                      <a:ext cx="5060118" cy="5692633"/>
+                      <a:ext cx="4531295" cy="5097707"/>
                     </a:xfrm>
                     <a:prstGeom prst="rect">
                       <a:avLst/>
@@ -3363,7 +3434,7 @@
     </w:p>
     <w:p>
       <w:pPr>
-        <w:pStyle w:val="ListParagraph"/>
+        <w:pStyle w:val="a3"/>
         <w:spacing w:after="0" w:line="360" w:lineRule="auto"/>
         <w:ind w:left="0"/>
         <w:jc w:val="center"/>
@@ -3382,7 +3453,7 @@
     </w:p>
     <w:p>
       <w:pPr>
-        <w:pStyle w:val="ListParagraph"/>
+        <w:pStyle w:val="a3"/>
         <w:numPr>
           <w:ilvl w:val="0"/>
           <w:numId w:val="1"/>
@@ -3405,7 +3476,7 @@
     </w:p>
     <w:p>
       <w:pPr>
-        <w:pStyle w:val="ListParagraph"/>
+        <w:pStyle w:val="a3"/>
         <w:numPr>
           <w:ilvl w:val="1"/>
           <w:numId w:val="1"/>
@@ -3428,7 +3499,7 @@
     </w:p>
     <w:p>
       <w:pPr>
-        <w:pStyle w:val="ListParagraph"/>
+        <w:pStyle w:val="a3"/>
         <w:spacing w:after="0" w:line="360" w:lineRule="auto"/>
         <w:ind w:left="0" w:firstLine="709"/>
         <w:jc w:val="both"/>
@@ -3443,7 +3514,10 @@
         <w:t xml:space="preserve"> </w:t>
       </w:r>
       <w:r>
-        <w:t>[4]</w:t>
+        <w:t>[5</w:t>
+      </w:r>
+      <w:r>
+        <w:t>]</w:t>
       </w:r>
       <w:r>
         <w:t>.</w:t>
@@ -3451,7 +3525,7 @@
     </w:p>
     <w:p>
       <w:pPr>
-        <w:pStyle w:val="ListParagraph"/>
+        <w:pStyle w:val="a3"/>
         <w:spacing w:after="0" w:line="360" w:lineRule="auto"/>
         <w:ind w:left="0" w:firstLine="709"/>
         <w:jc w:val="both"/>
@@ -3468,24 +3542,26 @@
     </w:p>
     <w:p>
       <w:pPr>
-        <w:pStyle w:val="ListParagraph"/>
+        <w:pStyle w:val="a3"/>
         <w:spacing w:after="0" w:line="360" w:lineRule="auto"/>
         <w:ind w:left="0"/>
         <w:jc w:val="center"/>
       </w:pPr>
-      <w:r>
-        <w:rPr>
-          <w:noProof/>
-          <w:sz w:val="16"/>
-          <w:szCs w:val="16"/>
-          <w:lang w:val="en-US"/>
+      <w:commentRangeStart w:id="0"/>
+      <w:commentRangeEnd w:id="0"/>
+      <w:r>
+        <w:rPr>
+          <w:rStyle w:val="a6"/>
         </w:rPr>
         <w:lastRenderedPageBreak/>
+        <w:commentReference w:id="0"/>
+      </w:r>
+      <w:r>
         <w:drawing>
-          <wp:inline distT="0" distB="0" distL="0" distR="0" wp14:anchorId="7FFB648F" wp14:editId="5AB9C41A">
-            <wp:extent cx="5334000" cy="5272985"/>
-            <wp:effectExtent l="0" t="0" r="0" b="4445"/>
-            <wp:docPr id="10" name="Рисунок 10"/>
+          <wp:inline distT="0" distB="0" distL="0" distR="0" wp14:anchorId="6B831DDB" wp14:editId="50F7DDB6">
+            <wp:extent cx="5965263" cy="5204460"/>
+            <wp:effectExtent l="0" t="0" r="0" b="0"/>
+            <wp:docPr id="5" name="Рисунок 5"/>
             <wp:cNvGraphicFramePr>
               <a:graphicFrameLocks xmlns:a="http://schemas.openxmlformats.org/drawingml/2006/main" noChangeAspect="1"/>
             </wp:cNvGraphicFramePr>
@@ -3493,17 +3569,11 @@
               <a:graphicData uri="http://schemas.openxmlformats.org/drawingml/2006/picture">
                 <pic:pic xmlns:pic="http://schemas.openxmlformats.org/drawingml/2006/picture">
                   <pic:nvPicPr>
-                    <pic:cNvPr id="10" name="Untitled (1).png"/>
+                    <pic:cNvPr id="1" name=""/>
                     <pic:cNvPicPr/>
                   </pic:nvPicPr>
                   <pic:blipFill>
-                    <a:blip r:embed="rId9">
-                      <a:extLst>
-                        <a:ext uri="{28A0092B-C50C-407E-A947-70E740481C1C}">
-                          <a14:useLocalDpi xmlns:a14="http://schemas.microsoft.com/office/drawing/2010/main" val="0"/>
-                        </a:ext>
-                      </a:extLst>
-                    </a:blip>
+                    <a:blip r:embed="rId11"/>
                     <a:stretch>
                       <a:fillRect/>
                     </a:stretch>
@@ -3511,7 +3581,7 @@
                   <pic:spPr>
                     <a:xfrm>
                       <a:off x="0" y="0"/>
-                      <a:ext cx="5346699" cy="5285538"/>
+                      <a:ext cx="5983839" cy="5220667"/>
                     </a:xfrm>
                     <a:prstGeom prst="rect">
                       <a:avLst/>
@@ -3523,18 +3593,10 @@
           </wp:inline>
         </w:drawing>
       </w:r>
-      <w:commentRangeStart w:id="0"/>
-      <w:commentRangeEnd w:id="0"/>
-      <w:r>
-        <w:rPr>
-          <w:rStyle w:val="CommentReference"/>
-        </w:rPr>
-        <w:commentReference w:id="0"/>
-      </w:r>
-    </w:p>
-    <w:p>
-      <w:pPr>
-        <w:pStyle w:val="ListParagraph"/>
+    </w:p>
+    <w:p>
+      <w:pPr>
+        <w:pStyle w:val="a3"/>
         <w:spacing w:after="0" w:line="360" w:lineRule="auto"/>
         <w:ind w:left="0"/>
         <w:jc w:val="center"/>
@@ -3589,7 +3651,7 @@
     </w:p>
     <w:p>
       <w:pPr>
-        <w:pStyle w:val="ListParagraph"/>
+        <w:pStyle w:val="a3"/>
         <w:spacing w:after="0" w:line="360" w:lineRule="auto"/>
         <w:ind w:left="0" w:firstLine="993"/>
         <w:jc w:val="both"/>
@@ -3609,7 +3671,7 @@
     </w:p>
     <w:p>
       <w:pPr>
-        <w:pStyle w:val="ListParagraph"/>
+        <w:pStyle w:val="a3"/>
         <w:spacing w:after="0" w:line="360" w:lineRule="auto"/>
         <w:ind w:left="0" w:firstLine="993"/>
         <w:jc w:val="both"/>
@@ -3629,7 +3691,7 @@
     </w:p>
     <w:tbl>
       <w:tblPr>
-        <w:tblStyle w:val="TableGrid"/>
+        <w:tblStyle w:val="a5"/>
         <w:tblW w:w="0" w:type="auto"/>
         <w:tblLook w:val="04A0" w:firstRow="1" w:lastRow="0" w:firstColumn="1" w:lastColumn="0" w:noHBand="0" w:noVBand="1"/>
       </w:tblPr>
@@ -3644,7 +3706,7 @@
           </w:tcPr>
           <w:p>
             <w:pPr>
-              <w:pStyle w:val="ListParagraph"/>
+              <w:pStyle w:val="a3"/>
               <w:spacing w:line="360" w:lineRule="auto"/>
               <w:ind w:left="0"/>
               <w:jc w:val="center"/>
@@ -3668,7 +3730,7 @@
           </w:tcPr>
           <w:p>
             <w:pPr>
-              <w:pStyle w:val="ListParagraph"/>
+              <w:pStyle w:val="a3"/>
               <w:spacing w:line="360" w:lineRule="auto"/>
               <w:ind w:left="0"/>
               <w:jc w:val="center"/>
@@ -3694,7 +3756,7 @@
           </w:tcPr>
           <w:p>
             <w:pPr>
-              <w:pStyle w:val="ListParagraph"/>
+              <w:pStyle w:val="a3"/>
               <w:spacing w:line="360" w:lineRule="auto"/>
               <w:ind w:left="0"/>
               <w:jc w:val="center"/>
@@ -3731,7 +3793,7 @@
           </w:tcPr>
           <w:p>
             <w:pPr>
-              <w:pStyle w:val="ListParagraph"/>
+              <w:pStyle w:val="a3"/>
               <w:spacing w:line="360" w:lineRule="auto"/>
               <w:ind w:left="0"/>
               <w:jc w:val="center"/>
@@ -3764,34 +3826,25 @@
           </w:tcPr>
           <w:p>
             <w:pPr>
-              <w:pStyle w:val="ListParagraph"/>
-              <w:spacing w:line="360" w:lineRule="auto"/>
-              <w:ind w:left="0"/>
-              <w:jc w:val="center"/>
-              <w:rPr>
-                <w:rFonts w:ascii="Courier New" w:hAnsi="Courier New" w:cs="Courier New"/>
-                <w:sz w:val="24"/>
-                <w:szCs w:val="20"/>
-                <w:lang w:val="en-US"/>
-              </w:rPr>
-            </w:pPr>
-            <w:r>
-              <w:rPr>
-                <w:rFonts w:ascii="Courier New" w:hAnsi="Courier New" w:cs="Courier New"/>
-                <w:sz w:val="24"/>
-                <w:szCs w:val="20"/>
-                <w:lang w:val="en-US"/>
-              </w:rPr>
-              <w:t>_m</w:t>
-            </w:r>
-            <w:r>
-              <w:rPr>
-                <w:rFonts w:ascii="Courier New" w:hAnsi="Courier New" w:cs="Courier New"/>
-                <w:sz w:val="24"/>
-                <w:szCs w:val="20"/>
-                <w:lang w:val="en-US"/>
-              </w:rPr>
-              <w:t>anager: Manager</w:t>
+              <w:pStyle w:val="a3"/>
+              <w:spacing w:line="360" w:lineRule="auto"/>
+              <w:ind w:left="0"/>
+              <w:jc w:val="center"/>
+              <w:rPr>
+                <w:rFonts w:ascii="Courier New" w:hAnsi="Courier New" w:cs="Courier New"/>
+                <w:sz w:val="24"/>
+                <w:szCs w:val="20"/>
+                <w:lang w:val="en-US"/>
+              </w:rPr>
+            </w:pPr>
+            <w:r>
+              <w:rPr>
+                <w:rFonts w:ascii="Courier New" w:hAnsi="Courier New" w:cs="Courier New"/>
+                <w:sz w:val="24"/>
+                <w:szCs w:val="20"/>
+                <w:lang w:val="en-US"/>
+              </w:rPr>
+              <w:t>- _kingBuilder: KingBuilder</w:t>
             </w:r>
           </w:p>
         </w:tc>
@@ -3801,29 +3854,21 @@
           </w:tcPr>
           <w:p>
             <w:pPr>
-              <w:pStyle w:val="ListParagraph"/>
-              <w:spacing w:line="360" w:lineRule="auto"/>
-              <w:ind w:left="0"/>
-              <w:jc w:val="center"/>
-              <w:rPr>
-                <w:sz w:val="24"/>
-                <w:szCs w:val="20"/>
-              </w:rPr>
-            </w:pPr>
-            <w:r>
-              <w:rPr>
-                <w:sz w:val="24"/>
-                <w:szCs w:val="20"/>
-              </w:rPr>
-              <w:t>Взаимодействие между плагинов и КОМПАС 3</w:t>
-            </w:r>
-            <w:r>
-              <w:rPr>
-                <w:sz w:val="24"/>
-                <w:szCs w:val="20"/>
-                <w:lang w:val="en-US"/>
-              </w:rPr>
-              <w:t>D</w:t>
+              <w:pStyle w:val="a3"/>
+              <w:spacing w:line="360" w:lineRule="auto"/>
+              <w:ind w:left="0"/>
+              <w:jc w:val="center"/>
+              <w:rPr>
+                <w:sz w:val="24"/>
+                <w:szCs w:val="20"/>
+              </w:rPr>
+            </w:pPr>
+            <w:r>
+              <w:rPr>
+                <w:sz w:val="24"/>
+                <w:szCs w:val="20"/>
+              </w:rPr>
+              <w:t>Построение модели</w:t>
             </w:r>
           </w:p>
         </w:tc>
@@ -3835,7 +3880,7 @@
           </w:tcPr>
           <w:p>
             <w:pPr>
-              <w:pStyle w:val="ListParagraph"/>
+              <w:pStyle w:val="a3"/>
               <w:spacing w:line="360" w:lineRule="auto"/>
               <w:ind w:left="0"/>
               <w:jc w:val="center"/>
@@ -3863,7 +3908,7 @@
           </w:tcPr>
           <w:p>
             <w:pPr>
-              <w:pStyle w:val="ListParagraph"/>
+              <w:pStyle w:val="a3"/>
               <w:spacing w:line="360" w:lineRule="auto"/>
               <w:ind w:left="0"/>
               <w:jc w:val="center"/>
@@ -3889,7 +3934,7 @@
           </w:tcPr>
           <w:p>
             <w:pPr>
-              <w:pStyle w:val="ListParagraph"/>
+              <w:pStyle w:val="a3"/>
               <w:spacing w:line="360" w:lineRule="auto"/>
               <w:ind w:left="0"/>
               <w:jc w:val="center"/>
@@ -3926,7 +3971,7 @@
           </w:tcPr>
           <w:p>
             <w:pPr>
-              <w:pStyle w:val="ListParagraph"/>
+              <w:pStyle w:val="a3"/>
               <w:spacing w:line="360" w:lineRule="auto"/>
               <w:ind w:left="0"/>
               <w:jc w:val="center"/>
@@ -3955,7 +4000,7 @@
     </w:tbl>
     <w:p>
       <w:pPr>
-        <w:pStyle w:val="ListParagraph"/>
+        <w:pStyle w:val="a3"/>
         <w:spacing w:after="0" w:line="360" w:lineRule="auto"/>
         <w:ind w:left="0" w:firstLine="993"/>
         <w:jc w:val="both"/>
@@ -3963,7 +4008,7 @@
     </w:p>
     <w:p>
       <w:pPr>
-        <w:pStyle w:val="ListParagraph"/>
+        <w:pStyle w:val="a3"/>
         <w:spacing w:after="0" w:line="360" w:lineRule="auto"/>
         <w:ind w:left="0" w:firstLine="993"/>
         <w:jc w:val="both"/>
@@ -3995,13 +4040,12 @@
     </w:p>
     <w:p>
       <w:pPr>
-        <w:pStyle w:val="ListParagraph"/>
+        <w:pStyle w:val="a3"/>
         <w:spacing w:after="0" w:line="360" w:lineRule="auto"/>
         <w:ind w:left="0" w:firstLine="993"/>
         <w:jc w:val="both"/>
       </w:pPr>
       <w:r>
-        <w:lastRenderedPageBreak/>
         <w:t xml:space="preserve">Таблица 3.2 – Описание </w:t>
       </w:r>
       <w:r>
@@ -4028,7 +4072,7 @@
     </w:p>
     <w:tbl>
       <w:tblPr>
-        <w:tblStyle w:val="TableGrid"/>
+        <w:tblStyle w:val="a5"/>
         <w:tblW w:w="0" w:type="auto"/>
         <w:tblLook w:val="04A0" w:firstRow="1" w:lastRow="0" w:firstColumn="1" w:lastColumn="0" w:noHBand="0" w:noVBand="1"/>
       </w:tblPr>
@@ -4043,7 +4087,7 @@
           </w:tcPr>
           <w:p>
             <w:pPr>
-              <w:pStyle w:val="ListParagraph"/>
+              <w:pStyle w:val="a3"/>
               <w:spacing w:line="360" w:lineRule="auto"/>
               <w:ind w:left="0"/>
               <w:jc w:val="center"/>
@@ -4057,6 +4101,7 @@
                 <w:b/>
                 <w:bCs/>
               </w:rPr>
+              <w:lastRenderedPageBreak/>
               <w:t>Название</w:t>
             </w:r>
           </w:p>
@@ -4067,7 +4112,7 @@
           </w:tcPr>
           <w:p>
             <w:pPr>
-              <w:pStyle w:val="ListParagraph"/>
+              <w:pStyle w:val="a3"/>
               <w:spacing w:line="360" w:lineRule="auto"/>
               <w:ind w:left="0"/>
               <w:jc w:val="center"/>
@@ -4093,7 +4138,7 @@
           </w:tcPr>
           <w:p>
             <w:pPr>
-              <w:pStyle w:val="ListParagraph"/>
+              <w:pStyle w:val="a3"/>
               <w:spacing w:line="360" w:lineRule="auto"/>
               <w:ind w:left="0"/>
               <w:jc w:val="center"/>
@@ -4121,7 +4166,7 @@
           </w:tcPr>
           <w:p>
             <w:pPr>
-              <w:pStyle w:val="ListParagraph"/>
+              <w:pStyle w:val="a3"/>
               <w:spacing w:line="360" w:lineRule="auto"/>
               <w:ind w:left="0"/>
               <w:jc w:val="center"/>
@@ -4147,7 +4192,7 @@
           </w:tcPr>
           <w:p>
             <w:pPr>
-              <w:pStyle w:val="ListParagraph"/>
+              <w:pStyle w:val="a3"/>
               <w:spacing w:line="360" w:lineRule="auto"/>
               <w:ind w:left="0"/>
               <w:jc w:val="center"/>
@@ -4184,7 +4229,7 @@
           </w:tcPr>
           <w:p>
             <w:pPr>
-              <w:pStyle w:val="ListParagraph"/>
+              <w:pStyle w:val="a3"/>
               <w:spacing w:line="360" w:lineRule="auto"/>
               <w:ind w:left="0"/>
               <w:jc w:val="center"/>
@@ -4210,7 +4255,7 @@
           </w:tcPr>
           <w:p>
             <w:pPr>
-              <w:pStyle w:val="ListParagraph"/>
+              <w:pStyle w:val="a3"/>
               <w:spacing w:line="360" w:lineRule="auto"/>
               <w:ind w:left="0"/>
               <w:jc w:val="center"/>
@@ -4256,7 +4301,7 @@
           </w:tcPr>
           <w:p>
             <w:pPr>
-              <w:pStyle w:val="ListParagraph"/>
+              <w:pStyle w:val="a3"/>
               <w:spacing w:line="360" w:lineRule="auto"/>
               <w:ind w:left="0"/>
               <w:jc w:val="center"/>
@@ -4296,7 +4341,7 @@
           </w:tcPr>
           <w:p>
             <w:pPr>
-              <w:pStyle w:val="ListParagraph"/>
+              <w:pStyle w:val="a3"/>
               <w:spacing w:line="360" w:lineRule="auto"/>
               <w:ind w:left="0"/>
               <w:jc w:val="center"/>
@@ -4324,7 +4369,7 @@
           </w:tcPr>
           <w:p>
             <w:pPr>
-              <w:pStyle w:val="ListParagraph"/>
+              <w:pStyle w:val="a3"/>
               <w:spacing w:line="360" w:lineRule="auto"/>
               <w:ind w:left="0"/>
               <w:jc w:val="center"/>
@@ -4350,7 +4395,7 @@
           </w:tcPr>
           <w:p>
             <w:pPr>
-              <w:pStyle w:val="ListParagraph"/>
+              <w:pStyle w:val="a3"/>
               <w:spacing w:line="360" w:lineRule="auto"/>
               <w:ind w:left="0"/>
               <w:jc w:val="center"/>
@@ -4387,7 +4432,7 @@
           </w:tcPr>
           <w:p>
             <w:pPr>
-              <w:pStyle w:val="ListParagraph"/>
+              <w:pStyle w:val="a3"/>
               <w:spacing w:line="360" w:lineRule="auto"/>
               <w:ind w:left="0"/>
               <w:jc w:val="center"/>
@@ -4427,7 +4472,7 @@
           </w:tcPr>
           <w:p>
             <w:pPr>
-              <w:pStyle w:val="ListParagraph"/>
+              <w:pStyle w:val="a3"/>
               <w:spacing w:line="360" w:lineRule="auto"/>
               <w:ind w:left="0"/>
               <w:jc w:val="center"/>
@@ -4455,7 +4500,7 @@
           </w:tcPr>
           <w:p>
             <w:pPr>
-              <w:pStyle w:val="ListParagraph"/>
+              <w:pStyle w:val="a3"/>
               <w:spacing w:line="360" w:lineRule="auto"/>
               <w:ind w:left="0"/>
               <w:jc w:val="center"/>
@@ -4481,7 +4526,7 @@
           </w:tcPr>
           <w:p>
             <w:pPr>
-              <w:pStyle w:val="ListParagraph"/>
+              <w:pStyle w:val="a3"/>
               <w:spacing w:line="360" w:lineRule="auto"/>
               <w:ind w:left="0"/>
               <w:jc w:val="center"/>
@@ -4527,7 +4572,7 @@
           </w:tcPr>
           <w:p>
             <w:pPr>
-              <w:pStyle w:val="ListParagraph"/>
+              <w:pStyle w:val="a3"/>
               <w:spacing w:line="360" w:lineRule="auto"/>
               <w:ind w:left="0"/>
               <w:jc w:val="center"/>
@@ -4553,7 +4598,7 @@
           </w:tcPr>
           <w:p>
             <w:pPr>
-              <w:pStyle w:val="ListParagraph"/>
+              <w:pStyle w:val="a3"/>
               <w:spacing w:line="360" w:lineRule="auto"/>
               <w:ind w:left="0"/>
               <w:jc w:val="center"/>
@@ -4590,7 +4635,7 @@
           </w:tcPr>
           <w:p>
             <w:pPr>
-              <w:pStyle w:val="ListParagraph"/>
+              <w:pStyle w:val="a3"/>
               <w:spacing w:line="360" w:lineRule="auto"/>
               <w:ind w:left="0"/>
               <w:jc w:val="center"/>
@@ -4612,7 +4657,7 @@
     </w:tbl>
     <w:p>
       <w:pPr>
-        <w:pStyle w:val="ListParagraph"/>
+        <w:pStyle w:val="a3"/>
         <w:spacing w:after="0" w:line="360" w:lineRule="auto"/>
         <w:ind w:left="0" w:firstLine="993"/>
         <w:jc w:val="both"/>
@@ -4624,7 +4669,7 @@
         <w:rPr>
           <w:lang w:val="en-US"/>
         </w:rPr>
-        <w:t>Manager</w:t>
+        <w:t>KingBuilder</w:t>
       </w:r>
       <w:r>
         <w:t>.</w:t>
@@ -4632,7 +4677,7 @@
     </w:p>
     <w:p>
       <w:pPr>
-        <w:pStyle w:val="ListParagraph"/>
+        <w:pStyle w:val="a3"/>
         <w:spacing w:after="0" w:line="360" w:lineRule="auto"/>
         <w:ind w:left="0" w:firstLine="993"/>
         <w:jc w:val="both"/>
@@ -4644,7 +4689,7 @@
         <w:rPr>
           <w:lang w:val="en-US"/>
         </w:rPr>
-        <w:t>Manager</w:t>
+        <w:t>KingBuilder</w:t>
       </w:r>
       <w:r>
         <w:t>.</w:t>
@@ -4652,7 +4697,7 @@
     </w:p>
     <w:tbl>
       <w:tblPr>
-        <w:tblStyle w:val="TableGrid"/>
+        <w:tblStyle w:val="a5"/>
         <w:tblW w:w="0" w:type="auto"/>
         <w:tblLook w:val="04A0" w:firstRow="1" w:lastRow="0" w:firstColumn="1" w:lastColumn="0" w:noHBand="0" w:noVBand="1"/>
       </w:tblPr>
@@ -4667,7 +4712,7 @@
           </w:tcPr>
           <w:p>
             <w:pPr>
-              <w:pStyle w:val="ListParagraph"/>
+              <w:pStyle w:val="a3"/>
               <w:spacing w:line="360" w:lineRule="auto"/>
               <w:ind w:left="0"/>
               <w:jc w:val="center"/>
@@ -4691,7 +4736,7 @@
           </w:tcPr>
           <w:p>
             <w:pPr>
-              <w:pStyle w:val="ListParagraph"/>
+              <w:pStyle w:val="a3"/>
               <w:spacing w:line="360" w:lineRule="auto"/>
               <w:ind w:left="0"/>
               <w:jc w:val="center"/>
@@ -4717,34 +4762,27 @@
           </w:tcPr>
           <w:p>
             <w:pPr>
-              <w:pStyle w:val="ListParagraph"/>
-              <w:spacing w:line="360" w:lineRule="auto"/>
-              <w:ind w:left="0"/>
-              <w:jc w:val="center"/>
-              <w:rPr>
-                <w:rFonts w:ascii="Courier New" w:hAnsi="Courier New" w:cs="Courier New"/>
-                <w:sz w:val="24"/>
-                <w:szCs w:val="20"/>
-                <w:lang w:val="en-US"/>
-              </w:rPr>
-            </w:pPr>
-            <w:r>
-              <w:rPr>
-                <w:rFonts w:ascii="Courier New" w:hAnsi="Courier New" w:cs="Courier New"/>
-                <w:sz w:val="24"/>
-                <w:szCs w:val="20"/>
-                <w:lang w:val="en-US"/>
-              </w:rPr>
-              <w:t>_createModel: Creation</w:t>
-            </w:r>
-            <w:r>
-              <w:rPr>
-                <w:rFonts w:ascii="Courier New" w:hAnsi="Courier New" w:cs="Courier New"/>
-                <w:sz w:val="24"/>
-                <w:szCs w:val="20"/>
-                <w:lang w:val="en-US"/>
-              </w:rPr>
-              <w:t>Model</w:t>
+              <w:pStyle w:val="a3"/>
+              <w:spacing w:line="360" w:lineRule="auto"/>
+              <w:ind w:left="0"/>
+              <w:jc w:val="center"/>
+              <w:rPr>
+                <w:rFonts w:ascii="Courier New" w:hAnsi="Courier New" w:cs="Courier New"/>
+                <w:sz w:val="24"/>
+                <w:szCs w:val="20"/>
+                <w:lang w:val="en-US"/>
+              </w:rPr>
+            </w:pPr>
+            <w:bookmarkStart w:id="1" w:name="_GoBack"/>
+            <w:bookmarkEnd w:id="1"/>
+            <w:r>
+              <w:rPr>
+                <w:rFonts w:ascii="Courier New" w:hAnsi="Courier New" w:cs="Courier New"/>
+                <w:sz w:val="24"/>
+                <w:szCs w:val="20"/>
+                <w:lang w:val="en-US"/>
+              </w:rPr>
+              <w:t>- BuildBody(): void</w:t>
             </w:r>
           </w:p>
         </w:tc>
@@ -4754,21 +4792,21 @@
           </w:tcPr>
           <w:p>
             <w:pPr>
-              <w:pStyle w:val="ListParagraph"/>
-              <w:spacing w:line="360" w:lineRule="auto"/>
-              <w:ind w:left="0"/>
-              <w:jc w:val="center"/>
-              <w:rPr>
-                <w:sz w:val="24"/>
-                <w:szCs w:val="20"/>
-              </w:rPr>
-            </w:pPr>
-            <w:r>
-              <w:rPr>
-                <w:sz w:val="24"/>
-                <w:szCs w:val="20"/>
-              </w:rPr>
-              <w:t>Создание модели</w:t>
+              <w:pStyle w:val="a3"/>
+              <w:spacing w:line="360" w:lineRule="auto"/>
+              <w:ind w:left="0"/>
+              <w:jc w:val="center"/>
+              <w:rPr>
+                <w:sz w:val="24"/>
+                <w:szCs w:val="20"/>
+              </w:rPr>
+            </w:pPr>
+            <w:r>
+              <w:rPr>
+                <w:sz w:val="24"/>
+                <w:szCs w:val="20"/>
+              </w:rPr>
+              <w:t>Построение тела</w:t>
             </w:r>
           </w:p>
         </w:tc>
@@ -4780,25 +4818,25 @@
           </w:tcPr>
           <w:p>
             <w:pPr>
-              <w:pStyle w:val="ListParagraph"/>
-              <w:spacing w:line="360" w:lineRule="auto"/>
-              <w:ind w:left="0"/>
-              <w:jc w:val="center"/>
-              <w:rPr>
-                <w:rFonts w:ascii="Courier New" w:hAnsi="Courier New" w:cs="Courier New"/>
-                <w:sz w:val="24"/>
-                <w:szCs w:val="20"/>
-                <w:lang w:val="en-US"/>
-              </w:rPr>
-            </w:pPr>
-            <w:r>
-              <w:rPr>
-                <w:rFonts w:ascii="Courier New" w:hAnsi="Courier New" w:cs="Courier New"/>
-                <w:sz w:val="24"/>
-                <w:szCs w:val="20"/>
-                <w:lang w:val="en-US"/>
-              </w:rPr>
-              <w:t>Manager()</w:t>
+              <w:pStyle w:val="a3"/>
+              <w:spacing w:line="360" w:lineRule="auto"/>
+              <w:ind w:left="0"/>
+              <w:jc w:val="center"/>
+              <w:rPr>
+                <w:rFonts w:ascii="Courier New" w:hAnsi="Courier New" w:cs="Courier New"/>
+                <w:sz w:val="24"/>
+                <w:szCs w:val="20"/>
+                <w:lang w:val="en-US"/>
+              </w:rPr>
+            </w:pPr>
+            <w:r>
+              <w:rPr>
+                <w:rFonts w:ascii="Courier New" w:hAnsi="Courier New" w:cs="Courier New"/>
+                <w:sz w:val="24"/>
+                <w:szCs w:val="20"/>
+                <w:lang w:val="en-US"/>
+              </w:rPr>
+              <w:t>- BuildHead(): void</w:t>
             </w:r>
           </w:p>
         </w:tc>
@@ -4808,21 +4846,21 @@
           </w:tcPr>
           <w:p>
             <w:pPr>
-              <w:pStyle w:val="ListParagraph"/>
-              <w:spacing w:line="360" w:lineRule="auto"/>
-              <w:ind w:left="0"/>
-              <w:jc w:val="center"/>
-              <w:rPr>
-                <w:sz w:val="24"/>
-                <w:szCs w:val="20"/>
-              </w:rPr>
-            </w:pPr>
-            <w:r>
-              <w:rPr>
-                <w:sz w:val="24"/>
-                <w:szCs w:val="20"/>
-              </w:rPr>
-              <w:t>Конструктор</w:t>
+              <w:pStyle w:val="a3"/>
+              <w:spacing w:line="360" w:lineRule="auto"/>
+              <w:ind w:left="0"/>
+              <w:jc w:val="center"/>
+              <w:rPr>
+                <w:sz w:val="24"/>
+                <w:szCs w:val="20"/>
+              </w:rPr>
+            </w:pPr>
+            <w:r>
+              <w:rPr>
+                <w:sz w:val="24"/>
+                <w:szCs w:val="20"/>
+              </w:rPr>
+              <w:t>Построение головы</w:t>
             </w:r>
           </w:p>
         </w:tc>
@@ -4834,34 +4872,25 @@
           </w:tcPr>
           <w:p>
             <w:pPr>
-              <w:pStyle w:val="ListParagraph"/>
-              <w:spacing w:line="360" w:lineRule="auto"/>
-              <w:ind w:left="0"/>
-              <w:jc w:val="center"/>
-              <w:rPr>
-                <w:rFonts w:ascii="Courier New" w:hAnsi="Courier New" w:cs="Courier New"/>
-                <w:sz w:val="24"/>
-                <w:szCs w:val="20"/>
-                <w:lang w:val="en-US"/>
-              </w:rPr>
-            </w:pPr>
-            <w:r>
-              <w:rPr>
-                <w:rFonts w:ascii="Courier New" w:hAnsi="Courier New" w:cs="Courier New"/>
-                <w:sz w:val="24"/>
-                <w:szCs w:val="20"/>
-                <w:lang w:val="en-US"/>
-              </w:rPr>
-              <w:t>Validation</w:t>
-            </w:r>
-            <w:r>
-              <w:rPr>
-                <w:rFonts w:ascii="Courier New" w:hAnsi="Courier New" w:cs="Courier New"/>
-                <w:sz w:val="24"/>
-                <w:szCs w:val="20"/>
-                <w:lang w:val="en-US"/>
-              </w:rPr>
-              <w:t>(KingInfo): void</w:t>
+              <w:pStyle w:val="a3"/>
+              <w:spacing w:line="360" w:lineRule="auto"/>
+              <w:ind w:left="0"/>
+              <w:jc w:val="center"/>
+              <w:rPr>
+                <w:rFonts w:ascii="Courier New" w:hAnsi="Courier New" w:cs="Courier New"/>
+                <w:sz w:val="24"/>
+                <w:szCs w:val="20"/>
+                <w:lang w:val="en-US"/>
+              </w:rPr>
+            </w:pPr>
+            <w:r>
+              <w:rPr>
+                <w:rFonts w:ascii="Courier New" w:hAnsi="Courier New" w:cs="Courier New"/>
+                <w:sz w:val="24"/>
+                <w:szCs w:val="20"/>
+                <w:lang w:val="en-US"/>
+              </w:rPr>
+              <w:t>- BuildCross(): void</w:t>
             </w:r>
           </w:p>
         </w:tc>
@@ -4871,21 +4900,75 @@
           </w:tcPr>
           <w:p>
             <w:pPr>
-              <w:pStyle w:val="ListParagraph"/>
-              <w:spacing w:line="360" w:lineRule="auto"/>
-              <w:ind w:left="0"/>
-              <w:jc w:val="center"/>
-              <w:rPr>
-                <w:sz w:val="24"/>
-                <w:szCs w:val="20"/>
-              </w:rPr>
-            </w:pPr>
-            <w:r>
-              <w:rPr>
-                <w:sz w:val="24"/>
-                <w:szCs w:val="20"/>
-              </w:rPr>
-              <w:t>Валидация введенных данных</w:t>
+              <w:pStyle w:val="a3"/>
+              <w:spacing w:line="360" w:lineRule="auto"/>
+              <w:ind w:left="0"/>
+              <w:jc w:val="center"/>
+              <w:rPr>
+                <w:sz w:val="24"/>
+                <w:szCs w:val="20"/>
+              </w:rPr>
+            </w:pPr>
+            <w:r>
+              <w:rPr>
+                <w:sz w:val="24"/>
+                <w:szCs w:val="20"/>
+              </w:rPr>
+              <w:t>Построение креста</w:t>
+            </w:r>
+          </w:p>
+        </w:tc>
+      </w:tr>
+      <w:tr>
+        <w:tc>
+          <w:tcPr>
+            <w:tcW w:w="4672" w:type="dxa"/>
+          </w:tcPr>
+          <w:p>
+            <w:pPr>
+              <w:pStyle w:val="a3"/>
+              <w:spacing w:line="360" w:lineRule="auto"/>
+              <w:ind w:left="0"/>
+              <w:jc w:val="center"/>
+              <w:rPr>
+                <w:rFonts w:ascii="Courier New" w:hAnsi="Courier New" w:cs="Courier New"/>
+                <w:sz w:val="24"/>
+                <w:szCs w:val="20"/>
+                <w:lang w:val="en-US"/>
+              </w:rPr>
+            </w:pPr>
+            <w:r>
+              <w:rPr>
+                <w:rFonts w:ascii="Courier New" w:hAnsi="Courier New" w:cs="Courier New"/>
+                <w:sz w:val="24"/>
+                <w:szCs w:val="20"/>
+                <w:lang w:val="en-US"/>
+              </w:rPr>
+              <w:t>- BuildBase(): void</w:t>
+            </w:r>
+          </w:p>
+        </w:tc>
+        <w:tc>
+          <w:tcPr>
+            <w:tcW w:w="4672" w:type="dxa"/>
+          </w:tcPr>
+          <w:p>
+            <w:pPr>
+              <w:pStyle w:val="a3"/>
+              <w:spacing w:line="360" w:lineRule="auto"/>
+              <w:ind w:left="0"/>
+              <w:jc w:val="center"/>
+              <w:rPr>
+                <w:sz w:val="24"/>
+                <w:szCs w:val="20"/>
+              </w:rPr>
+            </w:pPr>
+            <w:r>
+              <w:rPr>
+                <w:sz w:val="24"/>
+                <w:szCs w:val="20"/>
+              </w:rPr>
+              <w:t>Построение основания</w:t>
             </w:r>
           </w:p>
         </w:tc>
@@ -4893,7 +4976,7 @@
     </w:tbl>
     <w:p>
       <w:pPr>
-        <w:pStyle w:val="ListParagraph"/>
+        <w:pStyle w:val="a3"/>
         <w:spacing w:after="0" w:line="360" w:lineRule="auto"/>
         <w:ind w:left="0" w:firstLine="993"/>
         <w:jc w:val="both"/>
@@ -4911,13 +4994,7 @@
         <w:rPr>
           <w:lang w:val="en-US"/>
         </w:rPr>
-        <w:t>Creation</w:t>
-      </w:r>
-      <w:r>
-        <w:rPr>
-          <w:lang w:val="en-US"/>
-        </w:rPr>
-        <w:t>Model</w:t>
+        <w:t>Validator</w:t>
       </w:r>
       <w:r>
         <w:t>.</w:t>
@@ -4925,7 +5002,7 @@
     </w:p>
     <w:p>
       <w:pPr>
-        <w:pStyle w:val="ListParagraph"/>
+        <w:pStyle w:val="a3"/>
         <w:spacing w:after="0" w:line="360" w:lineRule="auto"/>
         <w:ind w:left="0" w:firstLine="993"/>
         <w:jc w:val="both"/>
@@ -4943,7 +5020,7 @@
         <w:rPr>
           <w:lang w:val="en-US"/>
         </w:rPr>
-        <w:t>CreatingModel</w:t>
+        <w:t>Validator</w:t>
       </w:r>
       <w:r>
         <w:t>.</w:t>
@@ -4951,7 +5028,7 @@
     </w:p>
     <w:tbl>
       <w:tblPr>
-        <w:tblStyle w:val="TableGrid"/>
+        <w:tblStyle w:val="a5"/>
         <w:tblW w:w="0" w:type="auto"/>
         <w:tblLook w:val="04A0" w:firstRow="1" w:lastRow="0" w:firstColumn="1" w:lastColumn="0" w:noHBand="0" w:noVBand="1"/>
       </w:tblPr>
@@ -4966,7 +5043,7 @@
           </w:tcPr>
           <w:p>
             <w:pPr>
-              <w:pStyle w:val="ListParagraph"/>
+              <w:pStyle w:val="a3"/>
               <w:spacing w:line="360" w:lineRule="auto"/>
               <w:ind w:left="0"/>
               <w:jc w:val="center"/>
@@ -4990,7 +5067,7 @@
           </w:tcPr>
           <w:p>
             <w:pPr>
-              <w:pStyle w:val="ListParagraph"/>
+              <w:pStyle w:val="a3"/>
               <w:spacing w:line="360" w:lineRule="auto"/>
               <w:ind w:left="0"/>
               <w:jc w:val="center"/>
@@ -5016,34 +5093,25 @@
           </w:tcPr>
           <w:p>
             <w:pPr>
-              <w:pStyle w:val="ListParagraph"/>
-              <w:spacing w:line="360" w:lineRule="auto"/>
-              <w:ind w:left="0"/>
-              <w:jc w:val="center"/>
-              <w:rPr>
-                <w:rFonts w:ascii="Courier New" w:hAnsi="Courier New" w:cs="Courier New"/>
-                <w:sz w:val="24"/>
-                <w:szCs w:val="20"/>
-                <w:lang w:val="en-US"/>
-              </w:rPr>
-            </w:pPr>
-            <w:r>
-              <w:rPr>
-                <w:rFonts w:ascii="Courier New" w:hAnsi="Courier New" w:cs="Courier New"/>
-                <w:sz w:val="24"/>
-                <w:szCs w:val="20"/>
-                <w:lang w:val="en-US"/>
-              </w:rPr>
-              <w:t>_document3D:</w:t>
-            </w:r>
-            <w:r>
-              <w:rPr>
-                <w:rFonts w:ascii="Courier New" w:hAnsi="Courier New" w:cs="Courier New"/>
-                <w:sz w:val="24"/>
-                <w:szCs w:val="20"/>
-                <w:lang w:val="en-US"/>
-              </w:rPr>
-              <w:t>ksDocument3DNotify7</w:t>
+              <w:pStyle w:val="a3"/>
+              <w:spacing w:line="360" w:lineRule="auto"/>
+              <w:ind w:left="0"/>
+              <w:jc w:val="center"/>
+              <w:rPr>
+                <w:rFonts w:ascii="Courier New" w:hAnsi="Courier New" w:cs="Courier New"/>
+                <w:sz w:val="24"/>
+                <w:szCs w:val="20"/>
+                <w:lang w:val="en-US"/>
+              </w:rPr>
+            </w:pPr>
+            <w:r>
+              <w:rPr>
+                <w:rFonts w:ascii="Courier New" w:hAnsi="Courier New" w:cs="Courier New"/>
+                <w:sz w:val="24"/>
+                <w:szCs w:val="20"/>
+                <w:lang w:val="en-US"/>
+              </w:rPr>
+              <w:t>+ CheckParametersValue(int, int): void</w:t>
             </w:r>
           </w:p>
         </w:tc>
@@ -5053,185 +5121,21 @@
           </w:tcPr>
           <w:p>
             <w:pPr>
-              <w:pStyle w:val="ListParagraph"/>
-              <w:spacing w:line="360" w:lineRule="auto"/>
-              <w:ind w:left="0"/>
-              <w:jc w:val="center"/>
-              <w:rPr>
-                <w:sz w:val="24"/>
-                <w:szCs w:val="20"/>
-              </w:rPr>
-            </w:pPr>
-            <w:r>
-              <w:rPr>
-                <w:sz w:val="24"/>
-                <w:szCs w:val="20"/>
-              </w:rPr>
-              <w:t>Документ, содержащий 3</w:t>
-            </w:r>
-            <w:r>
-              <w:rPr>
-                <w:sz w:val="24"/>
-                <w:szCs w:val="20"/>
-                <w:lang w:val="en-US"/>
-              </w:rPr>
-              <w:t>D</w:t>
-            </w:r>
-            <w:r>
-              <w:rPr>
-                <w:sz w:val="24"/>
-                <w:szCs w:val="20"/>
-              </w:rPr>
-              <w:t>-</w:t>
-            </w:r>
-            <w:r>
-              <w:rPr>
-                <w:sz w:val="24"/>
-                <w:szCs w:val="20"/>
-              </w:rPr>
-              <w:t>модель или сборку</w:t>
-            </w:r>
-          </w:p>
-        </w:tc>
-      </w:tr>
-      <w:tr>
-        <w:tc>
-          <w:tcPr>
-            <w:tcW w:w="4681" w:type="dxa"/>
-          </w:tcPr>
-          <w:p>
-            <w:pPr>
-              <w:pStyle w:val="ListParagraph"/>
-              <w:spacing w:line="360" w:lineRule="auto"/>
-              <w:ind w:left="0"/>
-              <w:jc w:val="center"/>
-              <w:rPr>
-                <w:rFonts w:ascii="Courier New" w:hAnsi="Courier New" w:cs="Courier New"/>
-                <w:sz w:val="24"/>
-                <w:szCs w:val="20"/>
-                <w:lang w:val="en-US"/>
-              </w:rPr>
-            </w:pPr>
-            <w:r>
-              <w:rPr>
-                <w:rFonts w:ascii="Courier New" w:hAnsi="Courier New" w:cs="Courier New"/>
-                <w:sz w:val="24"/>
-                <w:szCs w:val="20"/>
-                <w:lang w:val="en-US"/>
-              </w:rPr>
-              <w:t>_kingInfo: King</w:t>
-            </w:r>
-            <w:r>
-              <w:rPr>
-                <w:rFonts w:ascii="Courier New" w:hAnsi="Courier New" w:cs="Courier New"/>
-                <w:sz w:val="24"/>
-                <w:szCs w:val="20"/>
-                <w:lang w:val="en-US"/>
-              </w:rPr>
-              <w:t>Info</w:t>
-            </w:r>
-          </w:p>
-        </w:tc>
-        <w:tc>
-          <w:tcPr>
-            <w:tcW w:w="4663" w:type="dxa"/>
-          </w:tcPr>
-          <w:p>
-            <w:pPr>
-              <w:pStyle w:val="ListParagraph"/>
-              <w:spacing w:line="360" w:lineRule="auto"/>
-              <w:ind w:left="0"/>
-              <w:jc w:val="center"/>
-              <w:rPr>
-                <w:sz w:val="24"/>
-                <w:szCs w:val="20"/>
-              </w:rPr>
-            </w:pPr>
-            <w:r>
-              <w:rPr>
-                <w:sz w:val="24"/>
-                <w:szCs w:val="20"/>
-              </w:rPr>
-              <w:t xml:space="preserve">Данные </w:t>
-            </w:r>
-            <w:r>
-              <w:rPr>
-                <w:sz w:val="24"/>
-                <w:szCs w:val="20"/>
-              </w:rPr>
-              <w:t>для построения короля</w:t>
-            </w:r>
-          </w:p>
-        </w:tc>
-      </w:tr>
-      <w:tr>
-        <w:tc>
-          <w:tcPr>
-            <w:tcW w:w="4681" w:type="dxa"/>
-          </w:tcPr>
-          <w:p>
-            <w:pPr>
-              <w:pStyle w:val="ListParagraph"/>
-              <w:spacing w:line="360" w:lineRule="auto"/>
-              <w:ind w:left="0"/>
-              <w:jc w:val="center"/>
-              <w:rPr>
-                <w:rFonts w:ascii="Courier New" w:hAnsi="Courier New" w:cs="Courier New"/>
-                <w:sz w:val="24"/>
-                <w:szCs w:val="20"/>
-                <w:lang w:val="en-US"/>
-              </w:rPr>
-            </w:pPr>
-            <w:r>
-              <w:rPr>
-                <w:rFonts w:ascii="Courier New" w:hAnsi="Courier New" w:cs="Courier New"/>
-                <w:sz w:val="24"/>
-                <w:szCs w:val="20"/>
-                <w:lang w:val="en-US"/>
-              </w:rPr>
-              <w:t>Creation</w:t>
-            </w:r>
-            <w:r>
-              <w:rPr>
-                <w:rFonts w:ascii="Courier New" w:hAnsi="Courier New" w:cs="Courier New"/>
-                <w:sz w:val="24"/>
-                <w:szCs w:val="20"/>
-                <w:lang w:val="en-US"/>
-              </w:rPr>
-              <w:t>Model(King</w:t>
-            </w:r>
-            <w:r>
-              <w:rPr>
-                <w:rFonts w:ascii="Courier New" w:hAnsi="Courier New" w:cs="Courier New"/>
-                <w:sz w:val="24"/>
-                <w:szCs w:val="20"/>
-                <w:lang w:val="en-US"/>
-              </w:rPr>
-              <w:t>Info)</w:t>
-            </w:r>
-          </w:p>
-        </w:tc>
-        <w:tc>
-          <w:tcPr>
-            <w:tcW w:w="4663" w:type="dxa"/>
-          </w:tcPr>
-          <w:p>
-            <w:pPr>
-              <w:pStyle w:val="ListParagraph"/>
-              <w:spacing w:line="360" w:lineRule="auto"/>
-              <w:ind w:left="0"/>
-              <w:jc w:val="center"/>
-              <w:rPr>
-                <w:sz w:val="24"/>
-                <w:szCs w:val="20"/>
-              </w:rPr>
-            </w:pPr>
-            <w:r>
-              <w:rPr>
-                <w:sz w:val="24"/>
-                <w:szCs w:val="20"/>
-              </w:rPr>
-              <w:t>Конструктор</w:t>
+              <w:pStyle w:val="a3"/>
+              <w:spacing w:line="360" w:lineRule="auto"/>
+              <w:ind w:left="0"/>
+              <w:jc w:val="center"/>
+              <w:rPr>
+                <w:sz w:val="24"/>
+                <w:szCs w:val="20"/>
+              </w:rPr>
+            </w:pPr>
+            <w:r>
+              <w:rPr>
+                <w:sz w:val="24"/>
+                <w:szCs w:val="20"/>
+              </w:rPr>
+              <w:t>Проверка введеных параметров</w:t>
             </w:r>
           </w:p>
         </w:tc>
@@ -5239,7 +5143,7 @@
     </w:tbl>
     <w:p>
       <w:pPr>
-        <w:pStyle w:val="ListParagraph"/>
+        <w:pStyle w:val="a3"/>
         <w:spacing w:after="0" w:line="360" w:lineRule="auto"/>
         <w:ind w:left="0" w:firstLine="993"/>
         <w:jc w:val="both"/>
@@ -5265,7 +5169,7 @@
     </w:p>
     <w:p>
       <w:pPr>
-        <w:pStyle w:val="ListParagraph"/>
+        <w:pStyle w:val="a3"/>
         <w:spacing w:after="0" w:line="360" w:lineRule="auto"/>
         <w:ind w:left="0" w:firstLine="993"/>
         <w:jc w:val="both"/>
@@ -5297,7 +5201,7 @@
     </w:p>
     <w:tbl>
       <w:tblPr>
-        <w:tblStyle w:val="TableGrid"/>
+        <w:tblStyle w:val="a5"/>
         <w:tblW w:w="0" w:type="auto"/>
         <w:tblLook w:val="04A0" w:firstRow="1" w:lastRow="0" w:firstColumn="1" w:lastColumn="0" w:noHBand="0" w:noVBand="1"/>
       </w:tblPr>
@@ -5312,7 +5216,7 @@
           </w:tcPr>
           <w:p>
             <w:pPr>
-              <w:pStyle w:val="ListParagraph"/>
+              <w:pStyle w:val="a3"/>
               <w:spacing w:line="360" w:lineRule="auto"/>
               <w:ind w:left="0"/>
               <w:jc w:val="center"/>
@@ -5336,7 +5240,7 @@
           </w:tcPr>
           <w:p>
             <w:pPr>
-              <w:pStyle w:val="ListParagraph"/>
+              <w:pStyle w:val="a3"/>
               <w:spacing w:line="360" w:lineRule="auto"/>
               <w:ind w:left="0"/>
               <w:jc w:val="center"/>
@@ -5362,7 +5266,7 @@
           </w:tcPr>
           <w:p>
             <w:pPr>
-              <w:pStyle w:val="ListParagraph"/>
+              <w:pStyle w:val="a3"/>
               <w:spacing w:line="360" w:lineRule="auto"/>
               <w:ind w:left="0"/>
               <w:jc w:val="center"/>
@@ -5380,7 +5284,16 @@
                 <w:szCs w:val="24"/>
                 <w:lang w:val="en-US"/>
               </w:rPr>
-              <w:t>openKompas3D(): void</w:t>
+              <w:t>O</w:t>
+            </w:r>
+            <w:r>
+              <w:rPr>
+                <w:rFonts w:ascii="Courier New" w:hAnsi="Courier New" w:cs="Courier New"/>
+                <w:sz w:val="24"/>
+                <w:szCs w:val="24"/>
+                <w:lang w:val="en-US"/>
+              </w:rPr>
+              <w:t>penKompas3D(): void</w:t>
             </w:r>
           </w:p>
         </w:tc>
@@ -5390,7 +5303,7 @@
           </w:tcPr>
           <w:p>
             <w:pPr>
-              <w:pStyle w:val="ListParagraph"/>
+              <w:pStyle w:val="a3"/>
               <w:spacing w:line="360" w:lineRule="auto"/>
               <w:ind w:left="0"/>
               <w:jc w:val="center"/>
@@ -5416,7 +5329,7 @@
           </w:tcPr>
           <w:p>
             <w:pPr>
-              <w:pStyle w:val="ListParagraph"/>
+              <w:pStyle w:val="a3"/>
               <w:spacing w:line="360" w:lineRule="auto"/>
               <w:ind w:left="0"/>
               <w:jc w:val="center"/>
@@ -5434,7 +5347,7 @@
                 <w:szCs w:val="24"/>
                 <w:lang w:val="en-US"/>
               </w:rPr>
-              <w:t>KompasConnector()</w:t>
+              <w:t>KompasObject()</w:t>
             </w:r>
           </w:p>
         </w:tc>
@@ -5444,7 +5357,7 @@
           </w:tcPr>
           <w:p>
             <w:pPr>
-              <w:pStyle w:val="ListParagraph"/>
+              <w:pStyle w:val="a3"/>
               <w:spacing w:line="360" w:lineRule="auto"/>
               <w:ind w:left="0"/>
               <w:jc w:val="center"/>
@@ -5459,7 +5372,15 @@
                 <w:sz w:val="24"/>
                 <w:szCs w:val="24"/>
               </w:rPr>
-              <w:t>Конструктор</w:t>
+              <w:t>Получение K</w:t>
+            </w:r>
+            <w:r>
+              <w:rPr>
+                <w:sz w:val="24"/>
+                <w:szCs w:val="24"/>
+                <w:lang w:val="en-US"/>
+              </w:rPr>
+              <w:t>ompasObject</w:t>
             </w:r>
           </w:p>
         </w:tc>
@@ -5471,7 +5392,7 @@
           </w:tcPr>
           <w:p>
             <w:pPr>
-              <w:pStyle w:val="ListParagraph"/>
+              <w:pStyle w:val="a3"/>
               <w:spacing w:line="360" w:lineRule="auto"/>
               <w:ind w:left="0"/>
               <w:jc w:val="center"/>
@@ -5489,7 +5410,7 @@
                 <w:szCs w:val="24"/>
                 <w:lang w:val="en-US"/>
               </w:rPr>
-              <w:t>GetKompasObject()</w:t>
+              <w:t>_kompasObject: KompasObject</w:t>
             </w:r>
           </w:p>
         </w:tc>
@@ -5499,70 +5420,7 @@
           </w:tcPr>
           <w:p>
             <w:pPr>
-              <w:pStyle w:val="ListParagraph"/>
-              <w:spacing w:line="360" w:lineRule="auto"/>
-              <w:ind w:left="0"/>
-              <w:jc w:val="center"/>
-              <w:rPr>
-                <w:sz w:val="24"/>
-                <w:szCs w:val="24"/>
-                <w:lang w:val="en-US"/>
-              </w:rPr>
-            </w:pPr>
-            <w:r>
-              <w:rPr>
-                <w:sz w:val="24"/>
-                <w:szCs w:val="24"/>
-              </w:rPr>
-              <w:t>Получение K</w:t>
-            </w:r>
-            <w:r>
-              <w:rPr>
-                <w:sz w:val="24"/>
-                <w:szCs w:val="24"/>
-                <w:lang w:val="en-US"/>
-              </w:rPr>
-              <w:t>ompasObject</w:t>
-            </w:r>
-          </w:p>
-        </w:tc>
-      </w:tr>
-      <w:tr>
-        <w:tc>
-          <w:tcPr>
-            <w:tcW w:w="4672" w:type="dxa"/>
-          </w:tcPr>
-          <w:p>
-            <w:pPr>
-              <w:pStyle w:val="ListParagraph"/>
-              <w:spacing w:line="360" w:lineRule="auto"/>
-              <w:ind w:left="0"/>
-              <w:jc w:val="center"/>
-              <w:rPr>
-                <w:rFonts w:ascii="Courier New" w:hAnsi="Courier New" w:cs="Courier New"/>
-                <w:sz w:val="24"/>
-                <w:szCs w:val="24"/>
-                <w:lang w:val="en-US"/>
-              </w:rPr>
-            </w:pPr>
-            <w:r>
-              <w:rPr>
-                <w:rFonts w:ascii="Courier New" w:hAnsi="Courier New" w:cs="Courier New"/>
-                <w:sz w:val="24"/>
-                <w:szCs w:val="24"/>
-                <w:lang w:val="en-US"/>
-              </w:rPr>
-              <w:t>_kompasObject: KompasObject</w:t>
-            </w:r>
-          </w:p>
-        </w:tc>
-        <w:tc>
-          <w:tcPr>
-            <w:tcW w:w="4672" w:type="dxa"/>
-          </w:tcPr>
-          <w:p>
-            <w:pPr>
-              <w:pStyle w:val="ListParagraph"/>
+              <w:pStyle w:val="a3"/>
               <w:spacing w:line="360" w:lineRule="auto"/>
               <w:ind w:left="0"/>
               <w:jc w:val="center"/>
@@ -5599,7 +5457,23 @@
     </w:tbl>
     <w:p>
       <w:pPr>
-        <w:pStyle w:val="ListParagraph"/>
+        <w:spacing w:line="259" w:lineRule="auto"/>
+        <w:rPr>
+          <w:b/>
+          <w:bCs/>
+        </w:rPr>
+      </w:pPr>
+      <w:r>
+        <w:rPr>
+          <w:b/>
+          <w:bCs/>
+        </w:rPr>
+        <w:br w:type="page"/>
+      </w:r>
+    </w:p>
+    <w:p>
+      <w:pPr>
+        <w:pStyle w:val="a3"/>
         <w:numPr>
           <w:ilvl w:val="1"/>
           <w:numId w:val="1"/>
@@ -5623,7 +5497,7 @@
     </w:p>
     <w:p>
       <w:pPr>
-        <w:pStyle w:val="ListParagraph"/>
+        <w:pStyle w:val="a3"/>
         <w:spacing w:after="0" w:line="360" w:lineRule="auto"/>
         <w:ind w:left="0" w:firstLine="709"/>
         <w:jc w:val="both"/>
@@ -5637,7 +5511,7 @@
     </w:p>
     <w:p>
       <w:pPr>
-        <w:pStyle w:val="ListParagraph"/>
+        <w:pStyle w:val="a3"/>
         <w:spacing w:after="0" w:line="360" w:lineRule="auto"/>
         <w:ind w:left="0" w:firstLine="709"/>
         <w:jc w:val="both"/>
@@ -5648,21 +5522,206 @@
     </w:p>
     <w:p>
       <w:pPr>
-        <w:pStyle w:val="ListParagraph"/>
+        <w:pStyle w:val="a3"/>
         <w:spacing w:after="0" w:line="360" w:lineRule="auto"/>
         <w:ind w:left="0"/>
         <w:jc w:val="center"/>
       </w:pPr>
-      <w:commentRangeStart w:id="1"/>
-      <w:r>
-        <w:rPr>
-          <w:noProof/>
-        </w:rPr>
+      <w:r>
+        <w:rPr>
+          <w:rStyle w:val="a6"/>
+        </w:rPr>
+        <w:commentReference w:id="2"/>
+      </w:r>
+      <w:r>
         <w:drawing>
-          <wp:inline distT="0" distB="0" distL="0" distR="0" wp14:anchorId="202EFE3A" wp14:editId="494B4D2B">
-            <wp:extent cx="5939790" cy="1782445"/>
-            <wp:effectExtent l="0" t="0" r="3810" b="8255"/>
+          <wp:inline distT="0" distB="0" distL="0" distR="0" wp14:anchorId="3DE2EE05" wp14:editId="67628702">
+            <wp:extent cx="5402580" cy="1659356"/>
+            <wp:effectExtent l="0" t="0" r="7620" b="0"/>
             <wp:docPr id="1" name="Рисунок 1"/>
+            <wp:cNvGraphicFramePr>
+              <a:graphicFrameLocks xmlns:a="http://schemas.openxmlformats.org/drawingml/2006/main" noChangeAspect="1"/>
+            </wp:cNvGraphicFramePr>
+            <a:graphic xmlns:a="http://schemas.openxmlformats.org/drawingml/2006/main">
+              <a:graphicData uri="http://schemas.openxmlformats.org/drawingml/2006/picture">
+                <pic:pic xmlns:pic="http://schemas.openxmlformats.org/drawingml/2006/picture">
+                  <pic:nvPicPr>
+                    <pic:cNvPr id="1" name=""/>
+                    <pic:cNvPicPr/>
+                  </pic:nvPicPr>
+                  <pic:blipFill>
+                    <a:blip r:embed="rId12"/>
+                    <a:stretch>
+                      <a:fillRect/>
+                    </a:stretch>
+                  </pic:blipFill>
+                  <pic:spPr>
+                    <a:xfrm>
+                      <a:off x="0" y="0"/>
+                      <a:ext cx="5483515" cy="1684215"/>
+                    </a:xfrm>
+                    <a:prstGeom prst="rect">
+                      <a:avLst/>
+                    </a:prstGeom>
+                  </pic:spPr>
+                </pic:pic>
+              </a:graphicData>
+            </a:graphic>
+          </wp:inline>
+        </w:drawing>
+      </w:r>
+    </w:p>
+    <w:p>
+      <w:pPr>
+        <w:pStyle w:val="a3"/>
+        <w:spacing w:after="0" w:line="360" w:lineRule="auto"/>
+        <w:ind w:left="0"/>
+        <w:jc w:val="center"/>
+        <w:rPr>
+          <w:sz w:val="24"/>
+          <w:szCs w:val="20"/>
+        </w:rPr>
+      </w:pPr>
+      <w:r>
+        <w:rPr>
+          <w:sz w:val="24"/>
+          <w:szCs w:val="20"/>
+        </w:rPr>
+        <w:t>Рисунок 3.2 – Первоначальный вид приложения.</w:t>
+      </w:r>
+    </w:p>
+    <w:p>
+      <w:pPr>
+        <w:pStyle w:val="a3"/>
+        <w:spacing w:after="0" w:line="360" w:lineRule="auto"/>
+        <w:ind w:left="0" w:firstLine="709"/>
+        <w:jc w:val="both"/>
+      </w:pPr>
+      <w:r>
+        <w:t xml:space="preserve">В разрабатываемом приложении предусмотрена валидация значений в </w:t>
+      </w:r>
+      <w:r>
+        <w:t>поле для ввода</w:t>
+      </w:r>
+      <w:r>
+        <w:t>.</w:t>
+      </w:r>
+      <w:r>
+        <w:t xml:space="preserve"> При вводе значения, удовлетворяющего соответствующему диапазону, текстовое поле </w:t>
+      </w:r>
+      <w:r>
+        <w:t>остается белым</w:t>
+      </w:r>
+      <w:r>
+        <w:t xml:space="preserve"> цвет</w:t>
+      </w:r>
+      <w:r>
+        <w:t>ом</w:t>
+      </w:r>
+      <w:r>
+        <w:t>. В иных случаях –</w:t>
+      </w:r>
+      <w:r>
+        <w:t xml:space="preserve"> окрашивается в красный</w:t>
+      </w:r>
+      <w:r>
+        <w:t xml:space="preserve">. </w:t>
+      </w:r>
+    </w:p>
+    <w:p>
+      <w:pPr>
+        <w:pStyle w:val="a3"/>
+        <w:spacing w:after="0" w:line="360" w:lineRule="auto"/>
+        <w:ind w:left="0" w:firstLine="709"/>
+        <w:jc w:val="both"/>
+      </w:pPr>
+      <w:r>
+        <w:t>Пример работы валидации представлен на рисунках 3.3 и 3.4.</w:t>
+      </w:r>
+    </w:p>
+    <w:p>
+      <w:pPr>
+        <w:pStyle w:val="a3"/>
+        <w:spacing w:after="0" w:line="360" w:lineRule="auto"/>
+        <w:ind w:left="0"/>
+        <w:jc w:val="center"/>
+        <w:rPr>
+          <w:lang w:val="en-US"/>
+        </w:rPr>
+      </w:pPr>
+      <w:r>
+        <w:rPr>
+          <w:lang w:val="en-US"/>
+        </w:rPr>
+        <w:drawing>
+          <wp:inline distT="0" distB="0" distL="0" distR="0" wp14:anchorId="258CBD86" wp14:editId="60C9156B">
+            <wp:extent cx="5318760" cy="1867310"/>
+            <wp:effectExtent l="0" t="0" r="0" b="0"/>
+            <wp:docPr id="2" name="Рисунок 2"/>
+            <wp:cNvGraphicFramePr>
+              <a:graphicFrameLocks xmlns:a="http://schemas.openxmlformats.org/drawingml/2006/main" noChangeAspect="1"/>
+            </wp:cNvGraphicFramePr>
+            <a:graphic xmlns:a="http://schemas.openxmlformats.org/drawingml/2006/main">
+              <a:graphicData uri="http://schemas.openxmlformats.org/drawingml/2006/picture">
+                <pic:pic xmlns:pic="http://schemas.openxmlformats.org/drawingml/2006/picture">
+                  <pic:nvPicPr>
+                    <pic:cNvPr id="1" name=""/>
+                    <pic:cNvPicPr/>
+                  </pic:nvPicPr>
+                  <pic:blipFill>
+                    <a:blip r:embed="rId13"/>
+                    <a:stretch>
+                      <a:fillRect/>
+                    </a:stretch>
+                  </pic:blipFill>
+                  <pic:spPr>
+                    <a:xfrm>
+                      <a:off x="0" y="0"/>
+                      <a:ext cx="5382250" cy="1889600"/>
+                    </a:xfrm>
+                    <a:prstGeom prst="rect">
+                      <a:avLst/>
+                    </a:prstGeom>
+                  </pic:spPr>
+                </pic:pic>
+              </a:graphicData>
+            </a:graphic>
+          </wp:inline>
+        </w:drawing>
+      </w:r>
+    </w:p>
+    <w:p>
+      <w:pPr>
+        <w:pStyle w:val="a3"/>
+        <w:spacing w:after="0" w:line="360" w:lineRule="auto"/>
+        <w:ind w:left="0"/>
+        <w:jc w:val="center"/>
+        <w:rPr>
+          <w:sz w:val="24"/>
+          <w:szCs w:val="20"/>
+        </w:rPr>
+      </w:pPr>
+      <w:r>
+        <w:rPr>
+          <w:sz w:val="24"/>
+          <w:szCs w:val="20"/>
+        </w:rPr>
+        <w:t>Рисунок 3.3 – Пример работы валидации.</w:t>
+      </w:r>
+    </w:p>
+    <w:p>
+      <w:pPr>
+        <w:pStyle w:val="a3"/>
+        <w:spacing w:after="0" w:line="360" w:lineRule="auto"/>
+        <w:ind w:left="0"/>
+        <w:jc w:val="center"/>
+      </w:pPr>
+      <w:r>
+        <w:drawing>
+          <wp:inline distT="0" distB="0" distL="0" distR="0" wp14:anchorId="2BFD0BF9" wp14:editId="671714F7">
+            <wp:extent cx="5394960" cy="1610875"/>
+            <wp:effectExtent l="0" t="0" r="0" b="8890"/>
+            <wp:docPr id="3" name="Рисунок 3"/>
             <wp:cNvGraphicFramePr>
               <a:graphicFrameLocks xmlns:a="http://schemas.openxmlformats.org/drawingml/2006/main" noChangeAspect="1"/>
             </wp:cNvGraphicFramePr>
@@ -5682,7 +5741,7 @@
                   <pic:spPr>
                     <a:xfrm>
                       <a:off x="0" y="0"/>
-                      <a:ext cx="5939790" cy="1782445"/>
+                      <a:ext cx="5454670" cy="1628704"/>
                     </a:xfrm>
                     <a:prstGeom prst="rect">
                       <a:avLst/>
@@ -5694,265 +5753,70 @@
           </wp:inline>
         </w:drawing>
       </w:r>
-      <w:commentRangeEnd w:id="1"/>
-      <w:r>
-        <w:rPr>
-          <w:rStyle w:val="CommentReference"/>
-        </w:rPr>
-        <w:commentReference w:id="1"/>
-      </w:r>
-    </w:p>
-    <w:p>
-      <w:pPr>
-        <w:pStyle w:val="ListParagraph"/>
-        <w:spacing w:after="0" w:line="360" w:lineRule="auto"/>
-        <w:ind w:left="0"/>
+    </w:p>
+    <w:p>
+      <w:pPr>
+        <w:pStyle w:val="a3"/>
+        <w:spacing w:after="0" w:line="360" w:lineRule="auto"/>
+        <w:ind w:left="0" w:firstLine="709"/>
         <w:jc w:val="center"/>
+        <w:rPr>
+          <w:sz w:val="24"/>
+          <w:szCs w:val="24"/>
+        </w:rPr>
+      </w:pPr>
+      <w:commentRangeStart w:id="3"/>
+      <w:r>
+        <w:rPr>
+          <w:sz w:val="24"/>
+          <w:szCs w:val="24"/>
+        </w:rPr>
+        <w:t>Рисунок 3.3</w:t>
+      </w:r>
+      <w:r>
+        <w:rPr>
+          <w:sz w:val="24"/>
+          <w:szCs w:val="24"/>
+        </w:rPr>
+        <w:t xml:space="preserve"> – </w:t>
+      </w:r>
+      <w:r>
         <w:rPr>
           <w:sz w:val="24"/>
           <w:szCs w:val="20"/>
         </w:rPr>
-      </w:pPr>
+        <w:t>Пример работы валидации</w:t>
+      </w:r>
       <w:r>
         <w:rPr>
           <w:sz w:val="24"/>
-          <w:szCs w:val="20"/>
-        </w:rPr>
-        <w:t>Рисунок 3.2 – Первоначальный вид приложения.</w:t>
-      </w:r>
-    </w:p>
-    <w:p>
-      <w:pPr>
-        <w:pStyle w:val="ListParagraph"/>
-        <w:spacing w:after="0" w:line="360" w:lineRule="auto"/>
-        <w:ind w:left="0" w:firstLine="709"/>
-        <w:jc w:val="both"/>
-      </w:pPr>
-      <w:r>
-        <w:t xml:space="preserve">В разрабатываемом приложении предусмотрена валидация значений в </w:t>
-      </w:r>
-      <w:r>
-        <w:t>поле для ввода</w:t>
-      </w:r>
-      <w:r>
+          <w:szCs w:val="24"/>
+        </w:rPr>
         <w:t>.</w:t>
       </w:r>
-      <w:r>
-        <w:t xml:space="preserve"> При вводе значения, удовлетворяющего соответствующему диапазону, текстовое поле </w:t>
-      </w:r>
-      <w:r>
-        <w:t>остается белым</w:t>
-      </w:r>
-      <w:r>
-        <w:t xml:space="preserve"> цвет</w:t>
-      </w:r>
-      <w:r>
-        <w:t>ом</w:t>
-      </w:r>
-      <w:r>
-        <w:t>. В иных случаях –</w:t>
-      </w:r>
-      <w:r>
-        <w:t xml:space="preserve"> окрашивается в красный</w:t>
-      </w:r>
-      <w:r>
-        <w:t xml:space="preserve">. </w:t>
-      </w:r>
-    </w:p>
-    <w:p>
-      <w:pPr>
-        <w:pStyle w:val="ListParagraph"/>
-        <w:spacing w:after="0" w:line="360" w:lineRule="auto"/>
-        <w:ind w:left="0" w:firstLine="709"/>
-        <w:jc w:val="both"/>
-      </w:pPr>
-      <w:r>
-        <w:t>Пример работы валидации представлен на рисунках 3.3 и 3.4.</w:t>
-      </w:r>
-    </w:p>
-    <w:p>
-      <w:pPr>
-        <w:pStyle w:val="ListParagraph"/>
-        <w:spacing w:after="0" w:line="360" w:lineRule="auto"/>
-        <w:ind w:left="0"/>
-        <w:jc w:val="center"/>
-        <w:rPr>
-          <w:lang w:val="en-US"/>
-        </w:rPr>
-      </w:pPr>
-      <w:r>
-        <w:rPr>
-          <w:noProof/>
-          <w:lang w:val="en-US"/>
-        </w:rPr>
-        <w:drawing>
-          <wp:inline distT="0" distB="0" distL="0" distR="0" wp14:anchorId="1DF370A6" wp14:editId="67665020">
-            <wp:extent cx="5939790" cy="1955800"/>
-            <wp:effectExtent l="0" t="0" r="3810" b="6350"/>
-            <wp:docPr id="7" name="Рисунок 7"/>
-            <wp:cNvGraphicFramePr>
-              <a:graphicFrameLocks xmlns:a="http://schemas.openxmlformats.org/drawingml/2006/main" noChangeAspect="1"/>
-            </wp:cNvGraphicFramePr>
-            <a:graphic xmlns:a="http://schemas.openxmlformats.org/drawingml/2006/main">
-              <a:graphicData uri="http://schemas.openxmlformats.org/drawingml/2006/picture">
-                <pic:pic xmlns:pic="http://schemas.openxmlformats.org/drawingml/2006/picture">
-                  <pic:nvPicPr>
-                    <pic:cNvPr id="1" name=""/>
-                    <pic:cNvPicPr/>
-                  </pic:nvPicPr>
-                  <pic:blipFill>
-                    <a:blip r:embed="rId15"/>
-                    <a:stretch>
-                      <a:fillRect/>
-                    </a:stretch>
-                  </pic:blipFill>
-                  <pic:spPr>
-                    <a:xfrm>
-                      <a:off x="0" y="0"/>
-                      <a:ext cx="5939790" cy="1955800"/>
-                    </a:xfrm>
-                    <a:prstGeom prst="rect">
-                      <a:avLst/>
-                    </a:prstGeom>
-                  </pic:spPr>
-                </pic:pic>
-              </a:graphicData>
-            </a:graphic>
-          </wp:inline>
-        </w:drawing>
-      </w:r>
-    </w:p>
-    <w:p>
-      <w:pPr>
-        <w:pStyle w:val="ListParagraph"/>
-        <w:spacing w:after="0" w:line="360" w:lineRule="auto"/>
-        <w:ind w:left="0"/>
-        <w:jc w:val="center"/>
-        <w:rPr>
-          <w:sz w:val="24"/>
-          <w:szCs w:val="20"/>
-        </w:rPr>
-      </w:pPr>
-      <w:r>
-        <w:rPr>
-          <w:sz w:val="24"/>
-          <w:szCs w:val="20"/>
-        </w:rPr>
-        <w:t>Рисунок 3.3 – Пример работы валидации.</w:t>
-      </w:r>
-    </w:p>
-    <w:p>
-      <w:pPr>
-        <w:pStyle w:val="ListParagraph"/>
-        <w:spacing w:after="0" w:line="360" w:lineRule="auto"/>
-        <w:ind w:left="0"/>
-        <w:jc w:val="center"/>
-      </w:pPr>
-      <w:r>
-        <w:rPr>
-          <w:noProof/>
-        </w:rPr>
-        <w:drawing>
-          <wp:inline distT="0" distB="0" distL="0" distR="0" wp14:anchorId="01BA098D" wp14:editId="0859D626">
-            <wp:extent cx="5939790" cy="1790065"/>
-            <wp:effectExtent l="0" t="0" r="3810" b="635"/>
-            <wp:docPr id="9" name="Рисунок 9"/>
-            <wp:cNvGraphicFramePr>
-              <a:graphicFrameLocks xmlns:a="http://schemas.openxmlformats.org/drawingml/2006/main" noChangeAspect="1"/>
-            </wp:cNvGraphicFramePr>
-            <a:graphic xmlns:a="http://schemas.openxmlformats.org/drawingml/2006/main">
-              <a:graphicData uri="http://schemas.openxmlformats.org/drawingml/2006/picture">
-                <pic:pic xmlns:pic="http://schemas.openxmlformats.org/drawingml/2006/picture">
-                  <pic:nvPicPr>
-                    <pic:cNvPr id="1" name=""/>
-                    <pic:cNvPicPr/>
-                  </pic:nvPicPr>
-                  <pic:blipFill>
-                    <a:blip r:embed="rId16"/>
-                    <a:stretch>
-                      <a:fillRect/>
-                    </a:stretch>
-                  </pic:blipFill>
-                  <pic:spPr>
-                    <a:xfrm>
-                      <a:off x="0" y="0"/>
-                      <a:ext cx="5939790" cy="1790065"/>
-                    </a:xfrm>
-                    <a:prstGeom prst="rect">
-                      <a:avLst/>
-                    </a:prstGeom>
-                  </pic:spPr>
-                </pic:pic>
-              </a:graphicData>
-            </a:graphic>
-          </wp:inline>
-        </w:drawing>
-      </w:r>
-    </w:p>
-    <w:p>
-      <w:pPr>
-        <w:pStyle w:val="ListParagraph"/>
+      <w:commentRangeEnd w:id="3"/>
+      <w:r>
+        <w:rPr>
+          <w:rStyle w:val="a6"/>
+        </w:rPr>
+        <w:commentReference w:id="3"/>
+      </w:r>
+    </w:p>
+    <w:p>
+      <w:pPr>
+        <w:spacing w:line="259" w:lineRule="auto"/>
+      </w:pPr>
+      <w:r>
+        <w:br w:type="page"/>
+      </w:r>
+    </w:p>
+    <w:p>
+      <w:pPr>
+        <w:pStyle w:val="a3"/>
         <w:spacing w:after="0" w:line="360" w:lineRule="auto"/>
         <w:ind w:left="0" w:firstLine="709"/>
         <w:jc w:val="center"/>
         <w:rPr>
-          <w:sz w:val="24"/>
-          <w:szCs w:val="24"/>
-        </w:rPr>
-      </w:pPr>
-      <w:commentRangeStart w:id="2"/>
-      <w:r>
-        <w:rPr>
-          <w:sz w:val="24"/>
-          <w:szCs w:val="24"/>
-        </w:rPr>
-        <w:lastRenderedPageBreak/>
-        <w:t>Рисунок 3.3</w:t>
-      </w:r>
-      <w:r>
-        <w:rPr>
-          <w:sz w:val="24"/>
-          <w:szCs w:val="24"/>
-        </w:rPr>
-        <w:t xml:space="preserve"> – </w:t>
-      </w:r>
-      <w:r>
-        <w:rPr>
-          <w:sz w:val="24"/>
-          <w:szCs w:val="20"/>
-        </w:rPr>
-        <w:t>Пример работы валидации</w:t>
-      </w:r>
-      <w:r>
-        <w:rPr>
-          <w:sz w:val="24"/>
-          <w:szCs w:val="24"/>
-        </w:rPr>
-        <w:t>.</w:t>
-      </w:r>
-      <w:commentRangeEnd w:id="2"/>
-      <w:r>
-        <w:rPr>
-          <w:rStyle w:val="CommentReference"/>
-        </w:rPr>
-        <w:commentReference w:id="2"/>
-      </w:r>
-    </w:p>
-    <w:p>
-      <w:pPr>
-        <w:spacing w:line="259" w:lineRule="auto"/>
-      </w:pPr>
-      <w:r>
-        <w:br w:type="page"/>
-      </w:r>
-    </w:p>
-    <w:p>
-      <w:pPr>
-        <w:pStyle w:val="ListParagraph"/>
-        <w:spacing w:after="0" w:line="360" w:lineRule="auto"/>
-        <w:ind w:left="0" w:firstLine="709"/>
-        <w:jc w:val="center"/>
-        <w:rPr>
           <w:b/>
           <w:bCs/>
         </w:rPr>
@@ -5968,7 +5832,7 @@
     </w:p>
     <w:p>
       <w:pPr>
-        <w:pStyle w:val="ListParagraph"/>
+        <w:pStyle w:val="a3"/>
         <w:numPr>
           <w:ilvl w:val="0"/>
           <w:numId w:val="10"/>
@@ -6034,10 +5898,10 @@
       <w:r>
         <w:t xml:space="preserve">режим доступа к статье: </w:t>
       </w:r>
-      <w:hyperlink r:id="rId17" w:history="1">
+      <w:hyperlink r:id="rId15" w:history="1">
         <w:r>
           <w:rPr>
-            <w:rStyle w:val="Hyperlink"/>
+            <w:rStyle w:val="ab"/>
           </w:rPr>
           <w:t>https://3ddevice.com.ua/blog/3d-printer-obzory/obzor-kompas-3d/</w:t>
         </w:r>
@@ -6045,7 +5909,7 @@
     </w:p>
     <w:p>
       <w:pPr>
-        <w:pStyle w:val="ListParagraph"/>
+        <w:pStyle w:val="a3"/>
         <w:numPr>
           <w:ilvl w:val="0"/>
           <w:numId w:val="10"/>
@@ -6111,10 +5975,10 @@
       <w:r>
         <w:t xml:space="preserve">режим доступа к статье: </w:t>
       </w:r>
-      <w:hyperlink r:id="rId18" w:history="1">
+      <w:hyperlink r:id="rId16" w:history="1">
         <w:r>
           <w:rPr>
-            <w:rStyle w:val="Hyperlink"/>
+            <w:rStyle w:val="ab"/>
           </w:rPr>
           <w:t>http://programming-lang.com/ru/comp_soft/kidruk/1/j196.html</w:t>
         </w:r>
@@ -6122,105 +5986,178 @@
     </w:p>
     <w:p>
       <w:pPr>
-        <w:pStyle w:val="ListParagraph"/>
+        <w:pStyle w:val="a3"/>
         <w:numPr>
           <w:ilvl w:val="0"/>
           <w:numId w:val="10"/>
         </w:numPr>
         <w:spacing w:after="0" w:line="360" w:lineRule="auto"/>
-        <w:ind w:left="0" w:firstLine="709"/>
-        <w:jc w:val="both"/>
-        <w:rPr>
-          <w:rStyle w:val="Hyperlink"/>
+        <w:ind w:left="0" w:firstLine="720"/>
+        <w:rPr>
+          <w:rStyle w:val="ab"/>
           <w:color w:val="auto"/>
           <w:u w:val="none"/>
         </w:rPr>
       </w:pPr>
       <w:r>
-        <w:t>Бесплатные аналоги Компаса (</w:t>
-      </w:r>
-      <w:r>
-        <w:rPr>
+        <w:rPr>
+          <w:rStyle w:val="ab"/>
+          <w:color w:val="auto"/>
+          <w:u w:val="none"/>
+        </w:rPr>
+        <w:t xml:space="preserve">Программы для </w:t>
+      </w:r>
+      <w:r>
+        <w:rPr>
+          <w:rStyle w:val="ab"/>
+          <w:color w:val="auto"/>
+          <w:u w:val="none"/>
+        </w:rPr>
+        <w:t>3</w:t>
+      </w:r>
+      <w:r>
+        <w:rPr>
+          <w:rStyle w:val="ab"/>
+          <w:color w:val="auto"/>
+          <w:u w:val="none"/>
           <w:lang w:val="en-US"/>
         </w:rPr>
-        <w:t>CAD</w:t>
-      </w:r>
-      <w:r>
-        <w:t xml:space="preserve"> </w:t>
-      </w:r>
-      <w:r>
+        <w:t>D</w:t>
+      </w:r>
+      <w:r>
+        <w:rPr>
+          <w:rStyle w:val="ab"/>
+          <w:color w:val="auto"/>
+          <w:u w:val="none"/>
+        </w:rPr>
         <w:t>-</w:t>
       </w:r>
       <w:r>
-        <w:t xml:space="preserve"> системы (САПР))</w:t>
-      </w:r>
-      <w:r>
-        <w:t xml:space="preserve"> </w:t>
-      </w:r>
-      <w:r>
+        <w:rPr>
+          <w:rStyle w:val="ab"/>
+          <w:color w:val="auto"/>
+          <w:u w:val="none"/>
+        </w:rPr>
+        <w:t xml:space="preserve">моделирования </w:t>
+      </w:r>
+      <w:r>
+        <w:rPr>
+          <w:rStyle w:val="ab"/>
+          <w:color w:val="auto"/>
+          <w:u w:val="none"/>
+        </w:rPr>
         <w:t>[</w:t>
       </w:r>
       <w:r>
+        <w:rPr>
+          <w:rStyle w:val="ab"/>
+          <w:color w:val="auto"/>
+          <w:u w:val="none"/>
+        </w:rPr>
         <w:t>Электронный ресурс</w:t>
       </w:r>
       <w:r>
+        <w:rPr>
+          <w:rStyle w:val="ab"/>
+          <w:color w:val="auto"/>
+          <w:u w:val="none"/>
+        </w:rPr>
         <w:t>]</w:t>
       </w:r>
       <w:r>
-        <w:t xml:space="preserve">: </w:t>
-      </w:r>
-      <w:r>
-        <w:rPr>
-          <w:lang w:val="en-US"/>
-        </w:rPr>
-        <w:t>FREEANALOGS</w:t>
-      </w:r>
-      <w:r>
-        <w:t>.</w:t>
-      </w:r>
-      <w:r>
-        <w:rPr>
-          <w:lang w:val="en-US"/>
-        </w:rPr>
-        <w:t>RU</w:t>
-      </w:r>
-      <w:r>
-        <w:t xml:space="preserve"> – </w:t>
-      </w:r>
-      <w:r>
-        <w:t>режим доступа к статье:</w:t>
-      </w:r>
-      <w:r>
-        <w:t xml:space="preserve"> </w:t>
-      </w:r>
-      <w:hyperlink r:id="rId19" w:history="1">
-        <w:r>
-          <w:rPr>
-            <w:rStyle w:val="Hyperlink"/>
-          </w:rPr>
-          <w:t>https://freeanalogs.ru/Kompas3D</w:t>
-        </w:r>
-      </w:hyperlink>
-    </w:p>
-    <w:p>
-      <w:pPr>
-        <w:pStyle w:val="ListParagraph"/>
+        <w:rPr>
+          <w:rStyle w:val="ab"/>
+          <w:color w:val="auto"/>
+          <w:u w:val="none"/>
+        </w:rPr>
+        <w:t xml:space="preserve">: - режим доступа к статье: </w:t>
+      </w:r>
+      <w:r>
+        <w:rPr>
+          <w:rStyle w:val="ab"/>
+          <w:color w:val="auto"/>
+          <w:u w:val="none"/>
+        </w:rPr>
+        <w:t>https://lifehacker-ru.turbopages.org/lifehacker.ru/s/programmy-dlya-3d-modelirovaniya/</w:t>
+      </w:r>
+    </w:p>
+    <w:p>
+      <w:pPr>
+        <w:pStyle w:val="a3"/>
         <w:numPr>
           <w:ilvl w:val="0"/>
           <w:numId w:val="10"/>
         </w:numPr>
         <w:spacing w:after="0" w:line="360" w:lineRule="auto"/>
+        <w:ind w:left="0" w:firstLine="720"/>
+      </w:pPr>
+      <w:r>
+        <w:t xml:space="preserve">Houdini (графическая программа) </w:t>
+      </w:r>
+      <w:r>
+        <w:t>[</w:t>
+      </w:r>
+      <w:r>
+        <w:t>Электронный ресурс</w:t>
+      </w:r>
+      <w:r>
+        <w:t>]</w:t>
+      </w:r>
+      <w:r>
+        <w:t xml:space="preserve">: </w:t>
+      </w:r>
+      <w:r>
+        <w:rPr>
+          <w:lang w:val="en-US"/>
+        </w:rPr>
+        <w:t>wikipedia</w:t>
+      </w:r>
+      <w:r>
+        <w:t>.</w:t>
+      </w:r>
+      <w:r>
+        <w:rPr>
+          <w:lang w:val="en-US"/>
+        </w:rPr>
+        <w:t>org</w:t>
+      </w:r>
+      <w:r>
+        <w:t xml:space="preserve"> </w:t>
+      </w:r>
+      <w:r>
+        <w:t xml:space="preserve">– </w:t>
+      </w:r>
+      <w:r>
+        <w:t xml:space="preserve">режим доступа к статье: </w:t>
+      </w:r>
+      <w:hyperlink r:id="rId17" w:history="1">
+        <w:r>
+          <w:rPr>
+            <w:rStyle w:val="ab"/>
+          </w:rPr>
+          <w:t>https://ru.wikipedia.org/wiki/Houdini_(графическая_программа)</w:t>
+        </w:r>
+      </w:hyperlink>
+    </w:p>
+    <w:p>
+      <w:pPr>
+        <w:pStyle w:val="a3"/>
+        <w:numPr>
+          <w:ilvl w:val="0"/>
+          <w:numId w:val="10"/>
+        </w:numPr>
+        <w:spacing w:after="0" w:line="360" w:lineRule="auto"/>
         <w:ind w:left="0" w:firstLine="709"/>
         <w:jc w:val="both"/>
         <w:rPr>
-          <w:rStyle w:val="Hyperlink"/>
+          <w:rStyle w:val="ab"/>
           <w:color w:val="auto"/>
           <w:u w:val="none"/>
         </w:rPr>
       </w:pPr>
       <w:r>
         <w:rPr>
-          <w:rStyle w:val="Hyperlink"/>
+          <w:rStyle w:val="ab"/>
           <w:color w:val="auto"/>
           <w:u w:val="none"/>
         </w:rPr>
@@ -6228,119 +6165,111 @@
       </w:r>
       <w:r>
         <w:rPr>
-          <w:rStyle w:val="Hyperlink"/>
+          <w:rStyle w:val="ab"/>
           <w:color w:val="auto"/>
           <w:u w:val="none"/>
         </w:rPr>
-        <w:t xml:space="preserve">. </w:t>
-      </w:r>
-      <w:r>
-        <w:rPr>
-          <w:rStyle w:val="Hyperlink"/>
+        <w:t xml:space="preserve">. / </w:t>
+      </w:r>
+      <w:r>
+        <w:rPr>
+          <w:rStyle w:val="ab"/>
           <w:color w:val="auto"/>
           <w:u w:val="none"/>
         </w:rPr>
-        <w:t xml:space="preserve">/ </w:t>
-      </w:r>
-      <w:r>
-        <w:rPr>
-          <w:rStyle w:val="Hyperlink"/>
+        <w:t>Г</w:t>
+      </w:r>
+      <w:r>
+        <w:rPr>
+          <w:rStyle w:val="ab"/>
           <w:color w:val="auto"/>
           <w:u w:val="none"/>
         </w:rPr>
-        <w:t>Г</w:t>
-      </w:r>
-      <w:r>
-        <w:rPr>
-          <w:rStyle w:val="Hyperlink"/>
+        <w:t xml:space="preserve">. </w:t>
+      </w:r>
+      <w:r>
+        <w:rPr>
+          <w:rStyle w:val="ab"/>
           <w:color w:val="auto"/>
           <w:u w:val="none"/>
         </w:rPr>
-        <w:t xml:space="preserve">. </w:t>
-      </w:r>
-      <w:r>
-        <w:rPr>
-          <w:rStyle w:val="Hyperlink"/>
+        <w:t>Буч, Д</w:t>
+      </w:r>
+      <w:r>
+        <w:rPr>
+          <w:rStyle w:val="ab"/>
           <w:color w:val="auto"/>
           <w:u w:val="none"/>
         </w:rPr>
-        <w:t>Буч, Д</w:t>
-      </w:r>
-      <w:r>
-        <w:rPr>
-          <w:rStyle w:val="Hyperlink"/>
+        <w:t>.</w:t>
+      </w:r>
+      <w:r>
+        <w:rPr>
+          <w:rStyle w:val="ab"/>
           <w:color w:val="auto"/>
           <w:u w:val="none"/>
         </w:rPr>
-        <w:t>.</w:t>
-      </w:r>
-      <w:r>
-        <w:rPr>
-          <w:rStyle w:val="Hyperlink"/>
+        <w:t xml:space="preserve"> Рамбо, И</w:t>
+      </w:r>
+      <w:r>
+        <w:rPr>
+          <w:rStyle w:val="ab"/>
           <w:color w:val="auto"/>
           <w:u w:val="none"/>
         </w:rPr>
-        <w:t xml:space="preserve"> Рамбо, И</w:t>
-      </w:r>
-      <w:r>
-        <w:rPr>
-          <w:rStyle w:val="Hyperlink"/>
+        <w:t>.</w:t>
+      </w:r>
+      <w:r>
+        <w:rPr>
+          <w:rStyle w:val="ab"/>
           <w:color w:val="auto"/>
           <w:u w:val="none"/>
         </w:rPr>
-        <w:t>.</w:t>
-      </w:r>
-      <w:r>
-        <w:rPr>
-          <w:rStyle w:val="Hyperlink"/>
+        <w:t xml:space="preserve"> Якобсон</w:t>
+      </w:r>
+      <w:r>
+        <w:rPr>
+          <w:rStyle w:val="ab"/>
           <w:color w:val="auto"/>
           <w:u w:val="none"/>
         </w:rPr>
-        <w:t xml:space="preserve"> Якобсон</w:t>
-      </w:r>
-      <w:r>
-        <w:rPr>
-          <w:rStyle w:val="Hyperlink"/>
+        <w:t xml:space="preserve">, 2-е изд. –  </w:t>
+      </w:r>
+      <w:r>
+        <w:rPr>
+          <w:rStyle w:val="ab"/>
           <w:color w:val="auto"/>
           <w:u w:val="none"/>
         </w:rPr>
-        <w:t xml:space="preserve">, 2-е изд. –  </w:t>
-      </w:r>
-      <w:r>
-        <w:rPr>
-          <w:rStyle w:val="Hyperlink"/>
+        <w:t>ДМК Пресс</w:t>
+      </w:r>
+      <w:r>
+        <w:rPr>
+          <w:rStyle w:val="ab"/>
           <w:color w:val="auto"/>
           <w:u w:val="none"/>
         </w:rPr>
-        <w:t>ДМК Пресс</w:t>
-      </w:r>
-      <w:r>
-        <w:rPr>
-          <w:rStyle w:val="Hyperlink"/>
+        <w:t xml:space="preserve">, 2015 – 496 </w:t>
+      </w:r>
+      <w:commentRangeStart w:id="4"/>
+      <w:r>
+        <w:rPr>
+          <w:rStyle w:val="ab"/>
           <w:color w:val="auto"/>
           <w:u w:val="none"/>
         </w:rPr>
-        <w:t xml:space="preserve">, 2015 – 496 </w:t>
-      </w:r>
-      <w:commentRangeStart w:id="3"/>
-      <w:r>
-        <w:rPr>
-          <w:rStyle w:val="Hyperlink"/>
-          <w:color w:val="auto"/>
-          <w:u w:val="none"/>
-        </w:rPr>
         <w:t>с</w:t>
       </w:r>
-      <w:commentRangeEnd w:id="3"/>
-      <w:r>
-        <w:rPr>
-          <w:rStyle w:val="CommentReference"/>
-        </w:rPr>
-        <w:commentReference w:id="3"/>
-      </w:r>
-      <w:r>
-        <w:rPr>
-          <w:rStyle w:val="Hyperlink"/>
+      <w:commentRangeEnd w:id="4"/>
+      <w:r>
+        <w:rPr>
+          <w:rStyle w:val="a6"/>
+        </w:rPr>
+        <w:commentReference w:id="4"/>
+      </w:r>
+      <w:r>
+        <w:rPr>
+          <w:rStyle w:val="ab"/>
           <w:color w:val="auto"/>
           <w:u w:val="none"/>
         </w:rPr>
@@ -6359,15 +6288,15 @@
 </file>
 
 <file path=word/comments.xml><?xml version="1.0" encoding="utf-8"?>
-<w:comments xmlns:wpc="http://schemas.microsoft.com/office/word/2010/wordprocessingCanvas" xmlns:cx="http://schemas.microsoft.com/office/drawing/2014/chartex" xmlns:cx1="http://schemas.microsoft.com/office/drawing/2015/9/8/chartex" xmlns:cx2="http://schemas.microsoft.com/office/drawing/2015/10/21/chartex" xmlns:cx3="http://schemas.microsoft.com/office/drawing/2016/5/9/chartex" xmlns:cx4="http://schemas.microsoft.com/office/drawing/2016/5/10/chartex" xmlns:cx5="http://schemas.microsoft.com/office/drawing/2016/5/11/chartex" xmlns:cx6="http://schemas.microsoft.com/office/drawing/2016/5/12/chartex" xmlns:cx7="http://schemas.microsoft.com/office/drawing/2016/5/13/chartex" xmlns:cx8="http://schemas.microsoft.com/office/drawing/2016/5/14/chartex" xmlns:mc="http://schemas.openxmlformats.org/markup-compatibility/2006" xmlns:aink="http://schemas.microsoft.com/office/drawing/2016/ink" xmlns:am3d="http://schemas.microsoft.com/office/drawing/2017/model3d" xmlns:o="urn:schemas-microsoft-com:office:office" xmlns:r="http://schemas.openxmlformats.org/officeDocument/2006/relationships" xmlns:m="http://schemas.openxmlformats.org/officeDocument/2006/math" xmlns:v="urn:schemas-microsoft-com:vml" xmlns:wp14="http://schemas.microsoft.com/office/word/2010/wordprocessingDrawing" xmlns:wp="http://schemas.openxmlformats.org/drawingml/2006/wordprocessingDrawing" xmlns:w10="urn:schemas-microsoft-com:office:word" xmlns:w="http://schemas.openxmlformats.org/wordprocessingml/2006/main" xmlns:w14="http://schemas.microsoft.com/office/word/2010/wordml" xmlns:w15="http://schemas.microsoft.com/office/word/2012/wordml" xmlns:w16cex="http://schemas.microsoft.com/office/word/2018/wordml/cex" xmlns:w16cid="http://schemas.microsoft.com/office/word/2016/wordml/cid" xmlns:w16="http://schemas.microsoft.com/office/word/2018/wordml" xmlns:w16sdtdh="http://schemas.microsoft.com/office/word/2020/wordml/sdtdatahash" xmlns:w16se="http://schemas.microsoft.com/office/word/2015/wordml/symex" xmlns:wpg="http://schemas.microsoft.com/office/word/2010/wordprocessingGroup" xmlns:wpi="http://schemas.microsoft.com/office/word/2010/wordprocessingInk" xmlns:wne="http://schemas.microsoft.com/office/word/2006/wordml" xmlns:wps="http://schemas.microsoft.com/office/word/2010/wordprocessingShape" mc:Ignorable="w14 w15 w16se w16cid w16 w16cex w16sdtdh wp14">
+<w:comments xmlns:wpc="http://schemas.microsoft.com/office/word/2010/wordprocessingCanvas" xmlns:cx="http://schemas.microsoft.com/office/drawing/2014/chartex" xmlns:mc="http://schemas.openxmlformats.org/markup-compatibility/2006" xmlns:o="urn:schemas-microsoft-com:office:office" xmlns:r="http://schemas.openxmlformats.org/officeDocument/2006/relationships" xmlns:m="http://schemas.openxmlformats.org/officeDocument/2006/math" xmlns:v="urn:schemas-microsoft-com:vml" xmlns:wp14="http://schemas.microsoft.com/office/word/2010/wordprocessingDrawing" xmlns:wp="http://schemas.openxmlformats.org/drawingml/2006/wordprocessingDrawing" xmlns:w10="urn:schemas-microsoft-com:office:word" xmlns:w="http://schemas.openxmlformats.org/wordprocessingml/2006/main" xmlns:w14="http://schemas.microsoft.com/office/word/2010/wordml" xmlns:w15="http://schemas.microsoft.com/office/word/2012/wordml" xmlns:w16se="http://schemas.microsoft.com/office/word/2015/wordml/symex" xmlns:wpg="http://schemas.microsoft.com/office/word/2010/wordprocessingGroup" xmlns:wpi="http://schemas.microsoft.com/office/word/2010/wordprocessingInk" xmlns:wne="http://schemas.microsoft.com/office/word/2006/wordml" xmlns:wps="http://schemas.microsoft.com/office/word/2010/wordprocessingShape" mc:Ignorable="w14 w15 w16se wp14">
   <w:comment w:id="0" w:author="AAK" w:date="2021-12-10T17:30:00Z" w:initials="A">
     <w:p>
       <w:pPr>
-        <w:pStyle w:val="CommentText"/>
-      </w:pPr>
-      <w:r>
-        <w:rPr>
-          <w:rStyle w:val="CommentReference"/>
+        <w:pStyle w:val="a7"/>
+      </w:pPr>
+      <w:r>
+        <w:rPr>
+          <w:rStyle w:val="a6"/>
         </w:rPr>
         <w:annotationRef/>
       </w:r>
@@ -6431,7 +6360,7 @@
     </w:p>
     <w:p>
       <w:pPr>
-        <w:pStyle w:val="CommentText"/>
+        <w:pStyle w:val="a7"/>
       </w:pPr>
       <w:r>
         <w:t>_</w:t>
@@ -6457,7 +6386,7 @@
     </w:p>
     <w:p>
       <w:pPr>
-        <w:pStyle w:val="CommentText"/>
+        <w:pStyle w:val="a7"/>
       </w:pPr>
       <w:r>
         <w:t>Как будет выполняться построение?</w:t>
@@ -6465,7 +6394,7 @@
     </w:p>
     <w:p>
       <w:pPr>
-        <w:pStyle w:val="CommentText"/>
+        <w:pStyle w:val="a7"/>
       </w:pPr>
       <w:r>
         <w:rPr>
@@ -6487,46 +6416,46 @@
       </w:r>
       <w:r>
         <w:t>связь?</w:t>
-      </w:r>
-    </w:p>
-  </w:comment>
-  <w:comment w:id="1" w:author="AAK" w:date="2021-12-13T11:05:00Z" w:initials="A">
-    <w:p>
-      <w:pPr>
-        <w:pStyle w:val="CommentText"/>
-      </w:pPr>
-      <w:r>
-        <w:rPr>
-          <w:rStyle w:val="CommentReference"/>
-        </w:rPr>
-        <w:annotationRef/>
-      </w:r>
-      <w:r>
-        <w:t>Общее поле для рисунков.</w:t>
       </w:r>
     </w:p>
   </w:comment>
   <w:comment w:id="2" w:author="AAK" w:date="2021-12-13T11:05:00Z" w:initials="A">
     <w:p>
       <w:pPr>
-        <w:pStyle w:val="CommentText"/>
-      </w:pPr>
-      <w:r>
-        <w:rPr>
-          <w:rStyle w:val="CommentReference"/>
+        <w:pStyle w:val="a7"/>
+      </w:pPr>
+      <w:r>
+        <w:rPr>
+          <w:rStyle w:val="a6"/>
         </w:rPr>
         <w:annotationRef/>
+      </w:r>
+      <w:r>
+        <w:t>Общее поле для рисунков.</w:t>
       </w:r>
     </w:p>
   </w:comment>
   <w:comment w:id="3" w:author="AAK" w:date="2021-12-13T11:05:00Z" w:initials="A">
     <w:p>
       <w:pPr>
-        <w:pStyle w:val="CommentText"/>
-      </w:pPr>
-      <w:r>
-        <w:rPr>
-          <w:rStyle w:val="CommentReference"/>
+        <w:pStyle w:val="a7"/>
+      </w:pPr>
+      <w:r>
+        <w:rPr>
+          <w:rStyle w:val="a6"/>
+        </w:rPr>
+        <w:annotationRef/>
+      </w:r>
+    </w:p>
+  </w:comment>
+  <w:comment w:id="4" w:author="AAK" w:date="2021-12-13T11:05:00Z" w:initials="A">
+    <w:p>
+      <w:pPr>
+        <w:pStyle w:val="a7"/>
+      </w:pPr>
+      <w:r>
+        <w:rPr>
+          <w:rStyle w:val="a6"/>
         </w:rPr>
         <w:annotationRef/>
       </w:r>
@@ -6539,11 +6468,11 @@
 </file>
 
 <file path=word/commentsExtended.xml><?xml version="1.0" encoding="utf-8"?>
-<w15:commentsEx xmlns:wpc="http://schemas.microsoft.com/office/word/2010/wordprocessingCanvas" xmlns:cx="http://schemas.microsoft.com/office/drawing/2014/chartex" xmlns:cx1="http://schemas.microsoft.com/office/drawing/2015/9/8/chartex" xmlns:cx2="http://schemas.microsoft.com/office/drawing/2015/10/21/chartex" xmlns:cx3="http://schemas.microsoft.com/office/drawing/2016/5/9/chartex" xmlns:cx4="http://schemas.microsoft.com/office/drawing/2016/5/10/chartex" xmlns:cx5="http://schemas.microsoft.com/office/drawing/2016/5/11/chartex" xmlns:cx6="http://schemas.microsoft.com/office/drawing/2016/5/12/chartex" xmlns:cx7="http://schemas.microsoft.com/office/drawing/2016/5/13/chartex" xmlns:cx8="http://schemas.microsoft.com/office/drawing/2016/5/14/chartex" xmlns:mc="http://schemas.openxmlformats.org/markup-compatibility/2006" xmlns:aink="http://schemas.microsoft.com/office/drawing/2016/ink" xmlns:am3d="http://schemas.microsoft.com/office/drawing/2017/model3d" xmlns:o="urn:schemas-microsoft-com:office:office" xmlns:r="http://schemas.openxmlformats.org/officeDocument/2006/relationships" xmlns:m="http://schemas.openxmlformats.org/officeDocument/2006/math" xmlns:v="urn:schemas-microsoft-com:vml" xmlns:wp14="http://schemas.microsoft.com/office/word/2010/wordprocessingDrawing" xmlns:wp="http://schemas.openxmlformats.org/drawingml/2006/wordprocessingDrawing" xmlns:w10="urn:schemas-microsoft-com:office:word" xmlns:w="http://schemas.openxmlformats.org/wordprocessingml/2006/main" xmlns:w14="http://schemas.microsoft.com/office/word/2010/wordml" xmlns:w15="http://schemas.microsoft.com/office/word/2012/wordml" xmlns:w16cex="http://schemas.microsoft.com/office/word/2018/wordml/cex" xmlns:w16cid="http://schemas.microsoft.com/office/word/2016/wordml/cid" xmlns:w16="http://schemas.microsoft.com/office/word/2018/wordml" xmlns:w16sdtdh="http://schemas.microsoft.com/office/word/2020/wordml/sdtdatahash" xmlns:w16se="http://schemas.microsoft.com/office/word/2015/wordml/symex" xmlns:wpg="http://schemas.microsoft.com/office/word/2010/wordprocessingGroup" xmlns:wpi="http://schemas.microsoft.com/office/word/2010/wordprocessingInk" xmlns:wne="http://schemas.microsoft.com/office/word/2006/wordml" xmlns:wps="http://schemas.microsoft.com/office/word/2010/wordprocessingShape" mc:Ignorable="w14 w15 w16se w16cid w16 w16cex w16sdtdh wp14">
+<w15:commentsEx xmlns:wpc="http://schemas.microsoft.com/office/word/2010/wordprocessingCanvas" xmlns:cx="http://schemas.microsoft.com/office/drawing/2014/chartex" xmlns:mc="http://schemas.openxmlformats.org/markup-compatibility/2006" xmlns:o="urn:schemas-microsoft-com:office:office" xmlns:r="http://schemas.openxmlformats.org/officeDocument/2006/relationships" xmlns:m="http://schemas.openxmlformats.org/officeDocument/2006/math" xmlns:v="urn:schemas-microsoft-com:vml" xmlns:wp14="http://schemas.microsoft.com/office/word/2010/wordprocessingDrawing" xmlns:wp="http://schemas.openxmlformats.org/drawingml/2006/wordprocessingDrawing" xmlns:w10="urn:schemas-microsoft-com:office:word" xmlns:w="http://schemas.openxmlformats.org/wordprocessingml/2006/main" xmlns:w14="http://schemas.microsoft.com/office/word/2010/wordml" xmlns:w15="http://schemas.microsoft.com/office/word/2012/wordml" xmlns:w16se="http://schemas.microsoft.com/office/word/2015/wordml/symex" xmlns:wpg="http://schemas.microsoft.com/office/word/2010/wordprocessingGroup" xmlns:wpi="http://schemas.microsoft.com/office/word/2010/wordprocessingInk" xmlns:wne="http://schemas.microsoft.com/office/word/2006/wordml" xmlns:wps="http://schemas.microsoft.com/office/word/2010/wordprocessingShape" mc:Ignorable="w14 w15 w16se wp14">
   <w15:commentEx w15:paraId="4E7D22D3" w15:done="0"/>
   <w15:commentEx w15:paraId="0D015EDE" w15:done="0"/>
   <w15:commentEx w15:paraId="4120B0A2" w15:done="0"/>
-  <w15:commentEx w15:paraId="416F859C" w15:done="0"/>
+  <w15:commentEx w15:paraId="7966866C" w15:done="0"/>
 </w15:commentsEx>
 </file>
 
@@ -6566,7 +6495,7 @@
 </file>
 
 <file path=word/endnotes.xml><?xml version="1.0" encoding="utf-8"?>
-<w:endnotes xmlns:wpc="http://schemas.microsoft.com/office/word/2010/wordprocessingCanvas" xmlns:cx="http://schemas.microsoft.com/office/drawing/2014/chartex" xmlns:cx1="http://schemas.microsoft.com/office/drawing/2015/9/8/chartex" xmlns:cx2="http://schemas.microsoft.com/office/drawing/2015/10/21/chartex" xmlns:cx3="http://schemas.microsoft.com/office/drawing/2016/5/9/chartex" xmlns:cx4="http://schemas.microsoft.com/office/drawing/2016/5/10/chartex" xmlns:cx5="http://schemas.microsoft.com/office/drawing/2016/5/11/chartex" xmlns:cx6="http://schemas.microsoft.com/office/drawing/2016/5/12/chartex" xmlns:cx7="http://schemas.microsoft.com/office/drawing/2016/5/13/chartex" xmlns:cx8="http://schemas.microsoft.com/office/drawing/2016/5/14/chartex" xmlns:mc="http://schemas.openxmlformats.org/markup-compatibility/2006" xmlns:aink="http://schemas.microsoft.com/office/drawing/2016/ink" xmlns:am3d="http://schemas.microsoft.com/office/drawing/2017/model3d" xmlns:o="urn:schemas-microsoft-com:office:office" xmlns:r="http://schemas.openxmlformats.org/officeDocument/2006/relationships" xmlns:m="http://schemas.openxmlformats.org/officeDocument/2006/math" xmlns:v="urn:schemas-microsoft-com:vml" xmlns:wp14="http://schemas.microsoft.com/office/word/2010/wordprocessingDrawing" xmlns:wp="http://schemas.openxmlformats.org/drawingml/2006/wordprocessingDrawing" xmlns:w10="urn:schemas-microsoft-com:office:word" xmlns:w="http://schemas.openxmlformats.org/wordprocessingml/2006/main" xmlns:w14="http://schemas.microsoft.com/office/word/2010/wordml" xmlns:w15="http://schemas.microsoft.com/office/word/2012/wordml" xmlns:w16cex="http://schemas.microsoft.com/office/word/2018/wordml/cex" xmlns:w16cid="http://schemas.microsoft.com/office/word/2016/wordml/cid" xmlns:w16="http://schemas.microsoft.com/office/word/2018/wordml" xmlns:w16sdtdh="http://schemas.microsoft.com/office/word/2020/wordml/sdtdatahash" xmlns:w16se="http://schemas.microsoft.com/office/word/2015/wordml/symex" xmlns:wpg="http://schemas.microsoft.com/office/word/2010/wordprocessingGroup" xmlns:wpi="http://schemas.microsoft.com/office/word/2010/wordprocessingInk" xmlns:wne="http://schemas.microsoft.com/office/word/2006/wordml" xmlns:wps="http://schemas.microsoft.com/office/word/2010/wordprocessingShape" mc:Ignorable="w14 w15 w16se w16cid w16 w16cex w16sdtdh wp14">
+<w:endnotes xmlns:wpc="http://schemas.microsoft.com/office/word/2010/wordprocessingCanvas" xmlns:cx="http://schemas.microsoft.com/office/drawing/2014/chartex" xmlns:mc="http://schemas.openxmlformats.org/markup-compatibility/2006" xmlns:o="urn:schemas-microsoft-com:office:office" xmlns:r="http://schemas.openxmlformats.org/officeDocument/2006/relationships" xmlns:m="http://schemas.openxmlformats.org/officeDocument/2006/math" xmlns:v="urn:schemas-microsoft-com:vml" xmlns:wp14="http://schemas.microsoft.com/office/word/2010/wordprocessingDrawing" xmlns:wp="http://schemas.openxmlformats.org/drawingml/2006/wordprocessingDrawing" xmlns:w10="urn:schemas-microsoft-com:office:word" xmlns:w="http://schemas.openxmlformats.org/wordprocessingml/2006/main" xmlns:w14="http://schemas.microsoft.com/office/word/2010/wordml" xmlns:w15="http://schemas.microsoft.com/office/word/2012/wordml" xmlns:w16se="http://schemas.microsoft.com/office/word/2015/wordml/symex" xmlns:wpg="http://schemas.microsoft.com/office/word/2010/wordprocessingGroup" xmlns:wpi="http://schemas.microsoft.com/office/word/2010/wordprocessingInk" xmlns:wne="http://schemas.microsoft.com/office/word/2006/wordml" xmlns:wps="http://schemas.microsoft.com/office/word/2010/wordprocessingShape" mc:Ignorable="w14 w15 w16se wp14">
   <w:endnote w:type="separator" w:id="-1">
     <w:p>
       <w:pPr>
@@ -6591,7 +6520,7 @@
 </file>
 
 <file path=word/footnotes.xml><?xml version="1.0" encoding="utf-8"?>
-<w:footnotes xmlns:wpc="http://schemas.microsoft.com/office/word/2010/wordprocessingCanvas" xmlns:cx="http://schemas.microsoft.com/office/drawing/2014/chartex" xmlns:cx1="http://schemas.microsoft.com/office/drawing/2015/9/8/chartex" xmlns:cx2="http://schemas.microsoft.com/office/drawing/2015/10/21/chartex" xmlns:cx3="http://schemas.microsoft.com/office/drawing/2016/5/9/chartex" xmlns:cx4="http://schemas.microsoft.com/office/drawing/2016/5/10/chartex" xmlns:cx5="http://schemas.microsoft.com/office/drawing/2016/5/11/chartex" xmlns:cx6="http://schemas.microsoft.com/office/drawing/2016/5/12/chartex" xmlns:cx7="http://schemas.microsoft.com/office/drawing/2016/5/13/chartex" xmlns:cx8="http://schemas.microsoft.com/office/drawing/2016/5/14/chartex" xmlns:mc="http://schemas.openxmlformats.org/markup-compatibility/2006" xmlns:aink="http://schemas.microsoft.com/office/drawing/2016/ink" xmlns:am3d="http://schemas.microsoft.com/office/drawing/2017/model3d" xmlns:o="urn:schemas-microsoft-com:office:office" xmlns:r="http://schemas.openxmlformats.org/officeDocument/2006/relationships" xmlns:m="http://schemas.openxmlformats.org/officeDocument/2006/math" xmlns:v="urn:schemas-microsoft-com:vml" xmlns:wp14="http://schemas.microsoft.com/office/word/2010/wordprocessingDrawing" xmlns:wp="http://schemas.openxmlformats.org/drawingml/2006/wordprocessingDrawing" xmlns:w10="urn:schemas-microsoft-com:office:word" xmlns:w="http://schemas.openxmlformats.org/wordprocessingml/2006/main" xmlns:w14="http://schemas.microsoft.com/office/word/2010/wordml" xmlns:w15="http://schemas.microsoft.com/office/word/2012/wordml" xmlns:w16cex="http://schemas.microsoft.com/office/word/2018/wordml/cex" xmlns:w16cid="http://schemas.microsoft.com/office/word/2016/wordml/cid" xmlns:w16="http://schemas.microsoft.com/office/word/2018/wordml" xmlns:w16sdtdh="http://schemas.microsoft.com/office/word/2020/wordml/sdtdatahash" xmlns:w16se="http://schemas.microsoft.com/office/word/2015/wordml/symex" xmlns:wpg="http://schemas.microsoft.com/office/word/2010/wordprocessingGroup" xmlns:wpi="http://schemas.microsoft.com/office/word/2010/wordprocessingInk" xmlns:wne="http://schemas.microsoft.com/office/word/2006/wordml" xmlns:wps="http://schemas.microsoft.com/office/word/2010/wordprocessingShape" mc:Ignorable="w14 w15 w16se w16cid w16 w16cex w16sdtdh wp14">
+<w:footnotes xmlns:wpc="http://schemas.microsoft.com/office/word/2010/wordprocessingCanvas" xmlns:cx="http://schemas.microsoft.com/office/drawing/2014/chartex" xmlns:mc="http://schemas.openxmlformats.org/markup-compatibility/2006" xmlns:o="urn:schemas-microsoft-com:office:office" xmlns:r="http://schemas.openxmlformats.org/officeDocument/2006/relationships" xmlns:m="http://schemas.openxmlformats.org/officeDocument/2006/math" xmlns:v="urn:schemas-microsoft-com:vml" xmlns:wp14="http://schemas.microsoft.com/office/word/2010/wordprocessingDrawing" xmlns:wp="http://schemas.openxmlformats.org/drawingml/2006/wordprocessingDrawing" xmlns:w10="urn:schemas-microsoft-com:office:word" xmlns:w="http://schemas.openxmlformats.org/wordprocessingml/2006/main" xmlns:w14="http://schemas.microsoft.com/office/word/2010/wordml" xmlns:w15="http://schemas.microsoft.com/office/word/2012/wordml" xmlns:w16se="http://schemas.microsoft.com/office/word/2015/wordml/symex" xmlns:wpg="http://schemas.microsoft.com/office/word/2010/wordprocessingGroup" xmlns:wpi="http://schemas.microsoft.com/office/word/2010/wordprocessingInk" xmlns:wne="http://schemas.microsoft.com/office/word/2006/wordml" xmlns:wps="http://schemas.microsoft.com/office/word/2010/wordprocessingShape" mc:Ignorable="w14 w15 w16se wp14">
   <w:footnote w:type="separator" w:id="-1">
     <w:p>
       <w:pPr>
@@ -6616,7 +6545,7 @@
 </file>
 
 <file path=word/numbering.xml><?xml version="1.0" encoding="utf-8"?>
-<w:numbering xmlns:wpc="http://schemas.microsoft.com/office/word/2010/wordprocessingCanvas" xmlns:cx="http://schemas.microsoft.com/office/drawing/2014/chartex" xmlns:cx1="http://schemas.microsoft.com/office/drawing/2015/9/8/chartex" xmlns:cx2="http://schemas.microsoft.com/office/drawing/2015/10/21/chartex" xmlns:cx3="http://schemas.microsoft.com/office/drawing/2016/5/9/chartex" xmlns:cx4="http://schemas.microsoft.com/office/drawing/2016/5/10/chartex" xmlns:cx5="http://schemas.microsoft.com/office/drawing/2016/5/11/chartex" xmlns:cx6="http://schemas.microsoft.com/office/drawing/2016/5/12/chartex" xmlns:cx7="http://schemas.microsoft.com/office/drawing/2016/5/13/chartex" xmlns:cx8="http://schemas.microsoft.com/office/drawing/2016/5/14/chartex" xmlns:mc="http://schemas.openxmlformats.org/markup-compatibility/2006" xmlns:aink="http://schemas.microsoft.com/office/drawing/2016/ink" xmlns:am3d="http://schemas.microsoft.com/office/drawing/2017/model3d" xmlns:o="urn:schemas-microsoft-com:office:office" xmlns:r="http://schemas.openxmlformats.org/officeDocument/2006/relationships" xmlns:m="http://schemas.openxmlformats.org/officeDocument/2006/math" xmlns:v="urn:schemas-microsoft-com:vml" xmlns:wp14="http://schemas.microsoft.com/office/word/2010/wordprocessingDrawing" xmlns:wp="http://schemas.openxmlformats.org/drawingml/2006/wordprocessingDrawing" xmlns:w10="urn:schemas-microsoft-com:office:word" xmlns:w="http://schemas.openxmlformats.org/wordprocessingml/2006/main" xmlns:w14="http://schemas.microsoft.com/office/word/2010/wordml" xmlns:w15="http://schemas.microsoft.com/office/word/2012/wordml" xmlns:w16cex="http://schemas.microsoft.com/office/word/2018/wordml/cex" xmlns:w16cid="http://schemas.microsoft.com/office/word/2016/wordml/cid" xmlns:w16="http://schemas.microsoft.com/office/word/2018/wordml" xmlns:w16sdtdh="http://schemas.microsoft.com/office/word/2020/wordml/sdtdatahash" xmlns:w16se="http://schemas.microsoft.com/office/word/2015/wordml/symex" xmlns:wpg="http://schemas.microsoft.com/office/word/2010/wordprocessingGroup" xmlns:wpi="http://schemas.microsoft.com/office/word/2010/wordprocessingInk" xmlns:wne="http://schemas.microsoft.com/office/word/2006/wordml" xmlns:wps="http://schemas.microsoft.com/office/word/2010/wordprocessingShape" mc:Ignorable="w14 w15 w16se w16cid w16 w16cex w16sdtdh wp14">
+<w:numbering xmlns:wpc="http://schemas.microsoft.com/office/word/2010/wordprocessingCanvas" xmlns:cx="http://schemas.microsoft.com/office/drawing/2014/chartex" xmlns:mc="http://schemas.openxmlformats.org/markup-compatibility/2006" xmlns:o="urn:schemas-microsoft-com:office:office" xmlns:r="http://schemas.openxmlformats.org/officeDocument/2006/relationships" xmlns:m="http://schemas.openxmlformats.org/officeDocument/2006/math" xmlns:v="urn:schemas-microsoft-com:vml" xmlns:wp14="http://schemas.microsoft.com/office/word/2010/wordprocessingDrawing" xmlns:wp="http://schemas.openxmlformats.org/drawingml/2006/wordprocessingDrawing" xmlns:w10="urn:schemas-microsoft-com:office:word" xmlns:w="http://schemas.openxmlformats.org/wordprocessingml/2006/main" xmlns:w14="http://schemas.microsoft.com/office/word/2010/wordml" xmlns:w15="http://schemas.microsoft.com/office/word/2012/wordml" xmlns:w16se="http://schemas.microsoft.com/office/word/2015/wordml/symex" xmlns:wpg="http://schemas.microsoft.com/office/word/2010/wordprocessingGroup" xmlns:wpi="http://schemas.microsoft.com/office/word/2010/wordprocessingInk" xmlns:wne="http://schemas.microsoft.com/office/word/2006/wordml" xmlns:wps="http://schemas.microsoft.com/office/word/2010/wordprocessingShape" mc:Ignorable="w14 w15 w16se wp14">
   <w:abstractNum w:abstractNumId="0" w15:restartNumberingAfterBreak="0">
     <w:nsid w:val="0C413EF2"/>
     <w:multiLevelType w:val="hybridMultilevel"/>
@@ -7738,7 +7667,7 @@
 </file>
 
 <file path=word/people.xml><?xml version="1.0" encoding="utf-8"?>
-<w15:people xmlns:wpc="http://schemas.microsoft.com/office/word/2010/wordprocessingCanvas" xmlns:cx="http://schemas.microsoft.com/office/drawing/2014/chartex" xmlns:cx1="http://schemas.microsoft.com/office/drawing/2015/9/8/chartex" xmlns:cx2="http://schemas.microsoft.com/office/drawing/2015/10/21/chartex" xmlns:cx3="http://schemas.microsoft.com/office/drawing/2016/5/9/chartex" xmlns:cx4="http://schemas.microsoft.com/office/drawing/2016/5/10/chartex" xmlns:cx5="http://schemas.microsoft.com/office/drawing/2016/5/11/chartex" xmlns:cx6="http://schemas.microsoft.com/office/drawing/2016/5/12/chartex" xmlns:cx7="http://schemas.microsoft.com/office/drawing/2016/5/13/chartex" xmlns:cx8="http://schemas.microsoft.com/office/drawing/2016/5/14/chartex" xmlns:mc="http://schemas.openxmlformats.org/markup-compatibility/2006" xmlns:aink="http://schemas.microsoft.com/office/drawing/2016/ink" xmlns:am3d="http://schemas.microsoft.com/office/drawing/2017/model3d" xmlns:o="urn:schemas-microsoft-com:office:office" xmlns:r="http://schemas.openxmlformats.org/officeDocument/2006/relationships" xmlns:m="http://schemas.openxmlformats.org/officeDocument/2006/math" xmlns:v="urn:schemas-microsoft-com:vml" xmlns:wp14="http://schemas.microsoft.com/office/word/2010/wordprocessingDrawing" xmlns:wp="http://schemas.openxmlformats.org/drawingml/2006/wordprocessingDrawing" xmlns:w10="urn:schemas-microsoft-com:office:word" xmlns:w="http://schemas.openxmlformats.org/wordprocessingml/2006/main" xmlns:w14="http://schemas.microsoft.com/office/word/2010/wordml" xmlns:w15="http://schemas.microsoft.com/office/word/2012/wordml" xmlns:w16cex="http://schemas.microsoft.com/office/word/2018/wordml/cex" xmlns:w16cid="http://schemas.microsoft.com/office/word/2016/wordml/cid" xmlns:w16="http://schemas.microsoft.com/office/word/2018/wordml" xmlns:w16sdtdh="http://schemas.microsoft.com/office/word/2020/wordml/sdtdatahash" xmlns:w16se="http://schemas.microsoft.com/office/word/2015/wordml/symex" xmlns:wpg="http://schemas.microsoft.com/office/word/2010/wordprocessingGroup" xmlns:wpi="http://schemas.microsoft.com/office/word/2010/wordprocessingInk" xmlns:wne="http://schemas.microsoft.com/office/word/2006/wordml" xmlns:wps="http://schemas.microsoft.com/office/word/2010/wordprocessingShape" mc:Ignorable="w14 w15 w16se w16cid w16 w16cex w16sdtdh wp14">
+<w15:people xmlns:wpc="http://schemas.microsoft.com/office/word/2010/wordprocessingCanvas" xmlns:cx="http://schemas.microsoft.com/office/drawing/2014/chartex" xmlns:mc="http://schemas.openxmlformats.org/markup-compatibility/2006" xmlns:o="urn:schemas-microsoft-com:office:office" xmlns:r="http://schemas.openxmlformats.org/officeDocument/2006/relationships" xmlns:m="http://schemas.openxmlformats.org/officeDocument/2006/math" xmlns:v="urn:schemas-microsoft-com:vml" xmlns:wp14="http://schemas.microsoft.com/office/word/2010/wordprocessingDrawing" xmlns:wp="http://schemas.openxmlformats.org/drawingml/2006/wordprocessingDrawing" xmlns:w10="urn:schemas-microsoft-com:office:word" xmlns:w="http://schemas.openxmlformats.org/wordprocessingml/2006/main" xmlns:w14="http://schemas.microsoft.com/office/word/2010/wordml" xmlns:w15="http://schemas.microsoft.com/office/word/2012/wordml" xmlns:w16se="http://schemas.microsoft.com/office/word/2015/wordml/symex" xmlns:wpg="http://schemas.microsoft.com/office/word/2010/wordprocessingGroup" xmlns:wpi="http://schemas.microsoft.com/office/word/2010/wordprocessingInk" xmlns:wne="http://schemas.microsoft.com/office/word/2006/wordml" xmlns:wps="http://schemas.microsoft.com/office/word/2010/wordprocessingShape" mc:Ignorable="w14 w15 w16se wp14">
   <w15:person w15:author="AAK">
     <w15:presenceInfo w15:providerId="AD" w15:userId="S-1-5-21-2301979571-1751391163-971761870-1106"/>
   </w15:person>
@@ -7746,7 +7675,7 @@
 </file>
 
 <file path=word/styles.xml><?xml version="1.0" encoding="utf-8"?>
-<w:styles xmlns:mc="http://schemas.openxmlformats.org/markup-compatibility/2006" xmlns:r="http://schemas.openxmlformats.org/officeDocument/2006/relationships" xmlns:w="http://schemas.openxmlformats.org/wordprocessingml/2006/main" xmlns:w14="http://schemas.microsoft.com/office/word/2010/wordml" xmlns:w15="http://schemas.microsoft.com/office/word/2012/wordml" xmlns:w16cex="http://schemas.microsoft.com/office/word/2018/wordml/cex" xmlns:w16cid="http://schemas.microsoft.com/office/word/2016/wordml/cid" xmlns:w16="http://schemas.microsoft.com/office/word/2018/wordml" xmlns:w16sdtdh="http://schemas.microsoft.com/office/word/2020/wordml/sdtdatahash" xmlns:w16se="http://schemas.microsoft.com/office/word/2015/wordml/symex" mc:Ignorable="w14 w15 w16se w16cid w16 w16cex w16sdtdh">
+<w:styles xmlns:mc="http://schemas.openxmlformats.org/markup-compatibility/2006" xmlns:r="http://schemas.openxmlformats.org/officeDocument/2006/relationships" xmlns:w="http://schemas.openxmlformats.org/wordprocessingml/2006/main" xmlns:w14="http://schemas.microsoft.com/office/word/2010/wordml" xmlns:w15="http://schemas.microsoft.com/office/word/2012/wordml" xmlns:w16se="http://schemas.microsoft.com/office/word/2015/wordml/symex" mc:Ignorable="w14 w15 w16se">
   <w:docDefaults>
     <w:rPrDefault>
       <w:rPr>
@@ -7762,7 +7691,7 @@
       </w:pPr>
     </w:pPrDefault>
   </w:docDefaults>
-  <w:latentStyles w:defLockedState="0" w:defUIPriority="99" w:defSemiHidden="0" w:defUnhideWhenUsed="0" w:defQFormat="0" w:count="376">
+  <w:latentStyles w:defLockedState="0" w:defUIPriority="99" w:defSemiHidden="0" w:defUnhideWhenUsed="0" w:defQFormat="0" w:count="371">
     <w:lsdException w:name="Normal" w:uiPriority="0" w:qFormat="1"/>
     <w:lsdException w:name="heading 1" w:uiPriority="9" w:qFormat="1"/>
     <w:lsdException w:name="heading 2" w:semiHidden="1" w:uiPriority="9" w:unhideWhenUsed="1" w:qFormat="1"/>
@@ -7868,6 +7797,7 @@
     <w:lsdException w:name="HTML Sample" w:semiHidden="1" w:unhideWhenUsed="1"/>
     <w:lsdException w:name="HTML Typewriter" w:semiHidden="1" w:unhideWhenUsed="1"/>
     <w:lsdException w:name="HTML Variable" w:semiHidden="1" w:unhideWhenUsed="1"/>
+    <w:lsdException w:name="Normal Table" w:semiHidden="1" w:unhideWhenUsed="1"/>
     <w:lsdException w:name="annotation subject" w:semiHidden="1" w:unhideWhenUsed="1"/>
     <w:lsdException w:name="No List" w:semiHidden="1" w:unhideWhenUsed="1"/>
     <w:lsdException w:name="Outline List 1" w:semiHidden="1" w:unhideWhenUsed="1"/>
@@ -7910,8 +7840,11 @@
     <w:lsdException w:name="Table Contemporary" w:semiHidden="1" w:unhideWhenUsed="1"/>
     <w:lsdException w:name="Table Elegant" w:semiHidden="1" w:unhideWhenUsed="1"/>
     <w:lsdException w:name="Table Professional" w:semiHidden="1" w:unhideWhenUsed="1"/>
+    <w:lsdException w:name="Table Subtle 1" w:semiHidden="1" w:unhideWhenUsed="1"/>
     <w:lsdException w:name="Table Subtle 2" w:semiHidden="1" w:unhideWhenUsed="1"/>
     <w:lsdException w:name="Table Web 1" w:semiHidden="1" w:unhideWhenUsed="1"/>
+    <w:lsdException w:name="Table Web 2" w:semiHidden="1" w:unhideWhenUsed="1"/>
+    <w:lsdException w:name="Table Web 3" w:semiHidden="1" w:unhideWhenUsed="1"/>
     <w:lsdException w:name="Balloon Text" w:semiHidden="1" w:unhideWhenUsed="1"/>
     <w:lsdException w:name="Table Grid" w:uiPriority="39"/>
     <w:lsdException w:name="Table Theme" w:semiHidden="1" w:unhideWhenUsed="1"/>
@@ -8130,13 +8063,8 @@
     <w:lsdException w:name="List Table 5 Dark Accent 6" w:uiPriority="50"/>
     <w:lsdException w:name="List Table 6 Colorful Accent 6" w:uiPriority="51"/>
     <w:lsdException w:name="List Table 7 Colorful Accent 6" w:uiPriority="52"/>
-    <w:lsdException w:name="Mention" w:semiHidden="1" w:unhideWhenUsed="1"/>
-    <w:lsdException w:name="Smart Hyperlink" w:semiHidden="1" w:unhideWhenUsed="1"/>
-    <w:lsdException w:name="Hashtag" w:semiHidden="1" w:unhideWhenUsed="1"/>
-    <w:lsdException w:name="Unresolved Mention" w:semiHidden="1" w:unhideWhenUsed="1"/>
-    <w:lsdException w:name="Smart Link" w:semiHidden="1" w:unhideWhenUsed="1"/>
   </w:latentStyles>
-  <w:style w:type="paragraph" w:default="1" w:styleId="Normal">
+  <w:style w:type="paragraph" w:default="1" w:styleId="a">
     <w:name w:val="Normal"/>
     <w:qFormat/>
     <w:rsid w:val="00B915B7"/>
@@ -8148,13 +8076,13 @@
       <w:sz w:val="28"/>
     </w:rPr>
   </w:style>
-  <w:style w:type="character" w:default="1" w:styleId="DefaultParagraphFont">
+  <w:style w:type="character" w:default="1" w:styleId="a0">
     <w:name w:val="Default Paragraph Font"/>
     <w:uiPriority w:val="1"/>
     <w:semiHidden/>
     <w:unhideWhenUsed/>
   </w:style>
-  <w:style w:type="table" w:default="1" w:styleId="TableNormal">
+  <w:style w:type="table" w:default="1" w:styleId="a1">
     <w:name w:val="Normal Table"/>
     <w:uiPriority w:val="99"/>
     <w:semiHidden/>
@@ -8169,15 +8097,15 @@
       </w:tblCellMar>
     </w:tblPr>
   </w:style>
-  <w:style w:type="numbering" w:default="1" w:styleId="NoList">
+  <w:style w:type="numbering" w:default="1" w:styleId="a2">
     <w:name w:val="No List"/>
     <w:uiPriority w:val="99"/>
     <w:semiHidden/>
     <w:unhideWhenUsed/>
   </w:style>
-  <w:style w:type="paragraph" w:styleId="ListParagraph">
+  <w:style w:type="paragraph" w:styleId="a3">
     <w:name w:val="List Paragraph"/>
-    <w:basedOn w:val="Normal"/>
+    <w:basedOn w:val="a"/>
     <w:uiPriority w:val="34"/>
     <w:qFormat/>
     <w:rsid w:val="00A700CD"/>
@@ -8186,7 +8114,7 @@
       <w:contextualSpacing/>
     </w:pPr>
   </w:style>
-  <w:style w:type="paragraph" w:styleId="NoSpacing">
+  <w:style w:type="paragraph" w:styleId="a4">
     <w:name w:val="No Spacing"/>
     <w:aliases w:val="Без отступа"/>
     <w:uiPriority w:val="1"/>
@@ -8201,9 +8129,9 @@
       <w:sz w:val="28"/>
     </w:rPr>
   </w:style>
-  <w:style w:type="table" w:styleId="TableGrid">
+  <w:style w:type="table" w:styleId="a5">
     <w:name w:val="Table Grid"/>
-    <w:basedOn w:val="TableNormal"/>
+    <w:basedOn w:val="a1"/>
     <w:uiPriority w:val="39"/>
     <w:rsid w:val="000C30C7"/>
     <w:pPr>
@@ -8220,9 +8148,9 @@
       </w:tblBorders>
     </w:tblPr>
   </w:style>
-  <w:style w:type="character" w:styleId="CommentReference">
+  <w:style w:type="character" w:styleId="a6">
     <w:name w:val="annotation reference"/>
-    <w:basedOn w:val="DefaultParagraphFont"/>
+    <w:basedOn w:val="a0"/>
     <w:uiPriority w:val="99"/>
     <w:semiHidden/>
     <w:unhideWhenUsed/>
@@ -8232,10 +8160,10 @@
       <w:szCs w:val="16"/>
     </w:rPr>
   </w:style>
-  <w:style w:type="paragraph" w:styleId="CommentText">
+  <w:style w:type="paragraph" w:styleId="a7">
     <w:name w:val="annotation text"/>
-    <w:basedOn w:val="Normal"/>
-    <w:link w:val="CommentTextChar"/>
+    <w:basedOn w:val="a"/>
+    <w:link w:val="a8"/>
     <w:uiPriority w:val="99"/>
     <w:unhideWhenUsed/>
     <w:rsid w:val="00B738B6"/>
@@ -8244,10 +8172,10 @@
       <w:szCs w:val="20"/>
     </w:rPr>
   </w:style>
-  <w:style w:type="character" w:customStyle="1" w:styleId="CommentTextChar">
-    <w:name w:val="Comment Text Char"/>
-    <w:basedOn w:val="DefaultParagraphFont"/>
-    <w:link w:val="CommentText"/>
+  <w:style w:type="character" w:customStyle="1" w:styleId="a8">
+    <w:name w:val="Текст примечания Знак"/>
+    <w:basedOn w:val="a0"/>
+    <w:link w:val="a7"/>
     <w:uiPriority w:val="99"/>
     <w:rsid w:val="00B738B6"/>
     <w:rPr>
@@ -8256,11 +8184,11 @@
       <w:szCs w:val="20"/>
     </w:rPr>
   </w:style>
-  <w:style w:type="paragraph" w:styleId="CommentSubject">
+  <w:style w:type="paragraph" w:styleId="a9">
     <w:name w:val="annotation subject"/>
-    <w:basedOn w:val="CommentText"/>
-    <w:next w:val="CommentText"/>
-    <w:link w:val="CommentSubjectChar"/>
+    <w:basedOn w:val="a7"/>
+    <w:next w:val="a7"/>
+    <w:link w:val="aa"/>
     <w:uiPriority w:val="99"/>
     <w:semiHidden/>
     <w:unhideWhenUsed/>
@@ -8270,10 +8198,10 @@
       <w:bCs/>
     </w:rPr>
   </w:style>
-  <w:style w:type="character" w:customStyle="1" w:styleId="CommentSubjectChar">
-    <w:name w:val="Comment Subject Char"/>
-    <w:basedOn w:val="CommentTextChar"/>
-    <w:link w:val="CommentSubject"/>
+  <w:style w:type="character" w:customStyle="1" w:styleId="aa">
+    <w:name w:val="Тема примечания Знак"/>
+    <w:basedOn w:val="a8"/>
+    <w:link w:val="a9"/>
     <w:uiPriority w:val="99"/>
     <w:semiHidden/>
     <w:rsid w:val="00B738B6"/>
@@ -8285,9 +8213,9 @@
       <w:szCs w:val="20"/>
     </w:rPr>
   </w:style>
-  <w:style w:type="character" w:styleId="Hyperlink">
+  <w:style w:type="character" w:styleId="ab">
     <w:name w:val="Hyperlink"/>
-    <w:basedOn w:val="DefaultParagraphFont"/>
+    <w:basedOn w:val="a0"/>
     <w:uiPriority w:val="99"/>
     <w:unhideWhenUsed/>
     <w:rsid w:val="009B165B"/>
@@ -8298,7 +8226,7 @@
   </w:style>
   <w:style w:type="character" w:customStyle="1" w:styleId="UnresolvedMention1">
     <w:name w:val="Unresolved Mention1"/>
-    <w:basedOn w:val="DefaultParagraphFont"/>
+    <w:basedOn w:val="a0"/>
     <w:uiPriority w:val="99"/>
     <w:semiHidden/>
     <w:unhideWhenUsed/>
@@ -8308,10 +8236,10 @@
       <w:shd w:val="clear" w:color="auto" w:fill="E1DFDD"/>
     </w:rPr>
   </w:style>
-  <w:style w:type="paragraph" w:styleId="BodyText">
+  <w:style w:type="paragraph" w:styleId="ac">
     <w:name w:val="Body Text"/>
-    <w:basedOn w:val="Normal"/>
-    <w:link w:val="BodyTextChar"/>
+    <w:basedOn w:val="a"/>
+    <w:link w:val="ad"/>
     <w:uiPriority w:val="99"/>
     <w:unhideWhenUsed/>
     <w:rsid w:val="002649D2"/>
@@ -8325,10 +8253,10 @@
       <w:lang w:eastAsia="ru-RU"/>
     </w:rPr>
   </w:style>
-  <w:style w:type="character" w:customStyle="1" w:styleId="BodyTextChar">
-    <w:name w:val="Body Text Char"/>
-    <w:basedOn w:val="DefaultParagraphFont"/>
-    <w:link w:val="BodyText"/>
+  <w:style w:type="character" w:customStyle="1" w:styleId="ad">
+    <w:name w:val="Основной текст Знак"/>
+    <w:basedOn w:val="a0"/>
+    <w:link w:val="ac"/>
     <w:uiPriority w:val="99"/>
     <w:rsid w:val="002649D2"/>
     <w:rPr>
@@ -8338,10 +8266,10 @@
       <w:lang w:eastAsia="ru-RU"/>
     </w:rPr>
   </w:style>
-  <w:style w:type="paragraph" w:styleId="Header">
+  <w:style w:type="paragraph" w:styleId="ae">
     <w:name w:val="header"/>
-    <w:basedOn w:val="Normal"/>
-    <w:link w:val="HeaderChar"/>
+    <w:basedOn w:val="a"/>
+    <w:link w:val="af"/>
     <w:uiPriority w:val="99"/>
     <w:unhideWhenUsed/>
     <w:rsid w:val="002649D2"/>
@@ -8353,10 +8281,10 @@
       <w:spacing w:after="0"/>
     </w:pPr>
   </w:style>
-  <w:style w:type="character" w:customStyle="1" w:styleId="HeaderChar">
-    <w:name w:val="Header Char"/>
-    <w:basedOn w:val="DefaultParagraphFont"/>
-    <w:link w:val="Header"/>
+  <w:style w:type="character" w:customStyle="1" w:styleId="af">
+    <w:name w:val="Верхний колонтитул Знак"/>
+    <w:basedOn w:val="a0"/>
+    <w:link w:val="ae"/>
     <w:uiPriority w:val="99"/>
     <w:rsid w:val="002649D2"/>
     <w:rPr>
@@ -8364,10 +8292,10 @@
       <w:sz w:val="28"/>
     </w:rPr>
   </w:style>
-  <w:style w:type="paragraph" w:styleId="Footer">
+  <w:style w:type="paragraph" w:styleId="af0">
     <w:name w:val="footer"/>
-    <w:basedOn w:val="Normal"/>
-    <w:link w:val="FooterChar"/>
+    <w:basedOn w:val="a"/>
+    <w:link w:val="af1"/>
     <w:uiPriority w:val="99"/>
     <w:unhideWhenUsed/>
     <w:rsid w:val="002649D2"/>
@@ -8379,10 +8307,10 @@
       <w:spacing w:after="0"/>
     </w:pPr>
   </w:style>
-  <w:style w:type="character" w:customStyle="1" w:styleId="FooterChar">
-    <w:name w:val="Footer Char"/>
-    <w:basedOn w:val="DefaultParagraphFont"/>
-    <w:link w:val="Footer"/>
+  <w:style w:type="character" w:customStyle="1" w:styleId="af1">
+    <w:name w:val="Нижний колонтитул Знак"/>
+    <w:basedOn w:val="a0"/>
+    <w:link w:val="af0"/>
     <w:uiPriority w:val="99"/>
     <w:rsid w:val="002649D2"/>
     <w:rPr>
@@ -8390,10 +8318,10 @@
       <w:sz w:val="28"/>
     </w:rPr>
   </w:style>
-  <w:style w:type="paragraph" w:styleId="BalloonText">
+  <w:style w:type="paragraph" w:styleId="af2">
     <w:name w:val="Balloon Text"/>
-    <w:basedOn w:val="Normal"/>
-    <w:link w:val="BalloonTextChar"/>
+    <w:basedOn w:val="a"/>
+    <w:link w:val="af3"/>
     <w:uiPriority w:val="99"/>
     <w:semiHidden/>
     <w:unhideWhenUsed/>
@@ -8407,10 +8335,10 @@
       <w:szCs w:val="18"/>
     </w:rPr>
   </w:style>
-  <w:style w:type="character" w:customStyle="1" w:styleId="BalloonTextChar">
-    <w:name w:val="Balloon Text Char"/>
-    <w:basedOn w:val="DefaultParagraphFont"/>
-    <w:link w:val="BalloonText"/>
+  <w:style w:type="character" w:customStyle="1" w:styleId="af3">
+    <w:name w:val="Текст выноски Знак"/>
+    <w:basedOn w:val="a0"/>
+    <w:link w:val="af2"/>
     <w:uiPriority w:val="99"/>
     <w:semiHidden/>
     <w:rsid w:val="00D648D0"/>

--- a/проектсистемы.docx
+++ b/проектсистемы.docx
@@ -1,6 +1,6 @@
 
 <file path=word/document.xml><?xml version="1.0" encoding="utf-8"?>
-<w:document xmlns:wpc="http://schemas.microsoft.com/office/word/2010/wordprocessingCanvas" xmlns:cx="http://schemas.microsoft.com/office/drawing/2014/chartex" xmlns:mc="http://schemas.openxmlformats.org/markup-compatibility/2006" xmlns:o="urn:schemas-microsoft-com:office:office" xmlns:r="http://schemas.openxmlformats.org/officeDocument/2006/relationships" xmlns:m="http://schemas.openxmlformats.org/officeDocument/2006/math" xmlns:v="urn:schemas-microsoft-com:vml" xmlns:wp14="http://schemas.microsoft.com/office/word/2010/wordprocessingDrawing" xmlns:wp="http://schemas.openxmlformats.org/drawingml/2006/wordprocessingDrawing" xmlns:w10="urn:schemas-microsoft-com:office:word" xmlns:w="http://schemas.openxmlformats.org/wordprocessingml/2006/main" xmlns:w14="http://schemas.microsoft.com/office/word/2010/wordml" xmlns:w15="http://schemas.microsoft.com/office/word/2012/wordml" xmlns:w16se="http://schemas.microsoft.com/office/word/2015/wordml/symex" xmlns:wpg="http://schemas.microsoft.com/office/word/2010/wordprocessingGroup" xmlns:wpi="http://schemas.microsoft.com/office/word/2010/wordprocessingInk" xmlns:wne="http://schemas.microsoft.com/office/word/2006/wordml" xmlns:wps="http://schemas.microsoft.com/office/word/2010/wordprocessingShape" mc:Ignorable="w14 w15 w16se wp14">
+<w:document xmlns:wpc="http://schemas.microsoft.com/office/word/2010/wordprocessingCanvas" xmlns:cx="http://schemas.microsoft.com/office/drawing/2014/chartex" xmlns:cx1="http://schemas.microsoft.com/office/drawing/2015/9/8/chartex" xmlns:cx2="http://schemas.microsoft.com/office/drawing/2015/10/21/chartex" xmlns:cx3="http://schemas.microsoft.com/office/drawing/2016/5/9/chartex" xmlns:cx4="http://schemas.microsoft.com/office/drawing/2016/5/10/chartex" xmlns:cx5="http://schemas.microsoft.com/office/drawing/2016/5/11/chartex" xmlns:cx6="http://schemas.microsoft.com/office/drawing/2016/5/12/chartex" xmlns:cx7="http://schemas.microsoft.com/office/drawing/2016/5/13/chartex" xmlns:cx8="http://schemas.microsoft.com/office/drawing/2016/5/14/chartex" xmlns:mc="http://schemas.openxmlformats.org/markup-compatibility/2006" xmlns:aink="http://schemas.microsoft.com/office/drawing/2016/ink" xmlns:am3d="http://schemas.microsoft.com/office/drawing/2017/model3d" xmlns:o="urn:schemas-microsoft-com:office:office" xmlns:r="http://schemas.openxmlformats.org/officeDocument/2006/relationships" xmlns:m="http://schemas.openxmlformats.org/officeDocument/2006/math" xmlns:v="urn:schemas-microsoft-com:vml" xmlns:wp14="http://schemas.microsoft.com/office/word/2010/wordprocessingDrawing" xmlns:wp="http://schemas.openxmlformats.org/drawingml/2006/wordprocessingDrawing" xmlns:w10="urn:schemas-microsoft-com:office:word" xmlns:w="http://schemas.openxmlformats.org/wordprocessingml/2006/main" xmlns:w14="http://schemas.microsoft.com/office/word/2010/wordml" xmlns:w15="http://schemas.microsoft.com/office/word/2012/wordml" xmlns:w16cex="http://schemas.microsoft.com/office/word/2018/wordml/cex" xmlns:w16cid="http://schemas.microsoft.com/office/word/2016/wordml/cid" xmlns:w16="http://schemas.microsoft.com/office/word/2018/wordml" xmlns:w16sdtdh="http://schemas.microsoft.com/office/word/2020/wordml/sdtdatahash" xmlns:w16se="http://schemas.microsoft.com/office/word/2015/wordml/symex" xmlns:wpg="http://schemas.microsoft.com/office/word/2010/wordprocessingGroup" xmlns:wpi="http://schemas.microsoft.com/office/word/2010/wordprocessingInk" xmlns:wne="http://schemas.microsoft.com/office/word/2006/wordml" xmlns:wps="http://schemas.microsoft.com/office/word/2010/wordprocessingShape" mc:Ignorable="w14 w15 w16se w16cid w16 w16cex w16sdtdh wp14">
   <w:body>
     <w:p>
       <w:pPr>
@@ -279,7 +279,7 @@
     </w:p>
     <w:p>
       <w:pPr>
-        <w:pStyle w:val="ac"/>
+        <w:pStyle w:val="BodyText"/>
         <w:ind w:left="1416"/>
         <w:jc w:val="right"/>
         <w:rPr>
@@ -299,7 +299,7 @@
     </w:p>
     <w:p>
       <w:pPr>
-        <w:pStyle w:val="ac"/>
+        <w:pStyle w:val="BodyText"/>
         <w:ind w:left="1416"/>
         <w:jc w:val="right"/>
         <w:rPr>
@@ -319,7 +319,7 @@
     </w:p>
     <w:p>
       <w:pPr>
-        <w:pStyle w:val="ac"/>
+        <w:pStyle w:val="BodyText"/>
         <w:ind w:left="1416"/>
         <w:jc w:val="right"/>
         <w:rPr>
@@ -355,7 +355,7 @@
     </w:p>
     <w:p>
       <w:pPr>
-        <w:pStyle w:val="ac"/>
+        <w:pStyle w:val="BodyText"/>
         <w:ind w:left="1416"/>
         <w:jc w:val="right"/>
         <w:rPr>
@@ -453,7 +453,7 @@
     </w:p>
     <w:p>
       <w:pPr>
-        <w:pStyle w:val="a3"/>
+        <w:pStyle w:val="ListParagraph"/>
         <w:numPr>
           <w:ilvl w:val="0"/>
           <w:numId w:val="1"/>
@@ -477,7 +477,7 @@
     </w:p>
     <w:p>
       <w:pPr>
-        <w:pStyle w:val="a3"/>
+        <w:pStyle w:val="ListParagraph"/>
         <w:numPr>
           <w:ilvl w:val="1"/>
           <w:numId w:val="1"/>
@@ -500,7 +500,7 @@
     </w:p>
     <w:p>
       <w:pPr>
-        <w:pStyle w:val="a3"/>
+        <w:pStyle w:val="ListParagraph"/>
         <w:spacing w:after="0" w:line="360" w:lineRule="auto"/>
         <w:ind w:left="0" w:firstLine="709"/>
         <w:jc w:val="both"/>
@@ -526,7 +526,7 @@
     </w:p>
     <w:p>
       <w:pPr>
-        <w:pStyle w:val="a3"/>
+        <w:pStyle w:val="ListParagraph"/>
         <w:spacing w:after="0" w:line="360" w:lineRule="auto"/>
         <w:ind w:left="0" w:firstLine="709"/>
         <w:jc w:val="both"/>
@@ -545,7 +545,7 @@
     </w:p>
     <w:p>
       <w:pPr>
-        <w:pStyle w:val="a3"/>
+        <w:pStyle w:val="ListParagraph"/>
         <w:numPr>
           <w:ilvl w:val="0"/>
           <w:numId w:val="5"/>
@@ -577,7 +577,7 @@
     </w:p>
     <w:p>
       <w:pPr>
-        <w:pStyle w:val="a3"/>
+        <w:pStyle w:val="ListParagraph"/>
         <w:numPr>
           <w:ilvl w:val="0"/>
           <w:numId w:val="5"/>
@@ -591,7 +591,7 @@
     </w:p>
     <w:p>
       <w:pPr>
-        <w:pStyle w:val="a3"/>
+        <w:pStyle w:val="ListParagraph"/>
         <w:numPr>
           <w:ilvl w:val="0"/>
           <w:numId w:val="5"/>
@@ -605,7 +605,7 @@
     </w:p>
     <w:p>
       <w:pPr>
-        <w:pStyle w:val="a3"/>
+        <w:pStyle w:val="ListParagraph"/>
         <w:numPr>
           <w:ilvl w:val="0"/>
           <w:numId w:val="5"/>
@@ -637,7 +637,7 @@
     </w:p>
     <w:p>
       <w:pPr>
-        <w:pStyle w:val="a3"/>
+        <w:pStyle w:val="ListParagraph"/>
         <w:numPr>
           <w:ilvl w:val="0"/>
           <w:numId w:val="6"/>
@@ -651,7 +651,7 @@
     </w:p>
     <w:p>
       <w:pPr>
-        <w:pStyle w:val="a3"/>
+        <w:pStyle w:val="ListParagraph"/>
         <w:numPr>
           <w:ilvl w:val="0"/>
           <w:numId w:val="6"/>
@@ -665,7 +665,7 @@
     </w:p>
     <w:p>
       <w:pPr>
-        <w:pStyle w:val="a3"/>
+        <w:pStyle w:val="ListParagraph"/>
         <w:numPr>
           <w:ilvl w:val="0"/>
           <w:numId w:val="6"/>
@@ -679,7 +679,7 @@
     </w:p>
     <w:p>
       <w:pPr>
-        <w:pStyle w:val="a3"/>
+        <w:pStyle w:val="ListParagraph"/>
         <w:numPr>
           <w:ilvl w:val="0"/>
           <w:numId w:val="6"/>
@@ -693,7 +693,7 @@
     </w:p>
     <w:p>
       <w:pPr>
-        <w:pStyle w:val="a3"/>
+        <w:pStyle w:val="ListParagraph"/>
         <w:numPr>
           <w:ilvl w:val="0"/>
           <w:numId w:val="6"/>
@@ -707,7 +707,7 @@
     </w:p>
     <w:p>
       <w:pPr>
-        <w:pStyle w:val="a3"/>
+        <w:pStyle w:val="ListParagraph"/>
         <w:numPr>
           <w:ilvl w:val="0"/>
           <w:numId w:val="6"/>
@@ -739,7 +739,7 @@
     </w:p>
     <w:p>
       <w:pPr>
-        <w:pStyle w:val="a3"/>
+        <w:pStyle w:val="ListParagraph"/>
         <w:numPr>
           <w:ilvl w:val="0"/>
           <w:numId w:val="7"/>
@@ -753,7 +753,7 @@
     </w:p>
     <w:p>
       <w:pPr>
-        <w:pStyle w:val="a3"/>
+        <w:pStyle w:val="ListParagraph"/>
         <w:numPr>
           <w:ilvl w:val="0"/>
           <w:numId w:val="7"/>
@@ -767,7 +767,7 @@
     </w:p>
     <w:p>
       <w:pPr>
-        <w:pStyle w:val="a3"/>
+        <w:pStyle w:val="ListParagraph"/>
         <w:numPr>
           <w:ilvl w:val="0"/>
           <w:numId w:val="7"/>
@@ -781,7 +781,7 @@
     </w:p>
     <w:p>
       <w:pPr>
-        <w:pStyle w:val="a3"/>
+        <w:pStyle w:val="ListParagraph"/>
         <w:numPr>
           <w:ilvl w:val="0"/>
           <w:numId w:val="7"/>
@@ -807,7 +807,7 @@
     </w:p>
     <w:p>
       <w:pPr>
-        <w:pStyle w:val="a3"/>
+        <w:pStyle w:val="ListParagraph"/>
         <w:numPr>
           <w:ilvl w:val="0"/>
           <w:numId w:val="7"/>
@@ -862,7 +862,7 @@
     </w:p>
     <w:p>
       <w:pPr>
-        <w:pStyle w:val="a3"/>
+        <w:pStyle w:val="ListParagraph"/>
         <w:numPr>
           <w:ilvl w:val="0"/>
           <w:numId w:val="8"/>
@@ -888,7 +888,7 @@
     </w:p>
     <w:p>
       <w:pPr>
-        <w:pStyle w:val="a3"/>
+        <w:pStyle w:val="ListParagraph"/>
         <w:numPr>
           <w:ilvl w:val="0"/>
           <w:numId w:val="8"/>
@@ -926,7 +926,7 @@
     </w:p>
     <w:p>
       <w:pPr>
-        <w:pStyle w:val="a3"/>
+        <w:pStyle w:val="ListParagraph"/>
         <w:numPr>
           <w:ilvl w:val="0"/>
           <w:numId w:val="8"/>
@@ -940,7 +940,7 @@
     </w:p>
     <w:p>
       <w:pPr>
-        <w:pStyle w:val="a3"/>
+        <w:pStyle w:val="ListParagraph"/>
         <w:numPr>
           <w:ilvl w:val="0"/>
           <w:numId w:val="8"/>
@@ -954,7 +954,7 @@
     </w:p>
     <w:p>
       <w:pPr>
-        <w:pStyle w:val="a3"/>
+        <w:pStyle w:val="ListParagraph"/>
         <w:numPr>
           <w:ilvl w:val="1"/>
           <w:numId w:val="1"/>
@@ -985,7 +985,7 @@
     </w:p>
     <w:p>
       <w:pPr>
-        <w:pStyle w:val="a3"/>
+        <w:pStyle w:val="ListParagraph"/>
         <w:spacing w:after="0" w:line="360" w:lineRule="auto"/>
         <w:ind w:left="0" w:firstLine="709"/>
         <w:jc w:val="both"/>
@@ -1011,7 +1011,7 @@
     </w:p>
     <w:p>
       <w:pPr>
-        <w:pStyle w:val="a3"/>
+        <w:pStyle w:val="ListParagraph"/>
         <w:spacing w:after="0" w:line="360" w:lineRule="auto"/>
         <w:ind w:left="0" w:firstLine="709"/>
         <w:jc w:val="both"/>
@@ -1049,7 +1049,7 @@
     </w:p>
     <w:p>
       <w:pPr>
-        <w:pStyle w:val="a3"/>
+        <w:pStyle w:val="ListParagraph"/>
         <w:spacing w:after="0" w:line="360" w:lineRule="auto"/>
         <w:ind w:left="0" w:firstLine="709"/>
         <w:jc w:val="both"/>
@@ -1081,7 +1081,7 @@
     </w:p>
     <w:tbl>
       <w:tblPr>
-        <w:tblStyle w:val="a5"/>
+        <w:tblStyle w:val="TableGrid"/>
         <w:tblW w:w="0" w:type="auto"/>
         <w:tblLook w:val="04A0" w:firstRow="1" w:lastRow="0" w:firstColumn="1" w:lastColumn="0" w:noHBand="0" w:noVBand="1"/>
       </w:tblPr>
@@ -1096,7 +1096,7 @@
           </w:tcPr>
           <w:p>
             <w:pPr>
-              <w:pStyle w:val="a3"/>
+              <w:pStyle w:val="ListParagraph"/>
               <w:spacing w:line="360" w:lineRule="auto"/>
               <w:ind w:left="0"/>
               <w:jc w:val="center"/>
@@ -1120,7 +1120,7 @@
           </w:tcPr>
           <w:p>
             <w:pPr>
-              <w:pStyle w:val="a3"/>
+              <w:pStyle w:val="ListParagraph"/>
               <w:spacing w:line="360" w:lineRule="auto"/>
               <w:ind w:left="0"/>
               <w:jc w:val="center"/>
@@ -1146,7 +1146,7 @@
           </w:tcPr>
           <w:p>
             <w:pPr>
-              <w:pStyle w:val="a3"/>
+              <w:pStyle w:val="ListParagraph"/>
               <w:spacing w:line="360" w:lineRule="auto"/>
               <w:ind w:left="0"/>
               <w:jc w:val="center"/>
@@ -1181,7 +1181,7 @@
           </w:tcPr>
           <w:p>
             <w:pPr>
-              <w:pStyle w:val="a3"/>
+              <w:pStyle w:val="ListParagraph"/>
               <w:spacing w:line="360" w:lineRule="auto"/>
               <w:ind w:left="0"/>
               <w:jc w:val="center"/>
@@ -1207,7 +1207,7 @@
           </w:tcPr>
           <w:p>
             <w:pPr>
-              <w:pStyle w:val="a3"/>
+              <w:pStyle w:val="ListParagraph"/>
               <w:spacing w:line="360" w:lineRule="auto"/>
               <w:ind w:left="0"/>
               <w:jc w:val="center"/>
@@ -1242,7 +1242,7 @@
           </w:tcPr>
           <w:p>
             <w:pPr>
-              <w:pStyle w:val="a3"/>
+              <w:pStyle w:val="ListParagraph"/>
               <w:spacing w:line="360" w:lineRule="auto"/>
               <w:ind w:left="0"/>
               <w:jc w:val="center"/>
@@ -1268,7 +1268,7 @@
           </w:tcPr>
           <w:p>
             <w:pPr>
-              <w:pStyle w:val="a3"/>
+              <w:pStyle w:val="ListParagraph"/>
               <w:spacing w:line="360" w:lineRule="auto"/>
               <w:ind w:left="0"/>
               <w:jc w:val="center"/>
@@ -1320,7 +1320,7 @@
           </w:tcPr>
           <w:p>
             <w:pPr>
-              <w:pStyle w:val="a3"/>
+              <w:pStyle w:val="ListParagraph"/>
               <w:spacing w:line="360" w:lineRule="auto"/>
               <w:ind w:left="0"/>
               <w:jc w:val="center"/>
@@ -1346,7 +1346,7 @@
           </w:tcPr>
           <w:p>
             <w:pPr>
-              <w:pStyle w:val="a3"/>
+              <w:pStyle w:val="ListParagraph"/>
               <w:spacing w:line="360" w:lineRule="auto"/>
               <w:ind w:left="0"/>
               <w:jc w:val="center"/>
@@ -1381,7 +1381,7 @@
           </w:tcPr>
           <w:p>
             <w:pPr>
-              <w:pStyle w:val="a3"/>
+              <w:pStyle w:val="ListParagraph"/>
               <w:spacing w:line="360" w:lineRule="auto"/>
               <w:ind w:left="0"/>
               <w:jc w:val="center"/>
@@ -1407,7 +1407,7 @@
           </w:tcPr>
           <w:p>
             <w:pPr>
-              <w:pStyle w:val="a3"/>
+              <w:pStyle w:val="ListParagraph"/>
               <w:spacing w:line="360" w:lineRule="auto"/>
               <w:ind w:left="0"/>
               <w:jc w:val="center"/>
@@ -1440,7 +1440,7 @@
           </w:tcPr>
           <w:p>
             <w:pPr>
-              <w:pStyle w:val="a3"/>
+              <w:pStyle w:val="ListParagraph"/>
               <w:spacing w:line="360" w:lineRule="auto"/>
               <w:ind w:left="0"/>
               <w:jc w:val="center"/>
@@ -1466,7 +1466,7 @@
           </w:tcPr>
           <w:p>
             <w:pPr>
-              <w:pStyle w:val="a3"/>
+              <w:pStyle w:val="ListParagraph"/>
               <w:spacing w:line="360" w:lineRule="auto"/>
               <w:ind w:left="0"/>
               <w:jc w:val="center"/>
@@ -1510,7 +1510,7 @@
           </w:tcPr>
           <w:p>
             <w:pPr>
-              <w:pStyle w:val="a3"/>
+              <w:pStyle w:val="ListParagraph"/>
               <w:spacing w:line="360" w:lineRule="auto"/>
               <w:ind w:left="0"/>
               <w:jc w:val="center"/>
@@ -1532,7 +1532,7 @@
     </w:tbl>
     <w:p>
       <w:pPr>
-        <w:pStyle w:val="a3"/>
+        <w:pStyle w:val="ListParagraph"/>
         <w:spacing w:after="0" w:line="360" w:lineRule="auto"/>
         <w:ind w:left="0" w:firstLine="709"/>
         <w:jc w:val="both"/>
@@ -1571,7 +1571,7 @@
     </w:p>
     <w:p>
       <w:pPr>
-        <w:pStyle w:val="a3"/>
+        <w:pStyle w:val="ListParagraph"/>
         <w:spacing w:after="0" w:line="360" w:lineRule="auto"/>
         <w:ind w:left="0" w:firstLine="709"/>
         <w:jc w:val="both"/>
@@ -1612,7 +1612,7 @@
     </w:p>
     <w:tbl>
       <w:tblPr>
-        <w:tblStyle w:val="a5"/>
+        <w:tblStyle w:val="TableGrid"/>
         <w:tblW w:w="0" w:type="auto"/>
         <w:tblLook w:val="04A0" w:firstRow="1" w:lastRow="0" w:firstColumn="1" w:lastColumn="0" w:noHBand="0" w:noVBand="1"/>
       </w:tblPr>
@@ -1627,7 +1627,7 @@
           </w:tcPr>
           <w:p>
             <w:pPr>
-              <w:pStyle w:val="a3"/>
+              <w:pStyle w:val="ListParagraph"/>
               <w:spacing w:line="360" w:lineRule="auto"/>
               <w:ind w:left="0"/>
               <w:jc w:val="center"/>
@@ -1651,7 +1651,7 @@
           </w:tcPr>
           <w:p>
             <w:pPr>
-              <w:pStyle w:val="a3"/>
+              <w:pStyle w:val="ListParagraph"/>
               <w:spacing w:line="360" w:lineRule="auto"/>
               <w:ind w:left="0"/>
               <w:jc w:val="center"/>
@@ -1677,7 +1677,7 @@
           </w:tcPr>
           <w:p>
             <w:pPr>
-              <w:pStyle w:val="a3"/>
+              <w:pStyle w:val="ListParagraph"/>
               <w:spacing w:line="360" w:lineRule="auto"/>
               <w:ind w:left="0"/>
               <w:jc w:val="center"/>
@@ -1712,7 +1712,7 @@
           </w:tcPr>
           <w:p>
             <w:pPr>
-              <w:pStyle w:val="a3"/>
+              <w:pStyle w:val="ListParagraph"/>
               <w:spacing w:line="360" w:lineRule="auto"/>
               <w:ind w:left="0"/>
               <w:jc w:val="center"/>
@@ -1738,7 +1738,7 @@
           </w:tcPr>
           <w:p>
             <w:pPr>
-              <w:pStyle w:val="a3"/>
+              <w:pStyle w:val="ListParagraph"/>
               <w:spacing w:line="360" w:lineRule="auto"/>
               <w:ind w:left="0"/>
               <w:jc w:val="center"/>
@@ -1773,7 +1773,7 @@
           </w:tcPr>
           <w:p>
             <w:pPr>
-              <w:pStyle w:val="a3"/>
+              <w:pStyle w:val="ListParagraph"/>
               <w:spacing w:line="360" w:lineRule="auto"/>
               <w:ind w:left="0"/>
               <w:jc w:val="center"/>
@@ -1799,7 +1799,7 @@
           </w:tcPr>
           <w:p>
             <w:pPr>
-              <w:pStyle w:val="a3"/>
+              <w:pStyle w:val="ListParagraph"/>
               <w:spacing w:line="360" w:lineRule="auto"/>
               <w:ind w:left="0"/>
               <w:jc w:val="center"/>
@@ -1834,7 +1834,7 @@
           </w:tcPr>
           <w:p>
             <w:pPr>
-              <w:pStyle w:val="a3"/>
+              <w:pStyle w:val="ListParagraph"/>
               <w:spacing w:line="360" w:lineRule="auto"/>
               <w:ind w:left="0"/>
               <w:jc w:val="center"/>
@@ -1867,7 +1867,7 @@
           </w:tcPr>
           <w:p>
             <w:pPr>
-              <w:pStyle w:val="a3"/>
+              <w:pStyle w:val="ListParagraph"/>
               <w:spacing w:line="360" w:lineRule="auto"/>
               <w:ind w:left="0"/>
               <w:jc w:val="center"/>
@@ -1903,7 +1903,7 @@
           </w:tcPr>
           <w:p>
             <w:pPr>
-              <w:pStyle w:val="a3"/>
+              <w:pStyle w:val="ListParagraph"/>
               <w:spacing w:line="360" w:lineRule="auto"/>
               <w:ind w:left="0"/>
               <w:jc w:val="center"/>
@@ -1936,7 +1936,7 @@
           </w:tcPr>
           <w:p>
             <w:pPr>
-              <w:pStyle w:val="a3"/>
+              <w:pStyle w:val="ListParagraph"/>
               <w:spacing w:line="360" w:lineRule="auto"/>
               <w:ind w:left="0"/>
               <w:jc w:val="center"/>
@@ -1970,7 +1970,7 @@
           </w:tcPr>
           <w:p>
             <w:pPr>
-              <w:pStyle w:val="a3"/>
+              <w:pStyle w:val="ListParagraph"/>
               <w:spacing w:line="360" w:lineRule="auto"/>
               <w:ind w:left="0"/>
               <w:jc w:val="center"/>
@@ -1996,7 +1996,7 @@
           </w:tcPr>
           <w:p>
             <w:pPr>
-              <w:pStyle w:val="a3"/>
+              <w:pStyle w:val="ListParagraph"/>
               <w:spacing w:line="360" w:lineRule="auto"/>
               <w:ind w:left="0"/>
               <w:jc w:val="center"/>
@@ -2032,7 +2032,7 @@
           </w:tcPr>
           <w:p>
             <w:pPr>
-              <w:pStyle w:val="a3"/>
+              <w:pStyle w:val="ListParagraph"/>
               <w:spacing w:line="360" w:lineRule="auto"/>
               <w:ind w:left="0"/>
               <w:jc w:val="center"/>
@@ -2054,7 +2054,7 @@
     </w:tbl>
     <w:p>
       <w:pPr>
-        <w:pStyle w:val="a3"/>
+        <w:pStyle w:val="ListParagraph"/>
         <w:spacing w:after="0" w:line="360" w:lineRule="auto"/>
         <w:ind w:left="0" w:firstLine="709"/>
         <w:jc w:val="both"/>
@@ -2062,7 +2062,7 @@
     </w:p>
     <w:p>
       <w:pPr>
-        <w:pStyle w:val="a3"/>
+        <w:pStyle w:val="ListParagraph"/>
         <w:spacing w:after="0" w:line="360" w:lineRule="auto"/>
         <w:ind w:left="0" w:firstLine="709"/>
         <w:jc w:val="both"/>
@@ -2127,7 +2127,7 @@
     </w:p>
     <w:p>
       <w:pPr>
-        <w:pStyle w:val="a3"/>
+        <w:pStyle w:val="ListParagraph"/>
         <w:spacing w:after="0" w:line="360" w:lineRule="auto"/>
         <w:ind w:left="0" w:firstLine="709"/>
         <w:jc w:val="both"/>
@@ -2162,7 +2162,7 @@
     </w:p>
     <w:tbl>
       <w:tblPr>
-        <w:tblStyle w:val="a5"/>
+        <w:tblStyle w:val="TableGrid"/>
         <w:tblW w:w="0" w:type="auto"/>
         <w:tblLook w:val="04A0" w:firstRow="1" w:lastRow="0" w:firstColumn="1" w:lastColumn="0" w:noHBand="0" w:noVBand="1"/>
       </w:tblPr>
@@ -2178,7 +2178,7 @@
           </w:tcPr>
           <w:p>
             <w:pPr>
-              <w:pStyle w:val="a3"/>
+              <w:pStyle w:val="ListParagraph"/>
               <w:spacing w:line="360" w:lineRule="auto"/>
               <w:ind w:left="0"/>
               <w:jc w:val="center"/>
@@ -2202,7 +2202,7 @@
           </w:tcPr>
           <w:p>
             <w:pPr>
-              <w:pStyle w:val="a3"/>
+              <w:pStyle w:val="ListParagraph"/>
               <w:spacing w:line="360" w:lineRule="auto"/>
               <w:ind w:left="0"/>
               <w:jc w:val="center"/>
@@ -2226,7 +2226,7 @@
           </w:tcPr>
           <w:p>
             <w:pPr>
-              <w:pStyle w:val="a3"/>
+              <w:pStyle w:val="ListParagraph"/>
               <w:spacing w:line="360" w:lineRule="auto"/>
               <w:ind w:left="0"/>
               <w:jc w:val="center"/>
@@ -2252,7 +2252,7 @@
           </w:tcPr>
           <w:p>
             <w:pPr>
-              <w:pStyle w:val="a3"/>
+              <w:pStyle w:val="ListParagraph"/>
               <w:spacing w:line="360" w:lineRule="auto"/>
               <w:ind w:left="0"/>
               <w:jc w:val="center"/>
@@ -2280,7 +2280,7 @@
           </w:tcPr>
           <w:p>
             <w:pPr>
-              <w:pStyle w:val="a3"/>
+              <w:pStyle w:val="ListParagraph"/>
               <w:spacing w:line="360" w:lineRule="auto"/>
               <w:ind w:left="0"/>
               <w:jc w:val="center"/>
@@ -2308,7 +2308,7 @@
           </w:tcPr>
           <w:p>
             <w:pPr>
-              <w:pStyle w:val="a3"/>
+              <w:pStyle w:val="ListParagraph"/>
               <w:spacing w:line="360" w:lineRule="auto"/>
               <w:ind w:left="0"/>
               <w:jc w:val="center"/>
@@ -2334,7 +2334,7 @@
           </w:tcPr>
           <w:p>
             <w:pPr>
-              <w:pStyle w:val="a3"/>
+              <w:pStyle w:val="ListParagraph"/>
               <w:spacing w:line="360" w:lineRule="auto"/>
               <w:ind w:left="0"/>
               <w:jc w:val="center"/>
@@ -2362,7 +2362,7 @@
           </w:tcPr>
           <w:p>
             <w:pPr>
-              <w:pStyle w:val="a3"/>
+              <w:pStyle w:val="ListParagraph"/>
               <w:spacing w:line="360" w:lineRule="auto"/>
               <w:ind w:left="0"/>
               <w:jc w:val="center"/>
@@ -2390,7 +2390,7 @@
           </w:tcPr>
           <w:p>
             <w:pPr>
-              <w:pStyle w:val="a3"/>
+              <w:pStyle w:val="ListParagraph"/>
               <w:spacing w:line="360" w:lineRule="auto"/>
               <w:ind w:left="0"/>
               <w:jc w:val="center"/>
@@ -2416,7 +2416,7 @@
           </w:tcPr>
           <w:p>
             <w:pPr>
-              <w:pStyle w:val="a3"/>
+              <w:pStyle w:val="ListParagraph"/>
               <w:spacing w:line="360" w:lineRule="auto"/>
               <w:ind w:left="0"/>
               <w:jc w:val="center"/>
@@ -2444,7 +2444,7 @@
           </w:tcPr>
           <w:p>
             <w:pPr>
-              <w:pStyle w:val="a3"/>
+              <w:pStyle w:val="ListParagraph"/>
               <w:spacing w:line="360" w:lineRule="auto"/>
               <w:ind w:left="0"/>
               <w:jc w:val="center"/>
@@ -2472,7 +2472,7 @@
           </w:tcPr>
           <w:p>
             <w:pPr>
-              <w:pStyle w:val="a3"/>
+              <w:pStyle w:val="ListParagraph"/>
               <w:spacing w:line="360" w:lineRule="auto"/>
               <w:ind w:left="0"/>
               <w:jc w:val="center"/>
@@ -2498,7 +2498,7 @@
           </w:tcPr>
           <w:p>
             <w:pPr>
-              <w:pStyle w:val="a3"/>
+              <w:pStyle w:val="ListParagraph"/>
               <w:spacing w:line="360" w:lineRule="auto"/>
               <w:ind w:left="0"/>
               <w:jc w:val="center"/>
@@ -2526,7 +2526,7 @@
           </w:tcPr>
           <w:p>
             <w:pPr>
-              <w:pStyle w:val="a3"/>
+              <w:pStyle w:val="ListParagraph"/>
               <w:spacing w:line="360" w:lineRule="auto"/>
               <w:ind w:left="0"/>
               <w:jc w:val="center"/>
@@ -2554,7 +2554,7 @@
           </w:tcPr>
           <w:p>
             <w:pPr>
-              <w:pStyle w:val="a3"/>
+              <w:pStyle w:val="ListParagraph"/>
               <w:spacing w:line="360" w:lineRule="auto"/>
               <w:ind w:left="0"/>
               <w:jc w:val="center"/>
@@ -2595,7 +2595,7 @@
     </w:p>
     <w:tbl>
       <w:tblPr>
-        <w:tblStyle w:val="a5"/>
+        <w:tblStyle w:val="TableGrid"/>
         <w:tblW w:w="0" w:type="auto"/>
         <w:tblLook w:val="04A0" w:firstRow="1" w:lastRow="0" w:firstColumn="1" w:lastColumn="0" w:noHBand="0" w:noVBand="1"/>
       </w:tblPr>
@@ -2611,7 +2611,7 @@
           </w:tcPr>
           <w:p>
             <w:pPr>
-              <w:pStyle w:val="a3"/>
+              <w:pStyle w:val="ListParagraph"/>
               <w:spacing w:line="360" w:lineRule="auto"/>
               <w:ind w:left="0"/>
               <w:jc w:val="center"/>
@@ -2637,7 +2637,7 @@
           </w:tcPr>
           <w:p>
             <w:pPr>
-              <w:pStyle w:val="a3"/>
+              <w:pStyle w:val="ListParagraph"/>
               <w:spacing w:line="360" w:lineRule="auto"/>
               <w:ind w:left="0"/>
               <w:jc w:val="center"/>
@@ -2663,7 +2663,7 @@
           </w:tcPr>
           <w:p>
             <w:pPr>
-              <w:pStyle w:val="a3"/>
+              <w:pStyle w:val="ListParagraph"/>
               <w:spacing w:line="360" w:lineRule="auto"/>
               <w:ind w:left="0"/>
               <w:jc w:val="center"/>
@@ -2691,7 +2691,7 @@
           </w:tcPr>
           <w:p>
             <w:pPr>
-              <w:pStyle w:val="a3"/>
+              <w:pStyle w:val="ListParagraph"/>
               <w:spacing w:line="360" w:lineRule="auto"/>
               <w:ind w:left="0"/>
               <w:jc w:val="center"/>
@@ -2719,7 +2719,7 @@
           </w:tcPr>
           <w:p>
             <w:pPr>
-              <w:pStyle w:val="a3"/>
+              <w:pStyle w:val="ListParagraph"/>
               <w:spacing w:line="360" w:lineRule="auto"/>
               <w:ind w:left="0"/>
               <w:jc w:val="center"/>
@@ -2747,7 +2747,7 @@
           </w:tcPr>
           <w:p>
             <w:pPr>
-              <w:pStyle w:val="a3"/>
+              <w:pStyle w:val="ListParagraph"/>
               <w:spacing w:line="360" w:lineRule="auto"/>
               <w:ind w:left="0"/>
               <w:jc w:val="center"/>
@@ -2775,7 +2775,7 @@
           </w:tcPr>
           <w:p>
             <w:pPr>
-              <w:pStyle w:val="a3"/>
+              <w:pStyle w:val="ListParagraph"/>
               <w:spacing w:line="360" w:lineRule="auto"/>
               <w:ind w:left="0"/>
               <w:jc w:val="center"/>
@@ -2803,7 +2803,7 @@
           </w:tcPr>
           <w:p>
             <w:pPr>
-              <w:pStyle w:val="a3"/>
+              <w:pStyle w:val="ListParagraph"/>
               <w:spacing w:line="360" w:lineRule="auto"/>
               <w:ind w:left="0"/>
               <w:jc w:val="center"/>
@@ -2831,7 +2831,7 @@
           </w:tcPr>
           <w:p>
             <w:pPr>
-              <w:pStyle w:val="a3"/>
+              <w:pStyle w:val="ListParagraph"/>
               <w:spacing w:line="360" w:lineRule="auto"/>
               <w:ind w:left="0"/>
               <w:jc w:val="center"/>
@@ -2859,7 +2859,7 @@
     </w:p>
     <w:p>
       <w:pPr>
-        <w:pStyle w:val="a3"/>
+        <w:pStyle w:val="ListParagraph"/>
         <w:numPr>
           <w:ilvl w:val="1"/>
           <w:numId w:val="1"/>
@@ -2882,7 +2882,7 @@
     </w:p>
     <w:p>
       <w:pPr>
-        <w:pStyle w:val="a3"/>
+        <w:pStyle w:val="ListParagraph"/>
         <w:spacing w:after="0" w:line="360" w:lineRule="auto"/>
         <w:ind w:left="0" w:firstLine="709"/>
         <w:jc w:val="center"/>
@@ -2901,7 +2901,7 @@
     </w:p>
     <w:p>
       <w:pPr>
-        <w:pStyle w:val="a3"/>
+        <w:pStyle w:val="ListParagraph"/>
         <w:spacing w:after="0" w:line="360" w:lineRule="auto"/>
         <w:ind w:left="707" w:firstLine="709"/>
         <w:jc w:val="both"/>
@@ -2927,7 +2927,7 @@
     </w:p>
     <w:p>
       <w:pPr>
-        <w:pStyle w:val="a3"/>
+        <w:pStyle w:val="ListParagraph"/>
         <w:spacing w:after="0" w:line="360" w:lineRule="auto"/>
         <w:ind w:left="707" w:firstLine="709"/>
         <w:jc w:val="both"/>
@@ -2969,7 +2969,7 @@
     </w:p>
     <w:p>
       <w:pPr>
-        <w:pStyle w:val="a3"/>
+        <w:pStyle w:val="ListParagraph"/>
         <w:spacing w:after="0" w:line="360" w:lineRule="auto"/>
         <w:ind w:left="707" w:firstLine="709"/>
         <w:jc w:val="both"/>
@@ -3047,7 +3047,7 @@
     </w:p>
     <w:p>
       <w:pPr>
-        <w:pStyle w:val="a3"/>
+        <w:pStyle w:val="ListParagraph"/>
         <w:spacing w:after="0" w:line="360" w:lineRule="auto"/>
         <w:ind w:left="0"/>
         <w:jc w:val="center"/>
@@ -3114,7 +3114,7 @@
     </w:p>
     <w:p>
       <w:pPr>
-        <w:pStyle w:val="a3"/>
+        <w:pStyle w:val="ListParagraph"/>
         <w:spacing w:after="0" w:line="360" w:lineRule="auto"/>
         <w:ind w:left="0"/>
         <w:jc w:val="center"/>
@@ -3144,7 +3144,7 @@
     </w:p>
     <w:p>
       <w:pPr>
-        <w:pStyle w:val="a3"/>
+        <w:pStyle w:val="ListParagraph"/>
         <w:numPr>
           <w:ilvl w:val="0"/>
           <w:numId w:val="1"/>
@@ -3165,7 +3165,7 @@
     </w:p>
     <w:p>
       <w:pPr>
-        <w:pStyle w:val="a3"/>
+        <w:pStyle w:val="ListParagraph"/>
         <w:spacing w:after="0" w:line="360" w:lineRule="auto"/>
         <w:ind w:left="0" w:firstLine="709"/>
         <w:jc w:val="both"/>
@@ -3196,7 +3196,7 @@
     </w:p>
     <w:p>
       <w:pPr>
-        <w:pStyle w:val="a3"/>
+        <w:pStyle w:val="ListParagraph"/>
         <w:spacing w:after="0" w:line="360" w:lineRule="auto"/>
         <w:ind w:left="0" w:firstLine="709"/>
         <w:jc w:val="both"/>
@@ -3207,7 +3207,7 @@
     </w:p>
     <w:p>
       <w:pPr>
-        <w:pStyle w:val="a4"/>
+        <w:pStyle w:val="NoSpacing"/>
         <w:numPr>
           <w:ilvl w:val="0"/>
           <w:numId w:val="9"/>
@@ -3228,7 +3228,7 @@
     </w:p>
     <w:p>
       <w:pPr>
-        <w:pStyle w:val="a4"/>
+        <w:pStyle w:val="NoSpacing"/>
         <w:numPr>
           <w:ilvl w:val="0"/>
           <w:numId w:val="9"/>
@@ -3249,7 +3249,7 @@
     </w:p>
     <w:p>
       <w:pPr>
-        <w:pStyle w:val="a4"/>
+        <w:pStyle w:val="NoSpacing"/>
         <w:numPr>
           <w:ilvl w:val="0"/>
           <w:numId w:val="9"/>
@@ -3270,7 +3270,7 @@
     </w:p>
     <w:p>
       <w:pPr>
-        <w:pStyle w:val="a4"/>
+        <w:pStyle w:val="NoSpacing"/>
         <w:numPr>
           <w:ilvl w:val="0"/>
           <w:numId w:val="9"/>
@@ -3294,7 +3294,7 @@
     </w:p>
     <w:p>
       <w:pPr>
-        <w:pStyle w:val="a4"/>
+        <w:pStyle w:val="NoSpacing"/>
         <w:numPr>
           <w:ilvl w:val="0"/>
           <w:numId w:val="9"/>
@@ -3315,7 +3315,7 @@
     </w:p>
     <w:p>
       <w:pPr>
-        <w:pStyle w:val="a4"/>
+        <w:pStyle w:val="NoSpacing"/>
         <w:numPr>
           <w:ilvl w:val="0"/>
           <w:numId w:val="9"/>
@@ -3339,7 +3339,7 @@
     </w:p>
     <w:p>
       <w:pPr>
-        <w:pStyle w:val="a4"/>
+        <w:pStyle w:val="NoSpacing"/>
         <w:numPr>
           <w:ilvl w:val="0"/>
           <w:numId w:val="9"/>
@@ -3363,7 +3363,7 @@
     </w:p>
     <w:p>
       <w:pPr>
-        <w:pStyle w:val="a4"/>
+        <w:pStyle w:val="NoSpacing"/>
         <w:ind w:firstLine="709"/>
       </w:pPr>
       <w:r>
@@ -3384,7 +3384,7 @@
     </w:p>
     <w:p>
       <w:pPr>
-        <w:pStyle w:val="a3"/>
+        <w:pStyle w:val="ListParagraph"/>
         <w:spacing w:after="0" w:line="360" w:lineRule="auto"/>
         <w:ind w:left="0"/>
         <w:jc w:val="center"/>
@@ -3434,7 +3434,7 @@
     </w:p>
     <w:p>
       <w:pPr>
-        <w:pStyle w:val="a3"/>
+        <w:pStyle w:val="ListParagraph"/>
         <w:spacing w:after="0" w:line="360" w:lineRule="auto"/>
         <w:ind w:left="0"/>
         <w:jc w:val="center"/>
@@ -3453,7 +3453,7 @@
     </w:p>
     <w:p>
       <w:pPr>
-        <w:pStyle w:val="a3"/>
+        <w:pStyle w:val="ListParagraph"/>
         <w:numPr>
           <w:ilvl w:val="0"/>
           <w:numId w:val="1"/>
@@ -3476,7 +3476,7 @@
     </w:p>
     <w:p>
       <w:pPr>
-        <w:pStyle w:val="a3"/>
+        <w:pStyle w:val="ListParagraph"/>
         <w:numPr>
           <w:ilvl w:val="1"/>
           <w:numId w:val="1"/>
@@ -3499,7 +3499,7 @@
     </w:p>
     <w:p>
       <w:pPr>
-        <w:pStyle w:val="a3"/>
+        <w:pStyle w:val="ListParagraph"/>
         <w:spacing w:after="0" w:line="360" w:lineRule="auto"/>
         <w:ind w:left="0" w:firstLine="709"/>
         <w:jc w:val="both"/>
@@ -3525,7 +3525,7 @@
     </w:p>
     <w:p>
       <w:pPr>
-        <w:pStyle w:val="a3"/>
+        <w:pStyle w:val="ListParagraph"/>
         <w:spacing w:after="0" w:line="360" w:lineRule="auto"/>
         <w:ind w:left="0" w:firstLine="709"/>
         <w:jc w:val="both"/>
@@ -3542,7 +3542,7 @@
     </w:p>
     <w:p>
       <w:pPr>
-        <w:pStyle w:val="a3"/>
+        <w:pStyle w:val="ListParagraph"/>
         <w:spacing w:after="0" w:line="360" w:lineRule="auto"/>
         <w:ind w:left="0"/>
         <w:jc w:val="center"/>
@@ -3551,2113 +3551,20 @@
       <w:commentRangeEnd w:id="0"/>
       <w:r>
         <w:rPr>
-          <w:rStyle w:val="a6"/>
+          <w:rStyle w:val="CommentReference"/>
         </w:rPr>
         <w:lastRenderedPageBreak/>
         <w:commentReference w:id="0"/>
       </w:r>
       <w:r>
+        <w:rPr>
+          <w:noProof/>
+        </w:rPr>
         <w:drawing>
           <wp:inline distT="0" distB="0" distL="0" distR="0" wp14:anchorId="6B831DDB" wp14:editId="50F7DDB6">
             <wp:extent cx="5965263" cy="5204460"/>
             <wp:effectExtent l="0" t="0" r="0" b="0"/>
             <wp:docPr id="5" name="Рисунок 5"/>
-            <wp:cNvGraphicFramePr>
-              <a:graphicFrameLocks xmlns:a="http://schemas.openxmlformats.org/drawingml/2006/main" noChangeAspect="1"/>
-            </wp:cNvGraphicFramePr>
-            <a:graphic xmlns:a="http://schemas.openxmlformats.org/drawingml/2006/main">
-              <a:graphicData uri="http://schemas.openxmlformats.org/drawingml/2006/picture">
-                <pic:pic xmlns:pic="http://schemas.openxmlformats.org/drawingml/2006/picture">
-                  <pic:nvPicPr>
-                    <pic:cNvPr id="1" name=""/>
-                    <pic:cNvPicPr/>
-                  </pic:nvPicPr>
-                  <pic:blipFill>
-                    <a:blip r:embed="rId11"/>
-                    <a:stretch>
-                      <a:fillRect/>
-                    </a:stretch>
-                  </pic:blipFill>
-                  <pic:spPr>
-                    <a:xfrm>
-                      <a:off x="0" y="0"/>
-                      <a:ext cx="5983839" cy="5220667"/>
-                    </a:xfrm>
-                    <a:prstGeom prst="rect">
-                      <a:avLst/>
-                    </a:prstGeom>
-                  </pic:spPr>
-                </pic:pic>
-              </a:graphicData>
-            </a:graphic>
-          </wp:inline>
-        </w:drawing>
-      </w:r>
-    </w:p>
-    <w:p>
-      <w:pPr>
-        <w:pStyle w:val="a3"/>
-        <w:spacing w:after="0" w:line="360" w:lineRule="auto"/>
-        <w:ind w:left="0"/>
-        <w:jc w:val="center"/>
-        <w:rPr>
-          <w:sz w:val="24"/>
-          <w:szCs w:val="20"/>
-        </w:rPr>
-      </w:pPr>
-      <w:r>
-        <w:rPr>
-          <w:sz w:val="24"/>
-          <w:szCs w:val="20"/>
-        </w:rPr>
-        <w:t xml:space="preserve">Рисунок </w:t>
-      </w:r>
-      <w:r>
-        <w:rPr>
-          <w:sz w:val="24"/>
-          <w:szCs w:val="20"/>
-        </w:rPr>
-        <w:t>3</w:t>
-      </w:r>
-      <w:r>
-        <w:rPr>
-          <w:sz w:val="24"/>
-          <w:szCs w:val="20"/>
-        </w:rPr>
-        <w:t xml:space="preserve">.1 – </w:t>
-      </w:r>
-      <w:r>
-        <w:rPr>
-          <w:sz w:val="24"/>
-          <w:szCs w:val="20"/>
-          <w:lang w:val="en-US"/>
-        </w:rPr>
-        <w:t>UML</w:t>
-      </w:r>
-      <w:r>
-        <w:rPr>
-          <w:sz w:val="24"/>
-          <w:szCs w:val="20"/>
-        </w:rPr>
-        <w:t>-</w:t>
-      </w:r>
-      <w:r>
-        <w:rPr>
-          <w:sz w:val="24"/>
-          <w:szCs w:val="20"/>
-        </w:rPr>
-        <w:t xml:space="preserve">диаграмма классов. </w:t>
-      </w:r>
-    </w:p>
-    <w:p>
-      <w:pPr>
-        <w:pStyle w:val="a3"/>
-        <w:spacing w:after="0" w:line="360" w:lineRule="auto"/>
-        <w:ind w:left="0" w:firstLine="993"/>
-        <w:jc w:val="both"/>
-      </w:pPr>
-      <w:r>
-        <w:t xml:space="preserve">В таблице 3.1 представлено описание полей и методов класса </w:t>
-      </w:r>
-      <w:r>
-        <w:rPr>
-          <w:lang w:val="en-US"/>
-        </w:rPr>
-        <w:t>MainWindow</w:t>
-      </w:r>
-      <w:r>
-        <w:t>.</w:t>
-      </w:r>
-    </w:p>
-    <w:p>
-      <w:pPr>
-        <w:pStyle w:val="a3"/>
-        <w:spacing w:after="0" w:line="360" w:lineRule="auto"/>
-        <w:ind w:left="0" w:firstLine="993"/>
-        <w:jc w:val="both"/>
-      </w:pPr>
-      <w:r>
-        <w:t xml:space="preserve">Таблица 3.1 – Описание полей и методов класса </w:t>
-      </w:r>
-      <w:r>
-        <w:rPr>
-          <w:lang w:val="en-US"/>
-        </w:rPr>
-        <w:t>MainWindow</w:t>
-      </w:r>
-      <w:r>
-        <w:t>.</w:t>
-      </w:r>
-    </w:p>
-    <w:tbl>
-      <w:tblPr>
-        <w:tblStyle w:val="a5"/>
-        <w:tblW w:w="0" w:type="auto"/>
-        <w:tblLook w:val="04A0" w:firstRow="1" w:lastRow="0" w:firstColumn="1" w:lastColumn="0" w:noHBand="0" w:noVBand="1"/>
-      </w:tblPr>
-      <w:tblGrid>
-        <w:gridCol w:w="4672"/>
-        <w:gridCol w:w="4672"/>
-      </w:tblGrid>
-      <w:tr>
-        <w:tc>
-          <w:tcPr>
-            <w:tcW w:w="4672" w:type="dxa"/>
-          </w:tcPr>
-          <w:p>
-            <w:pPr>
-              <w:pStyle w:val="a3"/>
-              <w:spacing w:line="360" w:lineRule="auto"/>
-              <w:ind w:left="0"/>
-              <w:jc w:val="center"/>
-              <w:rPr>
-                <w:b/>
-                <w:bCs/>
-              </w:rPr>
-            </w:pPr>
-            <w:r>
-              <w:rPr>
-                <w:b/>
-                <w:bCs/>
-              </w:rPr>
-              <w:t>Название</w:t>
-            </w:r>
-          </w:p>
-        </w:tc>
-        <w:tc>
-          <w:tcPr>
-            <w:tcW w:w="4672" w:type="dxa"/>
-          </w:tcPr>
-          <w:p>
-            <w:pPr>
-              <w:pStyle w:val="a3"/>
-              <w:spacing w:line="360" w:lineRule="auto"/>
-              <w:ind w:left="0"/>
-              <w:jc w:val="center"/>
-              <w:rPr>
-                <w:b/>
-                <w:bCs/>
-              </w:rPr>
-            </w:pPr>
-            <w:r>
-              <w:rPr>
-                <w:b/>
-                <w:bCs/>
-              </w:rPr>
-              <w:t>Описание</w:t>
-            </w:r>
-          </w:p>
-        </w:tc>
-      </w:tr>
-      <w:tr>
-        <w:tc>
-          <w:tcPr>
-            <w:tcW w:w="4672" w:type="dxa"/>
-          </w:tcPr>
-          <w:p>
-            <w:pPr>
-              <w:pStyle w:val="a3"/>
-              <w:spacing w:line="360" w:lineRule="auto"/>
-              <w:ind w:left="0"/>
-              <w:jc w:val="center"/>
-              <w:rPr>
-                <w:rFonts w:ascii="Courier New" w:hAnsi="Courier New" w:cs="Courier New"/>
-                <w:sz w:val="24"/>
-                <w:szCs w:val="20"/>
-                <w:lang w:val="en-US"/>
-              </w:rPr>
-            </w:pPr>
-            <w:r>
-              <w:rPr>
-                <w:rFonts w:ascii="Courier New" w:hAnsi="Courier New" w:cs="Courier New"/>
-                <w:sz w:val="24"/>
-                <w:szCs w:val="20"/>
-                <w:lang w:val="en-US"/>
-              </w:rPr>
-              <w:t>_kingInfo: King</w:t>
-            </w:r>
-            <w:r>
-              <w:rPr>
-                <w:rFonts w:ascii="Courier New" w:hAnsi="Courier New" w:cs="Courier New"/>
-                <w:sz w:val="24"/>
-                <w:szCs w:val="20"/>
-                <w:lang w:val="en-US"/>
-              </w:rPr>
-              <w:t>Info</w:t>
-            </w:r>
-          </w:p>
-        </w:tc>
-        <w:tc>
-          <w:tcPr>
-            <w:tcW w:w="4672" w:type="dxa"/>
-          </w:tcPr>
-          <w:p>
-            <w:pPr>
-              <w:pStyle w:val="a3"/>
-              <w:spacing w:line="360" w:lineRule="auto"/>
-              <w:ind w:left="0"/>
-              <w:jc w:val="center"/>
-              <w:rPr>
-                <w:sz w:val="24"/>
-                <w:szCs w:val="20"/>
-              </w:rPr>
-            </w:pPr>
-            <w:r>
-              <w:rPr>
-                <w:sz w:val="24"/>
-                <w:szCs w:val="20"/>
-              </w:rPr>
-              <w:t xml:space="preserve">Данные для построения </w:t>
-            </w:r>
-            <w:r>
-              <w:rPr>
-                <w:sz w:val="24"/>
-                <w:szCs w:val="20"/>
-              </w:rPr>
-              <w:t>короля</w:t>
-            </w:r>
-          </w:p>
-        </w:tc>
-      </w:tr>
-      <w:tr>
-        <w:tc>
-          <w:tcPr>
-            <w:tcW w:w="4672" w:type="dxa"/>
-          </w:tcPr>
-          <w:p>
-            <w:pPr>
-              <w:pStyle w:val="a3"/>
-              <w:spacing w:line="360" w:lineRule="auto"/>
-              <w:ind w:left="0"/>
-              <w:jc w:val="center"/>
-              <w:rPr>
-                <w:rFonts w:ascii="Courier New" w:hAnsi="Courier New" w:cs="Courier New"/>
-                <w:sz w:val="24"/>
-                <w:szCs w:val="20"/>
-                <w:lang w:val="en-US"/>
-              </w:rPr>
-            </w:pPr>
-            <w:r>
-              <w:rPr>
-                <w:rFonts w:ascii="Courier New" w:hAnsi="Courier New" w:cs="Courier New"/>
-                <w:sz w:val="24"/>
-                <w:szCs w:val="20"/>
-                <w:lang w:val="en-US"/>
-              </w:rPr>
-              <w:t>- _kingBuilder: KingBuilder</w:t>
-            </w:r>
-          </w:p>
-        </w:tc>
-        <w:tc>
-          <w:tcPr>
-            <w:tcW w:w="4672" w:type="dxa"/>
-          </w:tcPr>
-          <w:p>
-            <w:pPr>
-              <w:pStyle w:val="a3"/>
-              <w:spacing w:line="360" w:lineRule="auto"/>
-              <w:ind w:left="0"/>
-              <w:jc w:val="center"/>
-              <w:rPr>
-                <w:sz w:val="24"/>
-                <w:szCs w:val="20"/>
-              </w:rPr>
-            </w:pPr>
-            <w:r>
-              <w:rPr>
-                <w:sz w:val="24"/>
-                <w:szCs w:val="20"/>
-              </w:rPr>
-              <w:t>Построение модели</w:t>
-            </w:r>
-          </w:p>
-        </w:tc>
-      </w:tr>
-      <w:tr>
-        <w:tc>
-          <w:tcPr>
-            <w:tcW w:w="4672" w:type="dxa"/>
-          </w:tcPr>
-          <w:p>
-            <w:pPr>
-              <w:pStyle w:val="a3"/>
-              <w:spacing w:line="360" w:lineRule="auto"/>
-              <w:ind w:left="0"/>
-              <w:jc w:val="center"/>
-              <w:rPr>
-                <w:rFonts w:ascii="Courier New" w:hAnsi="Courier New" w:cs="Courier New"/>
-                <w:sz w:val="24"/>
-                <w:szCs w:val="20"/>
-                <w:lang w:val="en-US"/>
-              </w:rPr>
-            </w:pPr>
-            <w:r>
-              <w:rPr>
-                <w:rFonts w:ascii="Courier New" w:hAnsi="Courier New" w:cs="Courier New"/>
-                <w:sz w:val="24"/>
-                <w:szCs w:val="20"/>
-                <w:lang w:val="en-US"/>
-              </w:rPr>
-              <w:t>MainWindow()</w:t>
-            </w:r>
-          </w:p>
-        </w:tc>
-        <w:tc>
-          <w:tcPr>
-            <w:tcW w:w="4672" w:type="dxa"/>
-          </w:tcPr>
-          <w:p>
-            <w:pPr>
-              <w:pStyle w:val="a3"/>
-              <w:spacing w:line="360" w:lineRule="auto"/>
-              <w:ind w:left="0"/>
-              <w:jc w:val="center"/>
-              <w:rPr>
-                <w:sz w:val="24"/>
-                <w:szCs w:val="20"/>
-              </w:rPr>
-            </w:pPr>
-            <w:r>
-              <w:rPr>
-                <w:sz w:val="24"/>
-                <w:szCs w:val="20"/>
-              </w:rPr>
-              <w:t>Конструктор</w:t>
-            </w:r>
-          </w:p>
-        </w:tc>
-      </w:tr>
-      <w:tr>
-        <w:tc>
-          <w:tcPr>
-            <w:tcW w:w="4672" w:type="dxa"/>
-          </w:tcPr>
-          <w:p>
-            <w:pPr>
-              <w:pStyle w:val="a3"/>
-              <w:spacing w:line="360" w:lineRule="auto"/>
-              <w:ind w:left="0"/>
-              <w:jc w:val="center"/>
-              <w:rPr>
-                <w:rFonts w:ascii="Courier New" w:hAnsi="Courier New" w:cs="Courier New"/>
-                <w:sz w:val="24"/>
-                <w:szCs w:val="20"/>
-                <w:lang w:val="en-US"/>
-              </w:rPr>
-            </w:pPr>
-            <w:r>
-              <w:rPr>
-                <w:rFonts w:ascii="Courier New" w:hAnsi="Courier New" w:cs="Courier New"/>
-                <w:sz w:val="24"/>
-                <w:szCs w:val="20"/>
-                <w:lang w:val="en-US"/>
-              </w:rPr>
-              <w:t>ChangeKing</w:t>
-            </w:r>
-            <w:r>
-              <w:rPr>
-                <w:rFonts w:ascii="Courier New" w:hAnsi="Courier New" w:cs="Courier New"/>
-                <w:sz w:val="24"/>
-                <w:szCs w:val="20"/>
-                <w:lang w:val="en-US"/>
-              </w:rPr>
-              <w:t>Info()</w:t>
-            </w:r>
-          </w:p>
-        </w:tc>
-        <w:tc>
-          <w:tcPr>
-            <w:tcW w:w="4672" w:type="dxa"/>
-          </w:tcPr>
-          <w:p>
-            <w:pPr>
-              <w:pStyle w:val="a3"/>
-              <w:spacing w:line="360" w:lineRule="auto"/>
-              <w:ind w:left="0"/>
-              <w:jc w:val="center"/>
-              <w:rPr>
-                <w:sz w:val="24"/>
-                <w:szCs w:val="20"/>
-              </w:rPr>
-            </w:pPr>
-            <w:r>
-              <w:rPr>
-                <w:sz w:val="24"/>
-                <w:szCs w:val="20"/>
-              </w:rPr>
-              <w:t xml:space="preserve">Изменение данных для построения </w:t>
-            </w:r>
-            <w:r>
-              <w:rPr>
-                <w:sz w:val="24"/>
-                <w:szCs w:val="20"/>
-              </w:rPr>
-              <w:t>короля</w:t>
-            </w:r>
-          </w:p>
-        </w:tc>
-      </w:tr>
-    </w:tbl>
-    <w:p>
-      <w:pPr>
-        <w:pStyle w:val="a3"/>
-        <w:spacing w:after="0" w:line="360" w:lineRule="auto"/>
-        <w:ind w:left="0" w:firstLine="993"/>
-        <w:jc w:val="both"/>
-      </w:pPr>
-    </w:p>
-    <w:p>
-      <w:pPr>
-        <w:pStyle w:val="a3"/>
-        <w:spacing w:after="0" w:line="360" w:lineRule="auto"/>
-        <w:ind w:left="0" w:firstLine="993"/>
-        <w:jc w:val="both"/>
-      </w:pPr>
-      <w:r>
-        <w:t xml:space="preserve">В таблице 3.2 представлено описание </w:t>
-      </w:r>
-      <w:r>
-        <w:t>свойств</w:t>
-      </w:r>
-      <w:r>
-        <w:t xml:space="preserve"> и методов класса </w:t>
-      </w:r>
-      <w:r>
-        <w:rPr>
-          <w:lang w:val="en-US"/>
-        </w:rPr>
-        <w:t>King</w:t>
-      </w:r>
-      <w:r>
-        <w:rPr>
-          <w:lang w:val="en-US"/>
-        </w:rPr>
-        <w:t>Info</w:t>
-      </w:r>
-      <w:r>
-        <w:t>.</w:t>
-      </w:r>
-    </w:p>
-    <w:p>
-      <w:pPr>
-        <w:pStyle w:val="a3"/>
-        <w:spacing w:after="0" w:line="360" w:lineRule="auto"/>
-        <w:ind w:left="0" w:firstLine="993"/>
-        <w:jc w:val="both"/>
-      </w:pPr>
-      <w:r>
-        <w:t xml:space="preserve">Таблица 3.2 – Описание </w:t>
-      </w:r>
-      <w:r>
-        <w:t>свойств</w:t>
-      </w:r>
-      <w:r>
-        <w:t xml:space="preserve"> и методов класса </w:t>
-      </w:r>
-      <w:r>
-        <w:rPr>
-          <w:lang w:val="en-US"/>
-        </w:rPr>
-        <w:t>King</w:t>
-      </w:r>
-      <w:r>
-        <w:rPr>
-          <w:lang w:val="en-US"/>
-        </w:rPr>
-        <w:t>Info</w:t>
-      </w:r>
-      <w:r>
-        <w:t>.</w:t>
-      </w:r>
-    </w:p>
-    <w:tbl>
-      <w:tblPr>
-        <w:tblStyle w:val="a5"/>
-        <w:tblW w:w="0" w:type="auto"/>
-        <w:tblLook w:val="04A0" w:firstRow="1" w:lastRow="0" w:firstColumn="1" w:lastColumn="0" w:noHBand="0" w:noVBand="1"/>
-      </w:tblPr>
-      <w:tblGrid>
-        <w:gridCol w:w="4672"/>
-        <w:gridCol w:w="4672"/>
-      </w:tblGrid>
-      <w:tr>
-        <w:tc>
-          <w:tcPr>
-            <w:tcW w:w="4672" w:type="dxa"/>
-          </w:tcPr>
-          <w:p>
-            <w:pPr>
-              <w:pStyle w:val="a3"/>
-              <w:spacing w:line="360" w:lineRule="auto"/>
-              <w:ind w:left="0"/>
-              <w:jc w:val="center"/>
-              <w:rPr>
-                <w:b/>
-                <w:bCs/>
-              </w:rPr>
-            </w:pPr>
-            <w:r>
-              <w:rPr>
-                <w:b/>
-                <w:bCs/>
-              </w:rPr>
-              <w:lastRenderedPageBreak/>
-              <w:t>Название</w:t>
-            </w:r>
-          </w:p>
-        </w:tc>
-        <w:tc>
-          <w:tcPr>
-            <w:tcW w:w="4672" w:type="dxa"/>
-          </w:tcPr>
-          <w:p>
-            <w:pPr>
-              <w:pStyle w:val="a3"/>
-              <w:spacing w:line="360" w:lineRule="auto"/>
-              <w:ind w:left="0"/>
-              <w:jc w:val="center"/>
-              <w:rPr>
-                <w:b/>
-                <w:bCs/>
-              </w:rPr>
-            </w:pPr>
-            <w:r>
-              <w:rPr>
-                <w:b/>
-                <w:bCs/>
-              </w:rPr>
-              <w:t>Описание</w:t>
-            </w:r>
-          </w:p>
-        </w:tc>
-      </w:tr>
-      <w:tr>
-        <w:tc>
-          <w:tcPr>
-            <w:tcW w:w="4672" w:type="dxa"/>
-          </w:tcPr>
-          <w:p>
-            <w:pPr>
-              <w:pStyle w:val="a3"/>
-              <w:spacing w:line="360" w:lineRule="auto"/>
-              <w:ind w:left="0"/>
-              <w:jc w:val="center"/>
-              <w:rPr>
-                <w:rFonts w:ascii="Courier New" w:hAnsi="Courier New" w:cs="Courier New"/>
-                <w:sz w:val="24"/>
-                <w:szCs w:val="20"/>
-                <w:lang w:val="en-US"/>
-              </w:rPr>
-            </w:pPr>
-            <w:r>
-              <w:rPr>
-                <w:rFonts w:ascii="Courier New" w:hAnsi="Courier New" w:cs="Courier New"/>
-                <w:sz w:val="24"/>
-                <w:szCs w:val="20"/>
-                <w:lang w:val="en-US"/>
-              </w:rPr>
-              <w:t>FullHeight: int</w:t>
-            </w:r>
-          </w:p>
-        </w:tc>
-        <w:tc>
-          <w:tcPr>
-            <w:tcW w:w="4672" w:type="dxa"/>
-          </w:tcPr>
-          <w:p>
-            <w:pPr>
-              <w:pStyle w:val="a3"/>
-              <w:spacing w:line="360" w:lineRule="auto"/>
-              <w:ind w:left="0"/>
-              <w:jc w:val="center"/>
-              <w:rPr>
-                <w:sz w:val="24"/>
-                <w:szCs w:val="20"/>
-              </w:rPr>
-            </w:pPr>
-            <w:r>
-              <w:rPr>
-                <w:sz w:val="24"/>
-                <w:szCs w:val="20"/>
-              </w:rPr>
-              <w:t>Полная высота фигуры</w:t>
-            </w:r>
-          </w:p>
-        </w:tc>
-      </w:tr>
-      <w:tr>
-        <w:tc>
-          <w:tcPr>
-            <w:tcW w:w="4672" w:type="dxa"/>
-          </w:tcPr>
-          <w:p>
-            <w:pPr>
-              <w:pStyle w:val="a3"/>
-              <w:spacing w:line="360" w:lineRule="auto"/>
-              <w:ind w:left="0"/>
-              <w:jc w:val="center"/>
-              <w:rPr>
-                <w:rFonts w:ascii="Courier New" w:hAnsi="Courier New" w:cs="Courier New"/>
-                <w:sz w:val="24"/>
-                <w:szCs w:val="20"/>
-                <w:lang w:val="en-US"/>
-              </w:rPr>
-            </w:pPr>
-            <w:r>
-              <w:rPr>
-                <w:rFonts w:ascii="Courier New" w:hAnsi="Courier New" w:cs="Courier New"/>
-                <w:sz w:val="24"/>
-                <w:szCs w:val="20"/>
-                <w:lang w:val="en-US"/>
-              </w:rPr>
-              <w:t>Body</w:t>
-            </w:r>
-            <w:r>
-              <w:rPr>
-                <w:rFonts w:ascii="Courier New" w:hAnsi="Courier New" w:cs="Courier New"/>
-                <w:sz w:val="24"/>
-                <w:szCs w:val="20"/>
-                <w:lang w:val="en-US"/>
-              </w:rPr>
-              <w:t>Height: int</w:t>
-            </w:r>
-          </w:p>
-        </w:tc>
-        <w:tc>
-          <w:tcPr>
-            <w:tcW w:w="4672" w:type="dxa"/>
-          </w:tcPr>
-          <w:p>
-            <w:pPr>
-              <w:pStyle w:val="a3"/>
-              <w:spacing w:line="360" w:lineRule="auto"/>
-              <w:ind w:left="0"/>
-              <w:jc w:val="center"/>
-              <w:rPr>
-                <w:sz w:val="24"/>
-                <w:szCs w:val="20"/>
-              </w:rPr>
-            </w:pPr>
-            <w:r>
-              <w:rPr>
-                <w:sz w:val="24"/>
-                <w:szCs w:val="20"/>
-              </w:rPr>
-              <w:t>Высота верхнего основания</w:t>
-            </w:r>
-          </w:p>
-        </w:tc>
-      </w:tr>
-      <w:tr>
-        <w:tc>
-          <w:tcPr>
-            <w:tcW w:w="4672" w:type="dxa"/>
-          </w:tcPr>
-          <w:p>
-            <w:pPr>
-              <w:pStyle w:val="a3"/>
-              <w:spacing w:line="360" w:lineRule="auto"/>
-              <w:ind w:left="0"/>
-              <w:jc w:val="center"/>
-              <w:rPr>
-                <w:rFonts w:ascii="Courier New" w:hAnsi="Courier New" w:cs="Courier New"/>
-                <w:sz w:val="24"/>
-                <w:szCs w:val="20"/>
-                <w:lang w:val="en-US"/>
-              </w:rPr>
-            </w:pPr>
-            <w:r>
-              <w:rPr>
-                <w:rFonts w:ascii="Courier New" w:hAnsi="Courier New" w:cs="Courier New"/>
-                <w:sz w:val="24"/>
-                <w:szCs w:val="20"/>
-                <w:lang w:val="en-US"/>
-              </w:rPr>
-              <w:t>C</w:t>
-            </w:r>
-            <w:r>
-              <w:rPr>
-                <w:rFonts w:ascii="Courier New" w:hAnsi="Courier New" w:cs="Courier New"/>
-                <w:sz w:val="24"/>
-                <w:szCs w:val="20"/>
-                <w:lang w:val="en-US"/>
-              </w:rPr>
-              <w:t>ross</w:t>
-            </w:r>
-            <w:r>
-              <w:rPr>
-                <w:rFonts w:ascii="Courier New" w:hAnsi="Courier New" w:cs="Courier New"/>
-                <w:sz w:val="24"/>
-                <w:szCs w:val="20"/>
-                <w:lang w:val="en-US"/>
-              </w:rPr>
-              <w:t>Height: int</w:t>
-            </w:r>
-          </w:p>
-        </w:tc>
-        <w:tc>
-          <w:tcPr>
-            <w:tcW w:w="4672" w:type="dxa"/>
-          </w:tcPr>
-          <w:p>
-            <w:pPr>
-              <w:pStyle w:val="a3"/>
-              <w:spacing w:line="360" w:lineRule="auto"/>
-              <w:ind w:left="0"/>
-              <w:jc w:val="center"/>
-              <w:rPr>
-                <w:sz w:val="24"/>
-                <w:szCs w:val="20"/>
-              </w:rPr>
-            </w:pPr>
-            <w:r>
-              <w:rPr>
-                <w:sz w:val="24"/>
-                <w:szCs w:val="20"/>
-              </w:rPr>
-              <w:t xml:space="preserve">Высота </w:t>
-            </w:r>
-            <w:r>
-              <w:rPr>
-                <w:sz w:val="24"/>
-                <w:szCs w:val="20"/>
-              </w:rPr>
-              <w:t>креста</w:t>
-            </w:r>
-            <w:r>
-              <w:rPr>
-                <w:sz w:val="24"/>
-                <w:szCs w:val="20"/>
-              </w:rPr>
-              <w:t xml:space="preserve"> основания</w:t>
-            </w:r>
-          </w:p>
-        </w:tc>
-      </w:tr>
-      <w:tr>
-        <w:tc>
-          <w:tcPr>
-            <w:tcW w:w="4672" w:type="dxa"/>
-          </w:tcPr>
-          <w:p>
-            <w:pPr>
-              <w:pStyle w:val="a3"/>
-              <w:spacing w:line="360" w:lineRule="auto"/>
-              <w:ind w:left="0"/>
-              <w:jc w:val="center"/>
-              <w:rPr>
-                <w:rFonts w:ascii="Courier New" w:hAnsi="Courier New" w:cs="Courier New"/>
-                <w:sz w:val="24"/>
-                <w:szCs w:val="20"/>
-                <w:lang w:val="en-US"/>
-              </w:rPr>
-            </w:pPr>
-            <w:r>
-              <w:rPr>
-                <w:rFonts w:ascii="Courier New" w:hAnsi="Courier New" w:cs="Courier New"/>
-                <w:sz w:val="24"/>
-                <w:szCs w:val="20"/>
-                <w:lang w:val="en-US"/>
-              </w:rPr>
-              <w:t>BaseDiameter: int</w:t>
-            </w:r>
-          </w:p>
-        </w:tc>
-        <w:tc>
-          <w:tcPr>
-            <w:tcW w:w="4672" w:type="dxa"/>
-          </w:tcPr>
-          <w:p>
-            <w:pPr>
-              <w:pStyle w:val="a3"/>
-              <w:spacing w:line="360" w:lineRule="auto"/>
-              <w:ind w:left="0"/>
-              <w:jc w:val="center"/>
-              <w:rPr>
-                <w:sz w:val="24"/>
-                <w:szCs w:val="20"/>
-              </w:rPr>
-            </w:pPr>
-            <w:r>
-              <w:rPr>
-                <w:sz w:val="24"/>
-                <w:szCs w:val="20"/>
-              </w:rPr>
-              <w:t>Диаметр основания</w:t>
-            </w:r>
-          </w:p>
-        </w:tc>
-      </w:tr>
-      <w:tr>
-        <w:tc>
-          <w:tcPr>
-            <w:tcW w:w="4672" w:type="dxa"/>
-          </w:tcPr>
-          <w:p>
-            <w:pPr>
-              <w:pStyle w:val="a3"/>
-              <w:spacing w:line="360" w:lineRule="auto"/>
-              <w:ind w:left="0"/>
-              <w:jc w:val="center"/>
-              <w:rPr>
-                <w:rFonts w:ascii="Courier New" w:hAnsi="Courier New" w:cs="Courier New"/>
-                <w:sz w:val="24"/>
-                <w:szCs w:val="20"/>
-                <w:lang w:val="en-US"/>
-              </w:rPr>
-            </w:pPr>
-            <w:r>
-              <w:rPr>
-                <w:rFonts w:ascii="Courier New" w:hAnsi="Courier New" w:cs="Courier New"/>
-                <w:sz w:val="24"/>
-                <w:szCs w:val="20"/>
-                <w:lang w:val="en-US"/>
-              </w:rPr>
-              <w:t>UpperHead</w:t>
-            </w:r>
-            <w:r>
-              <w:rPr>
-                <w:rFonts w:ascii="Courier New" w:hAnsi="Courier New" w:cs="Courier New"/>
-                <w:sz w:val="24"/>
-                <w:szCs w:val="20"/>
-                <w:lang w:val="en-US"/>
-              </w:rPr>
-              <w:t>Diameter: int</w:t>
-            </w:r>
-          </w:p>
-        </w:tc>
-        <w:tc>
-          <w:tcPr>
-            <w:tcW w:w="4672" w:type="dxa"/>
-          </w:tcPr>
-          <w:p>
-            <w:pPr>
-              <w:pStyle w:val="a3"/>
-              <w:spacing w:line="360" w:lineRule="auto"/>
-              <w:ind w:left="0"/>
-              <w:jc w:val="center"/>
-              <w:rPr>
-                <w:sz w:val="24"/>
-                <w:szCs w:val="20"/>
-              </w:rPr>
-            </w:pPr>
-            <w:r>
-              <w:rPr>
-                <w:sz w:val="24"/>
-                <w:szCs w:val="20"/>
-              </w:rPr>
-              <w:t>Диаметр верха</w:t>
-            </w:r>
-            <w:r>
-              <w:rPr>
-                <w:sz w:val="24"/>
-                <w:szCs w:val="20"/>
-              </w:rPr>
-              <w:t xml:space="preserve"> </w:t>
-            </w:r>
-            <w:r>
-              <w:rPr>
-                <w:sz w:val="24"/>
-                <w:szCs w:val="20"/>
-              </w:rPr>
-              <w:t>головы</w:t>
-            </w:r>
-          </w:p>
-        </w:tc>
-      </w:tr>
-      <w:tr>
-        <w:tc>
-          <w:tcPr>
-            <w:tcW w:w="4672" w:type="dxa"/>
-          </w:tcPr>
-          <w:p>
-            <w:pPr>
-              <w:pStyle w:val="a3"/>
-              <w:spacing w:line="360" w:lineRule="auto"/>
-              <w:ind w:left="0"/>
-              <w:jc w:val="center"/>
-              <w:rPr>
-                <w:rFonts w:ascii="Courier New" w:hAnsi="Courier New" w:cs="Courier New"/>
-                <w:sz w:val="24"/>
-                <w:szCs w:val="20"/>
-                <w:lang w:val="en-US"/>
-              </w:rPr>
-            </w:pPr>
-            <w:r>
-              <w:rPr>
-                <w:rFonts w:ascii="Courier New" w:hAnsi="Courier New" w:cs="Courier New"/>
-                <w:sz w:val="24"/>
-                <w:szCs w:val="20"/>
-                <w:lang w:val="en-US"/>
-              </w:rPr>
-              <w:t>LowerHeadDiameter: int</w:t>
-            </w:r>
-          </w:p>
-        </w:tc>
-        <w:tc>
-          <w:tcPr>
-            <w:tcW w:w="4672" w:type="dxa"/>
-          </w:tcPr>
-          <w:p>
-            <w:pPr>
-              <w:pStyle w:val="a3"/>
-              <w:spacing w:line="360" w:lineRule="auto"/>
-              <w:ind w:left="0"/>
-              <w:jc w:val="center"/>
-              <w:rPr>
-                <w:sz w:val="24"/>
-                <w:szCs w:val="20"/>
-              </w:rPr>
-            </w:pPr>
-            <w:r>
-              <w:rPr>
-                <w:sz w:val="24"/>
-                <w:szCs w:val="20"/>
-              </w:rPr>
-              <w:t>Диаметр низа головы</w:t>
-            </w:r>
-          </w:p>
-        </w:tc>
-      </w:tr>
-      <w:tr>
-        <w:tc>
-          <w:tcPr>
-            <w:tcW w:w="4672" w:type="dxa"/>
-          </w:tcPr>
-          <w:p>
-            <w:pPr>
-              <w:pStyle w:val="a3"/>
-              <w:spacing w:line="360" w:lineRule="auto"/>
-              <w:ind w:left="0"/>
-              <w:jc w:val="center"/>
-              <w:rPr>
-                <w:rFonts w:ascii="Courier New" w:hAnsi="Courier New" w:cs="Courier New"/>
-                <w:sz w:val="24"/>
-                <w:szCs w:val="20"/>
-                <w:lang w:val="en-US"/>
-              </w:rPr>
-            </w:pPr>
-            <w:r>
-              <w:rPr>
-                <w:rFonts w:ascii="Courier New" w:hAnsi="Courier New" w:cs="Courier New"/>
-                <w:sz w:val="24"/>
-                <w:szCs w:val="20"/>
-                <w:lang w:val="en-US"/>
-              </w:rPr>
-              <w:t>S</w:t>
-            </w:r>
-            <w:r>
-              <w:rPr>
-                <w:rFonts w:ascii="Courier New" w:hAnsi="Courier New" w:cs="Courier New"/>
-                <w:sz w:val="24"/>
-                <w:szCs w:val="20"/>
-                <w:lang w:val="en-US"/>
-              </w:rPr>
-              <w:t>upport</w:t>
-            </w:r>
-            <w:r>
-              <w:rPr>
-                <w:rFonts w:ascii="Courier New" w:hAnsi="Courier New" w:cs="Courier New"/>
-                <w:sz w:val="24"/>
-                <w:szCs w:val="20"/>
-                <w:lang w:val="en-US"/>
-              </w:rPr>
-              <w:t>Height: int</w:t>
-            </w:r>
-          </w:p>
-        </w:tc>
-        <w:tc>
-          <w:tcPr>
-            <w:tcW w:w="4672" w:type="dxa"/>
-          </w:tcPr>
-          <w:p>
-            <w:pPr>
-              <w:pStyle w:val="a3"/>
-              <w:spacing w:line="360" w:lineRule="auto"/>
-              <w:ind w:left="0"/>
-              <w:jc w:val="center"/>
-              <w:rPr>
-                <w:sz w:val="24"/>
-                <w:szCs w:val="20"/>
-              </w:rPr>
-            </w:pPr>
-            <w:r>
-              <w:rPr>
-                <w:sz w:val="24"/>
-                <w:szCs w:val="20"/>
-              </w:rPr>
-              <w:t>Высота поддержки головы</w:t>
-            </w:r>
-          </w:p>
-        </w:tc>
-      </w:tr>
-      <w:tr>
-        <w:tc>
-          <w:tcPr>
-            <w:tcW w:w="4672" w:type="dxa"/>
-          </w:tcPr>
-          <w:p>
-            <w:pPr>
-              <w:pStyle w:val="a3"/>
-              <w:spacing w:line="360" w:lineRule="auto"/>
-              <w:ind w:left="0"/>
-              <w:jc w:val="center"/>
-              <w:rPr>
-                <w:rFonts w:ascii="Courier New" w:hAnsi="Courier New" w:cs="Courier New"/>
-                <w:sz w:val="24"/>
-                <w:szCs w:val="20"/>
-                <w:lang w:val="en-US"/>
-              </w:rPr>
-            </w:pPr>
-            <w:r>
-              <w:rPr>
-                <w:rFonts w:ascii="Courier New" w:hAnsi="Courier New" w:cs="Courier New"/>
-                <w:sz w:val="24"/>
-                <w:szCs w:val="20"/>
-                <w:lang w:val="en-US"/>
-              </w:rPr>
-              <w:t>King</w:t>
-            </w:r>
-            <w:r>
-              <w:rPr>
-                <w:rFonts w:ascii="Courier New" w:hAnsi="Courier New" w:cs="Courier New"/>
-                <w:sz w:val="24"/>
-                <w:szCs w:val="20"/>
-                <w:lang w:val="en-US"/>
-              </w:rPr>
-              <w:t>Info()</w:t>
-            </w:r>
-          </w:p>
-        </w:tc>
-        <w:tc>
-          <w:tcPr>
-            <w:tcW w:w="4672" w:type="dxa"/>
-          </w:tcPr>
-          <w:p>
-            <w:pPr>
-              <w:pStyle w:val="a3"/>
-              <w:spacing w:line="360" w:lineRule="auto"/>
-              <w:ind w:left="0"/>
-              <w:jc w:val="center"/>
-              <w:rPr>
-                <w:sz w:val="24"/>
-                <w:szCs w:val="20"/>
-              </w:rPr>
-            </w:pPr>
-            <w:r>
-              <w:rPr>
-                <w:sz w:val="24"/>
-                <w:szCs w:val="20"/>
-              </w:rPr>
-              <w:t>Конструктор</w:t>
-            </w:r>
-          </w:p>
-        </w:tc>
-      </w:tr>
-    </w:tbl>
-    <w:p>
-      <w:pPr>
-        <w:pStyle w:val="a3"/>
-        <w:spacing w:after="0" w:line="360" w:lineRule="auto"/>
-        <w:ind w:left="0" w:firstLine="993"/>
-        <w:jc w:val="both"/>
-      </w:pPr>
-      <w:r>
-        <w:t xml:space="preserve">В таблице 3.3 представлено описание полей и методов класса </w:t>
-      </w:r>
-      <w:r>
-        <w:rPr>
-          <w:lang w:val="en-US"/>
-        </w:rPr>
-        <w:t>KingBuilder</w:t>
-      </w:r>
-      <w:r>
-        <w:t>.</w:t>
-      </w:r>
-    </w:p>
-    <w:p>
-      <w:pPr>
-        <w:pStyle w:val="a3"/>
-        <w:spacing w:after="0" w:line="360" w:lineRule="auto"/>
-        <w:ind w:left="0" w:firstLine="993"/>
-        <w:jc w:val="both"/>
-      </w:pPr>
-      <w:r>
-        <w:t xml:space="preserve">Таблица 3.3 – Описание полей и методов класса </w:t>
-      </w:r>
-      <w:r>
-        <w:rPr>
-          <w:lang w:val="en-US"/>
-        </w:rPr>
-        <w:t>KingBuilder</w:t>
-      </w:r>
-      <w:r>
-        <w:t>.</w:t>
-      </w:r>
-    </w:p>
-    <w:tbl>
-      <w:tblPr>
-        <w:tblStyle w:val="a5"/>
-        <w:tblW w:w="0" w:type="auto"/>
-        <w:tblLook w:val="04A0" w:firstRow="1" w:lastRow="0" w:firstColumn="1" w:lastColumn="0" w:noHBand="0" w:noVBand="1"/>
-      </w:tblPr>
-      <w:tblGrid>
-        <w:gridCol w:w="4672"/>
-        <w:gridCol w:w="4672"/>
-      </w:tblGrid>
-      <w:tr>
-        <w:tc>
-          <w:tcPr>
-            <w:tcW w:w="4672" w:type="dxa"/>
-          </w:tcPr>
-          <w:p>
-            <w:pPr>
-              <w:pStyle w:val="a3"/>
-              <w:spacing w:line="360" w:lineRule="auto"/>
-              <w:ind w:left="0"/>
-              <w:jc w:val="center"/>
-              <w:rPr>
-                <w:b/>
-                <w:bCs/>
-              </w:rPr>
-            </w:pPr>
-            <w:r>
-              <w:rPr>
-                <w:b/>
-                <w:bCs/>
-              </w:rPr>
-              <w:t>Название</w:t>
-            </w:r>
-          </w:p>
-        </w:tc>
-        <w:tc>
-          <w:tcPr>
-            <w:tcW w:w="4672" w:type="dxa"/>
-          </w:tcPr>
-          <w:p>
-            <w:pPr>
-              <w:pStyle w:val="a3"/>
-              <w:spacing w:line="360" w:lineRule="auto"/>
-              <w:ind w:left="0"/>
-              <w:jc w:val="center"/>
-              <w:rPr>
-                <w:b/>
-                <w:bCs/>
-              </w:rPr>
-            </w:pPr>
-            <w:r>
-              <w:rPr>
-                <w:b/>
-                <w:bCs/>
-              </w:rPr>
-              <w:t>Описание</w:t>
-            </w:r>
-          </w:p>
-        </w:tc>
-      </w:tr>
-      <w:tr>
-        <w:tc>
-          <w:tcPr>
-            <w:tcW w:w="4672" w:type="dxa"/>
-          </w:tcPr>
-          <w:p>
-            <w:pPr>
-              <w:pStyle w:val="a3"/>
-              <w:spacing w:line="360" w:lineRule="auto"/>
-              <w:ind w:left="0"/>
-              <w:jc w:val="center"/>
-              <w:rPr>
-                <w:rFonts w:ascii="Courier New" w:hAnsi="Courier New" w:cs="Courier New"/>
-                <w:sz w:val="24"/>
-                <w:szCs w:val="20"/>
-                <w:lang w:val="en-US"/>
-              </w:rPr>
-            </w:pPr>
-            <w:bookmarkStart w:id="1" w:name="_GoBack"/>
-            <w:bookmarkEnd w:id="1"/>
-            <w:r>
-              <w:rPr>
-                <w:rFonts w:ascii="Courier New" w:hAnsi="Courier New" w:cs="Courier New"/>
-                <w:sz w:val="24"/>
-                <w:szCs w:val="20"/>
-                <w:lang w:val="en-US"/>
-              </w:rPr>
-              <w:t>- BuildBody(): void</w:t>
-            </w:r>
-          </w:p>
-        </w:tc>
-        <w:tc>
-          <w:tcPr>
-            <w:tcW w:w="4672" w:type="dxa"/>
-          </w:tcPr>
-          <w:p>
-            <w:pPr>
-              <w:pStyle w:val="a3"/>
-              <w:spacing w:line="360" w:lineRule="auto"/>
-              <w:ind w:left="0"/>
-              <w:jc w:val="center"/>
-              <w:rPr>
-                <w:sz w:val="24"/>
-                <w:szCs w:val="20"/>
-              </w:rPr>
-            </w:pPr>
-            <w:r>
-              <w:rPr>
-                <w:sz w:val="24"/>
-                <w:szCs w:val="20"/>
-              </w:rPr>
-              <w:t>Построение тела</w:t>
-            </w:r>
-          </w:p>
-        </w:tc>
-      </w:tr>
-      <w:tr>
-        <w:tc>
-          <w:tcPr>
-            <w:tcW w:w="4672" w:type="dxa"/>
-          </w:tcPr>
-          <w:p>
-            <w:pPr>
-              <w:pStyle w:val="a3"/>
-              <w:spacing w:line="360" w:lineRule="auto"/>
-              <w:ind w:left="0"/>
-              <w:jc w:val="center"/>
-              <w:rPr>
-                <w:rFonts w:ascii="Courier New" w:hAnsi="Courier New" w:cs="Courier New"/>
-                <w:sz w:val="24"/>
-                <w:szCs w:val="20"/>
-                <w:lang w:val="en-US"/>
-              </w:rPr>
-            </w:pPr>
-            <w:r>
-              <w:rPr>
-                <w:rFonts w:ascii="Courier New" w:hAnsi="Courier New" w:cs="Courier New"/>
-                <w:sz w:val="24"/>
-                <w:szCs w:val="20"/>
-                <w:lang w:val="en-US"/>
-              </w:rPr>
-              <w:t>- BuildHead(): void</w:t>
-            </w:r>
-          </w:p>
-        </w:tc>
-        <w:tc>
-          <w:tcPr>
-            <w:tcW w:w="4672" w:type="dxa"/>
-          </w:tcPr>
-          <w:p>
-            <w:pPr>
-              <w:pStyle w:val="a3"/>
-              <w:spacing w:line="360" w:lineRule="auto"/>
-              <w:ind w:left="0"/>
-              <w:jc w:val="center"/>
-              <w:rPr>
-                <w:sz w:val="24"/>
-                <w:szCs w:val="20"/>
-              </w:rPr>
-            </w:pPr>
-            <w:r>
-              <w:rPr>
-                <w:sz w:val="24"/>
-                <w:szCs w:val="20"/>
-              </w:rPr>
-              <w:t>Построение головы</w:t>
-            </w:r>
-          </w:p>
-        </w:tc>
-      </w:tr>
-      <w:tr>
-        <w:tc>
-          <w:tcPr>
-            <w:tcW w:w="4672" w:type="dxa"/>
-          </w:tcPr>
-          <w:p>
-            <w:pPr>
-              <w:pStyle w:val="a3"/>
-              <w:spacing w:line="360" w:lineRule="auto"/>
-              <w:ind w:left="0"/>
-              <w:jc w:val="center"/>
-              <w:rPr>
-                <w:rFonts w:ascii="Courier New" w:hAnsi="Courier New" w:cs="Courier New"/>
-                <w:sz w:val="24"/>
-                <w:szCs w:val="20"/>
-                <w:lang w:val="en-US"/>
-              </w:rPr>
-            </w:pPr>
-            <w:r>
-              <w:rPr>
-                <w:rFonts w:ascii="Courier New" w:hAnsi="Courier New" w:cs="Courier New"/>
-                <w:sz w:val="24"/>
-                <w:szCs w:val="20"/>
-                <w:lang w:val="en-US"/>
-              </w:rPr>
-              <w:t>- BuildCross(): void</w:t>
-            </w:r>
-          </w:p>
-        </w:tc>
-        <w:tc>
-          <w:tcPr>
-            <w:tcW w:w="4672" w:type="dxa"/>
-          </w:tcPr>
-          <w:p>
-            <w:pPr>
-              <w:pStyle w:val="a3"/>
-              <w:spacing w:line="360" w:lineRule="auto"/>
-              <w:ind w:left="0"/>
-              <w:jc w:val="center"/>
-              <w:rPr>
-                <w:sz w:val="24"/>
-                <w:szCs w:val="20"/>
-              </w:rPr>
-            </w:pPr>
-            <w:r>
-              <w:rPr>
-                <w:sz w:val="24"/>
-                <w:szCs w:val="20"/>
-              </w:rPr>
-              <w:t>Построение креста</w:t>
-            </w:r>
-          </w:p>
-        </w:tc>
-      </w:tr>
-      <w:tr>
-        <w:tc>
-          <w:tcPr>
-            <w:tcW w:w="4672" w:type="dxa"/>
-          </w:tcPr>
-          <w:p>
-            <w:pPr>
-              <w:pStyle w:val="a3"/>
-              <w:spacing w:line="360" w:lineRule="auto"/>
-              <w:ind w:left="0"/>
-              <w:jc w:val="center"/>
-              <w:rPr>
-                <w:rFonts w:ascii="Courier New" w:hAnsi="Courier New" w:cs="Courier New"/>
-                <w:sz w:val="24"/>
-                <w:szCs w:val="20"/>
-                <w:lang w:val="en-US"/>
-              </w:rPr>
-            </w:pPr>
-            <w:r>
-              <w:rPr>
-                <w:rFonts w:ascii="Courier New" w:hAnsi="Courier New" w:cs="Courier New"/>
-                <w:sz w:val="24"/>
-                <w:szCs w:val="20"/>
-                <w:lang w:val="en-US"/>
-              </w:rPr>
-              <w:t>- BuildBase(): void</w:t>
-            </w:r>
-          </w:p>
-        </w:tc>
-        <w:tc>
-          <w:tcPr>
-            <w:tcW w:w="4672" w:type="dxa"/>
-          </w:tcPr>
-          <w:p>
-            <w:pPr>
-              <w:pStyle w:val="a3"/>
-              <w:spacing w:line="360" w:lineRule="auto"/>
-              <w:ind w:left="0"/>
-              <w:jc w:val="center"/>
-              <w:rPr>
-                <w:sz w:val="24"/>
-                <w:szCs w:val="20"/>
-              </w:rPr>
-            </w:pPr>
-            <w:r>
-              <w:rPr>
-                <w:sz w:val="24"/>
-                <w:szCs w:val="20"/>
-              </w:rPr>
-              <w:t>Построение основания</w:t>
-            </w:r>
-          </w:p>
-        </w:tc>
-      </w:tr>
-    </w:tbl>
-    <w:p>
-      <w:pPr>
-        <w:pStyle w:val="a3"/>
-        <w:spacing w:after="0" w:line="360" w:lineRule="auto"/>
-        <w:ind w:left="0" w:firstLine="993"/>
-        <w:jc w:val="both"/>
-      </w:pPr>
-      <w:r>
-        <w:t>В таблице 3.</w:t>
-      </w:r>
-      <w:r>
-        <w:t>4</w:t>
-      </w:r>
-      <w:r>
-        <w:t xml:space="preserve"> представлено описание полей и методов класса </w:t>
-      </w:r>
-      <w:r>
-        <w:rPr>
-          <w:lang w:val="en-US"/>
-        </w:rPr>
-        <w:t>Validator</w:t>
-      </w:r>
-      <w:r>
-        <w:t>.</w:t>
-      </w:r>
-    </w:p>
-    <w:p>
-      <w:pPr>
-        <w:pStyle w:val="a3"/>
-        <w:spacing w:after="0" w:line="360" w:lineRule="auto"/>
-        <w:ind w:left="0" w:firstLine="993"/>
-        <w:jc w:val="both"/>
-      </w:pPr>
-      <w:r>
-        <w:t>Таблица 3.</w:t>
-      </w:r>
-      <w:r>
-        <w:t>4</w:t>
-      </w:r>
-      <w:r>
-        <w:t xml:space="preserve"> – Описание полей и методов класса </w:t>
-      </w:r>
-      <w:r>
-        <w:rPr>
-          <w:lang w:val="en-US"/>
-        </w:rPr>
-        <w:t>Validator</w:t>
-      </w:r>
-      <w:r>
-        <w:t>.</w:t>
-      </w:r>
-    </w:p>
-    <w:tbl>
-      <w:tblPr>
-        <w:tblStyle w:val="a5"/>
-        <w:tblW w:w="0" w:type="auto"/>
-        <w:tblLook w:val="04A0" w:firstRow="1" w:lastRow="0" w:firstColumn="1" w:lastColumn="0" w:noHBand="0" w:noVBand="1"/>
-      </w:tblPr>
-      <w:tblGrid>
-        <w:gridCol w:w="4681"/>
-        <w:gridCol w:w="4663"/>
-      </w:tblGrid>
-      <w:tr>
-        <w:tc>
-          <w:tcPr>
-            <w:tcW w:w="4681" w:type="dxa"/>
-          </w:tcPr>
-          <w:p>
-            <w:pPr>
-              <w:pStyle w:val="a3"/>
-              <w:spacing w:line="360" w:lineRule="auto"/>
-              <w:ind w:left="0"/>
-              <w:jc w:val="center"/>
-              <w:rPr>
-                <w:b/>
-                <w:bCs/>
-              </w:rPr>
-            </w:pPr>
-            <w:r>
-              <w:rPr>
-                <w:b/>
-                <w:bCs/>
-              </w:rPr>
-              <w:t>Название</w:t>
-            </w:r>
-          </w:p>
-        </w:tc>
-        <w:tc>
-          <w:tcPr>
-            <w:tcW w:w="4663" w:type="dxa"/>
-          </w:tcPr>
-          <w:p>
-            <w:pPr>
-              <w:pStyle w:val="a3"/>
-              <w:spacing w:line="360" w:lineRule="auto"/>
-              <w:ind w:left="0"/>
-              <w:jc w:val="center"/>
-              <w:rPr>
-                <w:b/>
-                <w:bCs/>
-              </w:rPr>
-            </w:pPr>
-            <w:r>
-              <w:rPr>
-                <w:b/>
-                <w:bCs/>
-              </w:rPr>
-              <w:t>Описание</w:t>
-            </w:r>
-          </w:p>
-        </w:tc>
-      </w:tr>
-      <w:tr>
-        <w:tc>
-          <w:tcPr>
-            <w:tcW w:w="4681" w:type="dxa"/>
-          </w:tcPr>
-          <w:p>
-            <w:pPr>
-              <w:pStyle w:val="a3"/>
-              <w:spacing w:line="360" w:lineRule="auto"/>
-              <w:ind w:left="0"/>
-              <w:jc w:val="center"/>
-              <w:rPr>
-                <w:rFonts w:ascii="Courier New" w:hAnsi="Courier New" w:cs="Courier New"/>
-                <w:sz w:val="24"/>
-                <w:szCs w:val="20"/>
-                <w:lang w:val="en-US"/>
-              </w:rPr>
-            </w:pPr>
-            <w:r>
-              <w:rPr>
-                <w:rFonts w:ascii="Courier New" w:hAnsi="Courier New" w:cs="Courier New"/>
-                <w:sz w:val="24"/>
-                <w:szCs w:val="20"/>
-                <w:lang w:val="en-US"/>
-              </w:rPr>
-              <w:t>+ CheckParametersValue(int, int): void</w:t>
-            </w:r>
-          </w:p>
-        </w:tc>
-        <w:tc>
-          <w:tcPr>
-            <w:tcW w:w="4663" w:type="dxa"/>
-          </w:tcPr>
-          <w:p>
-            <w:pPr>
-              <w:pStyle w:val="a3"/>
-              <w:spacing w:line="360" w:lineRule="auto"/>
-              <w:ind w:left="0"/>
-              <w:jc w:val="center"/>
-              <w:rPr>
-                <w:sz w:val="24"/>
-                <w:szCs w:val="20"/>
-              </w:rPr>
-            </w:pPr>
-            <w:r>
-              <w:rPr>
-                <w:sz w:val="24"/>
-                <w:szCs w:val="20"/>
-              </w:rPr>
-              <w:t>Проверка введеных параметров</w:t>
-            </w:r>
-          </w:p>
-        </w:tc>
-      </w:tr>
-    </w:tbl>
-    <w:p>
-      <w:pPr>
-        <w:pStyle w:val="a3"/>
-        <w:spacing w:after="0" w:line="360" w:lineRule="auto"/>
-        <w:ind w:left="0" w:firstLine="993"/>
-        <w:jc w:val="both"/>
-      </w:pPr>
-      <w:r>
-        <w:t>В таблице 3.</w:t>
-      </w:r>
-      <w:r>
-        <w:t>5</w:t>
-      </w:r>
-      <w:r>
-        <w:t xml:space="preserve"> представлено описание полей и методов класса </w:t>
-      </w:r>
-      <w:r>
-        <w:rPr>
-          <w:lang w:val="en-US"/>
-        </w:rPr>
-        <w:t>KompasConnector</w:t>
-      </w:r>
-      <w:r>
-        <w:t>.</w:t>
-      </w:r>
-    </w:p>
-    <w:p>
-      <w:pPr>
-        <w:pStyle w:val="a3"/>
-        <w:spacing w:after="0" w:line="360" w:lineRule="auto"/>
-        <w:ind w:left="0" w:firstLine="993"/>
-        <w:jc w:val="both"/>
-      </w:pPr>
-      <w:r>
-        <w:t>Таблица 3.</w:t>
-      </w:r>
-      <w:r>
-        <w:t>5</w:t>
-      </w:r>
-      <w:r>
-        <w:t xml:space="preserve"> – Описание</w:t>
-      </w:r>
-      <w:r>
-        <w:t xml:space="preserve"> свойств</w:t>
-      </w:r>
-      <w:r>
-        <w:t xml:space="preserve"> и методов класса </w:t>
-      </w:r>
-      <w:r>
-        <w:rPr>
-          <w:lang w:val="en-US"/>
-        </w:rPr>
-        <w:t>KompasConnector</w:t>
-      </w:r>
-      <w:r>
-        <w:t>.</w:t>
-      </w:r>
-    </w:p>
-    <w:tbl>
-      <w:tblPr>
-        <w:tblStyle w:val="a5"/>
-        <w:tblW w:w="0" w:type="auto"/>
-        <w:tblLook w:val="04A0" w:firstRow="1" w:lastRow="0" w:firstColumn="1" w:lastColumn="0" w:noHBand="0" w:noVBand="1"/>
-      </w:tblPr>
-      <w:tblGrid>
-        <w:gridCol w:w="4672"/>
-        <w:gridCol w:w="4672"/>
-      </w:tblGrid>
-      <w:tr>
-        <w:tc>
-          <w:tcPr>
-            <w:tcW w:w="4672" w:type="dxa"/>
-          </w:tcPr>
-          <w:p>
-            <w:pPr>
-              <w:pStyle w:val="a3"/>
-              <w:spacing w:line="360" w:lineRule="auto"/>
-              <w:ind w:left="0"/>
-              <w:jc w:val="center"/>
-              <w:rPr>
-                <w:b/>
-                <w:bCs/>
-              </w:rPr>
-            </w:pPr>
-            <w:r>
-              <w:rPr>
-                <w:b/>
-                <w:bCs/>
-              </w:rPr>
-              <w:t>Название</w:t>
-            </w:r>
-          </w:p>
-        </w:tc>
-        <w:tc>
-          <w:tcPr>
-            <w:tcW w:w="4672" w:type="dxa"/>
-          </w:tcPr>
-          <w:p>
-            <w:pPr>
-              <w:pStyle w:val="a3"/>
-              <w:spacing w:line="360" w:lineRule="auto"/>
-              <w:ind w:left="0"/>
-              <w:jc w:val="center"/>
-              <w:rPr>
-                <w:b/>
-                <w:bCs/>
-              </w:rPr>
-            </w:pPr>
-            <w:r>
-              <w:rPr>
-                <w:b/>
-                <w:bCs/>
-              </w:rPr>
-              <w:t>Описание</w:t>
-            </w:r>
-          </w:p>
-        </w:tc>
-      </w:tr>
-      <w:tr>
-        <w:tc>
-          <w:tcPr>
-            <w:tcW w:w="4672" w:type="dxa"/>
-          </w:tcPr>
-          <w:p>
-            <w:pPr>
-              <w:pStyle w:val="a3"/>
-              <w:spacing w:line="360" w:lineRule="auto"/>
-              <w:ind w:left="0"/>
-              <w:jc w:val="center"/>
-              <w:rPr>
-                <w:rFonts w:ascii="Courier New" w:hAnsi="Courier New" w:cs="Courier New"/>
-                <w:sz w:val="24"/>
-                <w:szCs w:val="24"/>
-                <w:lang w:val="en-US"/>
-              </w:rPr>
-            </w:pPr>
-            <w:r>
-              <w:rPr>
-                <w:rFonts w:ascii="Courier New" w:hAnsi="Courier New" w:cs="Courier New"/>
-                <w:sz w:val="24"/>
-                <w:szCs w:val="24"/>
-                <w:lang w:val="en-US"/>
-              </w:rPr>
-              <w:t>O</w:t>
-            </w:r>
-            <w:r>
-              <w:rPr>
-                <w:rFonts w:ascii="Courier New" w:hAnsi="Courier New" w:cs="Courier New"/>
-                <w:sz w:val="24"/>
-                <w:szCs w:val="24"/>
-                <w:lang w:val="en-US"/>
-              </w:rPr>
-              <w:t>penKompas3D(): void</w:t>
-            </w:r>
-          </w:p>
-        </w:tc>
-        <w:tc>
-          <w:tcPr>
-            <w:tcW w:w="4672" w:type="dxa"/>
-          </w:tcPr>
-          <w:p>
-            <w:pPr>
-              <w:pStyle w:val="a3"/>
-              <w:spacing w:line="360" w:lineRule="auto"/>
-              <w:ind w:left="0"/>
-              <w:jc w:val="center"/>
-              <w:rPr>
-                <w:sz w:val="24"/>
-                <w:szCs w:val="24"/>
-              </w:rPr>
-            </w:pPr>
-            <w:r>
-              <w:rPr>
-                <w:sz w:val="24"/>
-                <w:szCs w:val="24"/>
-              </w:rPr>
-              <w:t>Открытие Компаса</w:t>
-            </w:r>
-          </w:p>
-        </w:tc>
-      </w:tr>
-      <w:tr>
-        <w:tc>
-          <w:tcPr>
-            <w:tcW w:w="4672" w:type="dxa"/>
-          </w:tcPr>
-          <w:p>
-            <w:pPr>
-              <w:pStyle w:val="a3"/>
-              <w:spacing w:line="360" w:lineRule="auto"/>
-              <w:ind w:left="0"/>
-              <w:jc w:val="center"/>
-              <w:rPr>
-                <w:rFonts w:ascii="Courier New" w:hAnsi="Courier New" w:cs="Courier New"/>
-                <w:sz w:val="24"/>
-                <w:szCs w:val="24"/>
-                <w:lang w:val="en-US"/>
-              </w:rPr>
-            </w:pPr>
-            <w:r>
-              <w:rPr>
-                <w:rFonts w:ascii="Courier New" w:hAnsi="Courier New" w:cs="Courier New"/>
-                <w:sz w:val="24"/>
-                <w:szCs w:val="24"/>
-                <w:lang w:val="en-US"/>
-              </w:rPr>
-              <w:t>KompasObject()</w:t>
-            </w:r>
-          </w:p>
-        </w:tc>
-        <w:tc>
-          <w:tcPr>
-            <w:tcW w:w="4672" w:type="dxa"/>
-          </w:tcPr>
-          <w:p>
-            <w:pPr>
-              <w:pStyle w:val="a3"/>
-              <w:spacing w:line="360" w:lineRule="auto"/>
-              <w:ind w:left="0"/>
-              <w:jc w:val="center"/>
-              <w:rPr>
-                <w:sz w:val="24"/>
-                <w:szCs w:val="24"/>
-                <w:lang w:val="en-US"/>
-              </w:rPr>
-            </w:pPr>
-            <w:r>
-              <w:rPr>
-                <w:sz w:val="24"/>
-                <w:szCs w:val="24"/>
-              </w:rPr>
-              <w:t>Получение K</w:t>
-            </w:r>
-            <w:r>
-              <w:rPr>
-                <w:sz w:val="24"/>
-                <w:szCs w:val="24"/>
-                <w:lang w:val="en-US"/>
-              </w:rPr>
-              <w:t>ompasObject</w:t>
-            </w:r>
-          </w:p>
-        </w:tc>
-      </w:tr>
-      <w:tr>
-        <w:tc>
-          <w:tcPr>
-            <w:tcW w:w="4672" w:type="dxa"/>
-          </w:tcPr>
-          <w:p>
-            <w:pPr>
-              <w:pStyle w:val="a3"/>
-              <w:spacing w:line="360" w:lineRule="auto"/>
-              <w:ind w:left="0"/>
-              <w:jc w:val="center"/>
-              <w:rPr>
-                <w:rFonts w:ascii="Courier New" w:hAnsi="Courier New" w:cs="Courier New"/>
-                <w:sz w:val="24"/>
-                <w:szCs w:val="24"/>
-                <w:lang w:val="en-US"/>
-              </w:rPr>
-            </w:pPr>
-            <w:r>
-              <w:rPr>
-                <w:rFonts w:ascii="Courier New" w:hAnsi="Courier New" w:cs="Courier New"/>
-                <w:sz w:val="24"/>
-                <w:szCs w:val="24"/>
-                <w:lang w:val="en-US"/>
-              </w:rPr>
-              <w:t>_kompasObject: KompasObject</w:t>
-            </w:r>
-          </w:p>
-        </w:tc>
-        <w:tc>
-          <w:tcPr>
-            <w:tcW w:w="4672" w:type="dxa"/>
-          </w:tcPr>
-          <w:p>
-            <w:pPr>
-              <w:pStyle w:val="a3"/>
-              <w:spacing w:line="360" w:lineRule="auto"/>
-              <w:ind w:left="0"/>
-              <w:jc w:val="center"/>
-              <w:rPr>
-                <w:sz w:val="24"/>
-                <w:szCs w:val="24"/>
-              </w:rPr>
-            </w:pPr>
-            <w:r>
-              <w:rPr>
-                <w:sz w:val="24"/>
-                <w:szCs w:val="24"/>
-              </w:rPr>
-              <w:t xml:space="preserve">Интерфейс </w:t>
-            </w:r>
-            <w:r>
-              <w:rPr>
-                <w:sz w:val="24"/>
-                <w:szCs w:val="24"/>
-                <w:lang w:val="en-US"/>
-              </w:rPr>
-              <w:t>API-</w:t>
-            </w:r>
-            <w:r>
-              <w:rPr>
-                <w:sz w:val="24"/>
-                <w:szCs w:val="24"/>
-              </w:rPr>
-              <w:t>системы КОМПАС</w:t>
-            </w:r>
-          </w:p>
-        </w:tc>
-      </w:tr>
-    </w:tbl>
-    <w:p>
-      <w:pPr>
-        <w:spacing w:line="259" w:lineRule="auto"/>
-        <w:rPr>
-          <w:b/>
-          <w:bCs/>
-        </w:rPr>
-      </w:pPr>
-      <w:r>
-        <w:rPr>
-          <w:b/>
-          <w:bCs/>
-        </w:rPr>
-        <w:br w:type="page"/>
-      </w:r>
-    </w:p>
-    <w:p>
-      <w:pPr>
-        <w:pStyle w:val="a3"/>
-        <w:numPr>
-          <w:ilvl w:val="1"/>
-          <w:numId w:val="1"/>
-        </w:numPr>
-        <w:spacing w:after="0" w:line="360" w:lineRule="auto"/>
-        <w:ind w:left="0" w:firstLine="709"/>
-        <w:jc w:val="both"/>
-        <w:rPr>
-          <w:b/>
-          <w:bCs/>
-        </w:rPr>
-      </w:pPr>
-      <w:r>
-        <w:rPr>
-          <w:b/>
-          <w:bCs/>
-        </w:rPr>
-        <w:lastRenderedPageBreak/>
-        <w:t>Макеты пользовательского интерфейса</w:t>
-      </w:r>
-    </w:p>
-    <w:p>
-      <w:pPr>
-        <w:pStyle w:val="a3"/>
-        <w:spacing w:after="0" w:line="360" w:lineRule="auto"/>
-        <w:ind w:left="0" w:firstLine="709"/>
-        <w:jc w:val="both"/>
-      </w:pPr>
-      <w:r>
-        <w:t>Макеты пользовательского интерфейса представлены на следующих рисунках.</w:t>
-      </w:r>
-      <w:r>
-        <w:t xml:space="preserve"> </w:t>
-      </w:r>
-    </w:p>
-    <w:p>
-      <w:pPr>
-        <w:pStyle w:val="a3"/>
-        <w:spacing w:after="0" w:line="360" w:lineRule="auto"/>
-        <w:ind w:left="0" w:firstLine="709"/>
-        <w:jc w:val="both"/>
-      </w:pPr>
-      <w:r>
-        <w:t>Первоначальный вид приложения представлен на рисунке 3.2.</w:t>
-      </w:r>
-    </w:p>
-    <w:p>
-      <w:pPr>
-        <w:pStyle w:val="a3"/>
-        <w:spacing w:after="0" w:line="360" w:lineRule="auto"/>
-        <w:ind w:left="0"/>
-        <w:jc w:val="center"/>
-      </w:pPr>
-      <w:r>
-        <w:rPr>
-          <w:rStyle w:val="a6"/>
-        </w:rPr>
-        <w:commentReference w:id="2"/>
-      </w:r>
-      <w:r>
-        <w:drawing>
-          <wp:inline distT="0" distB="0" distL="0" distR="0" wp14:anchorId="3DE2EE05" wp14:editId="67628702">
-            <wp:extent cx="5402580" cy="1659356"/>
-            <wp:effectExtent l="0" t="0" r="7620" b="0"/>
-            <wp:docPr id="1" name="Рисунок 1"/>
-            <wp:cNvGraphicFramePr>
-              <a:graphicFrameLocks xmlns:a="http://schemas.openxmlformats.org/drawingml/2006/main" noChangeAspect="1"/>
-            </wp:cNvGraphicFramePr>
-            <a:graphic xmlns:a="http://schemas.openxmlformats.org/drawingml/2006/main">
-              <a:graphicData uri="http://schemas.openxmlformats.org/drawingml/2006/picture">
-                <pic:pic xmlns:pic="http://schemas.openxmlformats.org/drawingml/2006/picture">
-                  <pic:nvPicPr>
-                    <pic:cNvPr id="1" name=""/>
-                    <pic:cNvPicPr/>
-                  </pic:nvPicPr>
-                  <pic:blipFill>
-                    <a:blip r:embed="rId12"/>
-                    <a:stretch>
-                      <a:fillRect/>
-                    </a:stretch>
-                  </pic:blipFill>
-                  <pic:spPr>
-                    <a:xfrm>
-                      <a:off x="0" y="0"/>
-                      <a:ext cx="5483515" cy="1684215"/>
-                    </a:xfrm>
-                    <a:prstGeom prst="rect">
-                      <a:avLst/>
-                    </a:prstGeom>
-                  </pic:spPr>
-                </pic:pic>
-              </a:graphicData>
-            </a:graphic>
-          </wp:inline>
-        </w:drawing>
-      </w:r>
-    </w:p>
-    <w:p>
-      <w:pPr>
-        <w:pStyle w:val="a3"/>
-        <w:spacing w:after="0" w:line="360" w:lineRule="auto"/>
-        <w:ind w:left="0"/>
-        <w:jc w:val="center"/>
-        <w:rPr>
-          <w:sz w:val="24"/>
-          <w:szCs w:val="20"/>
-        </w:rPr>
-      </w:pPr>
-      <w:r>
-        <w:rPr>
-          <w:sz w:val="24"/>
-          <w:szCs w:val="20"/>
-        </w:rPr>
-        <w:t>Рисунок 3.2 – Первоначальный вид приложения.</w:t>
-      </w:r>
-    </w:p>
-    <w:p>
-      <w:pPr>
-        <w:pStyle w:val="a3"/>
-        <w:spacing w:after="0" w:line="360" w:lineRule="auto"/>
-        <w:ind w:left="0" w:firstLine="709"/>
-        <w:jc w:val="both"/>
-      </w:pPr>
-      <w:r>
-        <w:t xml:space="preserve">В разрабатываемом приложении предусмотрена валидация значений в </w:t>
-      </w:r>
-      <w:r>
-        <w:t>поле для ввода</w:t>
-      </w:r>
-      <w:r>
-        <w:t>.</w:t>
-      </w:r>
-      <w:r>
-        <w:t xml:space="preserve"> При вводе значения, удовлетворяющего соответствующему диапазону, текстовое поле </w:t>
-      </w:r>
-      <w:r>
-        <w:t>остается белым</w:t>
-      </w:r>
-      <w:r>
-        <w:t xml:space="preserve"> цвет</w:t>
-      </w:r>
-      <w:r>
-        <w:t>ом</w:t>
-      </w:r>
-      <w:r>
-        <w:t>. В иных случаях –</w:t>
-      </w:r>
-      <w:r>
-        <w:t xml:space="preserve"> окрашивается в красный</w:t>
-      </w:r>
-      <w:r>
-        <w:t xml:space="preserve">. </w:t>
-      </w:r>
-    </w:p>
-    <w:p>
-      <w:pPr>
-        <w:pStyle w:val="a3"/>
-        <w:spacing w:after="0" w:line="360" w:lineRule="auto"/>
-        <w:ind w:left="0" w:firstLine="709"/>
-        <w:jc w:val="both"/>
-      </w:pPr>
-      <w:r>
-        <w:t>Пример работы валидации представлен на рисунках 3.3 и 3.4.</w:t>
-      </w:r>
-    </w:p>
-    <w:p>
-      <w:pPr>
-        <w:pStyle w:val="a3"/>
-        <w:spacing w:after="0" w:line="360" w:lineRule="auto"/>
-        <w:ind w:left="0"/>
-        <w:jc w:val="center"/>
-        <w:rPr>
-          <w:lang w:val="en-US"/>
-        </w:rPr>
-      </w:pPr>
-      <w:r>
-        <w:rPr>
-          <w:lang w:val="en-US"/>
-        </w:rPr>
-        <w:drawing>
-          <wp:inline distT="0" distB="0" distL="0" distR="0" wp14:anchorId="258CBD86" wp14:editId="60C9156B">
-            <wp:extent cx="5318760" cy="1867310"/>
-            <wp:effectExtent l="0" t="0" r="0" b="0"/>
-            <wp:docPr id="2" name="Рисунок 2"/>
             <wp:cNvGraphicFramePr>
               <a:graphicFrameLocks xmlns:a="http://schemas.openxmlformats.org/drawingml/2006/main" noChangeAspect="1"/>
             </wp:cNvGraphicFramePr>
@@ -5677,7 +3584,7 @@
                   <pic:spPr>
                     <a:xfrm>
                       <a:off x="0" y="0"/>
-                      <a:ext cx="5382250" cy="1889600"/>
+                      <a:ext cx="5983839" cy="5220667"/>
                     </a:xfrm>
                     <a:prstGeom prst="rect">
                       <a:avLst/>
@@ -5692,7 +3599,7 @@
     </w:p>
     <w:p>
       <w:pPr>
-        <w:pStyle w:val="a3"/>
+        <w:pStyle w:val="ListParagraph"/>
         <w:spacing w:after="0" w:line="360" w:lineRule="auto"/>
         <w:ind w:left="0"/>
         <w:jc w:val="center"/>
@@ -5706,22 +3613,1930 @@
           <w:sz w:val="24"/>
           <w:szCs w:val="20"/>
         </w:rPr>
-        <w:t>Рисунок 3.3 – Пример работы валидации.</w:t>
-      </w:r>
-    </w:p>
-    <w:p>
-      <w:pPr>
-        <w:pStyle w:val="a3"/>
+        <w:t xml:space="preserve">Рисунок </w:t>
+      </w:r>
+      <w:r>
+        <w:rPr>
+          <w:sz w:val="24"/>
+          <w:szCs w:val="20"/>
+        </w:rPr>
+        <w:t>3</w:t>
+      </w:r>
+      <w:r>
+        <w:rPr>
+          <w:sz w:val="24"/>
+          <w:szCs w:val="20"/>
+        </w:rPr>
+        <w:t xml:space="preserve">.1 – </w:t>
+      </w:r>
+      <w:r>
+        <w:rPr>
+          <w:sz w:val="24"/>
+          <w:szCs w:val="20"/>
+          <w:lang w:val="en-US"/>
+        </w:rPr>
+        <w:t>UML</w:t>
+      </w:r>
+      <w:r>
+        <w:rPr>
+          <w:sz w:val="24"/>
+          <w:szCs w:val="20"/>
+        </w:rPr>
+        <w:t>-</w:t>
+      </w:r>
+      <w:r>
+        <w:rPr>
+          <w:sz w:val="24"/>
+          <w:szCs w:val="20"/>
+        </w:rPr>
+        <w:t xml:space="preserve">диаграмма классов. </w:t>
+      </w:r>
+    </w:p>
+    <w:p>
+      <w:pPr>
+        <w:pStyle w:val="ListParagraph"/>
+        <w:spacing w:after="0" w:line="360" w:lineRule="auto"/>
+        <w:ind w:left="0" w:firstLine="993"/>
+        <w:jc w:val="both"/>
+      </w:pPr>
+      <w:r>
+        <w:t xml:space="preserve">В таблице 3.1 представлено описание полей и методов класса </w:t>
+      </w:r>
+      <w:r>
+        <w:rPr>
+          <w:lang w:val="en-US"/>
+        </w:rPr>
+        <w:t>MainWindow</w:t>
+      </w:r>
+      <w:r>
+        <w:t>.</w:t>
+      </w:r>
+    </w:p>
+    <w:p>
+      <w:pPr>
+        <w:pStyle w:val="ListParagraph"/>
+        <w:spacing w:after="0" w:line="360" w:lineRule="auto"/>
+        <w:ind w:left="0" w:firstLine="993"/>
+        <w:jc w:val="both"/>
+      </w:pPr>
+      <w:r>
+        <w:t xml:space="preserve">Таблица 3.1 – Описание полей и методов класса </w:t>
+      </w:r>
+      <w:r>
+        <w:rPr>
+          <w:lang w:val="en-US"/>
+        </w:rPr>
+        <w:t>MainWindow</w:t>
+      </w:r>
+      <w:r>
+        <w:t>.</w:t>
+      </w:r>
+    </w:p>
+    <w:tbl>
+      <w:tblPr>
+        <w:tblStyle w:val="TableGrid"/>
+        <w:tblW w:w="0" w:type="auto"/>
+        <w:tblLook w:val="04A0" w:firstRow="1" w:lastRow="0" w:firstColumn="1" w:lastColumn="0" w:noHBand="0" w:noVBand="1"/>
+      </w:tblPr>
+      <w:tblGrid>
+        <w:gridCol w:w="4672"/>
+        <w:gridCol w:w="4672"/>
+      </w:tblGrid>
+      <w:tr>
+        <w:tc>
+          <w:tcPr>
+            <w:tcW w:w="4672" w:type="dxa"/>
+          </w:tcPr>
+          <w:p>
+            <w:pPr>
+              <w:pStyle w:val="ListParagraph"/>
+              <w:spacing w:line="360" w:lineRule="auto"/>
+              <w:ind w:left="0"/>
+              <w:jc w:val="center"/>
+              <w:rPr>
+                <w:b/>
+                <w:bCs/>
+              </w:rPr>
+            </w:pPr>
+            <w:r>
+              <w:rPr>
+                <w:b/>
+                <w:bCs/>
+              </w:rPr>
+              <w:t>Название</w:t>
+            </w:r>
+          </w:p>
+        </w:tc>
+        <w:tc>
+          <w:tcPr>
+            <w:tcW w:w="4672" w:type="dxa"/>
+          </w:tcPr>
+          <w:p>
+            <w:pPr>
+              <w:pStyle w:val="ListParagraph"/>
+              <w:spacing w:line="360" w:lineRule="auto"/>
+              <w:ind w:left="0"/>
+              <w:jc w:val="center"/>
+              <w:rPr>
+                <w:b/>
+                <w:bCs/>
+              </w:rPr>
+            </w:pPr>
+            <w:r>
+              <w:rPr>
+                <w:b/>
+                <w:bCs/>
+              </w:rPr>
+              <w:t>Описание</w:t>
+            </w:r>
+          </w:p>
+        </w:tc>
+      </w:tr>
+      <w:tr>
+        <w:tc>
+          <w:tcPr>
+            <w:tcW w:w="4672" w:type="dxa"/>
+          </w:tcPr>
+          <w:p>
+            <w:pPr>
+              <w:pStyle w:val="ListParagraph"/>
+              <w:spacing w:line="360" w:lineRule="auto"/>
+              <w:ind w:left="0"/>
+              <w:jc w:val="center"/>
+              <w:rPr>
+                <w:rFonts w:ascii="Courier New" w:hAnsi="Courier New" w:cs="Courier New"/>
+                <w:sz w:val="24"/>
+                <w:szCs w:val="20"/>
+                <w:lang w:val="en-US"/>
+              </w:rPr>
+            </w:pPr>
+            <w:r>
+              <w:rPr>
+                <w:rFonts w:ascii="Courier New" w:hAnsi="Courier New" w:cs="Courier New"/>
+                <w:sz w:val="24"/>
+                <w:szCs w:val="20"/>
+                <w:lang w:val="en-US"/>
+              </w:rPr>
+              <w:t>_kingInfo: King</w:t>
+            </w:r>
+            <w:r>
+              <w:rPr>
+                <w:rFonts w:ascii="Courier New" w:hAnsi="Courier New" w:cs="Courier New"/>
+                <w:sz w:val="24"/>
+                <w:szCs w:val="20"/>
+                <w:lang w:val="en-US"/>
+              </w:rPr>
+              <w:t>Info</w:t>
+            </w:r>
+          </w:p>
+        </w:tc>
+        <w:tc>
+          <w:tcPr>
+            <w:tcW w:w="4672" w:type="dxa"/>
+          </w:tcPr>
+          <w:p>
+            <w:pPr>
+              <w:pStyle w:val="ListParagraph"/>
+              <w:spacing w:line="360" w:lineRule="auto"/>
+              <w:ind w:left="0"/>
+              <w:jc w:val="center"/>
+              <w:rPr>
+                <w:sz w:val="24"/>
+                <w:szCs w:val="20"/>
+              </w:rPr>
+            </w:pPr>
+            <w:r>
+              <w:rPr>
+                <w:sz w:val="24"/>
+                <w:szCs w:val="20"/>
+              </w:rPr>
+              <w:t xml:space="preserve">Данные для построения </w:t>
+            </w:r>
+            <w:r>
+              <w:rPr>
+                <w:sz w:val="24"/>
+                <w:szCs w:val="20"/>
+              </w:rPr>
+              <w:t>короля</w:t>
+            </w:r>
+          </w:p>
+        </w:tc>
+      </w:tr>
+      <w:tr>
+        <w:tc>
+          <w:tcPr>
+            <w:tcW w:w="4672" w:type="dxa"/>
+          </w:tcPr>
+          <w:p>
+            <w:pPr>
+              <w:pStyle w:val="ListParagraph"/>
+              <w:spacing w:line="360" w:lineRule="auto"/>
+              <w:ind w:left="0"/>
+              <w:jc w:val="center"/>
+              <w:rPr>
+                <w:rFonts w:ascii="Courier New" w:hAnsi="Courier New" w:cs="Courier New"/>
+                <w:sz w:val="24"/>
+                <w:szCs w:val="20"/>
+                <w:lang w:val="en-US"/>
+              </w:rPr>
+            </w:pPr>
+            <w:r>
+              <w:rPr>
+                <w:rFonts w:ascii="Courier New" w:hAnsi="Courier New" w:cs="Courier New"/>
+                <w:sz w:val="24"/>
+                <w:szCs w:val="20"/>
+                <w:lang w:val="en-US"/>
+              </w:rPr>
+              <w:t>- _kingBuilder: KingBuilder</w:t>
+            </w:r>
+          </w:p>
+        </w:tc>
+        <w:tc>
+          <w:tcPr>
+            <w:tcW w:w="4672" w:type="dxa"/>
+          </w:tcPr>
+          <w:p>
+            <w:pPr>
+              <w:pStyle w:val="ListParagraph"/>
+              <w:spacing w:line="360" w:lineRule="auto"/>
+              <w:ind w:left="0"/>
+              <w:jc w:val="center"/>
+              <w:rPr>
+                <w:sz w:val="24"/>
+                <w:szCs w:val="20"/>
+              </w:rPr>
+            </w:pPr>
+            <w:r>
+              <w:rPr>
+                <w:sz w:val="24"/>
+                <w:szCs w:val="20"/>
+              </w:rPr>
+              <w:t>Построение модели</w:t>
+            </w:r>
+          </w:p>
+        </w:tc>
+      </w:tr>
+      <w:tr>
+        <w:tc>
+          <w:tcPr>
+            <w:tcW w:w="4672" w:type="dxa"/>
+          </w:tcPr>
+          <w:p>
+            <w:pPr>
+              <w:pStyle w:val="ListParagraph"/>
+              <w:spacing w:line="360" w:lineRule="auto"/>
+              <w:ind w:left="0"/>
+              <w:jc w:val="center"/>
+              <w:rPr>
+                <w:rFonts w:ascii="Courier New" w:hAnsi="Courier New" w:cs="Courier New"/>
+                <w:sz w:val="24"/>
+                <w:szCs w:val="20"/>
+                <w:lang w:val="en-US"/>
+              </w:rPr>
+            </w:pPr>
+            <w:r>
+              <w:rPr>
+                <w:rFonts w:ascii="Courier New" w:hAnsi="Courier New" w:cs="Courier New"/>
+                <w:sz w:val="24"/>
+                <w:szCs w:val="20"/>
+                <w:lang w:val="en-US"/>
+              </w:rPr>
+              <w:t>MainWindow()</w:t>
+            </w:r>
+          </w:p>
+        </w:tc>
+        <w:tc>
+          <w:tcPr>
+            <w:tcW w:w="4672" w:type="dxa"/>
+          </w:tcPr>
+          <w:p>
+            <w:pPr>
+              <w:pStyle w:val="ListParagraph"/>
+              <w:spacing w:line="360" w:lineRule="auto"/>
+              <w:ind w:left="0"/>
+              <w:jc w:val="center"/>
+              <w:rPr>
+                <w:sz w:val="24"/>
+                <w:szCs w:val="20"/>
+              </w:rPr>
+            </w:pPr>
+            <w:r>
+              <w:rPr>
+                <w:sz w:val="24"/>
+                <w:szCs w:val="20"/>
+              </w:rPr>
+              <w:t>Конструктор</w:t>
+            </w:r>
+          </w:p>
+        </w:tc>
+      </w:tr>
+      <w:tr>
+        <w:tc>
+          <w:tcPr>
+            <w:tcW w:w="4672" w:type="dxa"/>
+          </w:tcPr>
+          <w:p>
+            <w:pPr>
+              <w:pStyle w:val="ListParagraph"/>
+              <w:spacing w:line="360" w:lineRule="auto"/>
+              <w:ind w:left="0"/>
+              <w:jc w:val="center"/>
+              <w:rPr>
+                <w:rFonts w:ascii="Courier New" w:hAnsi="Courier New" w:cs="Courier New"/>
+                <w:sz w:val="24"/>
+                <w:szCs w:val="20"/>
+                <w:lang w:val="en-US"/>
+              </w:rPr>
+            </w:pPr>
+            <w:r>
+              <w:rPr>
+                <w:rFonts w:ascii="Courier New" w:hAnsi="Courier New" w:cs="Courier New"/>
+                <w:sz w:val="24"/>
+                <w:szCs w:val="20"/>
+                <w:lang w:val="en-US"/>
+              </w:rPr>
+              <w:t>ChangeKing</w:t>
+            </w:r>
+            <w:r>
+              <w:rPr>
+                <w:rFonts w:ascii="Courier New" w:hAnsi="Courier New" w:cs="Courier New"/>
+                <w:sz w:val="24"/>
+                <w:szCs w:val="20"/>
+                <w:lang w:val="en-US"/>
+              </w:rPr>
+              <w:t>Info()</w:t>
+            </w:r>
+          </w:p>
+        </w:tc>
+        <w:tc>
+          <w:tcPr>
+            <w:tcW w:w="4672" w:type="dxa"/>
+          </w:tcPr>
+          <w:p>
+            <w:pPr>
+              <w:pStyle w:val="ListParagraph"/>
+              <w:spacing w:line="360" w:lineRule="auto"/>
+              <w:ind w:left="0"/>
+              <w:jc w:val="center"/>
+              <w:rPr>
+                <w:sz w:val="24"/>
+                <w:szCs w:val="20"/>
+              </w:rPr>
+            </w:pPr>
+            <w:r>
+              <w:rPr>
+                <w:sz w:val="24"/>
+                <w:szCs w:val="20"/>
+              </w:rPr>
+              <w:t xml:space="preserve">Изменение данных для построения </w:t>
+            </w:r>
+            <w:r>
+              <w:rPr>
+                <w:sz w:val="24"/>
+                <w:szCs w:val="20"/>
+              </w:rPr>
+              <w:t>короля</w:t>
+            </w:r>
+          </w:p>
+        </w:tc>
+      </w:tr>
+    </w:tbl>
+    <w:p>
+      <w:pPr>
+        <w:pStyle w:val="ListParagraph"/>
+        <w:spacing w:after="0" w:line="360" w:lineRule="auto"/>
+        <w:ind w:left="0" w:firstLine="993"/>
+        <w:jc w:val="both"/>
+      </w:pPr>
+    </w:p>
+    <w:p>
+      <w:pPr>
+        <w:pStyle w:val="ListParagraph"/>
+        <w:spacing w:after="0" w:line="360" w:lineRule="auto"/>
+        <w:ind w:left="0" w:firstLine="993"/>
+        <w:jc w:val="both"/>
+      </w:pPr>
+      <w:r>
+        <w:t xml:space="preserve">В таблице 3.2 представлено описание </w:t>
+      </w:r>
+      <w:r>
+        <w:t>свойств</w:t>
+      </w:r>
+      <w:r>
+        <w:t xml:space="preserve"> и методов класса </w:t>
+      </w:r>
+      <w:r>
+        <w:rPr>
+          <w:lang w:val="en-US"/>
+        </w:rPr>
+        <w:t>King</w:t>
+      </w:r>
+      <w:r>
+        <w:rPr>
+          <w:lang w:val="en-US"/>
+        </w:rPr>
+        <w:t>Info</w:t>
+      </w:r>
+      <w:r>
+        <w:t>.</w:t>
+      </w:r>
+    </w:p>
+    <w:p>
+      <w:pPr>
+        <w:pStyle w:val="ListParagraph"/>
+        <w:spacing w:after="0" w:line="360" w:lineRule="auto"/>
+        <w:ind w:left="0" w:firstLine="993"/>
+        <w:jc w:val="both"/>
+      </w:pPr>
+      <w:r>
+        <w:t xml:space="preserve">Таблица 3.2 – Описание </w:t>
+      </w:r>
+      <w:r>
+        <w:t>свойств</w:t>
+      </w:r>
+      <w:r>
+        <w:t xml:space="preserve"> и методов класса </w:t>
+      </w:r>
+      <w:r>
+        <w:rPr>
+          <w:lang w:val="en-US"/>
+        </w:rPr>
+        <w:t>King</w:t>
+      </w:r>
+      <w:r>
+        <w:rPr>
+          <w:lang w:val="en-US"/>
+        </w:rPr>
+        <w:t>Info</w:t>
+      </w:r>
+      <w:r>
+        <w:t>.</w:t>
+      </w:r>
+    </w:p>
+    <w:tbl>
+      <w:tblPr>
+        <w:tblStyle w:val="TableGrid"/>
+        <w:tblW w:w="0" w:type="auto"/>
+        <w:tblLook w:val="04A0" w:firstRow="1" w:lastRow="0" w:firstColumn="1" w:lastColumn="0" w:noHBand="0" w:noVBand="1"/>
+      </w:tblPr>
+      <w:tblGrid>
+        <w:gridCol w:w="4672"/>
+        <w:gridCol w:w="4672"/>
+      </w:tblGrid>
+      <w:tr>
+        <w:tc>
+          <w:tcPr>
+            <w:tcW w:w="4672" w:type="dxa"/>
+          </w:tcPr>
+          <w:p>
+            <w:pPr>
+              <w:pStyle w:val="ListParagraph"/>
+              <w:spacing w:line="360" w:lineRule="auto"/>
+              <w:ind w:left="0"/>
+              <w:jc w:val="center"/>
+              <w:rPr>
+                <w:b/>
+                <w:bCs/>
+              </w:rPr>
+            </w:pPr>
+            <w:r>
+              <w:rPr>
+                <w:b/>
+                <w:bCs/>
+              </w:rPr>
+              <w:lastRenderedPageBreak/>
+              <w:t>Название</w:t>
+            </w:r>
+          </w:p>
+        </w:tc>
+        <w:tc>
+          <w:tcPr>
+            <w:tcW w:w="4672" w:type="dxa"/>
+          </w:tcPr>
+          <w:p>
+            <w:pPr>
+              <w:pStyle w:val="ListParagraph"/>
+              <w:spacing w:line="360" w:lineRule="auto"/>
+              <w:ind w:left="0"/>
+              <w:jc w:val="center"/>
+              <w:rPr>
+                <w:b/>
+                <w:bCs/>
+              </w:rPr>
+            </w:pPr>
+            <w:r>
+              <w:rPr>
+                <w:b/>
+                <w:bCs/>
+              </w:rPr>
+              <w:t>Описание</w:t>
+            </w:r>
+          </w:p>
+        </w:tc>
+      </w:tr>
+      <w:tr>
+        <w:tc>
+          <w:tcPr>
+            <w:tcW w:w="4672" w:type="dxa"/>
+          </w:tcPr>
+          <w:p>
+            <w:pPr>
+              <w:pStyle w:val="ListParagraph"/>
+              <w:spacing w:line="360" w:lineRule="auto"/>
+              <w:ind w:left="0"/>
+              <w:jc w:val="center"/>
+              <w:rPr>
+                <w:rFonts w:ascii="Courier New" w:hAnsi="Courier New" w:cs="Courier New"/>
+                <w:sz w:val="24"/>
+                <w:szCs w:val="20"/>
+                <w:lang w:val="en-US"/>
+              </w:rPr>
+            </w:pPr>
+            <w:r>
+              <w:rPr>
+                <w:rFonts w:ascii="Courier New" w:hAnsi="Courier New" w:cs="Courier New"/>
+                <w:sz w:val="24"/>
+                <w:szCs w:val="20"/>
+                <w:lang w:val="en-US"/>
+              </w:rPr>
+              <w:t>FullHeight: int</w:t>
+            </w:r>
+          </w:p>
+        </w:tc>
+        <w:tc>
+          <w:tcPr>
+            <w:tcW w:w="4672" w:type="dxa"/>
+          </w:tcPr>
+          <w:p>
+            <w:pPr>
+              <w:pStyle w:val="ListParagraph"/>
+              <w:spacing w:line="360" w:lineRule="auto"/>
+              <w:ind w:left="0"/>
+              <w:jc w:val="center"/>
+              <w:rPr>
+                <w:sz w:val="24"/>
+                <w:szCs w:val="20"/>
+              </w:rPr>
+            </w:pPr>
+            <w:r>
+              <w:rPr>
+                <w:sz w:val="24"/>
+                <w:szCs w:val="20"/>
+              </w:rPr>
+              <w:t>Полная высота фигуры</w:t>
+            </w:r>
+          </w:p>
+        </w:tc>
+      </w:tr>
+      <w:tr>
+        <w:tc>
+          <w:tcPr>
+            <w:tcW w:w="4672" w:type="dxa"/>
+          </w:tcPr>
+          <w:p>
+            <w:pPr>
+              <w:pStyle w:val="ListParagraph"/>
+              <w:spacing w:line="360" w:lineRule="auto"/>
+              <w:ind w:left="0"/>
+              <w:jc w:val="center"/>
+              <w:rPr>
+                <w:rFonts w:ascii="Courier New" w:hAnsi="Courier New" w:cs="Courier New"/>
+                <w:sz w:val="24"/>
+                <w:szCs w:val="20"/>
+                <w:lang w:val="en-US"/>
+              </w:rPr>
+            </w:pPr>
+            <w:r>
+              <w:rPr>
+                <w:rFonts w:ascii="Courier New" w:hAnsi="Courier New" w:cs="Courier New"/>
+                <w:sz w:val="24"/>
+                <w:szCs w:val="20"/>
+                <w:lang w:val="en-US"/>
+              </w:rPr>
+              <w:t>Body</w:t>
+            </w:r>
+            <w:r>
+              <w:rPr>
+                <w:rFonts w:ascii="Courier New" w:hAnsi="Courier New" w:cs="Courier New"/>
+                <w:sz w:val="24"/>
+                <w:szCs w:val="20"/>
+                <w:lang w:val="en-US"/>
+              </w:rPr>
+              <w:t>Height: int</w:t>
+            </w:r>
+          </w:p>
+        </w:tc>
+        <w:tc>
+          <w:tcPr>
+            <w:tcW w:w="4672" w:type="dxa"/>
+          </w:tcPr>
+          <w:p>
+            <w:pPr>
+              <w:pStyle w:val="ListParagraph"/>
+              <w:spacing w:line="360" w:lineRule="auto"/>
+              <w:ind w:left="0"/>
+              <w:jc w:val="center"/>
+              <w:rPr>
+                <w:sz w:val="24"/>
+                <w:szCs w:val="20"/>
+              </w:rPr>
+            </w:pPr>
+            <w:r>
+              <w:rPr>
+                <w:sz w:val="24"/>
+                <w:szCs w:val="20"/>
+              </w:rPr>
+              <w:t>Высота верхнего основания</w:t>
+            </w:r>
+          </w:p>
+        </w:tc>
+      </w:tr>
+      <w:tr>
+        <w:tc>
+          <w:tcPr>
+            <w:tcW w:w="4672" w:type="dxa"/>
+          </w:tcPr>
+          <w:p>
+            <w:pPr>
+              <w:pStyle w:val="ListParagraph"/>
+              <w:spacing w:line="360" w:lineRule="auto"/>
+              <w:ind w:left="0"/>
+              <w:jc w:val="center"/>
+              <w:rPr>
+                <w:rFonts w:ascii="Courier New" w:hAnsi="Courier New" w:cs="Courier New"/>
+                <w:sz w:val="24"/>
+                <w:szCs w:val="20"/>
+                <w:lang w:val="en-US"/>
+              </w:rPr>
+            </w:pPr>
+            <w:r>
+              <w:rPr>
+                <w:rFonts w:ascii="Courier New" w:hAnsi="Courier New" w:cs="Courier New"/>
+                <w:sz w:val="24"/>
+                <w:szCs w:val="20"/>
+                <w:lang w:val="en-US"/>
+              </w:rPr>
+              <w:t>C</w:t>
+            </w:r>
+            <w:r>
+              <w:rPr>
+                <w:rFonts w:ascii="Courier New" w:hAnsi="Courier New" w:cs="Courier New"/>
+                <w:sz w:val="24"/>
+                <w:szCs w:val="20"/>
+                <w:lang w:val="en-US"/>
+              </w:rPr>
+              <w:t>ross</w:t>
+            </w:r>
+            <w:r>
+              <w:rPr>
+                <w:rFonts w:ascii="Courier New" w:hAnsi="Courier New" w:cs="Courier New"/>
+                <w:sz w:val="24"/>
+                <w:szCs w:val="20"/>
+                <w:lang w:val="en-US"/>
+              </w:rPr>
+              <w:t>Height: int</w:t>
+            </w:r>
+          </w:p>
+        </w:tc>
+        <w:tc>
+          <w:tcPr>
+            <w:tcW w:w="4672" w:type="dxa"/>
+          </w:tcPr>
+          <w:p>
+            <w:pPr>
+              <w:pStyle w:val="ListParagraph"/>
+              <w:spacing w:line="360" w:lineRule="auto"/>
+              <w:ind w:left="0"/>
+              <w:jc w:val="center"/>
+              <w:rPr>
+                <w:sz w:val="24"/>
+                <w:szCs w:val="20"/>
+              </w:rPr>
+            </w:pPr>
+            <w:r>
+              <w:rPr>
+                <w:sz w:val="24"/>
+                <w:szCs w:val="20"/>
+              </w:rPr>
+              <w:t xml:space="preserve">Высота </w:t>
+            </w:r>
+            <w:r>
+              <w:rPr>
+                <w:sz w:val="24"/>
+                <w:szCs w:val="20"/>
+              </w:rPr>
+              <w:t>креста</w:t>
+            </w:r>
+            <w:r>
+              <w:rPr>
+                <w:sz w:val="24"/>
+                <w:szCs w:val="20"/>
+              </w:rPr>
+              <w:t xml:space="preserve"> основания</w:t>
+            </w:r>
+          </w:p>
+        </w:tc>
+      </w:tr>
+      <w:tr>
+        <w:tc>
+          <w:tcPr>
+            <w:tcW w:w="4672" w:type="dxa"/>
+          </w:tcPr>
+          <w:p>
+            <w:pPr>
+              <w:pStyle w:val="ListParagraph"/>
+              <w:spacing w:line="360" w:lineRule="auto"/>
+              <w:ind w:left="0"/>
+              <w:jc w:val="center"/>
+              <w:rPr>
+                <w:rFonts w:ascii="Courier New" w:hAnsi="Courier New" w:cs="Courier New"/>
+                <w:sz w:val="24"/>
+                <w:szCs w:val="20"/>
+                <w:lang w:val="en-US"/>
+              </w:rPr>
+            </w:pPr>
+            <w:r>
+              <w:rPr>
+                <w:rFonts w:ascii="Courier New" w:hAnsi="Courier New" w:cs="Courier New"/>
+                <w:sz w:val="24"/>
+                <w:szCs w:val="20"/>
+                <w:lang w:val="en-US"/>
+              </w:rPr>
+              <w:t>BaseDiameter: int</w:t>
+            </w:r>
+          </w:p>
+        </w:tc>
+        <w:tc>
+          <w:tcPr>
+            <w:tcW w:w="4672" w:type="dxa"/>
+          </w:tcPr>
+          <w:p>
+            <w:pPr>
+              <w:pStyle w:val="ListParagraph"/>
+              <w:spacing w:line="360" w:lineRule="auto"/>
+              <w:ind w:left="0"/>
+              <w:jc w:val="center"/>
+              <w:rPr>
+                <w:sz w:val="24"/>
+                <w:szCs w:val="20"/>
+              </w:rPr>
+            </w:pPr>
+            <w:r>
+              <w:rPr>
+                <w:sz w:val="24"/>
+                <w:szCs w:val="20"/>
+              </w:rPr>
+              <w:t>Диаметр основания</w:t>
+            </w:r>
+          </w:p>
+        </w:tc>
+      </w:tr>
+      <w:tr>
+        <w:tc>
+          <w:tcPr>
+            <w:tcW w:w="4672" w:type="dxa"/>
+          </w:tcPr>
+          <w:p>
+            <w:pPr>
+              <w:pStyle w:val="ListParagraph"/>
+              <w:spacing w:line="360" w:lineRule="auto"/>
+              <w:ind w:left="0"/>
+              <w:jc w:val="center"/>
+              <w:rPr>
+                <w:rFonts w:ascii="Courier New" w:hAnsi="Courier New" w:cs="Courier New"/>
+                <w:sz w:val="24"/>
+                <w:szCs w:val="20"/>
+                <w:lang w:val="en-US"/>
+              </w:rPr>
+            </w:pPr>
+            <w:r>
+              <w:rPr>
+                <w:rFonts w:ascii="Courier New" w:hAnsi="Courier New" w:cs="Courier New"/>
+                <w:sz w:val="24"/>
+                <w:szCs w:val="20"/>
+                <w:lang w:val="en-US"/>
+              </w:rPr>
+              <w:t>UpperHead</w:t>
+            </w:r>
+            <w:r>
+              <w:rPr>
+                <w:rFonts w:ascii="Courier New" w:hAnsi="Courier New" w:cs="Courier New"/>
+                <w:sz w:val="24"/>
+                <w:szCs w:val="20"/>
+                <w:lang w:val="en-US"/>
+              </w:rPr>
+              <w:t>Diameter: int</w:t>
+            </w:r>
+          </w:p>
+        </w:tc>
+        <w:tc>
+          <w:tcPr>
+            <w:tcW w:w="4672" w:type="dxa"/>
+          </w:tcPr>
+          <w:p>
+            <w:pPr>
+              <w:pStyle w:val="ListParagraph"/>
+              <w:spacing w:line="360" w:lineRule="auto"/>
+              <w:ind w:left="0"/>
+              <w:jc w:val="center"/>
+              <w:rPr>
+                <w:sz w:val="24"/>
+                <w:szCs w:val="20"/>
+              </w:rPr>
+            </w:pPr>
+            <w:r>
+              <w:rPr>
+                <w:sz w:val="24"/>
+                <w:szCs w:val="20"/>
+              </w:rPr>
+              <w:t>Диаметр верха</w:t>
+            </w:r>
+            <w:r>
+              <w:rPr>
+                <w:sz w:val="24"/>
+                <w:szCs w:val="20"/>
+              </w:rPr>
+              <w:t xml:space="preserve"> </w:t>
+            </w:r>
+            <w:r>
+              <w:rPr>
+                <w:sz w:val="24"/>
+                <w:szCs w:val="20"/>
+              </w:rPr>
+              <w:t>головы</w:t>
+            </w:r>
+          </w:p>
+        </w:tc>
+      </w:tr>
+      <w:tr>
+        <w:tc>
+          <w:tcPr>
+            <w:tcW w:w="4672" w:type="dxa"/>
+          </w:tcPr>
+          <w:p>
+            <w:pPr>
+              <w:pStyle w:val="ListParagraph"/>
+              <w:spacing w:line="360" w:lineRule="auto"/>
+              <w:ind w:left="0"/>
+              <w:jc w:val="center"/>
+              <w:rPr>
+                <w:rFonts w:ascii="Courier New" w:hAnsi="Courier New" w:cs="Courier New"/>
+                <w:sz w:val="24"/>
+                <w:szCs w:val="20"/>
+                <w:lang w:val="en-US"/>
+              </w:rPr>
+            </w:pPr>
+            <w:r>
+              <w:rPr>
+                <w:rFonts w:ascii="Courier New" w:hAnsi="Courier New" w:cs="Courier New"/>
+                <w:sz w:val="24"/>
+                <w:szCs w:val="20"/>
+                <w:lang w:val="en-US"/>
+              </w:rPr>
+              <w:t>LowerHeadDiameter: int</w:t>
+            </w:r>
+          </w:p>
+        </w:tc>
+        <w:tc>
+          <w:tcPr>
+            <w:tcW w:w="4672" w:type="dxa"/>
+          </w:tcPr>
+          <w:p>
+            <w:pPr>
+              <w:pStyle w:val="ListParagraph"/>
+              <w:spacing w:line="360" w:lineRule="auto"/>
+              <w:ind w:left="0"/>
+              <w:jc w:val="center"/>
+              <w:rPr>
+                <w:sz w:val="24"/>
+                <w:szCs w:val="20"/>
+              </w:rPr>
+            </w:pPr>
+            <w:r>
+              <w:rPr>
+                <w:sz w:val="24"/>
+                <w:szCs w:val="20"/>
+              </w:rPr>
+              <w:t>Диаметр низа головы</w:t>
+            </w:r>
+          </w:p>
+        </w:tc>
+      </w:tr>
+      <w:tr>
+        <w:tc>
+          <w:tcPr>
+            <w:tcW w:w="4672" w:type="dxa"/>
+          </w:tcPr>
+          <w:p>
+            <w:pPr>
+              <w:pStyle w:val="ListParagraph"/>
+              <w:spacing w:line="360" w:lineRule="auto"/>
+              <w:ind w:left="0"/>
+              <w:jc w:val="center"/>
+              <w:rPr>
+                <w:rFonts w:ascii="Courier New" w:hAnsi="Courier New" w:cs="Courier New"/>
+                <w:sz w:val="24"/>
+                <w:szCs w:val="20"/>
+                <w:lang w:val="en-US"/>
+              </w:rPr>
+            </w:pPr>
+            <w:r>
+              <w:rPr>
+                <w:rFonts w:ascii="Courier New" w:hAnsi="Courier New" w:cs="Courier New"/>
+                <w:sz w:val="24"/>
+                <w:szCs w:val="20"/>
+                <w:lang w:val="en-US"/>
+              </w:rPr>
+              <w:t>S</w:t>
+            </w:r>
+            <w:r>
+              <w:rPr>
+                <w:rFonts w:ascii="Courier New" w:hAnsi="Courier New" w:cs="Courier New"/>
+                <w:sz w:val="24"/>
+                <w:szCs w:val="20"/>
+                <w:lang w:val="en-US"/>
+              </w:rPr>
+              <w:t>upport</w:t>
+            </w:r>
+            <w:r>
+              <w:rPr>
+                <w:rFonts w:ascii="Courier New" w:hAnsi="Courier New" w:cs="Courier New"/>
+                <w:sz w:val="24"/>
+                <w:szCs w:val="20"/>
+                <w:lang w:val="en-US"/>
+              </w:rPr>
+              <w:t>Height: int</w:t>
+            </w:r>
+          </w:p>
+        </w:tc>
+        <w:tc>
+          <w:tcPr>
+            <w:tcW w:w="4672" w:type="dxa"/>
+          </w:tcPr>
+          <w:p>
+            <w:pPr>
+              <w:pStyle w:val="ListParagraph"/>
+              <w:spacing w:line="360" w:lineRule="auto"/>
+              <w:ind w:left="0"/>
+              <w:jc w:val="center"/>
+              <w:rPr>
+                <w:sz w:val="24"/>
+                <w:szCs w:val="20"/>
+              </w:rPr>
+            </w:pPr>
+            <w:r>
+              <w:rPr>
+                <w:sz w:val="24"/>
+                <w:szCs w:val="20"/>
+              </w:rPr>
+              <w:t>Высота поддержки головы</w:t>
+            </w:r>
+          </w:p>
+        </w:tc>
+      </w:tr>
+      <w:tr>
+        <w:tc>
+          <w:tcPr>
+            <w:tcW w:w="4672" w:type="dxa"/>
+          </w:tcPr>
+          <w:p>
+            <w:pPr>
+              <w:pStyle w:val="ListParagraph"/>
+              <w:spacing w:line="360" w:lineRule="auto"/>
+              <w:ind w:left="0"/>
+              <w:jc w:val="center"/>
+              <w:rPr>
+                <w:rFonts w:ascii="Courier New" w:hAnsi="Courier New" w:cs="Courier New"/>
+                <w:sz w:val="24"/>
+                <w:szCs w:val="20"/>
+                <w:lang w:val="en-US"/>
+              </w:rPr>
+            </w:pPr>
+            <w:r>
+              <w:rPr>
+                <w:rFonts w:ascii="Courier New" w:hAnsi="Courier New" w:cs="Courier New"/>
+                <w:sz w:val="24"/>
+                <w:szCs w:val="20"/>
+                <w:lang w:val="en-US"/>
+              </w:rPr>
+              <w:t>King</w:t>
+            </w:r>
+            <w:r>
+              <w:rPr>
+                <w:rFonts w:ascii="Courier New" w:hAnsi="Courier New" w:cs="Courier New"/>
+                <w:sz w:val="24"/>
+                <w:szCs w:val="20"/>
+                <w:lang w:val="en-US"/>
+              </w:rPr>
+              <w:t>Info()</w:t>
+            </w:r>
+          </w:p>
+        </w:tc>
+        <w:tc>
+          <w:tcPr>
+            <w:tcW w:w="4672" w:type="dxa"/>
+          </w:tcPr>
+          <w:p>
+            <w:pPr>
+              <w:pStyle w:val="ListParagraph"/>
+              <w:spacing w:line="360" w:lineRule="auto"/>
+              <w:ind w:left="0"/>
+              <w:jc w:val="center"/>
+              <w:rPr>
+                <w:sz w:val="24"/>
+                <w:szCs w:val="20"/>
+              </w:rPr>
+            </w:pPr>
+            <w:r>
+              <w:rPr>
+                <w:sz w:val="24"/>
+                <w:szCs w:val="20"/>
+              </w:rPr>
+              <w:t>Конструктор</w:t>
+            </w:r>
+          </w:p>
+        </w:tc>
+      </w:tr>
+    </w:tbl>
+    <w:p>
+      <w:pPr>
+        <w:pStyle w:val="ListParagraph"/>
+        <w:spacing w:after="0" w:line="360" w:lineRule="auto"/>
+        <w:ind w:left="0" w:firstLine="993"/>
+        <w:jc w:val="both"/>
+      </w:pPr>
+      <w:r>
+        <w:t xml:space="preserve">В таблице 3.3 представлено описание полей и методов класса </w:t>
+      </w:r>
+      <w:r>
+        <w:rPr>
+          <w:lang w:val="en-US"/>
+        </w:rPr>
+        <w:t>KingBuilder</w:t>
+      </w:r>
+      <w:r>
+        <w:t>.</w:t>
+      </w:r>
+    </w:p>
+    <w:p>
+      <w:pPr>
+        <w:pStyle w:val="ListParagraph"/>
+        <w:spacing w:after="0" w:line="360" w:lineRule="auto"/>
+        <w:ind w:left="0" w:firstLine="993"/>
+        <w:jc w:val="both"/>
+      </w:pPr>
+      <w:r>
+        <w:t xml:space="preserve">Таблица 3.3 – Описание полей и методов класса </w:t>
+      </w:r>
+      <w:r>
+        <w:rPr>
+          <w:lang w:val="en-US"/>
+        </w:rPr>
+        <w:t>KingBuilder</w:t>
+      </w:r>
+      <w:r>
+        <w:t>.</w:t>
+      </w:r>
+    </w:p>
+    <w:tbl>
+      <w:tblPr>
+        <w:tblStyle w:val="TableGrid"/>
+        <w:tblW w:w="0" w:type="auto"/>
+        <w:tblLook w:val="04A0" w:firstRow="1" w:lastRow="0" w:firstColumn="1" w:lastColumn="0" w:noHBand="0" w:noVBand="1"/>
+      </w:tblPr>
+      <w:tblGrid>
+        <w:gridCol w:w="4672"/>
+        <w:gridCol w:w="4672"/>
+      </w:tblGrid>
+      <w:tr>
+        <w:tc>
+          <w:tcPr>
+            <w:tcW w:w="4672" w:type="dxa"/>
+          </w:tcPr>
+          <w:p>
+            <w:pPr>
+              <w:pStyle w:val="ListParagraph"/>
+              <w:spacing w:line="360" w:lineRule="auto"/>
+              <w:ind w:left="0"/>
+              <w:jc w:val="center"/>
+              <w:rPr>
+                <w:b/>
+                <w:bCs/>
+              </w:rPr>
+            </w:pPr>
+            <w:r>
+              <w:rPr>
+                <w:b/>
+                <w:bCs/>
+              </w:rPr>
+              <w:t>Название</w:t>
+            </w:r>
+          </w:p>
+        </w:tc>
+        <w:tc>
+          <w:tcPr>
+            <w:tcW w:w="4672" w:type="dxa"/>
+          </w:tcPr>
+          <w:p>
+            <w:pPr>
+              <w:pStyle w:val="ListParagraph"/>
+              <w:spacing w:line="360" w:lineRule="auto"/>
+              <w:ind w:left="0"/>
+              <w:jc w:val="center"/>
+              <w:rPr>
+                <w:b/>
+                <w:bCs/>
+              </w:rPr>
+            </w:pPr>
+            <w:r>
+              <w:rPr>
+                <w:b/>
+                <w:bCs/>
+              </w:rPr>
+              <w:t>Описание</w:t>
+            </w:r>
+          </w:p>
+        </w:tc>
+      </w:tr>
+      <w:tr>
+        <w:tc>
+          <w:tcPr>
+            <w:tcW w:w="4672" w:type="dxa"/>
+          </w:tcPr>
+          <w:p>
+            <w:pPr>
+              <w:pStyle w:val="ListParagraph"/>
+              <w:spacing w:line="360" w:lineRule="auto"/>
+              <w:ind w:left="0"/>
+              <w:jc w:val="center"/>
+              <w:rPr>
+                <w:rFonts w:ascii="Courier New" w:hAnsi="Courier New" w:cs="Courier New"/>
+                <w:sz w:val="24"/>
+                <w:szCs w:val="20"/>
+                <w:lang w:val="en-US"/>
+              </w:rPr>
+            </w:pPr>
+            <w:r>
+              <w:rPr>
+                <w:rFonts w:ascii="Courier New" w:hAnsi="Courier New" w:cs="Courier New"/>
+                <w:sz w:val="24"/>
+                <w:szCs w:val="20"/>
+                <w:lang w:val="en-US"/>
+              </w:rPr>
+              <w:t>- BuildBody(): void</w:t>
+            </w:r>
+          </w:p>
+        </w:tc>
+        <w:tc>
+          <w:tcPr>
+            <w:tcW w:w="4672" w:type="dxa"/>
+          </w:tcPr>
+          <w:p>
+            <w:pPr>
+              <w:pStyle w:val="ListParagraph"/>
+              <w:spacing w:line="360" w:lineRule="auto"/>
+              <w:ind w:left="0"/>
+              <w:jc w:val="center"/>
+              <w:rPr>
+                <w:sz w:val="24"/>
+                <w:szCs w:val="20"/>
+              </w:rPr>
+            </w:pPr>
+            <w:r>
+              <w:rPr>
+                <w:sz w:val="24"/>
+                <w:szCs w:val="20"/>
+              </w:rPr>
+              <w:t>Построение тела</w:t>
+            </w:r>
+          </w:p>
+        </w:tc>
+      </w:tr>
+      <w:tr>
+        <w:tc>
+          <w:tcPr>
+            <w:tcW w:w="4672" w:type="dxa"/>
+          </w:tcPr>
+          <w:p>
+            <w:pPr>
+              <w:pStyle w:val="ListParagraph"/>
+              <w:spacing w:line="360" w:lineRule="auto"/>
+              <w:ind w:left="0"/>
+              <w:jc w:val="center"/>
+              <w:rPr>
+                <w:rFonts w:ascii="Courier New" w:hAnsi="Courier New" w:cs="Courier New"/>
+                <w:sz w:val="24"/>
+                <w:szCs w:val="20"/>
+                <w:lang w:val="en-US"/>
+              </w:rPr>
+            </w:pPr>
+            <w:r>
+              <w:rPr>
+                <w:rFonts w:ascii="Courier New" w:hAnsi="Courier New" w:cs="Courier New"/>
+                <w:sz w:val="24"/>
+                <w:szCs w:val="20"/>
+                <w:lang w:val="en-US"/>
+              </w:rPr>
+              <w:t>- BuildHead(): void</w:t>
+            </w:r>
+          </w:p>
+        </w:tc>
+        <w:tc>
+          <w:tcPr>
+            <w:tcW w:w="4672" w:type="dxa"/>
+          </w:tcPr>
+          <w:p>
+            <w:pPr>
+              <w:pStyle w:val="ListParagraph"/>
+              <w:spacing w:line="360" w:lineRule="auto"/>
+              <w:ind w:left="0"/>
+              <w:jc w:val="center"/>
+              <w:rPr>
+                <w:sz w:val="24"/>
+                <w:szCs w:val="20"/>
+              </w:rPr>
+            </w:pPr>
+            <w:r>
+              <w:rPr>
+                <w:sz w:val="24"/>
+                <w:szCs w:val="20"/>
+              </w:rPr>
+              <w:t>Построение головы</w:t>
+            </w:r>
+          </w:p>
+        </w:tc>
+      </w:tr>
+      <w:tr>
+        <w:tc>
+          <w:tcPr>
+            <w:tcW w:w="4672" w:type="dxa"/>
+          </w:tcPr>
+          <w:p>
+            <w:pPr>
+              <w:pStyle w:val="ListParagraph"/>
+              <w:spacing w:line="360" w:lineRule="auto"/>
+              <w:ind w:left="0"/>
+              <w:jc w:val="center"/>
+              <w:rPr>
+                <w:rFonts w:ascii="Courier New" w:hAnsi="Courier New" w:cs="Courier New"/>
+                <w:sz w:val="24"/>
+                <w:szCs w:val="20"/>
+                <w:lang w:val="en-US"/>
+              </w:rPr>
+            </w:pPr>
+            <w:r>
+              <w:rPr>
+                <w:rFonts w:ascii="Courier New" w:hAnsi="Courier New" w:cs="Courier New"/>
+                <w:sz w:val="24"/>
+                <w:szCs w:val="20"/>
+                <w:lang w:val="en-US"/>
+              </w:rPr>
+              <w:t>- BuildCross(): void</w:t>
+            </w:r>
+          </w:p>
+        </w:tc>
+        <w:tc>
+          <w:tcPr>
+            <w:tcW w:w="4672" w:type="dxa"/>
+          </w:tcPr>
+          <w:p>
+            <w:pPr>
+              <w:pStyle w:val="ListParagraph"/>
+              <w:spacing w:line="360" w:lineRule="auto"/>
+              <w:ind w:left="0"/>
+              <w:jc w:val="center"/>
+              <w:rPr>
+                <w:sz w:val="24"/>
+                <w:szCs w:val="20"/>
+              </w:rPr>
+            </w:pPr>
+            <w:r>
+              <w:rPr>
+                <w:sz w:val="24"/>
+                <w:szCs w:val="20"/>
+              </w:rPr>
+              <w:t>Построение креста</w:t>
+            </w:r>
+          </w:p>
+        </w:tc>
+      </w:tr>
+      <w:tr>
+        <w:tc>
+          <w:tcPr>
+            <w:tcW w:w="4672" w:type="dxa"/>
+          </w:tcPr>
+          <w:p>
+            <w:pPr>
+              <w:pStyle w:val="ListParagraph"/>
+              <w:spacing w:line="360" w:lineRule="auto"/>
+              <w:ind w:left="0"/>
+              <w:jc w:val="center"/>
+              <w:rPr>
+                <w:rFonts w:ascii="Courier New" w:hAnsi="Courier New" w:cs="Courier New"/>
+                <w:sz w:val="24"/>
+                <w:szCs w:val="20"/>
+                <w:lang w:val="en-US"/>
+              </w:rPr>
+            </w:pPr>
+            <w:r>
+              <w:rPr>
+                <w:rFonts w:ascii="Courier New" w:hAnsi="Courier New" w:cs="Courier New"/>
+                <w:sz w:val="24"/>
+                <w:szCs w:val="20"/>
+                <w:lang w:val="en-US"/>
+              </w:rPr>
+              <w:t>- BuildBase(): void</w:t>
+            </w:r>
+          </w:p>
+        </w:tc>
+        <w:tc>
+          <w:tcPr>
+            <w:tcW w:w="4672" w:type="dxa"/>
+          </w:tcPr>
+          <w:p>
+            <w:pPr>
+              <w:pStyle w:val="ListParagraph"/>
+              <w:spacing w:line="360" w:lineRule="auto"/>
+              <w:ind w:left="0"/>
+              <w:jc w:val="center"/>
+              <w:rPr>
+                <w:sz w:val="24"/>
+                <w:szCs w:val="20"/>
+              </w:rPr>
+            </w:pPr>
+            <w:r>
+              <w:rPr>
+                <w:sz w:val="24"/>
+                <w:szCs w:val="20"/>
+              </w:rPr>
+              <w:t>Построение основания</w:t>
+            </w:r>
+          </w:p>
+        </w:tc>
+      </w:tr>
+    </w:tbl>
+    <w:p>
+      <w:pPr>
+        <w:pStyle w:val="ListParagraph"/>
+        <w:spacing w:after="0" w:line="360" w:lineRule="auto"/>
+        <w:ind w:left="0" w:firstLine="993"/>
+        <w:jc w:val="both"/>
+      </w:pPr>
+      <w:r>
+        <w:t>В таблице 3.</w:t>
+      </w:r>
+      <w:r>
+        <w:t>4</w:t>
+      </w:r>
+      <w:r>
+        <w:t xml:space="preserve"> представлено описание полей и методов класса </w:t>
+      </w:r>
+      <w:r>
+        <w:rPr>
+          <w:lang w:val="en-US"/>
+        </w:rPr>
+        <w:t>Validator</w:t>
+      </w:r>
+      <w:r>
+        <w:t>.</w:t>
+      </w:r>
+    </w:p>
+    <w:p>
+      <w:pPr>
+        <w:pStyle w:val="ListParagraph"/>
+        <w:spacing w:after="0" w:line="360" w:lineRule="auto"/>
+        <w:ind w:left="0" w:firstLine="993"/>
+        <w:jc w:val="both"/>
+      </w:pPr>
+      <w:r>
+        <w:t>Таблица 3.</w:t>
+      </w:r>
+      <w:r>
+        <w:t>4</w:t>
+      </w:r>
+      <w:r>
+        <w:t xml:space="preserve"> – Описание полей и методов класса </w:t>
+      </w:r>
+      <w:r>
+        <w:rPr>
+          <w:lang w:val="en-US"/>
+        </w:rPr>
+        <w:t>Validator</w:t>
+      </w:r>
+      <w:r>
+        <w:t>.</w:t>
+      </w:r>
+    </w:p>
+    <w:tbl>
+      <w:tblPr>
+        <w:tblStyle w:val="TableGrid"/>
+        <w:tblW w:w="0" w:type="auto"/>
+        <w:tblLook w:val="04A0" w:firstRow="1" w:lastRow="0" w:firstColumn="1" w:lastColumn="0" w:noHBand="0" w:noVBand="1"/>
+      </w:tblPr>
+      <w:tblGrid>
+        <w:gridCol w:w="4681"/>
+        <w:gridCol w:w="4663"/>
+      </w:tblGrid>
+      <w:tr>
+        <w:tc>
+          <w:tcPr>
+            <w:tcW w:w="4681" w:type="dxa"/>
+          </w:tcPr>
+          <w:p>
+            <w:pPr>
+              <w:pStyle w:val="ListParagraph"/>
+              <w:spacing w:line="360" w:lineRule="auto"/>
+              <w:ind w:left="0"/>
+              <w:jc w:val="center"/>
+              <w:rPr>
+                <w:b/>
+                <w:bCs/>
+              </w:rPr>
+            </w:pPr>
+            <w:r>
+              <w:rPr>
+                <w:b/>
+                <w:bCs/>
+              </w:rPr>
+              <w:t>Название</w:t>
+            </w:r>
+          </w:p>
+        </w:tc>
+        <w:tc>
+          <w:tcPr>
+            <w:tcW w:w="4663" w:type="dxa"/>
+          </w:tcPr>
+          <w:p>
+            <w:pPr>
+              <w:pStyle w:val="ListParagraph"/>
+              <w:spacing w:line="360" w:lineRule="auto"/>
+              <w:ind w:left="0"/>
+              <w:jc w:val="center"/>
+              <w:rPr>
+                <w:b/>
+                <w:bCs/>
+              </w:rPr>
+            </w:pPr>
+            <w:r>
+              <w:rPr>
+                <w:b/>
+                <w:bCs/>
+              </w:rPr>
+              <w:t>Описание</w:t>
+            </w:r>
+          </w:p>
+        </w:tc>
+      </w:tr>
+      <w:tr>
+        <w:tc>
+          <w:tcPr>
+            <w:tcW w:w="4681" w:type="dxa"/>
+          </w:tcPr>
+          <w:p>
+            <w:pPr>
+              <w:pStyle w:val="ListParagraph"/>
+              <w:spacing w:line="360" w:lineRule="auto"/>
+              <w:ind w:left="0"/>
+              <w:jc w:val="center"/>
+              <w:rPr>
+                <w:rFonts w:ascii="Courier New" w:hAnsi="Courier New" w:cs="Courier New"/>
+                <w:sz w:val="24"/>
+                <w:szCs w:val="20"/>
+                <w:lang w:val="en-US"/>
+              </w:rPr>
+            </w:pPr>
+            <w:r>
+              <w:rPr>
+                <w:rFonts w:ascii="Courier New" w:hAnsi="Courier New" w:cs="Courier New"/>
+                <w:sz w:val="24"/>
+                <w:szCs w:val="20"/>
+                <w:lang w:val="en-US"/>
+              </w:rPr>
+              <w:t>+ CheckParametersValue(int, int): void</w:t>
+            </w:r>
+          </w:p>
+        </w:tc>
+        <w:tc>
+          <w:tcPr>
+            <w:tcW w:w="4663" w:type="dxa"/>
+          </w:tcPr>
+          <w:p>
+            <w:pPr>
+              <w:pStyle w:val="ListParagraph"/>
+              <w:spacing w:line="360" w:lineRule="auto"/>
+              <w:ind w:left="0"/>
+              <w:jc w:val="center"/>
+              <w:rPr>
+                <w:sz w:val="24"/>
+                <w:szCs w:val="20"/>
+              </w:rPr>
+            </w:pPr>
+            <w:r>
+              <w:rPr>
+                <w:sz w:val="24"/>
+                <w:szCs w:val="20"/>
+              </w:rPr>
+              <w:t>Проверка введеных параметров</w:t>
+            </w:r>
+          </w:p>
+        </w:tc>
+      </w:tr>
+    </w:tbl>
+    <w:p>
+      <w:pPr>
+        <w:pStyle w:val="ListParagraph"/>
+        <w:spacing w:after="0" w:line="360" w:lineRule="auto"/>
+        <w:ind w:left="0" w:firstLine="993"/>
+        <w:jc w:val="both"/>
+      </w:pPr>
+      <w:r>
+        <w:t>В таблице 3.</w:t>
+      </w:r>
+      <w:r>
+        <w:t>5</w:t>
+      </w:r>
+      <w:r>
+        <w:t xml:space="preserve"> представлено описание полей и методов класса </w:t>
+      </w:r>
+      <w:r>
+        <w:rPr>
+          <w:lang w:val="en-US"/>
+        </w:rPr>
+        <w:t>KompasConnector</w:t>
+      </w:r>
+      <w:r>
+        <w:t>.</w:t>
+      </w:r>
+    </w:p>
+    <w:p>
+      <w:pPr>
+        <w:pStyle w:val="ListParagraph"/>
+        <w:spacing w:after="0" w:line="360" w:lineRule="auto"/>
+        <w:ind w:left="0" w:firstLine="993"/>
+        <w:jc w:val="both"/>
+      </w:pPr>
+      <w:r>
+        <w:t>Таблица 3.</w:t>
+      </w:r>
+      <w:r>
+        <w:t>5</w:t>
+      </w:r>
+      <w:r>
+        <w:t xml:space="preserve"> – Описание</w:t>
+      </w:r>
+      <w:r>
+        <w:t xml:space="preserve"> свойств</w:t>
+      </w:r>
+      <w:r>
+        <w:t xml:space="preserve"> и методов класса </w:t>
+      </w:r>
+      <w:r>
+        <w:rPr>
+          <w:lang w:val="en-US"/>
+        </w:rPr>
+        <w:t>KompasConnector</w:t>
+      </w:r>
+      <w:r>
+        <w:t>.</w:t>
+      </w:r>
+    </w:p>
+    <w:tbl>
+      <w:tblPr>
+        <w:tblStyle w:val="TableGrid"/>
+        <w:tblW w:w="0" w:type="auto"/>
+        <w:tblLook w:val="04A0" w:firstRow="1" w:lastRow="0" w:firstColumn="1" w:lastColumn="0" w:noHBand="0" w:noVBand="1"/>
+      </w:tblPr>
+      <w:tblGrid>
+        <w:gridCol w:w="4672"/>
+        <w:gridCol w:w="4672"/>
+      </w:tblGrid>
+      <w:tr>
+        <w:tc>
+          <w:tcPr>
+            <w:tcW w:w="4672" w:type="dxa"/>
+          </w:tcPr>
+          <w:p>
+            <w:pPr>
+              <w:pStyle w:val="ListParagraph"/>
+              <w:spacing w:line="360" w:lineRule="auto"/>
+              <w:ind w:left="0"/>
+              <w:jc w:val="center"/>
+              <w:rPr>
+                <w:b/>
+                <w:bCs/>
+              </w:rPr>
+            </w:pPr>
+            <w:r>
+              <w:rPr>
+                <w:b/>
+                <w:bCs/>
+              </w:rPr>
+              <w:t>Название</w:t>
+            </w:r>
+          </w:p>
+        </w:tc>
+        <w:tc>
+          <w:tcPr>
+            <w:tcW w:w="4672" w:type="dxa"/>
+          </w:tcPr>
+          <w:p>
+            <w:pPr>
+              <w:pStyle w:val="ListParagraph"/>
+              <w:spacing w:line="360" w:lineRule="auto"/>
+              <w:ind w:left="0"/>
+              <w:jc w:val="center"/>
+              <w:rPr>
+                <w:b/>
+                <w:bCs/>
+              </w:rPr>
+            </w:pPr>
+            <w:r>
+              <w:rPr>
+                <w:b/>
+                <w:bCs/>
+              </w:rPr>
+              <w:t>Описание</w:t>
+            </w:r>
+          </w:p>
+        </w:tc>
+      </w:tr>
+      <w:tr>
+        <w:tc>
+          <w:tcPr>
+            <w:tcW w:w="4672" w:type="dxa"/>
+          </w:tcPr>
+          <w:p>
+            <w:pPr>
+              <w:pStyle w:val="ListParagraph"/>
+              <w:spacing w:line="360" w:lineRule="auto"/>
+              <w:ind w:left="0"/>
+              <w:jc w:val="center"/>
+              <w:rPr>
+                <w:rFonts w:ascii="Courier New" w:hAnsi="Courier New" w:cs="Courier New"/>
+                <w:sz w:val="24"/>
+                <w:szCs w:val="24"/>
+                <w:lang w:val="en-US"/>
+              </w:rPr>
+            </w:pPr>
+            <w:r>
+              <w:rPr>
+                <w:rFonts w:ascii="Courier New" w:hAnsi="Courier New" w:cs="Courier New"/>
+                <w:sz w:val="24"/>
+                <w:szCs w:val="24"/>
+                <w:lang w:val="en-US"/>
+              </w:rPr>
+              <w:t>O</w:t>
+            </w:r>
+            <w:r>
+              <w:rPr>
+                <w:rFonts w:ascii="Courier New" w:hAnsi="Courier New" w:cs="Courier New"/>
+                <w:sz w:val="24"/>
+                <w:szCs w:val="24"/>
+                <w:lang w:val="en-US"/>
+              </w:rPr>
+              <w:t>penKompas3D(): void</w:t>
+            </w:r>
+          </w:p>
+        </w:tc>
+        <w:tc>
+          <w:tcPr>
+            <w:tcW w:w="4672" w:type="dxa"/>
+          </w:tcPr>
+          <w:p>
+            <w:pPr>
+              <w:pStyle w:val="ListParagraph"/>
+              <w:spacing w:line="360" w:lineRule="auto"/>
+              <w:ind w:left="0"/>
+              <w:jc w:val="center"/>
+              <w:rPr>
+                <w:sz w:val="24"/>
+                <w:szCs w:val="24"/>
+              </w:rPr>
+            </w:pPr>
+            <w:r>
+              <w:rPr>
+                <w:sz w:val="24"/>
+                <w:szCs w:val="24"/>
+              </w:rPr>
+              <w:t>Открытие Компаса</w:t>
+            </w:r>
+          </w:p>
+        </w:tc>
+      </w:tr>
+      <w:tr>
+        <w:tc>
+          <w:tcPr>
+            <w:tcW w:w="4672" w:type="dxa"/>
+          </w:tcPr>
+          <w:p>
+            <w:pPr>
+              <w:pStyle w:val="ListParagraph"/>
+              <w:spacing w:line="360" w:lineRule="auto"/>
+              <w:ind w:left="0"/>
+              <w:jc w:val="center"/>
+              <w:rPr>
+                <w:rFonts w:ascii="Courier New" w:hAnsi="Courier New" w:cs="Courier New"/>
+                <w:sz w:val="24"/>
+                <w:szCs w:val="24"/>
+                <w:lang w:val="en-US"/>
+              </w:rPr>
+            </w:pPr>
+            <w:r>
+              <w:rPr>
+                <w:rFonts w:ascii="Courier New" w:hAnsi="Courier New" w:cs="Courier New"/>
+                <w:sz w:val="24"/>
+                <w:szCs w:val="24"/>
+                <w:lang w:val="en-US"/>
+              </w:rPr>
+              <w:t>KompasObject()</w:t>
+            </w:r>
+          </w:p>
+        </w:tc>
+        <w:tc>
+          <w:tcPr>
+            <w:tcW w:w="4672" w:type="dxa"/>
+          </w:tcPr>
+          <w:p>
+            <w:pPr>
+              <w:pStyle w:val="ListParagraph"/>
+              <w:spacing w:line="360" w:lineRule="auto"/>
+              <w:ind w:left="0"/>
+              <w:jc w:val="center"/>
+              <w:rPr>
+                <w:sz w:val="24"/>
+                <w:szCs w:val="24"/>
+                <w:lang w:val="en-US"/>
+              </w:rPr>
+            </w:pPr>
+            <w:r>
+              <w:rPr>
+                <w:sz w:val="24"/>
+                <w:szCs w:val="24"/>
+              </w:rPr>
+              <w:t>Получение K</w:t>
+            </w:r>
+            <w:r>
+              <w:rPr>
+                <w:sz w:val="24"/>
+                <w:szCs w:val="24"/>
+                <w:lang w:val="en-US"/>
+              </w:rPr>
+              <w:t>ompasObject</w:t>
+            </w:r>
+          </w:p>
+        </w:tc>
+      </w:tr>
+      <w:tr>
+        <w:tc>
+          <w:tcPr>
+            <w:tcW w:w="4672" w:type="dxa"/>
+          </w:tcPr>
+          <w:p>
+            <w:pPr>
+              <w:pStyle w:val="ListParagraph"/>
+              <w:spacing w:line="360" w:lineRule="auto"/>
+              <w:ind w:left="0"/>
+              <w:jc w:val="center"/>
+              <w:rPr>
+                <w:rFonts w:ascii="Courier New" w:hAnsi="Courier New" w:cs="Courier New"/>
+                <w:sz w:val="24"/>
+                <w:szCs w:val="24"/>
+                <w:lang w:val="en-US"/>
+              </w:rPr>
+            </w:pPr>
+            <w:r>
+              <w:rPr>
+                <w:rFonts w:ascii="Courier New" w:hAnsi="Courier New" w:cs="Courier New"/>
+                <w:sz w:val="24"/>
+                <w:szCs w:val="24"/>
+                <w:lang w:val="en-US"/>
+              </w:rPr>
+              <w:t>_kompasObject: KompasObject</w:t>
+            </w:r>
+          </w:p>
+        </w:tc>
+        <w:tc>
+          <w:tcPr>
+            <w:tcW w:w="4672" w:type="dxa"/>
+          </w:tcPr>
+          <w:p>
+            <w:pPr>
+              <w:pStyle w:val="ListParagraph"/>
+              <w:spacing w:line="360" w:lineRule="auto"/>
+              <w:ind w:left="0"/>
+              <w:jc w:val="center"/>
+              <w:rPr>
+                <w:sz w:val="24"/>
+                <w:szCs w:val="24"/>
+              </w:rPr>
+            </w:pPr>
+            <w:r>
+              <w:rPr>
+                <w:sz w:val="24"/>
+                <w:szCs w:val="24"/>
+              </w:rPr>
+              <w:t xml:space="preserve">Интерфейс </w:t>
+            </w:r>
+            <w:r>
+              <w:rPr>
+                <w:sz w:val="24"/>
+                <w:szCs w:val="24"/>
+                <w:lang w:val="en-US"/>
+              </w:rPr>
+              <w:t>API-</w:t>
+            </w:r>
+            <w:r>
+              <w:rPr>
+                <w:sz w:val="24"/>
+                <w:szCs w:val="24"/>
+              </w:rPr>
+              <w:t>системы КОМПАС</w:t>
+            </w:r>
+          </w:p>
+        </w:tc>
+      </w:tr>
+    </w:tbl>
+    <w:p>
+      <w:pPr>
+        <w:spacing w:line="259" w:lineRule="auto"/>
+        <w:rPr>
+          <w:b/>
+          <w:bCs/>
+        </w:rPr>
+      </w:pPr>
+      <w:r>
+        <w:rPr>
+          <w:b/>
+          <w:bCs/>
+        </w:rPr>
+        <w:br w:type="page"/>
+      </w:r>
+    </w:p>
+    <w:p>
+      <w:pPr>
+        <w:pStyle w:val="ListParagraph"/>
+        <w:numPr>
+          <w:ilvl w:val="1"/>
+          <w:numId w:val="1"/>
+        </w:numPr>
+        <w:spacing w:after="0" w:line="360" w:lineRule="auto"/>
+        <w:ind w:left="0" w:firstLine="709"/>
+        <w:jc w:val="both"/>
+        <w:rPr>
+          <w:b/>
+          <w:bCs/>
+        </w:rPr>
+      </w:pPr>
+      <w:r>
+        <w:rPr>
+          <w:b/>
+          <w:bCs/>
+        </w:rPr>
+        <w:lastRenderedPageBreak/>
+        <w:t>Макеты пользовательского интерфейса</w:t>
+      </w:r>
+    </w:p>
+    <w:p>
+      <w:pPr>
+        <w:pStyle w:val="ListParagraph"/>
+        <w:spacing w:after="0" w:line="360" w:lineRule="auto"/>
+        <w:ind w:left="0" w:firstLine="709"/>
+        <w:jc w:val="both"/>
+      </w:pPr>
+      <w:r>
+        <w:t>Макеты пользовательского интерфейса представлены на следующих рисунках.</w:t>
+      </w:r>
+      <w:r>
+        <w:t xml:space="preserve"> </w:t>
+      </w:r>
+    </w:p>
+    <w:p>
+      <w:pPr>
+        <w:pStyle w:val="ListParagraph"/>
+        <w:spacing w:after="0" w:line="360" w:lineRule="auto"/>
+        <w:ind w:left="0" w:firstLine="709"/>
+        <w:jc w:val="both"/>
+      </w:pPr>
+      <w:r>
+        <w:t>Первоначальный вид приложения представлен на рисунке 3.2.</w:t>
+      </w:r>
+    </w:p>
+    <w:p>
+      <w:pPr>
+        <w:pStyle w:val="ListParagraph"/>
         <w:spacing w:after="0" w:line="360" w:lineRule="auto"/>
         <w:ind w:left="0"/>
         <w:jc w:val="center"/>
       </w:pPr>
       <w:r>
+        <w:rPr>
+          <w:noProof/>
+        </w:rPr>
         <w:drawing>
-          <wp:inline distT="0" distB="0" distL="0" distR="0" wp14:anchorId="2BFD0BF9" wp14:editId="671714F7">
-            <wp:extent cx="5394960" cy="1610875"/>
-            <wp:effectExtent l="0" t="0" r="0" b="8890"/>
-            <wp:docPr id="3" name="Рисунок 3"/>
+          <wp:inline distT="0" distB="0" distL="0" distR="0" wp14:anchorId="3DE2EE05" wp14:editId="67628702">
+            <wp:extent cx="5402580" cy="1659356"/>
+            <wp:effectExtent l="0" t="0" r="7620" b="0"/>
+            <wp:docPr id="1" name="Рисунок 1"/>
             <wp:cNvGraphicFramePr>
               <a:graphicFrameLocks xmlns:a="http://schemas.openxmlformats.org/drawingml/2006/main" noChangeAspect="1"/>
             </wp:cNvGraphicFramePr>
@@ -5741,6 +5556,193 @@
                   <pic:spPr>
                     <a:xfrm>
                       <a:off x="0" y="0"/>
+                      <a:ext cx="5483515" cy="1684215"/>
+                    </a:xfrm>
+                    <a:prstGeom prst="rect">
+                      <a:avLst/>
+                    </a:prstGeom>
+                  </pic:spPr>
+                </pic:pic>
+              </a:graphicData>
+            </a:graphic>
+          </wp:inline>
+        </w:drawing>
+      </w:r>
+    </w:p>
+    <w:p>
+      <w:pPr>
+        <w:pStyle w:val="ListParagraph"/>
+        <w:spacing w:after="0" w:line="360" w:lineRule="auto"/>
+        <w:ind w:left="0"/>
+        <w:jc w:val="center"/>
+        <w:rPr>
+          <w:sz w:val="24"/>
+          <w:szCs w:val="20"/>
+        </w:rPr>
+      </w:pPr>
+      <w:r>
+        <w:rPr>
+          <w:sz w:val="24"/>
+          <w:szCs w:val="20"/>
+        </w:rPr>
+        <w:t>Рисунок 3.2 – Первоначальный вид приложения.</w:t>
+      </w:r>
+    </w:p>
+    <w:p>
+      <w:pPr>
+        <w:pStyle w:val="ListParagraph"/>
+        <w:spacing w:after="0" w:line="360" w:lineRule="auto"/>
+        <w:ind w:left="0" w:firstLine="709"/>
+        <w:jc w:val="both"/>
+      </w:pPr>
+      <w:r>
+        <w:t xml:space="preserve">В разрабатываемом приложении предусмотрена валидация значений в </w:t>
+      </w:r>
+      <w:r>
+        <w:t>поле для ввода</w:t>
+      </w:r>
+      <w:r>
+        <w:t>.</w:t>
+      </w:r>
+      <w:r>
+        <w:t xml:space="preserve"> При вводе значения, удовлетворяющего соответствующему диапазону, текстовое поле </w:t>
+      </w:r>
+      <w:r>
+        <w:t>остается белым</w:t>
+      </w:r>
+      <w:r>
+        <w:t xml:space="preserve"> цвет</w:t>
+      </w:r>
+      <w:r>
+        <w:t>ом</w:t>
+      </w:r>
+      <w:r>
+        <w:t>. В иных случаях –</w:t>
+      </w:r>
+      <w:r>
+        <w:t xml:space="preserve"> окрашивается в красный</w:t>
+      </w:r>
+      <w:r>
+        <w:t xml:space="preserve">. </w:t>
+      </w:r>
+    </w:p>
+    <w:p>
+      <w:pPr>
+        <w:pStyle w:val="ListParagraph"/>
+        <w:spacing w:after="0" w:line="360" w:lineRule="auto"/>
+        <w:ind w:left="0" w:firstLine="709"/>
+        <w:jc w:val="both"/>
+      </w:pPr>
+      <w:r>
+        <w:t>Пример работы валидации представлен на рисунках 3.3 и 3.4.</w:t>
+      </w:r>
+    </w:p>
+    <w:p>
+      <w:pPr>
+        <w:pStyle w:val="ListParagraph"/>
+        <w:spacing w:after="0" w:line="360" w:lineRule="auto"/>
+        <w:ind w:left="0"/>
+        <w:jc w:val="center"/>
+        <w:rPr>
+          <w:lang w:val="en-US"/>
+        </w:rPr>
+      </w:pPr>
+      <w:r>
+        <w:rPr>
+          <w:noProof/>
+          <w:lang w:val="en-US"/>
+        </w:rPr>
+        <w:drawing>
+          <wp:inline distT="0" distB="0" distL="0" distR="0" wp14:anchorId="258CBD86" wp14:editId="60C9156B">
+            <wp:extent cx="5318760" cy="1867310"/>
+            <wp:effectExtent l="0" t="0" r="0" b="0"/>
+            <wp:docPr id="2" name="Рисунок 2"/>
+            <wp:cNvGraphicFramePr>
+              <a:graphicFrameLocks xmlns:a="http://schemas.openxmlformats.org/drawingml/2006/main" noChangeAspect="1"/>
+            </wp:cNvGraphicFramePr>
+            <a:graphic xmlns:a="http://schemas.openxmlformats.org/drawingml/2006/main">
+              <a:graphicData uri="http://schemas.openxmlformats.org/drawingml/2006/picture">
+                <pic:pic xmlns:pic="http://schemas.openxmlformats.org/drawingml/2006/picture">
+                  <pic:nvPicPr>
+                    <pic:cNvPr id="1" name=""/>
+                    <pic:cNvPicPr/>
+                  </pic:nvPicPr>
+                  <pic:blipFill>
+                    <a:blip r:embed="rId15"/>
+                    <a:stretch>
+                      <a:fillRect/>
+                    </a:stretch>
+                  </pic:blipFill>
+                  <pic:spPr>
+                    <a:xfrm>
+                      <a:off x="0" y="0"/>
+                      <a:ext cx="5382250" cy="1889600"/>
+                    </a:xfrm>
+                    <a:prstGeom prst="rect">
+                      <a:avLst/>
+                    </a:prstGeom>
+                  </pic:spPr>
+                </pic:pic>
+              </a:graphicData>
+            </a:graphic>
+          </wp:inline>
+        </w:drawing>
+      </w:r>
+    </w:p>
+    <w:p>
+      <w:pPr>
+        <w:pStyle w:val="ListParagraph"/>
+        <w:spacing w:after="0" w:line="360" w:lineRule="auto"/>
+        <w:ind w:left="0"/>
+        <w:jc w:val="center"/>
+        <w:rPr>
+          <w:sz w:val="24"/>
+          <w:szCs w:val="20"/>
+        </w:rPr>
+      </w:pPr>
+      <w:r>
+        <w:rPr>
+          <w:sz w:val="24"/>
+          <w:szCs w:val="20"/>
+        </w:rPr>
+        <w:t>Рисунок 3.3 – Пример работы валидации.</w:t>
+      </w:r>
+    </w:p>
+    <w:p>
+      <w:pPr>
+        <w:pStyle w:val="ListParagraph"/>
+        <w:spacing w:after="0" w:line="360" w:lineRule="auto"/>
+        <w:ind w:left="0"/>
+        <w:jc w:val="center"/>
+      </w:pPr>
+      <w:r>
+        <w:rPr>
+          <w:noProof/>
+        </w:rPr>
+        <w:drawing>
+          <wp:inline distT="0" distB="0" distL="0" distR="0" wp14:anchorId="2BFD0BF9" wp14:editId="671714F7">
+            <wp:extent cx="5394960" cy="1610875"/>
+            <wp:effectExtent l="0" t="0" r="0" b="8890"/>
+            <wp:docPr id="3" name="Рисунок 3"/>
+            <wp:cNvGraphicFramePr>
+              <a:graphicFrameLocks xmlns:a="http://schemas.openxmlformats.org/drawingml/2006/main" noChangeAspect="1"/>
+            </wp:cNvGraphicFramePr>
+            <a:graphic xmlns:a="http://schemas.openxmlformats.org/drawingml/2006/main">
+              <a:graphicData uri="http://schemas.openxmlformats.org/drawingml/2006/picture">
+                <pic:pic xmlns:pic="http://schemas.openxmlformats.org/drawingml/2006/picture">
+                  <pic:nvPicPr>
+                    <pic:cNvPr id="1" name=""/>
+                    <pic:cNvPicPr/>
+                  </pic:nvPicPr>
+                  <pic:blipFill>
+                    <a:blip r:embed="rId16"/>
+                    <a:stretch>
+                      <a:fillRect/>
+                    </a:stretch>
+                  </pic:blipFill>
+                  <pic:spPr>
+                    <a:xfrm>
+                      <a:off x="0" y="0"/>
                       <a:ext cx="5454670" cy="1628704"/>
                     </a:xfrm>
                     <a:prstGeom prst="rect">
@@ -5756,7 +5758,7 @@
     </w:p>
     <w:p>
       <w:pPr>
-        <w:pStyle w:val="a3"/>
+        <w:pStyle w:val="ListParagraph"/>
         <w:spacing w:after="0" w:line="360" w:lineRule="auto"/>
         <w:ind w:left="0" w:firstLine="709"/>
         <w:jc w:val="center"/>
@@ -5765,7 +5767,6 @@
           <w:szCs w:val="24"/>
         </w:rPr>
       </w:pPr>
-      <w:commentRangeStart w:id="3"/>
       <w:r>
         <w:rPr>
           <w:sz w:val="24"/>
@@ -5794,13 +5795,6 @@
         </w:rPr>
         <w:t>.</w:t>
       </w:r>
-      <w:commentRangeEnd w:id="3"/>
-      <w:r>
-        <w:rPr>
-          <w:rStyle w:val="a6"/>
-        </w:rPr>
-        <w:commentReference w:id="3"/>
-      </w:r>
     </w:p>
     <w:p>
       <w:pPr>
@@ -5812,7 +5806,7 @@
     </w:p>
     <w:p>
       <w:pPr>
-        <w:pStyle w:val="a3"/>
+        <w:pStyle w:val="ListParagraph"/>
         <w:spacing w:after="0" w:line="360" w:lineRule="auto"/>
         <w:ind w:left="0" w:firstLine="709"/>
         <w:jc w:val="center"/>
@@ -5832,7 +5826,7 @@
     </w:p>
     <w:p>
       <w:pPr>
-        <w:pStyle w:val="a3"/>
+        <w:pStyle w:val="ListParagraph"/>
         <w:numPr>
           <w:ilvl w:val="0"/>
           <w:numId w:val="10"/>
@@ -5898,10 +5892,10 @@
       <w:r>
         <w:t xml:space="preserve">режим доступа к статье: </w:t>
       </w:r>
-      <w:hyperlink r:id="rId15" w:history="1">
+      <w:hyperlink r:id="rId17" w:history="1">
         <w:r>
           <w:rPr>
-            <w:rStyle w:val="ab"/>
+            <w:rStyle w:val="Hyperlink"/>
           </w:rPr>
           <w:t>https://3ddevice.com.ua/blog/3d-printer-obzory/obzor-kompas-3d/</w:t>
         </w:r>
@@ -5909,7 +5903,7 @@
     </w:p>
     <w:p>
       <w:pPr>
-        <w:pStyle w:val="a3"/>
+        <w:pStyle w:val="ListParagraph"/>
         <w:numPr>
           <w:ilvl w:val="0"/>
           <w:numId w:val="10"/>
@@ -5975,10 +5969,10 @@
       <w:r>
         <w:t xml:space="preserve">режим доступа к статье: </w:t>
       </w:r>
-      <w:hyperlink r:id="rId16" w:history="1">
+      <w:hyperlink r:id="rId18" w:history="1">
         <w:r>
           <w:rPr>
-            <w:rStyle w:val="ab"/>
+            <w:rStyle w:val="Hyperlink"/>
           </w:rPr>
           <w:t>http://programming-lang.com/ru/comp_soft/kidruk/1/j196.html</w:t>
         </w:r>
@@ -5986,7 +5980,7 @@
     </w:p>
     <w:p>
       <w:pPr>
-        <w:pStyle w:val="a3"/>
+        <w:pStyle w:val="ListParagraph"/>
         <w:numPr>
           <w:ilvl w:val="0"/>
           <w:numId w:val="10"/>
@@ -5994,14 +5988,14 @@
         <w:spacing w:after="0" w:line="360" w:lineRule="auto"/>
         <w:ind w:left="0" w:firstLine="720"/>
         <w:rPr>
-          <w:rStyle w:val="ab"/>
+          <w:rStyle w:val="Hyperlink"/>
           <w:color w:val="auto"/>
           <w:u w:val="none"/>
         </w:rPr>
       </w:pPr>
       <w:r>
         <w:rPr>
-          <w:rStyle w:val="ab"/>
+          <w:rStyle w:val="Hyperlink"/>
           <w:color w:val="auto"/>
           <w:u w:val="none"/>
         </w:rPr>
@@ -6009,7 +6003,7 @@
       </w:r>
       <w:r>
         <w:rPr>
-          <w:rStyle w:val="ab"/>
+          <w:rStyle w:val="Hyperlink"/>
           <w:color w:val="auto"/>
           <w:u w:val="none"/>
         </w:rPr>
@@ -6017,7 +6011,7 @@
       </w:r>
       <w:r>
         <w:rPr>
-          <w:rStyle w:val="ab"/>
+          <w:rStyle w:val="Hyperlink"/>
           <w:color w:val="auto"/>
           <w:u w:val="none"/>
           <w:lang w:val="en-US"/>
@@ -6026,7 +6020,7 @@
       </w:r>
       <w:r>
         <w:rPr>
-          <w:rStyle w:val="ab"/>
+          <w:rStyle w:val="Hyperlink"/>
           <w:color w:val="auto"/>
           <w:u w:val="none"/>
         </w:rPr>
@@ -6034,7 +6028,7 @@
       </w:r>
       <w:r>
         <w:rPr>
-          <w:rStyle w:val="ab"/>
+          <w:rStyle w:val="Hyperlink"/>
           <w:color w:val="auto"/>
           <w:u w:val="none"/>
         </w:rPr>
@@ -6042,7 +6036,7 @@
       </w:r>
       <w:r>
         <w:rPr>
-          <w:rStyle w:val="ab"/>
+          <w:rStyle w:val="Hyperlink"/>
           <w:color w:val="auto"/>
           <w:u w:val="none"/>
         </w:rPr>
@@ -6050,7 +6044,7 @@
       </w:r>
       <w:r>
         <w:rPr>
-          <w:rStyle w:val="ab"/>
+          <w:rStyle w:val="Hyperlink"/>
           <w:color w:val="auto"/>
           <w:u w:val="none"/>
         </w:rPr>
@@ -6058,7 +6052,7 @@
       </w:r>
       <w:r>
         <w:rPr>
-          <w:rStyle w:val="ab"/>
+          <w:rStyle w:val="Hyperlink"/>
           <w:color w:val="auto"/>
           <w:u w:val="none"/>
         </w:rPr>
@@ -6066,7 +6060,7 @@
       </w:r>
       <w:r>
         <w:rPr>
-          <w:rStyle w:val="ab"/>
+          <w:rStyle w:val="Hyperlink"/>
           <w:color w:val="auto"/>
           <w:u w:val="none"/>
         </w:rPr>
@@ -6074,7 +6068,7 @@
       </w:r>
       <w:r>
         <w:rPr>
-          <w:rStyle w:val="ab"/>
+          <w:rStyle w:val="Hyperlink"/>
           <w:color w:val="auto"/>
           <w:u w:val="none"/>
         </w:rPr>
@@ -6083,7 +6077,7 @@
     </w:p>
     <w:p>
       <w:pPr>
-        <w:pStyle w:val="a3"/>
+        <w:pStyle w:val="ListParagraph"/>
         <w:numPr>
           <w:ilvl w:val="0"/>
           <w:numId w:val="10"/>
@@ -6091,6 +6085,7 @@
         <w:spacing w:after="0" w:line="360" w:lineRule="auto"/>
         <w:ind w:left="0" w:firstLine="720"/>
       </w:pPr>
+      <w:commentRangeStart w:id="1"/>
       <w:r>
         <w:t xml:space="preserve">Houdini (графическая программа) </w:t>
       </w:r>
@@ -6130,18 +6125,25 @@
       <w:r>
         <w:t xml:space="preserve">режим доступа к статье: </w:t>
       </w:r>
-      <w:hyperlink r:id="rId17" w:history="1">
+      <w:hyperlink r:id="rId19" w:history="1">
         <w:r>
           <w:rPr>
-            <w:rStyle w:val="ab"/>
+            <w:rStyle w:val="Hyperlink"/>
           </w:rPr>
           <w:t>https://ru.wikipedia.org/wiki/Houdini_(графическая_программа)</w:t>
         </w:r>
       </w:hyperlink>
-    </w:p>
-    <w:p>
-      <w:pPr>
-        <w:pStyle w:val="a3"/>
+      <w:commentRangeEnd w:id="1"/>
+      <w:r>
+        <w:rPr>
+          <w:rStyle w:val="CommentReference"/>
+        </w:rPr>
+        <w:commentReference w:id="1"/>
+      </w:r>
+    </w:p>
+    <w:p>
+      <w:pPr>
+        <w:pStyle w:val="ListParagraph"/>
         <w:numPr>
           <w:ilvl w:val="0"/>
           <w:numId w:val="10"/>
@@ -6150,14 +6152,14 @@
         <w:ind w:left="0" w:firstLine="709"/>
         <w:jc w:val="both"/>
         <w:rPr>
-          <w:rStyle w:val="ab"/>
+          <w:rStyle w:val="Hyperlink"/>
           <w:color w:val="auto"/>
           <w:u w:val="none"/>
         </w:rPr>
       </w:pPr>
       <w:r>
         <w:rPr>
-          <w:rStyle w:val="ab"/>
+          <w:rStyle w:val="Hyperlink"/>
           <w:color w:val="auto"/>
           <w:u w:val="none"/>
         </w:rPr>
@@ -6165,7 +6167,7 @@
       </w:r>
       <w:r>
         <w:rPr>
-          <w:rStyle w:val="ab"/>
+          <w:rStyle w:val="Hyperlink"/>
           <w:color w:val="auto"/>
           <w:u w:val="none"/>
         </w:rPr>
@@ -6173,7 +6175,7 @@
       </w:r>
       <w:r>
         <w:rPr>
-          <w:rStyle w:val="ab"/>
+          <w:rStyle w:val="Hyperlink"/>
           <w:color w:val="auto"/>
           <w:u w:val="none"/>
         </w:rPr>
@@ -6181,7 +6183,7 @@
       </w:r>
       <w:r>
         <w:rPr>
-          <w:rStyle w:val="ab"/>
+          <w:rStyle w:val="Hyperlink"/>
           <w:color w:val="auto"/>
           <w:u w:val="none"/>
         </w:rPr>
@@ -6189,7 +6191,7 @@
       </w:r>
       <w:r>
         <w:rPr>
-          <w:rStyle w:val="ab"/>
+          <w:rStyle w:val="Hyperlink"/>
           <w:color w:val="auto"/>
           <w:u w:val="none"/>
         </w:rPr>
@@ -6197,7 +6199,7 @@
       </w:r>
       <w:r>
         <w:rPr>
-          <w:rStyle w:val="ab"/>
+          <w:rStyle w:val="Hyperlink"/>
           <w:color w:val="auto"/>
           <w:u w:val="none"/>
         </w:rPr>
@@ -6205,7 +6207,7 @@
       </w:r>
       <w:r>
         <w:rPr>
-          <w:rStyle w:val="ab"/>
+          <w:rStyle w:val="Hyperlink"/>
           <w:color w:val="auto"/>
           <w:u w:val="none"/>
         </w:rPr>
@@ -6213,7 +6215,7 @@
       </w:r>
       <w:r>
         <w:rPr>
-          <w:rStyle w:val="ab"/>
+          <w:rStyle w:val="Hyperlink"/>
           <w:color w:val="auto"/>
           <w:u w:val="none"/>
         </w:rPr>
@@ -6221,7 +6223,7 @@
       </w:r>
       <w:r>
         <w:rPr>
-          <w:rStyle w:val="ab"/>
+          <w:rStyle w:val="Hyperlink"/>
           <w:color w:val="auto"/>
           <w:u w:val="none"/>
         </w:rPr>
@@ -6229,7 +6231,7 @@
       </w:r>
       <w:r>
         <w:rPr>
-          <w:rStyle w:val="ab"/>
+          <w:rStyle w:val="Hyperlink"/>
           <w:color w:val="auto"/>
           <w:u w:val="none"/>
         </w:rPr>
@@ -6237,7 +6239,7 @@
       </w:r>
       <w:r>
         <w:rPr>
-          <w:rStyle w:val="ab"/>
+          <w:rStyle w:val="Hyperlink"/>
           <w:color w:val="auto"/>
           <w:u w:val="none"/>
         </w:rPr>
@@ -6245,35 +6247,11 @@
       </w:r>
       <w:r>
         <w:rPr>
-          <w:rStyle w:val="ab"/>
+          <w:rStyle w:val="Hyperlink"/>
           <w:color w:val="auto"/>
           <w:u w:val="none"/>
         </w:rPr>
-        <w:t xml:space="preserve">, 2015 – 496 </w:t>
-      </w:r>
-      <w:commentRangeStart w:id="4"/>
-      <w:r>
-        <w:rPr>
-          <w:rStyle w:val="ab"/>
-          <w:color w:val="auto"/>
-          <w:u w:val="none"/>
-        </w:rPr>
-        <w:t>с</w:t>
-      </w:r>
-      <w:commentRangeEnd w:id="4"/>
-      <w:r>
-        <w:rPr>
-          <w:rStyle w:val="a6"/>
-        </w:rPr>
-        <w:commentReference w:id="4"/>
-      </w:r>
-      <w:r>
-        <w:rPr>
-          <w:rStyle w:val="ab"/>
-          <w:color w:val="auto"/>
-          <w:u w:val="none"/>
-        </w:rPr>
-        <w:t>.</w:t>
+        <w:t>, 2015 – 496 с.</w:t>
       </w:r>
     </w:p>
     <w:sectPr>
@@ -6288,15 +6266,15 @@
 </file>
 
 <file path=word/comments.xml><?xml version="1.0" encoding="utf-8"?>
-<w:comments xmlns:wpc="http://schemas.microsoft.com/office/word/2010/wordprocessingCanvas" xmlns:cx="http://schemas.microsoft.com/office/drawing/2014/chartex" xmlns:mc="http://schemas.openxmlformats.org/markup-compatibility/2006" xmlns:o="urn:schemas-microsoft-com:office:office" xmlns:r="http://schemas.openxmlformats.org/officeDocument/2006/relationships" xmlns:m="http://schemas.openxmlformats.org/officeDocument/2006/math" xmlns:v="urn:schemas-microsoft-com:vml" xmlns:wp14="http://schemas.microsoft.com/office/word/2010/wordprocessingDrawing" xmlns:wp="http://schemas.openxmlformats.org/drawingml/2006/wordprocessingDrawing" xmlns:w10="urn:schemas-microsoft-com:office:word" xmlns:w="http://schemas.openxmlformats.org/wordprocessingml/2006/main" xmlns:w14="http://schemas.microsoft.com/office/word/2010/wordml" xmlns:w15="http://schemas.microsoft.com/office/word/2012/wordml" xmlns:w16se="http://schemas.microsoft.com/office/word/2015/wordml/symex" xmlns:wpg="http://schemas.microsoft.com/office/word/2010/wordprocessingGroup" xmlns:wpi="http://schemas.microsoft.com/office/word/2010/wordprocessingInk" xmlns:wne="http://schemas.microsoft.com/office/word/2006/wordml" xmlns:wps="http://schemas.microsoft.com/office/word/2010/wordprocessingShape" mc:Ignorable="w14 w15 w16se wp14">
+<w:comments xmlns:wpc="http://schemas.microsoft.com/office/word/2010/wordprocessingCanvas" xmlns:cx="http://schemas.microsoft.com/office/drawing/2014/chartex" xmlns:cx1="http://schemas.microsoft.com/office/drawing/2015/9/8/chartex" xmlns:cx2="http://schemas.microsoft.com/office/drawing/2015/10/21/chartex" xmlns:cx3="http://schemas.microsoft.com/office/drawing/2016/5/9/chartex" xmlns:cx4="http://schemas.microsoft.com/office/drawing/2016/5/10/chartex" xmlns:cx5="http://schemas.microsoft.com/office/drawing/2016/5/11/chartex" xmlns:cx6="http://schemas.microsoft.com/office/drawing/2016/5/12/chartex" xmlns:cx7="http://schemas.microsoft.com/office/drawing/2016/5/13/chartex" xmlns:cx8="http://schemas.microsoft.com/office/drawing/2016/5/14/chartex" xmlns:mc="http://schemas.openxmlformats.org/markup-compatibility/2006" xmlns:aink="http://schemas.microsoft.com/office/drawing/2016/ink" xmlns:am3d="http://schemas.microsoft.com/office/drawing/2017/model3d" xmlns:o="urn:schemas-microsoft-com:office:office" xmlns:r="http://schemas.openxmlformats.org/officeDocument/2006/relationships" xmlns:m="http://schemas.openxmlformats.org/officeDocument/2006/math" xmlns:v="urn:schemas-microsoft-com:vml" xmlns:wp14="http://schemas.microsoft.com/office/word/2010/wordprocessingDrawing" xmlns:wp="http://schemas.openxmlformats.org/drawingml/2006/wordprocessingDrawing" xmlns:w10="urn:schemas-microsoft-com:office:word" xmlns:w="http://schemas.openxmlformats.org/wordprocessingml/2006/main" xmlns:w14="http://schemas.microsoft.com/office/word/2010/wordml" xmlns:w15="http://schemas.microsoft.com/office/word/2012/wordml" xmlns:w16cex="http://schemas.microsoft.com/office/word/2018/wordml/cex" xmlns:w16cid="http://schemas.microsoft.com/office/word/2016/wordml/cid" xmlns:w16="http://schemas.microsoft.com/office/word/2018/wordml" xmlns:w16sdtdh="http://schemas.microsoft.com/office/word/2020/wordml/sdtdatahash" xmlns:w16se="http://schemas.microsoft.com/office/word/2015/wordml/symex" xmlns:wpg="http://schemas.microsoft.com/office/word/2010/wordprocessingGroup" xmlns:wpi="http://schemas.microsoft.com/office/word/2010/wordprocessingInk" xmlns:wne="http://schemas.microsoft.com/office/word/2006/wordml" xmlns:wps="http://schemas.microsoft.com/office/word/2010/wordprocessingShape" mc:Ignorable="w14 w15 w16se w16cid w16 w16cex w16sdtdh wp14">
   <w:comment w:id="0" w:author="AAK" w:date="2021-12-10T17:30:00Z" w:initials="A">
     <w:p>
       <w:pPr>
-        <w:pStyle w:val="a7"/>
-      </w:pPr>
-      <w:r>
-        <w:rPr>
-          <w:rStyle w:val="a6"/>
+        <w:pStyle w:val="CommentText"/>
+      </w:pPr>
+      <w:r>
+        <w:rPr>
+          <w:rStyle w:val="CommentReference"/>
         </w:rPr>
         <w:annotationRef/>
       </w:r>
@@ -6304,163 +6282,20 @@
         <w:rPr>
           <w:lang w:val="en-US"/>
         </w:rPr>
-        <w:t>Manager</w:t>
-      </w:r>
-      <w:r>
-        <w:t xml:space="preserve"> – </w:t>
-      </w:r>
-      <w:r>
-        <w:t>много публичных методов. Зачем</w:t>
-      </w:r>
-      <w:r>
-        <w:t xml:space="preserve"> </w:t>
-      </w:r>
-      <w:r>
-        <w:t>нужен</w:t>
-      </w:r>
-      <w:r>
-        <w:t xml:space="preserve"> </w:t>
-      </w:r>
-      <w:r>
-        <w:rPr>
-          <w:lang w:val="en-US"/>
-        </w:rPr>
-        <w:t>Validato</w:t>
-      </w:r>
-      <w:r>
-        <w:rPr>
-          <w:lang w:val="en-US"/>
-        </w:rPr>
-        <w:t>n</w:t>
-      </w:r>
-      <w:r>
-        <w:t xml:space="preserve">? </w:t>
-      </w:r>
-      <w:r>
-        <w:rPr>
-          <w:lang w:val="en-US"/>
-        </w:rPr>
-        <w:t>k</w:t>
-      </w:r>
-      <w:r>
-        <w:rPr>
-          <w:lang w:val="en-US"/>
-        </w:rPr>
-        <w:t>ing</w:t>
-      </w:r>
-      <w:r>
-        <w:rPr>
-          <w:lang w:val="en-US"/>
-        </w:rPr>
-        <w:t>Info</w:t>
-      </w:r>
-      <w:r>
-        <w:t>?</w:t>
-      </w:r>
-    </w:p>
-    <w:p>
-      <w:pPr>
-        <w:pStyle w:val="a7"/>
-      </w:pPr>
-      <w:r>
-        <w:t>_</w:t>
-      </w:r>
-      <w:r>
-        <w:rPr>
-          <w:lang w:val="en-US"/>
-        </w:rPr>
-        <w:t>createModel</w:t>
-      </w:r>
-      <w:r>
-        <w:t xml:space="preserve">? </w:t>
-      </w:r>
-      <w:r>
-        <w:t>–</w:t>
-      </w:r>
-      <w:r>
-        <w:t xml:space="preserve"> </w:t>
-      </w:r>
-      <w:r>
-        <w:t>связь</w:t>
-      </w:r>
-    </w:p>
-    <w:p>
-      <w:pPr>
-        <w:pStyle w:val="a7"/>
-      </w:pPr>
-      <w:r>
-        <w:t>Как будет выполняться построение?</w:t>
-      </w:r>
-    </w:p>
-    <w:p>
-      <w:pPr>
-        <w:pStyle w:val="a7"/>
-      </w:pPr>
-      <w:r>
-        <w:rPr>
-          <w:lang w:val="en-US"/>
-        </w:rPr>
-        <w:t>tCreaeModel</w:t>
-      </w:r>
-      <w:r>
-        <w:t xml:space="preserve"> – </w:t>
-      </w:r>
-      <w:r>
-        <w:rPr>
-          <w:lang w:val="en-US"/>
-        </w:rPr>
-        <w:t>KingInfo</w:t>
-      </w:r>
-      <w:r>
-        <w:t xml:space="preserve"> – </w:t>
-      </w:r>
-      <w:r>
-        <w:t>связь?</w:t>
+        <w:t>Validator, KingBuilder?</w:t>
       </w:r>
     </w:p>
   </w:comment>
-  <w:comment w:id="2" w:author="AAK" w:date="2021-12-13T11:05:00Z" w:initials="A">
-    <w:p>
-      <w:pPr>
-        <w:pStyle w:val="a7"/>
-      </w:pPr>
-      <w:r>
-        <w:rPr>
-          <w:rStyle w:val="a6"/>
+  <w:comment w:id="1" w:author="AAK" w:date="2021-12-13T12:12:00Z" w:initials="A">
+    <w:p>
+      <w:pPr>
+        <w:pStyle w:val="CommentText"/>
+      </w:pPr>
+      <w:r>
+        <w:rPr>
+          <w:rStyle w:val="CommentReference"/>
         </w:rPr>
         <w:annotationRef/>
-      </w:r>
-      <w:r>
-        <w:t>Общее поле для рисунков.</w:t>
-      </w:r>
-    </w:p>
-  </w:comment>
-  <w:comment w:id="3" w:author="AAK" w:date="2021-12-13T11:05:00Z" w:initials="A">
-    <w:p>
-      <w:pPr>
-        <w:pStyle w:val="a7"/>
-      </w:pPr>
-      <w:r>
-        <w:rPr>
-          <w:rStyle w:val="a6"/>
-        </w:rPr>
-        <w:annotationRef/>
-      </w:r>
-    </w:p>
-  </w:comment>
-  <w:comment w:id="4" w:author="AAK" w:date="2021-12-13T11:05:00Z" w:initials="A">
-    <w:p>
-      <w:pPr>
-        <w:pStyle w:val="a7"/>
-      </w:pPr>
-      <w:r>
-        <w:rPr>
-          <w:rStyle w:val="a6"/>
-        </w:rPr>
-        <w:annotationRef/>
-      </w:r>
-      <w:r>
-        <w:t>Ссылка на аналог.</w:t>
       </w:r>
     </w:p>
   </w:comment>
@@ -6468,34 +6303,28 @@
 </file>
 
 <file path=word/commentsExtended.xml><?xml version="1.0" encoding="utf-8"?>
-<w15:commentsEx xmlns:wpc="http://schemas.microsoft.com/office/word/2010/wordprocessingCanvas" xmlns:cx="http://schemas.microsoft.com/office/drawing/2014/chartex" xmlns:mc="http://schemas.openxmlformats.org/markup-compatibility/2006" xmlns:o="urn:schemas-microsoft-com:office:office" xmlns:r="http://schemas.openxmlformats.org/officeDocument/2006/relationships" xmlns:m="http://schemas.openxmlformats.org/officeDocument/2006/math" xmlns:v="urn:schemas-microsoft-com:vml" xmlns:wp14="http://schemas.microsoft.com/office/word/2010/wordprocessingDrawing" xmlns:wp="http://schemas.openxmlformats.org/drawingml/2006/wordprocessingDrawing" xmlns:w10="urn:schemas-microsoft-com:office:word" xmlns:w="http://schemas.openxmlformats.org/wordprocessingml/2006/main" xmlns:w14="http://schemas.microsoft.com/office/word/2010/wordml" xmlns:w15="http://schemas.microsoft.com/office/word/2012/wordml" xmlns:w16se="http://schemas.microsoft.com/office/word/2015/wordml/symex" xmlns:wpg="http://schemas.microsoft.com/office/word/2010/wordprocessingGroup" xmlns:wpi="http://schemas.microsoft.com/office/word/2010/wordprocessingInk" xmlns:wne="http://schemas.microsoft.com/office/word/2006/wordml" xmlns:wps="http://schemas.microsoft.com/office/word/2010/wordprocessingShape" mc:Ignorable="w14 w15 w16se wp14">
+<w15:commentsEx xmlns:wpc="http://schemas.microsoft.com/office/word/2010/wordprocessingCanvas" xmlns:cx="http://schemas.microsoft.com/office/drawing/2014/chartex" xmlns:cx1="http://schemas.microsoft.com/office/drawing/2015/9/8/chartex" xmlns:cx2="http://schemas.microsoft.com/office/drawing/2015/10/21/chartex" xmlns:cx3="http://schemas.microsoft.com/office/drawing/2016/5/9/chartex" xmlns:cx4="http://schemas.microsoft.com/office/drawing/2016/5/10/chartex" xmlns:cx5="http://schemas.microsoft.com/office/drawing/2016/5/11/chartex" xmlns:cx6="http://schemas.microsoft.com/office/drawing/2016/5/12/chartex" xmlns:cx7="http://schemas.microsoft.com/office/drawing/2016/5/13/chartex" xmlns:cx8="http://schemas.microsoft.com/office/drawing/2016/5/14/chartex" xmlns:mc="http://schemas.openxmlformats.org/markup-compatibility/2006" xmlns:aink="http://schemas.microsoft.com/office/drawing/2016/ink" xmlns:am3d="http://schemas.microsoft.com/office/drawing/2017/model3d" xmlns:o="urn:schemas-microsoft-com:office:office" xmlns:r="http://schemas.openxmlformats.org/officeDocument/2006/relationships" xmlns:m="http://schemas.openxmlformats.org/officeDocument/2006/math" xmlns:v="urn:schemas-microsoft-com:vml" xmlns:wp14="http://schemas.microsoft.com/office/word/2010/wordprocessingDrawing" xmlns:wp="http://schemas.openxmlformats.org/drawingml/2006/wordprocessingDrawing" xmlns:w10="urn:schemas-microsoft-com:office:word" xmlns:w="http://schemas.openxmlformats.org/wordprocessingml/2006/main" xmlns:w14="http://schemas.microsoft.com/office/word/2010/wordml" xmlns:w15="http://schemas.microsoft.com/office/word/2012/wordml" xmlns:w16cex="http://schemas.microsoft.com/office/word/2018/wordml/cex" xmlns:w16cid="http://schemas.microsoft.com/office/word/2016/wordml/cid" xmlns:w16="http://schemas.microsoft.com/office/word/2018/wordml" xmlns:w16sdtdh="http://schemas.microsoft.com/office/word/2020/wordml/sdtdatahash" xmlns:w16se="http://schemas.microsoft.com/office/word/2015/wordml/symex" xmlns:wpg="http://schemas.microsoft.com/office/word/2010/wordprocessingGroup" xmlns:wpi="http://schemas.microsoft.com/office/word/2010/wordprocessingInk" xmlns:wne="http://schemas.microsoft.com/office/word/2006/wordml" xmlns:wps="http://schemas.microsoft.com/office/word/2010/wordprocessingShape" mc:Ignorable="w14 w15 w16se w16cid w16 w16cex w16sdtdh wp14">
   <w15:commentEx w15:paraId="4E7D22D3" w15:done="0"/>
-  <w15:commentEx w15:paraId="0D015EDE" w15:done="0"/>
-  <w15:commentEx w15:paraId="4120B0A2" w15:done="0"/>
-  <w15:commentEx w15:paraId="7966866C" w15:done="0"/>
+  <w15:commentEx w15:paraId="695DD0AF" w15:done="0"/>
 </w15:commentsEx>
 </file>
 
 <file path=word/commentsExtensible.xml><?xml version="1.0" encoding="utf-8"?>
 <w16cex:commentsExtensible xmlns:wpc="http://schemas.microsoft.com/office/word/2010/wordprocessingCanvas" xmlns:cx="http://schemas.microsoft.com/office/drawing/2014/chartex" xmlns:cx1="http://schemas.microsoft.com/office/drawing/2015/9/8/chartex" xmlns:cx2="http://schemas.microsoft.com/office/drawing/2015/10/21/chartex" xmlns:cx3="http://schemas.microsoft.com/office/drawing/2016/5/9/chartex" xmlns:cx4="http://schemas.microsoft.com/office/drawing/2016/5/10/chartex" xmlns:cx5="http://schemas.microsoft.com/office/drawing/2016/5/11/chartex" xmlns:cx6="http://schemas.microsoft.com/office/drawing/2016/5/12/chartex" xmlns:cx7="http://schemas.microsoft.com/office/drawing/2016/5/13/chartex" xmlns:cx8="http://schemas.microsoft.com/office/drawing/2016/5/14/chartex" xmlns:mc="http://schemas.openxmlformats.org/markup-compatibility/2006" xmlns:aink="http://schemas.microsoft.com/office/drawing/2016/ink" xmlns:am3d="http://schemas.microsoft.com/office/drawing/2017/model3d" xmlns:o="urn:schemas-microsoft-com:office:office" xmlns:r="http://schemas.openxmlformats.org/officeDocument/2006/relationships" xmlns:m="http://schemas.openxmlformats.org/officeDocument/2006/math" xmlns:v="urn:schemas-microsoft-com:vml" xmlns:wp14="http://schemas.microsoft.com/office/word/2010/wordprocessingDrawing" xmlns:wp="http://schemas.openxmlformats.org/drawingml/2006/wordprocessingDrawing" xmlns:w10="urn:schemas-microsoft-com:office:word" xmlns:w="http://schemas.openxmlformats.org/wordprocessingml/2006/main" xmlns:w14="http://schemas.microsoft.com/office/word/2010/wordml" xmlns:w15="http://schemas.microsoft.com/office/word/2012/wordml" xmlns:w16cex="http://schemas.microsoft.com/office/word/2018/wordml/cex" xmlns:w16cid="http://schemas.microsoft.com/office/word/2016/wordml/cid" xmlns:w16="http://schemas.microsoft.com/office/word/2018/wordml" xmlns:w16sdtdh="http://schemas.microsoft.com/office/word/2020/wordml/sdtdatahash" xmlns:w16se="http://schemas.microsoft.com/office/word/2015/wordml/symex" xmlns:wpg="http://schemas.microsoft.com/office/word/2010/wordprocessingGroup" xmlns:wpi="http://schemas.microsoft.com/office/word/2010/wordprocessingInk" xmlns:wne="http://schemas.microsoft.com/office/word/2006/wordml" xmlns:wps="http://schemas.microsoft.com/office/word/2010/wordprocessingShape" mc:Ignorable="w14 w15 w16se w16cid w16 w16cex w16sdtdh wp14">
   <w16cex:commentExtensible w16cex:durableId="255E0D1B" w16cex:dateUtc="2021-12-10T10:30:00Z"/>
-  <w16cex:commentExtensible w16cex:durableId="2561A77B" w16cex:dateUtc="2021-12-13T04:05:00Z"/>
-  <w16cex:commentExtensible w16cex:durableId="2561A778" w16cex:dateUtc="2021-12-13T04:05:00Z"/>
-  <w16cex:commentExtensible w16cex:durableId="2561A793" w16cex:dateUtc="2021-12-13T04:05:00Z"/>
+  <w16cex:commentExtensible w16cex:durableId="2561B723" w16cex:dateUtc="2021-12-13T05:12:00Z"/>
 </w16cex:commentsExtensible>
 </file>
 
 <file path=word/commentsIds.xml><?xml version="1.0" encoding="utf-8"?>
 <w16cid:commentsIds xmlns:wpc="http://schemas.microsoft.com/office/word/2010/wordprocessingCanvas" xmlns:cx="http://schemas.microsoft.com/office/drawing/2014/chartex" xmlns:cx1="http://schemas.microsoft.com/office/drawing/2015/9/8/chartex" xmlns:cx2="http://schemas.microsoft.com/office/drawing/2015/10/21/chartex" xmlns:cx3="http://schemas.microsoft.com/office/drawing/2016/5/9/chartex" xmlns:cx4="http://schemas.microsoft.com/office/drawing/2016/5/10/chartex" xmlns:cx5="http://schemas.microsoft.com/office/drawing/2016/5/11/chartex" xmlns:cx6="http://schemas.microsoft.com/office/drawing/2016/5/12/chartex" xmlns:cx7="http://schemas.microsoft.com/office/drawing/2016/5/13/chartex" xmlns:cx8="http://schemas.microsoft.com/office/drawing/2016/5/14/chartex" xmlns:mc="http://schemas.openxmlformats.org/markup-compatibility/2006" xmlns:aink="http://schemas.microsoft.com/office/drawing/2016/ink" xmlns:am3d="http://schemas.microsoft.com/office/drawing/2017/model3d" xmlns:o="urn:schemas-microsoft-com:office:office" xmlns:r="http://schemas.openxmlformats.org/officeDocument/2006/relationships" xmlns:m="http://schemas.openxmlformats.org/officeDocument/2006/math" xmlns:v="urn:schemas-microsoft-com:vml" xmlns:wp14="http://schemas.microsoft.com/office/word/2010/wordprocessingDrawing" xmlns:wp="http://schemas.openxmlformats.org/drawingml/2006/wordprocessingDrawing" xmlns:w10="urn:schemas-microsoft-com:office:word" xmlns:w="http://schemas.openxmlformats.org/wordprocessingml/2006/main" xmlns:w14="http://schemas.microsoft.com/office/word/2010/wordml" xmlns:w15="http://schemas.microsoft.com/office/word/2012/wordml" xmlns:w16cex="http://schemas.microsoft.com/office/word/2018/wordml/cex" xmlns:w16cid="http://schemas.microsoft.com/office/word/2016/wordml/cid" xmlns:w16="http://schemas.microsoft.com/office/word/2018/wordml" xmlns:w16sdtdh="http://schemas.microsoft.com/office/word/2020/wordml/sdtdatahash" xmlns:w16se="http://schemas.microsoft.com/office/word/2015/wordml/symex" xmlns:wpg="http://schemas.microsoft.com/office/word/2010/wordprocessingGroup" xmlns:wpi="http://schemas.microsoft.com/office/word/2010/wordprocessingInk" xmlns:wne="http://schemas.microsoft.com/office/word/2006/wordml" xmlns:wps="http://schemas.microsoft.com/office/word/2010/wordprocessingShape" mc:Ignorable="w14 w15 w16se w16cid w16 w16cex w16sdtdh wp14">
   <w16cid:commentId w16cid:paraId="4E7D22D3" w16cid:durableId="255E0D1B"/>
-  <w16cid:commentId w16cid:paraId="0D015EDE" w16cid:durableId="2561A77B"/>
-  <w16cid:commentId w16cid:paraId="4120B0A2" w16cid:durableId="2561A778"/>
-  <w16cid:commentId w16cid:paraId="416F859C" w16cid:durableId="2561A793"/>
+  <w16cid:commentId w16cid:paraId="695DD0AF" w16cid:durableId="2561B723"/>
 </w16cid:commentsIds>
 </file>
 
 <file path=word/endnotes.xml><?xml version="1.0" encoding="utf-8"?>
-<w:endnotes xmlns:wpc="http://schemas.microsoft.com/office/word/2010/wordprocessingCanvas" xmlns:cx="http://schemas.microsoft.com/office/drawing/2014/chartex" xmlns:mc="http://schemas.openxmlformats.org/markup-compatibility/2006" xmlns:o="urn:schemas-microsoft-com:office:office" xmlns:r="http://schemas.openxmlformats.org/officeDocument/2006/relationships" xmlns:m="http://schemas.openxmlformats.org/officeDocument/2006/math" xmlns:v="urn:schemas-microsoft-com:vml" xmlns:wp14="http://schemas.microsoft.com/office/word/2010/wordprocessingDrawing" xmlns:wp="http://schemas.openxmlformats.org/drawingml/2006/wordprocessingDrawing" xmlns:w10="urn:schemas-microsoft-com:office:word" xmlns:w="http://schemas.openxmlformats.org/wordprocessingml/2006/main" xmlns:w14="http://schemas.microsoft.com/office/word/2010/wordml" xmlns:w15="http://schemas.microsoft.com/office/word/2012/wordml" xmlns:w16se="http://schemas.microsoft.com/office/word/2015/wordml/symex" xmlns:wpg="http://schemas.microsoft.com/office/word/2010/wordprocessingGroup" xmlns:wpi="http://schemas.microsoft.com/office/word/2010/wordprocessingInk" xmlns:wne="http://schemas.microsoft.com/office/word/2006/wordml" xmlns:wps="http://schemas.microsoft.com/office/word/2010/wordprocessingShape" mc:Ignorable="w14 w15 w16se wp14">
+<w:endnotes xmlns:wpc="http://schemas.microsoft.com/office/word/2010/wordprocessingCanvas" xmlns:cx="http://schemas.microsoft.com/office/drawing/2014/chartex" xmlns:cx1="http://schemas.microsoft.com/office/drawing/2015/9/8/chartex" xmlns:cx2="http://schemas.microsoft.com/office/drawing/2015/10/21/chartex" xmlns:cx3="http://schemas.microsoft.com/office/drawing/2016/5/9/chartex" xmlns:cx4="http://schemas.microsoft.com/office/drawing/2016/5/10/chartex" xmlns:cx5="http://schemas.microsoft.com/office/drawing/2016/5/11/chartex" xmlns:cx6="http://schemas.microsoft.com/office/drawing/2016/5/12/chartex" xmlns:cx7="http://schemas.microsoft.com/office/drawing/2016/5/13/chartex" xmlns:cx8="http://schemas.microsoft.com/office/drawing/2016/5/14/chartex" xmlns:mc="http://schemas.openxmlformats.org/markup-compatibility/2006" xmlns:aink="http://schemas.microsoft.com/office/drawing/2016/ink" xmlns:am3d="http://schemas.microsoft.com/office/drawing/2017/model3d" xmlns:o="urn:schemas-microsoft-com:office:office" xmlns:r="http://schemas.openxmlformats.org/officeDocument/2006/relationships" xmlns:m="http://schemas.openxmlformats.org/officeDocument/2006/math" xmlns:v="urn:schemas-microsoft-com:vml" xmlns:wp14="http://schemas.microsoft.com/office/word/2010/wordprocessingDrawing" xmlns:wp="http://schemas.openxmlformats.org/drawingml/2006/wordprocessingDrawing" xmlns:w10="urn:schemas-microsoft-com:office:word" xmlns:w="http://schemas.openxmlformats.org/wordprocessingml/2006/main" xmlns:w14="http://schemas.microsoft.com/office/word/2010/wordml" xmlns:w15="http://schemas.microsoft.com/office/word/2012/wordml" xmlns:w16cex="http://schemas.microsoft.com/office/word/2018/wordml/cex" xmlns:w16cid="http://schemas.microsoft.com/office/word/2016/wordml/cid" xmlns:w16="http://schemas.microsoft.com/office/word/2018/wordml" xmlns:w16sdtdh="http://schemas.microsoft.com/office/word/2020/wordml/sdtdatahash" xmlns:w16se="http://schemas.microsoft.com/office/word/2015/wordml/symex" xmlns:wpg="http://schemas.microsoft.com/office/word/2010/wordprocessingGroup" xmlns:wpi="http://schemas.microsoft.com/office/word/2010/wordprocessingInk" xmlns:wne="http://schemas.microsoft.com/office/word/2006/wordml" xmlns:wps="http://schemas.microsoft.com/office/word/2010/wordprocessingShape" mc:Ignorable="w14 w15 w16se w16cid w16 w16cex w16sdtdh wp14">
   <w:endnote w:type="separator" w:id="-1">
     <w:p>
       <w:pPr>
@@ -6520,7 +6349,7 @@
 </file>
 
 <file path=word/footnotes.xml><?xml version="1.0" encoding="utf-8"?>
-<w:footnotes xmlns:wpc="http://schemas.microsoft.com/office/word/2010/wordprocessingCanvas" xmlns:cx="http://schemas.microsoft.com/office/drawing/2014/chartex" xmlns:mc="http://schemas.openxmlformats.org/markup-compatibility/2006" xmlns:o="urn:schemas-microsoft-com:office:office" xmlns:r="http://schemas.openxmlformats.org/officeDocument/2006/relationships" xmlns:m="http://schemas.openxmlformats.org/officeDocument/2006/math" xmlns:v="urn:schemas-microsoft-com:vml" xmlns:wp14="http://schemas.microsoft.com/office/word/2010/wordprocessingDrawing" xmlns:wp="http://schemas.openxmlformats.org/drawingml/2006/wordprocessingDrawing" xmlns:w10="urn:schemas-microsoft-com:office:word" xmlns:w="http://schemas.openxmlformats.org/wordprocessingml/2006/main" xmlns:w14="http://schemas.microsoft.com/office/word/2010/wordml" xmlns:w15="http://schemas.microsoft.com/office/word/2012/wordml" xmlns:w16se="http://schemas.microsoft.com/office/word/2015/wordml/symex" xmlns:wpg="http://schemas.microsoft.com/office/word/2010/wordprocessingGroup" xmlns:wpi="http://schemas.microsoft.com/office/word/2010/wordprocessingInk" xmlns:wne="http://schemas.microsoft.com/office/word/2006/wordml" xmlns:wps="http://schemas.microsoft.com/office/word/2010/wordprocessingShape" mc:Ignorable="w14 w15 w16se wp14">
+<w:footnotes xmlns:wpc="http://schemas.microsoft.com/office/word/2010/wordprocessingCanvas" xmlns:cx="http://schemas.microsoft.com/office/drawing/2014/chartex" xmlns:cx1="http://schemas.microsoft.com/office/drawing/2015/9/8/chartex" xmlns:cx2="http://schemas.microsoft.com/office/drawing/2015/10/21/chartex" xmlns:cx3="http://schemas.microsoft.com/office/drawing/2016/5/9/chartex" xmlns:cx4="http://schemas.microsoft.com/office/drawing/2016/5/10/chartex" xmlns:cx5="http://schemas.microsoft.com/office/drawing/2016/5/11/chartex" xmlns:cx6="http://schemas.microsoft.com/office/drawing/2016/5/12/chartex" xmlns:cx7="http://schemas.microsoft.com/office/drawing/2016/5/13/chartex" xmlns:cx8="http://schemas.microsoft.com/office/drawing/2016/5/14/chartex" xmlns:mc="http://schemas.openxmlformats.org/markup-compatibility/2006" xmlns:aink="http://schemas.microsoft.com/office/drawing/2016/ink" xmlns:am3d="http://schemas.microsoft.com/office/drawing/2017/model3d" xmlns:o="urn:schemas-microsoft-com:office:office" xmlns:r="http://schemas.openxmlformats.org/officeDocument/2006/relationships" xmlns:m="http://schemas.openxmlformats.org/officeDocument/2006/math" xmlns:v="urn:schemas-microsoft-com:vml" xmlns:wp14="http://schemas.microsoft.com/office/word/2010/wordprocessingDrawing" xmlns:wp="http://schemas.openxmlformats.org/drawingml/2006/wordprocessingDrawing" xmlns:w10="urn:schemas-microsoft-com:office:word" xmlns:w="http://schemas.openxmlformats.org/wordprocessingml/2006/main" xmlns:w14="http://schemas.microsoft.com/office/word/2010/wordml" xmlns:w15="http://schemas.microsoft.com/office/word/2012/wordml" xmlns:w16cex="http://schemas.microsoft.com/office/word/2018/wordml/cex" xmlns:w16cid="http://schemas.microsoft.com/office/word/2016/wordml/cid" xmlns:w16="http://schemas.microsoft.com/office/word/2018/wordml" xmlns:w16sdtdh="http://schemas.microsoft.com/office/word/2020/wordml/sdtdatahash" xmlns:w16se="http://schemas.microsoft.com/office/word/2015/wordml/symex" xmlns:wpg="http://schemas.microsoft.com/office/word/2010/wordprocessingGroup" xmlns:wpi="http://schemas.microsoft.com/office/word/2010/wordprocessingInk" xmlns:wne="http://schemas.microsoft.com/office/word/2006/wordml" xmlns:wps="http://schemas.microsoft.com/office/word/2010/wordprocessingShape" mc:Ignorable="w14 w15 w16se w16cid w16 w16cex w16sdtdh wp14">
   <w:footnote w:type="separator" w:id="-1">
     <w:p>
       <w:pPr>
@@ -6545,7 +6374,7 @@
 </file>
 
 <file path=word/numbering.xml><?xml version="1.0" encoding="utf-8"?>
-<w:numbering xmlns:wpc="http://schemas.microsoft.com/office/word/2010/wordprocessingCanvas" xmlns:cx="http://schemas.microsoft.com/office/drawing/2014/chartex" xmlns:mc="http://schemas.openxmlformats.org/markup-compatibility/2006" xmlns:o="urn:schemas-microsoft-com:office:office" xmlns:r="http://schemas.openxmlformats.org/officeDocument/2006/relationships" xmlns:m="http://schemas.openxmlformats.org/officeDocument/2006/math" xmlns:v="urn:schemas-microsoft-com:vml" xmlns:wp14="http://schemas.microsoft.com/office/word/2010/wordprocessingDrawing" xmlns:wp="http://schemas.openxmlformats.org/drawingml/2006/wordprocessingDrawing" xmlns:w10="urn:schemas-microsoft-com:office:word" xmlns:w="http://schemas.openxmlformats.org/wordprocessingml/2006/main" xmlns:w14="http://schemas.microsoft.com/office/word/2010/wordml" xmlns:w15="http://schemas.microsoft.com/office/word/2012/wordml" xmlns:w16se="http://schemas.microsoft.com/office/word/2015/wordml/symex" xmlns:wpg="http://schemas.microsoft.com/office/word/2010/wordprocessingGroup" xmlns:wpi="http://schemas.microsoft.com/office/word/2010/wordprocessingInk" xmlns:wne="http://schemas.microsoft.com/office/word/2006/wordml" xmlns:wps="http://schemas.microsoft.com/office/word/2010/wordprocessingShape" mc:Ignorable="w14 w15 w16se wp14">
+<w:numbering xmlns:wpc="http://schemas.microsoft.com/office/word/2010/wordprocessingCanvas" xmlns:cx="http://schemas.microsoft.com/office/drawing/2014/chartex" xmlns:cx1="http://schemas.microsoft.com/office/drawing/2015/9/8/chartex" xmlns:cx2="http://schemas.microsoft.com/office/drawing/2015/10/21/chartex" xmlns:cx3="http://schemas.microsoft.com/office/drawing/2016/5/9/chartex" xmlns:cx4="http://schemas.microsoft.com/office/drawing/2016/5/10/chartex" xmlns:cx5="http://schemas.microsoft.com/office/drawing/2016/5/11/chartex" xmlns:cx6="http://schemas.microsoft.com/office/drawing/2016/5/12/chartex" xmlns:cx7="http://schemas.microsoft.com/office/drawing/2016/5/13/chartex" xmlns:cx8="http://schemas.microsoft.com/office/drawing/2016/5/14/chartex" xmlns:mc="http://schemas.openxmlformats.org/markup-compatibility/2006" xmlns:aink="http://schemas.microsoft.com/office/drawing/2016/ink" xmlns:am3d="http://schemas.microsoft.com/office/drawing/2017/model3d" xmlns:o="urn:schemas-microsoft-com:office:office" xmlns:r="http://schemas.openxmlformats.org/officeDocument/2006/relationships" xmlns:m="http://schemas.openxmlformats.org/officeDocument/2006/math" xmlns:v="urn:schemas-microsoft-com:vml" xmlns:wp14="http://schemas.microsoft.com/office/word/2010/wordprocessingDrawing" xmlns:wp="http://schemas.openxmlformats.org/drawingml/2006/wordprocessingDrawing" xmlns:w10="urn:schemas-microsoft-com:office:word" xmlns:w="http://schemas.openxmlformats.org/wordprocessingml/2006/main" xmlns:w14="http://schemas.microsoft.com/office/word/2010/wordml" xmlns:w15="http://schemas.microsoft.com/office/word/2012/wordml" xmlns:w16cex="http://schemas.microsoft.com/office/word/2018/wordml/cex" xmlns:w16cid="http://schemas.microsoft.com/office/word/2016/wordml/cid" xmlns:w16="http://schemas.microsoft.com/office/word/2018/wordml" xmlns:w16sdtdh="http://schemas.microsoft.com/office/word/2020/wordml/sdtdatahash" xmlns:w16se="http://schemas.microsoft.com/office/word/2015/wordml/symex" xmlns:wpg="http://schemas.microsoft.com/office/word/2010/wordprocessingGroup" xmlns:wpi="http://schemas.microsoft.com/office/word/2010/wordprocessingInk" xmlns:wne="http://schemas.microsoft.com/office/word/2006/wordml" xmlns:wps="http://schemas.microsoft.com/office/word/2010/wordprocessingShape" mc:Ignorable="w14 w15 w16se w16cid w16 w16cex w16sdtdh wp14">
   <w:abstractNum w:abstractNumId="0" w15:restartNumberingAfterBreak="0">
     <w:nsid w:val="0C413EF2"/>
     <w:multiLevelType w:val="hybridMultilevel"/>
@@ -7667,7 +7496,7 @@
 </file>
 
 <file path=word/people.xml><?xml version="1.0" encoding="utf-8"?>
-<w15:people xmlns:wpc="http://schemas.microsoft.com/office/word/2010/wordprocessingCanvas" xmlns:cx="http://schemas.microsoft.com/office/drawing/2014/chartex" xmlns:mc="http://schemas.openxmlformats.org/markup-compatibility/2006" xmlns:o="urn:schemas-microsoft-com:office:office" xmlns:r="http://schemas.openxmlformats.org/officeDocument/2006/relationships" xmlns:m="http://schemas.openxmlformats.org/officeDocument/2006/math" xmlns:v="urn:schemas-microsoft-com:vml" xmlns:wp14="http://schemas.microsoft.com/office/word/2010/wordprocessingDrawing" xmlns:wp="http://schemas.openxmlformats.org/drawingml/2006/wordprocessingDrawing" xmlns:w10="urn:schemas-microsoft-com:office:word" xmlns:w="http://schemas.openxmlformats.org/wordprocessingml/2006/main" xmlns:w14="http://schemas.microsoft.com/office/word/2010/wordml" xmlns:w15="http://schemas.microsoft.com/office/word/2012/wordml" xmlns:w16se="http://schemas.microsoft.com/office/word/2015/wordml/symex" xmlns:wpg="http://schemas.microsoft.com/office/word/2010/wordprocessingGroup" xmlns:wpi="http://schemas.microsoft.com/office/word/2010/wordprocessingInk" xmlns:wne="http://schemas.microsoft.com/office/word/2006/wordml" xmlns:wps="http://schemas.microsoft.com/office/word/2010/wordprocessingShape" mc:Ignorable="w14 w15 w16se wp14">
+<w15:people xmlns:wpc="http://schemas.microsoft.com/office/word/2010/wordprocessingCanvas" xmlns:cx="http://schemas.microsoft.com/office/drawing/2014/chartex" xmlns:cx1="http://schemas.microsoft.com/office/drawing/2015/9/8/chartex" xmlns:cx2="http://schemas.microsoft.com/office/drawing/2015/10/21/chartex" xmlns:cx3="http://schemas.microsoft.com/office/drawing/2016/5/9/chartex" xmlns:cx4="http://schemas.microsoft.com/office/drawing/2016/5/10/chartex" xmlns:cx5="http://schemas.microsoft.com/office/drawing/2016/5/11/chartex" xmlns:cx6="http://schemas.microsoft.com/office/drawing/2016/5/12/chartex" xmlns:cx7="http://schemas.microsoft.com/office/drawing/2016/5/13/chartex" xmlns:cx8="http://schemas.microsoft.com/office/drawing/2016/5/14/chartex" xmlns:mc="http://schemas.openxmlformats.org/markup-compatibility/2006" xmlns:aink="http://schemas.microsoft.com/office/drawing/2016/ink" xmlns:am3d="http://schemas.microsoft.com/office/drawing/2017/model3d" xmlns:o="urn:schemas-microsoft-com:office:office" xmlns:r="http://schemas.openxmlformats.org/officeDocument/2006/relationships" xmlns:m="http://schemas.openxmlformats.org/officeDocument/2006/math" xmlns:v="urn:schemas-microsoft-com:vml" xmlns:wp14="http://schemas.microsoft.com/office/word/2010/wordprocessingDrawing" xmlns:wp="http://schemas.openxmlformats.org/drawingml/2006/wordprocessingDrawing" xmlns:w10="urn:schemas-microsoft-com:office:word" xmlns:w="http://schemas.openxmlformats.org/wordprocessingml/2006/main" xmlns:w14="http://schemas.microsoft.com/office/word/2010/wordml" xmlns:w15="http://schemas.microsoft.com/office/word/2012/wordml" xmlns:w16cex="http://schemas.microsoft.com/office/word/2018/wordml/cex" xmlns:w16cid="http://schemas.microsoft.com/office/word/2016/wordml/cid" xmlns:w16="http://schemas.microsoft.com/office/word/2018/wordml" xmlns:w16sdtdh="http://schemas.microsoft.com/office/word/2020/wordml/sdtdatahash" xmlns:w16se="http://schemas.microsoft.com/office/word/2015/wordml/symex" xmlns:wpg="http://schemas.microsoft.com/office/word/2010/wordprocessingGroup" xmlns:wpi="http://schemas.microsoft.com/office/word/2010/wordprocessingInk" xmlns:wne="http://schemas.microsoft.com/office/word/2006/wordml" xmlns:wps="http://schemas.microsoft.com/office/word/2010/wordprocessingShape" mc:Ignorable="w14 w15 w16se w16cid w16 w16cex w16sdtdh wp14">
   <w15:person w15:author="AAK">
     <w15:presenceInfo w15:providerId="AD" w15:userId="S-1-5-21-2301979571-1751391163-971761870-1106"/>
   </w15:person>
@@ -7675,7 +7504,7 @@
 </file>
 
 <file path=word/styles.xml><?xml version="1.0" encoding="utf-8"?>
-<w:styles xmlns:mc="http://schemas.openxmlformats.org/markup-compatibility/2006" xmlns:r="http://schemas.openxmlformats.org/officeDocument/2006/relationships" xmlns:w="http://schemas.openxmlformats.org/wordprocessingml/2006/main" xmlns:w14="http://schemas.microsoft.com/office/word/2010/wordml" xmlns:w15="http://schemas.microsoft.com/office/word/2012/wordml" xmlns:w16se="http://schemas.microsoft.com/office/word/2015/wordml/symex" mc:Ignorable="w14 w15 w16se">
+<w:styles xmlns:mc="http://schemas.openxmlformats.org/markup-compatibility/2006" xmlns:r="http://schemas.openxmlformats.org/officeDocument/2006/relationships" xmlns:w="http://schemas.openxmlformats.org/wordprocessingml/2006/main" xmlns:w14="http://schemas.microsoft.com/office/word/2010/wordml" xmlns:w15="http://schemas.microsoft.com/office/word/2012/wordml" xmlns:w16cex="http://schemas.microsoft.com/office/word/2018/wordml/cex" xmlns:w16cid="http://schemas.microsoft.com/office/word/2016/wordml/cid" xmlns:w16="http://schemas.microsoft.com/office/word/2018/wordml" xmlns:w16sdtdh="http://schemas.microsoft.com/office/word/2020/wordml/sdtdatahash" xmlns:w16se="http://schemas.microsoft.com/office/word/2015/wordml/symex" mc:Ignorable="w14 w15 w16se w16cid w16 w16cex w16sdtdh">
   <w:docDefaults>
     <w:rPrDefault>
       <w:rPr>
@@ -7691,7 +7520,7 @@
       </w:pPr>
     </w:pPrDefault>
   </w:docDefaults>
-  <w:latentStyles w:defLockedState="0" w:defUIPriority="99" w:defSemiHidden="0" w:defUnhideWhenUsed="0" w:defQFormat="0" w:count="371">
+  <w:latentStyles w:defLockedState="0" w:defUIPriority="99" w:defSemiHidden="0" w:defUnhideWhenUsed="0" w:defQFormat="0" w:count="376">
     <w:lsdException w:name="Normal" w:uiPriority="0" w:qFormat="1"/>
     <w:lsdException w:name="heading 1" w:uiPriority="9" w:qFormat="1"/>
     <w:lsdException w:name="heading 2" w:semiHidden="1" w:uiPriority="9" w:unhideWhenUsed="1" w:qFormat="1"/>
@@ -7797,7 +7626,6 @@
     <w:lsdException w:name="HTML Sample" w:semiHidden="1" w:unhideWhenUsed="1"/>
     <w:lsdException w:name="HTML Typewriter" w:semiHidden="1" w:unhideWhenUsed="1"/>
     <w:lsdException w:name="HTML Variable" w:semiHidden="1" w:unhideWhenUsed="1"/>
-    <w:lsdException w:name="Normal Table" w:semiHidden="1" w:unhideWhenUsed="1"/>
     <w:lsdException w:name="annotation subject" w:semiHidden="1" w:unhideWhenUsed="1"/>
     <w:lsdException w:name="No List" w:semiHidden="1" w:unhideWhenUsed="1"/>
     <w:lsdException w:name="Outline List 1" w:semiHidden="1" w:unhideWhenUsed="1"/>
@@ -7840,11 +7668,8 @@
     <w:lsdException w:name="Table Contemporary" w:semiHidden="1" w:unhideWhenUsed="1"/>
     <w:lsdException w:name="Table Elegant" w:semiHidden="1" w:unhideWhenUsed="1"/>
     <w:lsdException w:name="Table Professional" w:semiHidden="1" w:unhideWhenUsed="1"/>
-    <w:lsdException w:name="Table Subtle 1" w:semiHidden="1" w:unhideWhenUsed="1"/>
     <w:lsdException w:name="Table Subtle 2" w:semiHidden="1" w:unhideWhenUsed="1"/>
     <w:lsdException w:name="Table Web 1" w:semiHidden="1" w:unhideWhenUsed="1"/>
-    <w:lsdException w:name="Table Web 2" w:semiHidden="1" w:unhideWhenUsed="1"/>
-    <w:lsdException w:name="Table Web 3" w:semiHidden="1" w:unhideWhenUsed="1"/>
     <w:lsdException w:name="Balloon Text" w:semiHidden="1" w:unhideWhenUsed="1"/>
     <w:lsdException w:name="Table Grid" w:uiPriority="39"/>
     <w:lsdException w:name="Table Theme" w:semiHidden="1" w:unhideWhenUsed="1"/>
@@ -8063,8 +7888,13 @@
     <w:lsdException w:name="List Table 5 Dark Accent 6" w:uiPriority="50"/>
     <w:lsdException w:name="List Table 6 Colorful Accent 6" w:uiPriority="51"/>
     <w:lsdException w:name="List Table 7 Colorful Accent 6" w:uiPriority="52"/>
+    <w:lsdException w:name="Mention" w:semiHidden="1" w:unhideWhenUsed="1"/>
+    <w:lsdException w:name="Smart Hyperlink" w:semiHidden="1" w:unhideWhenUsed="1"/>
+    <w:lsdException w:name="Hashtag" w:semiHidden="1" w:unhideWhenUsed="1"/>
+    <w:lsdException w:name="Unresolved Mention" w:semiHidden="1" w:unhideWhenUsed="1"/>
+    <w:lsdException w:name="Smart Link" w:semiHidden="1" w:unhideWhenUsed="1"/>
   </w:latentStyles>
-  <w:style w:type="paragraph" w:default="1" w:styleId="a">
+  <w:style w:type="paragraph" w:default="1" w:styleId="Normal">
     <w:name w:val="Normal"/>
     <w:qFormat/>
     <w:rsid w:val="00B915B7"/>
@@ -8076,13 +7906,13 @@
       <w:sz w:val="28"/>
     </w:rPr>
   </w:style>
-  <w:style w:type="character" w:default="1" w:styleId="a0">
+  <w:style w:type="character" w:default="1" w:styleId="DefaultParagraphFont">
     <w:name w:val="Default Paragraph Font"/>
     <w:uiPriority w:val="1"/>
     <w:semiHidden/>
     <w:unhideWhenUsed/>
   </w:style>
-  <w:style w:type="table" w:default="1" w:styleId="a1">
+  <w:style w:type="table" w:default="1" w:styleId="TableNormal">
     <w:name w:val="Normal Table"/>
     <w:uiPriority w:val="99"/>
     <w:semiHidden/>
@@ -8097,15 +7927,15 @@
       </w:tblCellMar>
     </w:tblPr>
   </w:style>
-  <w:style w:type="numbering" w:default="1" w:styleId="a2">
+  <w:style w:type="numbering" w:default="1" w:styleId="NoList">
     <w:name w:val="No List"/>
     <w:uiPriority w:val="99"/>
     <w:semiHidden/>
     <w:unhideWhenUsed/>
   </w:style>
-  <w:style w:type="paragraph" w:styleId="a3">
+  <w:style w:type="paragraph" w:styleId="ListParagraph">
     <w:name w:val="List Paragraph"/>
-    <w:basedOn w:val="a"/>
+    <w:basedOn w:val="Normal"/>
     <w:uiPriority w:val="34"/>
     <w:qFormat/>
     <w:rsid w:val="00A700CD"/>
@@ -8114,7 +7944,7 @@
       <w:contextualSpacing/>
     </w:pPr>
   </w:style>
-  <w:style w:type="paragraph" w:styleId="a4">
+  <w:style w:type="paragraph" w:styleId="NoSpacing">
     <w:name w:val="No Spacing"/>
     <w:aliases w:val="Без отступа"/>
     <w:uiPriority w:val="1"/>
@@ -8129,9 +7959,9 @@
       <w:sz w:val="28"/>
     </w:rPr>
   </w:style>
-  <w:style w:type="table" w:styleId="a5">
+  <w:style w:type="table" w:styleId="TableGrid">
     <w:name w:val="Table Grid"/>
-    <w:basedOn w:val="a1"/>
+    <w:basedOn w:val="TableNormal"/>
     <w:uiPriority w:val="39"/>
     <w:rsid w:val="000C30C7"/>
     <w:pPr>
@@ -8148,9 +7978,9 @@
       </w:tblBorders>
     </w:tblPr>
   </w:style>
-  <w:style w:type="character" w:styleId="a6">
+  <w:style w:type="character" w:styleId="CommentReference">
     <w:name w:val="annotation reference"/>
-    <w:basedOn w:val="a0"/>
+    <w:basedOn w:val="DefaultParagraphFont"/>
     <w:uiPriority w:val="99"/>
     <w:semiHidden/>
     <w:unhideWhenUsed/>
@@ -8160,10 +7990,10 @@
       <w:szCs w:val="16"/>
     </w:rPr>
   </w:style>
-  <w:style w:type="paragraph" w:styleId="a7">
+  <w:style w:type="paragraph" w:styleId="CommentText">
     <w:name w:val="annotation text"/>
-    <w:basedOn w:val="a"/>
-    <w:link w:val="a8"/>
+    <w:basedOn w:val="Normal"/>
+    <w:link w:val="CommentTextChar"/>
     <w:uiPriority w:val="99"/>
     <w:unhideWhenUsed/>
     <w:rsid w:val="00B738B6"/>
@@ -8172,10 +8002,10 @@
       <w:szCs w:val="20"/>
     </w:rPr>
   </w:style>
-  <w:style w:type="character" w:customStyle="1" w:styleId="a8">
-    <w:name w:val="Текст примечания Знак"/>
-    <w:basedOn w:val="a0"/>
-    <w:link w:val="a7"/>
+  <w:style w:type="character" w:customStyle="1" w:styleId="CommentTextChar">
+    <w:name w:val="Comment Text Char"/>
+    <w:basedOn w:val="DefaultParagraphFont"/>
+    <w:link w:val="CommentText"/>
     <w:uiPriority w:val="99"/>
     <w:rsid w:val="00B738B6"/>
     <w:rPr>
@@ -8184,11 +8014,11 @@
       <w:szCs w:val="20"/>
     </w:rPr>
   </w:style>
-  <w:style w:type="paragraph" w:styleId="a9">
+  <w:style w:type="paragraph" w:styleId="CommentSubject">
     <w:name w:val="annotation subject"/>
-    <w:basedOn w:val="a7"/>
-    <w:next w:val="a7"/>
-    <w:link w:val="aa"/>
+    <w:basedOn w:val="CommentText"/>
+    <w:next w:val="CommentText"/>
+    <w:link w:val="CommentSubjectChar"/>
     <w:uiPriority w:val="99"/>
     <w:semiHidden/>
     <w:unhideWhenUsed/>
@@ -8198,10 +8028,10 @@
       <w:bCs/>
     </w:rPr>
   </w:style>
-  <w:style w:type="character" w:customStyle="1" w:styleId="aa">
-    <w:name w:val="Тема примечания Знак"/>
-    <w:basedOn w:val="a8"/>
-    <w:link w:val="a9"/>
+  <w:style w:type="character" w:customStyle="1" w:styleId="CommentSubjectChar">
+    <w:name w:val="Comment Subject Char"/>
+    <w:basedOn w:val="CommentTextChar"/>
+    <w:link w:val="CommentSubject"/>
     <w:uiPriority w:val="99"/>
     <w:semiHidden/>
     <w:rsid w:val="00B738B6"/>
@@ -8213,9 +8043,9 @@
       <w:szCs w:val="20"/>
     </w:rPr>
   </w:style>
-  <w:style w:type="character" w:styleId="ab">
+  <w:style w:type="character" w:styleId="Hyperlink">
     <w:name w:val="Hyperlink"/>
-    <w:basedOn w:val="a0"/>
+    <w:basedOn w:val="DefaultParagraphFont"/>
     <w:uiPriority w:val="99"/>
     <w:unhideWhenUsed/>
     <w:rsid w:val="009B165B"/>
@@ -8226,7 +8056,7 @@
   </w:style>
   <w:style w:type="character" w:customStyle="1" w:styleId="UnresolvedMention1">
     <w:name w:val="Unresolved Mention1"/>
-    <w:basedOn w:val="a0"/>
+    <w:basedOn w:val="DefaultParagraphFont"/>
     <w:uiPriority w:val="99"/>
     <w:semiHidden/>
     <w:unhideWhenUsed/>
@@ -8236,10 +8066,10 @@
       <w:shd w:val="clear" w:color="auto" w:fill="E1DFDD"/>
     </w:rPr>
   </w:style>
-  <w:style w:type="paragraph" w:styleId="ac">
+  <w:style w:type="paragraph" w:styleId="BodyText">
     <w:name w:val="Body Text"/>
-    <w:basedOn w:val="a"/>
-    <w:link w:val="ad"/>
+    <w:basedOn w:val="Normal"/>
+    <w:link w:val="BodyTextChar"/>
     <w:uiPriority w:val="99"/>
     <w:unhideWhenUsed/>
     <w:rsid w:val="002649D2"/>
@@ -8253,10 +8083,10 @@
       <w:lang w:eastAsia="ru-RU"/>
     </w:rPr>
   </w:style>
-  <w:style w:type="character" w:customStyle="1" w:styleId="ad">
-    <w:name w:val="Основной текст Знак"/>
-    <w:basedOn w:val="a0"/>
-    <w:link w:val="ac"/>
+  <w:style w:type="character" w:customStyle="1" w:styleId="BodyTextChar">
+    <w:name w:val="Body Text Char"/>
+    <w:basedOn w:val="DefaultParagraphFont"/>
+    <w:link w:val="BodyText"/>
     <w:uiPriority w:val="99"/>
     <w:rsid w:val="002649D2"/>
     <w:rPr>
@@ -8266,10 +8096,10 @@
       <w:lang w:eastAsia="ru-RU"/>
     </w:rPr>
   </w:style>
-  <w:style w:type="paragraph" w:styleId="ae">
+  <w:style w:type="paragraph" w:styleId="Header">
     <w:name w:val="header"/>
-    <w:basedOn w:val="a"/>
-    <w:link w:val="af"/>
+    <w:basedOn w:val="Normal"/>
+    <w:link w:val="HeaderChar"/>
     <w:uiPriority w:val="99"/>
     <w:unhideWhenUsed/>
     <w:rsid w:val="002649D2"/>
@@ -8281,10 +8111,10 @@
       <w:spacing w:after="0"/>
     </w:pPr>
   </w:style>
-  <w:style w:type="character" w:customStyle="1" w:styleId="af">
-    <w:name w:val="Верхний колонтитул Знак"/>
-    <w:basedOn w:val="a0"/>
-    <w:link w:val="ae"/>
+  <w:style w:type="character" w:customStyle="1" w:styleId="HeaderChar">
+    <w:name w:val="Header Char"/>
+    <w:basedOn w:val="DefaultParagraphFont"/>
+    <w:link w:val="Header"/>
     <w:uiPriority w:val="99"/>
     <w:rsid w:val="002649D2"/>
     <w:rPr>
@@ -8292,10 +8122,10 @@
       <w:sz w:val="28"/>
     </w:rPr>
   </w:style>
-  <w:style w:type="paragraph" w:styleId="af0">
+  <w:style w:type="paragraph" w:styleId="Footer">
     <w:name w:val="footer"/>
-    <w:basedOn w:val="a"/>
-    <w:link w:val="af1"/>
+    <w:basedOn w:val="Normal"/>
+    <w:link w:val="FooterChar"/>
     <w:uiPriority w:val="99"/>
     <w:unhideWhenUsed/>
     <w:rsid w:val="002649D2"/>
@@ -8307,10 +8137,10 @@
       <w:spacing w:after="0"/>
     </w:pPr>
   </w:style>
-  <w:style w:type="character" w:customStyle="1" w:styleId="af1">
-    <w:name w:val="Нижний колонтитул Знак"/>
-    <w:basedOn w:val="a0"/>
-    <w:link w:val="af0"/>
+  <w:style w:type="character" w:customStyle="1" w:styleId="FooterChar">
+    <w:name w:val="Footer Char"/>
+    <w:basedOn w:val="DefaultParagraphFont"/>
+    <w:link w:val="Footer"/>
     <w:uiPriority w:val="99"/>
     <w:rsid w:val="002649D2"/>
     <w:rPr>
@@ -8318,10 +8148,10 @@
       <w:sz w:val="28"/>
     </w:rPr>
   </w:style>
-  <w:style w:type="paragraph" w:styleId="af2">
+  <w:style w:type="paragraph" w:styleId="BalloonText">
     <w:name w:val="Balloon Text"/>
-    <w:basedOn w:val="a"/>
-    <w:link w:val="af3"/>
+    <w:basedOn w:val="Normal"/>
+    <w:link w:val="BalloonTextChar"/>
     <w:uiPriority w:val="99"/>
     <w:semiHidden/>
     <w:unhideWhenUsed/>
@@ -8335,10 +8165,10 @@
       <w:szCs w:val="18"/>
     </w:rPr>
   </w:style>
-  <w:style w:type="character" w:customStyle="1" w:styleId="af3">
-    <w:name w:val="Текст выноски Знак"/>
-    <w:basedOn w:val="a0"/>
-    <w:link w:val="af2"/>
+  <w:style w:type="character" w:customStyle="1" w:styleId="BalloonTextChar">
+    <w:name w:val="Balloon Text Char"/>
+    <w:basedOn w:val="DefaultParagraphFont"/>
+    <w:link w:val="BalloonText"/>
     <w:uiPriority w:val="99"/>
     <w:semiHidden/>
     <w:rsid w:val="00D648D0"/>

--- a/проектсистемы.docx
+++ b/проектсистемы.docx
@@ -1,6 +1,6 @@
 
 <file path=word/document.xml><?xml version="1.0" encoding="utf-8"?>
-<w:document xmlns:wpc="http://schemas.microsoft.com/office/word/2010/wordprocessingCanvas" xmlns:cx="http://schemas.microsoft.com/office/drawing/2014/chartex" xmlns:cx1="http://schemas.microsoft.com/office/drawing/2015/9/8/chartex" xmlns:cx2="http://schemas.microsoft.com/office/drawing/2015/10/21/chartex" xmlns:cx3="http://schemas.microsoft.com/office/drawing/2016/5/9/chartex" xmlns:cx4="http://schemas.microsoft.com/office/drawing/2016/5/10/chartex" xmlns:cx5="http://schemas.microsoft.com/office/drawing/2016/5/11/chartex" xmlns:cx6="http://schemas.microsoft.com/office/drawing/2016/5/12/chartex" xmlns:cx7="http://schemas.microsoft.com/office/drawing/2016/5/13/chartex" xmlns:cx8="http://schemas.microsoft.com/office/drawing/2016/5/14/chartex" xmlns:mc="http://schemas.openxmlformats.org/markup-compatibility/2006" xmlns:aink="http://schemas.microsoft.com/office/drawing/2016/ink" xmlns:am3d="http://schemas.microsoft.com/office/drawing/2017/model3d" xmlns:o="urn:schemas-microsoft-com:office:office" xmlns:r="http://schemas.openxmlformats.org/officeDocument/2006/relationships" xmlns:m="http://schemas.openxmlformats.org/officeDocument/2006/math" xmlns:v="urn:schemas-microsoft-com:vml" xmlns:wp14="http://schemas.microsoft.com/office/word/2010/wordprocessingDrawing" xmlns:wp="http://schemas.openxmlformats.org/drawingml/2006/wordprocessingDrawing" xmlns:w10="urn:schemas-microsoft-com:office:word" xmlns:w="http://schemas.openxmlformats.org/wordprocessingml/2006/main" xmlns:w14="http://schemas.microsoft.com/office/word/2010/wordml" xmlns:w15="http://schemas.microsoft.com/office/word/2012/wordml" xmlns:w16cex="http://schemas.microsoft.com/office/word/2018/wordml/cex" xmlns:w16cid="http://schemas.microsoft.com/office/word/2016/wordml/cid" xmlns:w16="http://schemas.microsoft.com/office/word/2018/wordml" xmlns:w16sdtdh="http://schemas.microsoft.com/office/word/2020/wordml/sdtdatahash" xmlns:w16se="http://schemas.microsoft.com/office/word/2015/wordml/symex" xmlns:wpg="http://schemas.microsoft.com/office/word/2010/wordprocessingGroup" xmlns:wpi="http://schemas.microsoft.com/office/word/2010/wordprocessingInk" xmlns:wne="http://schemas.microsoft.com/office/word/2006/wordml" xmlns:wps="http://schemas.microsoft.com/office/word/2010/wordprocessingShape" mc:Ignorable="w14 w15 w16se w16cid w16 w16cex w16sdtdh wp14">
+<w:document xmlns:wpc="http://schemas.microsoft.com/office/word/2010/wordprocessingCanvas" xmlns:cx="http://schemas.microsoft.com/office/drawing/2014/chartex" xmlns:mc="http://schemas.openxmlformats.org/markup-compatibility/2006" xmlns:o="urn:schemas-microsoft-com:office:office" xmlns:r="http://schemas.openxmlformats.org/officeDocument/2006/relationships" xmlns:m="http://schemas.openxmlformats.org/officeDocument/2006/math" xmlns:v="urn:schemas-microsoft-com:vml" xmlns:wp14="http://schemas.microsoft.com/office/word/2010/wordprocessingDrawing" xmlns:wp="http://schemas.openxmlformats.org/drawingml/2006/wordprocessingDrawing" xmlns:w10="urn:schemas-microsoft-com:office:word" xmlns:w="http://schemas.openxmlformats.org/wordprocessingml/2006/main" xmlns:w14="http://schemas.microsoft.com/office/word/2010/wordml" xmlns:w15="http://schemas.microsoft.com/office/word/2012/wordml" xmlns:w16se="http://schemas.microsoft.com/office/word/2015/wordml/symex" xmlns:wpg="http://schemas.microsoft.com/office/word/2010/wordprocessingGroup" xmlns:wpi="http://schemas.microsoft.com/office/word/2010/wordprocessingInk" xmlns:wne="http://schemas.microsoft.com/office/word/2006/wordml" xmlns:wps="http://schemas.microsoft.com/office/word/2010/wordprocessingShape" mc:Ignorable="w14 w15 w16se wp14">
   <w:body>
     <w:p>
       <w:pPr>
@@ -279,7 +279,7 @@
     </w:p>
     <w:p>
       <w:pPr>
-        <w:pStyle w:val="BodyText"/>
+        <w:pStyle w:val="ac"/>
         <w:ind w:left="1416"/>
         <w:jc w:val="right"/>
         <w:rPr>
@@ -299,7 +299,7 @@
     </w:p>
     <w:p>
       <w:pPr>
-        <w:pStyle w:val="BodyText"/>
+        <w:pStyle w:val="ac"/>
         <w:ind w:left="1416"/>
         <w:jc w:val="right"/>
         <w:rPr>
@@ -319,7 +319,7 @@
     </w:p>
     <w:p>
       <w:pPr>
-        <w:pStyle w:val="BodyText"/>
+        <w:pStyle w:val="ac"/>
         <w:ind w:left="1416"/>
         <w:jc w:val="right"/>
         <w:rPr>
@@ -355,7 +355,7 @@
     </w:p>
     <w:p>
       <w:pPr>
-        <w:pStyle w:val="BodyText"/>
+        <w:pStyle w:val="ac"/>
         <w:ind w:left="1416"/>
         <w:jc w:val="right"/>
         <w:rPr>
@@ -453,7 +453,7 @@
     </w:p>
     <w:p>
       <w:pPr>
-        <w:pStyle w:val="ListParagraph"/>
+        <w:pStyle w:val="a3"/>
         <w:numPr>
           <w:ilvl w:val="0"/>
           <w:numId w:val="1"/>
@@ -477,7 +477,7 @@
     </w:p>
     <w:p>
       <w:pPr>
-        <w:pStyle w:val="ListParagraph"/>
+        <w:pStyle w:val="a3"/>
         <w:numPr>
           <w:ilvl w:val="1"/>
           <w:numId w:val="1"/>
@@ -500,7 +500,7 @@
     </w:p>
     <w:p>
       <w:pPr>
-        <w:pStyle w:val="ListParagraph"/>
+        <w:pStyle w:val="a3"/>
         <w:spacing w:after="0" w:line="360" w:lineRule="auto"/>
         <w:ind w:left="0" w:firstLine="709"/>
         <w:jc w:val="both"/>
@@ -526,7 +526,7 @@
     </w:p>
     <w:p>
       <w:pPr>
-        <w:pStyle w:val="ListParagraph"/>
+        <w:pStyle w:val="a3"/>
         <w:spacing w:after="0" w:line="360" w:lineRule="auto"/>
         <w:ind w:left="0" w:firstLine="709"/>
         <w:jc w:val="both"/>
@@ -545,7 +545,7 @@
     </w:p>
     <w:p>
       <w:pPr>
-        <w:pStyle w:val="ListParagraph"/>
+        <w:pStyle w:val="a3"/>
         <w:numPr>
           <w:ilvl w:val="0"/>
           <w:numId w:val="5"/>
@@ -577,7 +577,7 @@
     </w:p>
     <w:p>
       <w:pPr>
-        <w:pStyle w:val="ListParagraph"/>
+        <w:pStyle w:val="a3"/>
         <w:numPr>
           <w:ilvl w:val="0"/>
           <w:numId w:val="5"/>
@@ -591,7 +591,7 @@
     </w:p>
     <w:p>
       <w:pPr>
-        <w:pStyle w:val="ListParagraph"/>
+        <w:pStyle w:val="a3"/>
         <w:numPr>
           <w:ilvl w:val="0"/>
           <w:numId w:val="5"/>
@@ -605,7 +605,7 @@
     </w:p>
     <w:p>
       <w:pPr>
-        <w:pStyle w:val="ListParagraph"/>
+        <w:pStyle w:val="a3"/>
         <w:numPr>
           <w:ilvl w:val="0"/>
           <w:numId w:val="5"/>
@@ -637,7 +637,7 @@
     </w:p>
     <w:p>
       <w:pPr>
-        <w:pStyle w:val="ListParagraph"/>
+        <w:pStyle w:val="a3"/>
         <w:numPr>
           <w:ilvl w:val="0"/>
           <w:numId w:val="6"/>
@@ -651,7 +651,7 @@
     </w:p>
     <w:p>
       <w:pPr>
-        <w:pStyle w:val="ListParagraph"/>
+        <w:pStyle w:val="a3"/>
         <w:numPr>
           <w:ilvl w:val="0"/>
           <w:numId w:val="6"/>
@@ -665,7 +665,7 @@
     </w:p>
     <w:p>
       <w:pPr>
-        <w:pStyle w:val="ListParagraph"/>
+        <w:pStyle w:val="a3"/>
         <w:numPr>
           <w:ilvl w:val="0"/>
           <w:numId w:val="6"/>
@@ -679,7 +679,7 @@
     </w:p>
     <w:p>
       <w:pPr>
-        <w:pStyle w:val="ListParagraph"/>
+        <w:pStyle w:val="a3"/>
         <w:numPr>
           <w:ilvl w:val="0"/>
           <w:numId w:val="6"/>
@@ -693,7 +693,7 @@
     </w:p>
     <w:p>
       <w:pPr>
-        <w:pStyle w:val="ListParagraph"/>
+        <w:pStyle w:val="a3"/>
         <w:numPr>
           <w:ilvl w:val="0"/>
           <w:numId w:val="6"/>
@@ -707,7 +707,7 @@
     </w:p>
     <w:p>
       <w:pPr>
-        <w:pStyle w:val="ListParagraph"/>
+        <w:pStyle w:val="a3"/>
         <w:numPr>
           <w:ilvl w:val="0"/>
           <w:numId w:val="6"/>
@@ -739,7 +739,7 @@
     </w:p>
     <w:p>
       <w:pPr>
-        <w:pStyle w:val="ListParagraph"/>
+        <w:pStyle w:val="a3"/>
         <w:numPr>
           <w:ilvl w:val="0"/>
           <w:numId w:val="7"/>
@@ -753,7 +753,7 @@
     </w:p>
     <w:p>
       <w:pPr>
-        <w:pStyle w:val="ListParagraph"/>
+        <w:pStyle w:val="a3"/>
         <w:numPr>
           <w:ilvl w:val="0"/>
           <w:numId w:val="7"/>
@@ -767,7 +767,7 @@
     </w:p>
     <w:p>
       <w:pPr>
-        <w:pStyle w:val="ListParagraph"/>
+        <w:pStyle w:val="a3"/>
         <w:numPr>
           <w:ilvl w:val="0"/>
           <w:numId w:val="7"/>
@@ -781,7 +781,7 @@
     </w:p>
     <w:p>
       <w:pPr>
-        <w:pStyle w:val="ListParagraph"/>
+        <w:pStyle w:val="a3"/>
         <w:numPr>
           <w:ilvl w:val="0"/>
           <w:numId w:val="7"/>
@@ -807,7 +807,7 @@
     </w:p>
     <w:p>
       <w:pPr>
-        <w:pStyle w:val="ListParagraph"/>
+        <w:pStyle w:val="a3"/>
         <w:numPr>
           <w:ilvl w:val="0"/>
           <w:numId w:val="7"/>
@@ -862,7 +862,7 @@
     </w:p>
     <w:p>
       <w:pPr>
-        <w:pStyle w:val="ListParagraph"/>
+        <w:pStyle w:val="a3"/>
         <w:numPr>
           <w:ilvl w:val="0"/>
           <w:numId w:val="8"/>
@@ -888,7 +888,7 @@
     </w:p>
     <w:p>
       <w:pPr>
-        <w:pStyle w:val="ListParagraph"/>
+        <w:pStyle w:val="a3"/>
         <w:numPr>
           <w:ilvl w:val="0"/>
           <w:numId w:val="8"/>
@@ -926,7 +926,7 @@
     </w:p>
     <w:p>
       <w:pPr>
-        <w:pStyle w:val="ListParagraph"/>
+        <w:pStyle w:val="a3"/>
         <w:numPr>
           <w:ilvl w:val="0"/>
           <w:numId w:val="8"/>
@@ -940,7 +940,7 @@
     </w:p>
     <w:p>
       <w:pPr>
-        <w:pStyle w:val="ListParagraph"/>
+        <w:pStyle w:val="a3"/>
         <w:numPr>
           <w:ilvl w:val="0"/>
           <w:numId w:val="8"/>
@@ -954,7 +954,7 @@
     </w:p>
     <w:p>
       <w:pPr>
-        <w:pStyle w:val="ListParagraph"/>
+        <w:pStyle w:val="a3"/>
         <w:numPr>
           <w:ilvl w:val="1"/>
           <w:numId w:val="1"/>
@@ -985,7 +985,7 @@
     </w:p>
     <w:p>
       <w:pPr>
-        <w:pStyle w:val="ListParagraph"/>
+        <w:pStyle w:val="a3"/>
         <w:spacing w:after="0" w:line="360" w:lineRule="auto"/>
         <w:ind w:left="0" w:firstLine="709"/>
         <w:jc w:val="both"/>
@@ -1011,7 +1011,7 @@
     </w:p>
     <w:p>
       <w:pPr>
-        <w:pStyle w:val="ListParagraph"/>
+        <w:pStyle w:val="a3"/>
         <w:spacing w:after="0" w:line="360" w:lineRule="auto"/>
         <w:ind w:left="0" w:firstLine="709"/>
         <w:jc w:val="both"/>
@@ -1049,7 +1049,7 @@
     </w:p>
     <w:p>
       <w:pPr>
-        <w:pStyle w:val="ListParagraph"/>
+        <w:pStyle w:val="a3"/>
         <w:spacing w:after="0" w:line="360" w:lineRule="auto"/>
         <w:ind w:left="0" w:firstLine="709"/>
         <w:jc w:val="both"/>
@@ -1081,7 +1081,7 @@
     </w:p>
     <w:tbl>
       <w:tblPr>
-        <w:tblStyle w:val="TableGrid"/>
+        <w:tblStyle w:val="a5"/>
         <w:tblW w:w="0" w:type="auto"/>
         <w:tblLook w:val="04A0" w:firstRow="1" w:lastRow="0" w:firstColumn="1" w:lastColumn="0" w:noHBand="0" w:noVBand="1"/>
       </w:tblPr>
@@ -1096,7 +1096,7 @@
           </w:tcPr>
           <w:p>
             <w:pPr>
-              <w:pStyle w:val="ListParagraph"/>
+              <w:pStyle w:val="a3"/>
               <w:spacing w:line="360" w:lineRule="auto"/>
               <w:ind w:left="0"/>
               <w:jc w:val="center"/>
@@ -1120,7 +1120,7 @@
           </w:tcPr>
           <w:p>
             <w:pPr>
-              <w:pStyle w:val="ListParagraph"/>
+              <w:pStyle w:val="a3"/>
               <w:spacing w:line="360" w:lineRule="auto"/>
               <w:ind w:left="0"/>
               <w:jc w:val="center"/>
@@ -1146,7 +1146,7 @@
           </w:tcPr>
           <w:p>
             <w:pPr>
-              <w:pStyle w:val="ListParagraph"/>
+              <w:pStyle w:val="a3"/>
               <w:spacing w:line="360" w:lineRule="auto"/>
               <w:ind w:left="0"/>
               <w:jc w:val="center"/>
@@ -1181,7 +1181,7 @@
           </w:tcPr>
           <w:p>
             <w:pPr>
-              <w:pStyle w:val="ListParagraph"/>
+              <w:pStyle w:val="a3"/>
               <w:spacing w:line="360" w:lineRule="auto"/>
               <w:ind w:left="0"/>
               <w:jc w:val="center"/>
@@ -1207,7 +1207,7 @@
           </w:tcPr>
           <w:p>
             <w:pPr>
-              <w:pStyle w:val="ListParagraph"/>
+              <w:pStyle w:val="a3"/>
               <w:spacing w:line="360" w:lineRule="auto"/>
               <w:ind w:left="0"/>
               <w:jc w:val="center"/>
@@ -1242,7 +1242,7 @@
           </w:tcPr>
           <w:p>
             <w:pPr>
-              <w:pStyle w:val="ListParagraph"/>
+              <w:pStyle w:val="a3"/>
               <w:spacing w:line="360" w:lineRule="auto"/>
               <w:ind w:left="0"/>
               <w:jc w:val="center"/>
@@ -1268,7 +1268,7 @@
           </w:tcPr>
           <w:p>
             <w:pPr>
-              <w:pStyle w:val="ListParagraph"/>
+              <w:pStyle w:val="a3"/>
               <w:spacing w:line="360" w:lineRule="auto"/>
               <w:ind w:left="0"/>
               <w:jc w:val="center"/>
@@ -1320,7 +1320,7 @@
           </w:tcPr>
           <w:p>
             <w:pPr>
-              <w:pStyle w:val="ListParagraph"/>
+              <w:pStyle w:val="a3"/>
               <w:spacing w:line="360" w:lineRule="auto"/>
               <w:ind w:left="0"/>
               <w:jc w:val="center"/>
@@ -1346,7 +1346,7 @@
           </w:tcPr>
           <w:p>
             <w:pPr>
-              <w:pStyle w:val="ListParagraph"/>
+              <w:pStyle w:val="a3"/>
               <w:spacing w:line="360" w:lineRule="auto"/>
               <w:ind w:left="0"/>
               <w:jc w:val="center"/>
@@ -1381,7 +1381,7 @@
           </w:tcPr>
           <w:p>
             <w:pPr>
-              <w:pStyle w:val="ListParagraph"/>
+              <w:pStyle w:val="a3"/>
               <w:spacing w:line="360" w:lineRule="auto"/>
               <w:ind w:left="0"/>
               <w:jc w:val="center"/>
@@ -1407,7 +1407,7 @@
           </w:tcPr>
           <w:p>
             <w:pPr>
-              <w:pStyle w:val="ListParagraph"/>
+              <w:pStyle w:val="a3"/>
               <w:spacing w:line="360" w:lineRule="auto"/>
               <w:ind w:left="0"/>
               <w:jc w:val="center"/>
@@ -1440,7 +1440,7 @@
           </w:tcPr>
           <w:p>
             <w:pPr>
-              <w:pStyle w:val="ListParagraph"/>
+              <w:pStyle w:val="a3"/>
               <w:spacing w:line="360" w:lineRule="auto"/>
               <w:ind w:left="0"/>
               <w:jc w:val="center"/>
@@ -1466,7 +1466,7 @@
           </w:tcPr>
           <w:p>
             <w:pPr>
-              <w:pStyle w:val="ListParagraph"/>
+              <w:pStyle w:val="a3"/>
               <w:spacing w:line="360" w:lineRule="auto"/>
               <w:ind w:left="0"/>
               <w:jc w:val="center"/>
@@ -1510,7 +1510,7 @@
           </w:tcPr>
           <w:p>
             <w:pPr>
-              <w:pStyle w:val="ListParagraph"/>
+              <w:pStyle w:val="a3"/>
               <w:spacing w:line="360" w:lineRule="auto"/>
               <w:ind w:left="0"/>
               <w:jc w:val="center"/>
@@ -1532,7 +1532,7 @@
     </w:tbl>
     <w:p>
       <w:pPr>
-        <w:pStyle w:val="ListParagraph"/>
+        <w:pStyle w:val="a3"/>
         <w:spacing w:after="0" w:line="360" w:lineRule="auto"/>
         <w:ind w:left="0" w:firstLine="709"/>
         <w:jc w:val="both"/>
@@ -1571,7 +1571,7 @@
     </w:p>
     <w:p>
       <w:pPr>
-        <w:pStyle w:val="ListParagraph"/>
+        <w:pStyle w:val="a3"/>
         <w:spacing w:after="0" w:line="360" w:lineRule="auto"/>
         <w:ind w:left="0" w:firstLine="709"/>
         <w:jc w:val="both"/>
@@ -1612,7 +1612,7 @@
     </w:p>
     <w:tbl>
       <w:tblPr>
-        <w:tblStyle w:val="TableGrid"/>
+        <w:tblStyle w:val="a5"/>
         <w:tblW w:w="0" w:type="auto"/>
         <w:tblLook w:val="04A0" w:firstRow="1" w:lastRow="0" w:firstColumn="1" w:lastColumn="0" w:noHBand="0" w:noVBand="1"/>
       </w:tblPr>
@@ -1627,7 +1627,7 @@
           </w:tcPr>
           <w:p>
             <w:pPr>
-              <w:pStyle w:val="ListParagraph"/>
+              <w:pStyle w:val="a3"/>
               <w:spacing w:line="360" w:lineRule="auto"/>
               <w:ind w:left="0"/>
               <w:jc w:val="center"/>
@@ -1651,7 +1651,7 @@
           </w:tcPr>
           <w:p>
             <w:pPr>
-              <w:pStyle w:val="ListParagraph"/>
+              <w:pStyle w:val="a3"/>
               <w:spacing w:line="360" w:lineRule="auto"/>
               <w:ind w:left="0"/>
               <w:jc w:val="center"/>
@@ -1677,7 +1677,7 @@
           </w:tcPr>
           <w:p>
             <w:pPr>
-              <w:pStyle w:val="ListParagraph"/>
+              <w:pStyle w:val="a3"/>
               <w:spacing w:line="360" w:lineRule="auto"/>
               <w:ind w:left="0"/>
               <w:jc w:val="center"/>
@@ -1712,7 +1712,7 @@
           </w:tcPr>
           <w:p>
             <w:pPr>
-              <w:pStyle w:val="ListParagraph"/>
+              <w:pStyle w:val="a3"/>
               <w:spacing w:line="360" w:lineRule="auto"/>
               <w:ind w:left="0"/>
               <w:jc w:val="center"/>
@@ -1738,7 +1738,7 @@
           </w:tcPr>
           <w:p>
             <w:pPr>
-              <w:pStyle w:val="ListParagraph"/>
+              <w:pStyle w:val="a3"/>
               <w:spacing w:line="360" w:lineRule="auto"/>
               <w:ind w:left="0"/>
               <w:jc w:val="center"/>
@@ -1773,7 +1773,7 @@
           </w:tcPr>
           <w:p>
             <w:pPr>
-              <w:pStyle w:val="ListParagraph"/>
+              <w:pStyle w:val="a3"/>
               <w:spacing w:line="360" w:lineRule="auto"/>
               <w:ind w:left="0"/>
               <w:jc w:val="center"/>
@@ -1799,7 +1799,7 @@
           </w:tcPr>
           <w:p>
             <w:pPr>
-              <w:pStyle w:val="ListParagraph"/>
+              <w:pStyle w:val="a3"/>
               <w:spacing w:line="360" w:lineRule="auto"/>
               <w:ind w:left="0"/>
               <w:jc w:val="center"/>
@@ -1834,7 +1834,7 @@
           </w:tcPr>
           <w:p>
             <w:pPr>
-              <w:pStyle w:val="ListParagraph"/>
+              <w:pStyle w:val="a3"/>
               <w:spacing w:line="360" w:lineRule="auto"/>
               <w:ind w:left="0"/>
               <w:jc w:val="center"/>
@@ -1867,7 +1867,7 @@
           </w:tcPr>
           <w:p>
             <w:pPr>
-              <w:pStyle w:val="ListParagraph"/>
+              <w:pStyle w:val="a3"/>
               <w:spacing w:line="360" w:lineRule="auto"/>
               <w:ind w:left="0"/>
               <w:jc w:val="center"/>
@@ -1903,7 +1903,7 @@
           </w:tcPr>
           <w:p>
             <w:pPr>
-              <w:pStyle w:val="ListParagraph"/>
+              <w:pStyle w:val="a3"/>
               <w:spacing w:line="360" w:lineRule="auto"/>
               <w:ind w:left="0"/>
               <w:jc w:val="center"/>
@@ -1936,7 +1936,7 @@
           </w:tcPr>
           <w:p>
             <w:pPr>
-              <w:pStyle w:val="ListParagraph"/>
+              <w:pStyle w:val="a3"/>
               <w:spacing w:line="360" w:lineRule="auto"/>
               <w:ind w:left="0"/>
               <w:jc w:val="center"/>
@@ -1970,7 +1970,7 @@
           </w:tcPr>
           <w:p>
             <w:pPr>
-              <w:pStyle w:val="ListParagraph"/>
+              <w:pStyle w:val="a3"/>
               <w:spacing w:line="360" w:lineRule="auto"/>
               <w:ind w:left="0"/>
               <w:jc w:val="center"/>
@@ -1996,7 +1996,7 @@
           </w:tcPr>
           <w:p>
             <w:pPr>
-              <w:pStyle w:val="ListParagraph"/>
+              <w:pStyle w:val="a3"/>
               <w:spacing w:line="360" w:lineRule="auto"/>
               <w:ind w:left="0"/>
               <w:jc w:val="center"/>
@@ -2032,7 +2032,7 @@
           </w:tcPr>
           <w:p>
             <w:pPr>
-              <w:pStyle w:val="ListParagraph"/>
+              <w:pStyle w:val="a3"/>
               <w:spacing w:line="360" w:lineRule="auto"/>
               <w:ind w:left="0"/>
               <w:jc w:val="center"/>
@@ -2054,7 +2054,7 @@
     </w:tbl>
     <w:p>
       <w:pPr>
-        <w:pStyle w:val="ListParagraph"/>
+        <w:pStyle w:val="a3"/>
         <w:spacing w:after="0" w:line="360" w:lineRule="auto"/>
         <w:ind w:left="0" w:firstLine="709"/>
         <w:jc w:val="both"/>
@@ -2062,7 +2062,7 @@
     </w:p>
     <w:p>
       <w:pPr>
-        <w:pStyle w:val="ListParagraph"/>
+        <w:pStyle w:val="a3"/>
         <w:spacing w:after="0" w:line="360" w:lineRule="auto"/>
         <w:ind w:left="0" w:firstLine="709"/>
         <w:jc w:val="both"/>
@@ -2127,7 +2127,7 @@
     </w:p>
     <w:p>
       <w:pPr>
-        <w:pStyle w:val="ListParagraph"/>
+        <w:pStyle w:val="a3"/>
         <w:spacing w:after="0" w:line="360" w:lineRule="auto"/>
         <w:ind w:left="0" w:firstLine="709"/>
         <w:jc w:val="both"/>
@@ -2162,7 +2162,7 @@
     </w:p>
     <w:tbl>
       <w:tblPr>
-        <w:tblStyle w:val="TableGrid"/>
+        <w:tblStyle w:val="a5"/>
         <w:tblW w:w="0" w:type="auto"/>
         <w:tblLook w:val="04A0" w:firstRow="1" w:lastRow="0" w:firstColumn="1" w:lastColumn="0" w:noHBand="0" w:noVBand="1"/>
       </w:tblPr>
@@ -2178,7 +2178,7 @@
           </w:tcPr>
           <w:p>
             <w:pPr>
-              <w:pStyle w:val="ListParagraph"/>
+              <w:pStyle w:val="a3"/>
               <w:spacing w:line="360" w:lineRule="auto"/>
               <w:ind w:left="0"/>
               <w:jc w:val="center"/>
@@ -2202,7 +2202,7 @@
           </w:tcPr>
           <w:p>
             <w:pPr>
-              <w:pStyle w:val="ListParagraph"/>
+              <w:pStyle w:val="a3"/>
               <w:spacing w:line="360" w:lineRule="auto"/>
               <w:ind w:left="0"/>
               <w:jc w:val="center"/>
@@ -2226,7 +2226,7 @@
           </w:tcPr>
           <w:p>
             <w:pPr>
-              <w:pStyle w:val="ListParagraph"/>
+              <w:pStyle w:val="a3"/>
               <w:spacing w:line="360" w:lineRule="auto"/>
               <w:ind w:left="0"/>
               <w:jc w:val="center"/>
@@ -2252,7 +2252,7 @@
           </w:tcPr>
           <w:p>
             <w:pPr>
-              <w:pStyle w:val="ListParagraph"/>
+              <w:pStyle w:val="a3"/>
               <w:spacing w:line="360" w:lineRule="auto"/>
               <w:ind w:left="0"/>
               <w:jc w:val="center"/>
@@ -2280,7 +2280,7 @@
           </w:tcPr>
           <w:p>
             <w:pPr>
-              <w:pStyle w:val="ListParagraph"/>
+              <w:pStyle w:val="a3"/>
               <w:spacing w:line="360" w:lineRule="auto"/>
               <w:ind w:left="0"/>
               <w:jc w:val="center"/>
@@ -2308,7 +2308,7 @@
           </w:tcPr>
           <w:p>
             <w:pPr>
-              <w:pStyle w:val="ListParagraph"/>
+              <w:pStyle w:val="a3"/>
               <w:spacing w:line="360" w:lineRule="auto"/>
               <w:ind w:left="0"/>
               <w:jc w:val="center"/>
@@ -2334,7 +2334,7 @@
           </w:tcPr>
           <w:p>
             <w:pPr>
-              <w:pStyle w:val="ListParagraph"/>
+              <w:pStyle w:val="a3"/>
               <w:spacing w:line="360" w:lineRule="auto"/>
               <w:ind w:left="0"/>
               <w:jc w:val="center"/>
@@ -2362,7 +2362,7 @@
           </w:tcPr>
           <w:p>
             <w:pPr>
-              <w:pStyle w:val="ListParagraph"/>
+              <w:pStyle w:val="a3"/>
               <w:spacing w:line="360" w:lineRule="auto"/>
               <w:ind w:left="0"/>
               <w:jc w:val="center"/>
@@ -2390,7 +2390,7 @@
           </w:tcPr>
           <w:p>
             <w:pPr>
-              <w:pStyle w:val="ListParagraph"/>
+              <w:pStyle w:val="a3"/>
               <w:spacing w:line="360" w:lineRule="auto"/>
               <w:ind w:left="0"/>
               <w:jc w:val="center"/>
@@ -2416,7 +2416,7 @@
           </w:tcPr>
           <w:p>
             <w:pPr>
-              <w:pStyle w:val="ListParagraph"/>
+              <w:pStyle w:val="a3"/>
               <w:spacing w:line="360" w:lineRule="auto"/>
               <w:ind w:left="0"/>
               <w:jc w:val="center"/>
@@ -2444,7 +2444,7 @@
           </w:tcPr>
           <w:p>
             <w:pPr>
-              <w:pStyle w:val="ListParagraph"/>
+              <w:pStyle w:val="a3"/>
               <w:spacing w:line="360" w:lineRule="auto"/>
               <w:ind w:left="0"/>
               <w:jc w:val="center"/>
@@ -2472,7 +2472,7 @@
           </w:tcPr>
           <w:p>
             <w:pPr>
-              <w:pStyle w:val="ListParagraph"/>
+              <w:pStyle w:val="a3"/>
               <w:spacing w:line="360" w:lineRule="auto"/>
               <w:ind w:left="0"/>
               <w:jc w:val="center"/>
@@ -2498,7 +2498,7 @@
           </w:tcPr>
           <w:p>
             <w:pPr>
-              <w:pStyle w:val="ListParagraph"/>
+              <w:pStyle w:val="a3"/>
               <w:spacing w:line="360" w:lineRule="auto"/>
               <w:ind w:left="0"/>
               <w:jc w:val="center"/>
@@ -2526,7 +2526,7 @@
           </w:tcPr>
           <w:p>
             <w:pPr>
-              <w:pStyle w:val="ListParagraph"/>
+              <w:pStyle w:val="a3"/>
               <w:spacing w:line="360" w:lineRule="auto"/>
               <w:ind w:left="0"/>
               <w:jc w:val="center"/>
@@ -2554,7 +2554,7 @@
           </w:tcPr>
           <w:p>
             <w:pPr>
-              <w:pStyle w:val="ListParagraph"/>
+              <w:pStyle w:val="a3"/>
               <w:spacing w:line="360" w:lineRule="auto"/>
               <w:ind w:left="0"/>
               <w:jc w:val="center"/>
@@ -2595,7 +2595,7 @@
     </w:p>
     <w:tbl>
       <w:tblPr>
-        <w:tblStyle w:val="TableGrid"/>
+        <w:tblStyle w:val="a5"/>
         <w:tblW w:w="0" w:type="auto"/>
         <w:tblLook w:val="04A0" w:firstRow="1" w:lastRow="0" w:firstColumn="1" w:lastColumn="0" w:noHBand="0" w:noVBand="1"/>
       </w:tblPr>
@@ -2611,7 +2611,7 @@
           </w:tcPr>
           <w:p>
             <w:pPr>
-              <w:pStyle w:val="ListParagraph"/>
+              <w:pStyle w:val="a3"/>
               <w:spacing w:line="360" w:lineRule="auto"/>
               <w:ind w:left="0"/>
               <w:jc w:val="center"/>
@@ -2637,7 +2637,7 @@
           </w:tcPr>
           <w:p>
             <w:pPr>
-              <w:pStyle w:val="ListParagraph"/>
+              <w:pStyle w:val="a3"/>
               <w:spacing w:line="360" w:lineRule="auto"/>
               <w:ind w:left="0"/>
               <w:jc w:val="center"/>
@@ -2663,7 +2663,7 @@
           </w:tcPr>
           <w:p>
             <w:pPr>
-              <w:pStyle w:val="ListParagraph"/>
+              <w:pStyle w:val="a3"/>
               <w:spacing w:line="360" w:lineRule="auto"/>
               <w:ind w:left="0"/>
               <w:jc w:val="center"/>
@@ -2691,7 +2691,7 @@
           </w:tcPr>
           <w:p>
             <w:pPr>
-              <w:pStyle w:val="ListParagraph"/>
+              <w:pStyle w:val="a3"/>
               <w:spacing w:line="360" w:lineRule="auto"/>
               <w:ind w:left="0"/>
               <w:jc w:val="center"/>
@@ -2719,7 +2719,7 @@
           </w:tcPr>
           <w:p>
             <w:pPr>
-              <w:pStyle w:val="ListParagraph"/>
+              <w:pStyle w:val="a3"/>
               <w:spacing w:line="360" w:lineRule="auto"/>
               <w:ind w:left="0"/>
               <w:jc w:val="center"/>
@@ -2747,7 +2747,7 @@
           </w:tcPr>
           <w:p>
             <w:pPr>
-              <w:pStyle w:val="ListParagraph"/>
+              <w:pStyle w:val="a3"/>
               <w:spacing w:line="360" w:lineRule="auto"/>
               <w:ind w:left="0"/>
               <w:jc w:val="center"/>
@@ -2775,7 +2775,7 @@
           </w:tcPr>
           <w:p>
             <w:pPr>
-              <w:pStyle w:val="ListParagraph"/>
+              <w:pStyle w:val="a3"/>
               <w:spacing w:line="360" w:lineRule="auto"/>
               <w:ind w:left="0"/>
               <w:jc w:val="center"/>
@@ -2803,7 +2803,7 @@
           </w:tcPr>
           <w:p>
             <w:pPr>
-              <w:pStyle w:val="ListParagraph"/>
+              <w:pStyle w:val="a3"/>
               <w:spacing w:line="360" w:lineRule="auto"/>
               <w:ind w:left="0"/>
               <w:jc w:val="center"/>
@@ -2831,7 +2831,7 @@
           </w:tcPr>
           <w:p>
             <w:pPr>
-              <w:pStyle w:val="ListParagraph"/>
+              <w:pStyle w:val="a3"/>
               <w:spacing w:line="360" w:lineRule="auto"/>
               <w:ind w:left="0"/>
               <w:jc w:val="center"/>
@@ -2859,7 +2859,7 @@
     </w:p>
     <w:p>
       <w:pPr>
-        <w:pStyle w:val="ListParagraph"/>
+        <w:pStyle w:val="a3"/>
         <w:numPr>
           <w:ilvl w:val="1"/>
           <w:numId w:val="1"/>
@@ -2882,7 +2882,7 @@
     </w:p>
     <w:p>
       <w:pPr>
-        <w:pStyle w:val="ListParagraph"/>
+        <w:pStyle w:val="a3"/>
         <w:spacing w:after="0" w:line="360" w:lineRule="auto"/>
         <w:ind w:left="0" w:firstLine="709"/>
         <w:jc w:val="center"/>
@@ -2901,7 +2901,7 @@
     </w:p>
     <w:p>
       <w:pPr>
-        <w:pStyle w:val="ListParagraph"/>
+        <w:pStyle w:val="a3"/>
         <w:spacing w:after="0" w:line="360" w:lineRule="auto"/>
         <w:ind w:left="707" w:firstLine="709"/>
         <w:jc w:val="both"/>
@@ -2927,7 +2927,7 @@
     </w:p>
     <w:p>
       <w:pPr>
-        <w:pStyle w:val="ListParagraph"/>
+        <w:pStyle w:val="a3"/>
         <w:spacing w:after="0" w:line="360" w:lineRule="auto"/>
         <w:ind w:left="707" w:firstLine="709"/>
         <w:jc w:val="both"/>
@@ -2969,7 +2969,7 @@
     </w:p>
     <w:p>
       <w:pPr>
-        <w:pStyle w:val="ListParagraph"/>
+        <w:pStyle w:val="a3"/>
         <w:spacing w:after="0" w:line="360" w:lineRule="auto"/>
         <w:ind w:left="707" w:firstLine="709"/>
         <w:jc w:val="both"/>
@@ -2980,42 +2980,6 @@
           <w:shd w:val="clear" w:color="auto" w:fill="FFFFFF"/>
         </w:rPr>
       </w:pPr>
-      <w:r>
-        <w:rPr>
-          <w:rFonts w:cs="Times New Roman"/>
-          <w:color w:val="000000"/>
-          <w:szCs w:val="28"/>
-          <w:shd w:val="clear" w:color="auto" w:fill="FFFFFF"/>
-        </w:rPr>
-        <w:t>Houdini — профессиональный программный пакет для работы с трёхмерной графикой, разработан компанией Side Effects Software (Торонто, Канада). Главное отличие данного пакета в том, что он является средой визуального программирования.[</w:t>
-      </w:r>
-      <w:r>
-        <w:rPr>
-          <w:rFonts w:cs="Times New Roman"/>
-          <w:color w:val="000000"/>
-          <w:szCs w:val="28"/>
-          <w:shd w:val="clear" w:color="auto" w:fill="FFFFFF"/>
-        </w:rPr>
-        <w:t>4</w:t>
-      </w:r>
-      <w:r>
-        <w:rPr>
-          <w:rFonts w:cs="Times New Roman"/>
-          <w:color w:val="000000"/>
-          <w:szCs w:val="28"/>
-          <w:shd w:val="clear" w:color="auto" w:fill="FFFFFF"/>
-        </w:rPr>
-        <w:t>]</w:t>
-      </w:r>
-      <w:r>
-        <w:rPr>
-          <w:rFonts w:cs="Times New Roman"/>
-          <w:color w:val="000000"/>
-          <w:szCs w:val="28"/>
-          <w:shd w:val="clear" w:color="auto" w:fill="FFFFFF"/>
-        </w:rPr>
-        <w:t xml:space="preserve"> </w:t>
-      </w:r>
       <w:r>
         <w:rPr>
           <w:rFonts w:cs="Times New Roman"/>
@@ -3047,7 +3011,7 @@
     </w:p>
     <w:p>
       <w:pPr>
-        <w:pStyle w:val="ListParagraph"/>
+        <w:pStyle w:val="a3"/>
         <w:spacing w:after="0" w:line="360" w:lineRule="auto"/>
         <w:ind w:left="0"/>
         <w:jc w:val="center"/>
@@ -3061,7 +3025,6 @@
           <w:noProof/>
           <w:lang w:val="en-US"/>
         </w:rPr>
-        <w:lastRenderedPageBreak/>
         <w:drawing>
           <wp:inline distT="0" distB="0" distL="0" distR="0" wp14:anchorId="43B67744" wp14:editId="08B429BF">
             <wp:extent cx="4770120" cy="2683193"/>
@@ -3114,37 +3077,58 @@
     </w:p>
     <w:p>
       <w:pPr>
-        <w:pStyle w:val="ListParagraph"/>
+        <w:pStyle w:val="a3"/>
         <w:spacing w:after="0" w:line="360" w:lineRule="auto"/>
         <w:ind w:left="0"/>
         <w:jc w:val="center"/>
-        <w:rPr>
-          <w:rFonts w:cs="Times New Roman"/>
-          <w:sz w:val="24"/>
-          <w:szCs w:val="28"/>
-        </w:rPr>
-      </w:pPr>
-      <w:r>
-        <w:rPr>
-          <w:rFonts w:cs="Times New Roman"/>
-          <w:sz w:val="24"/>
-          <w:szCs w:val="28"/>
-        </w:rPr>
-        <w:t xml:space="preserve">Рисунок 1.1 – Интерфейс </w:t>
-      </w:r>
-      <w:r>
         <w:rPr>
           <w:rFonts w:cs="Times New Roman"/>
           <w:sz w:val="24"/>
           <w:szCs w:val="28"/>
           <w:lang w:val="en-US"/>
         </w:rPr>
+      </w:pPr>
+      <w:r>
+        <w:rPr>
+          <w:rFonts w:cs="Times New Roman"/>
+          <w:sz w:val="24"/>
+          <w:szCs w:val="28"/>
+        </w:rPr>
+        <w:t xml:space="preserve">Рисунок 1.1 – Интерфейс </w:t>
+      </w:r>
+      <w:r>
+        <w:rPr>
+          <w:rFonts w:cs="Times New Roman"/>
+          <w:sz w:val="24"/>
+          <w:szCs w:val="28"/>
+          <w:lang w:val="en-US"/>
+        </w:rPr>
         <w:t>Houndini.</w:t>
       </w:r>
     </w:p>
     <w:p>
       <w:pPr>
-        <w:pStyle w:val="ListParagraph"/>
+        <w:spacing w:line="259" w:lineRule="auto"/>
+        <w:rPr>
+          <w:rFonts w:cs="Times New Roman"/>
+          <w:sz w:val="24"/>
+          <w:szCs w:val="28"/>
+          <w:lang w:val="en-US"/>
+        </w:rPr>
+      </w:pPr>
+      <w:r>
+        <w:rPr>
+          <w:rFonts w:cs="Times New Roman"/>
+          <w:sz w:val="24"/>
+          <w:szCs w:val="28"/>
+          <w:lang w:val="en-US"/>
+        </w:rPr>
+        <w:br w:type="page"/>
+      </w:r>
+    </w:p>
+    <w:p>
+      <w:pPr>
+        <w:pStyle w:val="a3"/>
         <w:numPr>
           <w:ilvl w:val="0"/>
           <w:numId w:val="1"/>
@@ -3160,12 +3144,13 @@
           <w:b/>
           <w:bCs/>
         </w:rPr>
+        <w:lastRenderedPageBreak/>
         <w:t>Описание предмета проектирования</w:t>
       </w:r>
     </w:p>
     <w:p>
       <w:pPr>
-        <w:pStyle w:val="ListParagraph"/>
+        <w:pStyle w:val="a3"/>
         <w:spacing w:after="0" w:line="360" w:lineRule="auto"/>
         <w:ind w:left="0" w:firstLine="709"/>
         <w:jc w:val="both"/>
@@ -3196,7 +3181,7 @@
     </w:p>
     <w:p>
       <w:pPr>
-        <w:pStyle w:val="ListParagraph"/>
+        <w:pStyle w:val="a3"/>
         <w:spacing w:after="0" w:line="360" w:lineRule="auto"/>
         <w:ind w:left="0" w:firstLine="709"/>
         <w:jc w:val="both"/>
@@ -3207,7 +3192,7 @@
     </w:p>
     <w:p>
       <w:pPr>
-        <w:pStyle w:val="NoSpacing"/>
+        <w:pStyle w:val="a4"/>
         <w:numPr>
           <w:ilvl w:val="0"/>
           <w:numId w:val="9"/>
@@ -3228,7 +3213,7 @@
     </w:p>
     <w:p>
       <w:pPr>
-        <w:pStyle w:val="NoSpacing"/>
+        <w:pStyle w:val="a4"/>
         <w:numPr>
           <w:ilvl w:val="0"/>
           <w:numId w:val="9"/>
@@ -3249,7 +3234,7 @@
     </w:p>
     <w:p>
       <w:pPr>
-        <w:pStyle w:val="NoSpacing"/>
+        <w:pStyle w:val="a4"/>
         <w:numPr>
           <w:ilvl w:val="0"/>
           <w:numId w:val="9"/>
@@ -3270,7 +3255,7 @@
     </w:p>
     <w:p>
       <w:pPr>
-        <w:pStyle w:val="NoSpacing"/>
+        <w:pStyle w:val="a4"/>
         <w:numPr>
           <w:ilvl w:val="0"/>
           <w:numId w:val="9"/>
@@ -3294,7 +3279,7 @@
     </w:p>
     <w:p>
       <w:pPr>
-        <w:pStyle w:val="NoSpacing"/>
+        <w:pStyle w:val="a4"/>
         <w:numPr>
           <w:ilvl w:val="0"/>
           <w:numId w:val="9"/>
@@ -3315,7 +3300,7 @@
     </w:p>
     <w:p>
       <w:pPr>
-        <w:pStyle w:val="NoSpacing"/>
+        <w:pStyle w:val="a4"/>
         <w:numPr>
           <w:ilvl w:val="0"/>
           <w:numId w:val="9"/>
@@ -3339,7 +3324,7 @@
     </w:p>
     <w:p>
       <w:pPr>
-        <w:pStyle w:val="NoSpacing"/>
+        <w:pStyle w:val="a4"/>
         <w:numPr>
           <w:ilvl w:val="0"/>
           <w:numId w:val="9"/>
@@ -3363,7 +3348,7 @@
     </w:p>
     <w:p>
       <w:pPr>
-        <w:pStyle w:val="NoSpacing"/>
+        <w:pStyle w:val="a4"/>
         <w:ind w:firstLine="709"/>
       </w:pPr>
       <w:r>
@@ -3384,7 +3369,7 @@
     </w:p>
     <w:p>
       <w:pPr>
-        <w:pStyle w:val="ListParagraph"/>
+        <w:pStyle w:val="a3"/>
         <w:spacing w:after="0" w:line="360" w:lineRule="auto"/>
         <w:ind w:left="0"/>
         <w:jc w:val="center"/>
@@ -3394,7 +3379,6 @@
           <w:noProof/>
           <w:lang w:val="en-US"/>
         </w:rPr>
-        <w:lastRenderedPageBreak/>
         <w:drawing>
           <wp:inline distT="0" distB="0" distL="0" distR="0" wp14:anchorId="3C7C9D30" wp14:editId="24441A1A">
             <wp:extent cx="4526280" cy="5092065"/>
@@ -3434,7 +3418,7 @@
     </w:p>
     <w:p>
       <w:pPr>
-        <w:pStyle w:val="ListParagraph"/>
+        <w:pStyle w:val="a3"/>
         <w:spacing w:after="0" w:line="360" w:lineRule="auto"/>
         <w:ind w:left="0"/>
         <w:jc w:val="center"/>
@@ -3453,7 +3437,7 @@
     </w:p>
     <w:p>
       <w:pPr>
-        <w:pStyle w:val="ListParagraph"/>
+        <w:pStyle w:val="a3"/>
         <w:numPr>
           <w:ilvl w:val="0"/>
           <w:numId w:val="1"/>
@@ -3471,12 +3455,13 @@
           <w:b/>
           <w:bCs/>
         </w:rPr>
+        <w:lastRenderedPageBreak/>
         <w:t>Проект диаграммы</w:t>
       </w:r>
     </w:p>
     <w:p>
       <w:pPr>
-        <w:pStyle w:val="ListParagraph"/>
+        <w:pStyle w:val="a3"/>
         <w:numPr>
           <w:ilvl w:val="1"/>
           <w:numId w:val="1"/>
@@ -3499,7 +3484,7 @@
     </w:p>
     <w:p>
       <w:pPr>
-        <w:pStyle w:val="ListParagraph"/>
+        <w:pStyle w:val="a3"/>
         <w:spacing w:after="0" w:line="360" w:lineRule="auto"/>
         <w:ind w:left="0" w:firstLine="709"/>
         <w:jc w:val="both"/>
@@ -3514,7 +3499,10 @@
         <w:t xml:space="preserve"> </w:t>
       </w:r>
       <w:r>
-        <w:t>[5</w:t>
+        <w:t>[</w:t>
+      </w:r>
+      <w:r>
+        <w:t>4</w:t>
       </w:r>
       <w:r>
         <w:t>]</w:t>
@@ -3525,7 +3513,7 @@
     </w:p>
     <w:p>
       <w:pPr>
-        <w:pStyle w:val="ListParagraph"/>
+        <w:pStyle w:val="a3"/>
         <w:spacing w:after="0" w:line="360" w:lineRule="auto"/>
         <w:ind w:left="0" w:firstLine="709"/>
         <w:jc w:val="both"/>
@@ -3542,29 +3530,2182 @@
     </w:p>
     <w:p>
       <w:pPr>
-        <w:pStyle w:val="ListParagraph"/>
+        <w:pStyle w:val="a3"/>
+        <w:spacing w:after="0" w:line="360" w:lineRule="auto"/>
+        <w:ind w:left="0" w:right="174"/>
+        <w:jc w:val="center"/>
+      </w:pPr>
+      <w:commentRangeStart w:id="0"/>
+      <w:commentRangeEnd w:id="0"/>
+      <w:r>
+        <w:rPr>
+          <w:rStyle w:val="a6"/>
+        </w:rPr>
+        <w:commentReference w:id="0"/>
+      </w:r>
+      <w:r>
+        <w:drawing>
+          <wp:inline distT="0" distB="0" distL="0" distR="0" wp14:anchorId="25B800F8" wp14:editId="49DE8153">
+            <wp:extent cx="6419100" cy="5570220"/>
+            <wp:effectExtent l="0" t="0" r="1270" b="0"/>
+            <wp:docPr id="7" name="Рисунок 7"/>
+            <wp:cNvGraphicFramePr>
+              <a:graphicFrameLocks xmlns:a="http://schemas.openxmlformats.org/drawingml/2006/main" noChangeAspect="1"/>
+            </wp:cNvGraphicFramePr>
+            <a:graphic xmlns:a="http://schemas.openxmlformats.org/drawingml/2006/main">
+              <a:graphicData uri="http://schemas.openxmlformats.org/drawingml/2006/picture">
+                <pic:pic xmlns:pic="http://schemas.openxmlformats.org/drawingml/2006/picture">
+                  <pic:nvPicPr>
+                    <pic:cNvPr id="1" name=""/>
+                    <pic:cNvPicPr/>
+                  </pic:nvPicPr>
+                  <pic:blipFill>
+                    <a:blip r:embed="rId11"/>
+                    <a:stretch>
+                      <a:fillRect/>
+                    </a:stretch>
+                  </pic:blipFill>
+                  <pic:spPr>
+                    <a:xfrm>
+                      <a:off x="0" y="0"/>
+                      <a:ext cx="6432728" cy="5582046"/>
+                    </a:xfrm>
+                    <a:prstGeom prst="rect">
+                      <a:avLst/>
+                    </a:prstGeom>
+                  </pic:spPr>
+                </pic:pic>
+              </a:graphicData>
+            </a:graphic>
+          </wp:inline>
+        </w:drawing>
+      </w:r>
+    </w:p>
+    <w:p>
+      <w:pPr>
+        <w:pStyle w:val="a3"/>
         <w:spacing w:after="0" w:line="360" w:lineRule="auto"/>
         <w:ind w:left="0"/>
         <w:jc w:val="center"/>
-      </w:pPr>
-      <w:commentRangeStart w:id="0"/>
-      <w:commentRangeEnd w:id="0"/>
-      <w:r>
-        <w:rPr>
-          <w:rStyle w:val="CommentReference"/>
-        </w:rPr>
+        <w:rPr>
+          <w:sz w:val="24"/>
+          <w:szCs w:val="20"/>
+        </w:rPr>
+      </w:pPr>
+      <w:r>
+        <w:rPr>
+          <w:sz w:val="24"/>
+          <w:szCs w:val="20"/>
+        </w:rPr>
+        <w:t xml:space="preserve">Рисунок </w:t>
+      </w:r>
+      <w:r>
+        <w:rPr>
+          <w:sz w:val="24"/>
+          <w:szCs w:val="20"/>
+        </w:rPr>
+        <w:t>3</w:t>
+      </w:r>
+      <w:r>
+        <w:rPr>
+          <w:sz w:val="24"/>
+          <w:szCs w:val="20"/>
+        </w:rPr>
+        <w:t xml:space="preserve">.1 – </w:t>
+      </w:r>
+      <w:r>
+        <w:rPr>
+          <w:sz w:val="24"/>
+          <w:szCs w:val="20"/>
+          <w:lang w:val="en-US"/>
+        </w:rPr>
+        <w:t>UML</w:t>
+      </w:r>
+      <w:r>
+        <w:rPr>
+          <w:sz w:val="24"/>
+          <w:szCs w:val="20"/>
+        </w:rPr>
+        <w:t>-</w:t>
+      </w:r>
+      <w:r>
+        <w:rPr>
+          <w:sz w:val="24"/>
+          <w:szCs w:val="20"/>
+        </w:rPr>
+        <w:t xml:space="preserve">диаграмма классов. </w:t>
+      </w:r>
+    </w:p>
+    <w:p>
+      <w:pPr>
+        <w:pStyle w:val="a3"/>
+        <w:spacing w:after="0" w:line="360" w:lineRule="auto"/>
+        <w:ind w:left="0" w:firstLine="993"/>
+        <w:jc w:val="both"/>
+      </w:pPr>
+      <w:r>
+        <w:t xml:space="preserve">В таблице 3.1 представлено описание полей и методов класса </w:t>
+      </w:r>
+      <w:r>
+        <w:rPr>
+          <w:lang w:val="en-US"/>
+        </w:rPr>
+        <w:t>MainWindow</w:t>
+      </w:r>
+      <w:r>
+        <w:t>.</w:t>
+      </w:r>
+    </w:p>
+    <w:p>
+      <w:pPr>
+        <w:pStyle w:val="a3"/>
+        <w:spacing w:after="0" w:line="360" w:lineRule="auto"/>
+        <w:ind w:left="0" w:firstLine="993"/>
+        <w:jc w:val="both"/>
+      </w:pPr>
+      <w:r>
+        <w:t xml:space="preserve">Таблица 3.1 – Описание полей и методов класса </w:t>
+      </w:r>
+      <w:r>
+        <w:rPr>
+          <w:lang w:val="en-US"/>
+        </w:rPr>
+        <w:t>MainWindow</w:t>
+      </w:r>
+      <w:r>
+        <w:t>.</w:t>
+      </w:r>
+    </w:p>
+    <w:tbl>
+      <w:tblPr>
+        <w:tblStyle w:val="a5"/>
+        <w:tblW w:w="0" w:type="auto"/>
+        <w:tblLook w:val="04A0" w:firstRow="1" w:lastRow="0" w:firstColumn="1" w:lastColumn="0" w:noHBand="0" w:noVBand="1"/>
+      </w:tblPr>
+      <w:tblGrid>
+        <w:gridCol w:w="4672"/>
+        <w:gridCol w:w="4672"/>
+      </w:tblGrid>
+      <w:tr>
+        <w:tc>
+          <w:tcPr>
+            <w:tcW w:w="4672" w:type="dxa"/>
+          </w:tcPr>
+          <w:p>
+            <w:pPr>
+              <w:pStyle w:val="a3"/>
+              <w:spacing w:line="360" w:lineRule="auto"/>
+              <w:ind w:left="0"/>
+              <w:jc w:val="center"/>
+              <w:rPr>
+                <w:b/>
+                <w:bCs/>
+              </w:rPr>
+            </w:pPr>
+            <w:r>
+              <w:rPr>
+                <w:b/>
+                <w:bCs/>
+              </w:rPr>
+              <w:lastRenderedPageBreak/>
+              <w:t>Название</w:t>
+            </w:r>
+          </w:p>
+        </w:tc>
+        <w:tc>
+          <w:tcPr>
+            <w:tcW w:w="4672" w:type="dxa"/>
+          </w:tcPr>
+          <w:p>
+            <w:pPr>
+              <w:pStyle w:val="a3"/>
+              <w:spacing w:line="360" w:lineRule="auto"/>
+              <w:ind w:left="0"/>
+              <w:jc w:val="center"/>
+              <w:rPr>
+                <w:b/>
+                <w:bCs/>
+              </w:rPr>
+            </w:pPr>
+            <w:r>
+              <w:rPr>
+                <w:b/>
+                <w:bCs/>
+              </w:rPr>
+              <w:t>Описание</w:t>
+            </w:r>
+          </w:p>
+        </w:tc>
+      </w:tr>
+      <w:tr>
+        <w:tc>
+          <w:tcPr>
+            <w:tcW w:w="4672" w:type="dxa"/>
+          </w:tcPr>
+          <w:p>
+            <w:pPr>
+              <w:pStyle w:val="a3"/>
+              <w:spacing w:line="360" w:lineRule="auto"/>
+              <w:ind w:left="0"/>
+              <w:jc w:val="center"/>
+              <w:rPr>
+                <w:rFonts w:ascii="Courier New" w:hAnsi="Courier New" w:cs="Courier New"/>
+                <w:sz w:val="24"/>
+                <w:szCs w:val="20"/>
+                <w:lang w:val="en-US"/>
+              </w:rPr>
+            </w:pPr>
+            <w:r>
+              <w:rPr>
+                <w:rFonts w:ascii="Courier New" w:hAnsi="Courier New" w:cs="Courier New"/>
+                <w:sz w:val="24"/>
+                <w:szCs w:val="20"/>
+                <w:lang w:val="en-US"/>
+              </w:rPr>
+              <w:t>_kingInfo: King</w:t>
+            </w:r>
+            <w:r>
+              <w:rPr>
+                <w:rFonts w:ascii="Courier New" w:hAnsi="Courier New" w:cs="Courier New"/>
+                <w:sz w:val="24"/>
+                <w:szCs w:val="20"/>
+                <w:lang w:val="en-US"/>
+              </w:rPr>
+              <w:t>Info</w:t>
+            </w:r>
+          </w:p>
+        </w:tc>
+        <w:tc>
+          <w:tcPr>
+            <w:tcW w:w="4672" w:type="dxa"/>
+          </w:tcPr>
+          <w:p>
+            <w:pPr>
+              <w:pStyle w:val="a3"/>
+              <w:spacing w:line="360" w:lineRule="auto"/>
+              <w:ind w:left="0"/>
+              <w:jc w:val="center"/>
+              <w:rPr>
+                <w:sz w:val="24"/>
+                <w:szCs w:val="20"/>
+              </w:rPr>
+            </w:pPr>
+            <w:r>
+              <w:rPr>
+                <w:sz w:val="24"/>
+                <w:szCs w:val="20"/>
+              </w:rPr>
+              <w:t xml:space="preserve">Данные для построения </w:t>
+            </w:r>
+            <w:r>
+              <w:rPr>
+                <w:sz w:val="24"/>
+                <w:szCs w:val="20"/>
+              </w:rPr>
+              <w:t>короля</w:t>
+            </w:r>
+          </w:p>
+        </w:tc>
+      </w:tr>
+      <w:tr>
+        <w:tc>
+          <w:tcPr>
+            <w:tcW w:w="4672" w:type="dxa"/>
+          </w:tcPr>
+          <w:p>
+            <w:pPr>
+              <w:pStyle w:val="a3"/>
+              <w:spacing w:line="360" w:lineRule="auto"/>
+              <w:ind w:left="0"/>
+              <w:jc w:val="center"/>
+              <w:rPr>
+                <w:rFonts w:ascii="Courier New" w:hAnsi="Courier New" w:cs="Courier New"/>
+                <w:sz w:val="24"/>
+                <w:szCs w:val="20"/>
+                <w:lang w:val="en-US"/>
+              </w:rPr>
+            </w:pPr>
+            <w:r>
+              <w:rPr>
+                <w:rFonts w:ascii="Courier New" w:hAnsi="Courier New" w:cs="Courier New"/>
+                <w:sz w:val="24"/>
+                <w:szCs w:val="20"/>
+                <w:lang w:val="en-US"/>
+              </w:rPr>
+              <w:t>- _kingBuilder: KingBuilder</w:t>
+            </w:r>
+          </w:p>
+        </w:tc>
+        <w:tc>
+          <w:tcPr>
+            <w:tcW w:w="4672" w:type="dxa"/>
+          </w:tcPr>
+          <w:p>
+            <w:pPr>
+              <w:pStyle w:val="a3"/>
+              <w:spacing w:line="360" w:lineRule="auto"/>
+              <w:ind w:left="0"/>
+              <w:jc w:val="center"/>
+              <w:rPr>
+                <w:sz w:val="24"/>
+                <w:szCs w:val="20"/>
+              </w:rPr>
+            </w:pPr>
+            <w:r>
+              <w:rPr>
+                <w:sz w:val="24"/>
+                <w:szCs w:val="20"/>
+              </w:rPr>
+              <w:t>Построение модели</w:t>
+            </w:r>
+          </w:p>
+        </w:tc>
+      </w:tr>
+      <w:tr>
+        <w:tc>
+          <w:tcPr>
+            <w:tcW w:w="4672" w:type="dxa"/>
+          </w:tcPr>
+          <w:p>
+            <w:pPr>
+              <w:pStyle w:val="a3"/>
+              <w:spacing w:line="360" w:lineRule="auto"/>
+              <w:ind w:left="0"/>
+              <w:jc w:val="center"/>
+              <w:rPr>
+                <w:rFonts w:ascii="Courier New" w:hAnsi="Courier New" w:cs="Courier New"/>
+                <w:sz w:val="24"/>
+                <w:szCs w:val="20"/>
+                <w:lang w:val="en-US"/>
+              </w:rPr>
+            </w:pPr>
+            <w:r>
+              <w:rPr>
+                <w:rFonts w:ascii="Courier New" w:hAnsi="Courier New" w:cs="Courier New"/>
+                <w:sz w:val="24"/>
+                <w:szCs w:val="20"/>
+                <w:lang w:val="en-US"/>
+              </w:rPr>
+              <w:t>MainWindow()</w:t>
+            </w:r>
+          </w:p>
+        </w:tc>
+        <w:tc>
+          <w:tcPr>
+            <w:tcW w:w="4672" w:type="dxa"/>
+          </w:tcPr>
+          <w:p>
+            <w:pPr>
+              <w:pStyle w:val="a3"/>
+              <w:spacing w:line="360" w:lineRule="auto"/>
+              <w:ind w:left="0"/>
+              <w:jc w:val="center"/>
+              <w:rPr>
+                <w:sz w:val="24"/>
+                <w:szCs w:val="20"/>
+              </w:rPr>
+            </w:pPr>
+            <w:r>
+              <w:rPr>
+                <w:sz w:val="24"/>
+                <w:szCs w:val="20"/>
+              </w:rPr>
+              <w:t>Конструктор</w:t>
+            </w:r>
+          </w:p>
+        </w:tc>
+      </w:tr>
+      <w:tr>
+        <w:tc>
+          <w:tcPr>
+            <w:tcW w:w="4672" w:type="dxa"/>
+          </w:tcPr>
+          <w:p>
+            <w:pPr>
+              <w:pStyle w:val="a3"/>
+              <w:spacing w:line="360" w:lineRule="auto"/>
+              <w:ind w:left="0"/>
+              <w:jc w:val="center"/>
+              <w:rPr>
+                <w:rFonts w:ascii="Courier New" w:hAnsi="Courier New" w:cs="Courier New"/>
+                <w:sz w:val="24"/>
+                <w:szCs w:val="20"/>
+                <w:lang w:val="en-US"/>
+              </w:rPr>
+            </w:pPr>
+            <w:r>
+              <w:rPr>
+                <w:rFonts w:ascii="Courier New" w:hAnsi="Courier New" w:cs="Courier New"/>
+                <w:sz w:val="24"/>
+                <w:szCs w:val="20"/>
+                <w:lang w:val="en-US"/>
+              </w:rPr>
+              <w:t>ChangeKing</w:t>
+            </w:r>
+            <w:r>
+              <w:rPr>
+                <w:rFonts w:ascii="Courier New" w:hAnsi="Courier New" w:cs="Courier New"/>
+                <w:sz w:val="24"/>
+                <w:szCs w:val="20"/>
+                <w:lang w:val="en-US"/>
+              </w:rPr>
+              <w:t>Info()</w:t>
+            </w:r>
+          </w:p>
+        </w:tc>
+        <w:tc>
+          <w:tcPr>
+            <w:tcW w:w="4672" w:type="dxa"/>
+          </w:tcPr>
+          <w:p>
+            <w:pPr>
+              <w:pStyle w:val="a3"/>
+              <w:spacing w:line="360" w:lineRule="auto"/>
+              <w:ind w:left="0"/>
+              <w:jc w:val="center"/>
+              <w:rPr>
+                <w:sz w:val="24"/>
+                <w:szCs w:val="20"/>
+              </w:rPr>
+            </w:pPr>
+            <w:r>
+              <w:rPr>
+                <w:sz w:val="24"/>
+                <w:szCs w:val="20"/>
+              </w:rPr>
+              <w:t xml:space="preserve">Изменение данных для построения </w:t>
+            </w:r>
+            <w:r>
+              <w:rPr>
+                <w:sz w:val="24"/>
+                <w:szCs w:val="20"/>
+              </w:rPr>
+              <w:t>короля</w:t>
+            </w:r>
+          </w:p>
+        </w:tc>
+      </w:tr>
+    </w:tbl>
+    <w:p>
+      <w:pPr>
+        <w:pStyle w:val="a3"/>
+        <w:spacing w:after="0" w:line="360" w:lineRule="auto"/>
+        <w:ind w:left="0" w:firstLine="993"/>
+        <w:jc w:val="both"/>
+      </w:pPr>
+      <w:bookmarkStart w:id="1" w:name="_GoBack"/>
+      <w:bookmarkEnd w:id="1"/>
+      <w:r>
+        <w:t xml:space="preserve">В таблице 3.2 представлено описание </w:t>
+      </w:r>
+      <w:r>
+        <w:t>свойств</w:t>
+      </w:r>
+      <w:r>
+        <w:t xml:space="preserve"> и методов класса </w:t>
+      </w:r>
+      <w:r>
+        <w:rPr>
+          <w:lang w:val="en-US"/>
+        </w:rPr>
+        <w:t>King</w:t>
+      </w:r>
+      <w:r>
+        <w:rPr>
+          <w:lang w:val="en-US"/>
+        </w:rPr>
+        <w:t>Info</w:t>
+      </w:r>
+      <w:r>
+        <w:t>.</w:t>
+      </w:r>
+    </w:p>
+    <w:p>
+      <w:pPr>
+        <w:pStyle w:val="a3"/>
+        <w:spacing w:after="0" w:line="360" w:lineRule="auto"/>
+        <w:ind w:left="0" w:firstLine="993"/>
+        <w:jc w:val="both"/>
+      </w:pPr>
+      <w:r>
+        <w:t xml:space="preserve">Таблица 3.2 – Описание </w:t>
+      </w:r>
+      <w:r>
+        <w:t>свойств</w:t>
+      </w:r>
+      <w:r>
+        <w:t xml:space="preserve"> и методов класса </w:t>
+      </w:r>
+      <w:r>
+        <w:rPr>
+          <w:lang w:val="en-US"/>
+        </w:rPr>
+        <w:t>King</w:t>
+      </w:r>
+      <w:r>
+        <w:rPr>
+          <w:lang w:val="en-US"/>
+        </w:rPr>
+        <w:t>Info</w:t>
+      </w:r>
+      <w:r>
+        <w:t>.</w:t>
+      </w:r>
+    </w:p>
+    <w:tbl>
+      <w:tblPr>
+        <w:tblStyle w:val="a5"/>
+        <w:tblW w:w="0" w:type="auto"/>
+        <w:tblLook w:val="04A0" w:firstRow="1" w:lastRow="0" w:firstColumn="1" w:lastColumn="0" w:noHBand="0" w:noVBand="1"/>
+      </w:tblPr>
+      <w:tblGrid>
+        <w:gridCol w:w="4672"/>
+        <w:gridCol w:w="4672"/>
+      </w:tblGrid>
+      <w:tr>
+        <w:tc>
+          <w:tcPr>
+            <w:tcW w:w="4672" w:type="dxa"/>
+          </w:tcPr>
+          <w:p>
+            <w:pPr>
+              <w:pStyle w:val="a3"/>
+              <w:spacing w:line="360" w:lineRule="auto"/>
+              <w:ind w:left="0"/>
+              <w:jc w:val="center"/>
+              <w:rPr>
+                <w:b/>
+                <w:bCs/>
+              </w:rPr>
+            </w:pPr>
+            <w:r>
+              <w:rPr>
+                <w:b/>
+                <w:bCs/>
+              </w:rPr>
+              <w:t>Название</w:t>
+            </w:r>
+          </w:p>
+        </w:tc>
+        <w:tc>
+          <w:tcPr>
+            <w:tcW w:w="4672" w:type="dxa"/>
+          </w:tcPr>
+          <w:p>
+            <w:pPr>
+              <w:pStyle w:val="a3"/>
+              <w:spacing w:line="360" w:lineRule="auto"/>
+              <w:ind w:left="0"/>
+              <w:jc w:val="center"/>
+              <w:rPr>
+                <w:b/>
+                <w:bCs/>
+              </w:rPr>
+            </w:pPr>
+            <w:r>
+              <w:rPr>
+                <w:b/>
+                <w:bCs/>
+              </w:rPr>
+              <w:t>Описание</w:t>
+            </w:r>
+          </w:p>
+        </w:tc>
+      </w:tr>
+      <w:tr>
+        <w:tc>
+          <w:tcPr>
+            <w:tcW w:w="4672" w:type="dxa"/>
+          </w:tcPr>
+          <w:p>
+            <w:pPr>
+              <w:pStyle w:val="a3"/>
+              <w:spacing w:line="360" w:lineRule="auto"/>
+              <w:ind w:left="0"/>
+              <w:jc w:val="center"/>
+              <w:rPr>
+                <w:rFonts w:ascii="Courier New" w:hAnsi="Courier New" w:cs="Courier New"/>
+                <w:sz w:val="24"/>
+                <w:szCs w:val="20"/>
+                <w:lang w:val="en-US"/>
+              </w:rPr>
+            </w:pPr>
+            <w:r>
+              <w:rPr>
+                <w:rFonts w:ascii="Courier New" w:hAnsi="Courier New" w:cs="Courier New"/>
+                <w:sz w:val="24"/>
+                <w:szCs w:val="20"/>
+                <w:lang w:val="en-US"/>
+              </w:rPr>
+              <w:t>FullHeight: int</w:t>
+            </w:r>
+          </w:p>
+        </w:tc>
+        <w:tc>
+          <w:tcPr>
+            <w:tcW w:w="4672" w:type="dxa"/>
+          </w:tcPr>
+          <w:p>
+            <w:pPr>
+              <w:pStyle w:val="a3"/>
+              <w:spacing w:line="360" w:lineRule="auto"/>
+              <w:ind w:left="0"/>
+              <w:jc w:val="center"/>
+              <w:rPr>
+                <w:sz w:val="24"/>
+                <w:szCs w:val="20"/>
+              </w:rPr>
+            </w:pPr>
+            <w:r>
+              <w:rPr>
+                <w:sz w:val="24"/>
+                <w:szCs w:val="20"/>
+              </w:rPr>
+              <w:t>Полная высота фигуры</w:t>
+            </w:r>
+          </w:p>
+        </w:tc>
+      </w:tr>
+      <w:tr>
+        <w:tc>
+          <w:tcPr>
+            <w:tcW w:w="4672" w:type="dxa"/>
+          </w:tcPr>
+          <w:p>
+            <w:pPr>
+              <w:pStyle w:val="a3"/>
+              <w:spacing w:line="360" w:lineRule="auto"/>
+              <w:ind w:left="0"/>
+              <w:jc w:val="center"/>
+              <w:rPr>
+                <w:rFonts w:ascii="Courier New" w:hAnsi="Courier New" w:cs="Courier New"/>
+                <w:sz w:val="24"/>
+                <w:szCs w:val="20"/>
+                <w:lang w:val="en-US"/>
+              </w:rPr>
+            </w:pPr>
+            <w:r>
+              <w:rPr>
+                <w:rFonts w:ascii="Courier New" w:hAnsi="Courier New" w:cs="Courier New"/>
+                <w:sz w:val="24"/>
+                <w:szCs w:val="20"/>
+                <w:lang w:val="en-US"/>
+              </w:rPr>
+              <w:t>Body</w:t>
+            </w:r>
+            <w:r>
+              <w:rPr>
+                <w:rFonts w:ascii="Courier New" w:hAnsi="Courier New" w:cs="Courier New"/>
+                <w:sz w:val="24"/>
+                <w:szCs w:val="20"/>
+                <w:lang w:val="en-US"/>
+              </w:rPr>
+              <w:t>Height: int</w:t>
+            </w:r>
+          </w:p>
+        </w:tc>
+        <w:tc>
+          <w:tcPr>
+            <w:tcW w:w="4672" w:type="dxa"/>
+          </w:tcPr>
+          <w:p>
+            <w:pPr>
+              <w:pStyle w:val="a3"/>
+              <w:spacing w:line="360" w:lineRule="auto"/>
+              <w:ind w:left="0"/>
+              <w:jc w:val="center"/>
+              <w:rPr>
+                <w:sz w:val="24"/>
+                <w:szCs w:val="20"/>
+              </w:rPr>
+            </w:pPr>
+            <w:r>
+              <w:rPr>
+                <w:sz w:val="24"/>
+                <w:szCs w:val="20"/>
+              </w:rPr>
+              <w:t>Высота верхнего основания</w:t>
+            </w:r>
+          </w:p>
+        </w:tc>
+      </w:tr>
+      <w:tr>
+        <w:tc>
+          <w:tcPr>
+            <w:tcW w:w="4672" w:type="dxa"/>
+          </w:tcPr>
+          <w:p>
+            <w:pPr>
+              <w:pStyle w:val="a3"/>
+              <w:spacing w:line="360" w:lineRule="auto"/>
+              <w:ind w:left="0"/>
+              <w:jc w:val="center"/>
+              <w:rPr>
+                <w:rFonts w:ascii="Courier New" w:hAnsi="Courier New" w:cs="Courier New"/>
+                <w:sz w:val="24"/>
+                <w:szCs w:val="20"/>
+                <w:lang w:val="en-US"/>
+              </w:rPr>
+            </w:pPr>
+            <w:r>
+              <w:rPr>
+                <w:rFonts w:ascii="Courier New" w:hAnsi="Courier New" w:cs="Courier New"/>
+                <w:sz w:val="24"/>
+                <w:szCs w:val="20"/>
+                <w:lang w:val="en-US"/>
+              </w:rPr>
+              <w:t>C</w:t>
+            </w:r>
+            <w:r>
+              <w:rPr>
+                <w:rFonts w:ascii="Courier New" w:hAnsi="Courier New" w:cs="Courier New"/>
+                <w:sz w:val="24"/>
+                <w:szCs w:val="20"/>
+                <w:lang w:val="en-US"/>
+              </w:rPr>
+              <w:t>ross</w:t>
+            </w:r>
+            <w:r>
+              <w:rPr>
+                <w:rFonts w:ascii="Courier New" w:hAnsi="Courier New" w:cs="Courier New"/>
+                <w:sz w:val="24"/>
+                <w:szCs w:val="20"/>
+                <w:lang w:val="en-US"/>
+              </w:rPr>
+              <w:t>Height: int</w:t>
+            </w:r>
+          </w:p>
+        </w:tc>
+        <w:tc>
+          <w:tcPr>
+            <w:tcW w:w="4672" w:type="dxa"/>
+          </w:tcPr>
+          <w:p>
+            <w:pPr>
+              <w:pStyle w:val="a3"/>
+              <w:spacing w:line="360" w:lineRule="auto"/>
+              <w:ind w:left="0"/>
+              <w:jc w:val="center"/>
+              <w:rPr>
+                <w:sz w:val="24"/>
+                <w:szCs w:val="20"/>
+              </w:rPr>
+            </w:pPr>
+            <w:r>
+              <w:rPr>
+                <w:sz w:val="24"/>
+                <w:szCs w:val="20"/>
+              </w:rPr>
+              <w:t xml:space="preserve">Высота </w:t>
+            </w:r>
+            <w:r>
+              <w:rPr>
+                <w:sz w:val="24"/>
+                <w:szCs w:val="20"/>
+              </w:rPr>
+              <w:t>креста</w:t>
+            </w:r>
+            <w:r>
+              <w:rPr>
+                <w:sz w:val="24"/>
+                <w:szCs w:val="20"/>
+              </w:rPr>
+              <w:t xml:space="preserve"> основания</w:t>
+            </w:r>
+          </w:p>
+        </w:tc>
+      </w:tr>
+      <w:tr>
+        <w:tc>
+          <w:tcPr>
+            <w:tcW w:w="4672" w:type="dxa"/>
+          </w:tcPr>
+          <w:p>
+            <w:pPr>
+              <w:pStyle w:val="a3"/>
+              <w:spacing w:line="360" w:lineRule="auto"/>
+              <w:ind w:left="0"/>
+              <w:jc w:val="center"/>
+              <w:rPr>
+                <w:rFonts w:ascii="Courier New" w:hAnsi="Courier New" w:cs="Courier New"/>
+                <w:sz w:val="24"/>
+                <w:szCs w:val="20"/>
+                <w:lang w:val="en-US"/>
+              </w:rPr>
+            </w:pPr>
+            <w:r>
+              <w:rPr>
+                <w:rFonts w:ascii="Courier New" w:hAnsi="Courier New" w:cs="Courier New"/>
+                <w:sz w:val="24"/>
+                <w:szCs w:val="20"/>
+                <w:lang w:val="en-US"/>
+              </w:rPr>
+              <w:t>BaseDiameter: int</w:t>
+            </w:r>
+          </w:p>
+        </w:tc>
+        <w:tc>
+          <w:tcPr>
+            <w:tcW w:w="4672" w:type="dxa"/>
+          </w:tcPr>
+          <w:p>
+            <w:pPr>
+              <w:pStyle w:val="a3"/>
+              <w:spacing w:line="360" w:lineRule="auto"/>
+              <w:ind w:left="0"/>
+              <w:jc w:val="center"/>
+              <w:rPr>
+                <w:sz w:val="24"/>
+                <w:szCs w:val="20"/>
+              </w:rPr>
+            </w:pPr>
+            <w:r>
+              <w:rPr>
+                <w:sz w:val="24"/>
+                <w:szCs w:val="20"/>
+              </w:rPr>
+              <w:t>Диаметр основания</w:t>
+            </w:r>
+          </w:p>
+        </w:tc>
+      </w:tr>
+      <w:tr>
+        <w:tc>
+          <w:tcPr>
+            <w:tcW w:w="4672" w:type="dxa"/>
+          </w:tcPr>
+          <w:p>
+            <w:pPr>
+              <w:pStyle w:val="a3"/>
+              <w:spacing w:line="360" w:lineRule="auto"/>
+              <w:ind w:left="0"/>
+              <w:jc w:val="center"/>
+              <w:rPr>
+                <w:rFonts w:ascii="Courier New" w:hAnsi="Courier New" w:cs="Courier New"/>
+                <w:sz w:val="24"/>
+                <w:szCs w:val="20"/>
+                <w:lang w:val="en-US"/>
+              </w:rPr>
+            </w:pPr>
+            <w:r>
+              <w:rPr>
+                <w:rFonts w:ascii="Courier New" w:hAnsi="Courier New" w:cs="Courier New"/>
+                <w:sz w:val="24"/>
+                <w:szCs w:val="20"/>
+                <w:lang w:val="en-US"/>
+              </w:rPr>
+              <w:t>UpperHead</w:t>
+            </w:r>
+            <w:r>
+              <w:rPr>
+                <w:rFonts w:ascii="Courier New" w:hAnsi="Courier New" w:cs="Courier New"/>
+                <w:sz w:val="24"/>
+                <w:szCs w:val="20"/>
+                <w:lang w:val="en-US"/>
+              </w:rPr>
+              <w:t>Diameter: int</w:t>
+            </w:r>
+          </w:p>
+        </w:tc>
+        <w:tc>
+          <w:tcPr>
+            <w:tcW w:w="4672" w:type="dxa"/>
+          </w:tcPr>
+          <w:p>
+            <w:pPr>
+              <w:pStyle w:val="a3"/>
+              <w:spacing w:line="360" w:lineRule="auto"/>
+              <w:ind w:left="0"/>
+              <w:jc w:val="center"/>
+              <w:rPr>
+                <w:sz w:val="24"/>
+                <w:szCs w:val="20"/>
+              </w:rPr>
+            </w:pPr>
+            <w:r>
+              <w:rPr>
+                <w:sz w:val="24"/>
+                <w:szCs w:val="20"/>
+              </w:rPr>
+              <w:t>Диаметр верха</w:t>
+            </w:r>
+            <w:r>
+              <w:rPr>
+                <w:sz w:val="24"/>
+                <w:szCs w:val="20"/>
+              </w:rPr>
+              <w:t xml:space="preserve"> </w:t>
+            </w:r>
+            <w:r>
+              <w:rPr>
+                <w:sz w:val="24"/>
+                <w:szCs w:val="20"/>
+              </w:rPr>
+              <w:t>головы</w:t>
+            </w:r>
+          </w:p>
+        </w:tc>
+      </w:tr>
+      <w:tr>
+        <w:tc>
+          <w:tcPr>
+            <w:tcW w:w="4672" w:type="dxa"/>
+          </w:tcPr>
+          <w:p>
+            <w:pPr>
+              <w:pStyle w:val="a3"/>
+              <w:spacing w:line="360" w:lineRule="auto"/>
+              <w:ind w:left="0"/>
+              <w:jc w:val="center"/>
+              <w:rPr>
+                <w:rFonts w:ascii="Courier New" w:hAnsi="Courier New" w:cs="Courier New"/>
+                <w:sz w:val="24"/>
+                <w:szCs w:val="20"/>
+                <w:lang w:val="en-US"/>
+              </w:rPr>
+            </w:pPr>
+            <w:r>
+              <w:rPr>
+                <w:rFonts w:ascii="Courier New" w:hAnsi="Courier New" w:cs="Courier New"/>
+                <w:sz w:val="24"/>
+                <w:szCs w:val="20"/>
+                <w:lang w:val="en-US"/>
+              </w:rPr>
+              <w:t>LowerHeadDiameter: int</w:t>
+            </w:r>
+          </w:p>
+        </w:tc>
+        <w:tc>
+          <w:tcPr>
+            <w:tcW w:w="4672" w:type="dxa"/>
+          </w:tcPr>
+          <w:p>
+            <w:pPr>
+              <w:pStyle w:val="a3"/>
+              <w:spacing w:line="360" w:lineRule="auto"/>
+              <w:ind w:left="0"/>
+              <w:jc w:val="center"/>
+              <w:rPr>
+                <w:sz w:val="24"/>
+                <w:szCs w:val="20"/>
+              </w:rPr>
+            </w:pPr>
+            <w:r>
+              <w:rPr>
+                <w:sz w:val="24"/>
+                <w:szCs w:val="20"/>
+              </w:rPr>
+              <w:t>Диаметр низа головы</w:t>
+            </w:r>
+          </w:p>
+        </w:tc>
+      </w:tr>
+      <w:tr>
+        <w:tc>
+          <w:tcPr>
+            <w:tcW w:w="4672" w:type="dxa"/>
+          </w:tcPr>
+          <w:p>
+            <w:pPr>
+              <w:pStyle w:val="a3"/>
+              <w:spacing w:line="360" w:lineRule="auto"/>
+              <w:ind w:left="0"/>
+              <w:jc w:val="center"/>
+              <w:rPr>
+                <w:rFonts w:ascii="Courier New" w:hAnsi="Courier New" w:cs="Courier New"/>
+                <w:sz w:val="24"/>
+                <w:szCs w:val="20"/>
+                <w:lang w:val="en-US"/>
+              </w:rPr>
+            </w:pPr>
+            <w:r>
+              <w:rPr>
+                <w:rFonts w:ascii="Courier New" w:hAnsi="Courier New" w:cs="Courier New"/>
+                <w:sz w:val="24"/>
+                <w:szCs w:val="20"/>
+                <w:lang w:val="en-US"/>
+              </w:rPr>
+              <w:t>S</w:t>
+            </w:r>
+            <w:r>
+              <w:rPr>
+                <w:rFonts w:ascii="Courier New" w:hAnsi="Courier New" w:cs="Courier New"/>
+                <w:sz w:val="24"/>
+                <w:szCs w:val="20"/>
+                <w:lang w:val="en-US"/>
+              </w:rPr>
+              <w:t>upport</w:t>
+            </w:r>
+            <w:r>
+              <w:rPr>
+                <w:rFonts w:ascii="Courier New" w:hAnsi="Courier New" w:cs="Courier New"/>
+                <w:sz w:val="24"/>
+                <w:szCs w:val="20"/>
+                <w:lang w:val="en-US"/>
+              </w:rPr>
+              <w:t>Height: int</w:t>
+            </w:r>
+          </w:p>
+        </w:tc>
+        <w:tc>
+          <w:tcPr>
+            <w:tcW w:w="4672" w:type="dxa"/>
+          </w:tcPr>
+          <w:p>
+            <w:pPr>
+              <w:pStyle w:val="a3"/>
+              <w:spacing w:line="360" w:lineRule="auto"/>
+              <w:ind w:left="0"/>
+              <w:jc w:val="center"/>
+              <w:rPr>
+                <w:sz w:val="24"/>
+                <w:szCs w:val="20"/>
+              </w:rPr>
+            </w:pPr>
+            <w:r>
+              <w:rPr>
+                <w:sz w:val="24"/>
+                <w:szCs w:val="20"/>
+              </w:rPr>
+              <w:t>Высота поддержки головы</w:t>
+            </w:r>
+          </w:p>
+        </w:tc>
+      </w:tr>
+      <w:tr>
+        <w:tc>
+          <w:tcPr>
+            <w:tcW w:w="4672" w:type="dxa"/>
+          </w:tcPr>
+          <w:p>
+            <w:pPr>
+              <w:pStyle w:val="a3"/>
+              <w:spacing w:line="360" w:lineRule="auto"/>
+              <w:ind w:left="0"/>
+              <w:jc w:val="center"/>
+              <w:rPr>
+                <w:rFonts w:ascii="Courier New" w:hAnsi="Courier New" w:cs="Courier New"/>
+                <w:sz w:val="24"/>
+                <w:szCs w:val="20"/>
+                <w:lang w:val="en-US"/>
+              </w:rPr>
+            </w:pPr>
+            <w:r>
+              <w:rPr>
+                <w:rFonts w:ascii="Courier New" w:hAnsi="Courier New" w:cs="Courier New"/>
+                <w:sz w:val="24"/>
+                <w:szCs w:val="20"/>
+                <w:lang w:val="en-US"/>
+              </w:rPr>
+              <w:t>King</w:t>
+            </w:r>
+            <w:r>
+              <w:rPr>
+                <w:rFonts w:ascii="Courier New" w:hAnsi="Courier New" w:cs="Courier New"/>
+                <w:sz w:val="24"/>
+                <w:szCs w:val="20"/>
+                <w:lang w:val="en-US"/>
+              </w:rPr>
+              <w:t>Info()</w:t>
+            </w:r>
+          </w:p>
+        </w:tc>
+        <w:tc>
+          <w:tcPr>
+            <w:tcW w:w="4672" w:type="dxa"/>
+          </w:tcPr>
+          <w:p>
+            <w:pPr>
+              <w:pStyle w:val="a3"/>
+              <w:spacing w:line="360" w:lineRule="auto"/>
+              <w:ind w:left="0"/>
+              <w:jc w:val="center"/>
+              <w:rPr>
+                <w:sz w:val="24"/>
+                <w:szCs w:val="20"/>
+              </w:rPr>
+            </w:pPr>
+            <w:r>
+              <w:rPr>
+                <w:sz w:val="24"/>
+                <w:szCs w:val="20"/>
+              </w:rPr>
+              <w:t>Конструктор</w:t>
+            </w:r>
+          </w:p>
+        </w:tc>
+      </w:tr>
+    </w:tbl>
+    <w:p>
+      <w:pPr>
+        <w:pStyle w:val="a3"/>
+        <w:spacing w:after="0" w:line="360" w:lineRule="auto"/>
+        <w:ind w:left="0" w:firstLine="993"/>
+        <w:jc w:val="both"/>
+      </w:pPr>
+      <w:r>
+        <w:t xml:space="preserve">В таблице 3.3 представлено описание полей и методов класса </w:t>
+      </w:r>
+      <w:r>
+        <w:rPr>
+          <w:lang w:val="en-US"/>
+        </w:rPr>
+        <w:t>KingBuilder</w:t>
+      </w:r>
+      <w:r>
+        <w:t>.</w:t>
+      </w:r>
+    </w:p>
+    <w:p>
+      <w:pPr>
+        <w:pStyle w:val="a3"/>
+        <w:spacing w:after="0" w:line="360" w:lineRule="auto"/>
+        <w:ind w:left="0" w:firstLine="993"/>
+        <w:jc w:val="both"/>
+      </w:pPr>
+      <w:r>
+        <w:t xml:space="preserve">Таблица 3.3 – Описание полей и методов класса </w:t>
+      </w:r>
+      <w:r>
+        <w:rPr>
+          <w:lang w:val="en-US"/>
+        </w:rPr>
+        <w:t>KingBuilder</w:t>
+      </w:r>
+      <w:r>
+        <w:t>.</w:t>
+      </w:r>
+    </w:p>
+    <w:tbl>
+      <w:tblPr>
+        <w:tblStyle w:val="a5"/>
+        <w:tblW w:w="0" w:type="auto"/>
+        <w:tblLook w:val="04A0" w:firstRow="1" w:lastRow="0" w:firstColumn="1" w:lastColumn="0" w:noHBand="0" w:noVBand="1"/>
+      </w:tblPr>
+      <w:tblGrid>
+        <w:gridCol w:w="4672"/>
+        <w:gridCol w:w="4672"/>
+      </w:tblGrid>
+      <w:tr>
+        <w:tc>
+          <w:tcPr>
+            <w:tcW w:w="4672" w:type="dxa"/>
+          </w:tcPr>
+          <w:p>
+            <w:pPr>
+              <w:pStyle w:val="a3"/>
+              <w:spacing w:line="360" w:lineRule="auto"/>
+              <w:ind w:left="0"/>
+              <w:jc w:val="center"/>
+              <w:rPr>
+                <w:b/>
+                <w:bCs/>
+              </w:rPr>
+            </w:pPr>
+            <w:r>
+              <w:rPr>
+                <w:b/>
+                <w:bCs/>
+              </w:rPr>
+              <w:t>Название</w:t>
+            </w:r>
+          </w:p>
+        </w:tc>
+        <w:tc>
+          <w:tcPr>
+            <w:tcW w:w="4672" w:type="dxa"/>
+          </w:tcPr>
+          <w:p>
+            <w:pPr>
+              <w:pStyle w:val="a3"/>
+              <w:spacing w:line="360" w:lineRule="auto"/>
+              <w:ind w:left="0"/>
+              <w:jc w:val="center"/>
+              <w:rPr>
+                <w:b/>
+                <w:bCs/>
+              </w:rPr>
+            </w:pPr>
+            <w:r>
+              <w:rPr>
+                <w:b/>
+                <w:bCs/>
+              </w:rPr>
+              <w:t>Описание</w:t>
+            </w:r>
+          </w:p>
+        </w:tc>
+      </w:tr>
+      <w:tr>
+        <w:tc>
+          <w:tcPr>
+            <w:tcW w:w="4672" w:type="dxa"/>
+          </w:tcPr>
+          <w:p>
+            <w:pPr>
+              <w:pStyle w:val="a3"/>
+              <w:spacing w:line="360" w:lineRule="auto"/>
+              <w:ind w:left="0"/>
+              <w:jc w:val="center"/>
+              <w:rPr>
+                <w:rFonts w:ascii="Courier New" w:hAnsi="Courier New" w:cs="Courier New"/>
+                <w:bCs/>
+                <w:sz w:val="24"/>
+                <w:szCs w:val="24"/>
+              </w:rPr>
+            </w:pPr>
+            <w:r>
+              <w:rPr>
+                <w:rFonts w:ascii="Courier New" w:hAnsi="Courier New" w:cs="Courier New"/>
+                <w:bCs/>
+                <w:sz w:val="24"/>
+                <w:szCs w:val="24"/>
+              </w:rPr>
+              <w:t>+ CollectData(KingInfo): void</w:t>
+            </w:r>
+          </w:p>
+        </w:tc>
+        <w:tc>
+          <w:tcPr>
+            <w:tcW w:w="4672" w:type="dxa"/>
+          </w:tcPr>
+          <w:p>
+            <w:pPr>
+              <w:pStyle w:val="a3"/>
+              <w:spacing w:line="360" w:lineRule="auto"/>
+              <w:ind w:left="0"/>
+              <w:jc w:val="center"/>
+              <w:rPr>
+                <w:rFonts w:cs="Times New Roman"/>
+                <w:bCs/>
+                <w:sz w:val="24"/>
+                <w:szCs w:val="24"/>
+                <w:lang w:val="en-US"/>
+              </w:rPr>
+            </w:pPr>
+            <w:r>
+              <w:rPr>
+                <w:rFonts w:cs="Times New Roman"/>
+                <w:bCs/>
+                <w:sz w:val="24"/>
+                <w:szCs w:val="24"/>
+              </w:rPr>
+              <w:t xml:space="preserve">Сбор данных из </w:t>
+            </w:r>
+            <w:r>
+              <w:rPr>
+                <w:rFonts w:cs="Times New Roman"/>
+                <w:bCs/>
+                <w:sz w:val="24"/>
+                <w:szCs w:val="24"/>
+                <w:lang w:val="en-US"/>
+              </w:rPr>
+              <w:t>KingInfo</w:t>
+            </w:r>
+          </w:p>
+        </w:tc>
+      </w:tr>
+      <w:tr>
+        <w:tc>
+          <w:tcPr>
+            <w:tcW w:w="4672" w:type="dxa"/>
+          </w:tcPr>
+          <w:p>
+            <w:pPr>
+              <w:pStyle w:val="a3"/>
+              <w:spacing w:line="360" w:lineRule="auto"/>
+              <w:ind w:left="0"/>
+              <w:jc w:val="center"/>
+              <w:rPr>
+                <w:rFonts w:ascii="Courier New" w:hAnsi="Courier New" w:cs="Courier New"/>
+                <w:sz w:val="24"/>
+                <w:szCs w:val="20"/>
+                <w:lang w:val="en-US"/>
+              </w:rPr>
+            </w:pPr>
+            <w:r>
+              <w:rPr>
+                <w:rFonts w:ascii="Courier New" w:hAnsi="Courier New" w:cs="Courier New"/>
+                <w:sz w:val="24"/>
+                <w:szCs w:val="20"/>
+                <w:lang w:val="en-US"/>
+              </w:rPr>
+              <w:t>- BuildBody(): void</w:t>
+            </w:r>
+          </w:p>
+        </w:tc>
+        <w:tc>
+          <w:tcPr>
+            <w:tcW w:w="4672" w:type="dxa"/>
+          </w:tcPr>
+          <w:p>
+            <w:pPr>
+              <w:pStyle w:val="a3"/>
+              <w:spacing w:line="360" w:lineRule="auto"/>
+              <w:ind w:left="0"/>
+              <w:jc w:val="center"/>
+              <w:rPr>
+                <w:sz w:val="24"/>
+                <w:szCs w:val="20"/>
+              </w:rPr>
+            </w:pPr>
+            <w:r>
+              <w:rPr>
+                <w:sz w:val="24"/>
+                <w:szCs w:val="20"/>
+              </w:rPr>
+              <w:t>Построение тела</w:t>
+            </w:r>
+          </w:p>
+        </w:tc>
+      </w:tr>
+      <w:tr>
+        <w:tc>
+          <w:tcPr>
+            <w:tcW w:w="4672" w:type="dxa"/>
+          </w:tcPr>
+          <w:p>
+            <w:pPr>
+              <w:pStyle w:val="a3"/>
+              <w:spacing w:line="360" w:lineRule="auto"/>
+              <w:ind w:left="0"/>
+              <w:jc w:val="center"/>
+              <w:rPr>
+                <w:rFonts w:ascii="Courier New" w:hAnsi="Courier New" w:cs="Courier New"/>
+                <w:sz w:val="24"/>
+                <w:szCs w:val="20"/>
+                <w:lang w:val="en-US"/>
+              </w:rPr>
+            </w:pPr>
+            <w:r>
+              <w:rPr>
+                <w:rFonts w:ascii="Courier New" w:hAnsi="Courier New" w:cs="Courier New"/>
+                <w:sz w:val="24"/>
+                <w:szCs w:val="20"/>
+                <w:lang w:val="en-US"/>
+              </w:rPr>
+              <w:t>- BuildHead(): void</w:t>
+            </w:r>
+          </w:p>
+        </w:tc>
+        <w:tc>
+          <w:tcPr>
+            <w:tcW w:w="4672" w:type="dxa"/>
+          </w:tcPr>
+          <w:p>
+            <w:pPr>
+              <w:pStyle w:val="a3"/>
+              <w:spacing w:line="360" w:lineRule="auto"/>
+              <w:ind w:left="0"/>
+              <w:jc w:val="center"/>
+              <w:rPr>
+                <w:sz w:val="24"/>
+                <w:szCs w:val="20"/>
+              </w:rPr>
+            </w:pPr>
+            <w:r>
+              <w:rPr>
+                <w:sz w:val="24"/>
+                <w:szCs w:val="20"/>
+              </w:rPr>
+              <w:t>Построение головы</w:t>
+            </w:r>
+          </w:p>
+        </w:tc>
+      </w:tr>
+      <w:tr>
+        <w:tc>
+          <w:tcPr>
+            <w:tcW w:w="4672" w:type="dxa"/>
+          </w:tcPr>
+          <w:p>
+            <w:pPr>
+              <w:pStyle w:val="a3"/>
+              <w:spacing w:line="360" w:lineRule="auto"/>
+              <w:ind w:left="0"/>
+              <w:jc w:val="center"/>
+              <w:rPr>
+                <w:rFonts w:ascii="Courier New" w:hAnsi="Courier New" w:cs="Courier New"/>
+                <w:sz w:val="24"/>
+                <w:szCs w:val="20"/>
+                <w:lang w:val="en-US"/>
+              </w:rPr>
+            </w:pPr>
+            <w:r>
+              <w:rPr>
+                <w:rFonts w:ascii="Courier New" w:hAnsi="Courier New" w:cs="Courier New"/>
+                <w:sz w:val="24"/>
+                <w:szCs w:val="20"/>
+                <w:lang w:val="en-US"/>
+              </w:rPr>
+              <w:t>- BuildCross(): void</w:t>
+            </w:r>
+          </w:p>
+        </w:tc>
+        <w:tc>
+          <w:tcPr>
+            <w:tcW w:w="4672" w:type="dxa"/>
+          </w:tcPr>
+          <w:p>
+            <w:pPr>
+              <w:pStyle w:val="a3"/>
+              <w:spacing w:line="360" w:lineRule="auto"/>
+              <w:ind w:left="0"/>
+              <w:jc w:val="center"/>
+              <w:rPr>
+                <w:sz w:val="24"/>
+                <w:szCs w:val="20"/>
+              </w:rPr>
+            </w:pPr>
+            <w:r>
+              <w:rPr>
+                <w:sz w:val="24"/>
+                <w:szCs w:val="20"/>
+              </w:rPr>
+              <w:t>Построение креста</w:t>
+            </w:r>
+          </w:p>
+        </w:tc>
+      </w:tr>
+      <w:tr>
+        <w:tc>
+          <w:tcPr>
+            <w:tcW w:w="4672" w:type="dxa"/>
+          </w:tcPr>
+          <w:p>
+            <w:pPr>
+              <w:pStyle w:val="a3"/>
+              <w:spacing w:line="360" w:lineRule="auto"/>
+              <w:ind w:left="0"/>
+              <w:jc w:val="center"/>
+              <w:rPr>
+                <w:rFonts w:ascii="Courier New" w:hAnsi="Courier New" w:cs="Courier New"/>
+                <w:sz w:val="24"/>
+                <w:szCs w:val="20"/>
+                <w:lang w:val="en-US"/>
+              </w:rPr>
+            </w:pPr>
+            <w:r>
+              <w:rPr>
+                <w:rFonts w:ascii="Courier New" w:hAnsi="Courier New" w:cs="Courier New"/>
+                <w:sz w:val="24"/>
+                <w:szCs w:val="20"/>
+                <w:lang w:val="en-US"/>
+              </w:rPr>
+              <w:t>- BuildBase(): void</w:t>
+            </w:r>
+          </w:p>
+        </w:tc>
+        <w:tc>
+          <w:tcPr>
+            <w:tcW w:w="4672" w:type="dxa"/>
+          </w:tcPr>
+          <w:p>
+            <w:pPr>
+              <w:pStyle w:val="a3"/>
+              <w:spacing w:line="360" w:lineRule="auto"/>
+              <w:ind w:left="0"/>
+              <w:jc w:val="center"/>
+              <w:rPr>
+                <w:sz w:val="24"/>
+                <w:szCs w:val="20"/>
+              </w:rPr>
+            </w:pPr>
+            <w:r>
+              <w:rPr>
+                <w:sz w:val="24"/>
+                <w:szCs w:val="20"/>
+              </w:rPr>
+              <w:t>Построение основания</w:t>
+            </w:r>
+          </w:p>
+        </w:tc>
+      </w:tr>
+    </w:tbl>
+    <w:p>
+      <w:pPr>
+        <w:pStyle w:val="a3"/>
+        <w:spacing w:after="0" w:line="360" w:lineRule="auto"/>
+        <w:ind w:left="0" w:firstLine="993"/>
+        <w:jc w:val="both"/>
+      </w:pPr>
+      <w:r>
+        <w:t>В таблице 3.</w:t>
+      </w:r>
+      <w:r>
+        <w:t>4</w:t>
+      </w:r>
+      <w:r>
+        <w:t xml:space="preserve"> представлено описание полей и методов класса </w:t>
+      </w:r>
+      <w:r>
+        <w:rPr>
+          <w:lang w:val="en-US"/>
+        </w:rPr>
+        <w:t>Validator</w:t>
+      </w:r>
+      <w:r>
+        <w:t>.</w:t>
+      </w:r>
+    </w:p>
+    <w:p>
+      <w:pPr>
+        <w:pStyle w:val="a3"/>
+        <w:spacing w:after="0" w:line="360" w:lineRule="auto"/>
+        <w:ind w:left="0" w:firstLine="993"/>
+        <w:jc w:val="both"/>
+      </w:pPr>
+      <w:r>
+        <w:t>Таблица 3.</w:t>
+      </w:r>
+      <w:r>
+        <w:t>4</w:t>
+      </w:r>
+      <w:r>
+        <w:t xml:space="preserve"> – Описание полей и методов класса </w:t>
+      </w:r>
+      <w:r>
+        <w:rPr>
+          <w:lang w:val="en-US"/>
+        </w:rPr>
+        <w:t>Validator</w:t>
+      </w:r>
+      <w:r>
+        <w:t>.</w:t>
+      </w:r>
+    </w:p>
+    <w:tbl>
+      <w:tblPr>
+        <w:tblStyle w:val="a5"/>
+        <w:tblW w:w="0" w:type="auto"/>
+        <w:tblLook w:val="04A0" w:firstRow="1" w:lastRow="0" w:firstColumn="1" w:lastColumn="0" w:noHBand="0" w:noVBand="1"/>
+      </w:tblPr>
+      <w:tblGrid>
+        <w:gridCol w:w="4681"/>
+        <w:gridCol w:w="4663"/>
+      </w:tblGrid>
+      <w:tr>
+        <w:tc>
+          <w:tcPr>
+            <w:tcW w:w="4681" w:type="dxa"/>
+          </w:tcPr>
+          <w:p>
+            <w:pPr>
+              <w:pStyle w:val="a3"/>
+              <w:spacing w:line="360" w:lineRule="auto"/>
+              <w:ind w:left="0"/>
+              <w:jc w:val="center"/>
+              <w:rPr>
+                <w:b/>
+                <w:bCs/>
+              </w:rPr>
+            </w:pPr>
+            <w:r>
+              <w:rPr>
+                <w:b/>
+                <w:bCs/>
+              </w:rPr>
+              <w:t>Название</w:t>
+            </w:r>
+          </w:p>
+        </w:tc>
+        <w:tc>
+          <w:tcPr>
+            <w:tcW w:w="4663" w:type="dxa"/>
+          </w:tcPr>
+          <w:p>
+            <w:pPr>
+              <w:pStyle w:val="a3"/>
+              <w:spacing w:line="360" w:lineRule="auto"/>
+              <w:ind w:left="0"/>
+              <w:jc w:val="center"/>
+              <w:rPr>
+                <w:b/>
+                <w:bCs/>
+              </w:rPr>
+            </w:pPr>
+            <w:r>
+              <w:rPr>
+                <w:b/>
+                <w:bCs/>
+              </w:rPr>
+              <w:t>Описание</w:t>
+            </w:r>
+          </w:p>
+        </w:tc>
+      </w:tr>
+      <w:tr>
+        <w:tc>
+          <w:tcPr>
+            <w:tcW w:w="4681" w:type="dxa"/>
+          </w:tcPr>
+          <w:p>
+            <w:pPr>
+              <w:pStyle w:val="a3"/>
+              <w:spacing w:line="360" w:lineRule="auto"/>
+              <w:ind w:left="0"/>
+              <w:jc w:val="center"/>
+              <w:rPr>
+                <w:rFonts w:ascii="Courier New" w:hAnsi="Courier New" w:cs="Courier New"/>
+                <w:sz w:val="24"/>
+                <w:szCs w:val="20"/>
+                <w:lang w:val="en-US"/>
+              </w:rPr>
+            </w:pPr>
+            <w:r>
+              <w:rPr>
+                <w:rFonts w:ascii="Courier New" w:hAnsi="Courier New" w:cs="Courier New"/>
+                <w:sz w:val="24"/>
+                <w:szCs w:val="20"/>
+                <w:lang w:val="en-US"/>
+              </w:rPr>
+              <w:t>+ CheckParametersValue(int, int): void</w:t>
+            </w:r>
+          </w:p>
+        </w:tc>
+        <w:tc>
+          <w:tcPr>
+            <w:tcW w:w="4663" w:type="dxa"/>
+          </w:tcPr>
+          <w:p>
+            <w:pPr>
+              <w:pStyle w:val="a3"/>
+              <w:spacing w:line="360" w:lineRule="auto"/>
+              <w:ind w:left="0"/>
+              <w:jc w:val="center"/>
+              <w:rPr>
+                <w:sz w:val="24"/>
+                <w:szCs w:val="20"/>
+              </w:rPr>
+            </w:pPr>
+            <w:r>
+              <w:rPr>
+                <w:sz w:val="24"/>
+                <w:szCs w:val="20"/>
+              </w:rPr>
+              <w:t>Проверка введеных параметров</w:t>
+            </w:r>
+          </w:p>
+        </w:tc>
+      </w:tr>
+    </w:tbl>
+    <w:p>
+      <w:pPr>
+        <w:pStyle w:val="a3"/>
+        <w:spacing w:after="0" w:line="360" w:lineRule="auto"/>
+        <w:ind w:left="0" w:firstLine="993"/>
+        <w:jc w:val="both"/>
+      </w:pPr>
+      <w:r>
         <w:lastRenderedPageBreak/>
-        <w:commentReference w:id="0"/>
-      </w:r>
+        <w:t>В таблице 3.</w:t>
+      </w:r>
+      <w:r>
+        <w:t>5</w:t>
+      </w:r>
+      <w:r>
+        <w:t xml:space="preserve"> представлено описание полей и методов класса </w:t>
+      </w:r>
+      <w:r>
+        <w:rPr>
+          <w:lang w:val="en-US"/>
+        </w:rPr>
+        <w:t>KompasConnector</w:t>
+      </w:r>
+      <w:r>
+        <w:t>.</w:t>
+      </w:r>
+    </w:p>
+    <w:p>
+      <w:pPr>
+        <w:pStyle w:val="a3"/>
+        <w:spacing w:after="0" w:line="360" w:lineRule="auto"/>
+        <w:ind w:left="0" w:firstLine="993"/>
+        <w:jc w:val="both"/>
+      </w:pPr>
+      <w:r>
+        <w:t>Таблица 3.</w:t>
+      </w:r>
+      <w:r>
+        <w:t>5</w:t>
+      </w:r>
+      <w:r>
+        <w:t xml:space="preserve"> – Описание</w:t>
+      </w:r>
+      <w:r>
+        <w:t xml:space="preserve"> свойств</w:t>
+      </w:r>
+      <w:r>
+        <w:t xml:space="preserve"> и методов класса </w:t>
+      </w:r>
+      <w:r>
+        <w:rPr>
+          <w:lang w:val="en-US"/>
+        </w:rPr>
+        <w:t>KompasConnector</w:t>
+      </w:r>
+      <w:r>
+        <w:t>.</w:t>
+      </w:r>
+    </w:p>
+    <w:tbl>
+      <w:tblPr>
+        <w:tblStyle w:val="a5"/>
+        <w:tblW w:w="0" w:type="auto"/>
+        <w:tblLook w:val="04A0" w:firstRow="1" w:lastRow="0" w:firstColumn="1" w:lastColumn="0" w:noHBand="0" w:noVBand="1"/>
+      </w:tblPr>
+      <w:tblGrid>
+        <w:gridCol w:w="4672"/>
+        <w:gridCol w:w="4672"/>
+      </w:tblGrid>
+      <w:tr>
+        <w:tc>
+          <w:tcPr>
+            <w:tcW w:w="4672" w:type="dxa"/>
+          </w:tcPr>
+          <w:p>
+            <w:pPr>
+              <w:pStyle w:val="a3"/>
+              <w:spacing w:line="360" w:lineRule="auto"/>
+              <w:ind w:left="0"/>
+              <w:jc w:val="center"/>
+              <w:rPr>
+                <w:b/>
+                <w:bCs/>
+              </w:rPr>
+            </w:pPr>
+            <w:r>
+              <w:rPr>
+                <w:b/>
+                <w:bCs/>
+              </w:rPr>
+              <w:t>Название</w:t>
+            </w:r>
+          </w:p>
+        </w:tc>
+        <w:tc>
+          <w:tcPr>
+            <w:tcW w:w="4672" w:type="dxa"/>
+          </w:tcPr>
+          <w:p>
+            <w:pPr>
+              <w:pStyle w:val="a3"/>
+              <w:spacing w:line="360" w:lineRule="auto"/>
+              <w:ind w:left="0"/>
+              <w:jc w:val="center"/>
+              <w:rPr>
+                <w:b/>
+                <w:bCs/>
+              </w:rPr>
+            </w:pPr>
+            <w:r>
+              <w:rPr>
+                <w:b/>
+                <w:bCs/>
+              </w:rPr>
+              <w:t>Описание</w:t>
+            </w:r>
+          </w:p>
+        </w:tc>
+      </w:tr>
+      <w:tr>
+        <w:tc>
+          <w:tcPr>
+            <w:tcW w:w="4672" w:type="dxa"/>
+          </w:tcPr>
+          <w:p>
+            <w:pPr>
+              <w:pStyle w:val="a3"/>
+              <w:spacing w:line="360" w:lineRule="auto"/>
+              <w:ind w:left="0"/>
+              <w:jc w:val="center"/>
+              <w:rPr>
+                <w:rFonts w:ascii="Courier New" w:hAnsi="Courier New" w:cs="Courier New"/>
+                <w:sz w:val="24"/>
+                <w:szCs w:val="24"/>
+                <w:lang w:val="en-US"/>
+              </w:rPr>
+            </w:pPr>
+            <w:r>
+              <w:rPr>
+                <w:rFonts w:ascii="Courier New" w:hAnsi="Courier New" w:cs="Courier New"/>
+                <w:sz w:val="24"/>
+                <w:szCs w:val="24"/>
+                <w:lang w:val="en-US"/>
+              </w:rPr>
+              <w:t>O</w:t>
+            </w:r>
+            <w:r>
+              <w:rPr>
+                <w:rFonts w:ascii="Courier New" w:hAnsi="Courier New" w:cs="Courier New"/>
+                <w:sz w:val="24"/>
+                <w:szCs w:val="24"/>
+                <w:lang w:val="en-US"/>
+              </w:rPr>
+              <w:t>penKompas3D(): void</w:t>
+            </w:r>
+          </w:p>
+        </w:tc>
+        <w:tc>
+          <w:tcPr>
+            <w:tcW w:w="4672" w:type="dxa"/>
+          </w:tcPr>
+          <w:p>
+            <w:pPr>
+              <w:pStyle w:val="a3"/>
+              <w:spacing w:line="360" w:lineRule="auto"/>
+              <w:ind w:left="0"/>
+              <w:jc w:val="center"/>
+              <w:rPr>
+                <w:sz w:val="24"/>
+                <w:szCs w:val="24"/>
+              </w:rPr>
+            </w:pPr>
+            <w:r>
+              <w:rPr>
+                <w:sz w:val="24"/>
+                <w:szCs w:val="24"/>
+              </w:rPr>
+              <w:t>Открытие Компаса</w:t>
+            </w:r>
+          </w:p>
+        </w:tc>
+      </w:tr>
+      <w:tr>
+        <w:tc>
+          <w:tcPr>
+            <w:tcW w:w="4672" w:type="dxa"/>
+          </w:tcPr>
+          <w:p>
+            <w:pPr>
+              <w:pStyle w:val="a3"/>
+              <w:spacing w:line="360" w:lineRule="auto"/>
+              <w:ind w:left="0"/>
+              <w:jc w:val="center"/>
+              <w:rPr>
+                <w:rFonts w:ascii="Courier New" w:hAnsi="Courier New" w:cs="Courier New"/>
+                <w:sz w:val="24"/>
+                <w:szCs w:val="24"/>
+                <w:lang w:val="en-US"/>
+              </w:rPr>
+            </w:pPr>
+            <w:r>
+              <w:rPr>
+                <w:rFonts w:ascii="Courier New" w:hAnsi="Courier New" w:cs="Courier New"/>
+                <w:sz w:val="24"/>
+                <w:szCs w:val="24"/>
+                <w:lang w:val="en-US"/>
+              </w:rPr>
+              <w:t>KompasObject()</w:t>
+            </w:r>
+          </w:p>
+        </w:tc>
+        <w:tc>
+          <w:tcPr>
+            <w:tcW w:w="4672" w:type="dxa"/>
+          </w:tcPr>
+          <w:p>
+            <w:pPr>
+              <w:pStyle w:val="a3"/>
+              <w:spacing w:line="360" w:lineRule="auto"/>
+              <w:ind w:left="0"/>
+              <w:jc w:val="center"/>
+              <w:rPr>
+                <w:sz w:val="24"/>
+                <w:szCs w:val="24"/>
+                <w:lang w:val="en-US"/>
+              </w:rPr>
+            </w:pPr>
+            <w:r>
+              <w:rPr>
+                <w:sz w:val="24"/>
+                <w:szCs w:val="24"/>
+              </w:rPr>
+              <w:t>Получение K</w:t>
+            </w:r>
+            <w:r>
+              <w:rPr>
+                <w:sz w:val="24"/>
+                <w:szCs w:val="24"/>
+                <w:lang w:val="en-US"/>
+              </w:rPr>
+              <w:t>ompasObject</w:t>
+            </w:r>
+          </w:p>
+        </w:tc>
+      </w:tr>
+      <w:tr>
+        <w:tc>
+          <w:tcPr>
+            <w:tcW w:w="4672" w:type="dxa"/>
+          </w:tcPr>
+          <w:p>
+            <w:pPr>
+              <w:pStyle w:val="a3"/>
+              <w:spacing w:line="360" w:lineRule="auto"/>
+              <w:ind w:left="0"/>
+              <w:jc w:val="center"/>
+              <w:rPr>
+                <w:rFonts w:ascii="Courier New" w:hAnsi="Courier New" w:cs="Courier New"/>
+                <w:sz w:val="24"/>
+                <w:szCs w:val="24"/>
+                <w:lang w:val="en-US"/>
+              </w:rPr>
+            </w:pPr>
+            <w:r>
+              <w:rPr>
+                <w:rFonts w:ascii="Courier New" w:hAnsi="Courier New" w:cs="Courier New"/>
+                <w:sz w:val="24"/>
+                <w:szCs w:val="24"/>
+                <w:lang w:val="en-US"/>
+              </w:rPr>
+              <w:t>_kompasObject: KompasObject</w:t>
+            </w:r>
+          </w:p>
+        </w:tc>
+        <w:tc>
+          <w:tcPr>
+            <w:tcW w:w="4672" w:type="dxa"/>
+          </w:tcPr>
+          <w:p>
+            <w:pPr>
+              <w:pStyle w:val="a3"/>
+              <w:spacing w:line="360" w:lineRule="auto"/>
+              <w:ind w:left="0"/>
+              <w:jc w:val="center"/>
+              <w:rPr>
+                <w:sz w:val="24"/>
+                <w:szCs w:val="24"/>
+              </w:rPr>
+            </w:pPr>
+            <w:r>
+              <w:rPr>
+                <w:sz w:val="24"/>
+                <w:szCs w:val="24"/>
+              </w:rPr>
+              <w:t xml:space="preserve">Интерфейс </w:t>
+            </w:r>
+            <w:r>
+              <w:rPr>
+                <w:sz w:val="24"/>
+                <w:szCs w:val="24"/>
+                <w:lang w:val="en-US"/>
+              </w:rPr>
+              <w:t>API-</w:t>
+            </w:r>
+            <w:r>
+              <w:rPr>
+                <w:sz w:val="24"/>
+                <w:szCs w:val="24"/>
+              </w:rPr>
+              <w:t>системы КОМПАС</w:t>
+            </w:r>
+          </w:p>
+        </w:tc>
+      </w:tr>
+    </w:tbl>
+    <w:p>
+      <w:pPr>
+        <w:spacing w:line="259" w:lineRule="auto"/>
+        <w:rPr>
+          <w:b/>
+          <w:bCs/>
+        </w:rPr>
+      </w:pPr>
+      <w:r>
+        <w:rPr>
+          <w:b/>
+          <w:bCs/>
+        </w:rPr>
+        <w:br w:type="page"/>
+      </w:r>
+    </w:p>
+    <w:p>
+      <w:pPr>
+        <w:pStyle w:val="a3"/>
+        <w:numPr>
+          <w:ilvl w:val="1"/>
+          <w:numId w:val="1"/>
+        </w:numPr>
+        <w:spacing w:after="0" w:line="360" w:lineRule="auto"/>
+        <w:ind w:left="0" w:firstLine="709"/>
+        <w:jc w:val="both"/>
+        <w:rPr>
+          <w:b/>
+          <w:bCs/>
+        </w:rPr>
+      </w:pPr>
+      <w:r>
+        <w:rPr>
+          <w:b/>
+          <w:bCs/>
+        </w:rPr>
+        <w:lastRenderedPageBreak/>
+        <w:t>Макеты пользовательского интерфейса</w:t>
+      </w:r>
+    </w:p>
+    <w:p>
+      <w:pPr>
+        <w:pStyle w:val="a3"/>
+        <w:spacing w:after="0" w:line="360" w:lineRule="auto"/>
+        <w:ind w:left="0" w:firstLine="709"/>
+        <w:jc w:val="both"/>
+      </w:pPr>
+      <w:r>
+        <w:t>Макеты пользовательского интерфейса представлены на следующих рисунках.</w:t>
+      </w:r>
+      <w:r>
+        <w:t xml:space="preserve"> </w:t>
+      </w:r>
+    </w:p>
+    <w:p>
+      <w:pPr>
+        <w:pStyle w:val="a3"/>
+        <w:spacing w:after="0" w:line="360" w:lineRule="auto"/>
+        <w:ind w:left="0" w:firstLine="709"/>
+        <w:jc w:val="both"/>
+      </w:pPr>
+      <w:r>
+        <w:t>Первоначальный вид приложения представлен на рисунке 3.2.</w:t>
+      </w:r>
+    </w:p>
+    <w:p>
+      <w:pPr>
+        <w:pStyle w:val="a3"/>
+        <w:spacing w:after="0" w:line="360" w:lineRule="auto"/>
+        <w:ind w:left="0"/>
+        <w:jc w:val="center"/>
+      </w:pPr>
       <w:r>
         <w:rPr>
           <w:noProof/>
+          <w:lang w:val="en-US"/>
         </w:rPr>
         <w:drawing>
-          <wp:inline distT="0" distB="0" distL="0" distR="0" wp14:anchorId="6B831DDB" wp14:editId="50F7DDB6">
-            <wp:extent cx="5965263" cy="5204460"/>
+          <wp:inline distT="0" distB="0" distL="0" distR="0" wp14:anchorId="3DE2EE05" wp14:editId="67628702">
+            <wp:extent cx="5402580" cy="1659356"/>
+            <wp:effectExtent l="0" t="0" r="7620" b="0"/>
+            <wp:docPr id="1" name="Рисунок 1"/>
+            <wp:cNvGraphicFramePr>
+              <a:graphicFrameLocks xmlns:a="http://schemas.openxmlformats.org/drawingml/2006/main" noChangeAspect="1"/>
+            </wp:cNvGraphicFramePr>
+            <a:graphic xmlns:a="http://schemas.openxmlformats.org/drawingml/2006/main">
+              <a:graphicData uri="http://schemas.openxmlformats.org/drawingml/2006/picture">
+                <pic:pic xmlns:pic="http://schemas.openxmlformats.org/drawingml/2006/picture">
+                  <pic:nvPicPr>
+                    <pic:cNvPr id="1" name=""/>
+                    <pic:cNvPicPr/>
+                  </pic:nvPicPr>
+                  <pic:blipFill>
+                    <a:blip r:embed="rId12"/>
+                    <a:stretch>
+                      <a:fillRect/>
+                    </a:stretch>
+                  </pic:blipFill>
+                  <pic:spPr>
+                    <a:xfrm>
+                      <a:off x="0" y="0"/>
+                      <a:ext cx="5483515" cy="1684215"/>
+                    </a:xfrm>
+                    <a:prstGeom prst="rect">
+                      <a:avLst/>
+                    </a:prstGeom>
+                  </pic:spPr>
+                </pic:pic>
+              </a:graphicData>
+            </a:graphic>
+          </wp:inline>
+        </w:drawing>
+      </w:r>
+    </w:p>
+    <w:p>
+      <w:pPr>
+        <w:pStyle w:val="a3"/>
+        <w:spacing w:after="0" w:line="360" w:lineRule="auto"/>
+        <w:ind w:left="0"/>
+        <w:jc w:val="center"/>
+        <w:rPr>
+          <w:sz w:val="24"/>
+          <w:szCs w:val="20"/>
+        </w:rPr>
+      </w:pPr>
+      <w:r>
+        <w:rPr>
+          <w:sz w:val="24"/>
+          <w:szCs w:val="20"/>
+        </w:rPr>
+        <w:t>Рисунок 3.2 – Первоначальный вид приложения.</w:t>
+      </w:r>
+    </w:p>
+    <w:p>
+      <w:pPr>
+        <w:pStyle w:val="a3"/>
+        <w:spacing w:after="0" w:line="360" w:lineRule="auto"/>
+        <w:ind w:left="0" w:firstLine="709"/>
+        <w:jc w:val="both"/>
+      </w:pPr>
+      <w:r>
+        <w:t xml:space="preserve">В разрабатываемом приложении предусмотрена валидация значений в </w:t>
+      </w:r>
+      <w:r>
+        <w:t>поле для ввода</w:t>
+      </w:r>
+      <w:r>
+        <w:t>.</w:t>
+      </w:r>
+      <w:r>
+        <w:t xml:space="preserve"> При вводе значения, удовлетворяющего соответствующему диапазону, текстовое поле </w:t>
+      </w:r>
+      <w:r>
+        <w:t>остается белым</w:t>
+      </w:r>
+      <w:r>
+        <w:t xml:space="preserve"> цвет</w:t>
+      </w:r>
+      <w:r>
+        <w:t>ом</w:t>
+      </w:r>
+      <w:r>
+        <w:t>. В иных случаях –</w:t>
+      </w:r>
+      <w:r>
+        <w:t xml:space="preserve"> окрашивается в красный</w:t>
+      </w:r>
+      <w:r>
+        <w:t xml:space="preserve">. </w:t>
+      </w:r>
+    </w:p>
+    <w:p>
+      <w:pPr>
+        <w:pStyle w:val="a3"/>
+        <w:spacing w:after="0" w:line="360" w:lineRule="auto"/>
+        <w:ind w:left="0" w:firstLine="709"/>
+        <w:jc w:val="both"/>
+      </w:pPr>
+      <w:r>
+        <w:t>Пример работы валидации представлен на рисунках 3.3 и 3.4.</w:t>
+      </w:r>
+    </w:p>
+    <w:p>
+      <w:pPr>
+        <w:pStyle w:val="a3"/>
+        <w:spacing w:after="0" w:line="360" w:lineRule="auto"/>
+        <w:ind w:left="0"/>
+        <w:jc w:val="center"/>
+        <w:rPr>
+          <w:lang w:val="en-US"/>
+        </w:rPr>
+      </w:pPr>
+      <w:r>
+        <w:rPr>
+          <w:noProof/>
+          <w:lang w:val="en-US"/>
+        </w:rPr>
+        <w:drawing>
+          <wp:inline distT="0" distB="0" distL="0" distR="0" wp14:anchorId="258CBD86" wp14:editId="60C9156B">
+            <wp:extent cx="5318760" cy="1867310"/>
             <wp:effectExtent l="0" t="0" r="0" b="0"/>
-            <wp:docPr id="5" name="Рисунок 5"/>
+            <wp:docPr id="2" name="Рисунок 2"/>
             <wp:cNvGraphicFramePr>
               <a:graphicFrameLocks xmlns:a="http://schemas.openxmlformats.org/drawingml/2006/main" noChangeAspect="1"/>
             </wp:cNvGraphicFramePr>
@@ -3584,7 +5725,7 @@
                   <pic:spPr>
                     <a:xfrm>
                       <a:off x="0" y="0"/>
-                      <a:ext cx="5983839" cy="5220667"/>
+                      <a:ext cx="5382250" cy="1889600"/>
                     </a:xfrm>
                     <a:prstGeom prst="rect">
                       <a:avLst/>
@@ -3599,7 +5740,7 @@
     </w:p>
     <w:p>
       <w:pPr>
-        <w:pStyle w:val="ListParagraph"/>
+        <w:pStyle w:val="a3"/>
         <w:spacing w:after="0" w:line="360" w:lineRule="auto"/>
         <w:ind w:left="0"/>
         <w:jc w:val="center"/>
@@ -3613,1917 +5754,12 @@
           <w:sz w:val="24"/>
           <w:szCs w:val="20"/>
         </w:rPr>
-        <w:t xml:space="preserve">Рисунок </w:t>
-      </w:r>
-      <w:r>
-        <w:rPr>
-          <w:sz w:val="24"/>
-          <w:szCs w:val="20"/>
-        </w:rPr>
-        <w:t>3</w:t>
-      </w:r>
-      <w:r>
-        <w:rPr>
-          <w:sz w:val="24"/>
-          <w:szCs w:val="20"/>
-        </w:rPr>
-        <w:t xml:space="preserve">.1 – </w:t>
-      </w:r>
-      <w:r>
-        <w:rPr>
-          <w:sz w:val="24"/>
-          <w:szCs w:val="20"/>
-          <w:lang w:val="en-US"/>
-        </w:rPr>
-        <w:t>UML</w:t>
-      </w:r>
-      <w:r>
-        <w:rPr>
-          <w:sz w:val="24"/>
-          <w:szCs w:val="20"/>
-        </w:rPr>
-        <w:t>-</w:t>
-      </w:r>
-      <w:r>
-        <w:rPr>
-          <w:sz w:val="24"/>
-          <w:szCs w:val="20"/>
-        </w:rPr>
-        <w:t xml:space="preserve">диаграмма классов. </w:t>
-      </w:r>
-    </w:p>
-    <w:p>
-      <w:pPr>
-        <w:pStyle w:val="ListParagraph"/>
-        <w:spacing w:after="0" w:line="360" w:lineRule="auto"/>
-        <w:ind w:left="0" w:firstLine="993"/>
-        <w:jc w:val="both"/>
-      </w:pPr>
-      <w:r>
-        <w:t xml:space="preserve">В таблице 3.1 представлено описание полей и методов класса </w:t>
-      </w:r>
-      <w:r>
-        <w:rPr>
-          <w:lang w:val="en-US"/>
-        </w:rPr>
-        <w:t>MainWindow</w:t>
-      </w:r>
-      <w:r>
-        <w:t>.</w:t>
-      </w:r>
-    </w:p>
-    <w:p>
-      <w:pPr>
-        <w:pStyle w:val="ListParagraph"/>
-        <w:spacing w:after="0" w:line="360" w:lineRule="auto"/>
-        <w:ind w:left="0" w:firstLine="993"/>
-        <w:jc w:val="both"/>
-      </w:pPr>
-      <w:r>
-        <w:t xml:space="preserve">Таблица 3.1 – Описание полей и методов класса </w:t>
-      </w:r>
-      <w:r>
-        <w:rPr>
-          <w:lang w:val="en-US"/>
-        </w:rPr>
-        <w:t>MainWindow</w:t>
-      </w:r>
-      <w:r>
-        <w:t>.</w:t>
-      </w:r>
-    </w:p>
-    <w:tbl>
-      <w:tblPr>
-        <w:tblStyle w:val="TableGrid"/>
-        <w:tblW w:w="0" w:type="auto"/>
-        <w:tblLook w:val="04A0" w:firstRow="1" w:lastRow="0" w:firstColumn="1" w:lastColumn="0" w:noHBand="0" w:noVBand="1"/>
-      </w:tblPr>
-      <w:tblGrid>
-        <w:gridCol w:w="4672"/>
-        <w:gridCol w:w="4672"/>
-      </w:tblGrid>
-      <w:tr>
-        <w:tc>
-          <w:tcPr>
-            <w:tcW w:w="4672" w:type="dxa"/>
-          </w:tcPr>
-          <w:p>
-            <w:pPr>
-              <w:pStyle w:val="ListParagraph"/>
-              <w:spacing w:line="360" w:lineRule="auto"/>
-              <w:ind w:left="0"/>
-              <w:jc w:val="center"/>
-              <w:rPr>
-                <w:b/>
-                <w:bCs/>
-              </w:rPr>
-            </w:pPr>
-            <w:r>
-              <w:rPr>
-                <w:b/>
-                <w:bCs/>
-              </w:rPr>
-              <w:t>Название</w:t>
-            </w:r>
-          </w:p>
-        </w:tc>
-        <w:tc>
-          <w:tcPr>
-            <w:tcW w:w="4672" w:type="dxa"/>
-          </w:tcPr>
-          <w:p>
-            <w:pPr>
-              <w:pStyle w:val="ListParagraph"/>
-              <w:spacing w:line="360" w:lineRule="auto"/>
-              <w:ind w:left="0"/>
-              <w:jc w:val="center"/>
-              <w:rPr>
-                <w:b/>
-                <w:bCs/>
-              </w:rPr>
-            </w:pPr>
-            <w:r>
-              <w:rPr>
-                <w:b/>
-                <w:bCs/>
-              </w:rPr>
-              <w:t>Описание</w:t>
-            </w:r>
-          </w:p>
-        </w:tc>
-      </w:tr>
-      <w:tr>
-        <w:tc>
-          <w:tcPr>
-            <w:tcW w:w="4672" w:type="dxa"/>
-          </w:tcPr>
-          <w:p>
-            <w:pPr>
-              <w:pStyle w:val="ListParagraph"/>
-              <w:spacing w:line="360" w:lineRule="auto"/>
-              <w:ind w:left="0"/>
-              <w:jc w:val="center"/>
-              <w:rPr>
-                <w:rFonts w:ascii="Courier New" w:hAnsi="Courier New" w:cs="Courier New"/>
-                <w:sz w:val="24"/>
-                <w:szCs w:val="20"/>
-                <w:lang w:val="en-US"/>
-              </w:rPr>
-            </w:pPr>
-            <w:r>
-              <w:rPr>
-                <w:rFonts w:ascii="Courier New" w:hAnsi="Courier New" w:cs="Courier New"/>
-                <w:sz w:val="24"/>
-                <w:szCs w:val="20"/>
-                <w:lang w:val="en-US"/>
-              </w:rPr>
-              <w:t>_kingInfo: King</w:t>
-            </w:r>
-            <w:r>
-              <w:rPr>
-                <w:rFonts w:ascii="Courier New" w:hAnsi="Courier New" w:cs="Courier New"/>
-                <w:sz w:val="24"/>
-                <w:szCs w:val="20"/>
-                <w:lang w:val="en-US"/>
-              </w:rPr>
-              <w:t>Info</w:t>
-            </w:r>
-          </w:p>
-        </w:tc>
-        <w:tc>
-          <w:tcPr>
-            <w:tcW w:w="4672" w:type="dxa"/>
-          </w:tcPr>
-          <w:p>
-            <w:pPr>
-              <w:pStyle w:val="ListParagraph"/>
-              <w:spacing w:line="360" w:lineRule="auto"/>
-              <w:ind w:left="0"/>
-              <w:jc w:val="center"/>
-              <w:rPr>
-                <w:sz w:val="24"/>
-                <w:szCs w:val="20"/>
-              </w:rPr>
-            </w:pPr>
-            <w:r>
-              <w:rPr>
-                <w:sz w:val="24"/>
-                <w:szCs w:val="20"/>
-              </w:rPr>
-              <w:t xml:space="preserve">Данные для построения </w:t>
-            </w:r>
-            <w:r>
-              <w:rPr>
-                <w:sz w:val="24"/>
-                <w:szCs w:val="20"/>
-              </w:rPr>
-              <w:t>короля</w:t>
-            </w:r>
-          </w:p>
-        </w:tc>
-      </w:tr>
-      <w:tr>
-        <w:tc>
-          <w:tcPr>
-            <w:tcW w:w="4672" w:type="dxa"/>
-          </w:tcPr>
-          <w:p>
-            <w:pPr>
-              <w:pStyle w:val="ListParagraph"/>
-              <w:spacing w:line="360" w:lineRule="auto"/>
-              <w:ind w:left="0"/>
-              <w:jc w:val="center"/>
-              <w:rPr>
-                <w:rFonts w:ascii="Courier New" w:hAnsi="Courier New" w:cs="Courier New"/>
-                <w:sz w:val="24"/>
-                <w:szCs w:val="20"/>
-                <w:lang w:val="en-US"/>
-              </w:rPr>
-            </w:pPr>
-            <w:r>
-              <w:rPr>
-                <w:rFonts w:ascii="Courier New" w:hAnsi="Courier New" w:cs="Courier New"/>
-                <w:sz w:val="24"/>
-                <w:szCs w:val="20"/>
-                <w:lang w:val="en-US"/>
-              </w:rPr>
-              <w:t>- _kingBuilder: KingBuilder</w:t>
-            </w:r>
-          </w:p>
-        </w:tc>
-        <w:tc>
-          <w:tcPr>
-            <w:tcW w:w="4672" w:type="dxa"/>
-          </w:tcPr>
-          <w:p>
-            <w:pPr>
-              <w:pStyle w:val="ListParagraph"/>
-              <w:spacing w:line="360" w:lineRule="auto"/>
-              <w:ind w:left="0"/>
-              <w:jc w:val="center"/>
-              <w:rPr>
-                <w:sz w:val="24"/>
-                <w:szCs w:val="20"/>
-              </w:rPr>
-            </w:pPr>
-            <w:r>
-              <w:rPr>
-                <w:sz w:val="24"/>
-                <w:szCs w:val="20"/>
-              </w:rPr>
-              <w:t>Построение модели</w:t>
-            </w:r>
-          </w:p>
-        </w:tc>
-      </w:tr>
-      <w:tr>
-        <w:tc>
-          <w:tcPr>
-            <w:tcW w:w="4672" w:type="dxa"/>
-          </w:tcPr>
-          <w:p>
-            <w:pPr>
-              <w:pStyle w:val="ListParagraph"/>
-              <w:spacing w:line="360" w:lineRule="auto"/>
-              <w:ind w:left="0"/>
-              <w:jc w:val="center"/>
-              <w:rPr>
-                <w:rFonts w:ascii="Courier New" w:hAnsi="Courier New" w:cs="Courier New"/>
-                <w:sz w:val="24"/>
-                <w:szCs w:val="20"/>
-                <w:lang w:val="en-US"/>
-              </w:rPr>
-            </w:pPr>
-            <w:r>
-              <w:rPr>
-                <w:rFonts w:ascii="Courier New" w:hAnsi="Courier New" w:cs="Courier New"/>
-                <w:sz w:val="24"/>
-                <w:szCs w:val="20"/>
-                <w:lang w:val="en-US"/>
-              </w:rPr>
-              <w:t>MainWindow()</w:t>
-            </w:r>
-          </w:p>
-        </w:tc>
-        <w:tc>
-          <w:tcPr>
-            <w:tcW w:w="4672" w:type="dxa"/>
-          </w:tcPr>
-          <w:p>
-            <w:pPr>
-              <w:pStyle w:val="ListParagraph"/>
-              <w:spacing w:line="360" w:lineRule="auto"/>
-              <w:ind w:left="0"/>
-              <w:jc w:val="center"/>
-              <w:rPr>
-                <w:sz w:val="24"/>
-                <w:szCs w:val="20"/>
-              </w:rPr>
-            </w:pPr>
-            <w:r>
-              <w:rPr>
-                <w:sz w:val="24"/>
-                <w:szCs w:val="20"/>
-              </w:rPr>
-              <w:t>Конструктор</w:t>
-            </w:r>
-          </w:p>
-        </w:tc>
-      </w:tr>
-      <w:tr>
-        <w:tc>
-          <w:tcPr>
-            <w:tcW w:w="4672" w:type="dxa"/>
-          </w:tcPr>
-          <w:p>
-            <w:pPr>
-              <w:pStyle w:val="ListParagraph"/>
-              <w:spacing w:line="360" w:lineRule="auto"/>
-              <w:ind w:left="0"/>
-              <w:jc w:val="center"/>
-              <w:rPr>
-                <w:rFonts w:ascii="Courier New" w:hAnsi="Courier New" w:cs="Courier New"/>
-                <w:sz w:val="24"/>
-                <w:szCs w:val="20"/>
-                <w:lang w:val="en-US"/>
-              </w:rPr>
-            </w:pPr>
-            <w:r>
-              <w:rPr>
-                <w:rFonts w:ascii="Courier New" w:hAnsi="Courier New" w:cs="Courier New"/>
-                <w:sz w:val="24"/>
-                <w:szCs w:val="20"/>
-                <w:lang w:val="en-US"/>
-              </w:rPr>
-              <w:t>ChangeKing</w:t>
-            </w:r>
-            <w:r>
-              <w:rPr>
-                <w:rFonts w:ascii="Courier New" w:hAnsi="Courier New" w:cs="Courier New"/>
-                <w:sz w:val="24"/>
-                <w:szCs w:val="20"/>
-                <w:lang w:val="en-US"/>
-              </w:rPr>
-              <w:t>Info()</w:t>
-            </w:r>
-          </w:p>
-        </w:tc>
-        <w:tc>
-          <w:tcPr>
-            <w:tcW w:w="4672" w:type="dxa"/>
-          </w:tcPr>
-          <w:p>
-            <w:pPr>
-              <w:pStyle w:val="ListParagraph"/>
-              <w:spacing w:line="360" w:lineRule="auto"/>
-              <w:ind w:left="0"/>
-              <w:jc w:val="center"/>
-              <w:rPr>
-                <w:sz w:val="24"/>
-                <w:szCs w:val="20"/>
-              </w:rPr>
-            </w:pPr>
-            <w:r>
-              <w:rPr>
-                <w:sz w:val="24"/>
-                <w:szCs w:val="20"/>
-              </w:rPr>
-              <w:t xml:space="preserve">Изменение данных для построения </w:t>
-            </w:r>
-            <w:r>
-              <w:rPr>
-                <w:sz w:val="24"/>
-                <w:szCs w:val="20"/>
-              </w:rPr>
-              <w:t>короля</w:t>
-            </w:r>
-          </w:p>
-        </w:tc>
-      </w:tr>
-    </w:tbl>
-    <w:p>
-      <w:pPr>
-        <w:pStyle w:val="ListParagraph"/>
-        <w:spacing w:after="0" w:line="360" w:lineRule="auto"/>
-        <w:ind w:left="0" w:firstLine="993"/>
-        <w:jc w:val="both"/>
-      </w:pPr>
-    </w:p>
-    <w:p>
-      <w:pPr>
-        <w:pStyle w:val="ListParagraph"/>
-        <w:spacing w:after="0" w:line="360" w:lineRule="auto"/>
-        <w:ind w:left="0" w:firstLine="993"/>
-        <w:jc w:val="both"/>
-      </w:pPr>
-      <w:r>
-        <w:t xml:space="preserve">В таблице 3.2 представлено описание </w:t>
-      </w:r>
-      <w:r>
-        <w:t>свойств</w:t>
-      </w:r>
-      <w:r>
-        <w:t xml:space="preserve"> и методов класса </w:t>
-      </w:r>
-      <w:r>
-        <w:rPr>
-          <w:lang w:val="en-US"/>
-        </w:rPr>
-        <w:t>King</w:t>
-      </w:r>
-      <w:r>
-        <w:rPr>
-          <w:lang w:val="en-US"/>
-        </w:rPr>
-        <w:t>Info</w:t>
-      </w:r>
-      <w:r>
-        <w:t>.</w:t>
-      </w:r>
-    </w:p>
-    <w:p>
-      <w:pPr>
-        <w:pStyle w:val="ListParagraph"/>
-        <w:spacing w:after="0" w:line="360" w:lineRule="auto"/>
-        <w:ind w:left="0" w:firstLine="993"/>
-        <w:jc w:val="both"/>
-      </w:pPr>
-      <w:r>
-        <w:t xml:space="preserve">Таблица 3.2 – Описание </w:t>
-      </w:r>
-      <w:r>
-        <w:t>свойств</w:t>
-      </w:r>
-      <w:r>
-        <w:t xml:space="preserve"> и методов класса </w:t>
-      </w:r>
-      <w:r>
-        <w:rPr>
-          <w:lang w:val="en-US"/>
-        </w:rPr>
-        <w:t>King</w:t>
-      </w:r>
-      <w:r>
-        <w:rPr>
-          <w:lang w:val="en-US"/>
-        </w:rPr>
-        <w:t>Info</w:t>
-      </w:r>
-      <w:r>
-        <w:t>.</w:t>
-      </w:r>
-    </w:p>
-    <w:tbl>
-      <w:tblPr>
-        <w:tblStyle w:val="TableGrid"/>
-        <w:tblW w:w="0" w:type="auto"/>
-        <w:tblLook w:val="04A0" w:firstRow="1" w:lastRow="0" w:firstColumn="1" w:lastColumn="0" w:noHBand="0" w:noVBand="1"/>
-      </w:tblPr>
-      <w:tblGrid>
-        <w:gridCol w:w="4672"/>
-        <w:gridCol w:w="4672"/>
-      </w:tblGrid>
-      <w:tr>
-        <w:tc>
-          <w:tcPr>
-            <w:tcW w:w="4672" w:type="dxa"/>
-          </w:tcPr>
-          <w:p>
-            <w:pPr>
-              <w:pStyle w:val="ListParagraph"/>
-              <w:spacing w:line="360" w:lineRule="auto"/>
-              <w:ind w:left="0"/>
-              <w:jc w:val="center"/>
-              <w:rPr>
-                <w:b/>
-                <w:bCs/>
-              </w:rPr>
-            </w:pPr>
-            <w:r>
-              <w:rPr>
-                <w:b/>
-                <w:bCs/>
-              </w:rPr>
-              <w:lastRenderedPageBreak/>
-              <w:t>Название</w:t>
-            </w:r>
-          </w:p>
-        </w:tc>
-        <w:tc>
-          <w:tcPr>
-            <w:tcW w:w="4672" w:type="dxa"/>
-          </w:tcPr>
-          <w:p>
-            <w:pPr>
-              <w:pStyle w:val="ListParagraph"/>
-              <w:spacing w:line="360" w:lineRule="auto"/>
-              <w:ind w:left="0"/>
-              <w:jc w:val="center"/>
-              <w:rPr>
-                <w:b/>
-                <w:bCs/>
-              </w:rPr>
-            </w:pPr>
-            <w:r>
-              <w:rPr>
-                <w:b/>
-                <w:bCs/>
-              </w:rPr>
-              <w:t>Описание</w:t>
-            </w:r>
-          </w:p>
-        </w:tc>
-      </w:tr>
-      <w:tr>
-        <w:tc>
-          <w:tcPr>
-            <w:tcW w:w="4672" w:type="dxa"/>
-          </w:tcPr>
-          <w:p>
-            <w:pPr>
-              <w:pStyle w:val="ListParagraph"/>
-              <w:spacing w:line="360" w:lineRule="auto"/>
-              <w:ind w:left="0"/>
-              <w:jc w:val="center"/>
-              <w:rPr>
-                <w:rFonts w:ascii="Courier New" w:hAnsi="Courier New" w:cs="Courier New"/>
-                <w:sz w:val="24"/>
-                <w:szCs w:val="20"/>
-                <w:lang w:val="en-US"/>
-              </w:rPr>
-            </w:pPr>
-            <w:r>
-              <w:rPr>
-                <w:rFonts w:ascii="Courier New" w:hAnsi="Courier New" w:cs="Courier New"/>
-                <w:sz w:val="24"/>
-                <w:szCs w:val="20"/>
-                <w:lang w:val="en-US"/>
-              </w:rPr>
-              <w:t>FullHeight: int</w:t>
-            </w:r>
-          </w:p>
-        </w:tc>
-        <w:tc>
-          <w:tcPr>
-            <w:tcW w:w="4672" w:type="dxa"/>
-          </w:tcPr>
-          <w:p>
-            <w:pPr>
-              <w:pStyle w:val="ListParagraph"/>
-              <w:spacing w:line="360" w:lineRule="auto"/>
-              <w:ind w:left="0"/>
-              <w:jc w:val="center"/>
-              <w:rPr>
-                <w:sz w:val="24"/>
-                <w:szCs w:val="20"/>
-              </w:rPr>
-            </w:pPr>
-            <w:r>
-              <w:rPr>
-                <w:sz w:val="24"/>
-                <w:szCs w:val="20"/>
-              </w:rPr>
-              <w:t>Полная высота фигуры</w:t>
-            </w:r>
-          </w:p>
-        </w:tc>
-      </w:tr>
-      <w:tr>
-        <w:tc>
-          <w:tcPr>
-            <w:tcW w:w="4672" w:type="dxa"/>
-          </w:tcPr>
-          <w:p>
-            <w:pPr>
-              <w:pStyle w:val="ListParagraph"/>
-              <w:spacing w:line="360" w:lineRule="auto"/>
-              <w:ind w:left="0"/>
-              <w:jc w:val="center"/>
-              <w:rPr>
-                <w:rFonts w:ascii="Courier New" w:hAnsi="Courier New" w:cs="Courier New"/>
-                <w:sz w:val="24"/>
-                <w:szCs w:val="20"/>
-                <w:lang w:val="en-US"/>
-              </w:rPr>
-            </w:pPr>
-            <w:r>
-              <w:rPr>
-                <w:rFonts w:ascii="Courier New" w:hAnsi="Courier New" w:cs="Courier New"/>
-                <w:sz w:val="24"/>
-                <w:szCs w:val="20"/>
-                <w:lang w:val="en-US"/>
-              </w:rPr>
-              <w:t>Body</w:t>
-            </w:r>
-            <w:r>
-              <w:rPr>
-                <w:rFonts w:ascii="Courier New" w:hAnsi="Courier New" w:cs="Courier New"/>
-                <w:sz w:val="24"/>
-                <w:szCs w:val="20"/>
-                <w:lang w:val="en-US"/>
-              </w:rPr>
-              <w:t>Height: int</w:t>
-            </w:r>
-          </w:p>
-        </w:tc>
-        <w:tc>
-          <w:tcPr>
-            <w:tcW w:w="4672" w:type="dxa"/>
-          </w:tcPr>
-          <w:p>
-            <w:pPr>
-              <w:pStyle w:val="ListParagraph"/>
-              <w:spacing w:line="360" w:lineRule="auto"/>
-              <w:ind w:left="0"/>
-              <w:jc w:val="center"/>
-              <w:rPr>
-                <w:sz w:val="24"/>
-                <w:szCs w:val="20"/>
-              </w:rPr>
-            </w:pPr>
-            <w:r>
-              <w:rPr>
-                <w:sz w:val="24"/>
-                <w:szCs w:val="20"/>
-              </w:rPr>
-              <w:t>Высота верхнего основания</w:t>
-            </w:r>
-          </w:p>
-        </w:tc>
-      </w:tr>
-      <w:tr>
-        <w:tc>
-          <w:tcPr>
-            <w:tcW w:w="4672" w:type="dxa"/>
-          </w:tcPr>
-          <w:p>
-            <w:pPr>
-              <w:pStyle w:val="ListParagraph"/>
-              <w:spacing w:line="360" w:lineRule="auto"/>
-              <w:ind w:left="0"/>
-              <w:jc w:val="center"/>
-              <w:rPr>
-                <w:rFonts w:ascii="Courier New" w:hAnsi="Courier New" w:cs="Courier New"/>
-                <w:sz w:val="24"/>
-                <w:szCs w:val="20"/>
-                <w:lang w:val="en-US"/>
-              </w:rPr>
-            </w:pPr>
-            <w:r>
-              <w:rPr>
-                <w:rFonts w:ascii="Courier New" w:hAnsi="Courier New" w:cs="Courier New"/>
-                <w:sz w:val="24"/>
-                <w:szCs w:val="20"/>
-                <w:lang w:val="en-US"/>
-              </w:rPr>
-              <w:t>C</w:t>
-            </w:r>
-            <w:r>
-              <w:rPr>
-                <w:rFonts w:ascii="Courier New" w:hAnsi="Courier New" w:cs="Courier New"/>
-                <w:sz w:val="24"/>
-                <w:szCs w:val="20"/>
-                <w:lang w:val="en-US"/>
-              </w:rPr>
-              <w:t>ross</w:t>
-            </w:r>
-            <w:r>
-              <w:rPr>
-                <w:rFonts w:ascii="Courier New" w:hAnsi="Courier New" w:cs="Courier New"/>
-                <w:sz w:val="24"/>
-                <w:szCs w:val="20"/>
-                <w:lang w:val="en-US"/>
-              </w:rPr>
-              <w:t>Height: int</w:t>
-            </w:r>
-          </w:p>
-        </w:tc>
-        <w:tc>
-          <w:tcPr>
-            <w:tcW w:w="4672" w:type="dxa"/>
-          </w:tcPr>
-          <w:p>
-            <w:pPr>
-              <w:pStyle w:val="ListParagraph"/>
-              <w:spacing w:line="360" w:lineRule="auto"/>
-              <w:ind w:left="0"/>
-              <w:jc w:val="center"/>
-              <w:rPr>
-                <w:sz w:val="24"/>
-                <w:szCs w:val="20"/>
-              </w:rPr>
-            </w:pPr>
-            <w:r>
-              <w:rPr>
-                <w:sz w:val="24"/>
-                <w:szCs w:val="20"/>
-              </w:rPr>
-              <w:t xml:space="preserve">Высота </w:t>
-            </w:r>
-            <w:r>
-              <w:rPr>
-                <w:sz w:val="24"/>
-                <w:szCs w:val="20"/>
-              </w:rPr>
-              <w:t>креста</w:t>
-            </w:r>
-            <w:r>
-              <w:rPr>
-                <w:sz w:val="24"/>
-                <w:szCs w:val="20"/>
-              </w:rPr>
-              <w:t xml:space="preserve"> основания</w:t>
-            </w:r>
-          </w:p>
-        </w:tc>
-      </w:tr>
-      <w:tr>
-        <w:tc>
-          <w:tcPr>
-            <w:tcW w:w="4672" w:type="dxa"/>
-          </w:tcPr>
-          <w:p>
-            <w:pPr>
-              <w:pStyle w:val="ListParagraph"/>
-              <w:spacing w:line="360" w:lineRule="auto"/>
-              <w:ind w:left="0"/>
-              <w:jc w:val="center"/>
-              <w:rPr>
-                <w:rFonts w:ascii="Courier New" w:hAnsi="Courier New" w:cs="Courier New"/>
-                <w:sz w:val="24"/>
-                <w:szCs w:val="20"/>
-                <w:lang w:val="en-US"/>
-              </w:rPr>
-            </w:pPr>
-            <w:r>
-              <w:rPr>
-                <w:rFonts w:ascii="Courier New" w:hAnsi="Courier New" w:cs="Courier New"/>
-                <w:sz w:val="24"/>
-                <w:szCs w:val="20"/>
-                <w:lang w:val="en-US"/>
-              </w:rPr>
-              <w:t>BaseDiameter: int</w:t>
-            </w:r>
-          </w:p>
-        </w:tc>
-        <w:tc>
-          <w:tcPr>
-            <w:tcW w:w="4672" w:type="dxa"/>
-          </w:tcPr>
-          <w:p>
-            <w:pPr>
-              <w:pStyle w:val="ListParagraph"/>
-              <w:spacing w:line="360" w:lineRule="auto"/>
-              <w:ind w:left="0"/>
-              <w:jc w:val="center"/>
-              <w:rPr>
-                <w:sz w:val="24"/>
-                <w:szCs w:val="20"/>
-              </w:rPr>
-            </w:pPr>
-            <w:r>
-              <w:rPr>
-                <w:sz w:val="24"/>
-                <w:szCs w:val="20"/>
-              </w:rPr>
-              <w:t>Диаметр основания</w:t>
-            </w:r>
-          </w:p>
-        </w:tc>
-      </w:tr>
-      <w:tr>
-        <w:tc>
-          <w:tcPr>
-            <w:tcW w:w="4672" w:type="dxa"/>
-          </w:tcPr>
-          <w:p>
-            <w:pPr>
-              <w:pStyle w:val="ListParagraph"/>
-              <w:spacing w:line="360" w:lineRule="auto"/>
-              <w:ind w:left="0"/>
-              <w:jc w:val="center"/>
-              <w:rPr>
-                <w:rFonts w:ascii="Courier New" w:hAnsi="Courier New" w:cs="Courier New"/>
-                <w:sz w:val="24"/>
-                <w:szCs w:val="20"/>
-                <w:lang w:val="en-US"/>
-              </w:rPr>
-            </w:pPr>
-            <w:r>
-              <w:rPr>
-                <w:rFonts w:ascii="Courier New" w:hAnsi="Courier New" w:cs="Courier New"/>
-                <w:sz w:val="24"/>
-                <w:szCs w:val="20"/>
-                <w:lang w:val="en-US"/>
-              </w:rPr>
-              <w:t>UpperHead</w:t>
-            </w:r>
-            <w:r>
-              <w:rPr>
-                <w:rFonts w:ascii="Courier New" w:hAnsi="Courier New" w:cs="Courier New"/>
-                <w:sz w:val="24"/>
-                <w:szCs w:val="20"/>
-                <w:lang w:val="en-US"/>
-              </w:rPr>
-              <w:t>Diameter: int</w:t>
-            </w:r>
-          </w:p>
-        </w:tc>
-        <w:tc>
-          <w:tcPr>
-            <w:tcW w:w="4672" w:type="dxa"/>
-          </w:tcPr>
-          <w:p>
-            <w:pPr>
-              <w:pStyle w:val="ListParagraph"/>
-              <w:spacing w:line="360" w:lineRule="auto"/>
-              <w:ind w:left="0"/>
-              <w:jc w:val="center"/>
-              <w:rPr>
-                <w:sz w:val="24"/>
-                <w:szCs w:val="20"/>
-              </w:rPr>
-            </w:pPr>
-            <w:r>
-              <w:rPr>
-                <w:sz w:val="24"/>
-                <w:szCs w:val="20"/>
-              </w:rPr>
-              <w:t>Диаметр верха</w:t>
-            </w:r>
-            <w:r>
-              <w:rPr>
-                <w:sz w:val="24"/>
-                <w:szCs w:val="20"/>
-              </w:rPr>
-              <w:t xml:space="preserve"> </w:t>
-            </w:r>
-            <w:r>
-              <w:rPr>
-                <w:sz w:val="24"/>
-                <w:szCs w:val="20"/>
-              </w:rPr>
-              <w:t>головы</w:t>
-            </w:r>
-          </w:p>
-        </w:tc>
-      </w:tr>
-      <w:tr>
-        <w:tc>
-          <w:tcPr>
-            <w:tcW w:w="4672" w:type="dxa"/>
-          </w:tcPr>
-          <w:p>
-            <w:pPr>
-              <w:pStyle w:val="ListParagraph"/>
-              <w:spacing w:line="360" w:lineRule="auto"/>
-              <w:ind w:left="0"/>
-              <w:jc w:val="center"/>
-              <w:rPr>
-                <w:rFonts w:ascii="Courier New" w:hAnsi="Courier New" w:cs="Courier New"/>
-                <w:sz w:val="24"/>
-                <w:szCs w:val="20"/>
-                <w:lang w:val="en-US"/>
-              </w:rPr>
-            </w:pPr>
-            <w:r>
-              <w:rPr>
-                <w:rFonts w:ascii="Courier New" w:hAnsi="Courier New" w:cs="Courier New"/>
-                <w:sz w:val="24"/>
-                <w:szCs w:val="20"/>
-                <w:lang w:val="en-US"/>
-              </w:rPr>
-              <w:t>LowerHeadDiameter: int</w:t>
-            </w:r>
-          </w:p>
-        </w:tc>
-        <w:tc>
-          <w:tcPr>
-            <w:tcW w:w="4672" w:type="dxa"/>
-          </w:tcPr>
-          <w:p>
-            <w:pPr>
-              <w:pStyle w:val="ListParagraph"/>
-              <w:spacing w:line="360" w:lineRule="auto"/>
-              <w:ind w:left="0"/>
-              <w:jc w:val="center"/>
-              <w:rPr>
-                <w:sz w:val="24"/>
-                <w:szCs w:val="20"/>
-              </w:rPr>
-            </w:pPr>
-            <w:r>
-              <w:rPr>
-                <w:sz w:val="24"/>
-                <w:szCs w:val="20"/>
-              </w:rPr>
-              <w:t>Диаметр низа головы</w:t>
-            </w:r>
-          </w:p>
-        </w:tc>
-      </w:tr>
-      <w:tr>
-        <w:tc>
-          <w:tcPr>
-            <w:tcW w:w="4672" w:type="dxa"/>
-          </w:tcPr>
-          <w:p>
-            <w:pPr>
-              <w:pStyle w:val="ListParagraph"/>
-              <w:spacing w:line="360" w:lineRule="auto"/>
-              <w:ind w:left="0"/>
-              <w:jc w:val="center"/>
-              <w:rPr>
-                <w:rFonts w:ascii="Courier New" w:hAnsi="Courier New" w:cs="Courier New"/>
-                <w:sz w:val="24"/>
-                <w:szCs w:val="20"/>
-                <w:lang w:val="en-US"/>
-              </w:rPr>
-            </w:pPr>
-            <w:r>
-              <w:rPr>
-                <w:rFonts w:ascii="Courier New" w:hAnsi="Courier New" w:cs="Courier New"/>
-                <w:sz w:val="24"/>
-                <w:szCs w:val="20"/>
-                <w:lang w:val="en-US"/>
-              </w:rPr>
-              <w:t>S</w:t>
-            </w:r>
-            <w:r>
-              <w:rPr>
-                <w:rFonts w:ascii="Courier New" w:hAnsi="Courier New" w:cs="Courier New"/>
-                <w:sz w:val="24"/>
-                <w:szCs w:val="20"/>
-                <w:lang w:val="en-US"/>
-              </w:rPr>
-              <w:t>upport</w:t>
-            </w:r>
-            <w:r>
-              <w:rPr>
-                <w:rFonts w:ascii="Courier New" w:hAnsi="Courier New" w:cs="Courier New"/>
-                <w:sz w:val="24"/>
-                <w:szCs w:val="20"/>
-                <w:lang w:val="en-US"/>
-              </w:rPr>
-              <w:t>Height: int</w:t>
-            </w:r>
-          </w:p>
-        </w:tc>
-        <w:tc>
-          <w:tcPr>
-            <w:tcW w:w="4672" w:type="dxa"/>
-          </w:tcPr>
-          <w:p>
-            <w:pPr>
-              <w:pStyle w:val="ListParagraph"/>
-              <w:spacing w:line="360" w:lineRule="auto"/>
-              <w:ind w:left="0"/>
-              <w:jc w:val="center"/>
-              <w:rPr>
-                <w:sz w:val="24"/>
-                <w:szCs w:val="20"/>
-              </w:rPr>
-            </w:pPr>
-            <w:r>
-              <w:rPr>
-                <w:sz w:val="24"/>
-                <w:szCs w:val="20"/>
-              </w:rPr>
-              <w:t>Высота поддержки головы</w:t>
-            </w:r>
-          </w:p>
-        </w:tc>
-      </w:tr>
-      <w:tr>
-        <w:tc>
-          <w:tcPr>
-            <w:tcW w:w="4672" w:type="dxa"/>
-          </w:tcPr>
-          <w:p>
-            <w:pPr>
-              <w:pStyle w:val="ListParagraph"/>
-              <w:spacing w:line="360" w:lineRule="auto"/>
-              <w:ind w:left="0"/>
-              <w:jc w:val="center"/>
-              <w:rPr>
-                <w:rFonts w:ascii="Courier New" w:hAnsi="Courier New" w:cs="Courier New"/>
-                <w:sz w:val="24"/>
-                <w:szCs w:val="20"/>
-                <w:lang w:val="en-US"/>
-              </w:rPr>
-            </w:pPr>
-            <w:r>
-              <w:rPr>
-                <w:rFonts w:ascii="Courier New" w:hAnsi="Courier New" w:cs="Courier New"/>
-                <w:sz w:val="24"/>
-                <w:szCs w:val="20"/>
-                <w:lang w:val="en-US"/>
-              </w:rPr>
-              <w:t>King</w:t>
-            </w:r>
-            <w:r>
-              <w:rPr>
-                <w:rFonts w:ascii="Courier New" w:hAnsi="Courier New" w:cs="Courier New"/>
-                <w:sz w:val="24"/>
-                <w:szCs w:val="20"/>
-                <w:lang w:val="en-US"/>
-              </w:rPr>
-              <w:t>Info()</w:t>
-            </w:r>
-          </w:p>
-        </w:tc>
-        <w:tc>
-          <w:tcPr>
-            <w:tcW w:w="4672" w:type="dxa"/>
-          </w:tcPr>
-          <w:p>
-            <w:pPr>
-              <w:pStyle w:val="ListParagraph"/>
-              <w:spacing w:line="360" w:lineRule="auto"/>
-              <w:ind w:left="0"/>
-              <w:jc w:val="center"/>
-              <w:rPr>
-                <w:sz w:val="24"/>
-                <w:szCs w:val="20"/>
-              </w:rPr>
-            </w:pPr>
-            <w:r>
-              <w:rPr>
-                <w:sz w:val="24"/>
-                <w:szCs w:val="20"/>
-              </w:rPr>
-              <w:t>Конструктор</w:t>
-            </w:r>
-          </w:p>
-        </w:tc>
-      </w:tr>
-    </w:tbl>
-    <w:p>
-      <w:pPr>
-        <w:pStyle w:val="ListParagraph"/>
-        <w:spacing w:after="0" w:line="360" w:lineRule="auto"/>
-        <w:ind w:left="0" w:firstLine="993"/>
-        <w:jc w:val="both"/>
-      </w:pPr>
-      <w:r>
-        <w:t xml:space="preserve">В таблице 3.3 представлено описание полей и методов класса </w:t>
-      </w:r>
-      <w:r>
-        <w:rPr>
-          <w:lang w:val="en-US"/>
-        </w:rPr>
-        <w:t>KingBuilder</w:t>
-      </w:r>
-      <w:r>
-        <w:t>.</w:t>
-      </w:r>
-    </w:p>
-    <w:p>
-      <w:pPr>
-        <w:pStyle w:val="ListParagraph"/>
-        <w:spacing w:after="0" w:line="360" w:lineRule="auto"/>
-        <w:ind w:left="0" w:firstLine="993"/>
-        <w:jc w:val="both"/>
-      </w:pPr>
-      <w:r>
-        <w:t xml:space="preserve">Таблица 3.3 – Описание полей и методов класса </w:t>
-      </w:r>
-      <w:r>
-        <w:rPr>
-          <w:lang w:val="en-US"/>
-        </w:rPr>
-        <w:t>KingBuilder</w:t>
-      </w:r>
-      <w:r>
-        <w:t>.</w:t>
-      </w:r>
-    </w:p>
-    <w:tbl>
-      <w:tblPr>
-        <w:tblStyle w:val="TableGrid"/>
-        <w:tblW w:w="0" w:type="auto"/>
-        <w:tblLook w:val="04A0" w:firstRow="1" w:lastRow="0" w:firstColumn="1" w:lastColumn="0" w:noHBand="0" w:noVBand="1"/>
-      </w:tblPr>
-      <w:tblGrid>
-        <w:gridCol w:w="4672"/>
-        <w:gridCol w:w="4672"/>
-      </w:tblGrid>
-      <w:tr>
-        <w:tc>
-          <w:tcPr>
-            <w:tcW w:w="4672" w:type="dxa"/>
-          </w:tcPr>
-          <w:p>
-            <w:pPr>
-              <w:pStyle w:val="ListParagraph"/>
-              <w:spacing w:line="360" w:lineRule="auto"/>
-              <w:ind w:left="0"/>
-              <w:jc w:val="center"/>
-              <w:rPr>
-                <w:b/>
-                <w:bCs/>
-              </w:rPr>
-            </w:pPr>
-            <w:r>
-              <w:rPr>
-                <w:b/>
-                <w:bCs/>
-              </w:rPr>
-              <w:t>Название</w:t>
-            </w:r>
-          </w:p>
-        </w:tc>
-        <w:tc>
-          <w:tcPr>
-            <w:tcW w:w="4672" w:type="dxa"/>
-          </w:tcPr>
-          <w:p>
-            <w:pPr>
-              <w:pStyle w:val="ListParagraph"/>
-              <w:spacing w:line="360" w:lineRule="auto"/>
-              <w:ind w:left="0"/>
-              <w:jc w:val="center"/>
-              <w:rPr>
-                <w:b/>
-                <w:bCs/>
-              </w:rPr>
-            </w:pPr>
-            <w:r>
-              <w:rPr>
-                <w:b/>
-                <w:bCs/>
-              </w:rPr>
-              <w:t>Описание</w:t>
-            </w:r>
-          </w:p>
-        </w:tc>
-      </w:tr>
-      <w:tr>
-        <w:tc>
-          <w:tcPr>
-            <w:tcW w:w="4672" w:type="dxa"/>
-          </w:tcPr>
-          <w:p>
-            <w:pPr>
-              <w:pStyle w:val="ListParagraph"/>
-              <w:spacing w:line="360" w:lineRule="auto"/>
-              <w:ind w:left="0"/>
-              <w:jc w:val="center"/>
-              <w:rPr>
-                <w:rFonts w:ascii="Courier New" w:hAnsi="Courier New" w:cs="Courier New"/>
-                <w:sz w:val="24"/>
-                <w:szCs w:val="20"/>
-                <w:lang w:val="en-US"/>
-              </w:rPr>
-            </w:pPr>
-            <w:r>
-              <w:rPr>
-                <w:rFonts w:ascii="Courier New" w:hAnsi="Courier New" w:cs="Courier New"/>
-                <w:sz w:val="24"/>
-                <w:szCs w:val="20"/>
-                <w:lang w:val="en-US"/>
-              </w:rPr>
-              <w:t>- BuildBody(): void</w:t>
-            </w:r>
-          </w:p>
-        </w:tc>
-        <w:tc>
-          <w:tcPr>
-            <w:tcW w:w="4672" w:type="dxa"/>
-          </w:tcPr>
-          <w:p>
-            <w:pPr>
-              <w:pStyle w:val="ListParagraph"/>
-              <w:spacing w:line="360" w:lineRule="auto"/>
-              <w:ind w:left="0"/>
-              <w:jc w:val="center"/>
-              <w:rPr>
-                <w:sz w:val="24"/>
-                <w:szCs w:val="20"/>
-              </w:rPr>
-            </w:pPr>
-            <w:r>
-              <w:rPr>
-                <w:sz w:val="24"/>
-                <w:szCs w:val="20"/>
-              </w:rPr>
-              <w:t>Построение тела</w:t>
-            </w:r>
-          </w:p>
-        </w:tc>
-      </w:tr>
-      <w:tr>
-        <w:tc>
-          <w:tcPr>
-            <w:tcW w:w="4672" w:type="dxa"/>
-          </w:tcPr>
-          <w:p>
-            <w:pPr>
-              <w:pStyle w:val="ListParagraph"/>
-              <w:spacing w:line="360" w:lineRule="auto"/>
-              <w:ind w:left="0"/>
-              <w:jc w:val="center"/>
-              <w:rPr>
-                <w:rFonts w:ascii="Courier New" w:hAnsi="Courier New" w:cs="Courier New"/>
-                <w:sz w:val="24"/>
-                <w:szCs w:val="20"/>
-                <w:lang w:val="en-US"/>
-              </w:rPr>
-            </w:pPr>
-            <w:r>
-              <w:rPr>
-                <w:rFonts w:ascii="Courier New" w:hAnsi="Courier New" w:cs="Courier New"/>
-                <w:sz w:val="24"/>
-                <w:szCs w:val="20"/>
-                <w:lang w:val="en-US"/>
-              </w:rPr>
-              <w:t>- BuildHead(): void</w:t>
-            </w:r>
-          </w:p>
-        </w:tc>
-        <w:tc>
-          <w:tcPr>
-            <w:tcW w:w="4672" w:type="dxa"/>
-          </w:tcPr>
-          <w:p>
-            <w:pPr>
-              <w:pStyle w:val="ListParagraph"/>
-              <w:spacing w:line="360" w:lineRule="auto"/>
-              <w:ind w:left="0"/>
-              <w:jc w:val="center"/>
-              <w:rPr>
-                <w:sz w:val="24"/>
-                <w:szCs w:val="20"/>
-              </w:rPr>
-            </w:pPr>
-            <w:r>
-              <w:rPr>
-                <w:sz w:val="24"/>
-                <w:szCs w:val="20"/>
-              </w:rPr>
-              <w:t>Построение головы</w:t>
-            </w:r>
-          </w:p>
-        </w:tc>
-      </w:tr>
-      <w:tr>
-        <w:tc>
-          <w:tcPr>
-            <w:tcW w:w="4672" w:type="dxa"/>
-          </w:tcPr>
-          <w:p>
-            <w:pPr>
-              <w:pStyle w:val="ListParagraph"/>
-              <w:spacing w:line="360" w:lineRule="auto"/>
-              <w:ind w:left="0"/>
-              <w:jc w:val="center"/>
-              <w:rPr>
-                <w:rFonts w:ascii="Courier New" w:hAnsi="Courier New" w:cs="Courier New"/>
-                <w:sz w:val="24"/>
-                <w:szCs w:val="20"/>
-                <w:lang w:val="en-US"/>
-              </w:rPr>
-            </w:pPr>
-            <w:r>
-              <w:rPr>
-                <w:rFonts w:ascii="Courier New" w:hAnsi="Courier New" w:cs="Courier New"/>
-                <w:sz w:val="24"/>
-                <w:szCs w:val="20"/>
-                <w:lang w:val="en-US"/>
-              </w:rPr>
-              <w:t>- BuildCross(): void</w:t>
-            </w:r>
-          </w:p>
-        </w:tc>
-        <w:tc>
-          <w:tcPr>
-            <w:tcW w:w="4672" w:type="dxa"/>
-          </w:tcPr>
-          <w:p>
-            <w:pPr>
-              <w:pStyle w:val="ListParagraph"/>
-              <w:spacing w:line="360" w:lineRule="auto"/>
-              <w:ind w:left="0"/>
-              <w:jc w:val="center"/>
-              <w:rPr>
-                <w:sz w:val="24"/>
-                <w:szCs w:val="20"/>
-              </w:rPr>
-            </w:pPr>
-            <w:r>
-              <w:rPr>
-                <w:sz w:val="24"/>
-                <w:szCs w:val="20"/>
-              </w:rPr>
-              <w:t>Построение креста</w:t>
-            </w:r>
-          </w:p>
-        </w:tc>
-      </w:tr>
-      <w:tr>
-        <w:tc>
-          <w:tcPr>
-            <w:tcW w:w="4672" w:type="dxa"/>
-          </w:tcPr>
-          <w:p>
-            <w:pPr>
-              <w:pStyle w:val="ListParagraph"/>
-              <w:spacing w:line="360" w:lineRule="auto"/>
-              <w:ind w:left="0"/>
-              <w:jc w:val="center"/>
-              <w:rPr>
-                <w:rFonts w:ascii="Courier New" w:hAnsi="Courier New" w:cs="Courier New"/>
-                <w:sz w:val="24"/>
-                <w:szCs w:val="20"/>
-                <w:lang w:val="en-US"/>
-              </w:rPr>
-            </w:pPr>
-            <w:r>
-              <w:rPr>
-                <w:rFonts w:ascii="Courier New" w:hAnsi="Courier New" w:cs="Courier New"/>
-                <w:sz w:val="24"/>
-                <w:szCs w:val="20"/>
-                <w:lang w:val="en-US"/>
-              </w:rPr>
-              <w:t>- BuildBase(): void</w:t>
-            </w:r>
-          </w:p>
-        </w:tc>
-        <w:tc>
-          <w:tcPr>
-            <w:tcW w:w="4672" w:type="dxa"/>
-          </w:tcPr>
-          <w:p>
-            <w:pPr>
-              <w:pStyle w:val="ListParagraph"/>
-              <w:spacing w:line="360" w:lineRule="auto"/>
-              <w:ind w:left="0"/>
-              <w:jc w:val="center"/>
-              <w:rPr>
-                <w:sz w:val="24"/>
-                <w:szCs w:val="20"/>
-              </w:rPr>
-            </w:pPr>
-            <w:r>
-              <w:rPr>
-                <w:sz w:val="24"/>
-                <w:szCs w:val="20"/>
-              </w:rPr>
-              <w:t>Построение основания</w:t>
-            </w:r>
-          </w:p>
-        </w:tc>
-      </w:tr>
-    </w:tbl>
-    <w:p>
-      <w:pPr>
-        <w:pStyle w:val="ListParagraph"/>
-        <w:spacing w:after="0" w:line="360" w:lineRule="auto"/>
-        <w:ind w:left="0" w:firstLine="993"/>
-        <w:jc w:val="both"/>
-      </w:pPr>
-      <w:r>
-        <w:t>В таблице 3.</w:t>
-      </w:r>
-      <w:r>
-        <w:t>4</w:t>
-      </w:r>
-      <w:r>
-        <w:t xml:space="preserve"> представлено описание полей и методов класса </w:t>
-      </w:r>
-      <w:r>
-        <w:rPr>
-          <w:lang w:val="en-US"/>
-        </w:rPr>
-        <w:t>Validator</w:t>
-      </w:r>
-      <w:r>
-        <w:t>.</w:t>
-      </w:r>
-    </w:p>
-    <w:p>
-      <w:pPr>
-        <w:pStyle w:val="ListParagraph"/>
-        <w:spacing w:after="0" w:line="360" w:lineRule="auto"/>
-        <w:ind w:left="0" w:firstLine="993"/>
-        <w:jc w:val="both"/>
-      </w:pPr>
-      <w:r>
-        <w:t>Таблица 3.</w:t>
-      </w:r>
-      <w:r>
-        <w:t>4</w:t>
-      </w:r>
-      <w:r>
-        <w:t xml:space="preserve"> – Описание полей и методов класса </w:t>
-      </w:r>
-      <w:r>
-        <w:rPr>
-          <w:lang w:val="en-US"/>
-        </w:rPr>
-        <w:t>Validator</w:t>
-      </w:r>
-      <w:r>
-        <w:t>.</w:t>
-      </w:r>
-    </w:p>
-    <w:tbl>
-      <w:tblPr>
-        <w:tblStyle w:val="TableGrid"/>
-        <w:tblW w:w="0" w:type="auto"/>
-        <w:tblLook w:val="04A0" w:firstRow="1" w:lastRow="0" w:firstColumn="1" w:lastColumn="0" w:noHBand="0" w:noVBand="1"/>
-      </w:tblPr>
-      <w:tblGrid>
-        <w:gridCol w:w="4681"/>
-        <w:gridCol w:w="4663"/>
-      </w:tblGrid>
-      <w:tr>
-        <w:tc>
-          <w:tcPr>
-            <w:tcW w:w="4681" w:type="dxa"/>
-          </w:tcPr>
-          <w:p>
-            <w:pPr>
-              <w:pStyle w:val="ListParagraph"/>
-              <w:spacing w:line="360" w:lineRule="auto"/>
-              <w:ind w:left="0"/>
-              <w:jc w:val="center"/>
-              <w:rPr>
-                <w:b/>
-                <w:bCs/>
-              </w:rPr>
-            </w:pPr>
-            <w:r>
-              <w:rPr>
-                <w:b/>
-                <w:bCs/>
-              </w:rPr>
-              <w:t>Название</w:t>
-            </w:r>
-          </w:p>
-        </w:tc>
-        <w:tc>
-          <w:tcPr>
-            <w:tcW w:w="4663" w:type="dxa"/>
-          </w:tcPr>
-          <w:p>
-            <w:pPr>
-              <w:pStyle w:val="ListParagraph"/>
-              <w:spacing w:line="360" w:lineRule="auto"/>
-              <w:ind w:left="0"/>
-              <w:jc w:val="center"/>
-              <w:rPr>
-                <w:b/>
-                <w:bCs/>
-              </w:rPr>
-            </w:pPr>
-            <w:r>
-              <w:rPr>
-                <w:b/>
-                <w:bCs/>
-              </w:rPr>
-              <w:t>Описание</w:t>
-            </w:r>
-          </w:p>
-        </w:tc>
-      </w:tr>
-      <w:tr>
-        <w:tc>
-          <w:tcPr>
-            <w:tcW w:w="4681" w:type="dxa"/>
-          </w:tcPr>
-          <w:p>
-            <w:pPr>
-              <w:pStyle w:val="ListParagraph"/>
-              <w:spacing w:line="360" w:lineRule="auto"/>
-              <w:ind w:left="0"/>
-              <w:jc w:val="center"/>
-              <w:rPr>
-                <w:rFonts w:ascii="Courier New" w:hAnsi="Courier New" w:cs="Courier New"/>
-                <w:sz w:val="24"/>
-                <w:szCs w:val="20"/>
-                <w:lang w:val="en-US"/>
-              </w:rPr>
-            </w:pPr>
-            <w:r>
-              <w:rPr>
-                <w:rFonts w:ascii="Courier New" w:hAnsi="Courier New" w:cs="Courier New"/>
-                <w:sz w:val="24"/>
-                <w:szCs w:val="20"/>
-                <w:lang w:val="en-US"/>
-              </w:rPr>
-              <w:t>+ CheckParametersValue(int, int): void</w:t>
-            </w:r>
-          </w:p>
-        </w:tc>
-        <w:tc>
-          <w:tcPr>
-            <w:tcW w:w="4663" w:type="dxa"/>
-          </w:tcPr>
-          <w:p>
-            <w:pPr>
-              <w:pStyle w:val="ListParagraph"/>
-              <w:spacing w:line="360" w:lineRule="auto"/>
-              <w:ind w:left="0"/>
-              <w:jc w:val="center"/>
-              <w:rPr>
-                <w:sz w:val="24"/>
-                <w:szCs w:val="20"/>
-              </w:rPr>
-            </w:pPr>
-            <w:r>
-              <w:rPr>
-                <w:sz w:val="24"/>
-                <w:szCs w:val="20"/>
-              </w:rPr>
-              <w:t>Проверка введеных параметров</w:t>
-            </w:r>
-          </w:p>
-        </w:tc>
-      </w:tr>
-    </w:tbl>
-    <w:p>
-      <w:pPr>
-        <w:pStyle w:val="ListParagraph"/>
-        <w:spacing w:after="0" w:line="360" w:lineRule="auto"/>
-        <w:ind w:left="0" w:firstLine="993"/>
-        <w:jc w:val="both"/>
-      </w:pPr>
-      <w:r>
-        <w:t>В таблице 3.</w:t>
-      </w:r>
-      <w:r>
-        <w:t>5</w:t>
-      </w:r>
-      <w:r>
-        <w:t xml:space="preserve"> представлено описание полей и методов класса </w:t>
-      </w:r>
-      <w:r>
-        <w:rPr>
-          <w:lang w:val="en-US"/>
-        </w:rPr>
-        <w:t>KompasConnector</w:t>
-      </w:r>
-      <w:r>
-        <w:t>.</w:t>
-      </w:r>
-    </w:p>
-    <w:p>
-      <w:pPr>
-        <w:pStyle w:val="ListParagraph"/>
-        <w:spacing w:after="0" w:line="360" w:lineRule="auto"/>
-        <w:ind w:left="0" w:firstLine="993"/>
-        <w:jc w:val="both"/>
-      </w:pPr>
-      <w:r>
-        <w:t>Таблица 3.</w:t>
-      </w:r>
-      <w:r>
-        <w:t>5</w:t>
-      </w:r>
-      <w:r>
-        <w:t xml:space="preserve"> – Описание</w:t>
-      </w:r>
-      <w:r>
-        <w:t xml:space="preserve"> свойств</w:t>
-      </w:r>
-      <w:r>
-        <w:t xml:space="preserve"> и методов класса </w:t>
-      </w:r>
-      <w:r>
-        <w:rPr>
-          <w:lang w:val="en-US"/>
-        </w:rPr>
-        <w:t>KompasConnector</w:t>
-      </w:r>
-      <w:r>
-        <w:t>.</w:t>
-      </w:r>
-    </w:p>
-    <w:tbl>
-      <w:tblPr>
-        <w:tblStyle w:val="TableGrid"/>
-        <w:tblW w:w="0" w:type="auto"/>
-        <w:tblLook w:val="04A0" w:firstRow="1" w:lastRow="0" w:firstColumn="1" w:lastColumn="0" w:noHBand="0" w:noVBand="1"/>
-      </w:tblPr>
-      <w:tblGrid>
-        <w:gridCol w:w="4672"/>
-        <w:gridCol w:w="4672"/>
-      </w:tblGrid>
-      <w:tr>
-        <w:tc>
-          <w:tcPr>
-            <w:tcW w:w="4672" w:type="dxa"/>
-          </w:tcPr>
-          <w:p>
-            <w:pPr>
-              <w:pStyle w:val="ListParagraph"/>
-              <w:spacing w:line="360" w:lineRule="auto"/>
-              <w:ind w:left="0"/>
-              <w:jc w:val="center"/>
-              <w:rPr>
-                <w:b/>
-                <w:bCs/>
-              </w:rPr>
-            </w:pPr>
-            <w:r>
-              <w:rPr>
-                <w:b/>
-                <w:bCs/>
-              </w:rPr>
-              <w:t>Название</w:t>
-            </w:r>
-          </w:p>
-        </w:tc>
-        <w:tc>
-          <w:tcPr>
-            <w:tcW w:w="4672" w:type="dxa"/>
-          </w:tcPr>
-          <w:p>
-            <w:pPr>
-              <w:pStyle w:val="ListParagraph"/>
-              <w:spacing w:line="360" w:lineRule="auto"/>
-              <w:ind w:left="0"/>
-              <w:jc w:val="center"/>
-              <w:rPr>
-                <w:b/>
-                <w:bCs/>
-              </w:rPr>
-            </w:pPr>
-            <w:r>
-              <w:rPr>
-                <w:b/>
-                <w:bCs/>
-              </w:rPr>
-              <w:t>Описание</w:t>
-            </w:r>
-          </w:p>
-        </w:tc>
-      </w:tr>
-      <w:tr>
-        <w:tc>
-          <w:tcPr>
-            <w:tcW w:w="4672" w:type="dxa"/>
-          </w:tcPr>
-          <w:p>
-            <w:pPr>
-              <w:pStyle w:val="ListParagraph"/>
-              <w:spacing w:line="360" w:lineRule="auto"/>
-              <w:ind w:left="0"/>
-              <w:jc w:val="center"/>
-              <w:rPr>
-                <w:rFonts w:ascii="Courier New" w:hAnsi="Courier New" w:cs="Courier New"/>
-                <w:sz w:val="24"/>
-                <w:szCs w:val="24"/>
-                <w:lang w:val="en-US"/>
-              </w:rPr>
-            </w:pPr>
-            <w:r>
-              <w:rPr>
-                <w:rFonts w:ascii="Courier New" w:hAnsi="Courier New" w:cs="Courier New"/>
-                <w:sz w:val="24"/>
-                <w:szCs w:val="24"/>
-                <w:lang w:val="en-US"/>
-              </w:rPr>
-              <w:t>O</w:t>
-            </w:r>
-            <w:r>
-              <w:rPr>
-                <w:rFonts w:ascii="Courier New" w:hAnsi="Courier New" w:cs="Courier New"/>
-                <w:sz w:val="24"/>
-                <w:szCs w:val="24"/>
-                <w:lang w:val="en-US"/>
-              </w:rPr>
-              <w:t>penKompas3D(): void</w:t>
-            </w:r>
-          </w:p>
-        </w:tc>
-        <w:tc>
-          <w:tcPr>
-            <w:tcW w:w="4672" w:type="dxa"/>
-          </w:tcPr>
-          <w:p>
-            <w:pPr>
-              <w:pStyle w:val="ListParagraph"/>
-              <w:spacing w:line="360" w:lineRule="auto"/>
-              <w:ind w:left="0"/>
-              <w:jc w:val="center"/>
-              <w:rPr>
-                <w:sz w:val="24"/>
-                <w:szCs w:val="24"/>
-              </w:rPr>
-            </w:pPr>
-            <w:r>
-              <w:rPr>
-                <w:sz w:val="24"/>
-                <w:szCs w:val="24"/>
-              </w:rPr>
-              <w:t>Открытие Компаса</w:t>
-            </w:r>
-          </w:p>
-        </w:tc>
-      </w:tr>
-      <w:tr>
-        <w:tc>
-          <w:tcPr>
-            <w:tcW w:w="4672" w:type="dxa"/>
-          </w:tcPr>
-          <w:p>
-            <w:pPr>
-              <w:pStyle w:val="ListParagraph"/>
-              <w:spacing w:line="360" w:lineRule="auto"/>
-              <w:ind w:left="0"/>
-              <w:jc w:val="center"/>
-              <w:rPr>
-                <w:rFonts w:ascii="Courier New" w:hAnsi="Courier New" w:cs="Courier New"/>
-                <w:sz w:val="24"/>
-                <w:szCs w:val="24"/>
-                <w:lang w:val="en-US"/>
-              </w:rPr>
-            </w:pPr>
-            <w:r>
-              <w:rPr>
-                <w:rFonts w:ascii="Courier New" w:hAnsi="Courier New" w:cs="Courier New"/>
-                <w:sz w:val="24"/>
-                <w:szCs w:val="24"/>
-                <w:lang w:val="en-US"/>
-              </w:rPr>
-              <w:t>KompasObject()</w:t>
-            </w:r>
-          </w:p>
-        </w:tc>
-        <w:tc>
-          <w:tcPr>
-            <w:tcW w:w="4672" w:type="dxa"/>
-          </w:tcPr>
-          <w:p>
-            <w:pPr>
-              <w:pStyle w:val="ListParagraph"/>
-              <w:spacing w:line="360" w:lineRule="auto"/>
-              <w:ind w:left="0"/>
-              <w:jc w:val="center"/>
-              <w:rPr>
-                <w:sz w:val="24"/>
-                <w:szCs w:val="24"/>
-                <w:lang w:val="en-US"/>
-              </w:rPr>
-            </w:pPr>
-            <w:r>
-              <w:rPr>
-                <w:sz w:val="24"/>
-                <w:szCs w:val="24"/>
-              </w:rPr>
-              <w:t>Получение K</w:t>
-            </w:r>
-            <w:r>
-              <w:rPr>
-                <w:sz w:val="24"/>
-                <w:szCs w:val="24"/>
-                <w:lang w:val="en-US"/>
-              </w:rPr>
-              <w:t>ompasObject</w:t>
-            </w:r>
-          </w:p>
-        </w:tc>
-      </w:tr>
-      <w:tr>
-        <w:tc>
-          <w:tcPr>
-            <w:tcW w:w="4672" w:type="dxa"/>
-          </w:tcPr>
-          <w:p>
-            <w:pPr>
-              <w:pStyle w:val="ListParagraph"/>
-              <w:spacing w:line="360" w:lineRule="auto"/>
-              <w:ind w:left="0"/>
-              <w:jc w:val="center"/>
-              <w:rPr>
-                <w:rFonts w:ascii="Courier New" w:hAnsi="Courier New" w:cs="Courier New"/>
-                <w:sz w:val="24"/>
-                <w:szCs w:val="24"/>
-                <w:lang w:val="en-US"/>
-              </w:rPr>
-            </w:pPr>
-            <w:r>
-              <w:rPr>
-                <w:rFonts w:ascii="Courier New" w:hAnsi="Courier New" w:cs="Courier New"/>
-                <w:sz w:val="24"/>
-                <w:szCs w:val="24"/>
-                <w:lang w:val="en-US"/>
-              </w:rPr>
-              <w:t>_kompasObject: KompasObject</w:t>
-            </w:r>
-          </w:p>
-        </w:tc>
-        <w:tc>
-          <w:tcPr>
-            <w:tcW w:w="4672" w:type="dxa"/>
-          </w:tcPr>
-          <w:p>
-            <w:pPr>
-              <w:pStyle w:val="ListParagraph"/>
-              <w:spacing w:line="360" w:lineRule="auto"/>
-              <w:ind w:left="0"/>
-              <w:jc w:val="center"/>
-              <w:rPr>
-                <w:sz w:val="24"/>
-                <w:szCs w:val="24"/>
-              </w:rPr>
-            </w:pPr>
-            <w:r>
-              <w:rPr>
-                <w:sz w:val="24"/>
-                <w:szCs w:val="24"/>
-              </w:rPr>
-              <w:t xml:space="preserve">Интерфейс </w:t>
-            </w:r>
-            <w:r>
-              <w:rPr>
-                <w:sz w:val="24"/>
-                <w:szCs w:val="24"/>
-                <w:lang w:val="en-US"/>
-              </w:rPr>
-              <w:t>API-</w:t>
-            </w:r>
-            <w:r>
-              <w:rPr>
-                <w:sz w:val="24"/>
-                <w:szCs w:val="24"/>
-              </w:rPr>
-              <w:t>системы КОМПАС</w:t>
-            </w:r>
-          </w:p>
-        </w:tc>
-      </w:tr>
-    </w:tbl>
-    <w:p>
-      <w:pPr>
-        <w:spacing w:line="259" w:lineRule="auto"/>
-        <w:rPr>
-          <w:b/>
-          <w:bCs/>
-        </w:rPr>
-      </w:pPr>
-      <w:r>
-        <w:rPr>
-          <w:b/>
-          <w:bCs/>
-        </w:rPr>
-        <w:br w:type="page"/>
-      </w:r>
-    </w:p>
-    <w:p>
-      <w:pPr>
-        <w:pStyle w:val="ListParagraph"/>
-        <w:numPr>
-          <w:ilvl w:val="1"/>
-          <w:numId w:val="1"/>
-        </w:numPr>
-        <w:spacing w:after="0" w:line="360" w:lineRule="auto"/>
-        <w:ind w:left="0" w:firstLine="709"/>
-        <w:jc w:val="both"/>
-        <w:rPr>
-          <w:b/>
-          <w:bCs/>
-        </w:rPr>
-      </w:pPr>
-      <w:r>
-        <w:rPr>
-          <w:b/>
-          <w:bCs/>
-        </w:rPr>
-        <w:lastRenderedPageBreak/>
-        <w:t>Макеты пользовательского интерфейса</w:t>
-      </w:r>
-    </w:p>
-    <w:p>
-      <w:pPr>
-        <w:pStyle w:val="ListParagraph"/>
-        <w:spacing w:after="0" w:line="360" w:lineRule="auto"/>
-        <w:ind w:left="0" w:firstLine="709"/>
-        <w:jc w:val="both"/>
-      </w:pPr>
-      <w:r>
-        <w:t>Макеты пользовательского интерфейса представлены на следующих рисунках.</w:t>
-      </w:r>
-      <w:r>
-        <w:t xml:space="preserve"> </w:t>
-      </w:r>
-    </w:p>
-    <w:p>
-      <w:pPr>
-        <w:pStyle w:val="ListParagraph"/>
-        <w:spacing w:after="0" w:line="360" w:lineRule="auto"/>
-        <w:ind w:left="0" w:firstLine="709"/>
-        <w:jc w:val="both"/>
-      </w:pPr>
-      <w:r>
-        <w:t>Первоначальный вид приложения представлен на рисунке 3.2.</w:t>
-      </w:r>
-    </w:p>
-    <w:p>
-      <w:pPr>
-        <w:pStyle w:val="ListParagraph"/>
+        <w:t>Рисунок 3.3 – Пример работы валидации.</w:t>
+      </w:r>
+    </w:p>
+    <w:p>
+      <w:pPr>
+        <w:pStyle w:val="a3"/>
         <w:spacing w:after="0" w:line="360" w:lineRule="auto"/>
         <w:ind w:left="0"/>
         <w:jc w:val="center"/>
@@ -5531,12 +5767,13 @@
       <w:r>
         <w:rPr>
           <w:noProof/>
+          <w:lang w:val="en-US"/>
         </w:rPr>
         <w:drawing>
-          <wp:inline distT="0" distB="0" distL="0" distR="0" wp14:anchorId="3DE2EE05" wp14:editId="67628702">
-            <wp:extent cx="5402580" cy="1659356"/>
-            <wp:effectExtent l="0" t="0" r="7620" b="0"/>
-            <wp:docPr id="1" name="Рисунок 1"/>
+          <wp:inline distT="0" distB="0" distL="0" distR="0" wp14:anchorId="2BFD0BF9" wp14:editId="671714F7">
+            <wp:extent cx="5394960" cy="1610875"/>
+            <wp:effectExtent l="0" t="0" r="0" b="8890"/>
+            <wp:docPr id="3" name="Рисунок 3"/>
             <wp:cNvGraphicFramePr>
               <a:graphicFrameLocks xmlns:a="http://schemas.openxmlformats.org/drawingml/2006/main" noChangeAspect="1"/>
             </wp:cNvGraphicFramePr>
@@ -5556,193 +5793,6 @@
                   <pic:spPr>
                     <a:xfrm>
                       <a:off x="0" y="0"/>
-                      <a:ext cx="5483515" cy="1684215"/>
-                    </a:xfrm>
-                    <a:prstGeom prst="rect">
-                      <a:avLst/>
-                    </a:prstGeom>
-                  </pic:spPr>
-                </pic:pic>
-              </a:graphicData>
-            </a:graphic>
-          </wp:inline>
-        </w:drawing>
-      </w:r>
-    </w:p>
-    <w:p>
-      <w:pPr>
-        <w:pStyle w:val="ListParagraph"/>
-        <w:spacing w:after="0" w:line="360" w:lineRule="auto"/>
-        <w:ind w:left="0"/>
-        <w:jc w:val="center"/>
-        <w:rPr>
-          <w:sz w:val="24"/>
-          <w:szCs w:val="20"/>
-        </w:rPr>
-      </w:pPr>
-      <w:r>
-        <w:rPr>
-          <w:sz w:val="24"/>
-          <w:szCs w:val="20"/>
-        </w:rPr>
-        <w:t>Рисунок 3.2 – Первоначальный вид приложения.</w:t>
-      </w:r>
-    </w:p>
-    <w:p>
-      <w:pPr>
-        <w:pStyle w:val="ListParagraph"/>
-        <w:spacing w:after="0" w:line="360" w:lineRule="auto"/>
-        <w:ind w:left="0" w:firstLine="709"/>
-        <w:jc w:val="both"/>
-      </w:pPr>
-      <w:r>
-        <w:t xml:space="preserve">В разрабатываемом приложении предусмотрена валидация значений в </w:t>
-      </w:r>
-      <w:r>
-        <w:t>поле для ввода</w:t>
-      </w:r>
-      <w:r>
-        <w:t>.</w:t>
-      </w:r>
-      <w:r>
-        <w:t xml:space="preserve"> При вводе значения, удовлетворяющего соответствующему диапазону, текстовое поле </w:t>
-      </w:r>
-      <w:r>
-        <w:t>остается белым</w:t>
-      </w:r>
-      <w:r>
-        <w:t xml:space="preserve"> цвет</w:t>
-      </w:r>
-      <w:r>
-        <w:t>ом</w:t>
-      </w:r>
-      <w:r>
-        <w:t>. В иных случаях –</w:t>
-      </w:r>
-      <w:r>
-        <w:t xml:space="preserve"> окрашивается в красный</w:t>
-      </w:r>
-      <w:r>
-        <w:t xml:space="preserve">. </w:t>
-      </w:r>
-    </w:p>
-    <w:p>
-      <w:pPr>
-        <w:pStyle w:val="ListParagraph"/>
-        <w:spacing w:after="0" w:line="360" w:lineRule="auto"/>
-        <w:ind w:left="0" w:firstLine="709"/>
-        <w:jc w:val="both"/>
-      </w:pPr>
-      <w:r>
-        <w:t>Пример работы валидации представлен на рисунках 3.3 и 3.4.</w:t>
-      </w:r>
-    </w:p>
-    <w:p>
-      <w:pPr>
-        <w:pStyle w:val="ListParagraph"/>
-        <w:spacing w:after="0" w:line="360" w:lineRule="auto"/>
-        <w:ind w:left="0"/>
-        <w:jc w:val="center"/>
-        <w:rPr>
-          <w:lang w:val="en-US"/>
-        </w:rPr>
-      </w:pPr>
-      <w:r>
-        <w:rPr>
-          <w:noProof/>
-          <w:lang w:val="en-US"/>
-        </w:rPr>
-        <w:drawing>
-          <wp:inline distT="0" distB="0" distL="0" distR="0" wp14:anchorId="258CBD86" wp14:editId="60C9156B">
-            <wp:extent cx="5318760" cy="1867310"/>
-            <wp:effectExtent l="0" t="0" r="0" b="0"/>
-            <wp:docPr id="2" name="Рисунок 2"/>
-            <wp:cNvGraphicFramePr>
-              <a:graphicFrameLocks xmlns:a="http://schemas.openxmlformats.org/drawingml/2006/main" noChangeAspect="1"/>
-            </wp:cNvGraphicFramePr>
-            <a:graphic xmlns:a="http://schemas.openxmlformats.org/drawingml/2006/main">
-              <a:graphicData uri="http://schemas.openxmlformats.org/drawingml/2006/picture">
-                <pic:pic xmlns:pic="http://schemas.openxmlformats.org/drawingml/2006/picture">
-                  <pic:nvPicPr>
-                    <pic:cNvPr id="1" name=""/>
-                    <pic:cNvPicPr/>
-                  </pic:nvPicPr>
-                  <pic:blipFill>
-                    <a:blip r:embed="rId15"/>
-                    <a:stretch>
-                      <a:fillRect/>
-                    </a:stretch>
-                  </pic:blipFill>
-                  <pic:spPr>
-                    <a:xfrm>
-                      <a:off x="0" y="0"/>
-                      <a:ext cx="5382250" cy="1889600"/>
-                    </a:xfrm>
-                    <a:prstGeom prst="rect">
-                      <a:avLst/>
-                    </a:prstGeom>
-                  </pic:spPr>
-                </pic:pic>
-              </a:graphicData>
-            </a:graphic>
-          </wp:inline>
-        </w:drawing>
-      </w:r>
-    </w:p>
-    <w:p>
-      <w:pPr>
-        <w:pStyle w:val="ListParagraph"/>
-        <w:spacing w:after="0" w:line="360" w:lineRule="auto"/>
-        <w:ind w:left="0"/>
-        <w:jc w:val="center"/>
-        <w:rPr>
-          <w:sz w:val="24"/>
-          <w:szCs w:val="20"/>
-        </w:rPr>
-      </w:pPr>
-      <w:r>
-        <w:rPr>
-          <w:sz w:val="24"/>
-          <w:szCs w:val="20"/>
-        </w:rPr>
-        <w:t>Рисунок 3.3 – Пример работы валидации.</w:t>
-      </w:r>
-    </w:p>
-    <w:p>
-      <w:pPr>
-        <w:pStyle w:val="ListParagraph"/>
-        <w:spacing w:after="0" w:line="360" w:lineRule="auto"/>
-        <w:ind w:left="0"/>
-        <w:jc w:val="center"/>
-      </w:pPr>
-      <w:r>
-        <w:rPr>
-          <w:noProof/>
-        </w:rPr>
-        <w:drawing>
-          <wp:inline distT="0" distB="0" distL="0" distR="0" wp14:anchorId="2BFD0BF9" wp14:editId="671714F7">
-            <wp:extent cx="5394960" cy="1610875"/>
-            <wp:effectExtent l="0" t="0" r="0" b="8890"/>
-            <wp:docPr id="3" name="Рисунок 3"/>
-            <wp:cNvGraphicFramePr>
-              <a:graphicFrameLocks xmlns:a="http://schemas.openxmlformats.org/drawingml/2006/main" noChangeAspect="1"/>
-            </wp:cNvGraphicFramePr>
-            <a:graphic xmlns:a="http://schemas.openxmlformats.org/drawingml/2006/main">
-              <a:graphicData uri="http://schemas.openxmlformats.org/drawingml/2006/picture">
-                <pic:pic xmlns:pic="http://schemas.openxmlformats.org/drawingml/2006/picture">
-                  <pic:nvPicPr>
-                    <pic:cNvPr id="1" name=""/>
-                    <pic:cNvPicPr/>
-                  </pic:nvPicPr>
-                  <pic:blipFill>
-                    <a:blip r:embed="rId16"/>
-                    <a:stretch>
-                      <a:fillRect/>
-                    </a:stretch>
-                  </pic:blipFill>
-                  <pic:spPr>
-                    <a:xfrm>
-                      <a:off x="0" y="0"/>
                       <a:ext cx="5454670" cy="1628704"/>
                     </a:xfrm>
                     <a:prstGeom prst="rect">
@@ -5758,7 +5808,7 @@
     </w:p>
     <w:p>
       <w:pPr>
-        <w:pStyle w:val="ListParagraph"/>
+        <w:pStyle w:val="a3"/>
         <w:spacing w:after="0" w:line="360" w:lineRule="auto"/>
         <w:ind w:left="0" w:firstLine="709"/>
         <w:jc w:val="center"/>
@@ -5806,7 +5856,7 @@
     </w:p>
     <w:p>
       <w:pPr>
-        <w:pStyle w:val="ListParagraph"/>
+        <w:pStyle w:val="a3"/>
         <w:spacing w:after="0" w:line="360" w:lineRule="auto"/>
         <w:ind w:left="0" w:firstLine="709"/>
         <w:jc w:val="center"/>
@@ -5826,7 +5876,7 @@
     </w:p>
     <w:p>
       <w:pPr>
-        <w:pStyle w:val="ListParagraph"/>
+        <w:pStyle w:val="a3"/>
         <w:numPr>
           <w:ilvl w:val="0"/>
           <w:numId w:val="10"/>
@@ -5892,18 +5942,54 @@
       <w:r>
         <w:t xml:space="preserve">режим доступа к статье: </w:t>
       </w:r>
-      <w:hyperlink r:id="rId17" w:history="1">
+      <w:hyperlink r:id="rId15" w:history="1">
         <w:r>
           <w:rPr>
-            <w:rStyle w:val="Hyperlink"/>
+            <w:rStyle w:val="ab"/>
           </w:rPr>
           <w:t>https://3ddevice.com.ua/blog/3d-printer-obzory/obzor-kompas-3d/</w:t>
         </w:r>
       </w:hyperlink>
-    </w:p>
-    <w:p>
-      <w:pPr>
-        <w:pStyle w:val="ListParagraph"/>
+      <w:r>
+        <w:rPr>
+          <w:rStyle w:val="ab"/>
+        </w:rPr>
+        <w:t xml:space="preserve"> </w:t>
+      </w:r>
+      <w:r>
+        <w:rPr>
+          <w:rFonts w:cs="Times New Roman"/>
+        </w:rPr>
+        <w:t xml:space="preserve">(дата обращения </w:t>
+      </w:r>
+      <w:r>
+        <w:rPr>
+          <w:rFonts w:cs="Times New Roman"/>
+        </w:rPr>
+        <w:t>10</w:t>
+      </w:r>
+      <w:r>
+        <w:rPr>
+          <w:rFonts w:cs="Times New Roman"/>
+        </w:rPr>
+        <w:t>.</w:t>
+      </w:r>
+      <w:r>
+        <w:rPr>
+          <w:rFonts w:cs="Times New Roman"/>
+        </w:rPr>
+        <w:t>12</w:t>
+      </w:r>
+      <w:r>
+        <w:rPr>
+          <w:rFonts w:cs="Times New Roman"/>
+        </w:rPr>
+        <w:t>.2021)</w:t>
+      </w:r>
+    </w:p>
+    <w:p>
+      <w:pPr>
+        <w:pStyle w:val="a3"/>
         <w:numPr>
           <w:ilvl w:val="0"/>
           <w:numId w:val="10"/>
@@ -5969,18 +6055,54 @@
       <w:r>
         <w:t xml:space="preserve">режим доступа к статье: </w:t>
       </w:r>
-      <w:hyperlink r:id="rId18" w:history="1">
+      <w:hyperlink r:id="rId16" w:history="1">
         <w:r>
           <w:rPr>
-            <w:rStyle w:val="Hyperlink"/>
+            <w:rStyle w:val="ab"/>
           </w:rPr>
           <w:t>http://programming-lang.com/ru/comp_soft/kidruk/1/j196.html</w:t>
         </w:r>
       </w:hyperlink>
-    </w:p>
-    <w:p>
-      <w:pPr>
-        <w:pStyle w:val="ListParagraph"/>
+      <w:r>
+        <w:rPr>
+          <w:rStyle w:val="ab"/>
+        </w:rPr>
+        <w:t xml:space="preserve"> </w:t>
+      </w:r>
+      <w:r>
+        <w:rPr>
+          <w:rFonts w:cs="Times New Roman"/>
+        </w:rPr>
+        <w:t xml:space="preserve">(дата обращения </w:t>
+      </w:r>
+      <w:r>
+        <w:rPr>
+          <w:rFonts w:cs="Times New Roman"/>
+        </w:rPr>
+        <w:t>10</w:t>
+      </w:r>
+      <w:r>
+        <w:rPr>
+          <w:rFonts w:cs="Times New Roman"/>
+        </w:rPr>
+        <w:t>.</w:t>
+      </w:r>
+      <w:r>
+        <w:rPr>
+          <w:rFonts w:cs="Times New Roman"/>
+        </w:rPr>
+        <w:t>12</w:t>
+      </w:r>
+      <w:r>
+        <w:rPr>
+          <w:rFonts w:cs="Times New Roman"/>
+        </w:rPr>
+        <w:t>.2021)</w:t>
+      </w:r>
+    </w:p>
+    <w:p>
+      <w:pPr>
+        <w:pStyle w:val="a3"/>
         <w:numPr>
           <w:ilvl w:val="0"/>
           <w:numId w:val="10"/>
@@ -5988,14 +6110,14 @@
         <w:spacing w:after="0" w:line="360" w:lineRule="auto"/>
         <w:ind w:left="0" w:firstLine="720"/>
         <w:rPr>
-          <w:rStyle w:val="Hyperlink"/>
+          <w:rStyle w:val="ab"/>
           <w:color w:val="auto"/>
           <w:u w:val="none"/>
         </w:rPr>
       </w:pPr>
       <w:r>
         <w:rPr>
-          <w:rStyle w:val="Hyperlink"/>
+          <w:rStyle w:val="ab"/>
           <w:color w:val="auto"/>
           <w:u w:val="none"/>
         </w:rPr>
@@ -6003,7 +6125,7 @@
       </w:r>
       <w:r>
         <w:rPr>
-          <w:rStyle w:val="Hyperlink"/>
+          <w:rStyle w:val="ab"/>
           <w:color w:val="auto"/>
           <w:u w:val="none"/>
         </w:rPr>
@@ -6011,7 +6133,7 @@
       </w:r>
       <w:r>
         <w:rPr>
-          <w:rStyle w:val="Hyperlink"/>
+          <w:rStyle w:val="ab"/>
           <w:color w:val="auto"/>
           <w:u w:val="none"/>
           <w:lang w:val="en-US"/>
@@ -6020,7 +6142,7 @@
       </w:r>
       <w:r>
         <w:rPr>
-          <w:rStyle w:val="Hyperlink"/>
+          <w:rStyle w:val="ab"/>
           <w:color w:val="auto"/>
           <w:u w:val="none"/>
         </w:rPr>
@@ -6028,7 +6150,7 @@
       </w:r>
       <w:r>
         <w:rPr>
-          <w:rStyle w:val="Hyperlink"/>
+          <w:rStyle w:val="ab"/>
           <w:color w:val="auto"/>
           <w:u w:val="none"/>
         </w:rPr>
@@ -6036,7 +6158,7 @@
       </w:r>
       <w:r>
         <w:rPr>
-          <w:rStyle w:val="Hyperlink"/>
+          <w:rStyle w:val="ab"/>
           <w:color w:val="auto"/>
           <w:u w:val="none"/>
         </w:rPr>
@@ -6044,7 +6166,7 @@
       </w:r>
       <w:r>
         <w:rPr>
-          <w:rStyle w:val="Hyperlink"/>
+          <w:rStyle w:val="ab"/>
           <w:color w:val="auto"/>
           <w:u w:val="none"/>
         </w:rPr>
@@ -6052,7 +6174,7 @@
       </w:r>
       <w:r>
         <w:rPr>
-          <w:rStyle w:val="Hyperlink"/>
+          <w:rStyle w:val="ab"/>
           <w:color w:val="auto"/>
           <w:u w:val="none"/>
         </w:rPr>
@@ -6060,106 +6182,78 @@
       </w:r>
       <w:r>
         <w:rPr>
-          <w:rStyle w:val="Hyperlink"/>
+          <w:rStyle w:val="ab"/>
           <w:color w:val="auto"/>
           <w:u w:val="none"/>
         </w:rPr>
         <w:t xml:space="preserve">: - режим доступа к статье: </w:t>
       </w:r>
-      <w:r>
-        <w:rPr>
-          <w:rStyle w:val="Hyperlink"/>
+      <w:hyperlink r:id="rId17" w:history="1">
+        <w:r>
+          <w:rPr>
+            <w:rStyle w:val="ab"/>
+          </w:rPr>
+          <w:t>https://lifehacker-ru.turbopages.org/lifehacker.ru/s/programmy-dlya-3d-modelirovaniya/</w:t>
+        </w:r>
+      </w:hyperlink>
+      <w:r>
+        <w:rPr>
+          <w:rStyle w:val="ab"/>
           <w:color w:val="auto"/>
           <w:u w:val="none"/>
         </w:rPr>
-        <w:t>https://lifehacker-ru.turbopages.org/lifehacker.ru/s/programmy-dlya-3d-modelirovaniya/</w:t>
-      </w:r>
-    </w:p>
-    <w:p>
-      <w:pPr>
-        <w:pStyle w:val="ListParagraph"/>
+        <w:t xml:space="preserve"> </w:t>
+      </w:r>
+      <w:r>
+        <w:rPr>
+          <w:rFonts w:cs="Times New Roman"/>
+        </w:rPr>
+        <w:t xml:space="preserve">(дата обращения </w:t>
+      </w:r>
+      <w:r>
+        <w:rPr>
+          <w:rFonts w:cs="Times New Roman"/>
+        </w:rPr>
+        <w:t>12</w:t>
+      </w:r>
+      <w:r>
+        <w:rPr>
+          <w:rFonts w:cs="Times New Roman"/>
+        </w:rPr>
+        <w:t>.</w:t>
+      </w:r>
+      <w:r>
+        <w:rPr>
+          <w:rFonts w:cs="Times New Roman"/>
+        </w:rPr>
+        <w:t>12</w:t>
+      </w:r>
+      <w:r>
+        <w:rPr>
+          <w:rFonts w:cs="Times New Roman"/>
+        </w:rPr>
+        <w:t>.2021)</w:t>
+      </w:r>
+    </w:p>
+    <w:p>
+      <w:pPr>
+        <w:pStyle w:val="a3"/>
         <w:numPr>
           <w:ilvl w:val="0"/>
           <w:numId w:val="10"/>
         </w:numPr>
         <w:spacing w:after="0" w:line="360" w:lineRule="auto"/>
-        <w:ind w:left="0" w:firstLine="720"/>
-      </w:pPr>
-      <w:commentRangeStart w:id="1"/>
-      <w:r>
-        <w:t xml:space="preserve">Houdini (графическая программа) </w:t>
-      </w:r>
-      <w:r>
-        <w:t>[</w:t>
-      </w:r>
-      <w:r>
-        <w:t>Электронный ресурс</w:t>
-      </w:r>
-      <w:r>
-        <w:t>]</w:t>
-      </w:r>
-      <w:r>
-        <w:t xml:space="preserve">: </w:t>
-      </w:r>
-      <w:r>
-        <w:rPr>
-          <w:lang w:val="en-US"/>
-        </w:rPr>
-        <w:t>wikipedia</w:t>
-      </w:r>
-      <w:r>
-        <w:t>.</w:t>
-      </w:r>
-      <w:r>
-        <w:rPr>
-          <w:lang w:val="en-US"/>
-        </w:rPr>
-        <w:t>org</w:t>
-      </w:r>
-      <w:r>
-        <w:t xml:space="preserve"> </w:t>
-      </w:r>
-      <w:r>
-        <w:t xml:space="preserve">– </w:t>
-      </w:r>
-      <w:r>
-        <w:t xml:space="preserve">режим доступа к статье: </w:t>
-      </w:r>
-      <w:hyperlink r:id="rId19" w:history="1">
-        <w:r>
-          <w:rPr>
-            <w:rStyle w:val="Hyperlink"/>
-          </w:rPr>
-          <w:t>https://ru.wikipedia.org/wiki/Houdini_(графическая_программа)</w:t>
-        </w:r>
-      </w:hyperlink>
-      <w:commentRangeEnd w:id="1"/>
-      <w:r>
-        <w:rPr>
-          <w:rStyle w:val="CommentReference"/>
-        </w:rPr>
-        <w:commentReference w:id="1"/>
-      </w:r>
-    </w:p>
-    <w:p>
-      <w:pPr>
-        <w:pStyle w:val="ListParagraph"/>
-        <w:numPr>
-          <w:ilvl w:val="0"/>
-          <w:numId w:val="10"/>
-        </w:numPr>
-        <w:spacing w:after="0" w:line="360" w:lineRule="auto"/>
         <w:ind w:left="0" w:firstLine="709"/>
         <w:jc w:val="both"/>
         <w:rPr>
-          <w:rStyle w:val="Hyperlink"/>
+          <w:rStyle w:val="ab"/>
           <w:color w:val="auto"/>
           <w:u w:val="none"/>
         </w:rPr>
       </w:pPr>
       <w:r>
         <w:rPr>
-          <w:rStyle w:val="Hyperlink"/>
+          <w:rStyle w:val="ab"/>
           <w:color w:val="auto"/>
           <w:u w:val="none"/>
         </w:rPr>
@@ -6167,7 +6261,7 @@
       </w:r>
       <w:r>
         <w:rPr>
-          <w:rStyle w:val="Hyperlink"/>
+          <w:rStyle w:val="ab"/>
           <w:color w:val="auto"/>
           <w:u w:val="none"/>
         </w:rPr>
@@ -6175,7 +6269,7 @@
       </w:r>
       <w:r>
         <w:rPr>
-          <w:rStyle w:val="Hyperlink"/>
+          <w:rStyle w:val="ab"/>
           <w:color w:val="auto"/>
           <w:u w:val="none"/>
         </w:rPr>
@@ -6183,7 +6277,7 @@
       </w:r>
       <w:r>
         <w:rPr>
-          <w:rStyle w:val="Hyperlink"/>
+          <w:rStyle w:val="ab"/>
           <w:color w:val="auto"/>
           <w:u w:val="none"/>
         </w:rPr>
@@ -6191,7 +6285,7 @@
       </w:r>
       <w:r>
         <w:rPr>
-          <w:rStyle w:val="Hyperlink"/>
+          <w:rStyle w:val="ab"/>
           <w:color w:val="auto"/>
           <w:u w:val="none"/>
         </w:rPr>
@@ -6199,7 +6293,7 @@
       </w:r>
       <w:r>
         <w:rPr>
-          <w:rStyle w:val="Hyperlink"/>
+          <w:rStyle w:val="ab"/>
           <w:color w:val="auto"/>
           <w:u w:val="none"/>
         </w:rPr>
@@ -6207,7 +6301,7 @@
       </w:r>
       <w:r>
         <w:rPr>
-          <w:rStyle w:val="Hyperlink"/>
+          <w:rStyle w:val="ab"/>
           <w:color w:val="auto"/>
           <w:u w:val="none"/>
         </w:rPr>
@@ -6215,7 +6309,7 @@
       </w:r>
       <w:r>
         <w:rPr>
-          <w:rStyle w:val="Hyperlink"/>
+          <w:rStyle w:val="ab"/>
           <w:color w:val="auto"/>
           <w:u w:val="none"/>
         </w:rPr>
@@ -6223,7 +6317,7 @@
       </w:r>
       <w:r>
         <w:rPr>
-          <w:rStyle w:val="Hyperlink"/>
+          <w:rStyle w:val="ab"/>
           <w:color w:val="auto"/>
           <w:u w:val="none"/>
         </w:rPr>
@@ -6231,7 +6325,7 @@
       </w:r>
       <w:r>
         <w:rPr>
-          <w:rStyle w:val="Hyperlink"/>
+          <w:rStyle w:val="ab"/>
           <w:color w:val="auto"/>
           <w:u w:val="none"/>
         </w:rPr>
@@ -6239,7 +6333,7 @@
       </w:r>
       <w:r>
         <w:rPr>
-          <w:rStyle w:val="Hyperlink"/>
+          <w:rStyle w:val="ab"/>
           <w:color w:val="auto"/>
           <w:u w:val="none"/>
         </w:rPr>
@@ -6247,11 +6341,47 @@
       </w:r>
       <w:r>
         <w:rPr>
-          <w:rStyle w:val="Hyperlink"/>
+          <w:rStyle w:val="ab"/>
           <w:color w:val="auto"/>
           <w:u w:val="none"/>
         </w:rPr>
         <w:t>, 2015 – 496 с.</w:t>
+      </w:r>
+      <w:r>
+        <w:rPr>
+          <w:rFonts w:cs="Times New Roman"/>
+        </w:rPr>
+        <w:t xml:space="preserve"> </w:t>
+      </w:r>
+      <w:r>
+        <w:rPr>
+          <w:rFonts w:cs="Times New Roman"/>
+        </w:rPr>
+        <w:t xml:space="preserve">(дата обращения </w:t>
+      </w:r>
+      <w:r>
+        <w:rPr>
+          <w:rFonts w:cs="Times New Roman"/>
+        </w:rPr>
+        <w:t>10</w:t>
+      </w:r>
+      <w:r>
+        <w:rPr>
+          <w:rFonts w:cs="Times New Roman"/>
+        </w:rPr>
+        <w:t>.</w:t>
+      </w:r>
+      <w:r>
+        <w:rPr>
+          <w:rFonts w:cs="Times New Roman"/>
+        </w:rPr>
+        <w:t>12</w:t>
+      </w:r>
+      <w:r>
+        <w:rPr>
+          <w:rFonts w:cs="Times New Roman"/>
+        </w:rPr>
+        <w:t>.2021)</w:t>
       </w:r>
     </w:p>
     <w:sectPr>
@@ -6266,15 +6396,15 @@
 </file>
 
 <file path=word/comments.xml><?xml version="1.0" encoding="utf-8"?>
-<w:comments xmlns:wpc="http://schemas.microsoft.com/office/word/2010/wordprocessingCanvas" xmlns:cx="http://schemas.microsoft.com/office/drawing/2014/chartex" xmlns:cx1="http://schemas.microsoft.com/office/drawing/2015/9/8/chartex" xmlns:cx2="http://schemas.microsoft.com/office/drawing/2015/10/21/chartex" xmlns:cx3="http://schemas.microsoft.com/office/drawing/2016/5/9/chartex" xmlns:cx4="http://schemas.microsoft.com/office/drawing/2016/5/10/chartex" xmlns:cx5="http://schemas.microsoft.com/office/drawing/2016/5/11/chartex" xmlns:cx6="http://schemas.microsoft.com/office/drawing/2016/5/12/chartex" xmlns:cx7="http://schemas.microsoft.com/office/drawing/2016/5/13/chartex" xmlns:cx8="http://schemas.microsoft.com/office/drawing/2016/5/14/chartex" xmlns:mc="http://schemas.openxmlformats.org/markup-compatibility/2006" xmlns:aink="http://schemas.microsoft.com/office/drawing/2016/ink" xmlns:am3d="http://schemas.microsoft.com/office/drawing/2017/model3d" xmlns:o="urn:schemas-microsoft-com:office:office" xmlns:r="http://schemas.openxmlformats.org/officeDocument/2006/relationships" xmlns:m="http://schemas.openxmlformats.org/officeDocument/2006/math" xmlns:v="urn:schemas-microsoft-com:vml" xmlns:wp14="http://schemas.microsoft.com/office/word/2010/wordprocessingDrawing" xmlns:wp="http://schemas.openxmlformats.org/drawingml/2006/wordprocessingDrawing" xmlns:w10="urn:schemas-microsoft-com:office:word" xmlns:w="http://schemas.openxmlformats.org/wordprocessingml/2006/main" xmlns:w14="http://schemas.microsoft.com/office/word/2010/wordml" xmlns:w15="http://schemas.microsoft.com/office/word/2012/wordml" xmlns:w16cex="http://schemas.microsoft.com/office/word/2018/wordml/cex" xmlns:w16cid="http://schemas.microsoft.com/office/word/2016/wordml/cid" xmlns:w16="http://schemas.microsoft.com/office/word/2018/wordml" xmlns:w16sdtdh="http://schemas.microsoft.com/office/word/2020/wordml/sdtdatahash" xmlns:w16se="http://schemas.microsoft.com/office/word/2015/wordml/symex" xmlns:wpg="http://schemas.microsoft.com/office/word/2010/wordprocessingGroup" xmlns:wpi="http://schemas.microsoft.com/office/word/2010/wordprocessingInk" xmlns:wne="http://schemas.microsoft.com/office/word/2006/wordml" xmlns:wps="http://schemas.microsoft.com/office/word/2010/wordprocessingShape" mc:Ignorable="w14 w15 w16se w16cid w16 w16cex w16sdtdh wp14">
+<w:comments xmlns:wpc="http://schemas.microsoft.com/office/word/2010/wordprocessingCanvas" xmlns:cx="http://schemas.microsoft.com/office/drawing/2014/chartex" xmlns:mc="http://schemas.openxmlformats.org/markup-compatibility/2006" xmlns:o="urn:schemas-microsoft-com:office:office" xmlns:r="http://schemas.openxmlformats.org/officeDocument/2006/relationships" xmlns:m="http://schemas.openxmlformats.org/officeDocument/2006/math" xmlns:v="urn:schemas-microsoft-com:vml" xmlns:wp14="http://schemas.microsoft.com/office/word/2010/wordprocessingDrawing" xmlns:wp="http://schemas.openxmlformats.org/drawingml/2006/wordprocessingDrawing" xmlns:w10="urn:schemas-microsoft-com:office:word" xmlns:w="http://schemas.openxmlformats.org/wordprocessingml/2006/main" xmlns:w14="http://schemas.microsoft.com/office/word/2010/wordml" xmlns:w15="http://schemas.microsoft.com/office/word/2012/wordml" xmlns:w16se="http://schemas.microsoft.com/office/word/2015/wordml/symex" xmlns:wpg="http://schemas.microsoft.com/office/word/2010/wordprocessingGroup" xmlns:wpi="http://schemas.microsoft.com/office/word/2010/wordprocessingInk" xmlns:wne="http://schemas.microsoft.com/office/word/2006/wordml" xmlns:wps="http://schemas.microsoft.com/office/word/2010/wordprocessingShape" mc:Ignorable="w14 w15 w16se wp14">
   <w:comment w:id="0" w:author="AAK" w:date="2021-12-10T17:30:00Z" w:initials="A">
     <w:p>
       <w:pPr>
-        <w:pStyle w:val="CommentText"/>
-      </w:pPr>
-      <w:r>
-        <w:rPr>
-          <w:rStyle w:val="CommentReference"/>
+        <w:pStyle w:val="a7"/>
+      </w:pPr>
+      <w:r>
+        <w:rPr>
+          <w:rStyle w:val="a6"/>
         </w:rPr>
         <w:annotationRef/>
       </w:r>
@@ -6283,19 +6413,6 @@
           <w:lang w:val="en-US"/>
         </w:rPr>
         <w:t>Validator, KingBuilder?</w:t>
-      </w:r>
-    </w:p>
-  </w:comment>
-  <w:comment w:id="1" w:author="AAK" w:date="2021-12-13T12:12:00Z" w:initials="A">
-    <w:p>
-      <w:pPr>
-        <w:pStyle w:val="CommentText"/>
-      </w:pPr>
-      <w:r>
-        <w:rPr>
-          <w:rStyle w:val="CommentReference"/>
-        </w:rPr>
-        <w:annotationRef/>
       </w:r>
     </w:p>
   </w:comment>
@@ -6303,9 +6420,8 @@
 </file>
 
 <file path=word/commentsExtended.xml><?xml version="1.0" encoding="utf-8"?>
-<w15:commentsEx xmlns:wpc="http://schemas.microsoft.com/office/word/2010/wordprocessingCanvas" xmlns:cx="http://schemas.microsoft.com/office/drawing/2014/chartex" xmlns:cx1="http://schemas.microsoft.com/office/drawing/2015/9/8/chartex" xmlns:cx2="http://schemas.microsoft.com/office/drawing/2015/10/21/chartex" xmlns:cx3="http://schemas.microsoft.com/office/drawing/2016/5/9/chartex" xmlns:cx4="http://schemas.microsoft.com/office/drawing/2016/5/10/chartex" xmlns:cx5="http://schemas.microsoft.com/office/drawing/2016/5/11/chartex" xmlns:cx6="http://schemas.microsoft.com/office/drawing/2016/5/12/chartex" xmlns:cx7="http://schemas.microsoft.com/office/drawing/2016/5/13/chartex" xmlns:cx8="http://schemas.microsoft.com/office/drawing/2016/5/14/chartex" xmlns:mc="http://schemas.openxmlformats.org/markup-compatibility/2006" xmlns:aink="http://schemas.microsoft.com/office/drawing/2016/ink" xmlns:am3d="http://schemas.microsoft.com/office/drawing/2017/model3d" xmlns:o="urn:schemas-microsoft-com:office:office" xmlns:r="http://schemas.openxmlformats.org/officeDocument/2006/relationships" xmlns:m="http://schemas.openxmlformats.org/officeDocument/2006/math" xmlns:v="urn:schemas-microsoft-com:vml" xmlns:wp14="http://schemas.microsoft.com/office/word/2010/wordprocessingDrawing" xmlns:wp="http://schemas.openxmlformats.org/drawingml/2006/wordprocessingDrawing" xmlns:w10="urn:schemas-microsoft-com:office:word" xmlns:w="http://schemas.openxmlformats.org/wordprocessingml/2006/main" xmlns:w14="http://schemas.microsoft.com/office/word/2010/wordml" xmlns:w15="http://schemas.microsoft.com/office/word/2012/wordml" xmlns:w16cex="http://schemas.microsoft.com/office/word/2018/wordml/cex" xmlns:w16cid="http://schemas.microsoft.com/office/word/2016/wordml/cid" xmlns:w16="http://schemas.microsoft.com/office/word/2018/wordml" xmlns:w16sdtdh="http://schemas.microsoft.com/office/word/2020/wordml/sdtdatahash" xmlns:w16se="http://schemas.microsoft.com/office/word/2015/wordml/symex" xmlns:wpg="http://schemas.microsoft.com/office/word/2010/wordprocessingGroup" xmlns:wpi="http://schemas.microsoft.com/office/word/2010/wordprocessingInk" xmlns:wne="http://schemas.microsoft.com/office/word/2006/wordml" xmlns:wps="http://schemas.microsoft.com/office/word/2010/wordprocessingShape" mc:Ignorable="w14 w15 w16se w16cid w16 w16cex w16sdtdh wp14">
+<w15:commentsEx xmlns:wpc="http://schemas.microsoft.com/office/word/2010/wordprocessingCanvas" xmlns:cx="http://schemas.microsoft.com/office/drawing/2014/chartex" xmlns:mc="http://schemas.openxmlformats.org/markup-compatibility/2006" xmlns:o="urn:schemas-microsoft-com:office:office" xmlns:r="http://schemas.openxmlformats.org/officeDocument/2006/relationships" xmlns:m="http://schemas.openxmlformats.org/officeDocument/2006/math" xmlns:v="urn:schemas-microsoft-com:vml" xmlns:wp14="http://schemas.microsoft.com/office/word/2010/wordprocessingDrawing" xmlns:wp="http://schemas.openxmlformats.org/drawingml/2006/wordprocessingDrawing" xmlns:w10="urn:schemas-microsoft-com:office:word" xmlns:w="http://schemas.openxmlformats.org/wordprocessingml/2006/main" xmlns:w14="http://schemas.microsoft.com/office/word/2010/wordml" xmlns:w15="http://schemas.microsoft.com/office/word/2012/wordml" xmlns:w16se="http://schemas.microsoft.com/office/word/2015/wordml/symex" xmlns:wpg="http://schemas.microsoft.com/office/word/2010/wordprocessingGroup" xmlns:wpi="http://schemas.microsoft.com/office/word/2010/wordprocessingInk" xmlns:wne="http://schemas.microsoft.com/office/word/2006/wordml" xmlns:wps="http://schemas.microsoft.com/office/word/2010/wordprocessingShape" mc:Ignorable="w14 w15 w16se wp14">
   <w15:commentEx w15:paraId="4E7D22D3" w15:done="0"/>
-  <w15:commentEx w15:paraId="695DD0AF" w15:done="0"/>
 </w15:commentsEx>
 </file>
 
@@ -6324,7 +6440,7 @@
 </file>
 
 <file path=word/endnotes.xml><?xml version="1.0" encoding="utf-8"?>
-<w:endnotes xmlns:wpc="http://schemas.microsoft.com/office/word/2010/wordprocessingCanvas" xmlns:cx="http://schemas.microsoft.com/office/drawing/2014/chartex" xmlns:cx1="http://schemas.microsoft.com/office/drawing/2015/9/8/chartex" xmlns:cx2="http://schemas.microsoft.com/office/drawing/2015/10/21/chartex" xmlns:cx3="http://schemas.microsoft.com/office/drawing/2016/5/9/chartex" xmlns:cx4="http://schemas.microsoft.com/office/drawing/2016/5/10/chartex" xmlns:cx5="http://schemas.microsoft.com/office/drawing/2016/5/11/chartex" xmlns:cx6="http://schemas.microsoft.com/office/drawing/2016/5/12/chartex" xmlns:cx7="http://schemas.microsoft.com/office/drawing/2016/5/13/chartex" xmlns:cx8="http://schemas.microsoft.com/office/drawing/2016/5/14/chartex" xmlns:mc="http://schemas.openxmlformats.org/markup-compatibility/2006" xmlns:aink="http://schemas.microsoft.com/office/drawing/2016/ink" xmlns:am3d="http://schemas.microsoft.com/office/drawing/2017/model3d" xmlns:o="urn:schemas-microsoft-com:office:office" xmlns:r="http://schemas.openxmlformats.org/officeDocument/2006/relationships" xmlns:m="http://schemas.openxmlformats.org/officeDocument/2006/math" xmlns:v="urn:schemas-microsoft-com:vml" xmlns:wp14="http://schemas.microsoft.com/office/word/2010/wordprocessingDrawing" xmlns:wp="http://schemas.openxmlformats.org/drawingml/2006/wordprocessingDrawing" xmlns:w10="urn:schemas-microsoft-com:office:word" xmlns:w="http://schemas.openxmlformats.org/wordprocessingml/2006/main" xmlns:w14="http://schemas.microsoft.com/office/word/2010/wordml" xmlns:w15="http://schemas.microsoft.com/office/word/2012/wordml" xmlns:w16cex="http://schemas.microsoft.com/office/word/2018/wordml/cex" xmlns:w16cid="http://schemas.microsoft.com/office/word/2016/wordml/cid" xmlns:w16="http://schemas.microsoft.com/office/word/2018/wordml" xmlns:w16sdtdh="http://schemas.microsoft.com/office/word/2020/wordml/sdtdatahash" xmlns:w16se="http://schemas.microsoft.com/office/word/2015/wordml/symex" xmlns:wpg="http://schemas.microsoft.com/office/word/2010/wordprocessingGroup" xmlns:wpi="http://schemas.microsoft.com/office/word/2010/wordprocessingInk" xmlns:wne="http://schemas.microsoft.com/office/word/2006/wordml" xmlns:wps="http://schemas.microsoft.com/office/word/2010/wordprocessingShape" mc:Ignorable="w14 w15 w16se w16cid w16 w16cex w16sdtdh wp14">
+<w:endnotes xmlns:wpc="http://schemas.microsoft.com/office/word/2010/wordprocessingCanvas" xmlns:cx="http://schemas.microsoft.com/office/drawing/2014/chartex" xmlns:mc="http://schemas.openxmlformats.org/markup-compatibility/2006" xmlns:o="urn:schemas-microsoft-com:office:office" xmlns:r="http://schemas.openxmlformats.org/officeDocument/2006/relationships" xmlns:m="http://schemas.openxmlformats.org/officeDocument/2006/math" xmlns:v="urn:schemas-microsoft-com:vml" xmlns:wp14="http://schemas.microsoft.com/office/word/2010/wordprocessingDrawing" xmlns:wp="http://schemas.openxmlformats.org/drawingml/2006/wordprocessingDrawing" xmlns:w10="urn:schemas-microsoft-com:office:word" xmlns:w="http://schemas.openxmlformats.org/wordprocessingml/2006/main" xmlns:w14="http://schemas.microsoft.com/office/word/2010/wordml" xmlns:w15="http://schemas.microsoft.com/office/word/2012/wordml" xmlns:w16se="http://schemas.microsoft.com/office/word/2015/wordml/symex" xmlns:wpg="http://schemas.microsoft.com/office/word/2010/wordprocessingGroup" xmlns:wpi="http://schemas.microsoft.com/office/word/2010/wordprocessingInk" xmlns:wne="http://schemas.microsoft.com/office/word/2006/wordml" xmlns:wps="http://schemas.microsoft.com/office/word/2010/wordprocessingShape" mc:Ignorable="w14 w15 w16se wp14">
   <w:endnote w:type="separator" w:id="-1">
     <w:p>
       <w:pPr>
@@ -6349,7 +6465,7 @@
 </file>
 
 <file path=word/footnotes.xml><?xml version="1.0" encoding="utf-8"?>
-<w:footnotes xmlns:wpc="http://schemas.microsoft.com/office/word/2010/wordprocessingCanvas" xmlns:cx="http://schemas.microsoft.com/office/drawing/2014/chartex" xmlns:cx1="http://schemas.microsoft.com/office/drawing/2015/9/8/chartex" xmlns:cx2="http://schemas.microsoft.com/office/drawing/2015/10/21/chartex" xmlns:cx3="http://schemas.microsoft.com/office/drawing/2016/5/9/chartex" xmlns:cx4="http://schemas.microsoft.com/office/drawing/2016/5/10/chartex" xmlns:cx5="http://schemas.microsoft.com/office/drawing/2016/5/11/chartex" xmlns:cx6="http://schemas.microsoft.com/office/drawing/2016/5/12/chartex" xmlns:cx7="http://schemas.microsoft.com/office/drawing/2016/5/13/chartex" xmlns:cx8="http://schemas.microsoft.com/office/drawing/2016/5/14/chartex" xmlns:mc="http://schemas.openxmlformats.org/markup-compatibility/2006" xmlns:aink="http://schemas.microsoft.com/office/drawing/2016/ink" xmlns:am3d="http://schemas.microsoft.com/office/drawing/2017/model3d" xmlns:o="urn:schemas-microsoft-com:office:office" xmlns:r="http://schemas.openxmlformats.org/officeDocument/2006/relationships" xmlns:m="http://schemas.openxmlformats.org/officeDocument/2006/math" xmlns:v="urn:schemas-microsoft-com:vml" xmlns:wp14="http://schemas.microsoft.com/office/word/2010/wordprocessingDrawing" xmlns:wp="http://schemas.openxmlformats.org/drawingml/2006/wordprocessingDrawing" xmlns:w10="urn:schemas-microsoft-com:office:word" xmlns:w="http://schemas.openxmlformats.org/wordprocessingml/2006/main" xmlns:w14="http://schemas.microsoft.com/office/word/2010/wordml" xmlns:w15="http://schemas.microsoft.com/office/word/2012/wordml" xmlns:w16cex="http://schemas.microsoft.com/office/word/2018/wordml/cex" xmlns:w16cid="http://schemas.microsoft.com/office/word/2016/wordml/cid" xmlns:w16="http://schemas.microsoft.com/office/word/2018/wordml" xmlns:w16sdtdh="http://schemas.microsoft.com/office/word/2020/wordml/sdtdatahash" xmlns:w16se="http://schemas.microsoft.com/office/word/2015/wordml/symex" xmlns:wpg="http://schemas.microsoft.com/office/word/2010/wordprocessingGroup" xmlns:wpi="http://schemas.microsoft.com/office/word/2010/wordprocessingInk" xmlns:wne="http://schemas.microsoft.com/office/word/2006/wordml" xmlns:wps="http://schemas.microsoft.com/office/word/2010/wordprocessingShape" mc:Ignorable="w14 w15 w16se w16cid w16 w16cex w16sdtdh wp14">
+<w:footnotes xmlns:wpc="http://schemas.microsoft.com/office/word/2010/wordprocessingCanvas" xmlns:cx="http://schemas.microsoft.com/office/drawing/2014/chartex" xmlns:mc="http://schemas.openxmlformats.org/markup-compatibility/2006" xmlns:o="urn:schemas-microsoft-com:office:office" xmlns:r="http://schemas.openxmlformats.org/officeDocument/2006/relationships" xmlns:m="http://schemas.openxmlformats.org/officeDocument/2006/math" xmlns:v="urn:schemas-microsoft-com:vml" xmlns:wp14="http://schemas.microsoft.com/office/word/2010/wordprocessingDrawing" xmlns:wp="http://schemas.openxmlformats.org/drawingml/2006/wordprocessingDrawing" xmlns:w10="urn:schemas-microsoft-com:office:word" xmlns:w="http://schemas.openxmlformats.org/wordprocessingml/2006/main" xmlns:w14="http://schemas.microsoft.com/office/word/2010/wordml" xmlns:w15="http://schemas.microsoft.com/office/word/2012/wordml" xmlns:w16se="http://schemas.microsoft.com/office/word/2015/wordml/symex" xmlns:wpg="http://schemas.microsoft.com/office/word/2010/wordprocessingGroup" xmlns:wpi="http://schemas.microsoft.com/office/word/2010/wordprocessingInk" xmlns:wne="http://schemas.microsoft.com/office/word/2006/wordml" xmlns:wps="http://schemas.microsoft.com/office/word/2010/wordprocessingShape" mc:Ignorable="w14 w15 w16se wp14">
   <w:footnote w:type="separator" w:id="-1">
     <w:p>
       <w:pPr>
@@ -6374,7 +6490,7 @@
 </file>
 
 <file path=word/numbering.xml><?xml version="1.0" encoding="utf-8"?>
-<w:numbering xmlns:wpc="http://schemas.microsoft.com/office/word/2010/wordprocessingCanvas" xmlns:cx="http://schemas.microsoft.com/office/drawing/2014/chartex" xmlns:cx1="http://schemas.microsoft.com/office/drawing/2015/9/8/chartex" xmlns:cx2="http://schemas.microsoft.com/office/drawing/2015/10/21/chartex" xmlns:cx3="http://schemas.microsoft.com/office/drawing/2016/5/9/chartex" xmlns:cx4="http://schemas.microsoft.com/office/drawing/2016/5/10/chartex" xmlns:cx5="http://schemas.microsoft.com/office/drawing/2016/5/11/chartex" xmlns:cx6="http://schemas.microsoft.com/office/drawing/2016/5/12/chartex" xmlns:cx7="http://schemas.microsoft.com/office/drawing/2016/5/13/chartex" xmlns:cx8="http://schemas.microsoft.com/office/drawing/2016/5/14/chartex" xmlns:mc="http://schemas.openxmlformats.org/markup-compatibility/2006" xmlns:aink="http://schemas.microsoft.com/office/drawing/2016/ink" xmlns:am3d="http://schemas.microsoft.com/office/drawing/2017/model3d" xmlns:o="urn:schemas-microsoft-com:office:office" xmlns:r="http://schemas.openxmlformats.org/officeDocument/2006/relationships" xmlns:m="http://schemas.openxmlformats.org/officeDocument/2006/math" xmlns:v="urn:schemas-microsoft-com:vml" xmlns:wp14="http://schemas.microsoft.com/office/word/2010/wordprocessingDrawing" xmlns:wp="http://schemas.openxmlformats.org/drawingml/2006/wordprocessingDrawing" xmlns:w10="urn:schemas-microsoft-com:office:word" xmlns:w="http://schemas.openxmlformats.org/wordprocessingml/2006/main" xmlns:w14="http://schemas.microsoft.com/office/word/2010/wordml" xmlns:w15="http://schemas.microsoft.com/office/word/2012/wordml" xmlns:w16cex="http://schemas.microsoft.com/office/word/2018/wordml/cex" xmlns:w16cid="http://schemas.microsoft.com/office/word/2016/wordml/cid" xmlns:w16="http://schemas.microsoft.com/office/word/2018/wordml" xmlns:w16sdtdh="http://schemas.microsoft.com/office/word/2020/wordml/sdtdatahash" xmlns:w16se="http://schemas.microsoft.com/office/word/2015/wordml/symex" xmlns:wpg="http://schemas.microsoft.com/office/word/2010/wordprocessingGroup" xmlns:wpi="http://schemas.microsoft.com/office/word/2010/wordprocessingInk" xmlns:wne="http://schemas.microsoft.com/office/word/2006/wordml" xmlns:wps="http://schemas.microsoft.com/office/word/2010/wordprocessingShape" mc:Ignorable="w14 w15 w16se w16cid w16 w16cex w16sdtdh wp14">
+<w:numbering xmlns:wpc="http://schemas.microsoft.com/office/word/2010/wordprocessingCanvas" xmlns:cx="http://schemas.microsoft.com/office/drawing/2014/chartex" xmlns:mc="http://schemas.openxmlformats.org/markup-compatibility/2006" xmlns:o="urn:schemas-microsoft-com:office:office" xmlns:r="http://schemas.openxmlformats.org/officeDocument/2006/relationships" xmlns:m="http://schemas.openxmlformats.org/officeDocument/2006/math" xmlns:v="urn:schemas-microsoft-com:vml" xmlns:wp14="http://schemas.microsoft.com/office/word/2010/wordprocessingDrawing" xmlns:wp="http://schemas.openxmlformats.org/drawingml/2006/wordprocessingDrawing" xmlns:w10="urn:schemas-microsoft-com:office:word" xmlns:w="http://schemas.openxmlformats.org/wordprocessingml/2006/main" xmlns:w14="http://schemas.microsoft.com/office/word/2010/wordml" xmlns:w15="http://schemas.microsoft.com/office/word/2012/wordml" xmlns:w16se="http://schemas.microsoft.com/office/word/2015/wordml/symex" xmlns:wpg="http://schemas.microsoft.com/office/word/2010/wordprocessingGroup" xmlns:wpi="http://schemas.microsoft.com/office/word/2010/wordprocessingInk" xmlns:wne="http://schemas.microsoft.com/office/word/2006/wordml" xmlns:wps="http://schemas.microsoft.com/office/word/2010/wordprocessingShape" mc:Ignorable="w14 w15 w16se wp14">
   <w:abstractNum w:abstractNumId="0" w15:restartNumberingAfterBreak="0">
     <w:nsid w:val="0C413EF2"/>
     <w:multiLevelType w:val="hybridMultilevel"/>
@@ -7496,7 +7612,7 @@
 </file>
 
 <file path=word/people.xml><?xml version="1.0" encoding="utf-8"?>
-<w15:people xmlns:wpc="http://schemas.microsoft.com/office/word/2010/wordprocessingCanvas" xmlns:cx="http://schemas.microsoft.com/office/drawing/2014/chartex" xmlns:cx1="http://schemas.microsoft.com/office/drawing/2015/9/8/chartex" xmlns:cx2="http://schemas.microsoft.com/office/drawing/2015/10/21/chartex" xmlns:cx3="http://schemas.microsoft.com/office/drawing/2016/5/9/chartex" xmlns:cx4="http://schemas.microsoft.com/office/drawing/2016/5/10/chartex" xmlns:cx5="http://schemas.microsoft.com/office/drawing/2016/5/11/chartex" xmlns:cx6="http://schemas.microsoft.com/office/drawing/2016/5/12/chartex" xmlns:cx7="http://schemas.microsoft.com/office/drawing/2016/5/13/chartex" xmlns:cx8="http://schemas.microsoft.com/office/drawing/2016/5/14/chartex" xmlns:mc="http://schemas.openxmlformats.org/markup-compatibility/2006" xmlns:aink="http://schemas.microsoft.com/office/drawing/2016/ink" xmlns:am3d="http://schemas.microsoft.com/office/drawing/2017/model3d" xmlns:o="urn:schemas-microsoft-com:office:office" xmlns:r="http://schemas.openxmlformats.org/officeDocument/2006/relationships" xmlns:m="http://schemas.openxmlformats.org/officeDocument/2006/math" xmlns:v="urn:schemas-microsoft-com:vml" xmlns:wp14="http://schemas.microsoft.com/office/word/2010/wordprocessingDrawing" xmlns:wp="http://schemas.openxmlformats.org/drawingml/2006/wordprocessingDrawing" xmlns:w10="urn:schemas-microsoft-com:office:word" xmlns:w="http://schemas.openxmlformats.org/wordprocessingml/2006/main" xmlns:w14="http://schemas.microsoft.com/office/word/2010/wordml" xmlns:w15="http://schemas.microsoft.com/office/word/2012/wordml" xmlns:w16cex="http://schemas.microsoft.com/office/word/2018/wordml/cex" xmlns:w16cid="http://schemas.microsoft.com/office/word/2016/wordml/cid" xmlns:w16="http://schemas.microsoft.com/office/word/2018/wordml" xmlns:w16sdtdh="http://schemas.microsoft.com/office/word/2020/wordml/sdtdatahash" xmlns:w16se="http://schemas.microsoft.com/office/word/2015/wordml/symex" xmlns:wpg="http://schemas.microsoft.com/office/word/2010/wordprocessingGroup" xmlns:wpi="http://schemas.microsoft.com/office/word/2010/wordprocessingInk" xmlns:wne="http://schemas.microsoft.com/office/word/2006/wordml" xmlns:wps="http://schemas.microsoft.com/office/word/2010/wordprocessingShape" mc:Ignorable="w14 w15 w16se w16cid w16 w16cex w16sdtdh wp14">
+<w15:people xmlns:wpc="http://schemas.microsoft.com/office/word/2010/wordprocessingCanvas" xmlns:cx="http://schemas.microsoft.com/office/drawing/2014/chartex" xmlns:mc="http://schemas.openxmlformats.org/markup-compatibility/2006" xmlns:o="urn:schemas-microsoft-com:office:office" xmlns:r="http://schemas.openxmlformats.org/officeDocument/2006/relationships" xmlns:m="http://schemas.openxmlformats.org/officeDocument/2006/math" xmlns:v="urn:schemas-microsoft-com:vml" xmlns:wp14="http://schemas.microsoft.com/office/word/2010/wordprocessingDrawing" xmlns:wp="http://schemas.openxmlformats.org/drawingml/2006/wordprocessingDrawing" xmlns:w10="urn:schemas-microsoft-com:office:word" xmlns:w="http://schemas.openxmlformats.org/wordprocessingml/2006/main" xmlns:w14="http://schemas.microsoft.com/office/word/2010/wordml" xmlns:w15="http://schemas.microsoft.com/office/word/2012/wordml" xmlns:w16se="http://schemas.microsoft.com/office/word/2015/wordml/symex" xmlns:wpg="http://schemas.microsoft.com/office/word/2010/wordprocessingGroup" xmlns:wpi="http://schemas.microsoft.com/office/word/2010/wordprocessingInk" xmlns:wne="http://schemas.microsoft.com/office/word/2006/wordml" xmlns:wps="http://schemas.microsoft.com/office/word/2010/wordprocessingShape" mc:Ignorable="w14 w15 w16se wp14">
   <w15:person w15:author="AAK">
     <w15:presenceInfo w15:providerId="AD" w15:userId="S-1-5-21-2301979571-1751391163-971761870-1106"/>
   </w15:person>
@@ -7504,7 +7620,7 @@
 </file>
 
 <file path=word/styles.xml><?xml version="1.0" encoding="utf-8"?>
-<w:styles xmlns:mc="http://schemas.openxmlformats.org/markup-compatibility/2006" xmlns:r="http://schemas.openxmlformats.org/officeDocument/2006/relationships" xmlns:w="http://schemas.openxmlformats.org/wordprocessingml/2006/main" xmlns:w14="http://schemas.microsoft.com/office/word/2010/wordml" xmlns:w15="http://schemas.microsoft.com/office/word/2012/wordml" xmlns:w16cex="http://schemas.microsoft.com/office/word/2018/wordml/cex" xmlns:w16cid="http://schemas.microsoft.com/office/word/2016/wordml/cid" xmlns:w16="http://schemas.microsoft.com/office/word/2018/wordml" xmlns:w16sdtdh="http://schemas.microsoft.com/office/word/2020/wordml/sdtdatahash" xmlns:w16se="http://schemas.microsoft.com/office/word/2015/wordml/symex" mc:Ignorable="w14 w15 w16se w16cid w16 w16cex w16sdtdh">
+<w:styles xmlns:mc="http://schemas.openxmlformats.org/markup-compatibility/2006" xmlns:r="http://schemas.openxmlformats.org/officeDocument/2006/relationships" xmlns:w="http://schemas.openxmlformats.org/wordprocessingml/2006/main" xmlns:w14="http://schemas.microsoft.com/office/word/2010/wordml" xmlns:w15="http://schemas.microsoft.com/office/word/2012/wordml" xmlns:w16se="http://schemas.microsoft.com/office/word/2015/wordml/symex" mc:Ignorable="w14 w15 w16se">
   <w:docDefaults>
     <w:rPrDefault>
       <w:rPr>
@@ -7520,7 +7636,7 @@
       </w:pPr>
     </w:pPrDefault>
   </w:docDefaults>
-  <w:latentStyles w:defLockedState="0" w:defUIPriority="99" w:defSemiHidden="0" w:defUnhideWhenUsed="0" w:defQFormat="0" w:count="376">
+  <w:latentStyles w:defLockedState="0" w:defUIPriority="99" w:defSemiHidden="0" w:defUnhideWhenUsed="0" w:defQFormat="0" w:count="371">
     <w:lsdException w:name="Normal" w:uiPriority="0" w:qFormat="1"/>
     <w:lsdException w:name="heading 1" w:uiPriority="9" w:qFormat="1"/>
     <w:lsdException w:name="heading 2" w:semiHidden="1" w:uiPriority="9" w:unhideWhenUsed="1" w:qFormat="1"/>
@@ -7626,6 +7742,7 @@
     <w:lsdException w:name="HTML Sample" w:semiHidden="1" w:unhideWhenUsed="1"/>
     <w:lsdException w:name="HTML Typewriter" w:semiHidden="1" w:unhideWhenUsed="1"/>
     <w:lsdException w:name="HTML Variable" w:semiHidden="1" w:unhideWhenUsed="1"/>
+    <w:lsdException w:name="Normal Table" w:semiHidden="1" w:unhideWhenUsed="1"/>
     <w:lsdException w:name="annotation subject" w:semiHidden="1" w:unhideWhenUsed="1"/>
     <w:lsdException w:name="No List" w:semiHidden="1" w:unhideWhenUsed="1"/>
     <w:lsdException w:name="Outline List 1" w:semiHidden="1" w:unhideWhenUsed="1"/>
@@ -7668,8 +7785,11 @@
     <w:lsdException w:name="Table Contemporary" w:semiHidden="1" w:unhideWhenUsed="1"/>
     <w:lsdException w:name="Table Elegant" w:semiHidden="1" w:unhideWhenUsed="1"/>
     <w:lsdException w:name="Table Professional" w:semiHidden="1" w:unhideWhenUsed="1"/>
+    <w:lsdException w:name="Table Subtle 1" w:semiHidden="1" w:unhideWhenUsed="1"/>
     <w:lsdException w:name="Table Subtle 2" w:semiHidden="1" w:unhideWhenUsed="1"/>
     <w:lsdException w:name="Table Web 1" w:semiHidden="1" w:unhideWhenUsed="1"/>
+    <w:lsdException w:name="Table Web 2" w:semiHidden="1" w:unhideWhenUsed="1"/>
+    <w:lsdException w:name="Table Web 3" w:semiHidden="1" w:unhideWhenUsed="1"/>
     <w:lsdException w:name="Balloon Text" w:semiHidden="1" w:unhideWhenUsed="1"/>
     <w:lsdException w:name="Table Grid" w:uiPriority="39"/>
     <w:lsdException w:name="Table Theme" w:semiHidden="1" w:unhideWhenUsed="1"/>
@@ -7888,13 +8008,8 @@
     <w:lsdException w:name="List Table 5 Dark Accent 6" w:uiPriority="50"/>
     <w:lsdException w:name="List Table 6 Colorful Accent 6" w:uiPriority="51"/>
     <w:lsdException w:name="List Table 7 Colorful Accent 6" w:uiPriority="52"/>
-    <w:lsdException w:name="Mention" w:semiHidden="1" w:unhideWhenUsed="1"/>
-    <w:lsdException w:name="Smart Hyperlink" w:semiHidden="1" w:unhideWhenUsed="1"/>
-    <w:lsdException w:name="Hashtag" w:semiHidden="1" w:unhideWhenUsed="1"/>
-    <w:lsdException w:name="Unresolved Mention" w:semiHidden="1" w:unhideWhenUsed="1"/>
-    <w:lsdException w:name="Smart Link" w:semiHidden="1" w:unhideWhenUsed="1"/>
   </w:latentStyles>
-  <w:style w:type="paragraph" w:default="1" w:styleId="Normal">
+  <w:style w:type="paragraph" w:default="1" w:styleId="a">
     <w:name w:val="Normal"/>
     <w:qFormat/>
     <w:rsid w:val="00B915B7"/>
@@ -7906,13 +8021,13 @@
       <w:sz w:val="28"/>
     </w:rPr>
   </w:style>
-  <w:style w:type="character" w:default="1" w:styleId="DefaultParagraphFont">
+  <w:style w:type="character" w:default="1" w:styleId="a0">
     <w:name w:val="Default Paragraph Font"/>
     <w:uiPriority w:val="1"/>
     <w:semiHidden/>
     <w:unhideWhenUsed/>
   </w:style>
-  <w:style w:type="table" w:default="1" w:styleId="TableNormal">
+  <w:style w:type="table" w:default="1" w:styleId="a1">
     <w:name w:val="Normal Table"/>
     <w:uiPriority w:val="99"/>
     <w:semiHidden/>
@@ -7927,15 +8042,15 @@
       </w:tblCellMar>
     </w:tblPr>
   </w:style>
-  <w:style w:type="numbering" w:default="1" w:styleId="NoList">
+  <w:style w:type="numbering" w:default="1" w:styleId="a2">
     <w:name w:val="No List"/>
     <w:uiPriority w:val="99"/>
     <w:semiHidden/>
     <w:unhideWhenUsed/>
   </w:style>
-  <w:style w:type="paragraph" w:styleId="ListParagraph">
+  <w:style w:type="paragraph" w:styleId="a3">
     <w:name w:val="List Paragraph"/>
-    <w:basedOn w:val="Normal"/>
+    <w:basedOn w:val="a"/>
     <w:uiPriority w:val="34"/>
     <w:qFormat/>
     <w:rsid w:val="00A700CD"/>
@@ -7944,7 +8059,7 @@
       <w:contextualSpacing/>
     </w:pPr>
   </w:style>
-  <w:style w:type="paragraph" w:styleId="NoSpacing">
+  <w:style w:type="paragraph" w:styleId="a4">
     <w:name w:val="No Spacing"/>
     <w:aliases w:val="Без отступа"/>
     <w:uiPriority w:val="1"/>
@@ -7959,9 +8074,9 @@
       <w:sz w:val="28"/>
     </w:rPr>
   </w:style>
-  <w:style w:type="table" w:styleId="TableGrid">
+  <w:style w:type="table" w:styleId="a5">
     <w:name w:val="Table Grid"/>
-    <w:basedOn w:val="TableNormal"/>
+    <w:basedOn w:val="a1"/>
     <w:uiPriority w:val="39"/>
     <w:rsid w:val="000C30C7"/>
     <w:pPr>
@@ -7978,9 +8093,9 @@
       </w:tblBorders>
     </w:tblPr>
   </w:style>
-  <w:style w:type="character" w:styleId="CommentReference">
+  <w:style w:type="character" w:styleId="a6">
     <w:name w:val="annotation reference"/>
-    <w:basedOn w:val="DefaultParagraphFont"/>
+    <w:basedOn w:val="a0"/>
     <w:uiPriority w:val="99"/>
     <w:semiHidden/>
     <w:unhideWhenUsed/>
@@ -7990,10 +8105,10 @@
       <w:szCs w:val="16"/>
     </w:rPr>
   </w:style>
-  <w:style w:type="paragraph" w:styleId="CommentText">
+  <w:style w:type="paragraph" w:styleId="a7">
     <w:name w:val="annotation text"/>
-    <w:basedOn w:val="Normal"/>
-    <w:link w:val="CommentTextChar"/>
+    <w:basedOn w:val="a"/>
+    <w:link w:val="a8"/>
     <w:uiPriority w:val="99"/>
     <w:unhideWhenUsed/>
     <w:rsid w:val="00B738B6"/>
@@ -8002,10 +8117,10 @@
       <w:szCs w:val="20"/>
     </w:rPr>
   </w:style>
-  <w:style w:type="character" w:customStyle="1" w:styleId="CommentTextChar">
-    <w:name w:val="Comment Text Char"/>
-    <w:basedOn w:val="DefaultParagraphFont"/>
-    <w:link w:val="CommentText"/>
+  <w:style w:type="character" w:customStyle="1" w:styleId="a8">
+    <w:name w:val="Текст примечания Знак"/>
+    <w:basedOn w:val="a0"/>
+    <w:link w:val="a7"/>
     <w:uiPriority w:val="99"/>
     <w:rsid w:val="00B738B6"/>
     <w:rPr>
@@ -8014,11 +8129,11 @@
       <w:szCs w:val="20"/>
     </w:rPr>
   </w:style>
-  <w:style w:type="paragraph" w:styleId="CommentSubject">
+  <w:style w:type="paragraph" w:styleId="a9">
     <w:name w:val="annotation subject"/>
-    <w:basedOn w:val="CommentText"/>
-    <w:next w:val="CommentText"/>
-    <w:link w:val="CommentSubjectChar"/>
+    <w:basedOn w:val="a7"/>
+    <w:next w:val="a7"/>
+    <w:link w:val="aa"/>
     <w:uiPriority w:val="99"/>
     <w:semiHidden/>
     <w:unhideWhenUsed/>
@@ -8028,10 +8143,10 @@
       <w:bCs/>
     </w:rPr>
   </w:style>
-  <w:style w:type="character" w:customStyle="1" w:styleId="CommentSubjectChar">
-    <w:name w:val="Comment Subject Char"/>
-    <w:basedOn w:val="CommentTextChar"/>
-    <w:link w:val="CommentSubject"/>
+  <w:style w:type="character" w:customStyle="1" w:styleId="aa">
+    <w:name w:val="Тема примечания Знак"/>
+    <w:basedOn w:val="a8"/>
+    <w:link w:val="a9"/>
     <w:uiPriority w:val="99"/>
     <w:semiHidden/>
     <w:rsid w:val="00B738B6"/>
@@ -8043,9 +8158,9 @@
       <w:szCs w:val="20"/>
     </w:rPr>
   </w:style>
-  <w:style w:type="character" w:styleId="Hyperlink">
+  <w:style w:type="character" w:styleId="ab">
     <w:name w:val="Hyperlink"/>
-    <w:basedOn w:val="DefaultParagraphFont"/>
+    <w:basedOn w:val="a0"/>
     <w:uiPriority w:val="99"/>
     <w:unhideWhenUsed/>
     <w:rsid w:val="009B165B"/>
@@ -8056,7 +8171,7 @@
   </w:style>
   <w:style w:type="character" w:customStyle="1" w:styleId="UnresolvedMention1">
     <w:name w:val="Unresolved Mention1"/>
-    <w:basedOn w:val="DefaultParagraphFont"/>
+    <w:basedOn w:val="a0"/>
     <w:uiPriority w:val="99"/>
     <w:semiHidden/>
     <w:unhideWhenUsed/>
@@ -8066,10 +8181,10 @@
       <w:shd w:val="clear" w:color="auto" w:fill="E1DFDD"/>
     </w:rPr>
   </w:style>
-  <w:style w:type="paragraph" w:styleId="BodyText">
+  <w:style w:type="paragraph" w:styleId="ac">
     <w:name w:val="Body Text"/>
-    <w:basedOn w:val="Normal"/>
-    <w:link w:val="BodyTextChar"/>
+    <w:basedOn w:val="a"/>
+    <w:link w:val="ad"/>
     <w:uiPriority w:val="99"/>
     <w:unhideWhenUsed/>
     <w:rsid w:val="002649D2"/>
@@ -8083,10 +8198,10 @@
       <w:lang w:eastAsia="ru-RU"/>
     </w:rPr>
   </w:style>
-  <w:style w:type="character" w:customStyle="1" w:styleId="BodyTextChar">
-    <w:name w:val="Body Text Char"/>
-    <w:basedOn w:val="DefaultParagraphFont"/>
-    <w:link w:val="BodyText"/>
+  <w:style w:type="character" w:customStyle="1" w:styleId="ad">
+    <w:name w:val="Основной текст Знак"/>
+    <w:basedOn w:val="a0"/>
+    <w:link w:val="ac"/>
     <w:uiPriority w:val="99"/>
     <w:rsid w:val="002649D2"/>
     <w:rPr>
@@ -8096,10 +8211,10 @@
       <w:lang w:eastAsia="ru-RU"/>
     </w:rPr>
   </w:style>
-  <w:style w:type="paragraph" w:styleId="Header">
+  <w:style w:type="paragraph" w:styleId="ae">
     <w:name w:val="header"/>
-    <w:basedOn w:val="Normal"/>
-    <w:link w:val="HeaderChar"/>
+    <w:basedOn w:val="a"/>
+    <w:link w:val="af"/>
     <w:uiPriority w:val="99"/>
     <w:unhideWhenUsed/>
     <w:rsid w:val="002649D2"/>
@@ -8111,10 +8226,10 @@
       <w:spacing w:after="0"/>
     </w:pPr>
   </w:style>
-  <w:style w:type="character" w:customStyle="1" w:styleId="HeaderChar">
-    <w:name w:val="Header Char"/>
-    <w:basedOn w:val="DefaultParagraphFont"/>
-    <w:link w:val="Header"/>
+  <w:style w:type="character" w:customStyle="1" w:styleId="af">
+    <w:name w:val="Верхний колонтитул Знак"/>
+    <w:basedOn w:val="a0"/>
+    <w:link w:val="ae"/>
     <w:uiPriority w:val="99"/>
     <w:rsid w:val="002649D2"/>
     <w:rPr>
@@ -8122,10 +8237,10 @@
       <w:sz w:val="28"/>
     </w:rPr>
   </w:style>
-  <w:style w:type="paragraph" w:styleId="Footer">
+  <w:style w:type="paragraph" w:styleId="af0">
     <w:name w:val="footer"/>
-    <w:basedOn w:val="Normal"/>
-    <w:link w:val="FooterChar"/>
+    <w:basedOn w:val="a"/>
+    <w:link w:val="af1"/>
     <w:uiPriority w:val="99"/>
     <w:unhideWhenUsed/>
     <w:rsid w:val="002649D2"/>
@@ -8137,10 +8252,10 @@
       <w:spacing w:after="0"/>
     </w:pPr>
   </w:style>
-  <w:style w:type="character" w:customStyle="1" w:styleId="FooterChar">
-    <w:name w:val="Footer Char"/>
-    <w:basedOn w:val="DefaultParagraphFont"/>
-    <w:link w:val="Footer"/>
+  <w:style w:type="character" w:customStyle="1" w:styleId="af1">
+    <w:name w:val="Нижний колонтитул Знак"/>
+    <w:basedOn w:val="a0"/>
+    <w:link w:val="af0"/>
     <w:uiPriority w:val="99"/>
     <w:rsid w:val="002649D2"/>
     <w:rPr>
@@ -8148,10 +8263,10 @@
       <w:sz w:val="28"/>
     </w:rPr>
   </w:style>
-  <w:style w:type="paragraph" w:styleId="BalloonText">
+  <w:style w:type="paragraph" w:styleId="af2">
     <w:name w:val="Balloon Text"/>
-    <w:basedOn w:val="Normal"/>
-    <w:link w:val="BalloonTextChar"/>
+    <w:basedOn w:val="a"/>
+    <w:link w:val="af3"/>
     <w:uiPriority w:val="99"/>
     <w:semiHidden/>
     <w:unhideWhenUsed/>
@@ -8165,10 +8280,10 @@
       <w:szCs w:val="18"/>
     </w:rPr>
   </w:style>
-  <w:style w:type="character" w:customStyle="1" w:styleId="BalloonTextChar">
-    <w:name w:val="Balloon Text Char"/>
-    <w:basedOn w:val="DefaultParagraphFont"/>
-    <w:link w:val="BalloonText"/>
+  <w:style w:type="character" w:customStyle="1" w:styleId="af3">
+    <w:name w:val="Текст выноски Знак"/>
+    <w:basedOn w:val="a0"/>
+    <w:link w:val="af2"/>
     <w:uiPriority w:val="99"/>
     <w:semiHidden/>
     <w:rsid w:val="00D648D0"/>

--- a/проектсистемы.docx
+++ b/проектсистемы.docx
@@ -3544,11 +3544,15 @@
         <w:commentReference w:id="0"/>
       </w:r>
       <w:r>
+        <w:rPr>
+          <w:noProof/>
+          <w:lang w:val="en-US"/>
+        </w:rPr>
         <w:drawing>
-          <wp:inline distT="0" distB="0" distL="0" distR="0" wp14:anchorId="25B800F8" wp14:editId="49DE8153">
-            <wp:extent cx="6419100" cy="5570220"/>
-            <wp:effectExtent l="0" t="0" r="1270" b="0"/>
-            <wp:docPr id="7" name="Рисунок 7"/>
+          <wp:inline distT="0" distB="0" distL="0" distR="0" wp14:anchorId="6D650FAE" wp14:editId="0A576ED1">
+            <wp:extent cx="6076632" cy="5273040"/>
+            <wp:effectExtent l="0" t="0" r="635" b="3810"/>
+            <wp:docPr id="5" name="Рисунок 5"/>
             <wp:cNvGraphicFramePr>
               <a:graphicFrameLocks xmlns:a="http://schemas.openxmlformats.org/drawingml/2006/main" noChangeAspect="1"/>
             </wp:cNvGraphicFramePr>
@@ -3568,7 +3572,7 @@
                   <pic:spPr>
                     <a:xfrm>
                       <a:off x="0" y="0"/>
-                      <a:ext cx="6432728" cy="5582046"/>
+                      <a:ext cx="6124661" cy="5314717"/>
                     </a:xfrm>
                     <a:prstGeom prst="rect">
                       <a:avLst/>
@@ -3655,6 +3659,16 @@
       <w:r>
         <w:t>.</w:t>
       </w:r>
+    </w:p>
+    <w:p>
+      <w:pPr>
+        <w:pStyle w:val="a3"/>
+        <w:spacing w:after="0" w:line="360" w:lineRule="auto"/>
+        <w:ind w:left="0" w:firstLine="993"/>
+        <w:jc w:val="both"/>
+      </w:pPr>
+      <w:bookmarkStart w:id="1" w:name="_GoBack"/>
+      <w:bookmarkEnd w:id="1"/>
     </w:p>
     <w:p>
       <w:pPr>
@@ -3993,8 +4007,6 @@
         <w:ind w:left="0" w:firstLine="993"/>
         <w:jc w:val="both"/>
       </w:pPr>
-      <w:bookmarkStart w:id="1" w:name="_GoBack"/>
-      <w:bookmarkEnd w:id="1"/>
       <w:r>
         <w:t xml:space="preserve">В таблице 3.2 представлено описание </w:t>
       </w:r>
@@ -4761,7 +4773,26 @@
                 <w:sz w:val="24"/>
                 <w:szCs w:val="24"/>
               </w:rPr>
-              <w:t>+ CollectData(KingInfo): void</w:t>
+              <w:t>+ Build</w:t>
+            </w:r>
+            <w:r>
+              <w:rPr>
+                <w:rFonts w:ascii="Courier New" w:hAnsi="Courier New" w:cs="Courier New"/>
+                <w:bCs/>
+                <w:sz w:val="24"/>
+                <w:szCs w:val="24"/>
+                <w:lang w:val="en-US"/>
+              </w:rPr>
+              <w:t>er</w:t>
+            </w:r>
+            <w:r>
+              <w:rPr>
+                <w:rFonts w:ascii="Courier New" w:hAnsi="Courier New" w:cs="Courier New"/>
+                <w:bCs/>
+                <w:sz w:val="24"/>
+                <w:szCs w:val="24"/>
+              </w:rPr>
+              <w:t>(KingInfo): void</w:t>
             </w:r>
           </w:p>
         </w:tc>
@@ -4830,7 +4861,25 @@
                 <w:szCs w:val="20"/>
                 <w:lang w:val="en-US"/>
               </w:rPr>
-              <w:t>- BuildBody(): void</w:t>
+              <w:t>- BuildBody(</w:t>
+            </w:r>
+            <w:r>
+              <w:rPr>
+                <w:rFonts w:ascii="Courier New" w:hAnsi="Courier New" w:cs="Courier New"/>
+                <w:sz w:val="24"/>
+                <w:szCs w:val="20"/>
+                <w:lang w:val="en-US"/>
+              </w:rPr>
+              <w:t>int</w:t>
+            </w:r>
+            <w:r>
+              <w:rPr>
+                <w:rFonts w:ascii="Courier New" w:hAnsi="Courier New" w:cs="Courier New"/>
+                <w:sz w:val="24"/>
+                <w:szCs w:val="20"/>
+                <w:lang w:val="en-US"/>
+              </w:rPr>
+              <w:t>): void</w:t>
             </w:r>
           </w:p>
         </w:tc>
@@ -4874,17 +4923,83 @@
                 <w:rFonts w:ascii="Courier New" w:hAnsi="Courier New" w:cs="Courier New"/>
                 <w:sz w:val="24"/>
                 <w:szCs w:val="20"/>
-                <w:lang w:val="en-US"/>
-              </w:rPr>
-            </w:pPr>
-            <w:r>
-              <w:rPr>
-                <w:rFonts w:ascii="Courier New" w:hAnsi="Courier New" w:cs="Courier New"/>
-                <w:sz w:val="24"/>
-                <w:szCs w:val="20"/>
-                <w:lang w:val="en-US"/>
-              </w:rPr>
-              <w:t>- BuildHead(): void</w:t>
+              </w:rPr>
+            </w:pPr>
+            <w:r>
+              <w:rPr>
+                <w:rFonts w:ascii="Courier New" w:hAnsi="Courier New" w:cs="Courier New"/>
+                <w:sz w:val="24"/>
+                <w:szCs w:val="20"/>
+              </w:rPr>
+              <w:t xml:space="preserve">- </w:t>
+            </w:r>
+            <w:r>
+              <w:rPr>
+                <w:rFonts w:ascii="Courier New" w:hAnsi="Courier New" w:cs="Courier New"/>
+                <w:sz w:val="24"/>
+                <w:szCs w:val="20"/>
+                <w:lang w:val="en-US"/>
+              </w:rPr>
+              <w:t>BuildHead</w:t>
+            </w:r>
+            <w:r>
+              <w:rPr>
+                <w:rFonts w:ascii="Courier New" w:hAnsi="Courier New" w:cs="Courier New"/>
+                <w:sz w:val="24"/>
+                <w:szCs w:val="20"/>
+              </w:rPr>
+              <w:t>(</w:t>
+            </w:r>
+            <w:r>
+              <w:rPr>
+                <w:rFonts w:ascii="Courier New" w:hAnsi="Courier New" w:cs="Courier New"/>
+                <w:sz w:val="24"/>
+                <w:szCs w:val="20"/>
+                <w:lang w:val="en-US"/>
+              </w:rPr>
+              <w:t>int</w:t>
+            </w:r>
+            <w:r>
+              <w:rPr>
+                <w:rFonts w:ascii="Courier New" w:hAnsi="Courier New" w:cs="Courier New"/>
+                <w:sz w:val="24"/>
+                <w:szCs w:val="20"/>
+              </w:rPr>
+              <w:t>,</w:t>
+            </w:r>
+            <w:r>
+              <w:rPr>
+                <w:rFonts w:ascii="Courier New" w:hAnsi="Courier New" w:cs="Courier New"/>
+                <w:sz w:val="24"/>
+                <w:szCs w:val="20"/>
+              </w:rPr>
+              <w:t xml:space="preserve"> </w:t>
+            </w:r>
+            <w:r>
+              <w:rPr>
+                <w:rFonts w:ascii="Courier New" w:hAnsi="Courier New" w:cs="Courier New"/>
+                <w:sz w:val="24"/>
+                <w:szCs w:val="20"/>
+                <w:lang w:val="en-US"/>
+              </w:rPr>
+              <w:t>int</w:t>
+            </w:r>
+            <w:r>
+              <w:rPr>
+                <w:rFonts w:ascii="Courier New" w:hAnsi="Courier New" w:cs="Courier New"/>
+                <w:sz w:val="24"/>
+                <w:szCs w:val="20"/>
+              </w:rPr>
+              <w:t xml:space="preserve">): </w:t>
+            </w:r>
+            <w:r>
+              <w:rPr>
+                <w:rFonts w:ascii="Courier New" w:hAnsi="Courier New" w:cs="Courier New"/>
+                <w:sz w:val="24"/>
+                <w:szCs w:val="20"/>
+                <w:lang w:val="en-US"/>
+              </w:rPr>
+              <w:t>void</w:t>
             </w:r>
           </w:p>
         </w:tc>
@@ -4928,17 +5043,58 @@
                 <w:rFonts w:ascii="Courier New" w:hAnsi="Courier New" w:cs="Courier New"/>
                 <w:sz w:val="24"/>
                 <w:szCs w:val="20"/>
-                <w:lang w:val="en-US"/>
-              </w:rPr>
-            </w:pPr>
-            <w:r>
-              <w:rPr>
-                <w:rFonts w:ascii="Courier New" w:hAnsi="Courier New" w:cs="Courier New"/>
-                <w:sz w:val="24"/>
-                <w:szCs w:val="20"/>
-                <w:lang w:val="en-US"/>
-              </w:rPr>
-              <w:t>- BuildCross(): void</w:t>
+              </w:rPr>
+            </w:pPr>
+            <w:r>
+              <w:rPr>
+                <w:rFonts w:ascii="Courier New" w:hAnsi="Courier New" w:cs="Courier New"/>
+                <w:sz w:val="24"/>
+                <w:szCs w:val="20"/>
+              </w:rPr>
+              <w:t xml:space="preserve">- </w:t>
+            </w:r>
+            <w:r>
+              <w:rPr>
+                <w:rFonts w:ascii="Courier New" w:hAnsi="Courier New" w:cs="Courier New"/>
+                <w:sz w:val="24"/>
+                <w:szCs w:val="20"/>
+                <w:lang w:val="en-US"/>
+              </w:rPr>
+              <w:t>BuildCross</w:t>
+            </w:r>
+            <w:r>
+              <w:rPr>
+                <w:rFonts w:ascii="Courier New" w:hAnsi="Courier New" w:cs="Courier New"/>
+                <w:sz w:val="24"/>
+                <w:szCs w:val="20"/>
+              </w:rPr>
+              <w:t>(</w:t>
+            </w:r>
+            <w:r>
+              <w:rPr>
+                <w:rFonts w:ascii="Courier New" w:hAnsi="Courier New" w:cs="Courier New"/>
+                <w:sz w:val="24"/>
+                <w:szCs w:val="20"/>
+                <w:lang w:val="en-US"/>
+              </w:rPr>
+              <w:t>int</w:t>
+            </w:r>
+            <w:r>
+              <w:rPr>
+                <w:rFonts w:ascii="Courier New" w:hAnsi="Courier New" w:cs="Courier New"/>
+                <w:sz w:val="24"/>
+                <w:szCs w:val="20"/>
+              </w:rPr>
+              <w:t xml:space="preserve">): </w:t>
+            </w:r>
+            <w:r>
+              <w:rPr>
+                <w:rFonts w:ascii="Courier New" w:hAnsi="Courier New" w:cs="Courier New"/>
+                <w:sz w:val="24"/>
+                <w:szCs w:val="20"/>
+                <w:lang w:val="en-US"/>
+              </w:rPr>
+              <w:t>void</w:t>
             </w:r>
           </w:p>
         </w:tc>
@@ -4982,17 +5138,58 @@
                 <w:rFonts w:ascii="Courier New" w:hAnsi="Courier New" w:cs="Courier New"/>
                 <w:sz w:val="24"/>
                 <w:szCs w:val="20"/>
-                <w:lang w:val="en-US"/>
-              </w:rPr>
-            </w:pPr>
-            <w:r>
-              <w:rPr>
-                <w:rFonts w:ascii="Courier New" w:hAnsi="Courier New" w:cs="Courier New"/>
-                <w:sz w:val="24"/>
-                <w:szCs w:val="20"/>
-                <w:lang w:val="en-US"/>
-              </w:rPr>
-              <w:t>- BuildBase(): void</w:t>
+              </w:rPr>
+            </w:pPr>
+            <w:r>
+              <w:rPr>
+                <w:rFonts w:ascii="Courier New" w:hAnsi="Courier New" w:cs="Courier New"/>
+                <w:sz w:val="24"/>
+                <w:szCs w:val="20"/>
+              </w:rPr>
+              <w:t xml:space="preserve">- </w:t>
+            </w:r>
+            <w:r>
+              <w:rPr>
+                <w:rFonts w:ascii="Courier New" w:hAnsi="Courier New" w:cs="Courier New"/>
+                <w:sz w:val="24"/>
+                <w:szCs w:val="20"/>
+                <w:lang w:val="en-US"/>
+              </w:rPr>
+              <w:t>BuildBase</w:t>
+            </w:r>
+            <w:r>
+              <w:rPr>
+                <w:rFonts w:ascii="Courier New" w:hAnsi="Courier New" w:cs="Courier New"/>
+                <w:sz w:val="24"/>
+                <w:szCs w:val="20"/>
+              </w:rPr>
+              <w:t>(</w:t>
+            </w:r>
+            <w:r>
+              <w:rPr>
+                <w:rFonts w:ascii="Courier New" w:hAnsi="Courier New" w:cs="Courier New"/>
+                <w:sz w:val="24"/>
+                <w:szCs w:val="20"/>
+                <w:lang w:val="en-US"/>
+              </w:rPr>
+              <w:t>int</w:t>
+            </w:r>
+            <w:r>
+              <w:rPr>
+                <w:rFonts w:ascii="Courier New" w:hAnsi="Courier New" w:cs="Courier New"/>
+                <w:sz w:val="24"/>
+                <w:szCs w:val="20"/>
+              </w:rPr>
+              <w:t xml:space="preserve">): </w:t>
+            </w:r>
+            <w:r>
+              <w:rPr>
+                <w:rFonts w:ascii="Courier New" w:hAnsi="Courier New" w:cs="Courier New"/>
+                <w:sz w:val="24"/>
+                <w:szCs w:val="20"/>
+                <w:lang w:val="en-US"/>
+              </w:rPr>
+              <w:t>void</w:t>
             </w:r>
           </w:p>
         </w:tc>
@@ -5960,31 +6157,7 @@
         <w:rPr>
           <w:rFonts w:cs="Times New Roman"/>
         </w:rPr>
-        <w:t xml:space="preserve">(дата обращения </w:t>
-      </w:r>
-      <w:r>
-        <w:rPr>
-          <w:rFonts w:cs="Times New Roman"/>
-        </w:rPr>
-        <w:t>10</w:t>
-      </w:r>
-      <w:r>
-        <w:rPr>
-          <w:rFonts w:cs="Times New Roman"/>
-        </w:rPr>
-        <w:t>.</w:t>
-      </w:r>
-      <w:r>
-        <w:rPr>
-          <w:rFonts w:cs="Times New Roman"/>
-        </w:rPr>
-        <w:t>12</w:t>
-      </w:r>
-      <w:r>
-        <w:rPr>
-          <w:rFonts w:cs="Times New Roman"/>
-        </w:rPr>
-        <w:t>.2021)</w:t>
+        <w:t>(дата обращения 10.12.2021)</w:t>
       </w:r>
     </w:p>
     <w:p>
@@ -6073,31 +6246,7 @@
         <w:rPr>
           <w:rFonts w:cs="Times New Roman"/>
         </w:rPr>
-        <w:t xml:space="preserve">(дата обращения </w:t>
-      </w:r>
-      <w:r>
-        <w:rPr>
-          <w:rFonts w:cs="Times New Roman"/>
-        </w:rPr>
-        <w:t>10</w:t>
-      </w:r>
-      <w:r>
-        <w:rPr>
-          <w:rFonts w:cs="Times New Roman"/>
-        </w:rPr>
-        <w:t>.</w:t>
-      </w:r>
-      <w:r>
-        <w:rPr>
-          <w:rFonts w:cs="Times New Roman"/>
-        </w:rPr>
-        <w:t>12</w:t>
-      </w:r>
-      <w:r>
-        <w:rPr>
-          <w:rFonts w:cs="Times New Roman"/>
-        </w:rPr>
-        <w:t>.2021)</w:t>
+        <w:t>(дата обращения 10.12.2021)</w:t>
       </w:r>
     </w:p>
     <w:p>
@@ -6208,31 +6357,7 @@
         <w:rPr>
           <w:rFonts w:cs="Times New Roman"/>
         </w:rPr>
-        <w:t xml:space="preserve">(дата обращения </w:t>
-      </w:r>
-      <w:r>
-        <w:rPr>
-          <w:rFonts w:cs="Times New Roman"/>
-        </w:rPr>
-        <w:t>12</w:t>
-      </w:r>
-      <w:r>
-        <w:rPr>
-          <w:rFonts w:cs="Times New Roman"/>
-        </w:rPr>
-        <w:t>.</w:t>
-      </w:r>
-      <w:r>
-        <w:rPr>
-          <w:rFonts w:cs="Times New Roman"/>
-        </w:rPr>
-        <w:t>12</w:t>
-      </w:r>
-      <w:r>
-        <w:rPr>
-          <w:rFonts w:cs="Times New Roman"/>
-        </w:rPr>
-        <w:t>.2021)</w:t>
+        <w:t>(дата обращения 12.12.2021)</w:t>
       </w:r>
     </w:p>
     <w:p>
@@ -6357,31 +6482,7 @@
         <w:rPr>
           <w:rFonts w:cs="Times New Roman"/>
         </w:rPr>
-        <w:t xml:space="preserve">(дата обращения </w:t>
-      </w:r>
-      <w:r>
-        <w:rPr>
-          <w:rFonts w:cs="Times New Roman"/>
-        </w:rPr>
-        <w:t>10</w:t>
-      </w:r>
-      <w:r>
-        <w:rPr>
-          <w:rFonts w:cs="Times New Roman"/>
-        </w:rPr>
-        <w:t>.</w:t>
-      </w:r>
-      <w:r>
-        <w:rPr>
-          <w:rFonts w:cs="Times New Roman"/>
-        </w:rPr>
-        <w:t>12</w:t>
-      </w:r>
-      <w:r>
-        <w:rPr>
-          <w:rFonts w:cs="Times New Roman"/>
-        </w:rPr>
-        <w:t>.2021)</w:t>
+        <w:t>(дата обращения 10.12.2021)</w:t>
       </w:r>
     </w:p>
     <w:sectPr>

--- a/проектсистемы.docx
+++ b/проектсистемы.docx
@@ -1,6 +1,6 @@
 
 <file path=word/document.xml><?xml version="1.0" encoding="utf-8"?>
-<w:document xmlns:wpc="http://schemas.microsoft.com/office/word/2010/wordprocessingCanvas" xmlns:cx="http://schemas.microsoft.com/office/drawing/2014/chartex" xmlns:mc="http://schemas.openxmlformats.org/markup-compatibility/2006" xmlns:o="urn:schemas-microsoft-com:office:office" xmlns:r="http://schemas.openxmlformats.org/officeDocument/2006/relationships" xmlns:m="http://schemas.openxmlformats.org/officeDocument/2006/math" xmlns:v="urn:schemas-microsoft-com:vml" xmlns:wp14="http://schemas.microsoft.com/office/word/2010/wordprocessingDrawing" xmlns:wp="http://schemas.openxmlformats.org/drawingml/2006/wordprocessingDrawing" xmlns:w10="urn:schemas-microsoft-com:office:word" xmlns:w="http://schemas.openxmlformats.org/wordprocessingml/2006/main" xmlns:w14="http://schemas.microsoft.com/office/word/2010/wordml" xmlns:w15="http://schemas.microsoft.com/office/word/2012/wordml" xmlns:w16se="http://schemas.microsoft.com/office/word/2015/wordml/symex" xmlns:wpg="http://schemas.microsoft.com/office/word/2010/wordprocessingGroup" xmlns:wpi="http://schemas.microsoft.com/office/word/2010/wordprocessingInk" xmlns:wne="http://schemas.microsoft.com/office/word/2006/wordml" xmlns:wps="http://schemas.microsoft.com/office/word/2010/wordprocessingShape" mc:Ignorable="w14 w15 w16se wp14">
+<w:document xmlns:wpc="http://schemas.microsoft.com/office/word/2010/wordprocessingCanvas" xmlns:cx="http://schemas.microsoft.com/office/drawing/2014/chartex" xmlns:cx1="http://schemas.microsoft.com/office/drawing/2015/9/8/chartex" xmlns:cx2="http://schemas.microsoft.com/office/drawing/2015/10/21/chartex" xmlns:cx3="http://schemas.microsoft.com/office/drawing/2016/5/9/chartex" xmlns:cx4="http://schemas.microsoft.com/office/drawing/2016/5/10/chartex" xmlns:cx5="http://schemas.microsoft.com/office/drawing/2016/5/11/chartex" xmlns:cx6="http://schemas.microsoft.com/office/drawing/2016/5/12/chartex" xmlns:cx7="http://schemas.microsoft.com/office/drawing/2016/5/13/chartex" xmlns:cx8="http://schemas.microsoft.com/office/drawing/2016/5/14/chartex" xmlns:mc="http://schemas.openxmlformats.org/markup-compatibility/2006" xmlns:aink="http://schemas.microsoft.com/office/drawing/2016/ink" xmlns:am3d="http://schemas.microsoft.com/office/drawing/2017/model3d" xmlns:o="urn:schemas-microsoft-com:office:office" xmlns:r="http://schemas.openxmlformats.org/officeDocument/2006/relationships" xmlns:m="http://schemas.openxmlformats.org/officeDocument/2006/math" xmlns:v="urn:schemas-microsoft-com:vml" xmlns:wp14="http://schemas.microsoft.com/office/word/2010/wordprocessingDrawing" xmlns:wp="http://schemas.openxmlformats.org/drawingml/2006/wordprocessingDrawing" xmlns:w10="urn:schemas-microsoft-com:office:word" xmlns:w="http://schemas.openxmlformats.org/wordprocessingml/2006/main" xmlns:w14="http://schemas.microsoft.com/office/word/2010/wordml" xmlns:w15="http://schemas.microsoft.com/office/word/2012/wordml" xmlns:w16cex="http://schemas.microsoft.com/office/word/2018/wordml/cex" xmlns:w16cid="http://schemas.microsoft.com/office/word/2016/wordml/cid" xmlns:w16="http://schemas.microsoft.com/office/word/2018/wordml" xmlns:w16sdtdh="http://schemas.microsoft.com/office/word/2020/wordml/sdtdatahash" xmlns:w16se="http://schemas.microsoft.com/office/word/2015/wordml/symex" xmlns:wpg="http://schemas.microsoft.com/office/word/2010/wordprocessingGroup" xmlns:wpi="http://schemas.microsoft.com/office/word/2010/wordprocessingInk" xmlns:wne="http://schemas.microsoft.com/office/word/2006/wordml" xmlns:wps="http://schemas.microsoft.com/office/word/2010/wordprocessingShape" mc:Ignorable="w14 w15 w16se w16cid w16 w16cex w16sdtdh wp14">
   <w:body>
     <w:p>
       <w:pPr>
@@ -279,7 +279,7 @@
     </w:p>
     <w:p>
       <w:pPr>
-        <w:pStyle w:val="ac"/>
+        <w:pStyle w:val="BodyText"/>
         <w:ind w:left="1416"/>
         <w:jc w:val="right"/>
         <w:rPr>
@@ -299,7 +299,7 @@
     </w:p>
     <w:p>
       <w:pPr>
-        <w:pStyle w:val="ac"/>
+        <w:pStyle w:val="BodyText"/>
         <w:ind w:left="1416"/>
         <w:jc w:val="right"/>
         <w:rPr>
@@ -319,7 +319,7 @@
     </w:p>
     <w:p>
       <w:pPr>
-        <w:pStyle w:val="ac"/>
+        <w:pStyle w:val="BodyText"/>
         <w:ind w:left="1416"/>
         <w:jc w:val="right"/>
         <w:rPr>
@@ -355,7 +355,7 @@
     </w:p>
     <w:p>
       <w:pPr>
-        <w:pStyle w:val="ac"/>
+        <w:pStyle w:val="BodyText"/>
         <w:ind w:left="1416"/>
         <w:jc w:val="right"/>
         <w:rPr>
@@ -453,7 +453,7 @@
     </w:p>
     <w:p>
       <w:pPr>
-        <w:pStyle w:val="a3"/>
+        <w:pStyle w:val="ListParagraph"/>
         <w:numPr>
           <w:ilvl w:val="0"/>
           <w:numId w:val="1"/>
@@ -477,7 +477,7 @@
     </w:p>
     <w:p>
       <w:pPr>
-        <w:pStyle w:val="a3"/>
+        <w:pStyle w:val="ListParagraph"/>
         <w:numPr>
           <w:ilvl w:val="1"/>
           <w:numId w:val="1"/>
@@ -500,7 +500,7 @@
     </w:p>
     <w:p>
       <w:pPr>
-        <w:pStyle w:val="a3"/>
+        <w:pStyle w:val="ListParagraph"/>
         <w:spacing w:after="0" w:line="360" w:lineRule="auto"/>
         <w:ind w:left="0" w:firstLine="709"/>
         <w:jc w:val="both"/>
@@ -526,7 +526,7 @@
     </w:p>
     <w:p>
       <w:pPr>
-        <w:pStyle w:val="a3"/>
+        <w:pStyle w:val="ListParagraph"/>
         <w:spacing w:after="0" w:line="360" w:lineRule="auto"/>
         <w:ind w:left="0" w:firstLine="709"/>
         <w:jc w:val="both"/>
@@ -545,7 +545,7 @@
     </w:p>
     <w:p>
       <w:pPr>
-        <w:pStyle w:val="a3"/>
+        <w:pStyle w:val="ListParagraph"/>
         <w:numPr>
           <w:ilvl w:val="0"/>
           <w:numId w:val="5"/>
@@ -577,7 +577,7 @@
     </w:p>
     <w:p>
       <w:pPr>
-        <w:pStyle w:val="a3"/>
+        <w:pStyle w:val="ListParagraph"/>
         <w:numPr>
           <w:ilvl w:val="0"/>
           <w:numId w:val="5"/>
@@ -591,7 +591,7 @@
     </w:p>
     <w:p>
       <w:pPr>
-        <w:pStyle w:val="a3"/>
+        <w:pStyle w:val="ListParagraph"/>
         <w:numPr>
           <w:ilvl w:val="0"/>
           <w:numId w:val="5"/>
@@ -605,7 +605,7 @@
     </w:p>
     <w:p>
       <w:pPr>
-        <w:pStyle w:val="a3"/>
+        <w:pStyle w:val="ListParagraph"/>
         <w:numPr>
           <w:ilvl w:val="0"/>
           <w:numId w:val="5"/>
@@ -637,7 +637,7 @@
     </w:p>
     <w:p>
       <w:pPr>
-        <w:pStyle w:val="a3"/>
+        <w:pStyle w:val="ListParagraph"/>
         <w:numPr>
           <w:ilvl w:val="0"/>
           <w:numId w:val="6"/>
@@ -651,7 +651,7 @@
     </w:p>
     <w:p>
       <w:pPr>
-        <w:pStyle w:val="a3"/>
+        <w:pStyle w:val="ListParagraph"/>
         <w:numPr>
           <w:ilvl w:val="0"/>
           <w:numId w:val="6"/>
@@ -665,7 +665,7 @@
     </w:p>
     <w:p>
       <w:pPr>
-        <w:pStyle w:val="a3"/>
+        <w:pStyle w:val="ListParagraph"/>
         <w:numPr>
           <w:ilvl w:val="0"/>
           <w:numId w:val="6"/>
@@ -679,7 +679,7 @@
     </w:p>
     <w:p>
       <w:pPr>
-        <w:pStyle w:val="a3"/>
+        <w:pStyle w:val="ListParagraph"/>
         <w:numPr>
           <w:ilvl w:val="0"/>
           <w:numId w:val="6"/>
@@ -693,7 +693,7 @@
     </w:p>
     <w:p>
       <w:pPr>
-        <w:pStyle w:val="a3"/>
+        <w:pStyle w:val="ListParagraph"/>
         <w:numPr>
           <w:ilvl w:val="0"/>
           <w:numId w:val="6"/>
@@ -707,7 +707,7 @@
     </w:p>
     <w:p>
       <w:pPr>
-        <w:pStyle w:val="a3"/>
+        <w:pStyle w:val="ListParagraph"/>
         <w:numPr>
           <w:ilvl w:val="0"/>
           <w:numId w:val="6"/>
@@ -739,7 +739,7 @@
     </w:p>
     <w:p>
       <w:pPr>
-        <w:pStyle w:val="a3"/>
+        <w:pStyle w:val="ListParagraph"/>
         <w:numPr>
           <w:ilvl w:val="0"/>
           <w:numId w:val="7"/>
@@ -753,7 +753,7 @@
     </w:p>
     <w:p>
       <w:pPr>
-        <w:pStyle w:val="a3"/>
+        <w:pStyle w:val="ListParagraph"/>
         <w:numPr>
           <w:ilvl w:val="0"/>
           <w:numId w:val="7"/>
@@ -767,7 +767,7 @@
     </w:p>
     <w:p>
       <w:pPr>
-        <w:pStyle w:val="a3"/>
+        <w:pStyle w:val="ListParagraph"/>
         <w:numPr>
           <w:ilvl w:val="0"/>
           <w:numId w:val="7"/>
@@ -781,7 +781,7 @@
     </w:p>
     <w:p>
       <w:pPr>
-        <w:pStyle w:val="a3"/>
+        <w:pStyle w:val="ListParagraph"/>
         <w:numPr>
           <w:ilvl w:val="0"/>
           <w:numId w:val="7"/>
@@ -807,7 +807,7 @@
     </w:p>
     <w:p>
       <w:pPr>
-        <w:pStyle w:val="a3"/>
+        <w:pStyle w:val="ListParagraph"/>
         <w:numPr>
           <w:ilvl w:val="0"/>
           <w:numId w:val="7"/>
@@ -862,7 +862,7 @@
     </w:p>
     <w:p>
       <w:pPr>
-        <w:pStyle w:val="a3"/>
+        <w:pStyle w:val="ListParagraph"/>
         <w:numPr>
           <w:ilvl w:val="0"/>
           <w:numId w:val="8"/>
@@ -888,7 +888,7 @@
     </w:p>
     <w:p>
       <w:pPr>
-        <w:pStyle w:val="a3"/>
+        <w:pStyle w:val="ListParagraph"/>
         <w:numPr>
           <w:ilvl w:val="0"/>
           <w:numId w:val="8"/>
@@ -926,7 +926,7 @@
     </w:p>
     <w:p>
       <w:pPr>
-        <w:pStyle w:val="a3"/>
+        <w:pStyle w:val="ListParagraph"/>
         <w:numPr>
           <w:ilvl w:val="0"/>
           <w:numId w:val="8"/>
@@ -940,7 +940,7 @@
     </w:p>
     <w:p>
       <w:pPr>
-        <w:pStyle w:val="a3"/>
+        <w:pStyle w:val="ListParagraph"/>
         <w:numPr>
           <w:ilvl w:val="0"/>
           <w:numId w:val="8"/>
@@ -954,7 +954,7 @@
     </w:p>
     <w:p>
       <w:pPr>
-        <w:pStyle w:val="a3"/>
+        <w:pStyle w:val="ListParagraph"/>
         <w:numPr>
           <w:ilvl w:val="1"/>
           <w:numId w:val="1"/>
@@ -985,7 +985,7 @@
     </w:p>
     <w:p>
       <w:pPr>
-        <w:pStyle w:val="a3"/>
+        <w:pStyle w:val="ListParagraph"/>
         <w:spacing w:after="0" w:line="360" w:lineRule="auto"/>
         <w:ind w:left="0" w:firstLine="709"/>
         <w:jc w:val="both"/>
@@ -1011,7 +1011,7 @@
     </w:p>
     <w:p>
       <w:pPr>
-        <w:pStyle w:val="a3"/>
+        <w:pStyle w:val="ListParagraph"/>
         <w:spacing w:after="0" w:line="360" w:lineRule="auto"/>
         <w:ind w:left="0" w:firstLine="709"/>
         <w:jc w:val="both"/>
@@ -1049,7 +1049,7 @@
     </w:p>
     <w:p>
       <w:pPr>
-        <w:pStyle w:val="a3"/>
+        <w:pStyle w:val="ListParagraph"/>
         <w:spacing w:after="0" w:line="360" w:lineRule="auto"/>
         <w:ind w:left="0" w:firstLine="709"/>
         <w:jc w:val="both"/>
@@ -1081,7 +1081,7 @@
     </w:p>
     <w:tbl>
       <w:tblPr>
-        <w:tblStyle w:val="a5"/>
+        <w:tblStyle w:val="TableGrid"/>
         <w:tblW w:w="0" w:type="auto"/>
         <w:tblLook w:val="04A0" w:firstRow="1" w:lastRow="0" w:firstColumn="1" w:lastColumn="0" w:noHBand="0" w:noVBand="1"/>
       </w:tblPr>
@@ -1096,7 +1096,7 @@
           </w:tcPr>
           <w:p>
             <w:pPr>
-              <w:pStyle w:val="a3"/>
+              <w:pStyle w:val="ListParagraph"/>
               <w:spacing w:line="360" w:lineRule="auto"/>
               <w:ind w:left="0"/>
               <w:jc w:val="center"/>
@@ -1120,7 +1120,7 @@
           </w:tcPr>
           <w:p>
             <w:pPr>
-              <w:pStyle w:val="a3"/>
+              <w:pStyle w:val="ListParagraph"/>
               <w:spacing w:line="360" w:lineRule="auto"/>
               <w:ind w:left="0"/>
               <w:jc w:val="center"/>
@@ -1146,7 +1146,7 @@
           </w:tcPr>
           <w:p>
             <w:pPr>
-              <w:pStyle w:val="a3"/>
+              <w:pStyle w:val="ListParagraph"/>
               <w:spacing w:line="360" w:lineRule="auto"/>
               <w:ind w:left="0"/>
               <w:jc w:val="center"/>
@@ -1181,7 +1181,7 @@
           </w:tcPr>
           <w:p>
             <w:pPr>
-              <w:pStyle w:val="a3"/>
+              <w:pStyle w:val="ListParagraph"/>
               <w:spacing w:line="360" w:lineRule="auto"/>
               <w:ind w:left="0"/>
               <w:jc w:val="center"/>
@@ -1207,7 +1207,7 @@
           </w:tcPr>
           <w:p>
             <w:pPr>
-              <w:pStyle w:val="a3"/>
+              <w:pStyle w:val="ListParagraph"/>
               <w:spacing w:line="360" w:lineRule="auto"/>
               <w:ind w:left="0"/>
               <w:jc w:val="center"/>
@@ -1242,7 +1242,7 @@
           </w:tcPr>
           <w:p>
             <w:pPr>
-              <w:pStyle w:val="a3"/>
+              <w:pStyle w:val="ListParagraph"/>
               <w:spacing w:line="360" w:lineRule="auto"/>
               <w:ind w:left="0"/>
               <w:jc w:val="center"/>
@@ -1268,7 +1268,7 @@
           </w:tcPr>
           <w:p>
             <w:pPr>
-              <w:pStyle w:val="a3"/>
+              <w:pStyle w:val="ListParagraph"/>
               <w:spacing w:line="360" w:lineRule="auto"/>
               <w:ind w:left="0"/>
               <w:jc w:val="center"/>
@@ -1320,7 +1320,7 @@
           </w:tcPr>
           <w:p>
             <w:pPr>
-              <w:pStyle w:val="a3"/>
+              <w:pStyle w:val="ListParagraph"/>
               <w:spacing w:line="360" w:lineRule="auto"/>
               <w:ind w:left="0"/>
               <w:jc w:val="center"/>
@@ -1346,7 +1346,7 @@
           </w:tcPr>
           <w:p>
             <w:pPr>
-              <w:pStyle w:val="a3"/>
+              <w:pStyle w:val="ListParagraph"/>
               <w:spacing w:line="360" w:lineRule="auto"/>
               <w:ind w:left="0"/>
               <w:jc w:val="center"/>
@@ -1381,7 +1381,7 @@
           </w:tcPr>
           <w:p>
             <w:pPr>
-              <w:pStyle w:val="a3"/>
+              <w:pStyle w:val="ListParagraph"/>
               <w:spacing w:line="360" w:lineRule="auto"/>
               <w:ind w:left="0"/>
               <w:jc w:val="center"/>
@@ -1407,7 +1407,7 @@
           </w:tcPr>
           <w:p>
             <w:pPr>
-              <w:pStyle w:val="a3"/>
+              <w:pStyle w:val="ListParagraph"/>
               <w:spacing w:line="360" w:lineRule="auto"/>
               <w:ind w:left="0"/>
               <w:jc w:val="center"/>
@@ -1440,7 +1440,7 @@
           </w:tcPr>
           <w:p>
             <w:pPr>
-              <w:pStyle w:val="a3"/>
+              <w:pStyle w:val="ListParagraph"/>
               <w:spacing w:line="360" w:lineRule="auto"/>
               <w:ind w:left="0"/>
               <w:jc w:val="center"/>
@@ -1466,7 +1466,7 @@
           </w:tcPr>
           <w:p>
             <w:pPr>
-              <w:pStyle w:val="a3"/>
+              <w:pStyle w:val="ListParagraph"/>
               <w:spacing w:line="360" w:lineRule="auto"/>
               <w:ind w:left="0"/>
               <w:jc w:val="center"/>
@@ -1510,7 +1510,7 @@
           </w:tcPr>
           <w:p>
             <w:pPr>
-              <w:pStyle w:val="a3"/>
+              <w:pStyle w:val="ListParagraph"/>
               <w:spacing w:line="360" w:lineRule="auto"/>
               <w:ind w:left="0"/>
               <w:jc w:val="center"/>
@@ -1532,7 +1532,7 @@
     </w:tbl>
     <w:p>
       <w:pPr>
-        <w:pStyle w:val="a3"/>
+        <w:pStyle w:val="ListParagraph"/>
         <w:spacing w:after="0" w:line="360" w:lineRule="auto"/>
         <w:ind w:left="0" w:firstLine="709"/>
         <w:jc w:val="both"/>
@@ -1571,7 +1571,7 @@
     </w:p>
     <w:p>
       <w:pPr>
-        <w:pStyle w:val="a3"/>
+        <w:pStyle w:val="ListParagraph"/>
         <w:spacing w:after="0" w:line="360" w:lineRule="auto"/>
         <w:ind w:left="0" w:firstLine="709"/>
         <w:jc w:val="both"/>
@@ -1612,7 +1612,7 @@
     </w:p>
     <w:tbl>
       <w:tblPr>
-        <w:tblStyle w:val="a5"/>
+        <w:tblStyle w:val="TableGrid"/>
         <w:tblW w:w="0" w:type="auto"/>
         <w:tblLook w:val="04A0" w:firstRow="1" w:lastRow="0" w:firstColumn="1" w:lastColumn="0" w:noHBand="0" w:noVBand="1"/>
       </w:tblPr>
@@ -1627,7 +1627,7 @@
           </w:tcPr>
           <w:p>
             <w:pPr>
-              <w:pStyle w:val="a3"/>
+              <w:pStyle w:val="ListParagraph"/>
               <w:spacing w:line="360" w:lineRule="auto"/>
               <w:ind w:left="0"/>
               <w:jc w:val="center"/>
@@ -1651,7 +1651,7 @@
           </w:tcPr>
           <w:p>
             <w:pPr>
-              <w:pStyle w:val="a3"/>
+              <w:pStyle w:val="ListParagraph"/>
               <w:spacing w:line="360" w:lineRule="auto"/>
               <w:ind w:left="0"/>
               <w:jc w:val="center"/>
@@ -1677,7 +1677,7 @@
           </w:tcPr>
           <w:p>
             <w:pPr>
-              <w:pStyle w:val="a3"/>
+              <w:pStyle w:val="ListParagraph"/>
               <w:spacing w:line="360" w:lineRule="auto"/>
               <w:ind w:left="0"/>
               <w:jc w:val="center"/>
@@ -1712,7 +1712,7 @@
           </w:tcPr>
           <w:p>
             <w:pPr>
-              <w:pStyle w:val="a3"/>
+              <w:pStyle w:val="ListParagraph"/>
               <w:spacing w:line="360" w:lineRule="auto"/>
               <w:ind w:left="0"/>
               <w:jc w:val="center"/>
@@ -1738,7 +1738,7 @@
           </w:tcPr>
           <w:p>
             <w:pPr>
-              <w:pStyle w:val="a3"/>
+              <w:pStyle w:val="ListParagraph"/>
               <w:spacing w:line="360" w:lineRule="auto"/>
               <w:ind w:left="0"/>
               <w:jc w:val="center"/>
@@ -1773,7 +1773,7 @@
           </w:tcPr>
           <w:p>
             <w:pPr>
-              <w:pStyle w:val="a3"/>
+              <w:pStyle w:val="ListParagraph"/>
               <w:spacing w:line="360" w:lineRule="auto"/>
               <w:ind w:left="0"/>
               <w:jc w:val="center"/>
@@ -1799,7 +1799,7 @@
           </w:tcPr>
           <w:p>
             <w:pPr>
-              <w:pStyle w:val="a3"/>
+              <w:pStyle w:val="ListParagraph"/>
               <w:spacing w:line="360" w:lineRule="auto"/>
               <w:ind w:left="0"/>
               <w:jc w:val="center"/>
@@ -1834,7 +1834,7 @@
           </w:tcPr>
           <w:p>
             <w:pPr>
-              <w:pStyle w:val="a3"/>
+              <w:pStyle w:val="ListParagraph"/>
               <w:spacing w:line="360" w:lineRule="auto"/>
               <w:ind w:left="0"/>
               <w:jc w:val="center"/>
@@ -1867,7 +1867,7 @@
           </w:tcPr>
           <w:p>
             <w:pPr>
-              <w:pStyle w:val="a3"/>
+              <w:pStyle w:val="ListParagraph"/>
               <w:spacing w:line="360" w:lineRule="auto"/>
               <w:ind w:left="0"/>
               <w:jc w:val="center"/>
@@ -1903,7 +1903,7 @@
           </w:tcPr>
           <w:p>
             <w:pPr>
-              <w:pStyle w:val="a3"/>
+              <w:pStyle w:val="ListParagraph"/>
               <w:spacing w:line="360" w:lineRule="auto"/>
               <w:ind w:left="0"/>
               <w:jc w:val="center"/>
@@ -1936,7 +1936,7 @@
           </w:tcPr>
           <w:p>
             <w:pPr>
-              <w:pStyle w:val="a3"/>
+              <w:pStyle w:val="ListParagraph"/>
               <w:spacing w:line="360" w:lineRule="auto"/>
               <w:ind w:left="0"/>
               <w:jc w:val="center"/>
@@ -1970,7 +1970,7 @@
           </w:tcPr>
           <w:p>
             <w:pPr>
-              <w:pStyle w:val="a3"/>
+              <w:pStyle w:val="ListParagraph"/>
               <w:spacing w:line="360" w:lineRule="auto"/>
               <w:ind w:left="0"/>
               <w:jc w:val="center"/>
@@ -1996,7 +1996,7 @@
           </w:tcPr>
           <w:p>
             <w:pPr>
-              <w:pStyle w:val="a3"/>
+              <w:pStyle w:val="ListParagraph"/>
               <w:spacing w:line="360" w:lineRule="auto"/>
               <w:ind w:left="0"/>
               <w:jc w:val="center"/>
@@ -2032,7 +2032,7 @@
           </w:tcPr>
           <w:p>
             <w:pPr>
-              <w:pStyle w:val="a3"/>
+              <w:pStyle w:val="ListParagraph"/>
               <w:spacing w:line="360" w:lineRule="auto"/>
               <w:ind w:left="0"/>
               <w:jc w:val="center"/>
@@ -2054,7 +2054,7 @@
     </w:tbl>
     <w:p>
       <w:pPr>
-        <w:pStyle w:val="a3"/>
+        <w:pStyle w:val="ListParagraph"/>
         <w:spacing w:after="0" w:line="360" w:lineRule="auto"/>
         <w:ind w:left="0" w:firstLine="709"/>
         <w:jc w:val="both"/>
@@ -2062,7 +2062,7 @@
     </w:p>
     <w:p>
       <w:pPr>
-        <w:pStyle w:val="a3"/>
+        <w:pStyle w:val="ListParagraph"/>
         <w:spacing w:after="0" w:line="360" w:lineRule="auto"/>
         <w:ind w:left="0" w:firstLine="709"/>
         <w:jc w:val="both"/>
@@ -2127,7 +2127,7 @@
     </w:p>
     <w:p>
       <w:pPr>
-        <w:pStyle w:val="a3"/>
+        <w:pStyle w:val="ListParagraph"/>
         <w:spacing w:after="0" w:line="360" w:lineRule="auto"/>
         <w:ind w:left="0" w:firstLine="709"/>
         <w:jc w:val="both"/>
@@ -2162,7 +2162,7 @@
     </w:p>
     <w:tbl>
       <w:tblPr>
-        <w:tblStyle w:val="a5"/>
+        <w:tblStyle w:val="TableGrid"/>
         <w:tblW w:w="0" w:type="auto"/>
         <w:tblLook w:val="04A0" w:firstRow="1" w:lastRow="0" w:firstColumn="1" w:lastColumn="0" w:noHBand="0" w:noVBand="1"/>
       </w:tblPr>
@@ -2178,7 +2178,7 @@
           </w:tcPr>
           <w:p>
             <w:pPr>
-              <w:pStyle w:val="a3"/>
+              <w:pStyle w:val="ListParagraph"/>
               <w:spacing w:line="360" w:lineRule="auto"/>
               <w:ind w:left="0"/>
               <w:jc w:val="center"/>
@@ -2202,7 +2202,7 @@
           </w:tcPr>
           <w:p>
             <w:pPr>
-              <w:pStyle w:val="a3"/>
+              <w:pStyle w:val="ListParagraph"/>
               <w:spacing w:line="360" w:lineRule="auto"/>
               <w:ind w:left="0"/>
               <w:jc w:val="center"/>
@@ -2226,7 +2226,7 @@
           </w:tcPr>
           <w:p>
             <w:pPr>
-              <w:pStyle w:val="a3"/>
+              <w:pStyle w:val="ListParagraph"/>
               <w:spacing w:line="360" w:lineRule="auto"/>
               <w:ind w:left="0"/>
               <w:jc w:val="center"/>
@@ -2252,7 +2252,7 @@
           </w:tcPr>
           <w:p>
             <w:pPr>
-              <w:pStyle w:val="a3"/>
+              <w:pStyle w:val="ListParagraph"/>
               <w:spacing w:line="360" w:lineRule="auto"/>
               <w:ind w:left="0"/>
               <w:jc w:val="center"/>
@@ -2280,7 +2280,7 @@
           </w:tcPr>
           <w:p>
             <w:pPr>
-              <w:pStyle w:val="a3"/>
+              <w:pStyle w:val="ListParagraph"/>
               <w:spacing w:line="360" w:lineRule="auto"/>
               <w:ind w:left="0"/>
               <w:jc w:val="center"/>
@@ -2308,7 +2308,7 @@
           </w:tcPr>
           <w:p>
             <w:pPr>
-              <w:pStyle w:val="a3"/>
+              <w:pStyle w:val="ListParagraph"/>
               <w:spacing w:line="360" w:lineRule="auto"/>
               <w:ind w:left="0"/>
               <w:jc w:val="center"/>
@@ -2334,7 +2334,7 @@
           </w:tcPr>
           <w:p>
             <w:pPr>
-              <w:pStyle w:val="a3"/>
+              <w:pStyle w:val="ListParagraph"/>
               <w:spacing w:line="360" w:lineRule="auto"/>
               <w:ind w:left="0"/>
               <w:jc w:val="center"/>
@@ -2362,7 +2362,7 @@
           </w:tcPr>
           <w:p>
             <w:pPr>
-              <w:pStyle w:val="a3"/>
+              <w:pStyle w:val="ListParagraph"/>
               <w:spacing w:line="360" w:lineRule="auto"/>
               <w:ind w:left="0"/>
               <w:jc w:val="center"/>
@@ -2390,7 +2390,7 @@
           </w:tcPr>
           <w:p>
             <w:pPr>
-              <w:pStyle w:val="a3"/>
+              <w:pStyle w:val="ListParagraph"/>
               <w:spacing w:line="360" w:lineRule="auto"/>
               <w:ind w:left="0"/>
               <w:jc w:val="center"/>
@@ -2416,7 +2416,7 @@
           </w:tcPr>
           <w:p>
             <w:pPr>
-              <w:pStyle w:val="a3"/>
+              <w:pStyle w:val="ListParagraph"/>
               <w:spacing w:line="360" w:lineRule="auto"/>
               <w:ind w:left="0"/>
               <w:jc w:val="center"/>
@@ -2444,7 +2444,7 @@
           </w:tcPr>
           <w:p>
             <w:pPr>
-              <w:pStyle w:val="a3"/>
+              <w:pStyle w:val="ListParagraph"/>
               <w:spacing w:line="360" w:lineRule="auto"/>
               <w:ind w:left="0"/>
               <w:jc w:val="center"/>
@@ -2472,7 +2472,7 @@
           </w:tcPr>
           <w:p>
             <w:pPr>
-              <w:pStyle w:val="a3"/>
+              <w:pStyle w:val="ListParagraph"/>
               <w:spacing w:line="360" w:lineRule="auto"/>
               <w:ind w:left="0"/>
               <w:jc w:val="center"/>
@@ -2498,7 +2498,7 @@
           </w:tcPr>
           <w:p>
             <w:pPr>
-              <w:pStyle w:val="a3"/>
+              <w:pStyle w:val="ListParagraph"/>
               <w:spacing w:line="360" w:lineRule="auto"/>
               <w:ind w:left="0"/>
               <w:jc w:val="center"/>
@@ -2526,7 +2526,7 @@
           </w:tcPr>
           <w:p>
             <w:pPr>
-              <w:pStyle w:val="a3"/>
+              <w:pStyle w:val="ListParagraph"/>
               <w:spacing w:line="360" w:lineRule="auto"/>
               <w:ind w:left="0"/>
               <w:jc w:val="center"/>
@@ -2554,7 +2554,7 @@
           </w:tcPr>
           <w:p>
             <w:pPr>
-              <w:pStyle w:val="a3"/>
+              <w:pStyle w:val="ListParagraph"/>
               <w:spacing w:line="360" w:lineRule="auto"/>
               <w:ind w:left="0"/>
               <w:jc w:val="center"/>
@@ -2595,7 +2595,7 @@
     </w:p>
     <w:tbl>
       <w:tblPr>
-        <w:tblStyle w:val="a5"/>
+        <w:tblStyle w:val="TableGrid"/>
         <w:tblW w:w="0" w:type="auto"/>
         <w:tblLook w:val="04A0" w:firstRow="1" w:lastRow="0" w:firstColumn="1" w:lastColumn="0" w:noHBand="0" w:noVBand="1"/>
       </w:tblPr>
@@ -2611,7 +2611,7 @@
           </w:tcPr>
           <w:p>
             <w:pPr>
-              <w:pStyle w:val="a3"/>
+              <w:pStyle w:val="ListParagraph"/>
               <w:spacing w:line="360" w:lineRule="auto"/>
               <w:ind w:left="0"/>
               <w:jc w:val="center"/>
@@ -2637,7 +2637,7 @@
           </w:tcPr>
           <w:p>
             <w:pPr>
-              <w:pStyle w:val="a3"/>
+              <w:pStyle w:val="ListParagraph"/>
               <w:spacing w:line="360" w:lineRule="auto"/>
               <w:ind w:left="0"/>
               <w:jc w:val="center"/>
@@ -2663,7 +2663,7 @@
           </w:tcPr>
           <w:p>
             <w:pPr>
-              <w:pStyle w:val="a3"/>
+              <w:pStyle w:val="ListParagraph"/>
               <w:spacing w:line="360" w:lineRule="auto"/>
               <w:ind w:left="0"/>
               <w:jc w:val="center"/>
@@ -2691,7 +2691,7 @@
           </w:tcPr>
           <w:p>
             <w:pPr>
-              <w:pStyle w:val="a3"/>
+              <w:pStyle w:val="ListParagraph"/>
               <w:spacing w:line="360" w:lineRule="auto"/>
               <w:ind w:left="0"/>
               <w:jc w:val="center"/>
@@ -2719,7 +2719,7 @@
           </w:tcPr>
           <w:p>
             <w:pPr>
-              <w:pStyle w:val="a3"/>
+              <w:pStyle w:val="ListParagraph"/>
               <w:spacing w:line="360" w:lineRule="auto"/>
               <w:ind w:left="0"/>
               <w:jc w:val="center"/>
@@ -2747,7 +2747,7 @@
           </w:tcPr>
           <w:p>
             <w:pPr>
-              <w:pStyle w:val="a3"/>
+              <w:pStyle w:val="ListParagraph"/>
               <w:spacing w:line="360" w:lineRule="auto"/>
               <w:ind w:left="0"/>
               <w:jc w:val="center"/>
@@ -2775,7 +2775,7 @@
           </w:tcPr>
           <w:p>
             <w:pPr>
-              <w:pStyle w:val="a3"/>
+              <w:pStyle w:val="ListParagraph"/>
               <w:spacing w:line="360" w:lineRule="auto"/>
               <w:ind w:left="0"/>
               <w:jc w:val="center"/>
@@ -2803,7 +2803,7 @@
           </w:tcPr>
           <w:p>
             <w:pPr>
-              <w:pStyle w:val="a3"/>
+              <w:pStyle w:val="ListParagraph"/>
               <w:spacing w:line="360" w:lineRule="auto"/>
               <w:ind w:left="0"/>
               <w:jc w:val="center"/>
@@ -2831,7 +2831,7 @@
           </w:tcPr>
           <w:p>
             <w:pPr>
-              <w:pStyle w:val="a3"/>
+              <w:pStyle w:val="ListParagraph"/>
               <w:spacing w:line="360" w:lineRule="auto"/>
               <w:ind w:left="0"/>
               <w:jc w:val="center"/>
@@ -2859,7 +2859,7 @@
     </w:p>
     <w:p>
       <w:pPr>
-        <w:pStyle w:val="a3"/>
+        <w:pStyle w:val="ListParagraph"/>
         <w:numPr>
           <w:ilvl w:val="1"/>
           <w:numId w:val="1"/>
@@ -2882,7 +2882,7 @@
     </w:p>
     <w:p>
       <w:pPr>
-        <w:pStyle w:val="a3"/>
+        <w:pStyle w:val="ListParagraph"/>
         <w:spacing w:after="0" w:line="360" w:lineRule="auto"/>
         <w:ind w:left="0" w:firstLine="709"/>
         <w:jc w:val="center"/>
@@ -2901,7 +2901,7 @@
     </w:p>
     <w:p>
       <w:pPr>
-        <w:pStyle w:val="a3"/>
+        <w:pStyle w:val="ListParagraph"/>
         <w:spacing w:after="0" w:line="360" w:lineRule="auto"/>
         <w:ind w:left="707" w:firstLine="709"/>
         <w:jc w:val="both"/>
@@ -2927,7 +2927,7 @@
     </w:p>
     <w:p>
       <w:pPr>
-        <w:pStyle w:val="a3"/>
+        <w:pStyle w:val="ListParagraph"/>
         <w:spacing w:after="0" w:line="360" w:lineRule="auto"/>
         <w:ind w:left="707" w:firstLine="709"/>
         <w:jc w:val="both"/>
@@ -2969,7 +2969,7 @@
     </w:p>
     <w:p>
       <w:pPr>
-        <w:pStyle w:val="a3"/>
+        <w:pStyle w:val="ListParagraph"/>
         <w:spacing w:after="0" w:line="360" w:lineRule="auto"/>
         <w:ind w:left="707" w:firstLine="709"/>
         <w:jc w:val="both"/>
@@ -3011,7 +3011,7 @@
     </w:p>
     <w:p>
       <w:pPr>
-        <w:pStyle w:val="a3"/>
+        <w:pStyle w:val="ListParagraph"/>
         <w:spacing w:after="0" w:line="360" w:lineRule="auto"/>
         <w:ind w:left="0"/>
         <w:jc w:val="center"/>
@@ -3077,7 +3077,7 @@
     </w:p>
     <w:p>
       <w:pPr>
-        <w:pStyle w:val="a3"/>
+        <w:pStyle w:val="ListParagraph"/>
         <w:spacing w:after="0" w:line="360" w:lineRule="auto"/>
         <w:ind w:left="0"/>
         <w:jc w:val="center"/>
@@ -3128,7 +3128,7 @@
     </w:p>
     <w:p>
       <w:pPr>
-        <w:pStyle w:val="a3"/>
+        <w:pStyle w:val="ListParagraph"/>
         <w:numPr>
           <w:ilvl w:val="0"/>
           <w:numId w:val="1"/>
@@ -3150,7 +3150,7 @@
     </w:p>
     <w:p>
       <w:pPr>
-        <w:pStyle w:val="a3"/>
+        <w:pStyle w:val="ListParagraph"/>
         <w:spacing w:after="0" w:line="360" w:lineRule="auto"/>
         <w:ind w:left="0" w:firstLine="709"/>
         <w:jc w:val="both"/>
@@ -3181,7 +3181,7 @@
     </w:p>
     <w:p>
       <w:pPr>
-        <w:pStyle w:val="a3"/>
+        <w:pStyle w:val="ListParagraph"/>
         <w:spacing w:after="0" w:line="360" w:lineRule="auto"/>
         <w:ind w:left="0" w:firstLine="709"/>
         <w:jc w:val="both"/>
@@ -3192,7 +3192,7 @@
     </w:p>
     <w:p>
       <w:pPr>
-        <w:pStyle w:val="a4"/>
+        <w:pStyle w:val="NoSpacing"/>
         <w:numPr>
           <w:ilvl w:val="0"/>
           <w:numId w:val="9"/>
@@ -3213,7 +3213,7 @@
     </w:p>
     <w:p>
       <w:pPr>
-        <w:pStyle w:val="a4"/>
+        <w:pStyle w:val="NoSpacing"/>
         <w:numPr>
           <w:ilvl w:val="0"/>
           <w:numId w:val="9"/>
@@ -3234,7 +3234,7 @@
     </w:p>
     <w:p>
       <w:pPr>
-        <w:pStyle w:val="a4"/>
+        <w:pStyle w:val="NoSpacing"/>
         <w:numPr>
           <w:ilvl w:val="0"/>
           <w:numId w:val="9"/>
@@ -3255,7 +3255,7 @@
     </w:p>
     <w:p>
       <w:pPr>
-        <w:pStyle w:val="a4"/>
+        <w:pStyle w:val="NoSpacing"/>
         <w:numPr>
           <w:ilvl w:val="0"/>
           <w:numId w:val="9"/>
@@ -3279,7 +3279,7 @@
     </w:p>
     <w:p>
       <w:pPr>
-        <w:pStyle w:val="a4"/>
+        <w:pStyle w:val="NoSpacing"/>
         <w:numPr>
           <w:ilvl w:val="0"/>
           <w:numId w:val="9"/>
@@ -3300,7 +3300,7 @@
     </w:p>
     <w:p>
       <w:pPr>
-        <w:pStyle w:val="a4"/>
+        <w:pStyle w:val="NoSpacing"/>
         <w:numPr>
           <w:ilvl w:val="0"/>
           <w:numId w:val="9"/>
@@ -3324,7 +3324,7 @@
     </w:p>
     <w:p>
       <w:pPr>
-        <w:pStyle w:val="a4"/>
+        <w:pStyle w:val="NoSpacing"/>
         <w:numPr>
           <w:ilvl w:val="0"/>
           <w:numId w:val="9"/>
@@ -3348,7 +3348,7 @@
     </w:p>
     <w:p>
       <w:pPr>
-        <w:pStyle w:val="a4"/>
+        <w:pStyle w:val="NoSpacing"/>
         <w:ind w:firstLine="709"/>
       </w:pPr>
       <w:r>
@@ -3369,7 +3369,7 @@
     </w:p>
     <w:p>
       <w:pPr>
-        <w:pStyle w:val="a3"/>
+        <w:pStyle w:val="ListParagraph"/>
         <w:spacing w:after="0" w:line="360" w:lineRule="auto"/>
         <w:ind w:left="0"/>
         <w:jc w:val="center"/>
@@ -3418,7 +3418,7 @@
     </w:p>
     <w:p>
       <w:pPr>
-        <w:pStyle w:val="a3"/>
+        <w:pStyle w:val="ListParagraph"/>
         <w:spacing w:after="0" w:line="360" w:lineRule="auto"/>
         <w:ind w:left="0"/>
         <w:jc w:val="center"/>
@@ -3437,7 +3437,7 @@
     </w:p>
     <w:p>
       <w:pPr>
-        <w:pStyle w:val="a3"/>
+        <w:pStyle w:val="ListParagraph"/>
         <w:numPr>
           <w:ilvl w:val="0"/>
           <w:numId w:val="1"/>
@@ -3461,7 +3461,7 @@
     </w:p>
     <w:p>
       <w:pPr>
-        <w:pStyle w:val="a3"/>
+        <w:pStyle w:val="ListParagraph"/>
         <w:numPr>
           <w:ilvl w:val="1"/>
           <w:numId w:val="1"/>
@@ -3484,7 +3484,7 @@
     </w:p>
     <w:p>
       <w:pPr>
-        <w:pStyle w:val="a3"/>
+        <w:pStyle w:val="ListParagraph"/>
         <w:spacing w:after="0" w:line="360" w:lineRule="auto"/>
         <w:ind w:left="0" w:firstLine="709"/>
         <w:jc w:val="both"/>
@@ -3513,7 +3513,7 @@
     </w:p>
     <w:p>
       <w:pPr>
-        <w:pStyle w:val="a3"/>
+        <w:pStyle w:val="ListParagraph"/>
         <w:spacing w:after="0" w:line="360" w:lineRule="auto"/>
         <w:ind w:left="0" w:firstLine="709"/>
         <w:jc w:val="both"/>
@@ -3530,19 +3530,11 @@
     </w:p>
     <w:p>
       <w:pPr>
-        <w:pStyle w:val="a3"/>
+        <w:pStyle w:val="ListParagraph"/>
         <w:spacing w:after="0" w:line="360" w:lineRule="auto"/>
         <w:ind w:left="0" w:right="174"/>
         <w:jc w:val="center"/>
       </w:pPr>
-      <w:commentRangeStart w:id="0"/>
-      <w:commentRangeEnd w:id="0"/>
-      <w:r>
-        <w:rPr>
-          <w:rStyle w:val="a6"/>
-        </w:rPr>
-        <w:commentReference w:id="0"/>
-      </w:r>
       <w:r>
         <w:rPr>
           <w:noProof/>
@@ -3553,6 +3545,2354 @@
             <wp:extent cx="6076632" cy="5273040"/>
             <wp:effectExtent l="0" t="0" r="635" b="3810"/>
             <wp:docPr id="5" name="Рисунок 5"/>
+            <wp:cNvGraphicFramePr>
+              <a:graphicFrameLocks xmlns:a="http://schemas.openxmlformats.org/drawingml/2006/main" noChangeAspect="1"/>
+            </wp:cNvGraphicFramePr>
+            <a:graphic xmlns:a="http://schemas.openxmlformats.org/drawingml/2006/main">
+              <a:graphicData uri="http://schemas.openxmlformats.org/drawingml/2006/picture">
+                <pic:pic xmlns:pic="http://schemas.openxmlformats.org/drawingml/2006/picture">
+                  <pic:nvPicPr>
+                    <pic:cNvPr id="1" name=""/>
+                    <pic:cNvPicPr/>
+                  </pic:nvPicPr>
+                  <pic:blipFill>
+                    <a:blip r:embed="rId9"/>
+                    <a:stretch>
+                      <a:fillRect/>
+                    </a:stretch>
+                  </pic:blipFill>
+                  <pic:spPr>
+                    <a:xfrm>
+                      <a:off x="0" y="0"/>
+                      <a:ext cx="6124661" cy="5314717"/>
+                    </a:xfrm>
+                    <a:prstGeom prst="rect">
+                      <a:avLst/>
+                    </a:prstGeom>
+                  </pic:spPr>
+                </pic:pic>
+              </a:graphicData>
+            </a:graphic>
+          </wp:inline>
+        </w:drawing>
+      </w:r>
+    </w:p>
+    <w:p>
+      <w:pPr>
+        <w:pStyle w:val="ListParagraph"/>
+        <w:spacing w:after="0" w:line="360" w:lineRule="auto"/>
+        <w:ind w:left="0"/>
+        <w:jc w:val="center"/>
+        <w:rPr>
+          <w:sz w:val="24"/>
+          <w:szCs w:val="20"/>
+        </w:rPr>
+      </w:pPr>
+      <w:r>
+        <w:rPr>
+          <w:sz w:val="24"/>
+          <w:szCs w:val="20"/>
+        </w:rPr>
+        <w:t xml:space="preserve">Рисунок </w:t>
+      </w:r>
+      <w:r>
+        <w:rPr>
+          <w:sz w:val="24"/>
+          <w:szCs w:val="20"/>
+        </w:rPr>
+        <w:t>3</w:t>
+      </w:r>
+      <w:r>
+        <w:rPr>
+          <w:sz w:val="24"/>
+          <w:szCs w:val="20"/>
+        </w:rPr>
+        <w:t xml:space="preserve">.1 – </w:t>
+      </w:r>
+      <w:r>
+        <w:rPr>
+          <w:sz w:val="24"/>
+          <w:szCs w:val="20"/>
+          <w:lang w:val="en-US"/>
+        </w:rPr>
+        <w:t>UML</w:t>
+      </w:r>
+      <w:r>
+        <w:rPr>
+          <w:sz w:val="24"/>
+          <w:szCs w:val="20"/>
+        </w:rPr>
+        <w:t>-</w:t>
+      </w:r>
+      <w:r>
+        <w:rPr>
+          <w:sz w:val="24"/>
+          <w:szCs w:val="20"/>
+        </w:rPr>
+        <w:t xml:space="preserve">диаграмма классов. </w:t>
+      </w:r>
+    </w:p>
+    <w:p>
+      <w:pPr>
+        <w:pStyle w:val="ListParagraph"/>
+        <w:spacing w:after="0" w:line="360" w:lineRule="auto"/>
+        <w:ind w:left="0" w:firstLine="993"/>
+        <w:jc w:val="both"/>
+      </w:pPr>
+      <w:r>
+        <w:t xml:space="preserve">В таблице 3.1 представлено описание полей и методов класса </w:t>
+      </w:r>
+      <w:r>
+        <w:rPr>
+          <w:lang w:val="en-US"/>
+        </w:rPr>
+        <w:t>MainWindow</w:t>
+      </w:r>
+      <w:r>
+        <w:t>.</w:t>
+      </w:r>
+    </w:p>
+    <w:p>
+      <w:pPr>
+        <w:pStyle w:val="ListParagraph"/>
+        <w:spacing w:after="0" w:line="360" w:lineRule="auto"/>
+        <w:ind w:left="0" w:firstLine="993"/>
+        <w:jc w:val="both"/>
+      </w:pPr>
+    </w:p>
+    <w:p>
+      <w:pPr>
+        <w:pStyle w:val="ListParagraph"/>
+        <w:spacing w:after="0" w:line="360" w:lineRule="auto"/>
+        <w:ind w:left="0" w:firstLine="993"/>
+        <w:jc w:val="both"/>
+      </w:pPr>
+      <w:r>
+        <w:t xml:space="preserve">Таблица 3.1 – Описание полей и методов класса </w:t>
+      </w:r>
+      <w:r>
+        <w:rPr>
+          <w:lang w:val="en-US"/>
+        </w:rPr>
+        <w:t>MainWindow</w:t>
+      </w:r>
+      <w:r>
+        <w:t>.</w:t>
+      </w:r>
+    </w:p>
+    <w:tbl>
+      <w:tblPr>
+        <w:tblStyle w:val="TableGrid"/>
+        <w:tblW w:w="0" w:type="auto"/>
+        <w:tblLook w:val="04A0" w:firstRow="1" w:lastRow="0" w:firstColumn="1" w:lastColumn="0" w:noHBand="0" w:noVBand="1"/>
+      </w:tblPr>
+      <w:tblGrid>
+        <w:gridCol w:w="4672"/>
+        <w:gridCol w:w="4672"/>
+      </w:tblGrid>
+      <w:tr>
+        <w:tc>
+          <w:tcPr>
+            <w:tcW w:w="4672" w:type="dxa"/>
+          </w:tcPr>
+          <w:p>
+            <w:pPr>
+              <w:pStyle w:val="ListParagraph"/>
+              <w:spacing w:line="360" w:lineRule="auto"/>
+              <w:ind w:left="0"/>
+              <w:jc w:val="center"/>
+              <w:rPr>
+                <w:b/>
+                <w:bCs/>
+              </w:rPr>
+            </w:pPr>
+            <w:r>
+              <w:rPr>
+                <w:b/>
+                <w:bCs/>
+              </w:rPr>
+              <w:lastRenderedPageBreak/>
+              <w:t>Название</w:t>
+            </w:r>
+          </w:p>
+        </w:tc>
+        <w:tc>
+          <w:tcPr>
+            <w:tcW w:w="4672" w:type="dxa"/>
+          </w:tcPr>
+          <w:p>
+            <w:pPr>
+              <w:pStyle w:val="ListParagraph"/>
+              <w:spacing w:line="360" w:lineRule="auto"/>
+              <w:ind w:left="0"/>
+              <w:jc w:val="center"/>
+              <w:rPr>
+                <w:b/>
+                <w:bCs/>
+              </w:rPr>
+            </w:pPr>
+            <w:r>
+              <w:rPr>
+                <w:b/>
+                <w:bCs/>
+              </w:rPr>
+              <w:t>Описание</w:t>
+            </w:r>
+          </w:p>
+        </w:tc>
+      </w:tr>
+      <w:tr>
+        <w:tc>
+          <w:tcPr>
+            <w:tcW w:w="4672" w:type="dxa"/>
+          </w:tcPr>
+          <w:p>
+            <w:pPr>
+              <w:pStyle w:val="ListParagraph"/>
+              <w:spacing w:line="360" w:lineRule="auto"/>
+              <w:ind w:left="0"/>
+              <w:jc w:val="center"/>
+              <w:rPr>
+                <w:rFonts w:ascii="Courier New" w:hAnsi="Courier New" w:cs="Courier New"/>
+                <w:sz w:val="24"/>
+                <w:szCs w:val="20"/>
+                <w:lang w:val="en-US"/>
+              </w:rPr>
+            </w:pPr>
+            <w:r>
+              <w:rPr>
+                <w:rFonts w:ascii="Courier New" w:hAnsi="Courier New" w:cs="Courier New"/>
+                <w:sz w:val="24"/>
+                <w:szCs w:val="20"/>
+                <w:lang w:val="en-US"/>
+              </w:rPr>
+              <w:t>_kingInfo: King</w:t>
+            </w:r>
+            <w:r>
+              <w:rPr>
+                <w:rFonts w:ascii="Courier New" w:hAnsi="Courier New" w:cs="Courier New"/>
+                <w:sz w:val="24"/>
+                <w:szCs w:val="20"/>
+                <w:lang w:val="en-US"/>
+              </w:rPr>
+              <w:t>Info</w:t>
+            </w:r>
+          </w:p>
+        </w:tc>
+        <w:tc>
+          <w:tcPr>
+            <w:tcW w:w="4672" w:type="dxa"/>
+          </w:tcPr>
+          <w:p>
+            <w:pPr>
+              <w:pStyle w:val="ListParagraph"/>
+              <w:spacing w:line="360" w:lineRule="auto"/>
+              <w:ind w:left="0"/>
+              <w:jc w:val="center"/>
+              <w:rPr>
+                <w:sz w:val="24"/>
+                <w:szCs w:val="20"/>
+              </w:rPr>
+            </w:pPr>
+            <w:r>
+              <w:rPr>
+                <w:sz w:val="24"/>
+                <w:szCs w:val="20"/>
+              </w:rPr>
+              <w:t xml:space="preserve">Данные для построения </w:t>
+            </w:r>
+            <w:r>
+              <w:rPr>
+                <w:sz w:val="24"/>
+                <w:szCs w:val="20"/>
+              </w:rPr>
+              <w:t>короля</w:t>
+            </w:r>
+          </w:p>
+        </w:tc>
+      </w:tr>
+      <w:tr>
+        <w:tc>
+          <w:tcPr>
+            <w:tcW w:w="4672" w:type="dxa"/>
+          </w:tcPr>
+          <w:p>
+            <w:pPr>
+              <w:pStyle w:val="ListParagraph"/>
+              <w:spacing w:line="360" w:lineRule="auto"/>
+              <w:ind w:left="0"/>
+              <w:jc w:val="center"/>
+              <w:rPr>
+                <w:rFonts w:ascii="Courier New" w:hAnsi="Courier New" w:cs="Courier New"/>
+                <w:sz w:val="24"/>
+                <w:szCs w:val="20"/>
+                <w:lang w:val="en-US"/>
+              </w:rPr>
+            </w:pPr>
+            <w:r>
+              <w:rPr>
+                <w:rFonts w:ascii="Courier New" w:hAnsi="Courier New" w:cs="Courier New"/>
+                <w:sz w:val="24"/>
+                <w:szCs w:val="20"/>
+                <w:lang w:val="en-US"/>
+              </w:rPr>
+              <w:t>- _kingBuilder: KingBuilder</w:t>
+            </w:r>
+          </w:p>
+        </w:tc>
+        <w:tc>
+          <w:tcPr>
+            <w:tcW w:w="4672" w:type="dxa"/>
+          </w:tcPr>
+          <w:p>
+            <w:pPr>
+              <w:pStyle w:val="ListParagraph"/>
+              <w:spacing w:line="360" w:lineRule="auto"/>
+              <w:ind w:left="0"/>
+              <w:jc w:val="center"/>
+              <w:rPr>
+                <w:sz w:val="24"/>
+                <w:szCs w:val="20"/>
+              </w:rPr>
+            </w:pPr>
+            <w:r>
+              <w:rPr>
+                <w:sz w:val="24"/>
+                <w:szCs w:val="20"/>
+              </w:rPr>
+              <w:t>Построение модели</w:t>
+            </w:r>
+          </w:p>
+        </w:tc>
+      </w:tr>
+      <w:tr>
+        <w:tc>
+          <w:tcPr>
+            <w:tcW w:w="4672" w:type="dxa"/>
+          </w:tcPr>
+          <w:p>
+            <w:pPr>
+              <w:pStyle w:val="ListParagraph"/>
+              <w:spacing w:line="360" w:lineRule="auto"/>
+              <w:ind w:left="0"/>
+              <w:jc w:val="center"/>
+              <w:rPr>
+                <w:rFonts w:ascii="Courier New" w:hAnsi="Courier New" w:cs="Courier New"/>
+                <w:sz w:val="24"/>
+                <w:szCs w:val="20"/>
+                <w:lang w:val="en-US"/>
+              </w:rPr>
+            </w:pPr>
+            <w:r>
+              <w:rPr>
+                <w:rFonts w:ascii="Courier New" w:hAnsi="Courier New" w:cs="Courier New"/>
+                <w:sz w:val="24"/>
+                <w:szCs w:val="20"/>
+                <w:lang w:val="en-US"/>
+              </w:rPr>
+              <w:t>MainWindow()</w:t>
+            </w:r>
+          </w:p>
+        </w:tc>
+        <w:tc>
+          <w:tcPr>
+            <w:tcW w:w="4672" w:type="dxa"/>
+          </w:tcPr>
+          <w:p>
+            <w:pPr>
+              <w:pStyle w:val="ListParagraph"/>
+              <w:spacing w:line="360" w:lineRule="auto"/>
+              <w:ind w:left="0"/>
+              <w:jc w:val="center"/>
+              <w:rPr>
+                <w:sz w:val="24"/>
+                <w:szCs w:val="20"/>
+              </w:rPr>
+            </w:pPr>
+            <w:r>
+              <w:rPr>
+                <w:sz w:val="24"/>
+                <w:szCs w:val="20"/>
+              </w:rPr>
+              <w:t>Конструктор</w:t>
+            </w:r>
+          </w:p>
+        </w:tc>
+      </w:tr>
+      <w:tr>
+        <w:tc>
+          <w:tcPr>
+            <w:tcW w:w="4672" w:type="dxa"/>
+          </w:tcPr>
+          <w:p>
+            <w:pPr>
+              <w:pStyle w:val="ListParagraph"/>
+              <w:spacing w:line="360" w:lineRule="auto"/>
+              <w:ind w:left="0"/>
+              <w:jc w:val="center"/>
+              <w:rPr>
+                <w:rFonts w:ascii="Courier New" w:hAnsi="Courier New" w:cs="Courier New"/>
+                <w:sz w:val="24"/>
+                <w:szCs w:val="20"/>
+                <w:lang w:val="en-US"/>
+              </w:rPr>
+            </w:pPr>
+            <w:r>
+              <w:rPr>
+                <w:rFonts w:ascii="Courier New" w:hAnsi="Courier New" w:cs="Courier New"/>
+                <w:sz w:val="24"/>
+                <w:szCs w:val="20"/>
+                <w:lang w:val="en-US"/>
+              </w:rPr>
+              <w:t>ChangeKing</w:t>
+            </w:r>
+            <w:r>
+              <w:rPr>
+                <w:rFonts w:ascii="Courier New" w:hAnsi="Courier New" w:cs="Courier New"/>
+                <w:sz w:val="24"/>
+                <w:szCs w:val="20"/>
+                <w:lang w:val="en-US"/>
+              </w:rPr>
+              <w:t>Info()</w:t>
+            </w:r>
+          </w:p>
+        </w:tc>
+        <w:tc>
+          <w:tcPr>
+            <w:tcW w:w="4672" w:type="dxa"/>
+          </w:tcPr>
+          <w:p>
+            <w:pPr>
+              <w:pStyle w:val="ListParagraph"/>
+              <w:spacing w:line="360" w:lineRule="auto"/>
+              <w:ind w:left="0"/>
+              <w:jc w:val="center"/>
+              <w:rPr>
+                <w:sz w:val="24"/>
+                <w:szCs w:val="20"/>
+              </w:rPr>
+            </w:pPr>
+            <w:r>
+              <w:rPr>
+                <w:sz w:val="24"/>
+                <w:szCs w:val="20"/>
+              </w:rPr>
+              <w:t xml:space="preserve">Изменение данных для построения </w:t>
+            </w:r>
+            <w:r>
+              <w:rPr>
+                <w:sz w:val="24"/>
+                <w:szCs w:val="20"/>
+              </w:rPr>
+              <w:t>короля</w:t>
+            </w:r>
+          </w:p>
+        </w:tc>
+      </w:tr>
+    </w:tbl>
+    <w:p>
+      <w:pPr>
+        <w:pStyle w:val="ListParagraph"/>
+        <w:spacing w:after="0" w:line="360" w:lineRule="auto"/>
+        <w:ind w:left="0" w:firstLine="993"/>
+        <w:jc w:val="both"/>
+      </w:pPr>
+      <w:r>
+        <w:t xml:space="preserve">В таблице 3.2 представлено описание </w:t>
+      </w:r>
+      <w:r>
+        <w:t>свойств</w:t>
+      </w:r>
+      <w:r>
+        <w:t xml:space="preserve"> и методов класса </w:t>
+      </w:r>
+      <w:r>
+        <w:rPr>
+          <w:lang w:val="en-US"/>
+        </w:rPr>
+        <w:t>King</w:t>
+      </w:r>
+      <w:r>
+        <w:rPr>
+          <w:lang w:val="en-US"/>
+        </w:rPr>
+        <w:t>Info</w:t>
+      </w:r>
+      <w:r>
+        <w:t>.</w:t>
+      </w:r>
+    </w:p>
+    <w:p>
+      <w:pPr>
+        <w:pStyle w:val="ListParagraph"/>
+        <w:spacing w:after="0" w:line="360" w:lineRule="auto"/>
+        <w:ind w:left="0" w:firstLine="993"/>
+        <w:jc w:val="both"/>
+      </w:pPr>
+      <w:r>
+        <w:t xml:space="preserve">Таблица 3.2 – Описание </w:t>
+      </w:r>
+      <w:r>
+        <w:t>свойств</w:t>
+      </w:r>
+      <w:r>
+        <w:t xml:space="preserve"> и методов класса </w:t>
+      </w:r>
+      <w:r>
+        <w:rPr>
+          <w:lang w:val="en-US"/>
+        </w:rPr>
+        <w:t>King</w:t>
+      </w:r>
+      <w:r>
+        <w:rPr>
+          <w:lang w:val="en-US"/>
+        </w:rPr>
+        <w:t>Info</w:t>
+      </w:r>
+      <w:r>
+        <w:t>.</w:t>
+      </w:r>
+    </w:p>
+    <w:tbl>
+      <w:tblPr>
+        <w:tblStyle w:val="TableGrid"/>
+        <w:tblW w:w="0" w:type="auto"/>
+        <w:tblLook w:val="04A0" w:firstRow="1" w:lastRow="0" w:firstColumn="1" w:lastColumn="0" w:noHBand="0" w:noVBand="1"/>
+      </w:tblPr>
+      <w:tblGrid>
+        <w:gridCol w:w="4672"/>
+        <w:gridCol w:w="4672"/>
+      </w:tblGrid>
+      <w:tr>
+        <w:tc>
+          <w:tcPr>
+            <w:tcW w:w="4672" w:type="dxa"/>
+          </w:tcPr>
+          <w:p>
+            <w:pPr>
+              <w:pStyle w:val="ListParagraph"/>
+              <w:spacing w:line="360" w:lineRule="auto"/>
+              <w:ind w:left="0"/>
+              <w:jc w:val="center"/>
+              <w:rPr>
+                <w:b/>
+                <w:bCs/>
+              </w:rPr>
+            </w:pPr>
+            <w:r>
+              <w:rPr>
+                <w:b/>
+                <w:bCs/>
+              </w:rPr>
+              <w:t>Название</w:t>
+            </w:r>
+          </w:p>
+        </w:tc>
+        <w:tc>
+          <w:tcPr>
+            <w:tcW w:w="4672" w:type="dxa"/>
+          </w:tcPr>
+          <w:p>
+            <w:pPr>
+              <w:pStyle w:val="ListParagraph"/>
+              <w:spacing w:line="360" w:lineRule="auto"/>
+              <w:ind w:left="0"/>
+              <w:jc w:val="center"/>
+              <w:rPr>
+                <w:b/>
+                <w:bCs/>
+              </w:rPr>
+            </w:pPr>
+            <w:r>
+              <w:rPr>
+                <w:b/>
+                <w:bCs/>
+              </w:rPr>
+              <w:t>Описание</w:t>
+            </w:r>
+          </w:p>
+        </w:tc>
+      </w:tr>
+      <w:tr>
+        <w:tc>
+          <w:tcPr>
+            <w:tcW w:w="4672" w:type="dxa"/>
+          </w:tcPr>
+          <w:p>
+            <w:pPr>
+              <w:pStyle w:val="ListParagraph"/>
+              <w:spacing w:line="360" w:lineRule="auto"/>
+              <w:ind w:left="0"/>
+              <w:jc w:val="center"/>
+              <w:rPr>
+                <w:rFonts w:ascii="Courier New" w:hAnsi="Courier New" w:cs="Courier New"/>
+                <w:sz w:val="24"/>
+                <w:szCs w:val="20"/>
+                <w:lang w:val="en-US"/>
+              </w:rPr>
+            </w:pPr>
+            <w:r>
+              <w:rPr>
+                <w:rFonts w:ascii="Courier New" w:hAnsi="Courier New" w:cs="Courier New"/>
+                <w:sz w:val="24"/>
+                <w:szCs w:val="20"/>
+                <w:lang w:val="en-US"/>
+              </w:rPr>
+              <w:t>FullHeight: int</w:t>
+            </w:r>
+          </w:p>
+        </w:tc>
+        <w:tc>
+          <w:tcPr>
+            <w:tcW w:w="4672" w:type="dxa"/>
+          </w:tcPr>
+          <w:p>
+            <w:pPr>
+              <w:pStyle w:val="ListParagraph"/>
+              <w:spacing w:line="360" w:lineRule="auto"/>
+              <w:ind w:left="0"/>
+              <w:jc w:val="center"/>
+              <w:rPr>
+                <w:sz w:val="24"/>
+                <w:szCs w:val="20"/>
+              </w:rPr>
+            </w:pPr>
+            <w:r>
+              <w:rPr>
+                <w:sz w:val="24"/>
+                <w:szCs w:val="20"/>
+              </w:rPr>
+              <w:t>Полная высота фигуры</w:t>
+            </w:r>
+          </w:p>
+        </w:tc>
+      </w:tr>
+      <w:tr>
+        <w:tc>
+          <w:tcPr>
+            <w:tcW w:w="4672" w:type="dxa"/>
+          </w:tcPr>
+          <w:p>
+            <w:pPr>
+              <w:pStyle w:val="ListParagraph"/>
+              <w:spacing w:line="360" w:lineRule="auto"/>
+              <w:ind w:left="0"/>
+              <w:jc w:val="center"/>
+              <w:rPr>
+                <w:rFonts w:ascii="Courier New" w:hAnsi="Courier New" w:cs="Courier New"/>
+                <w:sz w:val="24"/>
+                <w:szCs w:val="20"/>
+                <w:lang w:val="en-US"/>
+              </w:rPr>
+            </w:pPr>
+            <w:r>
+              <w:rPr>
+                <w:rFonts w:ascii="Courier New" w:hAnsi="Courier New" w:cs="Courier New"/>
+                <w:sz w:val="24"/>
+                <w:szCs w:val="20"/>
+                <w:lang w:val="en-US"/>
+              </w:rPr>
+              <w:t>Body</w:t>
+            </w:r>
+            <w:r>
+              <w:rPr>
+                <w:rFonts w:ascii="Courier New" w:hAnsi="Courier New" w:cs="Courier New"/>
+                <w:sz w:val="24"/>
+                <w:szCs w:val="20"/>
+                <w:lang w:val="en-US"/>
+              </w:rPr>
+              <w:t>Height: int</w:t>
+            </w:r>
+          </w:p>
+        </w:tc>
+        <w:tc>
+          <w:tcPr>
+            <w:tcW w:w="4672" w:type="dxa"/>
+          </w:tcPr>
+          <w:p>
+            <w:pPr>
+              <w:pStyle w:val="ListParagraph"/>
+              <w:spacing w:line="360" w:lineRule="auto"/>
+              <w:ind w:left="0"/>
+              <w:jc w:val="center"/>
+              <w:rPr>
+                <w:sz w:val="24"/>
+                <w:szCs w:val="20"/>
+              </w:rPr>
+            </w:pPr>
+            <w:r>
+              <w:rPr>
+                <w:sz w:val="24"/>
+                <w:szCs w:val="20"/>
+              </w:rPr>
+              <w:t>Высота верхнего основания</w:t>
+            </w:r>
+          </w:p>
+        </w:tc>
+      </w:tr>
+      <w:tr>
+        <w:tc>
+          <w:tcPr>
+            <w:tcW w:w="4672" w:type="dxa"/>
+          </w:tcPr>
+          <w:p>
+            <w:pPr>
+              <w:pStyle w:val="ListParagraph"/>
+              <w:spacing w:line="360" w:lineRule="auto"/>
+              <w:ind w:left="0"/>
+              <w:jc w:val="center"/>
+              <w:rPr>
+                <w:rFonts w:ascii="Courier New" w:hAnsi="Courier New" w:cs="Courier New"/>
+                <w:sz w:val="24"/>
+                <w:szCs w:val="20"/>
+                <w:lang w:val="en-US"/>
+              </w:rPr>
+            </w:pPr>
+            <w:r>
+              <w:rPr>
+                <w:rFonts w:ascii="Courier New" w:hAnsi="Courier New" w:cs="Courier New"/>
+                <w:sz w:val="24"/>
+                <w:szCs w:val="20"/>
+                <w:lang w:val="en-US"/>
+              </w:rPr>
+              <w:t>C</w:t>
+            </w:r>
+            <w:r>
+              <w:rPr>
+                <w:rFonts w:ascii="Courier New" w:hAnsi="Courier New" w:cs="Courier New"/>
+                <w:sz w:val="24"/>
+                <w:szCs w:val="20"/>
+                <w:lang w:val="en-US"/>
+              </w:rPr>
+              <w:t>ross</w:t>
+            </w:r>
+            <w:r>
+              <w:rPr>
+                <w:rFonts w:ascii="Courier New" w:hAnsi="Courier New" w:cs="Courier New"/>
+                <w:sz w:val="24"/>
+                <w:szCs w:val="20"/>
+                <w:lang w:val="en-US"/>
+              </w:rPr>
+              <w:t>Height: int</w:t>
+            </w:r>
+          </w:p>
+        </w:tc>
+        <w:tc>
+          <w:tcPr>
+            <w:tcW w:w="4672" w:type="dxa"/>
+          </w:tcPr>
+          <w:p>
+            <w:pPr>
+              <w:pStyle w:val="ListParagraph"/>
+              <w:spacing w:line="360" w:lineRule="auto"/>
+              <w:ind w:left="0"/>
+              <w:jc w:val="center"/>
+              <w:rPr>
+                <w:sz w:val="24"/>
+                <w:szCs w:val="20"/>
+              </w:rPr>
+            </w:pPr>
+            <w:r>
+              <w:rPr>
+                <w:sz w:val="24"/>
+                <w:szCs w:val="20"/>
+              </w:rPr>
+              <w:t xml:space="preserve">Высота </w:t>
+            </w:r>
+            <w:r>
+              <w:rPr>
+                <w:sz w:val="24"/>
+                <w:szCs w:val="20"/>
+              </w:rPr>
+              <w:t>креста</w:t>
+            </w:r>
+            <w:r>
+              <w:rPr>
+                <w:sz w:val="24"/>
+                <w:szCs w:val="20"/>
+              </w:rPr>
+              <w:t xml:space="preserve"> основания</w:t>
+            </w:r>
+          </w:p>
+        </w:tc>
+      </w:tr>
+      <w:tr>
+        <w:tc>
+          <w:tcPr>
+            <w:tcW w:w="4672" w:type="dxa"/>
+          </w:tcPr>
+          <w:p>
+            <w:pPr>
+              <w:pStyle w:val="ListParagraph"/>
+              <w:spacing w:line="360" w:lineRule="auto"/>
+              <w:ind w:left="0"/>
+              <w:jc w:val="center"/>
+              <w:rPr>
+                <w:rFonts w:ascii="Courier New" w:hAnsi="Courier New" w:cs="Courier New"/>
+                <w:sz w:val="24"/>
+                <w:szCs w:val="20"/>
+                <w:lang w:val="en-US"/>
+              </w:rPr>
+            </w:pPr>
+            <w:r>
+              <w:rPr>
+                <w:rFonts w:ascii="Courier New" w:hAnsi="Courier New" w:cs="Courier New"/>
+                <w:sz w:val="24"/>
+                <w:szCs w:val="20"/>
+                <w:lang w:val="en-US"/>
+              </w:rPr>
+              <w:t>BaseDiameter: int</w:t>
+            </w:r>
+          </w:p>
+        </w:tc>
+        <w:tc>
+          <w:tcPr>
+            <w:tcW w:w="4672" w:type="dxa"/>
+          </w:tcPr>
+          <w:p>
+            <w:pPr>
+              <w:pStyle w:val="ListParagraph"/>
+              <w:spacing w:line="360" w:lineRule="auto"/>
+              <w:ind w:left="0"/>
+              <w:jc w:val="center"/>
+              <w:rPr>
+                <w:sz w:val="24"/>
+                <w:szCs w:val="20"/>
+              </w:rPr>
+            </w:pPr>
+            <w:r>
+              <w:rPr>
+                <w:sz w:val="24"/>
+                <w:szCs w:val="20"/>
+              </w:rPr>
+              <w:t>Диаметр основания</w:t>
+            </w:r>
+          </w:p>
+        </w:tc>
+      </w:tr>
+      <w:tr>
+        <w:tc>
+          <w:tcPr>
+            <w:tcW w:w="4672" w:type="dxa"/>
+          </w:tcPr>
+          <w:p>
+            <w:pPr>
+              <w:pStyle w:val="ListParagraph"/>
+              <w:spacing w:line="360" w:lineRule="auto"/>
+              <w:ind w:left="0"/>
+              <w:jc w:val="center"/>
+              <w:rPr>
+                <w:rFonts w:ascii="Courier New" w:hAnsi="Courier New" w:cs="Courier New"/>
+                <w:sz w:val="24"/>
+                <w:szCs w:val="20"/>
+                <w:lang w:val="en-US"/>
+              </w:rPr>
+            </w:pPr>
+            <w:r>
+              <w:rPr>
+                <w:rFonts w:ascii="Courier New" w:hAnsi="Courier New" w:cs="Courier New"/>
+                <w:sz w:val="24"/>
+                <w:szCs w:val="20"/>
+                <w:lang w:val="en-US"/>
+              </w:rPr>
+              <w:t>UpperHead</w:t>
+            </w:r>
+            <w:r>
+              <w:rPr>
+                <w:rFonts w:ascii="Courier New" w:hAnsi="Courier New" w:cs="Courier New"/>
+                <w:sz w:val="24"/>
+                <w:szCs w:val="20"/>
+                <w:lang w:val="en-US"/>
+              </w:rPr>
+              <w:t>Diameter: int</w:t>
+            </w:r>
+          </w:p>
+        </w:tc>
+        <w:tc>
+          <w:tcPr>
+            <w:tcW w:w="4672" w:type="dxa"/>
+          </w:tcPr>
+          <w:p>
+            <w:pPr>
+              <w:pStyle w:val="ListParagraph"/>
+              <w:spacing w:line="360" w:lineRule="auto"/>
+              <w:ind w:left="0"/>
+              <w:jc w:val="center"/>
+              <w:rPr>
+                <w:sz w:val="24"/>
+                <w:szCs w:val="20"/>
+              </w:rPr>
+            </w:pPr>
+            <w:r>
+              <w:rPr>
+                <w:sz w:val="24"/>
+                <w:szCs w:val="20"/>
+              </w:rPr>
+              <w:t>Диаметр верха</w:t>
+            </w:r>
+            <w:r>
+              <w:rPr>
+                <w:sz w:val="24"/>
+                <w:szCs w:val="20"/>
+              </w:rPr>
+              <w:t xml:space="preserve"> </w:t>
+            </w:r>
+            <w:r>
+              <w:rPr>
+                <w:sz w:val="24"/>
+                <w:szCs w:val="20"/>
+              </w:rPr>
+              <w:t>головы</w:t>
+            </w:r>
+          </w:p>
+        </w:tc>
+      </w:tr>
+      <w:tr>
+        <w:tc>
+          <w:tcPr>
+            <w:tcW w:w="4672" w:type="dxa"/>
+          </w:tcPr>
+          <w:p>
+            <w:pPr>
+              <w:pStyle w:val="ListParagraph"/>
+              <w:spacing w:line="360" w:lineRule="auto"/>
+              <w:ind w:left="0"/>
+              <w:jc w:val="center"/>
+              <w:rPr>
+                <w:rFonts w:ascii="Courier New" w:hAnsi="Courier New" w:cs="Courier New"/>
+                <w:sz w:val="24"/>
+                <w:szCs w:val="20"/>
+                <w:lang w:val="en-US"/>
+              </w:rPr>
+            </w:pPr>
+            <w:r>
+              <w:rPr>
+                <w:rFonts w:ascii="Courier New" w:hAnsi="Courier New" w:cs="Courier New"/>
+                <w:sz w:val="24"/>
+                <w:szCs w:val="20"/>
+                <w:lang w:val="en-US"/>
+              </w:rPr>
+              <w:t>LowerHeadDiameter: int</w:t>
+            </w:r>
+          </w:p>
+        </w:tc>
+        <w:tc>
+          <w:tcPr>
+            <w:tcW w:w="4672" w:type="dxa"/>
+          </w:tcPr>
+          <w:p>
+            <w:pPr>
+              <w:pStyle w:val="ListParagraph"/>
+              <w:spacing w:line="360" w:lineRule="auto"/>
+              <w:ind w:left="0"/>
+              <w:jc w:val="center"/>
+              <w:rPr>
+                <w:sz w:val="24"/>
+                <w:szCs w:val="20"/>
+              </w:rPr>
+            </w:pPr>
+            <w:r>
+              <w:rPr>
+                <w:sz w:val="24"/>
+                <w:szCs w:val="20"/>
+              </w:rPr>
+              <w:t>Диаметр низа головы</w:t>
+            </w:r>
+          </w:p>
+        </w:tc>
+      </w:tr>
+      <w:tr>
+        <w:tc>
+          <w:tcPr>
+            <w:tcW w:w="4672" w:type="dxa"/>
+          </w:tcPr>
+          <w:p>
+            <w:pPr>
+              <w:pStyle w:val="ListParagraph"/>
+              <w:spacing w:line="360" w:lineRule="auto"/>
+              <w:ind w:left="0"/>
+              <w:jc w:val="center"/>
+              <w:rPr>
+                <w:rFonts w:ascii="Courier New" w:hAnsi="Courier New" w:cs="Courier New"/>
+                <w:sz w:val="24"/>
+                <w:szCs w:val="20"/>
+                <w:lang w:val="en-US"/>
+              </w:rPr>
+            </w:pPr>
+            <w:r>
+              <w:rPr>
+                <w:rFonts w:ascii="Courier New" w:hAnsi="Courier New" w:cs="Courier New"/>
+                <w:sz w:val="24"/>
+                <w:szCs w:val="20"/>
+                <w:lang w:val="en-US"/>
+              </w:rPr>
+              <w:t>S</w:t>
+            </w:r>
+            <w:r>
+              <w:rPr>
+                <w:rFonts w:ascii="Courier New" w:hAnsi="Courier New" w:cs="Courier New"/>
+                <w:sz w:val="24"/>
+                <w:szCs w:val="20"/>
+                <w:lang w:val="en-US"/>
+              </w:rPr>
+              <w:t>upport</w:t>
+            </w:r>
+            <w:r>
+              <w:rPr>
+                <w:rFonts w:ascii="Courier New" w:hAnsi="Courier New" w:cs="Courier New"/>
+                <w:sz w:val="24"/>
+                <w:szCs w:val="20"/>
+                <w:lang w:val="en-US"/>
+              </w:rPr>
+              <w:t>Height: int</w:t>
+            </w:r>
+          </w:p>
+        </w:tc>
+        <w:tc>
+          <w:tcPr>
+            <w:tcW w:w="4672" w:type="dxa"/>
+          </w:tcPr>
+          <w:p>
+            <w:pPr>
+              <w:pStyle w:val="ListParagraph"/>
+              <w:spacing w:line="360" w:lineRule="auto"/>
+              <w:ind w:left="0"/>
+              <w:jc w:val="center"/>
+              <w:rPr>
+                <w:sz w:val="24"/>
+                <w:szCs w:val="20"/>
+              </w:rPr>
+            </w:pPr>
+            <w:r>
+              <w:rPr>
+                <w:sz w:val="24"/>
+                <w:szCs w:val="20"/>
+              </w:rPr>
+              <w:t>Высота поддержки головы</w:t>
+            </w:r>
+          </w:p>
+        </w:tc>
+      </w:tr>
+      <w:tr>
+        <w:tc>
+          <w:tcPr>
+            <w:tcW w:w="4672" w:type="dxa"/>
+          </w:tcPr>
+          <w:p>
+            <w:pPr>
+              <w:pStyle w:val="ListParagraph"/>
+              <w:spacing w:line="360" w:lineRule="auto"/>
+              <w:ind w:left="0"/>
+              <w:jc w:val="center"/>
+              <w:rPr>
+                <w:rFonts w:ascii="Courier New" w:hAnsi="Courier New" w:cs="Courier New"/>
+                <w:sz w:val="24"/>
+                <w:szCs w:val="20"/>
+                <w:lang w:val="en-US"/>
+              </w:rPr>
+            </w:pPr>
+            <w:r>
+              <w:rPr>
+                <w:rFonts w:ascii="Courier New" w:hAnsi="Courier New" w:cs="Courier New"/>
+                <w:sz w:val="24"/>
+                <w:szCs w:val="20"/>
+                <w:lang w:val="en-US"/>
+              </w:rPr>
+              <w:t>King</w:t>
+            </w:r>
+            <w:r>
+              <w:rPr>
+                <w:rFonts w:ascii="Courier New" w:hAnsi="Courier New" w:cs="Courier New"/>
+                <w:sz w:val="24"/>
+                <w:szCs w:val="20"/>
+                <w:lang w:val="en-US"/>
+              </w:rPr>
+              <w:t>Info()</w:t>
+            </w:r>
+          </w:p>
+        </w:tc>
+        <w:tc>
+          <w:tcPr>
+            <w:tcW w:w="4672" w:type="dxa"/>
+          </w:tcPr>
+          <w:p>
+            <w:pPr>
+              <w:pStyle w:val="ListParagraph"/>
+              <w:spacing w:line="360" w:lineRule="auto"/>
+              <w:ind w:left="0"/>
+              <w:jc w:val="center"/>
+              <w:rPr>
+                <w:sz w:val="24"/>
+                <w:szCs w:val="20"/>
+              </w:rPr>
+            </w:pPr>
+            <w:r>
+              <w:rPr>
+                <w:sz w:val="24"/>
+                <w:szCs w:val="20"/>
+              </w:rPr>
+              <w:t>Конструктор</w:t>
+            </w:r>
+          </w:p>
+        </w:tc>
+      </w:tr>
+    </w:tbl>
+    <w:p>
+      <w:pPr>
+        <w:pStyle w:val="ListParagraph"/>
+        <w:spacing w:after="0" w:line="360" w:lineRule="auto"/>
+        <w:ind w:left="0" w:firstLine="993"/>
+        <w:jc w:val="both"/>
+      </w:pPr>
+      <w:r>
+        <w:t xml:space="preserve">В таблице 3.3 представлено описание полей и методов класса </w:t>
+      </w:r>
+      <w:r>
+        <w:rPr>
+          <w:lang w:val="en-US"/>
+        </w:rPr>
+        <w:t>KingBuilder</w:t>
+      </w:r>
+      <w:r>
+        <w:t>.</w:t>
+      </w:r>
+    </w:p>
+    <w:p>
+      <w:pPr>
+        <w:pStyle w:val="ListParagraph"/>
+        <w:spacing w:after="0" w:line="360" w:lineRule="auto"/>
+        <w:ind w:left="0" w:firstLine="993"/>
+        <w:jc w:val="both"/>
+      </w:pPr>
+      <w:r>
+        <w:t xml:space="preserve">Таблица 3.3 – Описание полей и методов класса </w:t>
+      </w:r>
+      <w:r>
+        <w:rPr>
+          <w:lang w:val="en-US"/>
+        </w:rPr>
+        <w:t>KingBuilder</w:t>
+      </w:r>
+      <w:r>
+        <w:t>.</w:t>
+      </w:r>
+    </w:p>
+    <w:tbl>
+      <w:tblPr>
+        <w:tblStyle w:val="TableGrid"/>
+        <w:tblW w:w="0" w:type="auto"/>
+        <w:tblLook w:val="04A0" w:firstRow="1" w:lastRow="0" w:firstColumn="1" w:lastColumn="0" w:noHBand="0" w:noVBand="1"/>
+      </w:tblPr>
+      <w:tblGrid>
+        <w:gridCol w:w="4672"/>
+        <w:gridCol w:w="4672"/>
+      </w:tblGrid>
+      <w:tr>
+        <w:tc>
+          <w:tcPr>
+            <w:tcW w:w="4672" w:type="dxa"/>
+          </w:tcPr>
+          <w:p>
+            <w:pPr>
+              <w:pStyle w:val="ListParagraph"/>
+              <w:spacing w:line="360" w:lineRule="auto"/>
+              <w:ind w:left="0"/>
+              <w:jc w:val="center"/>
+              <w:rPr>
+                <w:b/>
+                <w:bCs/>
+              </w:rPr>
+            </w:pPr>
+            <w:r>
+              <w:rPr>
+                <w:b/>
+                <w:bCs/>
+              </w:rPr>
+              <w:t>Название</w:t>
+            </w:r>
+          </w:p>
+        </w:tc>
+        <w:tc>
+          <w:tcPr>
+            <w:tcW w:w="4672" w:type="dxa"/>
+          </w:tcPr>
+          <w:p>
+            <w:pPr>
+              <w:pStyle w:val="ListParagraph"/>
+              <w:spacing w:line="360" w:lineRule="auto"/>
+              <w:ind w:left="0"/>
+              <w:jc w:val="center"/>
+              <w:rPr>
+                <w:b/>
+                <w:bCs/>
+              </w:rPr>
+            </w:pPr>
+            <w:r>
+              <w:rPr>
+                <w:b/>
+                <w:bCs/>
+              </w:rPr>
+              <w:t>Описание</w:t>
+            </w:r>
+          </w:p>
+        </w:tc>
+      </w:tr>
+      <w:tr>
+        <w:tc>
+          <w:tcPr>
+            <w:tcW w:w="4672" w:type="dxa"/>
+          </w:tcPr>
+          <w:p>
+            <w:pPr>
+              <w:pStyle w:val="ListParagraph"/>
+              <w:spacing w:line="360" w:lineRule="auto"/>
+              <w:ind w:left="0"/>
+              <w:jc w:val="center"/>
+              <w:rPr>
+                <w:rFonts w:ascii="Courier New" w:hAnsi="Courier New" w:cs="Courier New"/>
+                <w:bCs/>
+                <w:sz w:val="24"/>
+                <w:szCs w:val="24"/>
+              </w:rPr>
+            </w:pPr>
+            <w:r>
+              <w:rPr>
+                <w:rFonts w:ascii="Courier New" w:hAnsi="Courier New" w:cs="Courier New"/>
+                <w:bCs/>
+                <w:sz w:val="24"/>
+                <w:szCs w:val="24"/>
+              </w:rPr>
+              <w:t>+ Build</w:t>
+            </w:r>
+            <w:r>
+              <w:rPr>
+                <w:rFonts w:ascii="Courier New" w:hAnsi="Courier New" w:cs="Courier New"/>
+                <w:bCs/>
+                <w:sz w:val="24"/>
+                <w:szCs w:val="24"/>
+                <w:lang w:val="en-US"/>
+              </w:rPr>
+              <w:t>er</w:t>
+            </w:r>
+            <w:r>
+              <w:rPr>
+                <w:rFonts w:ascii="Courier New" w:hAnsi="Courier New" w:cs="Courier New"/>
+                <w:bCs/>
+                <w:sz w:val="24"/>
+                <w:szCs w:val="24"/>
+              </w:rPr>
+              <w:t>(KingInfo): void</w:t>
+            </w:r>
+          </w:p>
+        </w:tc>
+        <w:tc>
+          <w:tcPr>
+            <w:tcW w:w="4672" w:type="dxa"/>
+          </w:tcPr>
+          <w:p>
+            <w:pPr>
+              <w:pStyle w:val="ListParagraph"/>
+              <w:spacing w:line="360" w:lineRule="auto"/>
+              <w:ind w:left="0"/>
+              <w:jc w:val="center"/>
+              <w:rPr>
+                <w:rFonts w:cs="Times New Roman"/>
+                <w:bCs/>
+                <w:sz w:val="24"/>
+                <w:szCs w:val="24"/>
+                <w:lang w:val="en-US"/>
+              </w:rPr>
+            </w:pPr>
+            <w:r>
+              <w:rPr>
+                <w:rFonts w:cs="Times New Roman"/>
+                <w:bCs/>
+                <w:sz w:val="24"/>
+                <w:szCs w:val="24"/>
+              </w:rPr>
+              <w:t xml:space="preserve">Сбор данных из </w:t>
+            </w:r>
+            <w:r>
+              <w:rPr>
+                <w:rFonts w:cs="Times New Roman"/>
+                <w:bCs/>
+                <w:sz w:val="24"/>
+                <w:szCs w:val="24"/>
+                <w:lang w:val="en-US"/>
+              </w:rPr>
+              <w:t>KingInfo</w:t>
+            </w:r>
+          </w:p>
+        </w:tc>
+      </w:tr>
+      <w:tr>
+        <w:tc>
+          <w:tcPr>
+            <w:tcW w:w="4672" w:type="dxa"/>
+          </w:tcPr>
+          <w:p>
+            <w:pPr>
+              <w:pStyle w:val="ListParagraph"/>
+              <w:spacing w:line="360" w:lineRule="auto"/>
+              <w:ind w:left="0"/>
+              <w:jc w:val="center"/>
+              <w:rPr>
+                <w:rFonts w:ascii="Courier New" w:hAnsi="Courier New" w:cs="Courier New"/>
+                <w:sz w:val="24"/>
+                <w:szCs w:val="20"/>
+                <w:lang w:val="en-US"/>
+              </w:rPr>
+            </w:pPr>
+            <w:r>
+              <w:rPr>
+                <w:rFonts w:ascii="Courier New" w:hAnsi="Courier New" w:cs="Courier New"/>
+                <w:sz w:val="24"/>
+                <w:szCs w:val="20"/>
+                <w:lang w:val="en-US"/>
+              </w:rPr>
+              <w:t>- BuildBody(</w:t>
+            </w:r>
+            <w:r>
+              <w:rPr>
+                <w:rFonts w:ascii="Courier New" w:hAnsi="Courier New" w:cs="Courier New"/>
+                <w:sz w:val="24"/>
+                <w:szCs w:val="20"/>
+                <w:lang w:val="en-US"/>
+              </w:rPr>
+              <w:t>int</w:t>
+            </w:r>
+            <w:r>
+              <w:rPr>
+                <w:rFonts w:ascii="Courier New" w:hAnsi="Courier New" w:cs="Courier New"/>
+                <w:sz w:val="24"/>
+                <w:szCs w:val="20"/>
+                <w:lang w:val="en-US"/>
+              </w:rPr>
+              <w:t>): void</w:t>
+            </w:r>
+          </w:p>
+        </w:tc>
+        <w:tc>
+          <w:tcPr>
+            <w:tcW w:w="4672" w:type="dxa"/>
+          </w:tcPr>
+          <w:p>
+            <w:pPr>
+              <w:pStyle w:val="ListParagraph"/>
+              <w:spacing w:line="360" w:lineRule="auto"/>
+              <w:ind w:left="0"/>
+              <w:jc w:val="center"/>
+              <w:rPr>
+                <w:sz w:val="24"/>
+                <w:szCs w:val="20"/>
+              </w:rPr>
+            </w:pPr>
+            <w:r>
+              <w:rPr>
+                <w:sz w:val="24"/>
+                <w:szCs w:val="20"/>
+              </w:rPr>
+              <w:t>Построение тела</w:t>
+            </w:r>
+          </w:p>
+        </w:tc>
+      </w:tr>
+      <w:tr>
+        <w:tc>
+          <w:tcPr>
+            <w:tcW w:w="4672" w:type="dxa"/>
+          </w:tcPr>
+          <w:p>
+            <w:pPr>
+              <w:pStyle w:val="ListParagraph"/>
+              <w:spacing w:line="360" w:lineRule="auto"/>
+              <w:ind w:left="0"/>
+              <w:jc w:val="center"/>
+              <w:rPr>
+                <w:rFonts w:ascii="Courier New" w:hAnsi="Courier New" w:cs="Courier New"/>
+                <w:sz w:val="24"/>
+                <w:szCs w:val="20"/>
+              </w:rPr>
+            </w:pPr>
+            <w:r>
+              <w:rPr>
+                <w:rFonts w:ascii="Courier New" w:hAnsi="Courier New" w:cs="Courier New"/>
+                <w:sz w:val="24"/>
+                <w:szCs w:val="20"/>
+              </w:rPr>
+              <w:t xml:space="preserve">- </w:t>
+            </w:r>
+            <w:r>
+              <w:rPr>
+                <w:rFonts w:ascii="Courier New" w:hAnsi="Courier New" w:cs="Courier New"/>
+                <w:sz w:val="24"/>
+                <w:szCs w:val="20"/>
+                <w:lang w:val="en-US"/>
+              </w:rPr>
+              <w:t>BuildHead</w:t>
+            </w:r>
+            <w:r>
+              <w:rPr>
+                <w:rFonts w:ascii="Courier New" w:hAnsi="Courier New" w:cs="Courier New"/>
+                <w:sz w:val="24"/>
+                <w:szCs w:val="20"/>
+              </w:rPr>
+              <w:t>(</w:t>
+            </w:r>
+            <w:r>
+              <w:rPr>
+                <w:rFonts w:ascii="Courier New" w:hAnsi="Courier New" w:cs="Courier New"/>
+                <w:sz w:val="24"/>
+                <w:szCs w:val="20"/>
+                <w:lang w:val="en-US"/>
+              </w:rPr>
+              <w:t>int</w:t>
+            </w:r>
+            <w:r>
+              <w:rPr>
+                <w:rFonts w:ascii="Courier New" w:hAnsi="Courier New" w:cs="Courier New"/>
+                <w:sz w:val="24"/>
+                <w:szCs w:val="20"/>
+              </w:rPr>
+              <w:t>,</w:t>
+            </w:r>
+            <w:r>
+              <w:rPr>
+                <w:rFonts w:ascii="Courier New" w:hAnsi="Courier New" w:cs="Courier New"/>
+                <w:sz w:val="24"/>
+                <w:szCs w:val="20"/>
+              </w:rPr>
+              <w:t xml:space="preserve"> </w:t>
+            </w:r>
+            <w:r>
+              <w:rPr>
+                <w:rFonts w:ascii="Courier New" w:hAnsi="Courier New" w:cs="Courier New"/>
+                <w:sz w:val="24"/>
+                <w:szCs w:val="20"/>
+                <w:lang w:val="en-US"/>
+              </w:rPr>
+              <w:t>int</w:t>
+            </w:r>
+            <w:r>
+              <w:rPr>
+                <w:rFonts w:ascii="Courier New" w:hAnsi="Courier New" w:cs="Courier New"/>
+                <w:sz w:val="24"/>
+                <w:szCs w:val="20"/>
+              </w:rPr>
+              <w:t xml:space="preserve">): </w:t>
+            </w:r>
+            <w:r>
+              <w:rPr>
+                <w:rFonts w:ascii="Courier New" w:hAnsi="Courier New" w:cs="Courier New"/>
+                <w:sz w:val="24"/>
+                <w:szCs w:val="20"/>
+                <w:lang w:val="en-US"/>
+              </w:rPr>
+              <w:t>void</w:t>
+            </w:r>
+          </w:p>
+        </w:tc>
+        <w:tc>
+          <w:tcPr>
+            <w:tcW w:w="4672" w:type="dxa"/>
+          </w:tcPr>
+          <w:p>
+            <w:pPr>
+              <w:pStyle w:val="ListParagraph"/>
+              <w:spacing w:line="360" w:lineRule="auto"/>
+              <w:ind w:left="0"/>
+              <w:jc w:val="center"/>
+              <w:rPr>
+                <w:sz w:val="24"/>
+                <w:szCs w:val="20"/>
+              </w:rPr>
+            </w:pPr>
+            <w:r>
+              <w:rPr>
+                <w:sz w:val="24"/>
+                <w:szCs w:val="20"/>
+              </w:rPr>
+              <w:t>Построение головы</w:t>
+            </w:r>
+          </w:p>
+        </w:tc>
+      </w:tr>
+      <w:tr>
+        <w:tc>
+          <w:tcPr>
+            <w:tcW w:w="4672" w:type="dxa"/>
+          </w:tcPr>
+          <w:p>
+            <w:pPr>
+              <w:pStyle w:val="ListParagraph"/>
+              <w:spacing w:line="360" w:lineRule="auto"/>
+              <w:ind w:left="0"/>
+              <w:jc w:val="center"/>
+              <w:rPr>
+                <w:rFonts w:ascii="Courier New" w:hAnsi="Courier New" w:cs="Courier New"/>
+                <w:sz w:val="24"/>
+                <w:szCs w:val="20"/>
+              </w:rPr>
+            </w:pPr>
+            <w:r>
+              <w:rPr>
+                <w:rFonts w:ascii="Courier New" w:hAnsi="Courier New" w:cs="Courier New"/>
+                <w:sz w:val="24"/>
+                <w:szCs w:val="20"/>
+              </w:rPr>
+              <w:t xml:space="preserve">- </w:t>
+            </w:r>
+            <w:r>
+              <w:rPr>
+                <w:rFonts w:ascii="Courier New" w:hAnsi="Courier New" w:cs="Courier New"/>
+                <w:sz w:val="24"/>
+                <w:szCs w:val="20"/>
+                <w:lang w:val="en-US"/>
+              </w:rPr>
+              <w:t>BuildCross</w:t>
+            </w:r>
+            <w:r>
+              <w:rPr>
+                <w:rFonts w:ascii="Courier New" w:hAnsi="Courier New" w:cs="Courier New"/>
+                <w:sz w:val="24"/>
+                <w:szCs w:val="20"/>
+              </w:rPr>
+              <w:t>(</w:t>
+            </w:r>
+            <w:r>
+              <w:rPr>
+                <w:rFonts w:ascii="Courier New" w:hAnsi="Courier New" w:cs="Courier New"/>
+                <w:sz w:val="24"/>
+                <w:szCs w:val="20"/>
+                <w:lang w:val="en-US"/>
+              </w:rPr>
+              <w:t>int</w:t>
+            </w:r>
+            <w:r>
+              <w:rPr>
+                <w:rFonts w:ascii="Courier New" w:hAnsi="Courier New" w:cs="Courier New"/>
+                <w:sz w:val="24"/>
+                <w:szCs w:val="20"/>
+              </w:rPr>
+              <w:t xml:space="preserve">): </w:t>
+            </w:r>
+            <w:r>
+              <w:rPr>
+                <w:rFonts w:ascii="Courier New" w:hAnsi="Courier New" w:cs="Courier New"/>
+                <w:sz w:val="24"/>
+                <w:szCs w:val="20"/>
+                <w:lang w:val="en-US"/>
+              </w:rPr>
+              <w:t>void</w:t>
+            </w:r>
+          </w:p>
+        </w:tc>
+        <w:tc>
+          <w:tcPr>
+            <w:tcW w:w="4672" w:type="dxa"/>
+          </w:tcPr>
+          <w:p>
+            <w:pPr>
+              <w:pStyle w:val="ListParagraph"/>
+              <w:spacing w:line="360" w:lineRule="auto"/>
+              <w:ind w:left="0"/>
+              <w:jc w:val="center"/>
+              <w:rPr>
+                <w:sz w:val="24"/>
+                <w:szCs w:val="20"/>
+              </w:rPr>
+            </w:pPr>
+            <w:r>
+              <w:rPr>
+                <w:sz w:val="24"/>
+                <w:szCs w:val="20"/>
+              </w:rPr>
+              <w:t>Построение креста</w:t>
+            </w:r>
+          </w:p>
+        </w:tc>
+      </w:tr>
+      <w:tr>
+        <w:tc>
+          <w:tcPr>
+            <w:tcW w:w="4672" w:type="dxa"/>
+          </w:tcPr>
+          <w:p>
+            <w:pPr>
+              <w:pStyle w:val="ListParagraph"/>
+              <w:spacing w:line="360" w:lineRule="auto"/>
+              <w:ind w:left="0"/>
+              <w:jc w:val="center"/>
+              <w:rPr>
+                <w:rFonts w:ascii="Courier New" w:hAnsi="Courier New" w:cs="Courier New"/>
+                <w:sz w:val="24"/>
+                <w:szCs w:val="20"/>
+              </w:rPr>
+            </w:pPr>
+            <w:r>
+              <w:rPr>
+                <w:rFonts w:ascii="Courier New" w:hAnsi="Courier New" w:cs="Courier New"/>
+                <w:sz w:val="24"/>
+                <w:szCs w:val="20"/>
+              </w:rPr>
+              <w:t xml:space="preserve">- </w:t>
+            </w:r>
+            <w:r>
+              <w:rPr>
+                <w:rFonts w:ascii="Courier New" w:hAnsi="Courier New" w:cs="Courier New"/>
+                <w:sz w:val="24"/>
+                <w:szCs w:val="20"/>
+                <w:lang w:val="en-US"/>
+              </w:rPr>
+              <w:t>BuildBase</w:t>
+            </w:r>
+            <w:r>
+              <w:rPr>
+                <w:rFonts w:ascii="Courier New" w:hAnsi="Courier New" w:cs="Courier New"/>
+                <w:sz w:val="24"/>
+                <w:szCs w:val="20"/>
+              </w:rPr>
+              <w:t>(</w:t>
+            </w:r>
+            <w:r>
+              <w:rPr>
+                <w:rFonts w:ascii="Courier New" w:hAnsi="Courier New" w:cs="Courier New"/>
+                <w:sz w:val="24"/>
+                <w:szCs w:val="20"/>
+                <w:lang w:val="en-US"/>
+              </w:rPr>
+              <w:t>int</w:t>
+            </w:r>
+            <w:r>
+              <w:rPr>
+                <w:rFonts w:ascii="Courier New" w:hAnsi="Courier New" w:cs="Courier New"/>
+                <w:sz w:val="24"/>
+                <w:szCs w:val="20"/>
+              </w:rPr>
+              <w:t xml:space="preserve">): </w:t>
+            </w:r>
+            <w:r>
+              <w:rPr>
+                <w:rFonts w:ascii="Courier New" w:hAnsi="Courier New" w:cs="Courier New"/>
+                <w:sz w:val="24"/>
+                <w:szCs w:val="20"/>
+                <w:lang w:val="en-US"/>
+              </w:rPr>
+              <w:t>void</w:t>
+            </w:r>
+          </w:p>
+        </w:tc>
+        <w:tc>
+          <w:tcPr>
+            <w:tcW w:w="4672" w:type="dxa"/>
+          </w:tcPr>
+          <w:p>
+            <w:pPr>
+              <w:pStyle w:val="ListParagraph"/>
+              <w:spacing w:line="360" w:lineRule="auto"/>
+              <w:ind w:left="0"/>
+              <w:jc w:val="center"/>
+              <w:rPr>
+                <w:sz w:val="24"/>
+                <w:szCs w:val="20"/>
+              </w:rPr>
+            </w:pPr>
+            <w:r>
+              <w:rPr>
+                <w:sz w:val="24"/>
+                <w:szCs w:val="20"/>
+              </w:rPr>
+              <w:t>Построение основания</w:t>
+            </w:r>
+          </w:p>
+        </w:tc>
+      </w:tr>
+    </w:tbl>
+    <w:p>
+      <w:pPr>
+        <w:pStyle w:val="ListParagraph"/>
+        <w:spacing w:after="0" w:line="360" w:lineRule="auto"/>
+        <w:ind w:left="0" w:firstLine="993"/>
+        <w:jc w:val="both"/>
+      </w:pPr>
+      <w:r>
+        <w:t>В таблице 3.</w:t>
+      </w:r>
+      <w:r>
+        <w:t>4</w:t>
+      </w:r>
+      <w:r>
+        <w:t xml:space="preserve"> представлено описание полей и методов класса </w:t>
+      </w:r>
+      <w:r>
+        <w:rPr>
+          <w:lang w:val="en-US"/>
+        </w:rPr>
+        <w:t>Validator</w:t>
+      </w:r>
+      <w:r>
+        <w:t>.</w:t>
+      </w:r>
+    </w:p>
+    <w:p>
+      <w:pPr>
+        <w:pStyle w:val="ListParagraph"/>
+        <w:spacing w:after="0" w:line="360" w:lineRule="auto"/>
+        <w:ind w:left="0" w:firstLine="993"/>
+        <w:jc w:val="both"/>
+      </w:pPr>
+      <w:r>
+        <w:t>Таблица 3.</w:t>
+      </w:r>
+      <w:r>
+        <w:t>4</w:t>
+      </w:r>
+      <w:r>
+        <w:t xml:space="preserve"> – Описание полей и методов класса </w:t>
+      </w:r>
+      <w:r>
+        <w:rPr>
+          <w:lang w:val="en-US"/>
+        </w:rPr>
+        <w:t>Validator</w:t>
+      </w:r>
+      <w:r>
+        <w:t>.</w:t>
+      </w:r>
+    </w:p>
+    <w:tbl>
+      <w:tblPr>
+        <w:tblStyle w:val="TableGrid"/>
+        <w:tblW w:w="0" w:type="auto"/>
+        <w:tblLook w:val="04A0" w:firstRow="1" w:lastRow="0" w:firstColumn="1" w:lastColumn="0" w:noHBand="0" w:noVBand="1"/>
+      </w:tblPr>
+      <w:tblGrid>
+        <w:gridCol w:w="4681"/>
+        <w:gridCol w:w="4663"/>
+      </w:tblGrid>
+      <w:tr>
+        <w:tc>
+          <w:tcPr>
+            <w:tcW w:w="4681" w:type="dxa"/>
+          </w:tcPr>
+          <w:p>
+            <w:pPr>
+              <w:pStyle w:val="ListParagraph"/>
+              <w:spacing w:line="360" w:lineRule="auto"/>
+              <w:ind w:left="0"/>
+              <w:jc w:val="center"/>
+              <w:rPr>
+                <w:b/>
+                <w:bCs/>
+              </w:rPr>
+            </w:pPr>
+            <w:r>
+              <w:rPr>
+                <w:b/>
+                <w:bCs/>
+              </w:rPr>
+              <w:t>Название</w:t>
+            </w:r>
+          </w:p>
+        </w:tc>
+        <w:tc>
+          <w:tcPr>
+            <w:tcW w:w="4663" w:type="dxa"/>
+          </w:tcPr>
+          <w:p>
+            <w:pPr>
+              <w:pStyle w:val="ListParagraph"/>
+              <w:spacing w:line="360" w:lineRule="auto"/>
+              <w:ind w:left="0"/>
+              <w:jc w:val="center"/>
+              <w:rPr>
+                <w:b/>
+                <w:bCs/>
+              </w:rPr>
+            </w:pPr>
+            <w:r>
+              <w:rPr>
+                <w:b/>
+                <w:bCs/>
+              </w:rPr>
+              <w:t>Описание</w:t>
+            </w:r>
+          </w:p>
+        </w:tc>
+      </w:tr>
+      <w:tr>
+        <w:tc>
+          <w:tcPr>
+            <w:tcW w:w="4681" w:type="dxa"/>
+          </w:tcPr>
+          <w:p>
+            <w:pPr>
+              <w:pStyle w:val="ListParagraph"/>
+              <w:spacing w:line="360" w:lineRule="auto"/>
+              <w:ind w:left="0"/>
+              <w:jc w:val="center"/>
+              <w:rPr>
+                <w:rFonts w:ascii="Courier New" w:hAnsi="Courier New" w:cs="Courier New"/>
+                <w:sz w:val="24"/>
+                <w:szCs w:val="20"/>
+                <w:lang w:val="en-US"/>
+              </w:rPr>
+            </w:pPr>
+            <w:r>
+              <w:rPr>
+                <w:rFonts w:ascii="Courier New" w:hAnsi="Courier New" w:cs="Courier New"/>
+                <w:sz w:val="24"/>
+                <w:szCs w:val="20"/>
+                <w:lang w:val="en-US"/>
+              </w:rPr>
+              <w:t>+ CheckParametersValue(int, int): void</w:t>
+            </w:r>
+          </w:p>
+        </w:tc>
+        <w:tc>
+          <w:tcPr>
+            <w:tcW w:w="4663" w:type="dxa"/>
+          </w:tcPr>
+          <w:p>
+            <w:pPr>
+              <w:pStyle w:val="ListParagraph"/>
+              <w:spacing w:line="360" w:lineRule="auto"/>
+              <w:ind w:left="0"/>
+              <w:jc w:val="center"/>
+              <w:rPr>
+                <w:sz w:val="24"/>
+                <w:szCs w:val="20"/>
+              </w:rPr>
+            </w:pPr>
+            <w:r>
+              <w:rPr>
+                <w:sz w:val="24"/>
+                <w:szCs w:val="20"/>
+              </w:rPr>
+              <w:t>Проверка введеных параметров</w:t>
+            </w:r>
+          </w:p>
+        </w:tc>
+      </w:tr>
+    </w:tbl>
+    <w:p>
+      <w:pPr>
+        <w:pStyle w:val="ListParagraph"/>
+        <w:spacing w:after="0" w:line="360" w:lineRule="auto"/>
+        <w:ind w:left="0" w:firstLine="993"/>
+        <w:jc w:val="both"/>
+      </w:pPr>
+      <w:r>
+        <w:lastRenderedPageBreak/>
+        <w:t>В таблице 3.</w:t>
+      </w:r>
+      <w:r>
+        <w:t>5</w:t>
+      </w:r>
+      <w:r>
+        <w:t xml:space="preserve"> представлено описание полей и методов класса </w:t>
+      </w:r>
+      <w:r>
+        <w:rPr>
+          <w:lang w:val="en-US"/>
+        </w:rPr>
+        <w:t>KompasConnector</w:t>
+      </w:r>
+      <w:r>
+        <w:t>.</w:t>
+      </w:r>
+    </w:p>
+    <w:p>
+      <w:pPr>
+        <w:pStyle w:val="ListParagraph"/>
+        <w:spacing w:after="0" w:line="360" w:lineRule="auto"/>
+        <w:ind w:left="0" w:firstLine="993"/>
+        <w:jc w:val="both"/>
+      </w:pPr>
+      <w:r>
+        <w:t>Таблица 3.</w:t>
+      </w:r>
+      <w:r>
+        <w:t>5</w:t>
+      </w:r>
+      <w:r>
+        <w:t xml:space="preserve"> – Описание</w:t>
+      </w:r>
+      <w:r>
+        <w:t xml:space="preserve"> свойств</w:t>
+      </w:r>
+      <w:r>
+        <w:t xml:space="preserve"> и методов класса </w:t>
+      </w:r>
+      <w:r>
+        <w:rPr>
+          <w:lang w:val="en-US"/>
+        </w:rPr>
+        <w:t>KompasConnector</w:t>
+      </w:r>
+      <w:r>
+        <w:t>.</w:t>
+      </w:r>
+    </w:p>
+    <w:tbl>
+      <w:tblPr>
+        <w:tblStyle w:val="TableGrid"/>
+        <w:tblW w:w="0" w:type="auto"/>
+        <w:tblLook w:val="04A0" w:firstRow="1" w:lastRow="0" w:firstColumn="1" w:lastColumn="0" w:noHBand="0" w:noVBand="1"/>
+      </w:tblPr>
+      <w:tblGrid>
+        <w:gridCol w:w="4672"/>
+        <w:gridCol w:w="4672"/>
+      </w:tblGrid>
+      <w:tr>
+        <w:tc>
+          <w:tcPr>
+            <w:tcW w:w="4672" w:type="dxa"/>
+          </w:tcPr>
+          <w:p>
+            <w:pPr>
+              <w:pStyle w:val="ListParagraph"/>
+              <w:spacing w:line="360" w:lineRule="auto"/>
+              <w:ind w:left="0"/>
+              <w:jc w:val="center"/>
+              <w:rPr>
+                <w:b/>
+                <w:bCs/>
+              </w:rPr>
+            </w:pPr>
+            <w:r>
+              <w:rPr>
+                <w:b/>
+                <w:bCs/>
+              </w:rPr>
+              <w:t>Название</w:t>
+            </w:r>
+          </w:p>
+        </w:tc>
+        <w:tc>
+          <w:tcPr>
+            <w:tcW w:w="4672" w:type="dxa"/>
+          </w:tcPr>
+          <w:p>
+            <w:pPr>
+              <w:pStyle w:val="ListParagraph"/>
+              <w:spacing w:line="360" w:lineRule="auto"/>
+              <w:ind w:left="0"/>
+              <w:jc w:val="center"/>
+              <w:rPr>
+                <w:b/>
+                <w:bCs/>
+              </w:rPr>
+            </w:pPr>
+            <w:r>
+              <w:rPr>
+                <w:b/>
+                <w:bCs/>
+              </w:rPr>
+              <w:t>Описание</w:t>
+            </w:r>
+          </w:p>
+        </w:tc>
+      </w:tr>
+      <w:tr>
+        <w:tc>
+          <w:tcPr>
+            <w:tcW w:w="4672" w:type="dxa"/>
+          </w:tcPr>
+          <w:p>
+            <w:pPr>
+              <w:pStyle w:val="ListParagraph"/>
+              <w:spacing w:line="360" w:lineRule="auto"/>
+              <w:ind w:left="0"/>
+              <w:jc w:val="center"/>
+              <w:rPr>
+                <w:rFonts w:ascii="Courier New" w:hAnsi="Courier New" w:cs="Courier New"/>
+                <w:sz w:val="24"/>
+                <w:szCs w:val="24"/>
+                <w:lang w:val="en-US"/>
+              </w:rPr>
+            </w:pPr>
+            <w:r>
+              <w:rPr>
+                <w:rFonts w:ascii="Courier New" w:hAnsi="Courier New" w:cs="Courier New"/>
+                <w:sz w:val="24"/>
+                <w:szCs w:val="24"/>
+                <w:lang w:val="en-US"/>
+              </w:rPr>
+              <w:t>O</w:t>
+            </w:r>
+            <w:r>
+              <w:rPr>
+                <w:rFonts w:ascii="Courier New" w:hAnsi="Courier New" w:cs="Courier New"/>
+                <w:sz w:val="24"/>
+                <w:szCs w:val="24"/>
+                <w:lang w:val="en-US"/>
+              </w:rPr>
+              <w:t>penKompas3D(): void</w:t>
+            </w:r>
+          </w:p>
+        </w:tc>
+        <w:tc>
+          <w:tcPr>
+            <w:tcW w:w="4672" w:type="dxa"/>
+          </w:tcPr>
+          <w:p>
+            <w:pPr>
+              <w:pStyle w:val="ListParagraph"/>
+              <w:spacing w:line="360" w:lineRule="auto"/>
+              <w:ind w:left="0"/>
+              <w:jc w:val="center"/>
+              <w:rPr>
+                <w:sz w:val="24"/>
+                <w:szCs w:val="24"/>
+              </w:rPr>
+            </w:pPr>
+            <w:r>
+              <w:rPr>
+                <w:sz w:val="24"/>
+                <w:szCs w:val="24"/>
+              </w:rPr>
+              <w:t>Открытие Компаса</w:t>
+            </w:r>
+          </w:p>
+        </w:tc>
+      </w:tr>
+      <w:tr>
+        <w:tc>
+          <w:tcPr>
+            <w:tcW w:w="4672" w:type="dxa"/>
+          </w:tcPr>
+          <w:p>
+            <w:pPr>
+              <w:pStyle w:val="ListParagraph"/>
+              <w:spacing w:line="360" w:lineRule="auto"/>
+              <w:ind w:left="0"/>
+              <w:jc w:val="center"/>
+              <w:rPr>
+                <w:rFonts w:ascii="Courier New" w:hAnsi="Courier New" w:cs="Courier New"/>
+                <w:sz w:val="24"/>
+                <w:szCs w:val="24"/>
+                <w:lang w:val="en-US"/>
+              </w:rPr>
+            </w:pPr>
+            <w:r>
+              <w:rPr>
+                <w:rFonts w:ascii="Courier New" w:hAnsi="Courier New" w:cs="Courier New"/>
+                <w:sz w:val="24"/>
+                <w:szCs w:val="24"/>
+                <w:lang w:val="en-US"/>
+              </w:rPr>
+              <w:t>KompasObject()</w:t>
+            </w:r>
+          </w:p>
+        </w:tc>
+        <w:tc>
+          <w:tcPr>
+            <w:tcW w:w="4672" w:type="dxa"/>
+          </w:tcPr>
+          <w:p>
+            <w:pPr>
+              <w:pStyle w:val="ListParagraph"/>
+              <w:spacing w:line="360" w:lineRule="auto"/>
+              <w:ind w:left="0"/>
+              <w:jc w:val="center"/>
+              <w:rPr>
+                <w:sz w:val="24"/>
+                <w:szCs w:val="24"/>
+                <w:lang w:val="en-US"/>
+              </w:rPr>
+            </w:pPr>
+            <w:r>
+              <w:rPr>
+                <w:sz w:val="24"/>
+                <w:szCs w:val="24"/>
+              </w:rPr>
+              <w:t>Получение K</w:t>
+            </w:r>
+            <w:r>
+              <w:rPr>
+                <w:sz w:val="24"/>
+                <w:szCs w:val="24"/>
+                <w:lang w:val="en-US"/>
+              </w:rPr>
+              <w:t>ompasObject</w:t>
+            </w:r>
+          </w:p>
+        </w:tc>
+      </w:tr>
+      <w:tr>
+        <w:tc>
+          <w:tcPr>
+            <w:tcW w:w="4672" w:type="dxa"/>
+          </w:tcPr>
+          <w:p>
+            <w:pPr>
+              <w:pStyle w:val="ListParagraph"/>
+              <w:spacing w:line="360" w:lineRule="auto"/>
+              <w:ind w:left="0"/>
+              <w:jc w:val="center"/>
+              <w:rPr>
+                <w:rFonts w:ascii="Courier New" w:hAnsi="Courier New" w:cs="Courier New"/>
+                <w:sz w:val="24"/>
+                <w:szCs w:val="24"/>
+                <w:lang w:val="en-US"/>
+              </w:rPr>
+            </w:pPr>
+            <w:r>
+              <w:rPr>
+                <w:rFonts w:ascii="Courier New" w:hAnsi="Courier New" w:cs="Courier New"/>
+                <w:sz w:val="24"/>
+                <w:szCs w:val="24"/>
+                <w:lang w:val="en-US"/>
+              </w:rPr>
+              <w:t>_kompasObject: KompasObject</w:t>
+            </w:r>
+          </w:p>
+        </w:tc>
+        <w:tc>
+          <w:tcPr>
+            <w:tcW w:w="4672" w:type="dxa"/>
+          </w:tcPr>
+          <w:p>
+            <w:pPr>
+              <w:pStyle w:val="ListParagraph"/>
+              <w:spacing w:line="360" w:lineRule="auto"/>
+              <w:ind w:left="0"/>
+              <w:jc w:val="center"/>
+              <w:rPr>
+                <w:sz w:val="24"/>
+                <w:szCs w:val="24"/>
+              </w:rPr>
+            </w:pPr>
+            <w:r>
+              <w:rPr>
+                <w:sz w:val="24"/>
+                <w:szCs w:val="24"/>
+              </w:rPr>
+              <w:t xml:space="preserve">Интерфейс </w:t>
+            </w:r>
+            <w:r>
+              <w:rPr>
+                <w:sz w:val="24"/>
+                <w:szCs w:val="24"/>
+                <w:lang w:val="en-US"/>
+              </w:rPr>
+              <w:t>API-</w:t>
+            </w:r>
+            <w:r>
+              <w:rPr>
+                <w:sz w:val="24"/>
+                <w:szCs w:val="24"/>
+              </w:rPr>
+              <w:t>системы КОМПАС</w:t>
+            </w:r>
+          </w:p>
+        </w:tc>
+      </w:tr>
+    </w:tbl>
+    <w:p>
+      <w:pPr>
+        <w:spacing w:line="259" w:lineRule="auto"/>
+        <w:rPr>
+          <w:b/>
+          <w:bCs/>
+        </w:rPr>
+      </w:pPr>
+      <w:r>
+        <w:rPr>
+          <w:b/>
+          <w:bCs/>
+        </w:rPr>
+        <w:br w:type="page"/>
+      </w:r>
+    </w:p>
+    <w:p>
+      <w:pPr>
+        <w:pStyle w:val="ListParagraph"/>
+        <w:numPr>
+          <w:ilvl w:val="1"/>
+          <w:numId w:val="1"/>
+        </w:numPr>
+        <w:spacing w:after="0" w:line="360" w:lineRule="auto"/>
+        <w:ind w:left="0" w:firstLine="709"/>
+        <w:jc w:val="both"/>
+        <w:rPr>
+          <w:b/>
+          <w:bCs/>
+        </w:rPr>
+      </w:pPr>
+      <w:r>
+        <w:rPr>
+          <w:b/>
+          <w:bCs/>
+        </w:rPr>
+        <w:lastRenderedPageBreak/>
+        <w:t>Макеты пользовательского интерфейса</w:t>
+      </w:r>
+    </w:p>
+    <w:p>
+      <w:pPr>
+        <w:pStyle w:val="ListParagraph"/>
+        <w:spacing w:after="0" w:line="360" w:lineRule="auto"/>
+        <w:ind w:left="0" w:firstLine="709"/>
+        <w:jc w:val="both"/>
+      </w:pPr>
+      <w:r>
+        <w:t>Макеты пользовательского интерфейса представлены на следующих рисунках.</w:t>
+      </w:r>
+      <w:r>
+        <w:t xml:space="preserve"> </w:t>
+      </w:r>
+    </w:p>
+    <w:p>
+      <w:pPr>
+        <w:pStyle w:val="ListParagraph"/>
+        <w:spacing w:after="0" w:line="360" w:lineRule="auto"/>
+        <w:ind w:left="0" w:firstLine="709"/>
+        <w:jc w:val="both"/>
+      </w:pPr>
+      <w:r>
+        <w:t>Первоначальный вид приложения представлен на рисунке 3.2.</w:t>
+      </w:r>
+    </w:p>
+    <w:p>
+      <w:pPr>
+        <w:pStyle w:val="ListParagraph"/>
+        <w:spacing w:after="0" w:line="360" w:lineRule="auto"/>
+        <w:ind w:left="0"/>
+        <w:jc w:val="center"/>
+      </w:pPr>
+      <w:r>
+        <w:rPr>
+          <w:noProof/>
+          <w:lang w:val="en-US"/>
+        </w:rPr>
+        <w:drawing>
+          <wp:inline distT="0" distB="0" distL="0" distR="0" wp14:anchorId="3DE2EE05" wp14:editId="67628702">
+            <wp:extent cx="5402580" cy="1659356"/>
+            <wp:effectExtent l="0" t="0" r="7620" b="0"/>
+            <wp:docPr id="1" name="Рисунок 1"/>
+            <wp:cNvGraphicFramePr>
+              <a:graphicFrameLocks xmlns:a="http://schemas.openxmlformats.org/drawingml/2006/main" noChangeAspect="1"/>
+            </wp:cNvGraphicFramePr>
+            <a:graphic xmlns:a="http://schemas.openxmlformats.org/drawingml/2006/main">
+              <a:graphicData uri="http://schemas.openxmlformats.org/drawingml/2006/picture">
+                <pic:pic xmlns:pic="http://schemas.openxmlformats.org/drawingml/2006/picture">
+                  <pic:nvPicPr>
+                    <pic:cNvPr id="1" name=""/>
+                    <pic:cNvPicPr/>
+                  </pic:nvPicPr>
+                  <pic:blipFill>
+                    <a:blip r:embed="rId10"/>
+                    <a:stretch>
+                      <a:fillRect/>
+                    </a:stretch>
+                  </pic:blipFill>
+                  <pic:spPr>
+                    <a:xfrm>
+                      <a:off x="0" y="0"/>
+                      <a:ext cx="5483515" cy="1684215"/>
+                    </a:xfrm>
+                    <a:prstGeom prst="rect">
+                      <a:avLst/>
+                    </a:prstGeom>
+                  </pic:spPr>
+                </pic:pic>
+              </a:graphicData>
+            </a:graphic>
+          </wp:inline>
+        </w:drawing>
+      </w:r>
+    </w:p>
+    <w:p>
+      <w:pPr>
+        <w:pStyle w:val="ListParagraph"/>
+        <w:spacing w:after="0" w:line="360" w:lineRule="auto"/>
+        <w:ind w:left="0"/>
+        <w:jc w:val="center"/>
+        <w:rPr>
+          <w:sz w:val="24"/>
+          <w:szCs w:val="20"/>
+        </w:rPr>
+      </w:pPr>
+      <w:r>
+        <w:rPr>
+          <w:sz w:val="24"/>
+          <w:szCs w:val="20"/>
+        </w:rPr>
+        <w:t>Рисунок 3.2 – Первоначальный вид приложения.</w:t>
+      </w:r>
+    </w:p>
+    <w:p>
+      <w:pPr>
+        <w:pStyle w:val="ListParagraph"/>
+        <w:spacing w:after="0" w:line="360" w:lineRule="auto"/>
+        <w:ind w:left="0" w:firstLine="709"/>
+        <w:jc w:val="both"/>
+      </w:pPr>
+      <w:r>
+        <w:t xml:space="preserve">В разрабатываемом приложении предусмотрена валидация значений в </w:t>
+      </w:r>
+      <w:r>
+        <w:t>поле для ввода</w:t>
+      </w:r>
+      <w:r>
+        <w:t>.</w:t>
+      </w:r>
+      <w:r>
+        <w:t xml:space="preserve"> При вводе значения, удовлетворяющего соответствующему диапазону, текстовое поле </w:t>
+      </w:r>
+      <w:r>
+        <w:t>остается белым</w:t>
+      </w:r>
+      <w:r>
+        <w:t xml:space="preserve"> цвет</w:t>
+      </w:r>
+      <w:r>
+        <w:t>ом</w:t>
+      </w:r>
+      <w:r>
+        <w:t>. В иных случаях –</w:t>
+      </w:r>
+      <w:r>
+        <w:t xml:space="preserve"> окрашивается в красный</w:t>
+      </w:r>
+      <w:r>
+        <w:t xml:space="preserve">. </w:t>
+      </w:r>
+    </w:p>
+    <w:p>
+      <w:pPr>
+        <w:pStyle w:val="ListParagraph"/>
+        <w:spacing w:after="0" w:line="360" w:lineRule="auto"/>
+        <w:ind w:left="0" w:firstLine="709"/>
+        <w:jc w:val="both"/>
+      </w:pPr>
+      <w:r>
+        <w:t>Пример работы валидации представлен на рисунках 3.3 и 3.4.</w:t>
+      </w:r>
+    </w:p>
+    <w:p>
+      <w:pPr>
+        <w:pStyle w:val="ListParagraph"/>
+        <w:spacing w:after="0" w:line="360" w:lineRule="auto"/>
+        <w:ind w:left="0"/>
+        <w:jc w:val="center"/>
+        <w:rPr>
+          <w:lang w:val="en-US"/>
+        </w:rPr>
+      </w:pPr>
+      <w:r>
+        <w:rPr>
+          <w:noProof/>
+          <w:lang w:val="en-US"/>
+        </w:rPr>
+        <w:drawing>
+          <wp:inline distT="0" distB="0" distL="0" distR="0" wp14:anchorId="258CBD86" wp14:editId="60C9156B">
+            <wp:extent cx="5318760" cy="1867310"/>
+            <wp:effectExtent l="0" t="0" r="0" b="0"/>
+            <wp:docPr id="2" name="Рисунок 2"/>
             <wp:cNvGraphicFramePr>
               <a:graphicFrameLocks xmlns:a="http://schemas.openxmlformats.org/drawingml/2006/main" noChangeAspect="1"/>
             </wp:cNvGraphicFramePr>
@@ -3572,7 +5912,7 @@
                   <pic:spPr>
                     <a:xfrm>
                       <a:off x="0" y="0"/>
-                      <a:ext cx="6124661" cy="5314717"/>
+                      <a:ext cx="5382250" cy="1889600"/>
                     </a:xfrm>
                     <a:prstGeom prst="rect">
                       <a:avLst/>
@@ -3587,7 +5927,7 @@
     </w:p>
     <w:p>
       <w:pPr>
-        <w:pStyle w:val="a3"/>
+        <w:pStyle w:val="ListParagraph"/>
         <w:spacing w:after="0" w:line="360" w:lineRule="auto"/>
         <w:ind w:left="0"/>
         <w:jc w:val="center"/>
@@ -3601,2174 +5941,12 @@
           <w:sz w:val="24"/>
           <w:szCs w:val="20"/>
         </w:rPr>
-        <w:t xml:space="preserve">Рисунок </w:t>
-      </w:r>
-      <w:r>
-        <w:rPr>
-          <w:sz w:val="24"/>
-          <w:szCs w:val="20"/>
-        </w:rPr>
-        <w:t>3</w:t>
-      </w:r>
-      <w:r>
-        <w:rPr>
-          <w:sz w:val="24"/>
-          <w:szCs w:val="20"/>
-        </w:rPr>
-        <w:t xml:space="preserve">.1 – </w:t>
-      </w:r>
-      <w:r>
-        <w:rPr>
-          <w:sz w:val="24"/>
-          <w:szCs w:val="20"/>
-          <w:lang w:val="en-US"/>
-        </w:rPr>
-        <w:t>UML</w:t>
-      </w:r>
-      <w:r>
-        <w:rPr>
-          <w:sz w:val="24"/>
-          <w:szCs w:val="20"/>
-        </w:rPr>
-        <w:t>-</w:t>
-      </w:r>
-      <w:r>
-        <w:rPr>
-          <w:sz w:val="24"/>
-          <w:szCs w:val="20"/>
-        </w:rPr>
-        <w:t xml:space="preserve">диаграмма классов. </w:t>
-      </w:r>
-    </w:p>
-    <w:p>
-      <w:pPr>
-        <w:pStyle w:val="a3"/>
-        <w:spacing w:after="0" w:line="360" w:lineRule="auto"/>
-        <w:ind w:left="0" w:firstLine="993"/>
-        <w:jc w:val="both"/>
-      </w:pPr>
-      <w:r>
-        <w:t xml:space="preserve">В таблице 3.1 представлено описание полей и методов класса </w:t>
-      </w:r>
-      <w:r>
-        <w:rPr>
-          <w:lang w:val="en-US"/>
-        </w:rPr>
-        <w:t>MainWindow</w:t>
-      </w:r>
-      <w:r>
-        <w:t>.</w:t>
-      </w:r>
-    </w:p>
-    <w:p>
-      <w:pPr>
-        <w:pStyle w:val="a3"/>
-        <w:spacing w:after="0" w:line="360" w:lineRule="auto"/>
-        <w:ind w:left="0" w:firstLine="993"/>
-        <w:jc w:val="both"/>
-      </w:pPr>
-      <w:bookmarkStart w:id="1" w:name="_GoBack"/>
-      <w:bookmarkEnd w:id="1"/>
-    </w:p>
-    <w:p>
-      <w:pPr>
-        <w:pStyle w:val="a3"/>
-        <w:spacing w:after="0" w:line="360" w:lineRule="auto"/>
-        <w:ind w:left="0" w:firstLine="993"/>
-        <w:jc w:val="both"/>
-      </w:pPr>
-      <w:r>
-        <w:t xml:space="preserve">Таблица 3.1 – Описание полей и методов класса </w:t>
-      </w:r>
-      <w:r>
-        <w:rPr>
-          <w:lang w:val="en-US"/>
-        </w:rPr>
-        <w:t>MainWindow</w:t>
-      </w:r>
-      <w:r>
-        <w:t>.</w:t>
-      </w:r>
-    </w:p>
-    <w:tbl>
-      <w:tblPr>
-        <w:tblStyle w:val="a5"/>
-        <w:tblW w:w="0" w:type="auto"/>
-        <w:tblLook w:val="04A0" w:firstRow="1" w:lastRow="0" w:firstColumn="1" w:lastColumn="0" w:noHBand="0" w:noVBand="1"/>
-      </w:tblPr>
-      <w:tblGrid>
-        <w:gridCol w:w="4672"/>
-        <w:gridCol w:w="4672"/>
-      </w:tblGrid>
-      <w:tr>
-        <w:tc>
-          <w:tcPr>
-            <w:tcW w:w="4672" w:type="dxa"/>
-          </w:tcPr>
-          <w:p>
-            <w:pPr>
-              <w:pStyle w:val="a3"/>
-              <w:spacing w:line="360" w:lineRule="auto"/>
-              <w:ind w:left="0"/>
-              <w:jc w:val="center"/>
-              <w:rPr>
-                <w:b/>
-                <w:bCs/>
-              </w:rPr>
-            </w:pPr>
-            <w:r>
-              <w:rPr>
-                <w:b/>
-                <w:bCs/>
-              </w:rPr>
-              <w:lastRenderedPageBreak/>
-              <w:t>Название</w:t>
-            </w:r>
-          </w:p>
-        </w:tc>
-        <w:tc>
-          <w:tcPr>
-            <w:tcW w:w="4672" w:type="dxa"/>
-          </w:tcPr>
-          <w:p>
-            <w:pPr>
-              <w:pStyle w:val="a3"/>
-              <w:spacing w:line="360" w:lineRule="auto"/>
-              <w:ind w:left="0"/>
-              <w:jc w:val="center"/>
-              <w:rPr>
-                <w:b/>
-                <w:bCs/>
-              </w:rPr>
-            </w:pPr>
-            <w:r>
-              <w:rPr>
-                <w:b/>
-                <w:bCs/>
-              </w:rPr>
-              <w:t>Описание</w:t>
-            </w:r>
-          </w:p>
-        </w:tc>
-      </w:tr>
-      <w:tr>
-        <w:tc>
-          <w:tcPr>
-            <w:tcW w:w="4672" w:type="dxa"/>
-          </w:tcPr>
-          <w:p>
-            <w:pPr>
-              <w:pStyle w:val="a3"/>
-              <w:spacing w:line="360" w:lineRule="auto"/>
-              <w:ind w:left="0"/>
-              <w:jc w:val="center"/>
-              <w:rPr>
-                <w:rFonts w:ascii="Courier New" w:hAnsi="Courier New" w:cs="Courier New"/>
-                <w:sz w:val="24"/>
-                <w:szCs w:val="20"/>
-                <w:lang w:val="en-US"/>
-              </w:rPr>
-            </w:pPr>
-            <w:r>
-              <w:rPr>
-                <w:rFonts w:ascii="Courier New" w:hAnsi="Courier New" w:cs="Courier New"/>
-                <w:sz w:val="24"/>
-                <w:szCs w:val="20"/>
-                <w:lang w:val="en-US"/>
-              </w:rPr>
-              <w:t>_kingInfo: King</w:t>
-            </w:r>
-            <w:r>
-              <w:rPr>
-                <w:rFonts w:ascii="Courier New" w:hAnsi="Courier New" w:cs="Courier New"/>
-                <w:sz w:val="24"/>
-                <w:szCs w:val="20"/>
-                <w:lang w:val="en-US"/>
-              </w:rPr>
-              <w:t>Info</w:t>
-            </w:r>
-          </w:p>
-        </w:tc>
-        <w:tc>
-          <w:tcPr>
-            <w:tcW w:w="4672" w:type="dxa"/>
-          </w:tcPr>
-          <w:p>
-            <w:pPr>
-              <w:pStyle w:val="a3"/>
-              <w:spacing w:line="360" w:lineRule="auto"/>
-              <w:ind w:left="0"/>
-              <w:jc w:val="center"/>
-              <w:rPr>
-                <w:sz w:val="24"/>
-                <w:szCs w:val="20"/>
-              </w:rPr>
-            </w:pPr>
-            <w:r>
-              <w:rPr>
-                <w:sz w:val="24"/>
-                <w:szCs w:val="20"/>
-              </w:rPr>
-              <w:t xml:space="preserve">Данные для построения </w:t>
-            </w:r>
-            <w:r>
-              <w:rPr>
-                <w:sz w:val="24"/>
-                <w:szCs w:val="20"/>
-              </w:rPr>
-              <w:t>короля</w:t>
-            </w:r>
-          </w:p>
-        </w:tc>
-      </w:tr>
-      <w:tr>
-        <w:tc>
-          <w:tcPr>
-            <w:tcW w:w="4672" w:type="dxa"/>
-          </w:tcPr>
-          <w:p>
-            <w:pPr>
-              <w:pStyle w:val="a3"/>
-              <w:spacing w:line="360" w:lineRule="auto"/>
-              <w:ind w:left="0"/>
-              <w:jc w:val="center"/>
-              <w:rPr>
-                <w:rFonts w:ascii="Courier New" w:hAnsi="Courier New" w:cs="Courier New"/>
-                <w:sz w:val="24"/>
-                <w:szCs w:val="20"/>
-                <w:lang w:val="en-US"/>
-              </w:rPr>
-            </w:pPr>
-            <w:r>
-              <w:rPr>
-                <w:rFonts w:ascii="Courier New" w:hAnsi="Courier New" w:cs="Courier New"/>
-                <w:sz w:val="24"/>
-                <w:szCs w:val="20"/>
-                <w:lang w:val="en-US"/>
-              </w:rPr>
-              <w:t>- _kingBuilder: KingBuilder</w:t>
-            </w:r>
-          </w:p>
-        </w:tc>
-        <w:tc>
-          <w:tcPr>
-            <w:tcW w:w="4672" w:type="dxa"/>
-          </w:tcPr>
-          <w:p>
-            <w:pPr>
-              <w:pStyle w:val="a3"/>
-              <w:spacing w:line="360" w:lineRule="auto"/>
-              <w:ind w:left="0"/>
-              <w:jc w:val="center"/>
-              <w:rPr>
-                <w:sz w:val="24"/>
-                <w:szCs w:val="20"/>
-              </w:rPr>
-            </w:pPr>
-            <w:r>
-              <w:rPr>
-                <w:sz w:val="24"/>
-                <w:szCs w:val="20"/>
-              </w:rPr>
-              <w:t>Построение модели</w:t>
-            </w:r>
-          </w:p>
-        </w:tc>
-      </w:tr>
-      <w:tr>
-        <w:tc>
-          <w:tcPr>
-            <w:tcW w:w="4672" w:type="dxa"/>
-          </w:tcPr>
-          <w:p>
-            <w:pPr>
-              <w:pStyle w:val="a3"/>
-              <w:spacing w:line="360" w:lineRule="auto"/>
-              <w:ind w:left="0"/>
-              <w:jc w:val="center"/>
-              <w:rPr>
-                <w:rFonts w:ascii="Courier New" w:hAnsi="Courier New" w:cs="Courier New"/>
-                <w:sz w:val="24"/>
-                <w:szCs w:val="20"/>
-                <w:lang w:val="en-US"/>
-              </w:rPr>
-            </w:pPr>
-            <w:r>
-              <w:rPr>
-                <w:rFonts w:ascii="Courier New" w:hAnsi="Courier New" w:cs="Courier New"/>
-                <w:sz w:val="24"/>
-                <w:szCs w:val="20"/>
-                <w:lang w:val="en-US"/>
-              </w:rPr>
-              <w:t>MainWindow()</w:t>
-            </w:r>
-          </w:p>
-        </w:tc>
-        <w:tc>
-          <w:tcPr>
-            <w:tcW w:w="4672" w:type="dxa"/>
-          </w:tcPr>
-          <w:p>
-            <w:pPr>
-              <w:pStyle w:val="a3"/>
-              <w:spacing w:line="360" w:lineRule="auto"/>
-              <w:ind w:left="0"/>
-              <w:jc w:val="center"/>
-              <w:rPr>
-                <w:sz w:val="24"/>
-                <w:szCs w:val="20"/>
-              </w:rPr>
-            </w:pPr>
-            <w:r>
-              <w:rPr>
-                <w:sz w:val="24"/>
-                <w:szCs w:val="20"/>
-              </w:rPr>
-              <w:t>Конструктор</w:t>
-            </w:r>
-          </w:p>
-        </w:tc>
-      </w:tr>
-      <w:tr>
-        <w:tc>
-          <w:tcPr>
-            <w:tcW w:w="4672" w:type="dxa"/>
-          </w:tcPr>
-          <w:p>
-            <w:pPr>
-              <w:pStyle w:val="a3"/>
-              <w:spacing w:line="360" w:lineRule="auto"/>
-              <w:ind w:left="0"/>
-              <w:jc w:val="center"/>
-              <w:rPr>
-                <w:rFonts w:ascii="Courier New" w:hAnsi="Courier New" w:cs="Courier New"/>
-                <w:sz w:val="24"/>
-                <w:szCs w:val="20"/>
-                <w:lang w:val="en-US"/>
-              </w:rPr>
-            </w:pPr>
-            <w:r>
-              <w:rPr>
-                <w:rFonts w:ascii="Courier New" w:hAnsi="Courier New" w:cs="Courier New"/>
-                <w:sz w:val="24"/>
-                <w:szCs w:val="20"/>
-                <w:lang w:val="en-US"/>
-              </w:rPr>
-              <w:t>ChangeKing</w:t>
-            </w:r>
-            <w:r>
-              <w:rPr>
-                <w:rFonts w:ascii="Courier New" w:hAnsi="Courier New" w:cs="Courier New"/>
-                <w:sz w:val="24"/>
-                <w:szCs w:val="20"/>
-                <w:lang w:val="en-US"/>
-              </w:rPr>
-              <w:t>Info()</w:t>
-            </w:r>
-          </w:p>
-        </w:tc>
-        <w:tc>
-          <w:tcPr>
-            <w:tcW w:w="4672" w:type="dxa"/>
-          </w:tcPr>
-          <w:p>
-            <w:pPr>
-              <w:pStyle w:val="a3"/>
-              <w:spacing w:line="360" w:lineRule="auto"/>
-              <w:ind w:left="0"/>
-              <w:jc w:val="center"/>
-              <w:rPr>
-                <w:sz w:val="24"/>
-                <w:szCs w:val="20"/>
-              </w:rPr>
-            </w:pPr>
-            <w:r>
-              <w:rPr>
-                <w:sz w:val="24"/>
-                <w:szCs w:val="20"/>
-              </w:rPr>
-              <w:t xml:space="preserve">Изменение данных для построения </w:t>
-            </w:r>
-            <w:r>
-              <w:rPr>
-                <w:sz w:val="24"/>
-                <w:szCs w:val="20"/>
-              </w:rPr>
-              <w:t>короля</w:t>
-            </w:r>
-          </w:p>
-        </w:tc>
-      </w:tr>
-    </w:tbl>
-    <w:p>
-      <w:pPr>
-        <w:pStyle w:val="a3"/>
-        <w:spacing w:after="0" w:line="360" w:lineRule="auto"/>
-        <w:ind w:left="0" w:firstLine="993"/>
-        <w:jc w:val="both"/>
-      </w:pPr>
-      <w:r>
-        <w:t xml:space="preserve">В таблице 3.2 представлено описание </w:t>
-      </w:r>
-      <w:r>
-        <w:t>свойств</w:t>
-      </w:r>
-      <w:r>
-        <w:t xml:space="preserve"> и методов класса </w:t>
-      </w:r>
-      <w:r>
-        <w:rPr>
-          <w:lang w:val="en-US"/>
-        </w:rPr>
-        <w:t>King</w:t>
-      </w:r>
-      <w:r>
-        <w:rPr>
-          <w:lang w:val="en-US"/>
-        </w:rPr>
-        <w:t>Info</w:t>
-      </w:r>
-      <w:r>
-        <w:t>.</w:t>
-      </w:r>
-    </w:p>
-    <w:p>
-      <w:pPr>
-        <w:pStyle w:val="a3"/>
-        <w:spacing w:after="0" w:line="360" w:lineRule="auto"/>
-        <w:ind w:left="0" w:firstLine="993"/>
-        <w:jc w:val="both"/>
-      </w:pPr>
-      <w:r>
-        <w:t xml:space="preserve">Таблица 3.2 – Описание </w:t>
-      </w:r>
-      <w:r>
-        <w:t>свойств</w:t>
-      </w:r>
-      <w:r>
-        <w:t xml:space="preserve"> и методов класса </w:t>
-      </w:r>
-      <w:r>
-        <w:rPr>
-          <w:lang w:val="en-US"/>
-        </w:rPr>
-        <w:t>King</w:t>
-      </w:r>
-      <w:r>
-        <w:rPr>
-          <w:lang w:val="en-US"/>
-        </w:rPr>
-        <w:t>Info</w:t>
-      </w:r>
-      <w:r>
-        <w:t>.</w:t>
-      </w:r>
-    </w:p>
-    <w:tbl>
-      <w:tblPr>
-        <w:tblStyle w:val="a5"/>
-        <w:tblW w:w="0" w:type="auto"/>
-        <w:tblLook w:val="04A0" w:firstRow="1" w:lastRow="0" w:firstColumn="1" w:lastColumn="0" w:noHBand="0" w:noVBand="1"/>
-      </w:tblPr>
-      <w:tblGrid>
-        <w:gridCol w:w="4672"/>
-        <w:gridCol w:w="4672"/>
-      </w:tblGrid>
-      <w:tr>
-        <w:tc>
-          <w:tcPr>
-            <w:tcW w:w="4672" w:type="dxa"/>
-          </w:tcPr>
-          <w:p>
-            <w:pPr>
-              <w:pStyle w:val="a3"/>
-              <w:spacing w:line="360" w:lineRule="auto"/>
-              <w:ind w:left="0"/>
-              <w:jc w:val="center"/>
-              <w:rPr>
-                <w:b/>
-                <w:bCs/>
-              </w:rPr>
-            </w:pPr>
-            <w:r>
-              <w:rPr>
-                <w:b/>
-                <w:bCs/>
-              </w:rPr>
-              <w:t>Название</w:t>
-            </w:r>
-          </w:p>
-        </w:tc>
-        <w:tc>
-          <w:tcPr>
-            <w:tcW w:w="4672" w:type="dxa"/>
-          </w:tcPr>
-          <w:p>
-            <w:pPr>
-              <w:pStyle w:val="a3"/>
-              <w:spacing w:line="360" w:lineRule="auto"/>
-              <w:ind w:left="0"/>
-              <w:jc w:val="center"/>
-              <w:rPr>
-                <w:b/>
-                <w:bCs/>
-              </w:rPr>
-            </w:pPr>
-            <w:r>
-              <w:rPr>
-                <w:b/>
-                <w:bCs/>
-              </w:rPr>
-              <w:t>Описание</w:t>
-            </w:r>
-          </w:p>
-        </w:tc>
-      </w:tr>
-      <w:tr>
-        <w:tc>
-          <w:tcPr>
-            <w:tcW w:w="4672" w:type="dxa"/>
-          </w:tcPr>
-          <w:p>
-            <w:pPr>
-              <w:pStyle w:val="a3"/>
-              <w:spacing w:line="360" w:lineRule="auto"/>
-              <w:ind w:left="0"/>
-              <w:jc w:val="center"/>
-              <w:rPr>
-                <w:rFonts w:ascii="Courier New" w:hAnsi="Courier New" w:cs="Courier New"/>
-                <w:sz w:val="24"/>
-                <w:szCs w:val="20"/>
-                <w:lang w:val="en-US"/>
-              </w:rPr>
-            </w:pPr>
-            <w:r>
-              <w:rPr>
-                <w:rFonts w:ascii="Courier New" w:hAnsi="Courier New" w:cs="Courier New"/>
-                <w:sz w:val="24"/>
-                <w:szCs w:val="20"/>
-                <w:lang w:val="en-US"/>
-              </w:rPr>
-              <w:t>FullHeight: int</w:t>
-            </w:r>
-          </w:p>
-        </w:tc>
-        <w:tc>
-          <w:tcPr>
-            <w:tcW w:w="4672" w:type="dxa"/>
-          </w:tcPr>
-          <w:p>
-            <w:pPr>
-              <w:pStyle w:val="a3"/>
-              <w:spacing w:line="360" w:lineRule="auto"/>
-              <w:ind w:left="0"/>
-              <w:jc w:val="center"/>
-              <w:rPr>
-                <w:sz w:val="24"/>
-                <w:szCs w:val="20"/>
-              </w:rPr>
-            </w:pPr>
-            <w:r>
-              <w:rPr>
-                <w:sz w:val="24"/>
-                <w:szCs w:val="20"/>
-              </w:rPr>
-              <w:t>Полная высота фигуры</w:t>
-            </w:r>
-          </w:p>
-        </w:tc>
-      </w:tr>
-      <w:tr>
-        <w:tc>
-          <w:tcPr>
-            <w:tcW w:w="4672" w:type="dxa"/>
-          </w:tcPr>
-          <w:p>
-            <w:pPr>
-              <w:pStyle w:val="a3"/>
-              <w:spacing w:line="360" w:lineRule="auto"/>
-              <w:ind w:left="0"/>
-              <w:jc w:val="center"/>
-              <w:rPr>
-                <w:rFonts w:ascii="Courier New" w:hAnsi="Courier New" w:cs="Courier New"/>
-                <w:sz w:val="24"/>
-                <w:szCs w:val="20"/>
-                <w:lang w:val="en-US"/>
-              </w:rPr>
-            </w:pPr>
-            <w:r>
-              <w:rPr>
-                <w:rFonts w:ascii="Courier New" w:hAnsi="Courier New" w:cs="Courier New"/>
-                <w:sz w:val="24"/>
-                <w:szCs w:val="20"/>
-                <w:lang w:val="en-US"/>
-              </w:rPr>
-              <w:t>Body</w:t>
-            </w:r>
-            <w:r>
-              <w:rPr>
-                <w:rFonts w:ascii="Courier New" w:hAnsi="Courier New" w:cs="Courier New"/>
-                <w:sz w:val="24"/>
-                <w:szCs w:val="20"/>
-                <w:lang w:val="en-US"/>
-              </w:rPr>
-              <w:t>Height: int</w:t>
-            </w:r>
-          </w:p>
-        </w:tc>
-        <w:tc>
-          <w:tcPr>
-            <w:tcW w:w="4672" w:type="dxa"/>
-          </w:tcPr>
-          <w:p>
-            <w:pPr>
-              <w:pStyle w:val="a3"/>
-              <w:spacing w:line="360" w:lineRule="auto"/>
-              <w:ind w:left="0"/>
-              <w:jc w:val="center"/>
-              <w:rPr>
-                <w:sz w:val="24"/>
-                <w:szCs w:val="20"/>
-              </w:rPr>
-            </w:pPr>
-            <w:r>
-              <w:rPr>
-                <w:sz w:val="24"/>
-                <w:szCs w:val="20"/>
-              </w:rPr>
-              <w:t>Высота верхнего основания</w:t>
-            </w:r>
-          </w:p>
-        </w:tc>
-      </w:tr>
-      <w:tr>
-        <w:tc>
-          <w:tcPr>
-            <w:tcW w:w="4672" w:type="dxa"/>
-          </w:tcPr>
-          <w:p>
-            <w:pPr>
-              <w:pStyle w:val="a3"/>
-              <w:spacing w:line="360" w:lineRule="auto"/>
-              <w:ind w:left="0"/>
-              <w:jc w:val="center"/>
-              <w:rPr>
-                <w:rFonts w:ascii="Courier New" w:hAnsi="Courier New" w:cs="Courier New"/>
-                <w:sz w:val="24"/>
-                <w:szCs w:val="20"/>
-                <w:lang w:val="en-US"/>
-              </w:rPr>
-            </w:pPr>
-            <w:r>
-              <w:rPr>
-                <w:rFonts w:ascii="Courier New" w:hAnsi="Courier New" w:cs="Courier New"/>
-                <w:sz w:val="24"/>
-                <w:szCs w:val="20"/>
-                <w:lang w:val="en-US"/>
-              </w:rPr>
-              <w:t>C</w:t>
-            </w:r>
-            <w:r>
-              <w:rPr>
-                <w:rFonts w:ascii="Courier New" w:hAnsi="Courier New" w:cs="Courier New"/>
-                <w:sz w:val="24"/>
-                <w:szCs w:val="20"/>
-                <w:lang w:val="en-US"/>
-              </w:rPr>
-              <w:t>ross</w:t>
-            </w:r>
-            <w:r>
-              <w:rPr>
-                <w:rFonts w:ascii="Courier New" w:hAnsi="Courier New" w:cs="Courier New"/>
-                <w:sz w:val="24"/>
-                <w:szCs w:val="20"/>
-                <w:lang w:val="en-US"/>
-              </w:rPr>
-              <w:t>Height: int</w:t>
-            </w:r>
-          </w:p>
-        </w:tc>
-        <w:tc>
-          <w:tcPr>
-            <w:tcW w:w="4672" w:type="dxa"/>
-          </w:tcPr>
-          <w:p>
-            <w:pPr>
-              <w:pStyle w:val="a3"/>
-              <w:spacing w:line="360" w:lineRule="auto"/>
-              <w:ind w:left="0"/>
-              <w:jc w:val="center"/>
-              <w:rPr>
-                <w:sz w:val="24"/>
-                <w:szCs w:val="20"/>
-              </w:rPr>
-            </w:pPr>
-            <w:r>
-              <w:rPr>
-                <w:sz w:val="24"/>
-                <w:szCs w:val="20"/>
-              </w:rPr>
-              <w:t xml:space="preserve">Высота </w:t>
-            </w:r>
-            <w:r>
-              <w:rPr>
-                <w:sz w:val="24"/>
-                <w:szCs w:val="20"/>
-              </w:rPr>
-              <w:t>креста</w:t>
-            </w:r>
-            <w:r>
-              <w:rPr>
-                <w:sz w:val="24"/>
-                <w:szCs w:val="20"/>
-              </w:rPr>
-              <w:t xml:space="preserve"> основания</w:t>
-            </w:r>
-          </w:p>
-        </w:tc>
-      </w:tr>
-      <w:tr>
-        <w:tc>
-          <w:tcPr>
-            <w:tcW w:w="4672" w:type="dxa"/>
-          </w:tcPr>
-          <w:p>
-            <w:pPr>
-              <w:pStyle w:val="a3"/>
-              <w:spacing w:line="360" w:lineRule="auto"/>
-              <w:ind w:left="0"/>
-              <w:jc w:val="center"/>
-              <w:rPr>
-                <w:rFonts w:ascii="Courier New" w:hAnsi="Courier New" w:cs="Courier New"/>
-                <w:sz w:val="24"/>
-                <w:szCs w:val="20"/>
-                <w:lang w:val="en-US"/>
-              </w:rPr>
-            </w:pPr>
-            <w:r>
-              <w:rPr>
-                <w:rFonts w:ascii="Courier New" w:hAnsi="Courier New" w:cs="Courier New"/>
-                <w:sz w:val="24"/>
-                <w:szCs w:val="20"/>
-                <w:lang w:val="en-US"/>
-              </w:rPr>
-              <w:t>BaseDiameter: int</w:t>
-            </w:r>
-          </w:p>
-        </w:tc>
-        <w:tc>
-          <w:tcPr>
-            <w:tcW w:w="4672" w:type="dxa"/>
-          </w:tcPr>
-          <w:p>
-            <w:pPr>
-              <w:pStyle w:val="a3"/>
-              <w:spacing w:line="360" w:lineRule="auto"/>
-              <w:ind w:left="0"/>
-              <w:jc w:val="center"/>
-              <w:rPr>
-                <w:sz w:val="24"/>
-                <w:szCs w:val="20"/>
-              </w:rPr>
-            </w:pPr>
-            <w:r>
-              <w:rPr>
-                <w:sz w:val="24"/>
-                <w:szCs w:val="20"/>
-              </w:rPr>
-              <w:t>Диаметр основания</w:t>
-            </w:r>
-          </w:p>
-        </w:tc>
-      </w:tr>
-      <w:tr>
-        <w:tc>
-          <w:tcPr>
-            <w:tcW w:w="4672" w:type="dxa"/>
-          </w:tcPr>
-          <w:p>
-            <w:pPr>
-              <w:pStyle w:val="a3"/>
-              <w:spacing w:line="360" w:lineRule="auto"/>
-              <w:ind w:left="0"/>
-              <w:jc w:val="center"/>
-              <w:rPr>
-                <w:rFonts w:ascii="Courier New" w:hAnsi="Courier New" w:cs="Courier New"/>
-                <w:sz w:val="24"/>
-                <w:szCs w:val="20"/>
-                <w:lang w:val="en-US"/>
-              </w:rPr>
-            </w:pPr>
-            <w:r>
-              <w:rPr>
-                <w:rFonts w:ascii="Courier New" w:hAnsi="Courier New" w:cs="Courier New"/>
-                <w:sz w:val="24"/>
-                <w:szCs w:val="20"/>
-                <w:lang w:val="en-US"/>
-              </w:rPr>
-              <w:t>UpperHead</w:t>
-            </w:r>
-            <w:r>
-              <w:rPr>
-                <w:rFonts w:ascii="Courier New" w:hAnsi="Courier New" w:cs="Courier New"/>
-                <w:sz w:val="24"/>
-                <w:szCs w:val="20"/>
-                <w:lang w:val="en-US"/>
-              </w:rPr>
-              <w:t>Diameter: int</w:t>
-            </w:r>
-          </w:p>
-        </w:tc>
-        <w:tc>
-          <w:tcPr>
-            <w:tcW w:w="4672" w:type="dxa"/>
-          </w:tcPr>
-          <w:p>
-            <w:pPr>
-              <w:pStyle w:val="a3"/>
-              <w:spacing w:line="360" w:lineRule="auto"/>
-              <w:ind w:left="0"/>
-              <w:jc w:val="center"/>
-              <w:rPr>
-                <w:sz w:val="24"/>
-                <w:szCs w:val="20"/>
-              </w:rPr>
-            </w:pPr>
-            <w:r>
-              <w:rPr>
-                <w:sz w:val="24"/>
-                <w:szCs w:val="20"/>
-              </w:rPr>
-              <w:t>Диаметр верха</w:t>
-            </w:r>
-            <w:r>
-              <w:rPr>
-                <w:sz w:val="24"/>
-                <w:szCs w:val="20"/>
-              </w:rPr>
-              <w:t xml:space="preserve"> </w:t>
-            </w:r>
-            <w:r>
-              <w:rPr>
-                <w:sz w:val="24"/>
-                <w:szCs w:val="20"/>
-              </w:rPr>
-              <w:t>головы</w:t>
-            </w:r>
-          </w:p>
-        </w:tc>
-      </w:tr>
-      <w:tr>
-        <w:tc>
-          <w:tcPr>
-            <w:tcW w:w="4672" w:type="dxa"/>
-          </w:tcPr>
-          <w:p>
-            <w:pPr>
-              <w:pStyle w:val="a3"/>
-              <w:spacing w:line="360" w:lineRule="auto"/>
-              <w:ind w:left="0"/>
-              <w:jc w:val="center"/>
-              <w:rPr>
-                <w:rFonts w:ascii="Courier New" w:hAnsi="Courier New" w:cs="Courier New"/>
-                <w:sz w:val="24"/>
-                <w:szCs w:val="20"/>
-                <w:lang w:val="en-US"/>
-              </w:rPr>
-            </w:pPr>
-            <w:r>
-              <w:rPr>
-                <w:rFonts w:ascii="Courier New" w:hAnsi="Courier New" w:cs="Courier New"/>
-                <w:sz w:val="24"/>
-                <w:szCs w:val="20"/>
-                <w:lang w:val="en-US"/>
-              </w:rPr>
-              <w:t>LowerHeadDiameter: int</w:t>
-            </w:r>
-          </w:p>
-        </w:tc>
-        <w:tc>
-          <w:tcPr>
-            <w:tcW w:w="4672" w:type="dxa"/>
-          </w:tcPr>
-          <w:p>
-            <w:pPr>
-              <w:pStyle w:val="a3"/>
-              <w:spacing w:line="360" w:lineRule="auto"/>
-              <w:ind w:left="0"/>
-              <w:jc w:val="center"/>
-              <w:rPr>
-                <w:sz w:val="24"/>
-                <w:szCs w:val="20"/>
-              </w:rPr>
-            </w:pPr>
-            <w:r>
-              <w:rPr>
-                <w:sz w:val="24"/>
-                <w:szCs w:val="20"/>
-              </w:rPr>
-              <w:t>Диаметр низа головы</w:t>
-            </w:r>
-          </w:p>
-        </w:tc>
-      </w:tr>
-      <w:tr>
-        <w:tc>
-          <w:tcPr>
-            <w:tcW w:w="4672" w:type="dxa"/>
-          </w:tcPr>
-          <w:p>
-            <w:pPr>
-              <w:pStyle w:val="a3"/>
-              <w:spacing w:line="360" w:lineRule="auto"/>
-              <w:ind w:left="0"/>
-              <w:jc w:val="center"/>
-              <w:rPr>
-                <w:rFonts w:ascii="Courier New" w:hAnsi="Courier New" w:cs="Courier New"/>
-                <w:sz w:val="24"/>
-                <w:szCs w:val="20"/>
-                <w:lang w:val="en-US"/>
-              </w:rPr>
-            </w:pPr>
-            <w:r>
-              <w:rPr>
-                <w:rFonts w:ascii="Courier New" w:hAnsi="Courier New" w:cs="Courier New"/>
-                <w:sz w:val="24"/>
-                <w:szCs w:val="20"/>
-                <w:lang w:val="en-US"/>
-              </w:rPr>
-              <w:t>S</w:t>
-            </w:r>
-            <w:r>
-              <w:rPr>
-                <w:rFonts w:ascii="Courier New" w:hAnsi="Courier New" w:cs="Courier New"/>
-                <w:sz w:val="24"/>
-                <w:szCs w:val="20"/>
-                <w:lang w:val="en-US"/>
-              </w:rPr>
-              <w:t>upport</w:t>
-            </w:r>
-            <w:r>
-              <w:rPr>
-                <w:rFonts w:ascii="Courier New" w:hAnsi="Courier New" w:cs="Courier New"/>
-                <w:sz w:val="24"/>
-                <w:szCs w:val="20"/>
-                <w:lang w:val="en-US"/>
-              </w:rPr>
-              <w:t>Height: int</w:t>
-            </w:r>
-          </w:p>
-        </w:tc>
-        <w:tc>
-          <w:tcPr>
-            <w:tcW w:w="4672" w:type="dxa"/>
-          </w:tcPr>
-          <w:p>
-            <w:pPr>
-              <w:pStyle w:val="a3"/>
-              <w:spacing w:line="360" w:lineRule="auto"/>
-              <w:ind w:left="0"/>
-              <w:jc w:val="center"/>
-              <w:rPr>
-                <w:sz w:val="24"/>
-                <w:szCs w:val="20"/>
-              </w:rPr>
-            </w:pPr>
-            <w:r>
-              <w:rPr>
-                <w:sz w:val="24"/>
-                <w:szCs w:val="20"/>
-              </w:rPr>
-              <w:t>Высота поддержки головы</w:t>
-            </w:r>
-          </w:p>
-        </w:tc>
-      </w:tr>
-      <w:tr>
-        <w:tc>
-          <w:tcPr>
-            <w:tcW w:w="4672" w:type="dxa"/>
-          </w:tcPr>
-          <w:p>
-            <w:pPr>
-              <w:pStyle w:val="a3"/>
-              <w:spacing w:line="360" w:lineRule="auto"/>
-              <w:ind w:left="0"/>
-              <w:jc w:val="center"/>
-              <w:rPr>
-                <w:rFonts w:ascii="Courier New" w:hAnsi="Courier New" w:cs="Courier New"/>
-                <w:sz w:val="24"/>
-                <w:szCs w:val="20"/>
-                <w:lang w:val="en-US"/>
-              </w:rPr>
-            </w:pPr>
-            <w:r>
-              <w:rPr>
-                <w:rFonts w:ascii="Courier New" w:hAnsi="Courier New" w:cs="Courier New"/>
-                <w:sz w:val="24"/>
-                <w:szCs w:val="20"/>
-                <w:lang w:val="en-US"/>
-              </w:rPr>
-              <w:t>King</w:t>
-            </w:r>
-            <w:r>
-              <w:rPr>
-                <w:rFonts w:ascii="Courier New" w:hAnsi="Courier New" w:cs="Courier New"/>
-                <w:sz w:val="24"/>
-                <w:szCs w:val="20"/>
-                <w:lang w:val="en-US"/>
-              </w:rPr>
-              <w:t>Info()</w:t>
-            </w:r>
-          </w:p>
-        </w:tc>
-        <w:tc>
-          <w:tcPr>
-            <w:tcW w:w="4672" w:type="dxa"/>
-          </w:tcPr>
-          <w:p>
-            <w:pPr>
-              <w:pStyle w:val="a3"/>
-              <w:spacing w:line="360" w:lineRule="auto"/>
-              <w:ind w:left="0"/>
-              <w:jc w:val="center"/>
-              <w:rPr>
-                <w:sz w:val="24"/>
-                <w:szCs w:val="20"/>
-              </w:rPr>
-            </w:pPr>
-            <w:r>
-              <w:rPr>
-                <w:sz w:val="24"/>
-                <w:szCs w:val="20"/>
-              </w:rPr>
-              <w:t>Конструктор</w:t>
-            </w:r>
-          </w:p>
-        </w:tc>
-      </w:tr>
-    </w:tbl>
-    <w:p>
-      <w:pPr>
-        <w:pStyle w:val="a3"/>
-        <w:spacing w:after="0" w:line="360" w:lineRule="auto"/>
-        <w:ind w:left="0" w:firstLine="993"/>
-        <w:jc w:val="both"/>
-      </w:pPr>
-      <w:r>
-        <w:t xml:space="preserve">В таблице 3.3 представлено описание полей и методов класса </w:t>
-      </w:r>
-      <w:r>
-        <w:rPr>
-          <w:lang w:val="en-US"/>
-        </w:rPr>
-        <w:t>KingBuilder</w:t>
-      </w:r>
-      <w:r>
-        <w:t>.</w:t>
-      </w:r>
-    </w:p>
-    <w:p>
-      <w:pPr>
-        <w:pStyle w:val="a3"/>
-        <w:spacing w:after="0" w:line="360" w:lineRule="auto"/>
-        <w:ind w:left="0" w:firstLine="993"/>
-        <w:jc w:val="both"/>
-      </w:pPr>
-      <w:r>
-        <w:t xml:space="preserve">Таблица 3.3 – Описание полей и методов класса </w:t>
-      </w:r>
-      <w:r>
-        <w:rPr>
-          <w:lang w:val="en-US"/>
-        </w:rPr>
-        <w:t>KingBuilder</w:t>
-      </w:r>
-      <w:r>
-        <w:t>.</w:t>
-      </w:r>
-    </w:p>
-    <w:tbl>
-      <w:tblPr>
-        <w:tblStyle w:val="a5"/>
-        <w:tblW w:w="0" w:type="auto"/>
-        <w:tblLook w:val="04A0" w:firstRow="1" w:lastRow="0" w:firstColumn="1" w:lastColumn="0" w:noHBand="0" w:noVBand="1"/>
-      </w:tblPr>
-      <w:tblGrid>
-        <w:gridCol w:w="4672"/>
-        <w:gridCol w:w="4672"/>
-      </w:tblGrid>
-      <w:tr>
-        <w:tc>
-          <w:tcPr>
-            <w:tcW w:w="4672" w:type="dxa"/>
-          </w:tcPr>
-          <w:p>
-            <w:pPr>
-              <w:pStyle w:val="a3"/>
-              <w:spacing w:line="360" w:lineRule="auto"/>
-              <w:ind w:left="0"/>
-              <w:jc w:val="center"/>
-              <w:rPr>
-                <w:b/>
-                <w:bCs/>
-              </w:rPr>
-            </w:pPr>
-            <w:r>
-              <w:rPr>
-                <w:b/>
-                <w:bCs/>
-              </w:rPr>
-              <w:t>Название</w:t>
-            </w:r>
-          </w:p>
-        </w:tc>
-        <w:tc>
-          <w:tcPr>
-            <w:tcW w:w="4672" w:type="dxa"/>
-          </w:tcPr>
-          <w:p>
-            <w:pPr>
-              <w:pStyle w:val="a3"/>
-              <w:spacing w:line="360" w:lineRule="auto"/>
-              <w:ind w:left="0"/>
-              <w:jc w:val="center"/>
-              <w:rPr>
-                <w:b/>
-                <w:bCs/>
-              </w:rPr>
-            </w:pPr>
-            <w:r>
-              <w:rPr>
-                <w:b/>
-                <w:bCs/>
-              </w:rPr>
-              <w:t>Описание</w:t>
-            </w:r>
-          </w:p>
-        </w:tc>
-      </w:tr>
-      <w:tr>
-        <w:tc>
-          <w:tcPr>
-            <w:tcW w:w="4672" w:type="dxa"/>
-          </w:tcPr>
-          <w:p>
-            <w:pPr>
-              <w:pStyle w:val="a3"/>
-              <w:spacing w:line="360" w:lineRule="auto"/>
-              <w:ind w:left="0"/>
-              <w:jc w:val="center"/>
-              <w:rPr>
-                <w:rFonts w:ascii="Courier New" w:hAnsi="Courier New" w:cs="Courier New"/>
-                <w:bCs/>
-                <w:sz w:val="24"/>
-                <w:szCs w:val="24"/>
-              </w:rPr>
-            </w:pPr>
-            <w:r>
-              <w:rPr>
-                <w:rFonts w:ascii="Courier New" w:hAnsi="Courier New" w:cs="Courier New"/>
-                <w:bCs/>
-                <w:sz w:val="24"/>
-                <w:szCs w:val="24"/>
-              </w:rPr>
-              <w:t>+ Build</w:t>
-            </w:r>
-            <w:r>
-              <w:rPr>
-                <w:rFonts w:ascii="Courier New" w:hAnsi="Courier New" w:cs="Courier New"/>
-                <w:bCs/>
-                <w:sz w:val="24"/>
-                <w:szCs w:val="24"/>
-                <w:lang w:val="en-US"/>
-              </w:rPr>
-              <w:t>er</w:t>
-            </w:r>
-            <w:r>
-              <w:rPr>
-                <w:rFonts w:ascii="Courier New" w:hAnsi="Courier New" w:cs="Courier New"/>
-                <w:bCs/>
-                <w:sz w:val="24"/>
-                <w:szCs w:val="24"/>
-              </w:rPr>
-              <w:t>(KingInfo): void</w:t>
-            </w:r>
-          </w:p>
-        </w:tc>
-        <w:tc>
-          <w:tcPr>
-            <w:tcW w:w="4672" w:type="dxa"/>
-          </w:tcPr>
-          <w:p>
-            <w:pPr>
-              <w:pStyle w:val="a3"/>
-              <w:spacing w:line="360" w:lineRule="auto"/>
-              <w:ind w:left="0"/>
-              <w:jc w:val="center"/>
-              <w:rPr>
-                <w:rFonts w:cs="Times New Roman"/>
-                <w:bCs/>
-                <w:sz w:val="24"/>
-                <w:szCs w:val="24"/>
-                <w:lang w:val="en-US"/>
-              </w:rPr>
-            </w:pPr>
-            <w:r>
-              <w:rPr>
-                <w:rFonts w:cs="Times New Roman"/>
-                <w:bCs/>
-                <w:sz w:val="24"/>
-                <w:szCs w:val="24"/>
-              </w:rPr>
-              <w:t xml:space="preserve">Сбор данных из </w:t>
-            </w:r>
-            <w:r>
-              <w:rPr>
-                <w:rFonts w:cs="Times New Roman"/>
-                <w:bCs/>
-                <w:sz w:val="24"/>
-                <w:szCs w:val="24"/>
-                <w:lang w:val="en-US"/>
-              </w:rPr>
-              <w:t>KingInfo</w:t>
-            </w:r>
-          </w:p>
-        </w:tc>
-      </w:tr>
-      <w:tr>
-        <w:tc>
-          <w:tcPr>
-            <w:tcW w:w="4672" w:type="dxa"/>
-          </w:tcPr>
-          <w:p>
-            <w:pPr>
-              <w:pStyle w:val="a3"/>
-              <w:spacing w:line="360" w:lineRule="auto"/>
-              <w:ind w:left="0"/>
-              <w:jc w:val="center"/>
-              <w:rPr>
-                <w:rFonts w:ascii="Courier New" w:hAnsi="Courier New" w:cs="Courier New"/>
-                <w:sz w:val="24"/>
-                <w:szCs w:val="20"/>
-                <w:lang w:val="en-US"/>
-              </w:rPr>
-            </w:pPr>
-            <w:r>
-              <w:rPr>
-                <w:rFonts w:ascii="Courier New" w:hAnsi="Courier New" w:cs="Courier New"/>
-                <w:sz w:val="24"/>
-                <w:szCs w:val="20"/>
-                <w:lang w:val="en-US"/>
-              </w:rPr>
-              <w:t>- BuildBody(</w:t>
-            </w:r>
-            <w:r>
-              <w:rPr>
-                <w:rFonts w:ascii="Courier New" w:hAnsi="Courier New" w:cs="Courier New"/>
-                <w:sz w:val="24"/>
-                <w:szCs w:val="20"/>
-                <w:lang w:val="en-US"/>
-              </w:rPr>
-              <w:t>int</w:t>
-            </w:r>
-            <w:r>
-              <w:rPr>
-                <w:rFonts w:ascii="Courier New" w:hAnsi="Courier New" w:cs="Courier New"/>
-                <w:sz w:val="24"/>
-                <w:szCs w:val="20"/>
-                <w:lang w:val="en-US"/>
-              </w:rPr>
-              <w:t>): void</w:t>
-            </w:r>
-          </w:p>
-        </w:tc>
-        <w:tc>
-          <w:tcPr>
-            <w:tcW w:w="4672" w:type="dxa"/>
-          </w:tcPr>
-          <w:p>
-            <w:pPr>
-              <w:pStyle w:val="a3"/>
-              <w:spacing w:line="360" w:lineRule="auto"/>
-              <w:ind w:left="0"/>
-              <w:jc w:val="center"/>
-              <w:rPr>
-                <w:sz w:val="24"/>
-                <w:szCs w:val="20"/>
-              </w:rPr>
-            </w:pPr>
-            <w:r>
-              <w:rPr>
-                <w:sz w:val="24"/>
-                <w:szCs w:val="20"/>
-              </w:rPr>
-              <w:t>Построение тела</w:t>
-            </w:r>
-          </w:p>
-        </w:tc>
-      </w:tr>
-      <w:tr>
-        <w:tc>
-          <w:tcPr>
-            <w:tcW w:w="4672" w:type="dxa"/>
-          </w:tcPr>
-          <w:p>
-            <w:pPr>
-              <w:pStyle w:val="a3"/>
-              <w:spacing w:line="360" w:lineRule="auto"/>
-              <w:ind w:left="0"/>
-              <w:jc w:val="center"/>
-              <w:rPr>
-                <w:rFonts w:ascii="Courier New" w:hAnsi="Courier New" w:cs="Courier New"/>
-                <w:sz w:val="24"/>
-                <w:szCs w:val="20"/>
-              </w:rPr>
-            </w:pPr>
-            <w:r>
-              <w:rPr>
-                <w:rFonts w:ascii="Courier New" w:hAnsi="Courier New" w:cs="Courier New"/>
-                <w:sz w:val="24"/>
-                <w:szCs w:val="20"/>
-              </w:rPr>
-              <w:t xml:space="preserve">- </w:t>
-            </w:r>
-            <w:r>
-              <w:rPr>
-                <w:rFonts w:ascii="Courier New" w:hAnsi="Courier New" w:cs="Courier New"/>
-                <w:sz w:val="24"/>
-                <w:szCs w:val="20"/>
-                <w:lang w:val="en-US"/>
-              </w:rPr>
-              <w:t>BuildHead</w:t>
-            </w:r>
-            <w:r>
-              <w:rPr>
-                <w:rFonts w:ascii="Courier New" w:hAnsi="Courier New" w:cs="Courier New"/>
-                <w:sz w:val="24"/>
-                <w:szCs w:val="20"/>
-              </w:rPr>
-              <w:t>(</w:t>
-            </w:r>
-            <w:r>
-              <w:rPr>
-                <w:rFonts w:ascii="Courier New" w:hAnsi="Courier New" w:cs="Courier New"/>
-                <w:sz w:val="24"/>
-                <w:szCs w:val="20"/>
-                <w:lang w:val="en-US"/>
-              </w:rPr>
-              <w:t>int</w:t>
-            </w:r>
-            <w:r>
-              <w:rPr>
-                <w:rFonts w:ascii="Courier New" w:hAnsi="Courier New" w:cs="Courier New"/>
-                <w:sz w:val="24"/>
-                <w:szCs w:val="20"/>
-              </w:rPr>
-              <w:t>,</w:t>
-            </w:r>
-            <w:r>
-              <w:rPr>
-                <w:rFonts w:ascii="Courier New" w:hAnsi="Courier New" w:cs="Courier New"/>
-                <w:sz w:val="24"/>
-                <w:szCs w:val="20"/>
-              </w:rPr>
-              <w:t xml:space="preserve"> </w:t>
-            </w:r>
-            <w:r>
-              <w:rPr>
-                <w:rFonts w:ascii="Courier New" w:hAnsi="Courier New" w:cs="Courier New"/>
-                <w:sz w:val="24"/>
-                <w:szCs w:val="20"/>
-                <w:lang w:val="en-US"/>
-              </w:rPr>
-              <w:t>int</w:t>
-            </w:r>
-            <w:r>
-              <w:rPr>
-                <w:rFonts w:ascii="Courier New" w:hAnsi="Courier New" w:cs="Courier New"/>
-                <w:sz w:val="24"/>
-                <w:szCs w:val="20"/>
-              </w:rPr>
-              <w:t xml:space="preserve">): </w:t>
-            </w:r>
-            <w:r>
-              <w:rPr>
-                <w:rFonts w:ascii="Courier New" w:hAnsi="Courier New" w:cs="Courier New"/>
-                <w:sz w:val="24"/>
-                <w:szCs w:val="20"/>
-                <w:lang w:val="en-US"/>
-              </w:rPr>
-              <w:t>void</w:t>
-            </w:r>
-          </w:p>
-        </w:tc>
-        <w:tc>
-          <w:tcPr>
-            <w:tcW w:w="4672" w:type="dxa"/>
-          </w:tcPr>
-          <w:p>
-            <w:pPr>
-              <w:pStyle w:val="a3"/>
-              <w:spacing w:line="360" w:lineRule="auto"/>
-              <w:ind w:left="0"/>
-              <w:jc w:val="center"/>
-              <w:rPr>
-                <w:sz w:val="24"/>
-                <w:szCs w:val="20"/>
-              </w:rPr>
-            </w:pPr>
-            <w:r>
-              <w:rPr>
-                <w:sz w:val="24"/>
-                <w:szCs w:val="20"/>
-              </w:rPr>
-              <w:t>Построение головы</w:t>
-            </w:r>
-          </w:p>
-        </w:tc>
-      </w:tr>
-      <w:tr>
-        <w:tc>
-          <w:tcPr>
-            <w:tcW w:w="4672" w:type="dxa"/>
-          </w:tcPr>
-          <w:p>
-            <w:pPr>
-              <w:pStyle w:val="a3"/>
-              <w:spacing w:line="360" w:lineRule="auto"/>
-              <w:ind w:left="0"/>
-              <w:jc w:val="center"/>
-              <w:rPr>
-                <w:rFonts w:ascii="Courier New" w:hAnsi="Courier New" w:cs="Courier New"/>
-                <w:sz w:val="24"/>
-                <w:szCs w:val="20"/>
-              </w:rPr>
-            </w:pPr>
-            <w:r>
-              <w:rPr>
-                <w:rFonts w:ascii="Courier New" w:hAnsi="Courier New" w:cs="Courier New"/>
-                <w:sz w:val="24"/>
-                <w:szCs w:val="20"/>
-              </w:rPr>
-              <w:t xml:space="preserve">- </w:t>
-            </w:r>
-            <w:r>
-              <w:rPr>
-                <w:rFonts w:ascii="Courier New" w:hAnsi="Courier New" w:cs="Courier New"/>
-                <w:sz w:val="24"/>
-                <w:szCs w:val="20"/>
-                <w:lang w:val="en-US"/>
-              </w:rPr>
-              <w:t>BuildCross</w:t>
-            </w:r>
-            <w:r>
-              <w:rPr>
-                <w:rFonts w:ascii="Courier New" w:hAnsi="Courier New" w:cs="Courier New"/>
-                <w:sz w:val="24"/>
-                <w:szCs w:val="20"/>
-              </w:rPr>
-              <w:t>(</w:t>
-            </w:r>
-            <w:r>
-              <w:rPr>
-                <w:rFonts w:ascii="Courier New" w:hAnsi="Courier New" w:cs="Courier New"/>
-                <w:sz w:val="24"/>
-                <w:szCs w:val="20"/>
-                <w:lang w:val="en-US"/>
-              </w:rPr>
-              <w:t>int</w:t>
-            </w:r>
-            <w:r>
-              <w:rPr>
-                <w:rFonts w:ascii="Courier New" w:hAnsi="Courier New" w:cs="Courier New"/>
-                <w:sz w:val="24"/>
-                <w:szCs w:val="20"/>
-              </w:rPr>
-              <w:t xml:space="preserve">): </w:t>
-            </w:r>
-            <w:r>
-              <w:rPr>
-                <w:rFonts w:ascii="Courier New" w:hAnsi="Courier New" w:cs="Courier New"/>
-                <w:sz w:val="24"/>
-                <w:szCs w:val="20"/>
-                <w:lang w:val="en-US"/>
-              </w:rPr>
-              <w:t>void</w:t>
-            </w:r>
-          </w:p>
-        </w:tc>
-        <w:tc>
-          <w:tcPr>
-            <w:tcW w:w="4672" w:type="dxa"/>
-          </w:tcPr>
-          <w:p>
-            <w:pPr>
-              <w:pStyle w:val="a3"/>
-              <w:spacing w:line="360" w:lineRule="auto"/>
-              <w:ind w:left="0"/>
-              <w:jc w:val="center"/>
-              <w:rPr>
-                <w:sz w:val="24"/>
-                <w:szCs w:val="20"/>
-              </w:rPr>
-            </w:pPr>
-            <w:r>
-              <w:rPr>
-                <w:sz w:val="24"/>
-                <w:szCs w:val="20"/>
-              </w:rPr>
-              <w:t>Построение креста</w:t>
-            </w:r>
-          </w:p>
-        </w:tc>
-      </w:tr>
-      <w:tr>
-        <w:tc>
-          <w:tcPr>
-            <w:tcW w:w="4672" w:type="dxa"/>
-          </w:tcPr>
-          <w:p>
-            <w:pPr>
-              <w:pStyle w:val="a3"/>
-              <w:spacing w:line="360" w:lineRule="auto"/>
-              <w:ind w:left="0"/>
-              <w:jc w:val="center"/>
-              <w:rPr>
-                <w:rFonts w:ascii="Courier New" w:hAnsi="Courier New" w:cs="Courier New"/>
-                <w:sz w:val="24"/>
-                <w:szCs w:val="20"/>
-              </w:rPr>
-            </w:pPr>
-            <w:r>
-              <w:rPr>
-                <w:rFonts w:ascii="Courier New" w:hAnsi="Courier New" w:cs="Courier New"/>
-                <w:sz w:val="24"/>
-                <w:szCs w:val="20"/>
-              </w:rPr>
-              <w:t xml:space="preserve">- </w:t>
-            </w:r>
-            <w:r>
-              <w:rPr>
-                <w:rFonts w:ascii="Courier New" w:hAnsi="Courier New" w:cs="Courier New"/>
-                <w:sz w:val="24"/>
-                <w:szCs w:val="20"/>
-                <w:lang w:val="en-US"/>
-              </w:rPr>
-              <w:t>BuildBase</w:t>
-            </w:r>
-            <w:r>
-              <w:rPr>
-                <w:rFonts w:ascii="Courier New" w:hAnsi="Courier New" w:cs="Courier New"/>
-                <w:sz w:val="24"/>
-                <w:szCs w:val="20"/>
-              </w:rPr>
-              <w:t>(</w:t>
-            </w:r>
-            <w:r>
-              <w:rPr>
-                <w:rFonts w:ascii="Courier New" w:hAnsi="Courier New" w:cs="Courier New"/>
-                <w:sz w:val="24"/>
-                <w:szCs w:val="20"/>
-                <w:lang w:val="en-US"/>
-              </w:rPr>
-              <w:t>int</w:t>
-            </w:r>
-            <w:r>
-              <w:rPr>
-                <w:rFonts w:ascii="Courier New" w:hAnsi="Courier New" w:cs="Courier New"/>
-                <w:sz w:val="24"/>
-                <w:szCs w:val="20"/>
-              </w:rPr>
-              <w:t xml:space="preserve">): </w:t>
-            </w:r>
-            <w:r>
-              <w:rPr>
-                <w:rFonts w:ascii="Courier New" w:hAnsi="Courier New" w:cs="Courier New"/>
-                <w:sz w:val="24"/>
-                <w:szCs w:val="20"/>
-                <w:lang w:val="en-US"/>
-              </w:rPr>
-              <w:t>void</w:t>
-            </w:r>
-          </w:p>
-        </w:tc>
-        <w:tc>
-          <w:tcPr>
-            <w:tcW w:w="4672" w:type="dxa"/>
-          </w:tcPr>
-          <w:p>
-            <w:pPr>
-              <w:pStyle w:val="a3"/>
-              <w:spacing w:line="360" w:lineRule="auto"/>
-              <w:ind w:left="0"/>
-              <w:jc w:val="center"/>
-              <w:rPr>
-                <w:sz w:val="24"/>
-                <w:szCs w:val="20"/>
-              </w:rPr>
-            </w:pPr>
-            <w:r>
-              <w:rPr>
-                <w:sz w:val="24"/>
-                <w:szCs w:val="20"/>
-              </w:rPr>
-              <w:t>Построение основания</w:t>
-            </w:r>
-          </w:p>
-        </w:tc>
-      </w:tr>
-    </w:tbl>
-    <w:p>
-      <w:pPr>
-        <w:pStyle w:val="a3"/>
-        <w:spacing w:after="0" w:line="360" w:lineRule="auto"/>
-        <w:ind w:left="0" w:firstLine="993"/>
-        <w:jc w:val="both"/>
-      </w:pPr>
-      <w:r>
-        <w:t>В таблице 3.</w:t>
-      </w:r>
-      <w:r>
-        <w:t>4</w:t>
-      </w:r>
-      <w:r>
-        <w:t xml:space="preserve"> представлено описание полей и методов класса </w:t>
-      </w:r>
-      <w:r>
-        <w:rPr>
-          <w:lang w:val="en-US"/>
-        </w:rPr>
-        <w:t>Validator</w:t>
-      </w:r>
-      <w:r>
-        <w:t>.</w:t>
-      </w:r>
-    </w:p>
-    <w:p>
-      <w:pPr>
-        <w:pStyle w:val="a3"/>
-        <w:spacing w:after="0" w:line="360" w:lineRule="auto"/>
-        <w:ind w:left="0" w:firstLine="993"/>
-        <w:jc w:val="both"/>
-      </w:pPr>
-      <w:r>
-        <w:t>Таблица 3.</w:t>
-      </w:r>
-      <w:r>
-        <w:t>4</w:t>
-      </w:r>
-      <w:r>
-        <w:t xml:space="preserve"> – Описание полей и методов класса </w:t>
-      </w:r>
-      <w:r>
-        <w:rPr>
-          <w:lang w:val="en-US"/>
-        </w:rPr>
-        <w:t>Validator</w:t>
-      </w:r>
-      <w:r>
-        <w:t>.</w:t>
-      </w:r>
-    </w:p>
-    <w:tbl>
-      <w:tblPr>
-        <w:tblStyle w:val="a5"/>
-        <w:tblW w:w="0" w:type="auto"/>
-        <w:tblLook w:val="04A0" w:firstRow="1" w:lastRow="0" w:firstColumn="1" w:lastColumn="0" w:noHBand="0" w:noVBand="1"/>
-      </w:tblPr>
-      <w:tblGrid>
-        <w:gridCol w:w="4681"/>
-        <w:gridCol w:w="4663"/>
-      </w:tblGrid>
-      <w:tr>
-        <w:tc>
-          <w:tcPr>
-            <w:tcW w:w="4681" w:type="dxa"/>
-          </w:tcPr>
-          <w:p>
-            <w:pPr>
-              <w:pStyle w:val="a3"/>
-              <w:spacing w:line="360" w:lineRule="auto"/>
-              <w:ind w:left="0"/>
-              <w:jc w:val="center"/>
-              <w:rPr>
-                <w:b/>
-                <w:bCs/>
-              </w:rPr>
-            </w:pPr>
-            <w:r>
-              <w:rPr>
-                <w:b/>
-                <w:bCs/>
-              </w:rPr>
-              <w:t>Название</w:t>
-            </w:r>
-          </w:p>
-        </w:tc>
-        <w:tc>
-          <w:tcPr>
-            <w:tcW w:w="4663" w:type="dxa"/>
-          </w:tcPr>
-          <w:p>
-            <w:pPr>
-              <w:pStyle w:val="a3"/>
-              <w:spacing w:line="360" w:lineRule="auto"/>
-              <w:ind w:left="0"/>
-              <w:jc w:val="center"/>
-              <w:rPr>
-                <w:b/>
-                <w:bCs/>
-              </w:rPr>
-            </w:pPr>
-            <w:r>
-              <w:rPr>
-                <w:b/>
-                <w:bCs/>
-              </w:rPr>
-              <w:t>Описание</w:t>
-            </w:r>
-          </w:p>
-        </w:tc>
-      </w:tr>
-      <w:tr>
-        <w:tc>
-          <w:tcPr>
-            <w:tcW w:w="4681" w:type="dxa"/>
-          </w:tcPr>
-          <w:p>
-            <w:pPr>
-              <w:pStyle w:val="a3"/>
-              <w:spacing w:line="360" w:lineRule="auto"/>
-              <w:ind w:left="0"/>
-              <w:jc w:val="center"/>
-              <w:rPr>
-                <w:rFonts w:ascii="Courier New" w:hAnsi="Courier New" w:cs="Courier New"/>
-                <w:sz w:val="24"/>
-                <w:szCs w:val="20"/>
-                <w:lang w:val="en-US"/>
-              </w:rPr>
-            </w:pPr>
-            <w:r>
-              <w:rPr>
-                <w:rFonts w:ascii="Courier New" w:hAnsi="Courier New" w:cs="Courier New"/>
-                <w:sz w:val="24"/>
-                <w:szCs w:val="20"/>
-                <w:lang w:val="en-US"/>
-              </w:rPr>
-              <w:t>+ CheckParametersValue(int, int): void</w:t>
-            </w:r>
-          </w:p>
-        </w:tc>
-        <w:tc>
-          <w:tcPr>
-            <w:tcW w:w="4663" w:type="dxa"/>
-          </w:tcPr>
-          <w:p>
-            <w:pPr>
-              <w:pStyle w:val="a3"/>
-              <w:spacing w:line="360" w:lineRule="auto"/>
-              <w:ind w:left="0"/>
-              <w:jc w:val="center"/>
-              <w:rPr>
-                <w:sz w:val="24"/>
-                <w:szCs w:val="20"/>
-              </w:rPr>
-            </w:pPr>
-            <w:r>
-              <w:rPr>
-                <w:sz w:val="24"/>
-                <w:szCs w:val="20"/>
-              </w:rPr>
-              <w:t>Проверка введеных параметров</w:t>
-            </w:r>
-          </w:p>
-        </w:tc>
-      </w:tr>
-    </w:tbl>
-    <w:p>
-      <w:pPr>
-        <w:pStyle w:val="a3"/>
-        <w:spacing w:after="0" w:line="360" w:lineRule="auto"/>
-        <w:ind w:left="0" w:firstLine="993"/>
-        <w:jc w:val="both"/>
-      </w:pPr>
-      <w:r>
-        <w:lastRenderedPageBreak/>
-        <w:t>В таблице 3.</w:t>
-      </w:r>
-      <w:r>
-        <w:t>5</w:t>
-      </w:r>
-      <w:r>
-        <w:t xml:space="preserve"> представлено описание полей и методов класса </w:t>
-      </w:r>
-      <w:r>
-        <w:rPr>
-          <w:lang w:val="en-US"/>
-        </w:rPr>
-        <w:t>KompasConnector</w:t>
-      </w:r>
-      <w:r>
-        <w:t>.</w:t>
-      </w:r>
-    </w:p>
-    <w:p>
-      <w:pPr>
-        <w:pStyle w:val="a3"/>
-        <w:spacing w:after="0" w:line="360" w:lineRule="auto"/>
-        <w:ind w:left="0" w:firstLine="993"/>
-        <w:jc w:val="both"/>
-      </w:pPr>
-      <w:r>
-        <w:t>Таблица 3.</w:t>
-      </w:r>
-      <w:r>
-        <w:t>5</w:t>
-      </w:r>
-      <w:r>
-        <w:t xml:space="preserve"> – Описание</w:t>
-      </w:r>
-      <w:r>
-        <w:t xml:space="preserve"> свойств</w:t>
-      </w:r>
-      <w:r>
-        <w:t xml:space="preserve"> и методов класса </w:t>
-      </w:r>
-      <w:r>
-        <w:rPr>
-          <w:lang w:val="en-US"/>
-        </w:rPr>
-        <w:t>KompasConnector</w:t>
-      </w:r>
-      <w:r>
-        <w:t>.</w:t>
-      </w:r>
-    </w:p>
-    <w:tbl>
-      <w:tblPr>
-        <w:tblStyle w:val="a5"/>
-        <w:tblW w:w="0" w:type="auto"/>
-        <w:tblLook w:val="04A0" w:firstRow="1" w:lastRow="0" w:firstColumn="1" w:lastColumn="0" w:noHBand="0" w:noVBand="1"/>
-      </w:tblPr>
-      <w:tblGrid>
-        <w:gridCol w:w="4672"/>
-        <w:gridCol w:w="4672"/>
-      </w:tblGrid>
-      <w:tr>
-        <w:tc>
-          <w:tcPr>
-            <w:tcW w:w="4672" w:type="dxa"/>
-          </w:tcPr>
-          <w:p>
-            <w:pPr>
-              <w:pStyle w:val="a3"/>
-              <w:spacing w:line="360" w:lineRule="auto"/>
-              <w:ind w:left="0"/>
-              <w:jc w:val="center"/>
-              <w:rPr>
-                <w:b/>
-                <w:bCs/>
-              </w:rPr>
-            </w:pPr>
-            <w:r>
-              <w:rPr>
-                <w:b/>
-                <w:bCs/>
-              </w:rPr>
-              <w:t>Название</w:t>
-            </w:r>
-          </w:p>
-        </w:tc>
-        <w:tc>
-          <w:tcPr>
-            <w:tcW w:w="4672" w:type="dxa"/>
-          </w:tcPr>
-          <w:p>
-            <w:pPr>
-              <w:pStyle w:val="a3"/>
-              <w:spacing w:line="360" w:lineRule="auto"/>
-              <w:ind w:left="0"/>
-              <w:jc w:val="center"/>
-              <w:rPr>
-                <w:b/>
-                <w:bCs/>
-              </w:rPr>
-            </w:pPr>
-            <w:r>
-              <w:rPr>
-                <w:b/>
-                <w:bCs/>
-              </w:rPr>
-              <w:t>Описание</w:t>
-            </w:r>
-          </w:p>
-        </w:tc>
-      </w:tr>
-      <w:tr>
-        <w:tc>
-          <w:tcPr>
-            <w:tcW w:w="4672" w:type="dxa"/>
-          </w:tcPr>
-          <w:p>
-            <w:pPr>
-              <w:pStyle w:val="a3"/>
-              <w:spacing w:line="360" w:lineRule="auto"/>
-              <w:ind w:left="0"/>
-              <w:jc w:val="center"/>
-              <w:rPr>
-                <w:rFonts w:ascii="Courier New" w:hAnsi="Courier New" w:cs="Courier New"/>
-                <w:sz w:val="24"/>
-                <w:szCs w:val="24"/>
-                <w:lang w:val="en-US"/>
-              </w:rPr>
-            </w:pPr>
-            <w:r>
-              <w:rPr>
-                <w:rFonts w:ascii="Courier New" w:hAnsi="Courier New" w:cs="Courier New"/>
-                <w:sz w:val="24"/>
-                <w:szCs w:val="24"/>
-                <w:lang w:val="en-US"/>
-              </w:rPr>
-              <w:t>O</w:t>
-            </w:r>
-            <w:r>
-              <w:rPr>
-                <w:rFonts w:ascii="Courier New" w:hAnsi="Courier New" w:cs="Courier New"/>
-                <w:sz w:val="24"/>
-                <w:szCs w:val="24"/>
-                <w:lang w:val="en-US"/>
-              </w:rPr>
-              <w:t>penKompas3D(): void</w:t>
-            </w:r>
-          </w:p>
-        </w:tc>
-        <w:tc>
-          <w:tcPr>
-            <w:tcW w:w="4672" w:type="dxa"/>
-          </w:tcPr>
-          <w:p>
-            <w:pPr>
-              <w:pStyle w:val="a3"/>
-              <w:spacing w:line="360" w:lineRule="auto"/>
-              <w:ind w:left="0"/>
-              <w:jc w:val="center"/>
-              <w:rPr>
-                <w:sz w:val="24"/>
-                <w:szCs w:val="24"/>
-              </w:rPr>
-            </w:pPr>
-            <w:r>
-              <w:rPr>
-                <w:sz w:val="24"/>
-                <w:szCs w:val="24"/>
-              </w:rPr>
-              <w:t>Открытие Компаса</w:t>
-            </w:r>
-          </w:p>
-        </w:tc>
-      </w:tr>
-      <w:tr>
-        <w:tc>
-          <w:tcPr>
-            <w:tcW w:w="4672" w:type="dxa"/>
-          </w:tcPr>
-          <w:p>
-            <w:pPr>
-              <w:pStyle w:val="a3"/>
-              <w:spacing w:line="360" w:lineRule="auto"/>
-              <w:ind w:left="0"/>
-              <w:jc w:val="center"/>
-              <w:rPr>
-                <w:rFonts w:ascii="Courier New" w:hAnsi="Courier New" w:cs="Courier New"/>
-                <w:sz w:val="24"/>
-                <w:szCs w:val="24"/>
-                <w:lang w:val="en-US"/>
-              </w:rPr>
-            </w:pPr>
-            <w:r>
-              <w:rPr>
-                <w:rFonts w:ascii="Courier New" w:hAnsi="Courier New" w:cs="Courier New"/>
-                <w:sz w:val="24"/>
-                <w:szCs w:val="24"/>
-                <w:lang w:val="en-US"/>
-              </w:rPr>
-              <w:t>KompasObject()</w:t>
-            </w:r>
-          </w:p>
-        </w:tc>
-        <w:tc>
-          <w:tcPr>
-            <w:tcW w:w="4672" w:type="dxa"/>
-          </w:tcPr>
-          <w:p>
-            <w:pPr>
-              <w:pStyle w:val="a3"/>
-              <w:spacing w:line="360" w:lineRule="auto"/>
-              <w:ind w:left="0"/>
-              <w:jc w:val="center"/>
-              <w:rPr>
-                <w:sz w:val="24"/>
-                <w:szCs w:val="24"/>
-                <w:lang w:val="en-US"/>
-              </w:rPr>
-            </w:pPr>
-            <w:r>
-              <w:rPr>
-                <w:sz w:val="24"/>
-                <w:szCs w:val="24"/>
-              </w:rPr>
-              <w:t>Получение K</w:t>
-            </w:r>
-            <w:r>
-              <w:rPr>
-                <w:sz w:val="24"/>
-                <w:szCs w:val="24"/>
-                <w:lang w:val="en-US"/>
-              </w:rPr>
-              <w:t>ompasObject</w:t>
-            </w:r>
-          </w:p>
-        </w:tc>
-      </w:tr>
-      <w:tr>
-        <w:tc>
-          <w:tcPr>
-            <w:tcW w:w="4672" w:type="dxa"/>
-          </w:tcPr>
-          <w:p>
-            <w:pPr>
-              <w:pStyle w:val="a3"/>
-              <w:spacing w:line="360" w:lineRule="auto"/>
-              <w:ind w:left="0"/>
-              <w:jc w:val="center"/>
-              <w:rPr>
-                <w:rFonts w:ascii="Courier New" w:hAnsi="Courier New" w:cs="Courier New"/>
-                <w:sz w:val="24"/>
-                <w:szCs w:val="24"/>
-                <w:lang w:val="en-US"/>
-              </w:rPr>
-            </w:pPr>
-            <w:r>
-              <w:rPr>
-                <w:rFonts w:ascii="Courier New" w:hAnsi="Courier New" w:cs="Courier New"/>
-                <w:sz w:val="24"/>
-                <w:szCs w:val="24"/>
-                <w:lang w:val="en-US"/>
-              </w:rPr>
-              <w:t>_kompasObject: KompasObject</w:t>
-            </w:r>
-          </w:p>
-        </w:tc>
-        <w:tc>
-          <w:tcPr>
-            <w:tcW w:w="4672" w:type="dxa"/>
-          </w:tcPr>
-          <w:p>
-            <w:pPr>
-              <w:pStyle w:val="a3"/>
-              <w:spacing w:line="360" w:lineRule="auto"/>
-              <w:ind w:left="0"/>
-              <w:jc w:val="center"/>
-              <w:rPr>
-                <w:sz w:val="24"/>
-                <w:szCs w:val="24"/>
-              </w:rPr>
-            </w:pPr>
-            <w:r>
-              <w:rPr>
-                <w:sz w:val="24"/>
-                <w:szCs w:val="24"/>
-              </w:rPr>
-              <w:t xml:space="preserve">Интерфейс </w:t>
-            </w:r>
-            <w:r>
-              <w:rPr>
-                <w:sz w:val="24"/>
-                <w:szCs w:val="24"/>
-                <w:lang w:val="en-US"/>
-              </w:rPr>
-              <w:t>API-</w:t>
-            </w:r>
-            <w:r>
-              <w:rPr>
-                <w:sz w:val="24"/>
-                <w:szCs w:val="24"/>
-              </w:rPr>
-              <w:t>системы КОМПАС</w:t>
-            </w:r>
-          </w:p>
-        </w:tc>
-      </w:tr>
-    </w:tbl>
-    <w:p>
-      <w:pPr>
-        <w:spacing w:line="259" w:lineRule="auto"/>
-        <w:rPr>
-          <w:b/>
-          <w:bCs/>
-        </w:rPr>
-      </w:pPr>
-      <w:r>
-        <w:rPr>
-          <w:b/>
-          <w:bCs/>
-        </w:rPr>
-        <w:br w:type="page"/>
-      </w:r>
-    </w:p>
-    <w:p>
-      <w:pPr>
-        <w:pStyle w:val="a3"/>
-        <w:numPr>
-          <w:ilvl w:val="1"/>
-          <w:numId w:val="1"/>
-        </w:numPr>
-        <w:spacing w:after="0" w:line="360" w:lineRule="auto"/>
-        <w:ind w:left="0" w:firstLine="709"/>
-        <w:jc w:val="both"/>
-        <w:rPr>
-          <w:b/>
-          <w:bCs/>
-        </w:rPr>
-      </w:pPr>
-      <w:r>
-        <w:rPr>
-          <w:b/>
-          <w:bCs/>
-        </w:rPr>
-        <w:lastRenderedPageBreak/>
-        <w:t>Макеты пользовательского интерфейса</w:t>
-      </w:r>
-    </w:p>
-    <w:p>
-      <w:pPr>
-        <w:pStyle w:val="a3"/>
-        <w:spacing w:after="0" w:line="360" w:lineRule="auto"/>
-        <w:ind w:left="0" w:firstLine="709"/>
-        <w:jc w:val="both"/>
-      </w:pPr>
-      <w:r>
-        <w:t>Макеты пользовательского интерфейса представлены на следующих рисунках.</w:t>
-      </w:r>
-      <w:r>
-        <w:t xml:space="preserve"> </w:t>
-      </w:r>
-    </w:p>
-    <w:p>
-      <w:pPr>
-        <w:pStyle w:val="a3"/>
-        <w:spacing w:after="0" w:line="360" w:lineRule="auto"/>
-        <w:ind w:left="0" w:firstLine="709"/>
-        <w:jc w:val="both"/>
-      </w:pPr>
-      <w:r>
-        <w:t>Первоначальный вид приложения представлен на рисунке 3.2.</w:t>
-      </w:r>
-    </w:p>
-    <w:p>
-      <w:pPr>
-        <w:pStyle w:val="a3"/>
+        <w:t>Рисунок 3.3 – Пример работы валидации.</w:t>
+      </w:r>
+    </w:p>
+    <w:p>
+      <w:pPr>
+        <w:pStyle w:val="ListParagraph"/>
         <w:spacing w:after="0" w:line="360" w:lineRule="auto"/>
         <w:ind w:left="0"/>
         <w:jc w:val="center"/>
@@ -5779,10 +5957,10 @@
           <w:lang w:val="en-US"/>
         </w:rPr>
         <w:drawing>
-          <wp:inline distT="0" distB="0" distL="0" distR="0" wp14:anchorId="3DE2EE05" wp14:editId="67628702">
-            <wp:extent cx="5402580" cy="1659356"/>
-            <wp:effectExtent l="0" t="0" r="7620" b="0"/>
-            <wp:docPr id="1" name="Рисунок 1"/>
+          <wp:inline distT="0" distB="0" distL="0" distR="0" wp14:anchorId="2BFD0BF9" wp14:editId="671714F7">
+            <wp:extent cx="5394960" cy="1610875"/>
+            <wp:effectExtent l="0" t="0" r="0" b="8890"/>
+            <wp:docPr id="3" name="Рисунок 3"/>
             <wp:cNvGraphicFramePr>
               <a:graphicFrameLocks xmlns:a="http://schemas.openxmlformats.org/drawingml/2006/main" noChangeAspect="1"/>
             </wp:cNvGraphicFramePr>
@@ -5802,194 +5980,6 @@
                   <pic:spPr>
                     <a:xfrm>
                       <a:off x="0" y="0"/>
-                      <a:ext cx="5483515" cy="1684215"/>
-                    </a:xfrm>
-                    <a:prstGeom prst="rect">
-                      <a:avLst/>
-                    </a:prstGeom>
-                  </pic:spPr>
-                </pic:pic>
-              </a:graphicData>
-            </a:graphic>
-          </wp:inline>
-        </w:drawing>
-      </w:r>
-    </w:p>
-    <w:p>
-      <w:pPr>
-        <w:pStyle w:val="a3"/>
-        <w:spacing w:after="0" w:line="360" w:lineRule="auto"/>
-        <w:ind w:left="0"/>
-        <w:jc w:val="center"/>
-        <w:rPr>
-          <w:sz w:val="24"/>
-          <w:szCs w:val="20"/>
-        </w:rPr>
-      </w:pPr>
-      <w:r>
-        <w:rPr>
-          <w:sz w:val="24"/>
-          <w:szCs w:val="20"/>
-        </w:rPr>
-        <w:t>Рисунок 3.2 – Первоначальный вид приложения.</w:t>
-      </w:r>
-    </w:p>
-    <w:p>
-      <w:pPr>
-        <w:pStyle w:val="a3"/>
-        <w:spacing w:after="0" w:line="360" w:lineRule="auto"/>
-        <w:ind w:left="0" w:firstLine="709"/>
-        <w:jc w:val="both"/>
-      </w:pPr>
-      <w:r>
-        <w:t xml:space="preserve">В разрабатываемом приложении предусмотрена валидация значений в </w:t>
-      </w:r>
-      <w:r>
-        <w:t>поле для ввода</w:t>
-      </w:r>
-      <w:r>
-        <w:t>.</w:t>
-      </w:r>
-      <w:r>
-        <w:t xml:space="preserve"> При вводе значения, удовлетворяющего соответствующему диапазону, текстовое поле </w:t>
-      </w:r>
-      <w:r>
-        <w:t>остается белым</w:t>
-      </w:r>
-      <w:r>
-        <w:t xml:space="preserve"> цвет</w:t>
-      </w:r>
-      <w:r>
-        <w:t>ом</w:t>
-      </w:r>
-      <w:r>
-        <w:t>. В иных случаях –</w:t>
-      </w:r>
-      <w:r>
-        <w:t xml:space="preserve"> окрашивается в красный</w:t>
-      </w:r>
-      <w:r>
-        <w:t xml:space="preserve">. </w:t>
-      </w:r>
-    </w:p>
-    <w:p>
-      <w:pPr>
-        <w:pStyle w:val="a3"/>
-        <w:spacing w:after="0" w:line="360" w:lineRule="auto"/>
-        <w:ind w:left="0" w:firstLine="709"/>
-        <w:jc w:val="both"/>
-      </w:pPr>
-      <w:r>
-        <w:t>Пример работы валидации представлен на рисунках 3.3 и 3.4.</w:t>
-      </w:r>
-    </w:p>
-    <w:p>
-      <w:pPr>
-        <w:pStyle w:val="a3"/>
-        <w:spacing w:after="0" w:line="360" w:lineRule="auto"/>
-        <w:ind w:left="0"/>
-        <w:jc w:val="center"/>
-        <w:rPr>
-          <w:lang w:val="en-US"/>
-        </w:rPr>
-      </w:pPr>
-      <w:r>
-        <w:rPr>
-          <w:noProof/>
-          <w:lang w:val="en-US"/>
-        </w:rPr>
-        <w:drawing>
-          <wp:inline distT="0" distB="0" distL="0" distR="0" wp14:anchorId="258CBD86" wp14:editId="60C9156B">
-            <wp:extent cx="5318760" cy="1867310"/>
-            <wp:effectExtent l="0" t="0" r="0" b="0"/>
-            <wp:docPr id="2" name="Рисунок 2"/>
-            <wp:cNvGraphicFramePr>
-              <a:graphicFrameLocks xmlns:a="http://schemas.openxmlformats.org/drawingml/2006/main" noChangeAspect="1"/>
-            </wp:cNvGraphicFramePr>
-            <a:graphic xmlns:a="http://schemas.openxmlformats.org/drawingml/2006/main">
-              <a:graphicData uri="http://schemas.openxmlformats.org/drawingml/2006/picture">
-                <pic:pic xmlns:pic="http://schemas.openxmlformats.org/drawingml/2006/picture">
-                  <pic:nvPicPr>
-                    <pic:cNvPr id="1" name=""/>
-                    <pic:cNvPicPr/>
-                  </pic:nvPicPr>
-                  <pic:blipFill>
-                    <a:blip r:embed="rId13"/>
-                    <a:stretch>
-                      <a:fillRect/>
-                    </a:stretch>
-                  </pic:blipFill>
-                  <pic:spPr>
-                    <a:xfrm>
-                      <a:off x="0" y="0"/>
-                      <a:ext cx="5382250" cy="1889600"/>
-                    </a:xfrm>
-                    <a:prstGeom prst="rect">
-                      <a:avLst/>
-                    </a:prstGeom>
-                  </pic:spPr>
-                </pic:pic>
-              </a:graphicData>
-            </a:graphic>
-          </wp:inline>
-        </w:drawing>
-      </w:r>
-    </w:p>
-    <w:p>
-      <w:pPr>
-        <w:pStyle w:val="a3"/>
-        <w:spacing w:after="0" w:line="360" w:lineRule="auto"/>
-        <w:ind w:left="0"/>
-        <w:jc w:val="center"/>
-        <w:rPr>
-          <w:sz w:val="24"/>
-          <w:szCs w:val="20"/>
-        </w:rPr>
-      </w:pPr>
-      <w:r>
-        <w:rPr>
-          <w:sz w:val="24"/>
-          <w:szCs w:val="20"/>
-        </w:rPr>
-        <w:t>Рисунок 3.3 – Пример работы валидации.</w:t>
-      </w:r>
-    </w:p>
-    <w:p>
-      <w:pPr>
-        <w:pStyle w:val="a3"/>
-        <w:spacing w:after="0" w:line="360" w:lineRule="auto"/>
-        <w:ind w:left="0"/>
-        <w:jc w:val="center"/>
-      </w:pPr>
-      <w:r>
-        <w:rPr>
-          <w:noProof/>
-          <w:lang w:val="en-US"/>
-        </w:rPr>
-        <w:drawing>
-          <wp:inline distT="0" distB="0" distL="0" distR="0" wp14:anchorId="2BFD0BF9" wp14:editId="671714F7">
-            <wp:extent cx="5394960" cy="1610875"/>
-            <wp:effectExtent l="0" t="0" r="0" b="8890"/>
-            <wp:docPr id="3" name="Рисунок 3"/>
-            <wp:cNvGraphicFramePr>
-              <a:graphicFrameLocks xmlns:a="http://schemas.openxmlformats.org/drawingml/2006/main" noChangeAspect="1"/>
-            </wp:cNvGraphicFramePr>
-            <a:graphic xmlns:a="http://schemas.openxmlformats.org/drawingml/2006/main">
-              <a:graphicData uri="http://schemas.openxmlformats.org/drawingml/2006/picture">
-                <pic:pic xmlns:pic="http://schemas.openxmlformats.org/drawingml/2006/picture">
-                  <pic:nvPicPr>
-                    <pic:cNvPr id="1" name=""/>
-                    <pic:cNvPicPr/>
-                  </pic:nvPicPr>
-                  <pic:blipFill>
-                    <a:blip r:embed="rId14"/>
-                    <a:stretch>
-                      <a:fillRect/>
-                    </a:stretch>
-                  </pic:blipFill>
-                  <pic:spPr>
-                    <a:xfrm>
-                      <a:off x="0" y="0"/>
                       <a:ext cx="5454670" cy="1628704"/>
                     </a:xfrm>
                     <a:prstGeom prst="rect">
@@ -6005,7 +5995,7 @@
     </w:p>
     <w:p>
       <w:pPr>
-        <w:pStyle w:val="a3"/>
+        <w:pStyle w:val="ListParagraph"/>
         <w:spacing w:after="0" w:line="360" w:lineRule="auto"/>
         <w:ind w:left="0" w:firstLine="709"/>
         <w:jc w:val="center"/>
@@ -6053,7 +6043,7 @@
     </w:p>
     <w:p>
       <w:pPr>
-        <w:pStyle w:val="a3"/>
+        <w:pStyle w:val="ListParagraph"/>
         <w:spacing w:after="0" w:line="360" w:lineRule="auto"/>
         <w:ind w:left="0" w:firstLine="709"/>
         <w:jc w:val="center"/>
@@ -6073,7 +6063,7 @@
     </w:p>
     <w:p>
       <w:pPr>
-        <w:pStyle w:val="a3"/>
+        <w:pStyle w:val="ListParagraph"/>
         <w:numPr>
           <w:ilvl w:val="0"/>
           <w:numId w:val="10"/>
@@ -6139,17 +6129,17 @@
       <w:r>
         <w:t xml:space="preserve">режим доступа к статье: </w:t>
       </w:r>
-      <w:hyperlink r:id="rId15" w:history="1">
+      <w:hyperlink r:id="rId13" w:history="1">
         <w:r>
           <w:rPr>
-            <w:rStyle w:val="ab"/>
+            <w:rStyle w:val="Hyperlink"/>
           </w:rPr>
           <w:t>https://3ddevice.com.ua/blog/3d-printer-obzory/obzor-kompas-3d/</w:t>
         </w:r>
       </w:hyperlink>
       <w:r>
         <w:rPr>
-          <w:rStyle w:val="ab"/>
+          <w:rStyle w:val="Hyperlink"/>
         </w:rPr>
         <w:t xml:space="preserve"> </w:t>
       </w:r>
@@ -6162,7 +6152,7 @@
     </w:p>
     <w:p>
       <w:pPr>
-        <w:pStyle w:val="a3"/>
+        <w:pStyle w:val="ListParagraph"/>
         <w:numPr>
           <w:ilvl w:val="0"/>
           <w:numId w:val="10"/>
@@ -6228,17 +6218,17 @@
       <w:r>
         <w:t xml:space="preserve">режим доступа к статье: </w:t>
       </w:r>
-      <w:hyperlink r:id="rId16" w:history="1">
+      <w:hyperlink r:id="rId14" w:history="1">
         <w:r>
           <w:rPr>
-            <w:rStyle w:val="ab"/>
+            <w:rStyle w:val="Hyperlink"/>
           </w:rPr>
           <w:t>http://programming-lang.com/ru/comp_soft/kidruk/1/j196.html</w:t>
         </w:r>
       </w:hyperlink>
       <w:r>
         <w:rPr>
-          <w:rStyle w:val="ab"/>
+          <w:rStyle w:val="Hyperlink"/>
         </w:rPr>
         <w:t xml:space="preserve"> </w:t>
       </w:r>
@@ -6251,7 +6241,7 @@
     </w:p>
     <w:p>
       <w:pPr>
-        <w:pStyle w:val="a3"/>
+        <w:pStyle w:val="ListParagraph"/>
         <w:numPr>
           <w:ilvl w:val="0"/>
           <w:numId w:val="10"/>
@@ -6259,14 +6249,14 @@
         <w:spacing w:after="0" w:line="360" w:lineRule="auto"/>
         <w:ind w:left="0" w:firstLine="720"/>
         <w:rPr>
-          <w:rStyle w:val="ab"/>
+          <w:rStyle w:val="Hyperlink"/>
           <w:color w:val="auto"/>
           <w:u w:val="none"/>
         </w:rPr>
       </w:pPr>
       <w:r>
         <w:rPr>
-          <w:rStyle w:val="ab"/>
+          <w:rStyle w:val="Hyperlink"/>
           <w:color w:val="auto"/>
           <w:u w:val="none"/>
         </w:rPr>
@@ -6274,7 +6264,7 @@
       </w:r>
       <w:r>
         <w:rPr>
-          <w:rStyle w:val="ab"/>
+          <w:rStyle w:val="Hyperlink"/>
           <w:color w:val="auto"/>
           <w:u w:val="none"/>
         </w:rPr>
@@ -6282,7 +6272,7 @@
       </w:r>
       <w:r>
         <w:rPr>
-          <w:rStyle w:val="ab"/>
+          <w:rStyle w:val="Hyperlink"/>
           <w:color w:val="auto"/>
           <w:u w:val="none"/>
           <w:lang w:val="en-US"/>
@@ -6291,7 +6281,7 @@
       </w:r>
       <w:r>
         <w:rPr>
-          <w:rStyle w:val="ab"/>
+          <w:rStyle w:val="Hyperlink"/>
           <w:color w:val="auto"/>
           <w:u w:val="none"/>
         </w:rPr>
@@ -6299,7 +6289,7 @@
       </w:r>
       <w:r>
         <w:rPr>
-          <w:rStyle w:val="ab"/>
+          <w:rStyle w:val="Hyperlink"/>
           <w:color w:val="auto"/>
           <w:u w:val="none"/>
         </w:rPr>
@@ -6307,7 +6297,7 @@
       </w:r>
       <w:r>
         <w:rPr>
-          <w:rStyle w:val="ab"/>
+          <w:rStyle w:val="Hyperlink"/>
           <w:color w:val="auto"/>
           <w:u w:val="none"/>
         </w:rPr>
@@ -6315,7 +6305,7 @@
       </w:r>
       <w:r>
         <w:rPr>
-          <w:rStyle w:val="ab"/>
+          <w:rStyle w:val="Hyperlink"/>
           <w:color w:val="auto"/>
           <w:u w:val="none"/>
         </w:rPr>
@@ -6323,7 +6313,7 @@
       </w:r>
       <w:r>
         <w:rPr>
-          <w:rStyle w:val="ab"/>
+          <w:rStyle w:val="Hyperlink"/>
           <w:color w:val="auto"/>
           <w:u w:val="none"/>
         </w:rPr>
@@ -6331,23 +6321,23 @@
       </w:r>
       <w:r>
         <w:rPr>
-          <w:rStyle w:val="ab"/>
+          <w:rStyle w:val="Hyperlink"/>
           <w:color w:val="auto"/>
           <w:u w:val="none"/>
         </w:rPr>
         <w:t xml:space="preserve">: - режим доступа к статье: </w:t>
       </w:r>
-      <w:hyperlink r:id="rId17" w:history="1">
+      <w:hyperlink r:id="rId15" w:history="1">
         <w:r>
           <w:rPr>
-            <w:rStyle w:val="ab"/>
+            <w:rStyle w:val="Hyperlink"/>
           </w:rPr>
           <w:t>https://lifehacker-ru.turbopages.org/lifehacker.ru/s/programmy-dlya-3d-modelirovaniya/</w:t>
         </w:r>
       </w:hyperlink>
       <w:r>
         <w:rPr>
-          <w:rStyle w:val="ab"/>
+          <w:rStyle w:val="Hyperlink"/>
           <w:color w:val="auto"/>
           <w:u w:val="none"/>
         </w:rPr>
@@ -6362,7 +6352,7 @@
     </w:p>
     <w:p>
       <w:pPr>
-        <w:pStyle w:val="a3"/>
+        <w:pStyle w:val="ListParagraph"/>
         <w:numPr>
           <w:ilvl w:val="0"/>
           <w:numId w:val="10"/>
@@ -6371,14 +6361,14 @@
         <w:ind w:left="0" w:firstLine="709"/>
         <w:jc w:val="both"/>
         <w:rPr>
-          <w:rStyle w:val="ab"/>
+          <w:rStyle w:val="Hyperlink"/>
           <w:color w:val="auto"/>
           <w:u w:val="none"/>
         </w:rPr>
       </w:pPr>
       <w:r>
         <w:rPr>
-          <w:rStyle w:val="ab"/>
+          <w:rStyle w:val="Hyperlink"/>
           <w:color w:val="auto"/>
           <w:u w:val="none"/>
         </w:rPr>
@@ -6386,7 +6376,7 @@
       </w:r>
       <w:r>
         <w:rPr>
-          <w:rStyle w:val="ab"/>
+          <w:rStyle w:val="Hyperlink"/>
           <w:color w:val="auto"/>
           <w:u w:val="none"/>
         </w:rPr>
@@ -6394,7 +6384,7 @@
       </w:r>
       <w:r>
         <w:rPr>
-          <w:rStyle w:val="ab"/>
+          <w:rStyle w:val="Hyperlink"/>
           <w:color w:val="auto"/>
           <w:u w:val="none"/>
         </w:rPr>
@@ -6402,7 +6392,7 @@
       </w:r>
       <w:r>
         <w:rPr>
-          <w:rStyle w:val="ab"/>
+          <w:rStyle w:val="Hyperlink"/>
           <w:color w:val="auto"/>
           <w:u w:val="none"/>
         </w:rPr>
@@ -6410,7 +6400,7 @@
       </w:r>
       <w:r>
         <w:rPr>
-          <w:rStyle w:val="ab"/>
+          <w:rStyle w:val="Hyperlink"/>
           <w:color w:val="auto"/>
           <w:u w:val="none"/>
         </w:rPr>
@@ -6418,7 +6408,7 @@
       </w:r>
       <w:r>
         <w:rPr>
-          <w:rStyle w:val="ab"/>
+          <w:rStyle w:val="Hyperlink"/>
           <w:color w:val="auto"/>
           <w:u w:val="none"/>
         </w:rPr>
@@ -6426,7 +6416,7 @@
       </w:r>
       <w:r>
         <w:rPr>
-          <w:rStyle w:val="ab"/>
+          <w:rStyle w:val="Hyperlink"/>
           <w:color w:val="auto"/>
           <w:u w:val="none"/>
         </w:rPr>
@@ -6434,7 +6424,7 @@
       </w:r>
       <w:r>
         <w:rPr>
-          <w:rStyle w:val="ab"/>
+          <w:rStyle w:val="Hyperlink"/>
           <w:color w:val="auto"/>
           <w:u w:val="none"/>
         </w:rPr>
@@ -6442,7 +6432,7 @@
       </w:r>
       <w:r>
         <w:rPr>
-          <w:rStyle w:val="ab"/>
+          <w:rStyle w:val="Hyperlink"/>
           <w:color w:val="auto"/>
           <w:u w:val="none"/>
         </w:rPr>
@@ -6450,7 +6440,7 @@
       </w:r>
       <w:r>
         <w:rPr>
-          <w:rStyle w:val="ab"/>
+          <w:rStyle w:val="Hyperlink"/>
           <w:color w:val="auto"/>
           <w:u w:val="none"/>
         </w:rPr>
@@ -6458,7 +6448,7 @@
       </w:r>
       <w:r>
         <w:rPr>
-          <w:rStyle w:val="ab"/>
+          <w:rStyle w:val="Hyperlink"/>
           <w:color w:val="auto"/>
           <w:u w:val="none"/>
         </w:rPr>
@@ -6466,7 +6456,7 @@
       </w:r>
       <w:r>
         <w:rPr>
-          <w:rStyle w:val="ab"/>
+          <w:rStyle w:val="Hyperlink"/>
           <w:color w:val="auto"/>
           <w:u w:val="none"/>
         </w:rPr>
@@ -6496,52 +6486,8 @@
 </w:document>
 </file>
 
-<file path=word/comments.xml><?xml version="1.0" encoding="utf-8"?>
-<w:comments xmlns:wpc="http://schemas.microsoft.com/office/word/2010/wordprocessingCanvas" xmlns:cx="http://schemas.microsoft.com/office/drawing/2014/chartex" xmlns:mc="http://schemas.openxmlformats.org/markup-compatibility/2006" xmlns:o="urn:schemas-microsoft-com:office:office" xmlns:r="http://schemas.openxmlformats.org/officeDocument/2006/relationships" xmlns:m="http://schemas.openxmlformats.org/officeDocument/2006/math" xmlns:v="urn:schemas-microsoft-com:vml" xmlns:wp14="http://schemas.microsoft.com/office/word/2010/wordprocessingDrawing" xmlns:wp="http://schemas.openxmlformats.org/drawingml/2006/wordprocessingDrawing" xmlns:w10="urn:schemas-microsoft-com:office:word" xmlns:w="http://schemas.openxmlformats.org/wordprocessingml/2006/main" xmlns:w14="http://schemas.microsoft.com/office/word/2010/wordml" xmlns:w15="http://schemas.microsoft.com/office/word/2012/wordml" xmlns:w16se="http://schemas.microsoft.com/office/word/2015/wordml/symex" xmlns:wpg="http://schemas.microsoft.com/office/word/2010/wordprocessingGroup" xmlns:wpi="http://schemas.microsoft.com/office/word/2010/wordprocessingInk" xmlns:wne="http://schemas.microsoft.com/office/word/2006/wordml" xmlns:wps="http://schemas.microsoft.com/office/word/2010/wordprocessingShape" mc:Ignorable="w14 w15 w16se wp14">
-  <w:comment w:id="0" w:author="AAK" w:date="2021-12-10T17:30:00Z" w:initials="A">
-    <w:p>
-      <w:pPr>
-        <w:pStyle w:val="a7"/>
-      </w:pPr>
-      <w:r>
-        <w:rPr>
-          <w:rStyle w:val="a6"/>
-        </w:rPr>
-        <w:annotationRef/>
-      </w:r>
-      <w:r>
-        <w:rPr>
-          <w:lang w:val="en-US"/>
-        </w:rPr>
-        <w:t>Validator, KingBuilder?</w:t>
-      </w:r>
-    </w:p>
-  </w:comment>
-</w:comments>
-</file>
-
-<file path=word/commentsExtended.xml><?xml version="1.0" encoding="utf-8"?>
-<w15:commentsEx xmlns:wpc="http://schemas.microsoft.com/office/word/2010/wordprocessingCanvas" xmlns:cx="http://schemas.microsoft.com/office/drawing/2014/chartex" xmlns:mc="http://schemas.openxmlformats.org/markup-compatibility/2006" xmlns:o="urn:schemas-microsoft-com:office:office" xmlns:r="http://schemas.openxmlformats.org/officeDocument/2006/relationships" xmlns:m="http://schemas.openxmlformats.org/officeDocument/2006/math" xmlns:v="urn:schemas-microsoft-com:vml" xmlns:wp14="http://schemas.microsoft.com/office/word/2010/wordprocessingDrawing" xmlns:wp="http://schemas.openxmlformats.org/drawingml/2006/wordprocessingDrawing" xmlns:w10="urn:schemas-microsoft-com:office:word" xmlns:w="http://schemas.openxmlformats.org/wordprocessingml/2006/main" xmlns:w14="http://schemas.microsoft.com/office/word/2010/wordml" xmlns:w15="http://schemas.microsoft.com/office/word/2012/wordml" xmlns:w16se="http://schemas.microsoft.com/office/word/2015/wordml/symex" xmlns:wpg="http://schemas.microsoft.com/office/word/2010/wordprocessingGroup" xmlns:wpi="http://schemas.microsoft.com/office/word/2010/wordprocessingInk" xmlns:wne="http://schemas.microsoft.com/office/word/2006/wordml" xmlns:wps="http://schemas.microsoft.com/office/word/2010/wordprocessingShape" mc:Ignorable="w14 w15 w16se wp14">
-  <w15:commentEx w15:paraId="4E7D22D3" w15:done="0"/>
-</w15:commentsEx>
-</file>
-
-<file path=word/commentsExtensible.xml><?xml version="1.0" encoding="utf-8"?>
-<w16cex:commentsExtensible xmlns:wpc="http://schemas.microsoft.com/office/word/2010/wordprocessingCanvas" xmlns:cx="http://schemas.microsoft.com/office/drawing/2014/chartex" xmlns:cx1="http://schemas.microsoft.com/office/drawing/2015/9/8/chartex" xmlns:cx2="http://schemas.microsoft.com/office/drawing/2015/10/21/chartex" xmlns:cx3="http://schemas.microsoft.com/office/drawing/2016/5/9/chartex" xmlns:cx4="http://schemas.microsoft.com/office/drawing/2016/5/10/chartex" xmlns:cx5="http://schemas.microsoft.com/office/drawing/2016/5/11/chartex" xmlns:cx6="http://schemas.microsoft.com/office/drawing/2016/5/12/chartex" xmlns:cx7="http://schemas.microsoft.com/office/drawing/2016/5/13/chartex" xmlns:cx8="http://schemas.microsoft.com/office/drawing/2016/5/14/chartex" xmlns:mc="http://schemas.openxmlformats.org/markup-compatibility/2006" xmlns:aink="http://schemas.microsoft.com/office/drawing/2016/ink" xmlns:am3d="http://schemas.microsoft.com/office/drawing/2017/model3d" xmlns:o="urn:schemas-microsoft-com:office:office" xmlns:r="http://schemas.openxmlformats.org/officeDocument/2006/relationships" xmlns:m="http://schemas.openxmlformats.org/officeDocument/2006/math" xmlns:v="urn:schemas-microsoft-com:vml" xmlns:wp14="http://schemas.microsoft.com/office/word/2010/wordprocessingDrawing" xmlns:wp="http://schemas.openxmlformats.org/drawingml/2006/wordprocessingDrawing" xmlns:w10="urn:schemas-microsoft-com:office:word" xmlns:w="http://schemas.openxmlformats.org/wordprocessingml/2006/main" xmlns:w14="http://schemas.microsoft.com/office/word/2010/wordml" xmlns:w15="http://schemas.microsoft.com/office/word/2012/wordml" xmlns:w16cex="http://schemas.microsoft.com/office/word/2018/wordml/cex" xmlns:w16cid="http://schemas.microsoft.com/office/word/2016/wordml/cid" xmlns:w16="http://schemas.microsoft.com/office/word/2018/wordml" xmlns:w16sdtdh="http://schemas.microsoft.com/office/word/2020/wordml/sdtdatahash" xmlns:w16se="http://schemas.microsoft.com/office/word/2015/wordml/symex" xmlns:wpg="http://schemas.microsoft.com/office/word/2010/wordprocessingGroup" xmlns:wpi="http://schemas.microsoft.com/office/word/2010/wordprocessingInk" xmlns:wne="http://schemas.microsoft.com/office/word/2006/wordml" xmlns:wps="http://schemas.microsoft.com/office/word/2010/wordprocessingShape" mc:Ignorable="w14 w15 w16se w16cid w16 w16cex w16sdtdh wp14">
-  <w16cex:commentExtensible w16cex:durableId="255E0D1B" w16cex:dateUtc="2021-12-10T10:30:00Z"/>
-  <w16cex:commentExtensible w16cex:durableId="2561B723" w16cex:dateUtc="2021-12-13T05:12:00Z"/>
-</w16cex:commentsExtensible>
-</file>
-
-<file path=word/commentsIds.xml><?xml version="1.0" encoding="utf-8"?>
-<w16cid:commentsIds xmlns:wpc="http://schemas.microsoft.com/office/word/2010/wordprocessingCanvas" xmlns:cx="http://schemas.microsoft.com/office/drawing/2014/chartex" xmlns:cx1="http://schemas.microsoft.com/office/drawing/2015/9/8/chartex" xmlns:cx2="http://schemas.microsoft.com/office/drawing/2015/10/21/chartex" xmlns:cx3="http://schemas.microsoft.com/office/drawing/2016/5/9/chartex" xmlns:cx4="http://schemas.microsoft.com/office/drawing/2016/5/10/chartex" xmlns:cx5="http://schemas.microsoft.com/office/drawing/2016/5/11/chartex" xmlns:cx6="http://schemas.microsoft.com/office/drawing/2016/5/12/chartex" xmlns:cx7="http://schemas.microsoft.com/office/drawing/2016/5/13/chartex" xmlns:cx8="http://schemas.microsoft.com/office/drawing/2016/5/14/chartex" xmlns:mc="http://schemas.openxmlformats.org/markup-compatibility/2006" xmlns:aink="http://schemas.microsoft.com/office/drawing/2016/ink" xmlns:am3d="http://schemas.microsoft.com/office/drawing/2017/model3d" xmlns:o="urn:schemas-microsoft-com:office:office" xmlns:r="http://schemas.openxmlformats.org/officeDocument/2006/relationships" xmlns:m="http://schemas.openxmlformats.org/officeDocument/2006/math" xmlns:v="urn:schemas-microsoft-com:vml" xmlns:wp14="http://schemas.microsoft.com/office/word/2010/wordprocessingDrawing" xmlns:wp="http://schemas.openxmlformats.org/drawingml/2006/wordprocessingDrawing" xmlns:w10="urn:schemas-microsoft-com:office:word" xmlns:w="http://schemas.openxmlformats.org/wordprocessingml/2006/main" xmlns:w14="http://schemas.microsoft.com/office/word/2010/wordml" xmlns:w15="http://schemas.microsoft.com/office/word/2012/wordml" xmlns:w16cex="http://schemas.microsoft.com/office/word/2018/wordml/cex" xmlns:w16cid="http://schemas.microsoft.com/office/word/2016/wordml/cid" xmlns:w16="http://schemas.microsoft.com/office/word/2018/wordml" xmlns:w16sdtdh="http://schemas.microsoft.com/office/word/2020/wordml/sdtdatahash" xmlns:w16se="http://schemas.microsoft.com/office/word/2015/wordml/symex" xmlns:wpg="http://schemas.microsoft.com/office/word/2010/wordprocessingGroup" xmlns:wpi="http://schemas.microsoft.com/office/word/2010/wordprocessingInk" xmlns:wne="http://schemas.microsoft.com/office/word/2006/wordml" xmlns:wps="http://schemas.microsoft.com/office/word/2010/wordprocessingShape" mc:Ignorable="w14 w15 w16se w16cid w16 w16cex w16sdtdh wp14">
-  <w16cid:commentId w16cid:paraId="4E7D22D3" w16cid:durableId="255E0D1B"/>
-  <w16cid:commentId w16cid:paraId="695DD0AF" w16cid:durableId="2561B723"/>
-</w16cid:commentsIds>
-</file>
-
 <file path=word/endnotes.xml><?xml version="1.0" encoding="utf-8"?>
-<w:endnotes xmlns:wpc="http://schemas.microsoft.com/office/word/2010/wordprocessingCanvas" xmlns:cx="http://schemas.microsoft.com/office/drawing/2014/chartex" xmlns:mc="http://schemas.openxmlformats.org/markup-compatibility/2006" xmlns:o="urn:schemas-microsoft-com:office:office" xmlns:r="http://schemas.openxmlformats.org/officeDocument/2006/relationships" xmlns:m="http://schemas.openxmlformats.org/officeDocument/2006/math" xmlns:v="urn:schemas-microsoft-com:vml" xmlns:wp14="http://schemas.microsoft.com/office/word/2010/wordprocessingDrawing" xmlns:wp="http://schemas.openxmlformats.org/drawingml/2006/wordprocessingDrawing" xmlns:w10="urn:schemas-microsoft-com:office:word" xmlns:w="http://schemas.openxmlformats.org/wordprocessingml/2006/main" xmlns:w14="http://schemas.microsoft.com/office/word/2010/wordml" xmlns:w15="http://schemas.microsoft.com/office/word/2012/wordml" xmlns:w16se="http://schemas.microsoft.com/office/word/2015/wordml/symex" xmlns:wpg="http://schemas.microsoft.com/office/word/2010/wordprocessingGroup" xmlns:wpi="http://schemas.microsoft.com/office/word/2010/wordprocessingInk" xmlns:wne="http://schemas.microsoft.com/office/word/2006/wordml" xmlns:wps="http://schemas.microsoft.com/office/word/2010/wordprocessingShape" mc:Ignorable="w14 w15 w16se wp14">
+<w:endnotes xmlns:wpc="http://schemas.microsoft.com/office/word/2010/wordprocessingCanvas" xmlns:cx="http://schemas.microsoft.com/office/drawing/2014/chartex" xmlns:cx1="http://schemas.microsoft.com/office/drawing/2015/9/8/chartex" xmlns:cx2="http://schemas.microsoft.com/office/drawing/2015/10/21/chartex" xmlns:cx3="http://schemas.microsoft.com/office/drawing/2016/5/9/chartex" xmlns:cx4="http://schemas.microsoft.com/office/drawing/2016/5/10/chartex" xmlns:cx5="http://schemas.microsoft.com/office/drawing/2016/5/11/chartex" xmlns:cx6="http://schemas.microsoft.com/office/drawing/2016/5/12/chartex" xmlns:cx7="http://schemas.microsoft.com/office/drawing/2016/5/13/chartex" xmlns:cx8="http://schemas.microsoft.com/office/drawing/2016/5/14/chartex" xmlns:mc="http://schemas.openxmlformats.org/markup-compatibility/2006" xmlns:aink="http://schemas.microsoft.com/office/drawing/2016/ink" xmlns:am3d="http://schemas.microsoft.com/office/drawing/2017/model3d" xmlns:o="urn:schemas-microsoft-com:office:office" xmlns:r="http://schemas.openxmlformats.org/officeDocument/2006/relationships" xmlns:m="http://schemas.openxmlformats.org/officeDocument/2006/math" xmlns:v="urn:schemas-microsoft-com:vml" xmlns:wp14="http://schemas.microsoft.com/office/word/2010/wordprocessingDrawing" xmlns:wp="http://schemas.openxmlformats.org/drawingml/2006/wordprocessingDrawing" xmlns:w10="urn:schemas-microsoft-com:office:word" xmlns:w="http://schemas.openxmlformats.org/wordprocessingml/2006/main" xmlns:w14="http://schemas.microsoft.com/office/word/2010/wordml" xmlns:w15="http://schemas.microsoft.com/office/word/2012/wordml" xmlns:w16cex="http://schemas.microsoft.com/office/word/2018/wordml/cex" xmlns:w16cid="http://schemas.microsoft.com/office/word/2016/wordml/cid" xmlns:w16="http://schemas.microsoft.com/office/word/2018/wordml" xmlns:w16sdtdh="http://schemas.microsoft.com/office/word/2020/wordml/sdtdatahash" xmlns:w16se="http://schemas.microsoft.com/office/word/2015/wordml/symex" xmlns:wpg="http://schemas.microsoft.com/office/word/2010/wordprocessingGroup" xmlns:wpi="http://schemas.microsoft.com/office/word/2010/wordprocessingInk" xmlns:wne="http://schemas.microsoft.com/office/word/2006/wordml" xmlns:wps="http://schemas.microsoft.com/office/word/2010/wordprocessingShape" mc:Ignorable="w14 w15 w16se w16cid w16 w16cex w16sdtdh wp14">
   <w:endnote w:type="separator" w:id="-1">
     <w:p>
       <w:pPr>
@@ -6566,7 +6512,7 @@
 </file>
 
 <file path=word/footnotes.xml><?xml version="1.0" encoding="utf-8"?>
-<w:footnotes xmlns:wpc="http://schemas.microsoft.com/office/word/2010/wordprocessingCanvas" xmlns:cx="http://schemas.microsoft.com/office/drawing/2014/chartex" xmlns:mc="http://schemas.openxmlformats.org/markup-compatibility/2006" xmlns:o="urn:schemas-microsoft-com:office:office" xmlns:r="http://schemas.openxmlformats.org/officeDocument/2006/relationships" xmlns:m="http://schemas.openxmlformats.org/officeDocument/2006/math" xmlns:v="urn:schemas-microsoft-com:vml" xmlns:wp14="http://schemas.microsoft.com/office/word/2010/wordprocessingDrawing" xmlns:wp="http://schemas.openxmlformats.org/drawingml/2006/wordprocessingDrawing" xmlns:w10="urn:schemas-microsoft-com:office:word" xmlns:w="http://schemas.openxmlformats.org/wordprocessingml/2006/main" xmlns:w14="http://schemas.microsoft.com/office/word/2010/wordml" xmlns:w15="http://schemas.microsoft.com/office/word/2012/wordml" xmlns:w16se="http://schemas.microsoft.com/office/word/2015/wordml/symex" xmlns:wpg="http://schemas.microsoft.com/office/word/2010/wordprocessingGroup" xmlns:wpi="http://schemas.microsoft.com/office/word/2010/wordprocessingInk" xmlns:wne="http://schemas.microsoft.com/office/word/2006/wordml" xmlns:wps="http://schemas.microsoft.com/office/word/2010/wordprocessingShape" mc:Ignorable="w14 w15 w16se wp14">
+<w:footnotes xmlns:wpc="http://schemas.microsoft.com/office/word/2010/wordprocessingCanvas" xmlns:cx="http://schemas.microsoft.com/office/drawing/2014/chartex" xmlns:cx1="http://schemas.microsoft.com/office/drawing/2015/9/8/chartex" xmlns:cx2="http://schemas.microsoft.com/office/drawing/2015/10/21/chartex" xmlns:cx3="http://schemas.microsoft.com/office/drawing/2016/5/9/chartex" xmlns:cx4="http://schemas.microsoft.com/office/drawing/2016/5/10/chartex" xmlns:cx5="http://schemas.microsoft.com/office/drawing/2016/5/11/chartex" xmlns:cx6="http://schemas.microsoft.com/office/drawing/2016/5/12/chartex" xmlns:cx7="http://schemas.microsoft.com/office/drawing/2016/5/13/chartex" xmlns:cx8="http://schemas.microsoft.com/office/drawing/2016/5/14/chartex" xmlns:mc="http://schemas.openxmlformats.org/markup-compatibility/2006" xmlns:aink="http://schemas.microsoft.com/office/drawing/2016/ink" xmlns:am3d="http://schemas.microsoft.com/office/drawing/2017/model3d" xmlns:o="urn:schemas-microsoft-com:office:office" xmlns:r="http://schemas.openxmlformats.org/officeDocument/2006/relationships" xmlns:m="http://schemas.openxmlformats.org/officeDocument/2006/math" xmlns:v="urn:schemas-microsoft-com:vml" xmlns:wp14="http://schemas.microsoft.com/office/word/2010/wordprocessingDrawing" xmlns:wp="http://schemas.openxmlformats.org/drawingml/2006/wordprocessingDrawing" xmlns:w10="urn:schemas-microsoft-com:office:word" xmlns:w="http://schemas.openxmlformats.org/wordprocessingml/2006/main" xmlns:w14="http://schemas.microsoft.com/office/word/2010/wordml" xmlns:w15="http://schemas.microsoft.com/office/word/2012/wordml" xmlns:w16cex="http://schemas.microsoft.com/office/word/2018/wordml/cex" xmlns:w16cid="http://schemas.microsoft.com/office/word/2016/wordml/cid" xmlns:w16="http://schemas.microsoft.com/office/word/2018/wordml" xmlns:w16sdtdh="http://schemas.microsoft.com/office/word/2020/wordml/sdtdatahash" xmlns:w16se="http://schemas.microsoft.com/office/word/2015/wordml/symex" xmlns:wpg="http://schemas.microsoft.com/office/word/2010/wordprocessingGroup" xmlns:wpi="http://schemas.microsoft.com/office/word/2010/wordprocessingInk" xmlns:wne="http://schemas.microsoft.com/office/word/2006/wordml" xmlns:wps="http://schemas.microsoft.com/office/word/2010/wordprocessingShape" mc:Ignorable="w14 w15 w16se w16cid w16 w16cex w16sdtdh wp14">
   <w:footnote w:type="separator" w:id="-1">
     <w:p>
       <w:pPr>
@@ -6591,7 +6537,7 @@
 </file>
 
 <file path=word/numbering.xml><?xml version="1.0" encoding="utf-8"?>
-<w:numbering xmlns:wpc="http://schemas.microsoft.com/office/word/2010/wordprocessingCanvas" xmlns:cx="http://schemas.microsoft.com/office/drawing/2014/chartex" xmlns:mc="http://schemas.openxmlformats.org/markup-compatibility/2006" xmlns:o="urn:schemas-microsoft-com:office:office" xmlns:r="http://schemas.openxmlformats.org/officeDocument/2006/relationships" xmlns:m="http://schemas.openxmlformats.org/officeDocument/2006/math" xmlns:v="urn:schemas-microsoft-com:vml" xmlns:wp14="http://schemas.microsoft.com/office/word/2010/wordprocessingDrawing" xmlns:wp="http://schemas.openxmlformats.org/drawingml/2006/wordprocessingDrawing" xmlns:w10="urn:schemas-microsoft-com:office:word" xmlns:w="http://schemas.openxmlformats.org/wordprocessingml/2006/main" xmlns:w14="http://schemas.microsoft.com/office/word/2010/wordml" xmlns:w15="http://schemas.microsoft.com/office/word/2012/wordml" xmlns:w16se="http://schemas.microsoft.com/office/word/2015/wordml/symex" xmlns:wpg="http://schemas.microsoft.com/office/word/2010/wordprocessingGroup" xmlns:wpi="http://schemas.microsoft.com/office/word/2010/wordprocessingInk" xmlns:wne="http://schemas.microsoft.com/office/word/2006/wordml" xmlns:wps="http://schemas.microsoft.com/office/word/2010/wordprocessingShape" mc:Ignorable="w14 w15 w16se wp14">
+<w:numbering xmlns:wpc="http://schemas.microsoft.com/office/word/2010/wordprocessingCanvas" xmlns:cx="http://schemas.microsoft.com/office/drawing/2014/chartex" xmlns:cx1="http://schemas.microsoft.com/office/drawing/2015/9/8/chartex" xmlns:cx2="http://schemas.microsoft.com/office/drawing/2015/10/21/chartex" xmlns:cx3="http://schemas.microsoft.com/office/drawing/2016/5/9/chartex" xmlns:cx4="http://schemas.microsoft.com/office/drawing/2016/5/10/chartex" xmlns:cx5="http://schemas.microsoft.com/office/drawing/2016/5/11/chartex" xmlns:cx6="http://schemas.microsoft.com/office/drawing/2016/5/12/chartex" xmlns:cx7="http://schemas.microsoft.com/office/drawing/2016/5/13/chartex" xmlns:cx8="http://schemas.microsoft.com/office/drawing/2016/5/14/chartex" xmlns:mc="http://schemas.openxmlformats.org/markup-compatibility/2006" xmlns:aink="http://schemas.microsoft.com/office/drawing/2016/ink" xmlns:am3d="http://schemas.microsoft.com/office/drawing/2017/model3d" xmlns:o="urn:schemas-microsoft-com:office:office" xmlns:r="http://schemas.openxmlformats.org/officeDocument/2006/relationships" xmlns:m="http://schemas.openxmlformats.org/officeDocument/2006/math" xmlns:v="urn:schemas-microsoft-com:vml" xmlns:wp14="http://schemas.microsoft.com/office/word/2010/wordprocessingDrawing" xmlns:wp="http://schemas.openxmlformats.org/drawingml/2006/wordprocessingDrawing" xmlns:w10="urn:schemas-microsoft-com:office:word" xmlns:w="http://schemas.openxmlformats.org/wordprocessingml/2006/main" xmlns:w14="http://schemas.microsoft.com/office/word/2010/wordml" xmlns:w15="http://schemas.microsoft.com/office/word/2012/wordml" xmlns:w16cex="http://schemas.microsoft.com/office/word/2018/wordml/cex" xmlns:w16cid="http://schemas.microsoft.com/office/word/2016/wordml/cid" xmlns:w16="http://schemas.microsoft.com/office/word/2018/wordml" xmlns:w16sdtdh="http://schemas.microsoft.com/office/word/2020/wordml/sdtdatahash" xmlns:w16se="http://schemas.microsoft.com/office/word/2015/wordml/symex" xmlns:wpg="http://schemas.microsoft.com/office/word/2010/wordprocessingGroup" xmlns:wpi="http://schemas.microsoft.com/office/word/2010/wordprocessingInk" xmlns:wne="http://schemas.microsoft.com/office/word/2006/wordml" xmlns:wps="http://schemas.microsoft.com/office/word/2010/wordprocessingShape" mc:Ignorable="w14 w15 w16se w16cid w16 w16cex w16sdtdh wp14">
   <w:abstractNum w:abstractNumId="0" w15:restartNumberingAfterBreak="0">
     <w:nsid w:val="0C413EF2"/>
     <w:multiLevelType w:val="hybridMultilevel"/>
@@ -7712,16 +7658,8 @@
 </w:numbering>
 </file>
 
-<file path=word/people.xml><?xml version="1.0" encoding="utf-8"?>
-<w15:people xmlns:wpc="http://schemas.microsoft.com/office/word/2010/wordprocessingCanvas" xmlns:cx="http://schemas.microsoft.com/office/drawing/2014/chartex" xmlns:mc="http://schemas.openxmlformats.org/markup-compatibility/2006" xmlns:o="urn:schemas-microsoft-com:office:office" xmlns:r="http://schemas.openxmlformats.org/officeDocument/2006/relationships" xmlns:m="http://schemas.openxmlformats.org/officeDocument/2006/math" xmlns:v="urn:schemas-microsoft-com:vml" xmlns:wp14="http://schemas.microsoft.com/office/word/2010/wordprocessingDrawing" xmlns:wp="http://schemas.openxmlformats.org/drawingml/2006/wordprocessingDrawing" xmlns:w10="urn:schemas-microsoft-com:office:word" xmlns:w="http://schemas.openxmlformats.org/wordprocessingml/2006/main" xmlns:w14="http://schemas.microsoft.com/office/word/2010/wordml" xmlns:w15="http://schemas.microsoft.com/office/word/2012/wordml" xmlns:w16se="http://schemas.microsoft.com/office/word/2015/wordml/symex" xmlns:wpg="http://schemas.microsoft.com/office/word/2010/wordprocessingGroup" xmlns:wpi="http://schemas.microsoft.com/office/word/2010/wordprocessingInk" xmlns:wne="http://schemas.microsoft.com/office/word/2006/wordml" xmlns:wps="http://schemas.microsoft.com/office/word/2010/wordprocessingShape" mc:Ignorable="w14 w15 w16se wp14">
-  <w15:person w15:author="AAK">
-    <w15:presenceInfo w15:providerId="AD" w15:userId="S-1-5-21-2301979571-1751391163-971761870-1106"/>
-  </w15:person>
-</w15:people>
-</file>
-
 <file path=word/styles.xml><?xml version="1.0" encoding="utf-8"?>
-<w:styles xmlns:mc="http://schemas.openxmlformats.org/markup-compatibility/2006" xmlns:r="http://schemas.openxmlformats.org/officeDocument/2006/relationships" xmlns:w="http://schemas.openxmlformats.org/wordprocessingml/2006/main" xmlns:w14="http://schemas.microsoft.com/office/word/2010/wordml" xmlns:w15="http://schemas.microsoft.com/office/word/2012/wordml" xmlns:w16se="http://schemas.microsoft.com/office/word/2015/wordml/symex" mc:Ignorable="w14 w15 w16se">
+<w:styles xmlns:mc="http://schemas.openxmlformats.org/markup-compatibility/2006" xmlns:r="http://schemas.openxmlformats.org/officeDocument/2006/relationships" xmlns:w="http://schemas.openxmlformats.org/wordprocessingml/2006/main" xmlns:w14="http://schemas.microsoft.com/office/word/2010/wordml" xmlns:w15="http://schemas.microsoft.com/office/word/2012/wordml" xmlns:w16cex="http://schemas.microsoft.com/office/word/2018/wordml/cex" xmlns:w16cid="http://schemas.microsoft.com/office/word/2016/wordml/cid" xmlns:w16="http://schemas.microsoft.com/office/word/2018/wordml" xmlns:w16sdtdh="http://schemas.microsoft.com/office/word/2020/wordml/sdtdatahash" xmlns:w16se="http://schemas.microsoft.com/office/word/2015/wordml/symex" mc:Ignorable="w14 w15 w16se w16cid w16 w16cex w16sdtdh">
   <w:docDefaults>
     <w:rPrDefault>
       <w:rPr>
@@ -7737,7 +7675,7 @@
       </w:pPr>
     </w:pPrDefault>
   </w:docDefaults>
-  <w:latentStyles w:defLockedState="0" w:defUIPriority="99" w:defSemiHidden="0" w:defUnhideWhenUsed="0" w:defQFormat="0" w:count="371">
+  <w:latentStyles w:defLockedState="0" w:defUIPriority="99" w:defSemiHidden="0" w:defUnhideWhenUsed="0" w:defQFormat="0" w:count="376">
     <w:lsdException w:name="Normal" w:uiPriority="0" w:qFormat="1"/>
     <w:lsdException w:name="heading 1" w:uiPriority="9" w:qFormat="1"/>
     <w:lsdException w:name="heading 2" w:semiHidden="1" w:uiPriority="9" w:unhideWhenUsed="1" w:qFormat="1"/>
@@ -7843,7 +7781,6 @@
     <w:lsdException w:name="HTML Sample" w:semiHidden="1" w:unhideWhenUsed="1"/>
     <w:lsdException w:name="HTML Typewriter" w:semiHidden="1" w:unhideWhenUsed="1"/>
     <w:lsdException w:name="HTML Variable" w:semiHidden="1" w:unhideWhenUsed="1"/>
-    <w:lsdException w:name="Normal Table" w:semiHidden="1" w:unhideWhenUsed="1"/>
     <w:lsdException w:name="annotation subject" w:semiHidden="1" w:unhideWhenUsed="1"/>
     <w:lsdException w:name="No List" w:semiHidden="1" w:unhideWhenUsed="1"/>
     <w:lsdException w:name="Outline List 1" w:semiHidden="1" w:unhideWhenUsed="1"/>
@@ -7886,11 +7823,8 @@
     <w:lsdException w:name="Table Contemporary" w:semiHidden="1" w:unhideWhenUsed="1"/>
     <w:lsdException w:name="Table Elegant" w:semiHidden="1" w:unhideWhenUsed="1"/>
     <w:lsdException w:name="Table Professional" w:semiHidden="1" w:unhideWhenUsed="1"/>
-    <w:lsdException w:name="Table Subtle 1" w:semiHidden="1" w:unhideWhenUsed="1"/>
     <w:lsdException w:name="Table Subtle 2" w:semiHidden="1" w:unhideWhenUsed="1"/>
     <w:lsdException w:name="Table Web 1" w:semiHidden="1" w:unhideWhenUsed="1"/>
-    <w:lsdException w:name="Table Web 2" w:semiHidden="1" w:unhideWhenUsed="1"/>
-    <w:lsdException w:name="Table Web 3" w:semiHidden="1" w:unhideWhenUsed="1"/>
     <w:lsdException w:name="Balloon Text" w:semiHidden="1" w:unhideWhenUsed="1"/>
     <w:lsdException w:name="Table Grid" w:uiPriority="39"/>
     <w:lsdException w:name="Table Theme" w:semiHidden="1" w:unhideWhenUsed="1"/>
@@ -8109,8 +8043,13 @@
     <w:lsdException w:name="List Table 5 Dark Accent 6" w:uiPriority="50"/>
     <w:lsdException w:name="List Table 6 Colorful Accent 6" w:uiPriority="51"/>
     <w:lsdException w:name="List Table 7 Colorful Accent 6" w:uiPriority="52"/>
+    <w:lsdException w:name="Mention" w:semiHidden="1" w:unhideWhenUsed="1"/>
+    <w:lsdException w:name="Smart Hyperlink" w:semiHidden="1" w:unhideWhenUsed="1"/>
+    <w:lsdException w:name="Hashtag" w:semiHidden="1" w:unhideWhenUsed="1"/>
+    <w:lsdException w:name="Unresolved Mention" w:semiHidden="1" w:unhideWhenUsed="1"/>
+    <w:lsdException w:name="Smart Link" w:semiHidden="1" w:unhideWhenUsed="1"/>
   </w:latentStyles>
-  <w:style w:type="paragraph" w:default="1" w:styleId="a">
+  <w:style w:type="paragraph" w:default="1" w:styleId="Normal">
     <w:name w:val="Normal"/>
     <w:qFormat/>
     <w:rsid w:val="00B915B7"/>
@@ -8122,13 +8061,13 @@
       <w:sz w:val="28"/>
     </w:rPr>
   </w:style>
-  <w:style w:type="character" w:default="1" w:styleId="a0">
+  <w:style w:type="character" w:default="1" w:styleId="DefaultParagraphFont">
     <w:name w:val="Default Paragraph Font"/>
     <w:uiPriority w:val="1"/>
     <w:semiHidden/>
     <w:unhideWhenUsed/>
   </w:style>
-  <w:style w:type="table" w:default="1" w:styleId="a1">
+  <w:style w:type="table" w:default="1" w:styleId="TableNormal">
     <w:name w:val="Normal Table"/>
     <w:uiPriority w:val="99"/>
     <w:semiHidden/>
@@ -8143,15 +8082,15 @@
       </w:tblCellMar>
     </w:tblPr>
   </w:style>
-  <w:style w:type="numbering" w:default="1" w:styleId="a2">
+  <w:style w:type="numbering" w:default="1" w:styleId="NoList">
     <w:name w:val="No List"/>
     <w:uiPriority w:val="99"/>
     <w:semiHidden/>
     <w:unhideWhenUsed/>
   </w:style>
-  <w:style w:type="paragraph" w:styleId="a3">
+  <w:style w:type="paragraph" w:styleId="ListParagraph">
     <w:name w:val="List Paragraph"/>
-    <w:basedOn w:val="a"/>
+    <w:basedOn w:val="Normal"/>
     <w:uiPriority w:val="34"/>
     <w:qFormat/>
     <w:rsid w:val="00A700CD"/>
@@ -8160,7 +8099,7 @@
       <w:contextualSpacing/>
     </w:pPr>
   </w:style>
-  <w:style w:type="paragraph" w:styleId="a4">
+  <w:style w:type="paragraph" w:styleId="NoSpacing">
     <w:name w:val="No Spacing"/>
     <w:aliases w:val="Без отступа"/>
     <w:uiPriority w:val="1"/>
@@ -8175,9 +8114,9 @@
       <w:sz w:val="28"/>
     </w:rPr>
   </w:style>
-  <w:style w:type="table" w:styleId="a5">
+  <w:style w:type="table" w:styleId="TableGrid">
     <w:name w:val="Table Grid"/>
-    <w:basedOn w:val="a1"/>
+    <w:basedOn w:val="TableNormal"/>
     <w:uiPriority w:val="39"/>
     <w:rsid w:val="000C30C7"/>
     <w:pPr>
@@ -8194,9 +8133,9 @@
       </w:tblBorders>
     </w:tblPr>
   </w:style>
-  <w:style w:type="character" w:styleId="a6">
+  <w:style w:type="character" w:styleId="CommentReference">
     <w:name w:val="annotation reference"/>
-    <w:basedOn w:val="a0"/>
+    <w:basedOn w:val="DefaultParagraphFont"/>
     <w:uiPriority w:val="99"/>
     <w:semiHidden/>
     <w:unhideWhenUsed/>
@@ -8206,10 +8145,10 @@
       <w:szCs w:val="16"/>
     </w:rPr>
   </w:style>
-  <w:style w:type="paragraph" w:styleId="a7">
+  <w:style w:type="paragraph" w:styleId="CommentText">
     <w:name w:val="annotation text"/>
-    <w:basedOn w:val="a"/>
-    <w:link w:val="a8"/>
+    <w:basedOn w:val="Normal"/>
+    <w:link w:val="CommentTextChar"/>
     <w:uiPriority w:val="99"/>
     <w:unhideWhenUsed/>
     <w:rsid w:val="00B738B6"/>
@@ -8218,10 +8157,10 @@
       <w:szCs w:val="20"/>
     </w:rPr>
   </w:style>
-  <w:style w:type="character" w:customStyle="1" w:styleId="a8">
-    <w:name w:val="Текст примечания Знак"/>
-    <w:basedOn w:val="a0"/>
-    <w:link w:val="a7"/>
+  <w:style w:type="character" w:customStyle="1" w:styleId="CommentTextChar">
+    <w:name w:val="Comment Text Char"/>
+    <w:basedOn w:val="DefaultParagraphFont"/>
+    <w:link w:val="CommentText"/>
     <w:uiPriority w:val="99"/>
     <w:rsid w:val="00B738B6"/>
     <w:rPr>
@@ -8230,11 +8169,11 @@
       <w:szCs w:val="20"/>
     </w:rPr>
   </w:style>
-  <w:style w:type="paragraph" w:styleId="a9">
+  <w:style w:type="paragraph" w:styleId="CommentSubject">
     <w:name w:val="annotation subject"/>
-    <w:basedOn w:val="a7"/>
-    <w:next w:val="a7"/>
-    <w:link w:val="aa"/>
+    <w:basedOn w:val="CommentText"/>
+    <w:next w:val="CommentText"/>
+    <w:link w:val="CommentSubjectChar"/>
     <w:uiPriority w:val="99"/>
     <w:semiHidden/>
     <w:unhideWhenUsed/>
@@ -8244,10 +8183,10 @@
       <w:bCs/>
     </w:rPr>
   </w:style>
-  <w:style w:type="character" w:customStyle="1" w:styleId="aa">
-    <w:name w:val="Тема примечания Знак"/>
-    <w:basedOn w:val="a8"/>
-    <w:link w:val="a9"/>
+  <w:style w:type="character" w:customStyle="1" w:styleId="CommentSubjectChar">
+    <w:name w:val="Comment Subject Char"/>
+    <w:basedOn w:val="CommentTextChar"/>
+    <w:link w:val="CommentSubject"/>
     <w:uiPriority w:val="99"/>
     <w:semiHidden/>
     <w:rsid w:val="00B738B6"/>
@@ -8259,9 +8198,9 @@
       <w:szCs w:val="20"/>
     </w:rPr>
   </w:style>
-  <w:style w:type="character" w:styleId="ab">
+  <w:style w:type="character" w:styleId="Hyperlink">
     <w:name w:val="Hyperlink"/>
-    <w:basedOn w:val="a0"/>
+    <w:basedOn w:val="DefaultParagraphFont"/>
     <w:uiPriority w:val="99"/>
     <w:unhideWhenUsed/>
     <w:rsid w:val="009B165B"/>
@@ -8272,7 +8211,7 @@
   </w:style>
   <w:style w:type="character" w:customStyle="1" w:styleId="UnresolvedMention1">
     <w:name w:val="Unresolved Mention1"/>
-    <w:basedOn w:val="a0"/>
+    <w:basedOn w:val="DefaultParagraphFont"/>
     <w:uiPriority w:val="99"/>
     <w:semiHidden/>
     <w:unhideWhenUsed/>
@@ -8282,10 +8221,10 @@
       <w:shd w:val="clear" w:color="auto" w:fill="E1DFDD"/>
     </w:rPr>
   </w:style>
-  <w:style w:type="paragraph" w:styleId="ac">
+  <w:style w:type="paragraph" w:styleId="BodyText">
     <w:name w:val="Body Text"/>
-    <w:basedOn w:val="a"/>
-    <w:link w:val="ad"/>
+    <w:basedOn w:val="Normal"/>
+    <w:link w:val="BodyTextChar"/>
     <w:uiPriority w:val="99"/>
     <w:unhideWhenUsed/>
     <w:rsid w:val="002649D2"/>
@@ -8299,10 +8238,10 @@
       <w:lang w:eastAsia="ru-RU"/>
     </w:rPr>
   </w:style>
-  <w:style w:type="character" w:customStyle="1" w:styleId="ad">
-    <w:name w:val="Основной текст Знак"/>
-    <w:basedOn w:val="a0"/>
-    <w:link w:val="ac"/>
+  <w:style w:type="character" w:customStyle="1" w:styleId="BodyTextChar">
+    <w:name w:val="Body Text Char"/>
+    <w:basedOn w:val="DefaultParagraphFont"/>
+    <w:link w:val="BodyText"/>
     <w:uiPriority w:val="99"/>
     <w:rsid w:val="002649D2"/>
     <w:rPr>
@@ -8312,10 +8251,10 @@
       <w:lang w:eastAsia="ru-RU"/>
     </w:rPr>
   </w:style>
-  <w:style w:type="paragraph" w:styleId="ae">
+  <w:style w:type="paragraph" w:styleId="Header">
     <w:name w:val="header"/>
-    <w:basedOn w:val="a"/>
-    <w:link w:val="af"/>
+    <w:basedOn w:val="Normal"/>
+    <w:link w:val="HeaderChar"/>
     <w:uiPriority w:val="99"/>
     <w:unhideWhenUsed/>
     <w:rsid w:val="002649D2"/>
@@ -8327,10 +8266,10 @@
       <w:spacing w:after="0"/>
     </w:pPr>
   </w:style>
-  <w:style w:type="character" w:customStyle="1" w:styleId="af">
-    <w:name w:val="Верхний колонтитул Знак"/>
-    <w:basedOn w:val="a0"/>
-    <w:link w:val="ae"/>
+  <w:style w:type="character" w:customStyle="1" w:styleId="HeaderChar">
+    <w:name w:val="Header Char"/>
+    <w:basedOn w:val="DefaultParagraphFont"/>
+    <w:link w:val="Header"/>
     <w:uiPriority w:val="99"/>
     <w:rsid w:val="002649D2"/>
     <w:rPr>
@@ -8338,10 +8277,10 @@
       <w:sz w:val="28"/>
     </w:rPr>
   </w:style>
-  <w:style w:type="paragraph" w:styleId="af0">
+  <w:style w:type="paragraph" w:styleId="Footer">
     <w:name w:val="footer"/>
-    <w:basedOn w:val="a"/>
-    <w:link w:val="af1"/>
+    <w:basedOn w:val="Normal"/>
+    <w:link w:val="FooterChar"/>
     <w:uiPriority w:val="99"/>
     <w:unhideWhenUsed/>
     <w:rsid w:val="002649D2"/>
@@ -8353,10 +8292,10 @@
       <w:spacing w:after="0"/>
     </w:pPr>
   </w:style>
-  <w:style w:type="character" w:customStyle="1" w:styleId="af1">
-    <w:name w:val="Нижний колонтитул Знак"/>
-    <w:basedOn w:val="a0"/>
-    <w:link w:val="af0"/>
+  <w:style w:type="character" w:customStyle="1" w:styleId="FooterChar">
+    <w:name w:val="Footer Char"/>
+    <w:basedOn w:val="DefaultParagraphFont"/>
+    <w:link w:val="Footer"/>
     <w:uiPriority w:val="99"/>
     <w:rsid w:val="002649D2"/>
     <w:rPr>
@@ -8364,10 +8303,10 @@
       <w:sz w:val="28"/>
     </w:rPr>
   </w:style>
-  <w:style w:type="paragraph" w:styleId="af2">
+  <w:style w:type="paragraph" w:styleId="BalloonText">
     <w:name w:val="Balloon Text"/>
-    <w:basedOn w:val="a"/>
-    <w:link w:val="af3"/>
+    <w:basedOn w:val="Normal"/>
+    <w:link w:val="BalloonTextChar"/>
     <w:uiPriority w:val="99"/>
     <w:semiHidden/>
     <w:unhideWhenUsed/>
@@ -8381,10 +8320,10 @@
       <w:szCs w:val="18"/>
     </w:rPr>
   </w:style>
-  <w:style w:type="character" w:customStyle="1" w:styleId="af3">
-    <w:name w:val="Текст выноски Знак"/>
-    <w:basedOn w:val="a0"/>
-    <w:link w:val="af2"/>
+  <w:style w:type="character" w:customStyle="1" w:styleId="BalloonTextChar">
+    <w:name w:val="Balloon Text Char"/>
+    <w:basedOn w:val="DefaultParagraphFont"/>
+    <w:link w:val="BalloonText"/>
     <w:uiPriority w:val="99"/>
     <w:semiHidden/>
     <w:rsid w:val="00D648D0"/>
